--- a/Torta/Relazione Progetto Incertezza.docx
+++ b/Torta/Relazione Progetto Incertezza.docx
@@ -705,6 +705,47 @@
         <w:pStyle w:val="Paragrafoelenco"/>
         <w:ind w:left="2124"/>
       </w:pPr>
+      <w:r>
+        <w:t>Rimuovere tutti gli archi U-&gt;X, originati da un nodo U contenuto nelle evidenze.</w:t>
+      </w:r>
+    </w:p>
+    <w:p>
+      <w:pPr>
+        <w:pStyle w:val="Paragrafoelenco"/>
+        <w:ind w:left="2124"/>
+      </w:pPr>
+      <w:r>
+        <w:t xml:space="preserve">A livello </w:t>
+      </w:r>
+      <w:proofErr w:type="spellStart"/>
+      <w:r>
+        <w:t>implementativo</w:t>
+      </w:r>
+      <w:proofErr w:type="spellEnd"/>
+      <w:r>
+        <w:t xml:space="preserve"> consiste nel ricostruire la rete </w:t>
+      </w:r>
+      <w:proofErr w:type="spellStart"/>
+      <w:r>
+        <w:t>bayesiana</w:t>
+      </w:r>
+      <w:proofErr w:type="spellEnd"/>
+      <w:r>
+        <w:t xml:space="preserve"> escludendo gli archi uscenti dalle evidenze e modificando la CPT dei figli con solo i valori per il valore dell’evidenza. </w:t>
+      </w:r>
+    </w:p>
+    <w:p>
+      <w:r>
+        <w:t xml:space="preserve">La modifica della CPT è un’operazione che si può verificare oltre che alla rimozione degli archi irrilevanti anche nella rimozione dei nodi </w:t>
+      </w:r>
+      <w:proofErr w:type="spellStart"/>
+      <w:r>
+        <w:t>m-separated</w:t>
+      </w:r>
+      <w:proofErr w:type="spellEnd"/>
+      <w:r>
+        <w:t xml:space="preserve">. Per effettuarla dobbiamo lavorare a livello di Fattori, sommare le righe dei genitori rimossi, </w:t>
+      </w:r>
     </w:p>
     <w:p>
       <w:pPr>

--- a/Torta/Relazione Progetto Incertezza.docx
+++ b/Torta/Relazione Progetto Incertezza.docx
@@ -465,27 +465,98 @@
           <w:szCs w:val="32"/>
         </w:rPr>
         <w:lastRenderedPageBreak/>
-        <w:t>Reti statiche</w:t>
-      </w:r>
-    </w:p>
-    <w:p>
-      <w:pPr>
+        <w:t>Progetto r</w:t>
+      </w:r>
+      <w:r>
         <w:rPr>
           <w:b/>
-        </w:rPr>
-      </w:pPr>
-      <w:proofErr w:type="spellStart"/>
-      <w:r>
+          <w:sz w:val="32"/>
+          <w:szCs w:val="32"/>
+        </w:rPr>
+        <w:t>eti statiche</w:t>
+      </w:r>
+    </w:p>
+    <w:p>
+      <w:pPr>
         <w:rPr>
           <w:b/>
         </w:rPr>
+      </w:pPr>
+      <w:proofErr w:type="spellStart"/>
+      <w:r>
+        <w:rPr>
+          <w:b/>
+        </w:rPr>
         <w:t>Prunning</w:t>
       </w:r>
       <w:proofErr w:type="spellEnd"/>
     </w:p>
     <w:p>
       <w:r>
-        <w:t xml:space="preserve">L’idea  generale è di ricostruire la rete </w:t>
+        <w:t xml:space="preserve">E’ stata implementata una classe </w:t>
+      </w:r>
+      <w:proofErr w:type="spellStart"/>
+      <w:r>
+        <w:t>Prunning.java</w:t>
+      </w:r>
+      <w:proofErr w:type="spellEnd"/>
+      <w:r>
+        <w:t xml:space="preserve"> la quale offre tre metodi statici per applicare dei specifici </w:t>
+      </w:r>
+      <w:proofErr w:type="spellStart"/>
+      <w:r>
+        <w:t>prunning</w:t>
+      </w:r>
+      <w:proofErr w:type="spellEnd"/>
+      <w:r>
+        <w:t>:</w:t>
+      </w:r>
+    </w:p>
+    <w:p>
+      <w:pPr>
+        <w:pStyle w:val="Paragrafoelenco"/>
+        <w:numPr>
+          <w:ilvl w:val="0"/>
+          <w:numId w:val="4"/>
+        </w:numPr>
+      </w:pPr>
+      <w:proofErr w:type="spellStart"/>
+      <w:r>
+        <w:t>prunningNodeAncestors</w:t>
+      </w:r>
+      <w:proofErr w:type="spellEnd"/>
+    </w:p>
+    <w:p>
+      <w:pPr>
+        <w:pStyle w:val="Paragrafoelenco"/>
+        <w:numPr>
+          <w:ilvl w:val="0"/>
+          <w:numId w:val="4"/>
+        </w:numPr>
+      </w:pPr>
+      <w:proofErr w:type="spellStart"/>
+      <w:r>
+        <w:t>prunningNodeMSeparated</w:t>
+      </w:r>
+      <w:proofErr w:type="spellEnd"/>
+    </w:p>
+    <w:p>
+      <w:pPr>
+        <w:pStyle w:val="Paragrafoelenco"/>
+        <w:numPr>
+          <w:ilvl w:val="0"/>
+          <w:numId w:val="4"/>
+        </w:numPr>
+      </w:pPr>
+      <w:proofErr w:type="spellStart"/>
+      <w:r>
+        <w:t>prunningEdge</w:t>
+      </w:r>
+      <w:proofErr w:type="spellEnd"/>
+    </w:p>
+    <w:p>
+      <w:r>
+        <w:t xml:space="preserve">Questi metodi prendono in input una rete </w:t>
       </w:r>
       <w:proofErr w:type="spellStart"/>
       <w:r>
@@ -493,17 +564,103 @@
       </w:r>
       <w:proofErr w:type="spellEnd"/>
       <w:r>
-        <w:t xml:space="preserve"> contenendo esclusivamente una lista di nodi selezionati mediante il tipo di </w:t>
-      </w:r>
-      <w:proofErr w:type="spellStart"/>
-      <w:r>
-        <w:t>Prunning</w:t>
-      </w:r>
-      <w:proofErr w:type="spellEnd"/>
+        <w:t xml:space="preserve">, un </w:t>
+      </w:r>
+      <w:proofErr w:type="spellStart"/>
+      <w:r>
+        <w:t>array</w:t>
+      </w:r>
+      <w:proofErr w:type="spellEnd"/>
+      <w:r>
+        <w:t xml:space="preserve"> </w:t>
+      </w:r>
+      <w:proofErr w:type="spellStart"/>
+      <w:r>
+        <w:t>RandomVariable</w:t>
+      </w:r>
+      <w:proofErr w:type="spellEnd"/>
+      <w:r>
+        <w:t xml:space="preserve"> contenente le nostre </w:t>
+      </w:r>
+      <w:proofErr w:type="spellStart"/>
+      <w:r>
+        <w:t>query</w:t>
+      </w:r>
+      <w:proofErr w:type="spellEnd"/>
+      <w:r>
+        <w:t xml:space="preserve"> e un </w:t>
+      </w:r>
+      <w:proofErr w:type="spellStart"/>
+      <w:r>
+        <w:t>array</w:t>
+      </w:r>
+      <w:proofErr w:type="spellEnd"/>
+      <w:r>
+        <w:t xml:space="preserve"> di </w:t>
+      </w:r>
+      <w:proofErr w:type="spellStart"/>
+      <w:r>
+        <w:t>AssignmentProposition</w:t>
+      </w:r>
+      <w:proofErr w:type="spellEnd"/>
+      <w:r>
+        <w:t xml:space="preserve"> con le evidenze. Il risultato è una nuova rete </w:t>
+      </w:r>
+      <w:proofErr w:type="spellStart"/>
+      <w:r>
+        <w:t>bayesiana</w:t>
+      </w:r>
+      <w:proofErr w:type="spellEnd"/>
+      <w:r>
+        <w:t xml:space="preserve"> contenente esclusivamente i nodi rilevanti in base al tipo di </w:t>
+      </w:r>
+      <w:proofErr w:type="spellStart"/>
+      <w:r>
+        <w:t>prunning</w:t>
+      </w:r>
+      <w:proofErr w:type="spellEnd"/>
+      <w:r>
+        <w:t xml:space="preserve"> scelto.</w:t>
+      </w:r>
+    </w:p>
+    <w:p>
+      <w:r>
+        <w:t xml:space="preserve">Si è scelto di ricreare la rete </w:t>
+      </w:r>
+      <w:proofErr w:type="spellStart"/>
+      <w:r>
+        <w:t>bayesiana</w:t>
+      </w:r>
+      <w:proofErr w:type="spellEnd"/>
+      <w:r>
+        <w:t xml:space="preserve"> per evitare di dover modificare le librerie </w:t>
+      </w:r>
+      <w:proofErr w:type="spellStart"/>
+      <w:r>
+        <w:t>Aima</w:t>
+      </w:r>
+      <w:proofErr w:type="spellEnd"/>
+      <w:r>
+        <w:t xml:space="preserve"> in quanto gestiscono liste di nodi non modificabili. L’approccio generale dunque consisterà nella una creazione di una lista contenente le </w:t>
+      </w:r>
+      <w:proofErr w:type="spellStart"/>
+      <w:r>
+        <w:t>RandomVariable</w:t>
+      </w:r>
+      <w:proofErr w:type="spellEnd"/>
+      <w:r>
+        <w:t xml:space="preserve"> dei nodi rilevanti che sarà passata ad un metodo per la creazione della nuova rete.</w:t>
+      </w:r>
+    </w:p>
+    <w:p>
+      <w:r>
+        <w:t>Vediamoli più nel dettaglio</w:t>
+      </w:r>
       <w:r>
         <w:t>:</w:t>
       </w:r>
     </w:p>
+    <w:p/>
     <w:p>
       <w:pPr>
         <w:pStyle w:val="Paragrafoelenco"/>
@@ -527,22 +684,8 @@
     <w:p>
       <w:pPr>
         <w:pStyle w:val="Paragrafoelenco"/>
-        <w:ind w:left="2124"/>
-      </w:pPr>
-      <w:r>
-        <w:t xml:space="preserve">Considerare </w:t>
-      </w:r>
-      <w:r>
-        <w:t xml:space="preserve">esclusivamente i nodi antenati delle variabili passate in input come </w:t>
-      </w:r>
-      <w:proofErr w:type="spellStart"/>
-      <w:r>
-        <w:t>query</w:t>
-      </w:r>
-      <w:proofErr w:type="spellEnd"/>
-      <w:r>
-        <w:t xml:space="preserve"> e evidenze.</w:t>
-      </w:r>
+        <w:ind w:left="1770"/>
+      </w:pPr>
     </w:p>
     <w:p>
       <w:pPr>
@@ -550,6 +693,26 @@
         <w:ind w:left="2124"/>
       </w:pPr>
       <w:r>
+        <w:t xml:space="preserve">Considerare </w:t>
+      </w:r>
+      <w:r>
+        <w:t xml:space="preserve">esclusivamente i nodi antenati delle variabili passate in input come </w:t>
+      </w:r>
+      <w:proofErr w:type="spellStart"/>
+      <w:r>
+        <w:t>query</w:t>
+      </w:r>
+      <w:proofErr w:type="spellEnd"/>
+      <w:r>
+        <w:t xml:space="preserve"> e evidenze.</w:t>
+      </w:r>
+    </w:p>
+    <w:p>
+      <w:pPr>
+        <w:pStyle w:val="Paragrafoelenco"/>
+        <w:ind w:left="2124"/>
+      </w:pPr>
+      <w:r>
         <w:t>A l</w:t>
       </w:r>
       <w:r>
@@ -566,7 +729,20 @@
       <w:r>
         <w:t>sarà ottenuta tramite una chiamata ricorsiva che collezionerà i genitori di ogni nodo fino al raggiungimento di una radice.</w:t>
       </w:r>
-    </w:p>
+      <w:r>
+        <w:t xml:space="preserve"> </w:t>
+      </w:r>
+    </w:p>
+    <w:p>
+      <w:pPr>
+        <w:pStyle w:val="Paragrafoelenco"/>
+        <w:ind w:left="2124"/>
+      </w:pPr>
+      <w:r>
+        <w:t>La nuova rete sarà creata contenendo solo i nodi di tale lista.</w:t>
+      </w:r>
+    </w:p>
+    <w:p/>
     <w:p>
       <w:pPr>
         <w:pStyle w:val="Paragrafoelenco"/>
@@ -590,30 +766,8 @@
     <w:p>
       <w:pPr>
         <w:pStyle w:val="Paragrafoelenco"/>
-        <w:ind w:left="2124"/>
-      </w:pPr>
-      <w:r>
-        <w:t>Rimuovere</w:t>
-      </w:r>
-      <w:r>
-        <w:t xml:space="preserve"> quei nodi che sono </w:t>
-      </w:r>
-      <w:proofErr w:type="spellStart"/>
-      <w:r>
-        <w:t>m-separated</w:t>
-      </w:r>
-      <w:proofErr w:type="spellEnd"/>
-      <w:r>
-        <w:t xml:space="preserve"> da un nodo </w:t>
-      </w:r>
-      <w:proofErr w:type="spellStart"/>
-      <w:r>
-        <w:t>query</w:t>
-      </w:r>
-      <w:proofErr w:type="spellEnd"/>
-      <w:r>
-        <w:t xml:space="preserve"> tramite un nodo evidenza.</w:t>
-      </w:r>
+        <w:ind w:left="1770"/>
+      </w:pPr>
     </w:p>
     <w:p>
       <w:pPr>
@@ -621,7 +775,10 @@
         <w:ind w:left="2124"/>
       </w:pPr>
       <w:r>
-        <w:t xml:space="preserve">Per </w:t>
+        <w:t>Rimuovere</w:t>
+      </w:r>
+      <w:r>
+        <w:t xml:space="preserve"> quei nodi che sono </w:t>
       </w:r>
       <w:proofErr w:type="spellStart"/>
       <w:r>
@@ -629,15 +786,15 @@
       </w:r>
       <w:proofErr w:type="spellEnd"/>
       <w:r>
-        <w:t xml:space="preserve"> </w:t>
-      </w:r>
-      <w:proofErr w:type="spellStart"/>
-      <w:r>
-        <w:t>intediamo</w:t>
-      </w:r>
-      <w:proofErr w:type="spellEnd"/>
-      <w:r>
-        <w:t xml:space="preserve"> che costruito il grafo morale, non sia possibile giungere al nodo irrilevante se non passando dal nodo evidenza.</w:t>
+        <w:t xml:space="preserve"> da un nodo </w:t>
+      </w:r>
+      <w:proofErr w:type="spellStart"/>
+      <w:r>
+        <w:t>query</w:t>
+      </w:r>
+      <w:proofErr w:type="spellEnd"/>
+      <w:r>
+        <w:t xml:space="preserve"> tramite un nodo evidenza.</w:t>
       </w:r>
     </w:p>
     <w:p>
@@ -646,29 +803,35 @@
         <w:ind w:left="2124"/>
       </w:pPr>
       <w:r>
-        <w:t xml:space="preserve">A livello </w:t>
-      </w:r>
-      <w:proofErr w:type="spellStart"/>
-      <w:r>
-        <w:t>implementativo</w:t>
+        <w:t xml:space="preserve">Per </w:t>
+      </w:r>
+      <w:proofErr w:type="spellStart"/>
+      <w:r>
+        <w:t>m-separated</w:t>
       </w:r>
       <w:proofErr w:type="spellEnd"/>
       <w:r>
         <w:t xml:space="preserve"> </w:t>
       </w:r>
-      <w:r>
-        <w:t xml:space="preserve">eseguiamo una visita in profondità sulla rete </w:t>
-      </w:r>
-      <w:proofErr w:type="spellStart"/>
-      <w:r>
-        <w:t>bayesiana</w:t>
-      </w:r>
-      <w:proofErr w:type="spellEnd"/>
-      <w:r>
-        <w:t xml:space="preserve"> per </w:t>
-      </w:r>
-      <w:r>
-        <w:t>raccogliere in una lista i nodi rilevanti per ricreare la BN.</w:t>
+      <w:proofErr w:type="spellStart"/>
+      <w:r>
+        <w:t>intediamo</w:t>
+      </w:r>
+      <w:proofErr w:type="spellEnd"/>
+      <w:r>
+        <w:t xml:space="preserve"> che costruito il grafo morale, </w:t>
+      </w:r>
+      <w:r>
+        <w:t>un nodo è m-separato e quindi irrilevante se è</w:t>
+      </w:r>
+      <w:r>
+        <w:t xml:space="preserve"> possibile </w:t>
+      </w:r>
+      <w:r>
+        <w:t>raggiungerlo esclusivamente passando da un</w:t>
+      </w:r>
+      <w:r>
+        <w:t xml:space="preserve"> nodo evidenza.</w:t>
       </w:r>
     </w:p>
     <w:p>
@@ -677,6 +840,37 @@
         <w:ind w:left="2124"/>
       </w:pPr>
       <w:r>
+        <w:t xml:space="preserve">A livello </w:t>
+      </w:r>
+      <w:proofErr w:type="spellStart"/>
+      <w:r>
+        <w:t>implementativo</w:t>
+      </w:r>
+      <w:proofErr w:type="spellEnd"/>
+      <w:r>
+        <w:t xml:space="preserve"> </w:t>
+      </w:r>
+      <w:r>
+        <w:t xml:space="preserve">eseguiamo una visita in profondità sulla rete </w:t>
+      </w:r>
+      <w:proofErr w:type="spellStart"/>
+      <w:r>
+        <w:t>bayesiana</w:t>
+      </w:r>
+      <w:proofErr w:type="spellEnd"/>
+      <w:r>
+        <w:t xml:space="preserve"> per </w:t>
+      </w:r>
+      <w:r>
+        <w:t>raccogliere in una lista i nodi rilevanti.</w:t>
+      </w:r>
+    </w:p>
+    <w:p>
+      <w:pPr>
+        <w:pStyle w:val="Paragrafoelenco"/>
+        <w:ind w:left="2124"/>
+      </w:pPr>
+      <w:r>
         <w:t xml:space="preserve">Tale visita deve tenere conto dei collegamenti di un grafo morale ma questo è garantito grazie alle funzionalità di </w:t>
       </w:r>
       <w:proofErr w:type="spellStart"/>
@@ -687,6 +881,33 @@
       <w:r>
         <w:t xml:space="preserve"> dove da ogni nodo possiamo risalire ai fratelli cercando i genitori di ogni figlio.</w:t>
       </w:r>
+    </w:p>
+    <w:p>
+      <w:pPr>
+        <w:pStyle w:val="Paragrafoelenco"/>
+        <w:ind w:left="2124"/>
+      </w:pPr>
+      <w:r>
+        <w:t>La chiamata ricorsiva avviene soltanto se non ci troviamo in un nodo evidenza, questo ci permette di creare il taglio che escluderà solo i percorsi raggiungibili attraverso le evidenze.</w:t>
+      </w:r>
+    </w:p>
+    <w:p>
+      <w:pPr>
+        <w:pStyle w:val="Paragrafoelenco"/>
+        <w:ind w:left="2124"/>
+      </w:pPr>
+    </w:p>
+    <w:p>
+      <w:pPr>
+        <w:pStyle w:val="Paragrafoelenco"/>
+        <w:ind w:left="2124"/>
+      </w:pPr>
+    </w:p>
+    <w:p>
+      <w:pPr>
+        <w:pStyle w:val="Paragrafoelenco"/>
+        <w:ind w:left="2124"/>
+      </w:pPr>
     </w:p>
     <w:p>
       <w:pPr>
@@ -697,8 +918,15 @@
         </w:numPr>
       </w:pPr>
       <w:r>
+        <w:lastRenderedPageBreak/>
         <w:t>Archi Irrilevanti:</w:t>
       </w:r>
+    </w:p>
+    <w:p>
+      <w:pPr>
+        <w:pStyle w:val="Paragrafoelenco"/>
+        <w:ind w:left="1770"/>
+      </w:pPr>
     </w:p>
     <w:p>
       <w:pPr>
@@ -735,23 +963,3109 @@
       </w:r>
     </w:p>
     <w:p>
-      <w:r>
-        <w:t xml:space="preserve">La modifica della CPT è un’operazione che si può verificare oltre che alla rimozione degli archi irrilevanti anche nella rimozione dei nodi </w:t>
-      </w:r>
-      <w:proofErr w:type="spellStart"/>
-      <w:r>
-        <w:t>m-separated</w:t>
-      </w:r>
-      <w:proofErr w:type="spellEnd"/>
-      <w:r>
-        <w:t xml:space="preserve">. Per effettuarla dobbiamo lavorare a livello di Fattori, sommare le righe dei genitori rimossi, </w:t>
-      </w:r>
-    </w:p>
-    <w:p>
-      <w:pPr>
-        <w:ind w:left="1410"/>
-      </w:pPr>
-    </w:p>
+      <w:pPr>
+        <w:pStyle w:val="Paragrafoelenco"/>
+        <w:ind w:left="2124"/>
+      </w:pPr>
+    </w:p>
+    <w:p>
+      <w:r>
+        <w:t xml:space="preserve">La </w:t>
+      </w:r>
+      <w:r>
+        <w:t>modifica della CPT</w:t>
+      </w:r>
+      <w:r>
+        <w:t xml:space="preserve"> </w:t>
+      </w:r>
+      <w:r>
+        <w:t xml:space="preserve">in base al </w:t>
+      </w:r>
+      <w:proofErr w:type="spellStart"/>
+      <w:r>
+        <w:t>prunning</w:t>
+      </w:r>
+      <w:proofErr w:type="spellEnd"/>
+      <w:r>
+        <w:t xml:space="preserve"> è stata implementata nei seguenti modi:</w:t>
+      </w:r>
+    </w:p>
+    <w:p>
+      <w:pPr>
+        <w:pStyle w:val="Paragrafoelenco"/>
+        <w:numPr>
+          <w:ilvl w:val="0"/>
+          <w:numId w:val="3"/>
+        </w:numPr>
+      </w:pPr>
+      <w:proofErr w:type="spellStart"/>
+      <w:r>
+        <w:t>M-separated</w:t>
+      </w:r>
+      <w:proofErr w:type="spellEnd"/>
+      <w:r>
+        <w:t>: Eseguiamo la somma delle variabili rimosse e normalizziamo il fattore.</w:t>
+      </w:r>
+      <w:r>
+        <w:t xml:space="preserve"> </w:t>
+      </w:r>
+    </w:p>
+    <w:p>
+      <w:pPr>
+        <w:pStyle w:val="Paragrafoelenco"/>
+        <w:numPr>
+          <w:ilvl w:val="0"/>
+          <w:numId w:val="3"/>
+        </w:numPr>
+      </w:pPr>
+      <w:r>
+        <w:t>Archi irrilevanti: Estraiamo le righe corrispondenti a</w:t>
+      </w:r>
+      <w:r>
+        <w:t>l valore dell’evidenza genitore e normalizziamo il fattore</w:t>
+      </w:r>
+    </w:p>
+    <w:p>
+      <w:r>
+        <w:br w:type="page"/>
+      </w:r>
+    </w:p>
+    <w:p>
+      <w:pPr>
+        <w:rPr>
+          <w:b/>
+        </w:rPr>
+      </w:pPr>
+      <w:r>
+        <w:rPr>
+          <w:b/>
+        </w:rPr>
+        <w:lastRenderedPageBreak/>
+        <w:t>Ordinamento</w:t>
+      </w:r>
+    </w:p>
+    <w:p>
+      <w:r>
+        <w:t xml:space="preserve">E’ stata implementata una classe </w:t>
+      </w:r>
+      <w:proofErr w:type="spellStart"/>
+      <w:r>
+        <w:t>Order.java</w:t>
+      </w:r>
+      <w:proofErr w:type="spellEnd"/>
+      <w:r>
+        <w:t xml:space="preserve"> che prende una classe </w:t>
+      </w:r>
+      <w:proofErr w:type="spellStart"/>
+      <w:r>
+        <w:t>bayesiana</w:t>
+      </w:r>
+      <w:proofErr w:type="spellEnd"/>
+      <w:r>
+        <w:t xml:space="preserve"> come input e offre i seguenti tipi di ordinamento:</w:t>
+      </w:r>
+    </w:p>
+    <w:p>
+      <w:pPr>
+        <w:pStyle w:val="Paragrafoelenco"/>
+        <w:numPr>
+          <w:ilvl w:val="0"/>
+          <w:numId w:val="3"/>
+        </w:numPr>
+      </w:pPr>
+      <w:proofErr w:type="spellStart"/>
+      <w:r>
+        <w:t>reverseTopologicalOrder</w:t>
+      </w:r>
+      <w:proofErr w:type="spellEnd"/>
+    </w:p>
+    <w:p>
+      <w:pPr>
+        <w:pStyle w:val="Paragrafoelenco"/>
+        <w:numPr>
+          <w:ilvl w:val="0"/>
+          <w:numId w:val="3"/>
+        </w:numPr>
+      </w:pPr>
+      <w:proofErr w:type="spellStart"/>
+      <w:r>
+        <w:t>minDegreeOrder</w:t>
+      </w:r>
+      <w:proofErr w:type="spellEnd"/>
+    </w:p>
+    <w:p>
+      <w:pPr>
+        <w:pStyle w:val="Paragrafoelenco"/>
+        <w:numPr>
+          <w:ilvl w:val="0"/>
+          <w:numId w:val="3"/>
+        </w:numPr>
+      </w:pPr>
+      <w:proofErr w:type="spellStart"/>
+      <w:r>
+        <w:t>minFillOrder</w:t>
+      </w:r>
+      <w:proofErr w:type="spellEnd"/>
+    </w:p>
+    <w:p>
+      <w:r>
+        <w:t xml:space="preserve">Questi metodi partendo dalla rete </w:t>
+      </w:r>
+      <w:proofErr w:type="spellStart"/>
+      <w:r>
+        <w:t>bayesiana</w:t>
+      </w:r>
+      <w:proofErr w:type="spellEnd"/>
+      <w:r>
+        <w:t xml:space="preserve"> globale salvata nell’</w:t>
+      </w:r>
+      <w:proofErr w:type="spellStart"/>
+      <w:r>
+        <w:t>istanziazione</w:t>
+      </w:r>
+      <w:proofErr w:type="spellEnd"/>
+      <w:r>
+        <w:t xml:space="preserve"> di</w:t>
+      </w:r>
+      <w:r>
+        <w:t xml:space="preserve"> </w:t>
+      </w:r>
+      <w:proofErr w:type="spellStart"/>
+      <w:r>
+        <w:t>Order</w:t>
+      </w:r>
+      <w:proofErr w:type="spellEnd"/>
+      <w:r>
+        <w:t xml:space="preserve"> </w:t>
+      </w:r>
+      <w:proofErr w:type="spellStart"/>
+      <w:r>
+        <w:t>resituiranno</w:t>
+      </w:r>
+      <w:proofErr w:type="spellEnd"/>
+      <w:r>
+        <w:t xml:space="preserve"> una lista di </w:t>
+      </w:r>
+      <w:proofErr w:type="spellStart"/>
+      <w:r>
+        <w:t>RandomVariable</w:t>
+      </w:r>
+      <w:proofErr w:type="spellEnd"/>
+      <w:r>
+        <w:t xml:space="preserve"> </w:t>
+      </w:r>
+      <w:r>
+        <w:t xml:space="preserve">come output. </w:t>
+      </w:r>
+    </w:p>
+    <w:p>
+      <w:r>
+        <w:t xml:space="preserve">Nel caso di min </w:t>
+      </w:r>
+      <w:proofErr w:type="spellStart"/>
+      <w:r>
+        <w:t>degree</w:t>
+      </w:r>
+      <w:proofErr w:type="spellEnd"/>
+      <w:r>
+        <w:t xml:space="preserve"> </w:t>
+      </w:r>
+      <w:proofErr w:type="spellStart"/>
+      <w:r>
+        <w:t>order</w:t>
+      </w:r>
+      <w:proofErr w:type="spellEnd"/>
+      <w:r>
+        <w:t xml:space="preserve"> e min </w:t>
+      </w:r>
+      <w:proofErr w:type="spellStart"/>
+      <w:r>
+        <w:t>fill</w:t>
+      </w:r>
+      <w:proofErr w:type="spellEnd"/>
+      <w:r>
+        <w:t xml:space="preserve"> </w:t>
+      </w:r>
+      <w:proofErr w:type="spellStart"/>
+      <w:r>
+        <w:t>order</w:t>
+      </w:r>
+      <w:proofErr w:type="spellEnd"/>
+      <w:r>
+        <w:t xml:space="preserve"> l’idea generale consiste nel costruire un grafo dove ogni vertic</w:t>
+      </w:r>
+      <w:r>
+        <w:t xml:space="preserve">e è una </w:t>
+      </w:r>
+      <w:proofErr w:type="spellStart"/>
+      <w:r>
+        <w:t>RandomVariable</w:t>
+      </w:r>
+      <w:proofErr w:type="spellEnd"/>
+      <w:r>
+        <w:t xml:space="preserve"> </w:t>
+      </w:r>
+      <w:r>
+        <w:t>della nostra rete e può essere riassunta nei seguenti punti:</w:t>
+      </w:r>
+    </w:p>
+    <w:p>
+      <w:pPr>
+        <w:pStyle w:val="Paragrafoelenco"/>
+        <w:numPr>
+          <w:ilvl w:val="0"/>
+          <w:numId w:val="7"/>
+        </w:numPr>
+      </w:pPr>
+      <w:r>
+        <w:t>scegliere un nodo dal grafo in base al criterio scelto</w:t>
+      </w:r>
+    </w:p>
+    <w:p>
+      <w:pPr>
+        <w:pStyle w:val="Paragrafoelenco"/>
+        <w:numPr>
+          <w:ilvl w:val="0"/>
+          <w:numId w:val="7"/>
+        </w:numPr>
+      </w:pPr>
+      <w:r>
+        <w:t>collegare tra di loro tutti i nodi ad esso adiacenti</w:t>
+      </w:r>
+    </w:p>
+    <w:p>
+      <w:pPr>
+        <w:pStyle w:val="Paragrafoelenco"/>
+        <w:numPr>
+          <w:ilvl w:val="0"/>
+          <w:numId w:val="7"/>
+        </w:numPr>
+      </w:pPr>
+      <w:r>
+        <w:t>rimuoverlo dal grafo</w:t>
+      </w:r>
+    </w:p>
+    <w:p>
+      <w:r>
+        <w:t>Vediamo ora in dettaglio come verranno create queste liste</w:t>
+      </w:r>
+      <w:r>
+        <w:t>:</w:t>
+      </w:r>
+    </w:p>
+    <w:p>
+      <w:pPr>
+        <w:pStyle w:val="Paragrafoelenco"/>
+        <w:numPr>
+          <w:ilvl w:val="0"/>
+          <w:numId w:val="5"/>
+        </w:numPr>
+      </w:pPr>
+      <w:r>
+        <w:t xml:space="preserve">Reverse </w:t>
+      </w:r>
+      <w:proofErr w:type="spellStart"/>
+      <w:r>
+        <w:t>topological</w:t>
+      </w:r>
+      <w:proofErr w:type="spellEnd"/>
+      <w:r>
+        <w:t xml:space="preserve"> </w:t>
+      </w:r>
+      <w:proofErr w:type="spellStart"/>
+      <w:r>
+        <w:t>order</w:t>
+      </w:r>
+      <w:proofErr w:type="spellEnd"/>
+      <w:r>
+        <w:t xml:space="preserve">: </w:t>
+      </w:r>
+    </w:p>
+    <w:p>
+      <w:pPr>
+        <w:pStyle w:val="Paragrafoelenco"/>
+        <w:ind w:left="1782"/>
+      </w:pPr>
+      <w:r>
+        <w:t xml:space="preserve">Questo metodo inverte il risultato del metodo di </w:t>
+      </w:r>
+      <w:proofErr w:type="spellStart"/>
+      <w:r>
+        <w:t>Aima</w:t>
+      </w:r>
+      <w:proofErr w:type="spellEnd"/>
+      <w:r>
+        <w:t xml:space="preserve"> che restituisce l’elenco delle </w:t>
+      </w:r>
+      <w:proofErr w:type="spellStart"/>
+      <w:r>
+        <w:t>RandomVariable</w:t>
+      </w:r>
+      <w:proofErr w:type="spellEnd"/>
+      <w:r>
+        <w:t xml:space="preserve"> nell’ordine topologico.</w:t>
+      </w:r>
+    </w:p>
+    <w:p>
+      <w:pPr>
+        <w:pStyle w:val="Paragrafoelenco"/>
+        <w:ind w:left="1782"/>
+      </w:pPr>
+    </w:p>
+    <w:p>
+      <w:pPr>
+        <w:pStyle w:val="Paragrafoelenco"/>
+        <w:numPr>
+          <w:ilvl w:val="0"/>
+          <w:numId w:val="6"/>
+        </w:numPr>
+      </w:pPr>
+      <w:proofErr w:type="spellStart"/>
+      <w:r>
+        <w:t>Min</w:t>
+      </w:r>
+      <w:proofErr w:type="spellEnd"/>
+      <w:r>
+        <w:t xml:space="preserve"> </w:t>
+      </w:r>
+      <w:proofErr w:type="spellStart"/>
+      <w:r>
+        <w:t>degree</w:t>
+      </w:r>
+      <w:proofErr w:type="spellEnd"/>
+      <w:r>
+        <w:t xml:space="preserve"> </w:t>
+      </w:r>
+      <w:proofErr w:type="spellStart"/>
+      <w:r>
+        <w:t>order</w:t>
+      </w:r>
+      <w:proofErr w:type="spellEnd"/>
+      <w:r>
+        <w:t>:</w:t>
+      </w:r>
+    </w:p>
+    <w:p>
+      <w:pPr>
+        <w:pStyle w:val="Paragrafoelenco"/>
+        <w:ind w:left="1776"/>
+      </w:pPr>
+      <w:r>
+        <w:t>Ad ogni iterazione il nodo scelto da rimuovere sarà quello con il minor numero di archi.</w:t>
+      </w:r>
+    </w:p>
+    <w:p>
+      <w:pPr>
+        <w:pStyle w:val="Paragrafoelenco"/>
+        <w:ind w:left="1776"/>
+      </w:pPr>
+      <w:r>
+        <w:t xml:space="preserve">La lista risultante sarà dunque un ordinamento di </w:t>
+      </w:r>
+      <w:proofErr w:type="spellStart"/>
+      <w:r>
+        <w:t>RandomVariable</w:t>
+      </w:r>
+      <w:proofErr w:type="spellEnd"/>
+      <w:r>
+        <w:t xml:space="preserve"> crescente sul numero di archi.</w:t>
+      </w:r>
+    </w:p>
+    <w:p>
+      <w:pPr>
+        <w:pStyle w:val="Paragrafoelenco"/>
+        <w:ind w:left="1776"/>
+      </w:pPr>
+    </w:p>
+    <w:p>
+      <w:pPr>
+        <w:pStyle w:val="Paragrafoelenco"/>
+        <w:numPr>
+          <w:ilvl w:val="0"/>
+          <w:numId w:val="6"/>
+        </w:numPr>
+      </w:pPr>
+      <w:proofErr w:type="spellStart"/>
+      <w:r>
+        <w:t>Min</w:t>
+      </w:r>
+      <w:proofErr w:type="spellEnd"/>
+      <w:r>
+        <w:t xml:space="preserve"> </w:t>
+      </w:r>
+      <w:proofErr w:type="spellStart"/>
+      <w:r>
+        <w:t>fill</w:t>
+      </w:r>
+      <w:proofErr w:type="spellEnd"/>
+      <w:r>
+        <w:t xml:space="preserve"> </w:t>
+      </w:r>
+      <w:proofErr w:type="spellStart"/>
+      <w:r>
+        <w:t>order</w:t>
+      </w:r>
+      <w:proofErr w:type="spellEnd"/>
+      <w:r>
+        <w:t>:</w:t>
+      </w:r>
+    </w:p>
+    <w:p>
+      <w:pPr>
+        <w:pStyle w:val="Paragrafoelenco"/>
+        <w:ind w:left="1776"/>
+      </w:pPr>
+      <w:r>
+        <w:t>Ad ogni iterazione il nodo scelto sarà quello che se rimosso genererebbe il minor numero di nuovi collegamenti tra i suoi adiacenti.</w:t>
+      </w:r>
+    </w:p>
+    <w:p>
+      <w:pPr>
+        <w:pStyle w:val="Paragrafoelenco"/>
+        <w:ind w:left="1776"/>
+      </w:pPr>
+      <w:r>
+        <w:t xml:space="preserve">La lista risultante sarà dunque un ordinamento di </w:t>
+      </w:r>
+      <w:proofErr w:type="spellStart"/>
+      <w:r>
+        <w:t>RandomVariable</w:t>
+      </w:r>
+      <w:proofErr w:type="spellEnd"/>
+      <w:r>
+        <w:t xml:space="preserve"> crescente sul numero di collegamenti generati.</w:t>
+      </w:r>
+    </w:p>
+    <w:p/>
+    <w:p/>
+    <w:p>
+      <w:pPr>
+        <w:rPr>
+          <w:b/>
+        </w:rPr>
+      </w:pPr>
+      <w:proofErr w:type="spellStart"/>
+      <w:r>
+        <w:rPr>
+          <w:b/>
+        </w:rPr>
+        <w:t>Variable</w:t>
+      </w:r>
+      <w:proofErr w:type="spellEnd"/>
+      <w:r>
+        <w:rPr>
+          <w:b/>
+        </w:rPr>
+        <w:t xml:space="preserve"> </w:t>
+      </w:r>
+      <w:proofErr w:type="spellStart"/>
+      <w:r>
+        <w:rPr>
+          <w:b/>
+        </w:rPr>
+        <w:t>Elimination</w:t>
+      </w:r>
+      <w:proofErr w:type="spellEnd"/>
+    </w:p>
+    <w:p>
+      <w:r>
+        <w:t xml:space="preserve">Per l’implementazione del task di VE è stata creata una classe </w:t>
+      </w:r>
+      <w:proofErr w:type="spellStart"/>
+      <w:r>
+        <w:t>EliminationDarwiche</w:t>
+      </w:r>
+      <w:r>
+        <w:t>.java</w:t>
+      </w:r>
+      <w:proofErr w:type="spellEnd"/>
+      <w:r>
+        <w:t xml:space="preserve"> seguendo il pseudocodice fornito a lezione sull’algoritmo di </w:t>
+      </w:r>
+      <w:proofErr w:type="spellStart"/>
+      <w:r>
+        <w:t>Darwiche</w:t>
+      </w:r>
+      <w:proofErr w:type="spellEnd"/>
+    </w:p>
+    <w:p>
+      <w:r>
+        <w:br w:type="page"/>
+      </w:r>
+    </w:p>
+    <w:p>
+      <w:pPr>
+        <w:rPr>
+          <w:b/>
+          <w:sz w:val="32"/>
+          <w:szCs w:val="32"/>
+        </w:rPr>
+      </w:pPr>
+      <w:r>
+        <w:rPr>
+          <w:b/>
+          <w:sz w:val="32"/>
+          <w:szCs w:val="32"/>
+        </w:rPr>
+        <w:lastRenderedPageBreak/>
+        <w:t>Risultati</w:t>
+      </w:r>
+    </w:p>
+    <w:p>
+      <w:r>
+        <w:t xml:space="preserve">Per testare il nostro algoritmo di </w:t>
+      </w:r>
+      <w:proofErr w:type="spellStart"/>
+      <w:r>
+        <w:t>Variable</w:t>
+      </w:r>
+      <w:proofErr w:type="spellEnd"/>
+      <w:r>
+        <w:t xml:space="preserve"> </w:t>
+      </w:r>
+      <w:proofErr w:type="spellStart"/>
+      <w:r>
+        <w:t>Elimination</w:t>
+      </w:r>
+      <w:proofErr w:type="spellEnd"/>
+      <w:r>
+        <w:t xml:space="preserve">, abbiamo utilizzato 4 reti selezionate dal </w:t>
+      </w:r>
+      <w:proofErr w:type="spellStart"/>
+      <w:r>
+        <w:t>repository</w:t>
+      </w:r>
+      <w:proofErr w:type="spellEnd"/>
+      <w:r>
+        <w:t xml:space="preserve"> del sito “</w:t>
+      </w:r>
+      <w:proofErr w:type="spellStart"/>
+      <w:r>
+        <w:t>bnlearn</w:t>
+      </w:r>
+      <w:proofErr w:type="spellEnd"/>
+      <w:r>
+        <w:t>”. Abbiamo scelto delle reti di diversa grandezza, in modo da misurare l’andamento dell’algoritmo. Nello specifico abbiamo preso due parametri di paragone:</w:t>
+      </w:r>
+    </w:p>
+    <w:p>
+      <w:pPr>
+        <w:pStyle w:val="Paragrafoelenco"/>
+        <w:numPr>
+          <w:ilvl w:val="0"/>
+          <w:numId w:val="8"/>
+        </w:numPr>
+      </w:pPr>
+      <w:r>
+        <w:t>Tempo di esecuzione.</w:t>
+      </w:r>
+    </w:p>
+    <w:p>
+      <w:pPr>
+        <w:pStyle w:val="Paragrafoelenco"/>
+        <w:numPr>
+          <w:ilvl w:val="0"/>
+          <w:numId w:val="8"/>
+        </w:numPr>
+      </w:pPr>
+      <w:r>
+        <w:t>Cardinalità del fattore di grandezza massima</w:t>
+      </w:r>
+    </w:p>
+    <w:p>
+      <w:pPr>
+        <w:rPr>
+          <w:b/>
+          <w:bCs/>
+          <w:lang w:val="en-GB"/>
+        </w:rPr>
+      </w:pPr>
+      <w:r>
+        <w:rPr>
+          <w:b/>
+          <w:bCs/>
+          <w:lang w:val="en-GB"/>
+        </w:rPr>
+        <w:t xml:space="preserve">Test </w:t>
+      </w:r>
+      <w:proofErr w:type="spellStart"/>
+      <w:r>
+        <w:rPr>
+          <w:b/>
+          <w:bCs/>
+          <w:lang w:val="en-GB"/>
+        </w:rPr>
+        <w:t>su</w:t>
+      </w:r>
+      <w:proofErr w:type="spellEnd"/>
+      <w:r>
+        <w:rPr>
+          <w:b/>
+          <w:bCs/>
+          <w:lang w:val="en-GB"/>
+        </w:rPr>
+        <w:t xml:space="preserve"> </w:t>
+      </w:r>
+      <w:proofErr w:type="spellStart"/>
+      <w:r>
+        <w:rPr>
+          <w:b/>
+          <w:bCs/>
+          <w:lang w:val="en-GB"/>
+        </w:rPr>
+        <w:t>rete</w:t>
+      </w:r>
+      <w:proofErr w:type="spellEnd"/>
+      <w:r>
+        <w:rPr>
+          <w:b/>
+          <w:bCs/>
+          <w:lang w:val="en-GB"/>
+        </w:rPr>
+        <w:t xml:space="preserve"> Child (20 </w:t>
+      </w:r>
+      <w:proofErr w:type="spellStart"/>
+      <w:r>
+        <w:rPr>
+          <w:b/>
+          <w:bCs/>
+          <w:lang w:val="en-GB"/>
+        </w:rPr>
+        <w:t>nodi</w:t>
+      </w:r>
+      <w:proofErr w:type="spellEnd"/>
+      <w:r>
+        <w:rPr>
+          <w:b/>
+          <w:bCs/>
+          <w:lang w:val="en-GB"/>
+        </w:rPr>
+        <w:t>)</w:t>
+      </w:r>
+      <w:r>
+        <w:rPr>
+          <w:b/>
+          <w:bCs/>
+          <w:lang w:val="en-GB"/>
+        </w:rPr>
+        <w:t>:</w:t>
+      </w:r>
+    </w:p>
+    <w:p>
+      <w:pPr>
+        <w:rPr>
+          <w:b/>
+          <w:bCs/>
+          <w:lang w:val="en-GB"/>
+        </w:rPr>
+      </w:pPr>
+      <w:r>
+        <w:rPr>
+          <w:b/>
+          <w:bCs/>
+          <w:noProof/>
+        </w:rPr>
+        <w:drawing>
+          <wp:anchor distT="0" distB="0" distL="114300" distR="114300" simplePos="0" relativeHeight="251658240" behindDoc="0" locked="0" layoutInCell="1" allowOverlap="1">
+            <wp:simplePos x="0" y="0"/>
+            <wp:positionH relativeFrom="column">
+              <wp:posOffset>3479</wp:posOffset>
+            </wp:positionH>
+            <wp:positionV relativeFrom="paragraph">
+              <wp:posOffset>1795</wp:posOffset>
+            </wp:positionV>
+            <wp:extent cx="3927944" cy="3859888"/>
+            <wp:effectExtent l="19050" t="0" r="0" b="0"/>
+            <wp:wrapSquare wrapText="bothSides"/>
+            <wp:docPr id="17" name="Immagine 17"/>
+            <wp:cNvGraphicFramePr>
+              <a:graphicFrameLocks xmlns:a="http://schemas.openxmlformats.org/drawingml/2006/main" noChangeAspect="1"/>
+            </wp:cNvGraphicFramePr>
+            <a:graphic xmlns:a="http://schemas.openxmlformats.org/drawingml/2006/main">
+              <a:graphicData uri="http://schemas.openxmlformats.org/drawingml/2006/picture">
+                <pic:pic xmlns:pic="http://schemas.openxmlformats.org/drawingml/2006/picture">
+                  <pic:nvPicPr>
+                    <pic:cNvPr id="17" name="Immagine 17"/>
+                    <pic:cNvPicPr/>
+                  </pic:nvPicPr>
+                  <pic:blipFill>
+                    <a:blip r:embed="rId5" cstate="print">
+                      <a:extLst>
+                        <a:ext uri="{28A0092B-C50C-407E-A947-70E740481C1C}">
+                          <a14:useLocalDpi xmlns:a14="http://schemas.microsoft.com/office/drawing/2010/main" xmlns:wps="http://schemas.microsoft.com/office/word/2010/wordprocessingShape" xmlns:wpi="http://schemas.microsoft.com/office/word/2010/wordprocessingInk" xmlns:wpg="http://schemas.microsoft.com/office/word/2010/wordprocessingGroup" xmlns:w16se="http://schemas.microsoft.com/office/word/2015/wordml/symex" xmlns:w16="http://schemas.microsoft.com/office/word/2018/wordml" xmlns:w16cid="http://schemas.microsoft.com/office/word/2016/wordml/cid" xmlns:w16cex="http://schemas.microsoft.com/office/word/2018/wordml/cex" xmlns:w15="http://schemas.microsoft.com/office/word/2012/wordml" xmlns:w14="http://schemas.microsoft.com/office/word/2010/wordml" xmlns:w="http://schemas.openxmlformats.org/wordprocessingml/2006/main" xmlns:w10="urn:schemas-microsoft-com:office:word" xmlns:wp14="http://schemas.microsoft.com/office/word/2010/wordprocessingDrawing" xmlns:v="urn:schemas-microsoft-com:vml" xmlns:o="urn:schemas-microsoft-com:office:office" xmlns:am3d="http://schemas.microsoft.com/office/drawing/2017/model3d" xmlns:aink="http://schemas.microsoft.com/office/drawing/2016/ink" xmlns:mc="http://schemas.openxmlformats.org/markup-compatibility/2006" xmlns:cx8="http://schemas.microsoft.com/office/drawing/2016/5/14/chartex" xmlns:cx7="http://schemas.microsoft.com/office/drawing/2016/5/13/chartex" xmlns:cx6="http://schemas.microsoft.com/office/drawing/2016/5/12/chartex" xmlns:cx5="http://schemas.microsoft.com/office/drawing/2016/5/11/chartex" xmlns:cx4="http://schemas.microsoft.com/office/drawing/2016/5/10/chartex" xmlns:cx3="http://schemas.microsoft.com/office/drawing/2016/5/9/chartex" xmlns:cx2="http://schemas.microsoft.com/office/drawing/2015/10/21/chartex" xmlns:cx1="http://schemas.microsoft.com/office/drawing/2015/9/8/chartex" xmlns:cx="http://schemas.microsoft.com/office/drawing/2014/chartex" xmlns:wpc="http://schemas.microsoft.com/office/word/2010/wordprocessingCanvas" xmlns="" val="0"/>
+                        </a:ext>
+                      </a:extLst>
+                    </a:blip>
+                    <a:stretch>
+                      <a:fillRect/>
+                    </a:stretch>
+                  </pic:blipFill>
+                  <pic:spPr>
+                    <a:xfrm>
+                      <a:off x="0" y="0"/>
+                      <a:ext cx="3927944" cy="3859888"/>
+                    </a:xfrm>
+                    <a:prstGeom prst="rect">
+                      <a:avLst/>
+                    </a:prstGeom>
+                  </pic:spPr>
+                </pic:pic>
+              </a:graphicData>
+            </a:graphic>
+          </wp:anchor>
+        </w:drawing>
+      </w:r>
+    </w:p>
+    <w:p>
+      <w:pPr>
+        <w:jc w:val="center"/>
+        <w:rPr>
+          <w:b/>
+          <w:bCs/>
+          <w:lang w:val="en-GB"/>
+        </w:rPr>
+      </w:pPr>
+    </w:p>
+    <w:p>
+      <w:pPr>
+        <w:jc w:val="center"/>
+        <w:rPr>
+          <w:b/>
+          <w:bCs/>
+          <w:lang w:val="en-GB"/>
+        </w:rPr>
+      </w:pPr>
+    </w:p>
+    <w:p>
+      <w:pPr>
+        <w:jc w:val="center"/>
+        <w:rPr>
+          <w:b/>
+          <w:bCs/>
+          <w:lang w:val="en-GB"/>
+        </w:rPr>
+      </w:pPr>
+    </w:p>
+    <w:p>
+      <w:pPr>
+        <w:jc w:val="center"/>
+        <w:rPr>
+          <w:b/>
+          <w:bCs/>
+          <w:lang w:val="en-GB"/>
+        </w:rPr>
+      </w:pPr>
+    </w:p>
+    <w:p>
+      <w:pPr>
+        <w:jc w:val="center"/>
+        <w:rPr>
+          <w:b/>
+          <w:bCs/>
+          <w:lang w:val="en-GB"/>
+        </w:rPr>
+      </w:pPr>
+    </w:p>
+    <w:p>
+      <w:pPr>
+        <w:jc w:val="center"/>
+        <w:rPr>
+          <w:b/>
+          <w:bCs/>
+          <w:lang w:val="en-GB"/>
+        </w:rPr>
+      </w:pPr>
+    </w:p>
+    <w:p>
+      <w:pPr>
+        <w:jc w:val="center"/>
+        <w:rPr>
+          <w:b/>
+          <w:bCs/>
+          <w:lang w:val="en-GB"/>
+        </w:rPr>
+      </w:pPr>
+    </w:p>
+    <w:p>
+      <w:pPr>
+        <w:jc w:val="center"/>
+        <w:rPr>
+          <w:b/>
+          <w:bCs/>
+          <w:lang w:val="en-GB"/>
+        </w:rPr>
+      </w:pPr>
+    </w:p>
+    <w:p>
+      <w:pPr>
+        <w:ind w:left="6372"/>
+        <w:rPr>
+          <w:bCs/>
+          <w:lang w:val="en-GB"/>
+        </w:rPr>
+      </w:pPr>
+      <w:r>
+        <w:rPr>
+          <w:bCs/>
+          <w:lang w:val="en-GB"/>
+        </w:rPr>
+        <w:t xml:space="preserve">       </w:t>
+      </w:r>
+      <w:proofErr w:type="spellStart"/>
+      <w:r>
+        <w:rPr>
+          <w:bCs/>
+          <w:lang w:val="en-GB"/>
+        </w:rPr>
+        <w:t>Descrizione</w:t>
+      </w:r>
+      <w:proofErr w:type="spellEnd"/>
+      <w:r>
+        <w:rPr>
+          <w:bCs/>
+          <w:lang w:val="en-GB"/>
+        </w:rPr>
+        <w:t>:</w:t>
+      </w:r>
+    </w:p>
+    <w:p>
+      <w:pPr>
+        <w:pStyle w:val="Paragrafoelenco"/>
+        <w:ind w:left="6372"/>
+        <w:rPr>
+          <w:bCs/>
+          <w:lang w:val="en-GB"/>
+        </w:rPr>
+      </w:pPr>
+      <w:r>
+        <w:rPr>
+          <w:rFonts w:ascii="Segoe UI" w:hAnsi="Segoe UI" w:cs="Segoe UI"/>
+          <w:color w:val="000000"/>
+          <w:sz w:val="19"/>
+          <w:szCs w:val="19"/>
+          <w:shd w:val="clear" w:color="auto" w:fill="FFFFFF"/>
+          <w:lang w:val="en-GB"/>
+        </w:rPr>
+        <w:t>Number of nodes: 20</w:t>
+      </w:r>
+      <w:r>
+        <w:rPr>
+          <w:rFonts w:ascii="Segoe UI" w:hAnsi="Segoe UI" w:cs="Segoe UI"/>
+          <w:color w:val="000000"/>
+          <w:sz w:val="19"/>
+          <w:szCs w:val="19"/>
+          <w:lang w:val="en-GB"/>
+        </w:rPr>
+        <w:br/>
+      </w:r>
+      <w:r>
+        <w:rPr>
+          <w:rFonts w:ascii="Segoe UI" w:hAnsi="Segoe UI" w:cs="Segoe UI"/>
+          <w:color w:val="000000"/>
+          <w:sz w:val="19"/>
+          <w:szCs w:val="19"/>
+          <w:shd w:val="clear" w:color="auto" w:fill="FFFFFF"/>
+          <w:lang w:val="en-GB"/>
+        </w:rPr>
+        <w:t>Number of arcs: 25</w:t>
+      </w:r>
+      <w:r>
+        <w:rPr>
+          <w:rFonts w:ascii="Segoe UI" w:hAnsi="Segoe UI" w:cs="Segoe UI"/>
+          <w:color w:val="000000"/>
+          <w:sz w:val="19"/>
+          <w:szCs w:val="19"/>
+          <w:lang w:val="en-GB"/>
+        </w:rPr>
+        <w:br/>
+      </w:r>
+      <w:r>
+        <w:rPr>
+          <w:rFonts w:ascii="Segoe UI" w:hAnsi="Segoe UI" w:cs="Segoe UI"/>
+          <w:color w:val="000000"/>
+          <w:sz w:val="19"/>
+          <w:szCs w:val="19"/>
+          <w:shd w:val="clear" w:color="auto" w:fill="FFFFFF"/>
+          <w:lang w:val="en-GB"/>
+        </w:rPr>
+        <w:t>Number of parameters: 230</w:t>
+      </w:r>
+      <w:r>
+        <w:rPr>
+          <w:rFonts w:ascii="Segoe UI" w:hAnsi="Segoe UI" w:cs="Segoe UI"/>
+          <w:color w:val="000000"/>
+          <w:sz w:val="19"/>
+          <w:szCs w:val="19"/>
+          <w:lang w:val="en-GB"/>
+        </w:rPr>
+        <w:br/>
+      </w:r>
+      <w:r>
+        <w:rPr>
+          <w:rFonts w:ascii="Segoe UI" w:hAnsi="Segoe UI" w:cs="Segoe UI"/>
+          <w:color w:val="000000"/>
+          <w:sz w:val="19"/>
+          <w:szCs w:val="19"/>
+          <w:shd w:val="clear" w:color="auto" w:fill="FFFFFF"/>
+          <w:lang w:val="en-GB"/>
+        </w:rPr>
+        <w:t>Average Markov blanket size: 3.00</w:t>
+      </w:r>
+      <w:r>
+        <w:rPr>
+          <w:rFonts w:ascii="Segoe UI" w:hAnsi="Segoe UI" w:cs="Segoe UI"/>
+          <w:color w:val="000000"/>
+          <w:sz w:val="19"/>
+          <w:szCs w:val="19"/>
+          <w:lang w:val="en-GB"/>
+        </w:rPr>
+        <w:br/>
+      </w:r>
+      <w:r>
+        <w:rPr>
+          <w:rFonts w:ascii="Segoe UI" w:hAnsi="Segoe UI" w:cs="Segoe UI"/>
+          <w:color w:val="000000"/>
+          <w:sz w:val="19"/>
+          <w:szCs w:val="19"/>
+          <w:shd w:val="clear" w:color="auto" w:fill="FFFFFF"/>
+          <w:lang w:val="en-GB"/>
+        </w:rPr>
+        <w:t>Average degree: 1.25</w:t>
+      </w:r>
+      <w:r>
+        <w:rPr>
+          <w:rFonts w:ascii="Segoe UI" w:hAnsi="Segoe UI" w:cs="Segoe UI"/>
+          <w:color w:val="000000"/>
+          <w:sz w:val="19"/>
+          <w:szCs w:val="19"/>
+          <w:lang w:val="en-GB"/>
+        </w:rPr>
+        <w:br/>
+      </w:r>
+      <w:r>
+        <w:rPr>
+          <w:rFonts w:ascii="Segoe UI" w:hAnsi="Segoe UI" w:cs="Segoe UI"/>
+          <w:color w:val="000000"/>
+          <w:sz w:val="19"/>
+          <w:szCs w:val="19"/>
+          <w:shd w:val="clear" w:color="auto" w:fill="FFFFFF"/>
+          <w:lang w:val="en-GB"/>
+        </w:rPr>
+        <w:t>Maximum in-degree: 2</w:t>
+      </w:r>
+    </w:p>
+    <w:p>
+      <w:pPr>
+        <w:jc w:val="center"/>
+        <w:rPr>
+          <w:b/>
+          <w:bCs/>
+          <w:lang w:val="en-GB"/>
+        </w:rPr>
+      </w:pPr>
+    </w:p>
+    <w:p>
+      <w:r>
+        <w:t xml:space="preserve">Esempio usando </w:t>
+      </w:r>
+      <w:proofErr w:type="spellStart"/>
+      <w:r>
+        <w:t>q</w:t>
+      </w:r>
+      <w:r>
+        <w:t>uery</w:t>
+      </w:r>
+      <w:proofErr w:type="spellEnd"/>
+      <w:r>
+        <w:t xml:space="preserve"> CO2</w:t>
+      </w:r>
+      <w:r>
+        <w:t xml:space="preserve"> e evidenza Age=</w:t>
+      </w:r>
+      <w:r>
+        <w:t>0-3_days:</w:t>
+      </w:r>
+    </w:p>
+    <w:p>
+      <w:pPr>
+        <w:jc w:val="center"/>
+        <w:rPr>
+          <w:b/>
+          <w:bCs/>
+          <w:lang w:val="en-GB"/>
+        </w:rPr>
+      </w:pPr>
+      <w:r>
+        <w:rPr>
+          <w:noProof/>
+        </w:rPr>
+        <w:drawing>
+          <wp:inline distT="0" distB="0" distL="0" distR="0">
+            <wp:extent cx="3108402" cy="2443277"/>
+            <wp:effectExtent l="0" t="0" r="15875" b="14605"/>
+            <wp:docPr id="18" name="Grafico 18"/>
+            <wp:cNvGraphicFramePr/>
+            <a:graphic xmlns:a="http://schemas.openxmlformats.org/drawingml/2006/main">
+              <a:graphicData uri="http://schemas.openxmlformats.org/drawingml/2006/chart">
+                <c:chart xmlns:c="http://schemas.openxmlformats.org/drawingml/2006/chart" xmlns:r="http://schemas.openxmlformats.org/officeDocument/2006/relationships" r:id="rId6"/>
+              </a:graphicData>
+            </a:graphic>
+          </wp:inline>
+        </w:drawing>
+      </w:r>
+    </w:p>
+    <w:p>
+      <w:pPr>
+        <w:rPr>
+          <w:b/>
+          <w:bCs/>
+          <w:lang w:val="en-GB"/>
+        </w:rPr>
+      </w:pPr>
+    </w:p>
+    <w:p>
+      <w:pPr>
+        <w:jc w:val="center"/>
+        <w:rPr>
+          <w:b/>
+          <w:bCs/>
+          <w:u w:val="single"/>
+          <w:lang w:val="en-GB"/>
+        </w:rPr>
+      </w:pPr>
+      <w:r>
+        <w:rPr>
+          <w:noProof/>
+        </w:rPr>
+        <w:drawing>
+          <wp:inline distT="0" distB="0" distL="0" distR="0">
+            <wp:extent cx="3108402" cy="2443277"/>
+            <wp:effectExtent l="0" t="0" r="15875" b="14605"/>
+            <wp:docPr id="19" name="Grafico 19"/>
+            <wp:cNvGraphicFramePr/>
+            <a:graphic xmlns:a="http://schemas.openxmlformats.org/drawingml/2006/main">
+              <a:graphicData uri="http://schemas.openxmlformats.org/drawingml/2006/chart">
+                <c:chart xmlns:c="http://schemas.openxmlformats.org/drawingml/2006/chart" xmlns:r="http://schemas.openxmlformats.org/officeDocument/2006/relationships" r:id="rId7"/>
+              </a:graphicData>
+            </a:graphic>
+          </wp:inline>
+        </w:drawing>
+      </w:r>
+    </w:p>
+    <w:p>
+      <w:pPr>
+        <w:rPr>
+          <w:u w:val="single"/>
+        </w:rPr>
+      </w:pPr>
+      <w:r>
+        <w:t xml:space="preserve">L’ordine topologico ottiene un </w:t>
+      </w:r>
+      <w:proofErr w:type="spellStart"/>
+      <w:r>
+        <w:t>f</w:t>
+      </w:r>
+      <w:r>
+        <w:t>actor</w:t>
+      </w:r>
+      <w:proofErr w:type="spellEnd"/>
+      <w:r>
+        <w:t xml:space="preserve"> di 12960. </w:t>
+      </w:r>
+    </w:p>
+    <w:p>
+      <w:pPr>
+        <w:rPr>
+          <w:b/>
+          <w:bCs/>
+        </w:rPr>
+      </w:pPr>
+    </w:p>
+    <w:p>
+      <w:pPr>
+        <w:rPr>
+          <w:b/>
+          <w:bCs/>
+        </w:rPr>
+      </w:pPr>
+      <w:r>
+        <w:rPr>
+          <w:b/>
+          <w:bCs/>
+        </w:rPr>
+        <w:t xml:space="preserve">Test su rete </w:t>
+      </w:r>
+      <w:proofErr w:type="spellStart"/>
+      <w:r>
+        <w:rPr>
+          <w:b/>
+          <w:bCs/>
+        </w:rPr>
+        <w:t>Insurance</w:t>
+      </w:r>
+      <w:proofErr w:type="spellEnd"/>
+      <w:r>
+        <w:rPr>
+          <w:b/>
+          <w:bCs/>
+        </w:rPr>
+        <w:t xml:space="preserve"> (2</w:t>
+      </w:r>
+      <w:r>
+        <w:rPr>
+          <w:b/>
+          <w:bCs/>
+        </w:rPr>
+        <w:t>7</w:t>
+      </w:r>
+      <w:r>
+        <w:rPr>
+          <w:b/>
+          <w:bCs/>
+        </w:rPr>
+        <w:t xml:space="preserve"> nodi</w:t>
+      </w:r>
+      <w:r>
+        <w:rPr>
+          <w:b/>
+          <w:bCs/>
+        </w:rPr>
+        <w:t>):</w:t>
+      </w:r>
+    </w:p>
+    <w:p>
+      <w:pPr>
+        <w:rPr>
+          <w:b/>
+          <w:bCs/>
+        </w:rPr>
+      </w:pPr>
+    </w:p>
+    <w:p>
+      <w:pPr>
+        <w:rPr>
+          <w:b/>
+          <w:bCs/>
+        </w:rPr>
+      </w:pPr>
+      <w:r>
+        <w:rPr>
+          <w:b/>
+          <w:bCs/>
+          <w:noProof/>
+        </w:rPr>
+        <w:drawing>
+          <wp:anchor distT="0" distB="0" distL="114300" distR="114300" simplePos="0" relativeHeight="251659264" behindDoc="0" locked="0" layoutInCell="1" allowOverlap="1">
+            <wp:simplePos x="0" y="0"/>
+            <wp:positionH relativeFrom="column">
+              <wp:posOffset>3479</wp:posOffset>
+            </wp:positionH>
+            <wp:positionV relativeFrom="paragraph">
+              <wp:posOffset>-3423</wp:posOffset>
+            </wp:positionV>
+            <wp:extent cx="4007457" cy="3952129"/>
+            <wp:effectExtent l="19050" t="0" r="0" b="0"/>
+            <wp:wrapSquare wrapText="bothSides"/>
+            <wp:docPr id="5" name="Immagine 5"/>
+            <wp:cNvGraphicFramePr>
+              <a:graphicFrameLocks xmlns:a="http://schemas.openxmlformats.org/drawingml/2006/main" noChangeAspect="1"/>
+            </wp:cNvGraphicFramePr>
+            <a:graphic xmlns:a="http://schemas.openxmlformats.org/drawingml/2006/main">
+              <a:graphicData uri="http://schemas.openxmlformats.org/drawingml/2006/picture">
+                <pic:pic xmlns:pic="http://schemas.openxmlformats.org/drawingml/2006/picture">
+                  <pic:nvPicPr>
+                    <pic:cNvPr id="5" name="Immagine 5"/>
+                    <pic:cNvPicPr/>
+                  </pic:nvPicPr>
+                  <pic:blipFill>
+                    <a:blip r:embed="rId8" cstate="print">
+                      <a:extLst>
+                        <a:ext uri="{28A0092B-C50C-407E-A947-70E740481C1C}">
+                          <a14:useLocalDpi xmlns:a14="http://schemas.microsoft.com/office/drawing/2010/main" xmlns:wps="http://schemas.microsoft.com/office/word/2010/wordprocessingShape" xmlns:wpi="http://schemas.microsoft.com/office/word/2010/wordprocessingInk" xmlns:wpg="http://schemas.microsoft.com/office/word/2010/wordprocessingGroup" xmlns:w16se="http://schemas.microsoft.com/office/word/2015/wordml/symex" xmlns:w16="http://schemas.microsoft.com/office/word/2018/wordml" xmlns:w16cid="http://schemas.microsoft.com/office/word/2016/wordml/cid" xmlns:w16cex="http://schemas.microsoft.com/office/word/2018/wordml/cex" xmlns:w15="http://schemas.microsoft.com/office/word/2012/wordml" xmlns:w14="http://schemas.microsoft.com/office/word/2010/wordml" xmlns:w="http://schemas.openxmlformats.org/wordprocessingml/2006/main" xmlns:w10="urn:schemas-microsoft-com:office:word" xmlns:wp14="http://schemas.microsoft.com/office/word/2010/wordprocessingDrawing" xmlns:v="urn:schemas-microsoft-com:vml" xmlns:o="urn:schemas-microsoft-com:office:office" xmlns:am3d="http://schemas.microsoft.com/office/drawing/2017/model3d" xmlns:aink="http://schemas.microsoft.com/office/drawing/2016/ink" xmlns:mc="http://schemas.openxmlformats.org/markup-compatibility/2006" xmlns:cx8="http://schemas.microsoft.com/office/drawing/2016/5/14/chartex" xmlns:cx7="http://schemas.microsoft.com/office/drawing/2016/5/13/chartex" xmlns:cx6="http://schemas.microsoft.com/office/drawing/2016/5/12/chartex" xmlns:cx5="http://schemas.microsoft.com/office/drawing/2016/5/11/chartex" xmlns:cx4="http://schemas.microsoft.com/office/drawing/2016/5/10/chartex" xmlns:cx3="http://schemas.microsoft.com/office/drawing/2016/5/9/chartex" xmlns:cx2="http://schemas.microsoft.com/office/drawing/2015/10/21/chartex" xmlns:cx1="http://schemas.microsoft.com/office/drawing/2015/9/8/chartex" xmlns:cx="http://schemas.microsoft.com/office/drawing/2014/chartex" xmlns:wpc="http://schemas.microsoft.com/office/word/2010/wordprocessingCanvas" xmlns="" val="0"/>
+                        </a:ext>
+                      </a:extLst>
+                    </a:blip>
+                    <a:stretch>
+                      <a:fillRect/>
+                    </a:stretch>
+                  </pic:blipFill>
+                  <pic:spPr>
+                    <a:xfrm>
+                      <a:off x="0" y="0"/>
+                      <a:ext cx="4007457" cy="3952129"/>
+                    </a:xfrm>
+                    <a:prstGeom prst="rect">
+                      <a:avLst/>
+                    </a:prstGeom>
+                  </pic:spPr>
+                </pic:pic>
+              </a:graphicData>
+            </a:graphic>
+          </wp:anchor>
+        </w:drawing>
+      </w:r>
+    </w:p>
+    <w:p>
+      <w:pPr>
+        <w:rPr>
+          <w:lang w:val="en-GB"/>
+        </w:rPr>
+      </w:pPr>
+    </w:p>
+    <w:p>
+      <w:pPr>
+        <w:rPr>
+          <w:lang w:val="en-GB"/>
+        </w:rPr>
+      </w:pPr>
+    </w:p>
+    <w:p>
+      <w:pPr>
+        <w:rPr>
+          <w:lang w:val="en-GB"/>
+        </w:rPr>
+      </w:pPr>
+    </w:p>
+    <w:p>
+      <w:pPr>
+        <w:rPr>
+          <w:lang w:val="en-GB"/>
+        </w:rPr>
+      </w:pPr>
+    </w:p>
+    <w:p>
+      <w:pPr>
+        <w:rPr>
+          <w:lang w:val="en-GB"/>
+        </w:rPr>
+      </w:pPr>
+    </w:p>
+    <w:p>
+      <w:pPr>
+        <w:rPr>
+          <w:lang w:val="en-GB"/>
+        </w:rPr>
+      </w:pPr>
+    </w:p>
+    <w:p>
+      <w:pPr>
+        <w:rPr>
+          <w:lang w:val="en-GB"/>
+        </w:rPr>
+      </w:pPr>
+    </w:p>
+    <w:p>
+      <w:pPr>
+        <w:rPr>
+          <w:lang w:val="en-GB"/>
+        </w:rPr>
+      </w:pPr>
+    </w:p>
+    <w:p>
+      <w:pPr>
+        <w:rPr>
+          <w:lang w:val="en-GB"/>
+        </w:rPr>
+      </w:pPr>
+      <w:proofErr w:type="spellStart"/>
+      <w:r>
+        <w:rPr>
+          <w:lang w:val="en-GB"/>
+        </w:rPr>
+        <w:t>Descrizione</w:t>
+      </w:r>
+      <w:proofErr w:type="spellEnd"/>
+      <w:r>
+        <w:rPr>
+          <w:lang w:val="en-GB"/>
+        </w:rPr>
+        <w:t>:</w:t>
+      </w:r>
+    </w:p>
+    <w:p>
+      <w:r>
+        <w:rPr>
+          <w:rFonts w:ascii="Segoe UI" w:hAnsi="Segoe UI" w:cs="Segoe UI"/>
+          <w:color w:val="000000"/>
+          <w:sz w:val="19"/>
+          <w:szCs w:val="19"/>
+          <w:shd w:val="clear" w:color="auto" w:fill="FFFFFF"/>
+          <w:lang w:val="en-GB"/>
+        </w:rPr>
+        <w:t>Number of nodes: 27</w:t>
+      </w:r>
+      <w:r>
+        <w:rPr>
+          <w:rFonts w:ascii="Segoe UI" w:hAnsi="Segoe UI" w:cs="Segoe UI"/>
+          <w:color w:val="000000"/>
+          <w:sz w:val="19"/>
+          <w:szCs w:val="19"/>
+          <w:lang w:val="en-GB"/>
+        </w:rPr>
+        <w:br/>
+      </w:r>
+      <w:r>
+        <w:rPr>
+          <w:rFonts w:ascii="Segoe UI" w:hAnsi="Segoe UI" w:cs="Segoe UI"/>
+          <w:color w:val="000000"/>
+          <w:sz w:val="19"/>
+          <w:szCs w:val="19"/>
+          <w:shd w:val="clear" w:color="auto" w:fill="FFFFFF"/>
+          <w:lang w:val="en-GB"/>
+        </w:rPr>
+        <w:t>Number of arcs: 52</w:t>
+      </w:r>
+      <w:r>
+        <w:rPr>
+          <w:rFonts w:ascii="Segoe UI" w:hAnsi="Segoe UI" w:cs="Segoe UI"/>
+          <w:color w:val="000000"/>
+          <w:sz w:val="19"/>
+          <w:szCs w:val="19"/>
+          <w:lang w:val="en-GB"/>
+        </w:rPr>
+        <w:br/>
+      </w:r>
+      <w:r>
+        <w:rPr>
+          <w:rFonts w:ascii="Segoe UI" w:hAnsi="Segoe UI" w:cs="Segoe UI"/>
+          <w:color w:val="000000"/>
+          <w:sz w:val="19"/>
+          <w:szCs w:val="19"/>
+          <w:shd w:val="clear" w:color="auto" w:fill="FFFFFF"/>
+          <w:lang w:val="en-GB"/>
+        </w:rPr>
+        <w:t>Number of parameters: 984</w:t>
+      </w:r>
+      <w:r>
+        <w:rPr>
+          <w:rFonts w:ascii="Segoe UI" w:hAnsi="Segoe UI" w:cs="Segoe UI"/>
+          <w:color w:val="000000"/>
+          <w:sz w:val="19"/>
+          <w:szCs w:val="19"/>
+          <w:lang w:val="en-GB"/>
+        </w:rPr>
+        <w:br/>
+      </w:r>
+      <w:r>
+        <w:rPr>
+          <w:rFonts w:ascii="Segoe UI" w:hAnsi="Segoe UI" w:cs="Segoe UI"/>
+          <w:color w:val="000000"/>
+          <w:sz w:val="19"/>
+          <w:szCs w:val="19"/>
+          <w:shd w:val="clear" w:color="auto" w:fill="FFFFFF"/>
+          <w:lang w:val="en-GB"/>
+        </w:rPr>
+        <w:t>Average Markov blanket size: 5.19</w:t>
+      </w:r>
+      <w:r>
+        <w:rPr>
+          <w:rFonts w:ascii="Segoe UI" w:hAnsi="Segoe UI" w:cs="Segoe UI"/>
+          <w:color w:val="000000"/>
+          <w:sz w:val="19"/>
+          <w:szCs w:val="19"/>
+          <w:lang w:val="en-GB"/>
+        </w:rPr>
+        <w:br/>
+      </w:r>
+      <w:r>
+        <w:rPr>
+          <w:rFonts w:ascii="Segoe UI" w:hAnsi="Segoe UI" w:cs="Segoe UI"/>
+          <w:color w:val="000000"/>
+          <w:sz w:val="19"/>
+          <w:szCs w:val="19"/>
+          <w:shd w:val="clear" w:color="auto" w:fill="FFFFFF"/>
+          <w:lang w:val="en-GB"/>
+        </w:rPr>
+        <w:t>Average degree: 3.85</w:t>
+      </w:r>
+      <w:r>
+        <w:rPr>
+          <w:rFonts w:ascii="Segoe UI" w:hAnsi="Segoe UI" w:cs="Segoe UI"/>
+          <w:color w:val="000000"/>
+          <w:sz w:val="19"/>
+          <w:szCs w:val="19"/>
+          <w:lang w:val="en-GB"/>
+        </w:rPr>
+        <w:br/>
+      </w:r>
+      <w:r>
+        <w:rPr>
+          <w:rFonts w:ascii="Segoe UI" w:hAnsi="Segoe UI" w:cs="Segoe UI"/>
+          <w:color w:val="000000"/>
+          <w:sz w:val="19"/>
+          <w:szCs w:val="19"/>
+          <w:shd w:val="clear" w:color="auto" w:fill="FFFFFF"/>
+          <w:lang w:val="en-GB"/>
+        </w:rPr>
+        <w:t>Maximum in-degree: 3</w:t>
+      </w:r>
+    </w:p>
+    <w:p>
+      <w:pPr>
+        <w:rPr>
+          <w:lang w:val="en-GB"/>
+        </w:rPr>
+      </w:pPr>
+    </w:p>
+    <w:p>
+      <w:pPr>
+        <w:rPr>
+          <w:lang w:val="en-GB"/>
+        </w:rPr>
+      </w:pPr>
+    </w:p>
+    <w:p>
+      <w:pPr>
+        <w:rPr>
+          <w:lang w:val="en-GB"/>
+        </w:rPr>
+      </w:pPr>
+    </w:p>
+    <w:p>
+      <w:pPr>
+        <w:rPr>
+          <w:lang w:val="en-GB"/>
+        </w:rPr>
+      </w:pPr>
+    </w:p>
+    <w:p>
+      <w:r>
+        <w:lastRenderedPageBreak/>
+        <w:t xml:space="preserve">Esempio usando </w:t>
+      </w:r>
+      <w:proofErr w:type="spellStart"/>
+      <w:r>
+        <w:t>query</w:t>
+      </w:r>
+      <w:proofErr w:type="spellEnd"/>
+      <w:r>
+        <w:t xml:space="preserve"> </w:t>
+      </w:r>
+      <w:proofErr w:type="spellStart"/>
+      <w:r>
+        <w:t>PropCost</w:t>
+      </w:r>
+      <w:proofErr w:type="spellEnd"/>
+      <w:r>
+        <w:t xml:space="preserve"> e evidenza </w:t>
+      </w:r>
+      <w:proofErr w:type="spellStart"/>
+      <w:r>
+        <w:t>DrivingSkill=Normal</w:t>
+      </w:r>
+      <w:proofErr w:type="spellEnd"/>
+      <w:r>
+        <w:t>:</w:t>
+      </w:r>
+    </w:p>
+    <w:p>
+      <w:pPr>
+        <w:jc w:val="center"/>
+        <w:rPr>
+          <w:lang w:val="en-GB"/>
+        </w:rPr>
+      </w:pPr>
+      <w:r>
+        <w:rPr>
+          <w:noProof/>
+        </w:rPr>
+        <w:drawing>
+          <wp:inline distT="0" distB="0" distL="0" distR="0">
+            <wp:extent cx="3108402" cy="2443277"/>
+            <wp:effectExtent l="0" t="0" r="15875" b="14605"/>
+            <wp:docPr id="11" name="Grafico 11"/>
+            <wp:cNvGraphicFramePr/>
+            <a:graphic xmlns:a="http://schemas.openxmlformats.org/drawingml/2006/main">
+              <a:graphicData uri="http://schemas.openxmlformats.org/drawingml/2006/chart">
+                <c:chart xmlns:c="http://schemas.openxmlformats.org/drawingml/2006/chart" xmlns:r="http://schemas.openxmlformats.org/officeDocument/2006/relationships" r:id="rId9"/>
+              </a:graphicData>
+            </a:graphic>
+          </wp:inline>
+        </w:drawing>
+      </w:r>
+    </w:p>
+    <w:p>
+      <w:pPr>
+        <w:jc w:val="center"/>
+        <w:rPr>
+          <w:lang w:val="en-GB"/>
+        </w:rPr>
+      </w:pPr>
+    </w:p>
+    <w:p>
+      <w:pPr>
+        <w:jc w:val="center"/>
+        <w:rPr>
+          <w:lang w:val="en-GB"/>
+        </w:rPr>
+      </w:pPr>
+      <w:r>
+        <w:rPr>
+          <w:noProof/>
+        </w:rPr>
+        <w:drawing>
+          <wp:inline distT="0" distB="0" distL="0" distR="0">
+            <wp:extent cx="3108402" cy="2443277"/>
+            <wp:effectExtent l="0" t="0" r="15875" b="14605"/>
+            <wp:docPr id="16" name="Grafico 16"/>
+            <wp:cNvGraphicFramePr/>
+            <a:graphic xmlns:a="http://schemas.openxmlformats.org/drawingml/2006/main">
+              <a:graphicData uri="http://schemas.openxmlformats.org/drawingml/2006/chart">
+                <c:chart xmlns:c="http://schemas.openxmlformats.org/drawingml/2006/chart" xmlns:r="http://schemas.openxmlformats.org/officeDocument/2006/relationships" r:id="rId10"/>
+              </a:graphicData>
+            </a:graphic>
+          </wp:inline>
+        </w:drawing>
+      </w:r>
+    </w:p>
+    <w:p>
+      <w:pPr>
+        <w:rPr>
+          <w:lang w:val="en-GB"/>
+        </w:rPr>
+      </w:pPr>
+    </w:p>
+    <w:p>
+      <w:pPr>
+        <w:rPr>
+          <w:lang w:val="en-GB"/>
+        </w:rPr>
+      </w:pPr>
+    </w:p>
+    <w:p>
+      <w:pPr>
+        <w:rPr>
+          <w:lang w:val="en-GB"/>
+        </w:rPr>
+      </w:pPr>
+    </w:p>
+    <w:p>
+      <w:pPr>
+        <w:rPr>
+          <w:lang w:val="en-GB"/>
+        </w:rPr>
+      </w:pPr>
+    </w:p>
+    <w:p>
+      <w:pPr>
+        <w:rPr>
+          <w:lang w:val="en-GB"/>
+        </w:rPr>
+      </w:pPr>
+    </w:p>
+    <w:p>
+      <w:pPr>
+        <w:rPr>
+          <w:lang w:val="en-GB"/>
+        </w:rPr>
+      </w:pPr>
+    </w:p>
+    <w:p>
+      <w:pPr>
+        <w:rPr>
+          <w:lang w:val="en-GB"/>
+        </w:rPr>
+      </w:pPr>
+    </w:p>
+    <w:p>
+      <w:pPr>
+        <w:rPr>
+          <w:lang w:val="en-GB"/>
+        </w:rPr>
+      </w:pPr>
+    </w:p>
+    <w:p>
+      <w:pPr>
+        <w:rPr>
+          <w:lang w:val="en-GB"/>
+        </w:rPr>
+      </w:pPr>
+    </w:p>
+    <w:p>
+      <w:pPr>
+        <w:rPr>
+          <w:lang w:val="en-GB"/>
+        </w:rPr>
+      </w:pPr>
+    </w:p>
+    <w:p>
+      <w:pPr>
+        <w:rPr>
+          <w:lang w:val="en-GB"/>
+        </w:rPr>
+      </w:pPr>
+    </w:p>
+    <w:p>
+      <w:pPr>
+        <w:rPr>
+          <w:lang w:val="en-GB"/>
+        </w:rPr>
+      </w:pPr>
+    </w:p>
+    <w:p>
+      <w:pPr>
+        <w:rPr>
+          <w:lang w:val="en-GB"/>
+        </w:rPr>
+      </w:pPr>
+    </w:p>
+    <w:p>
+      <w:pPr>
+        <w:rPr>
+          <w:b/>
+          <w:bCs/>
+          <w:lang w:val="en-GB"/>
+        </w:rPr>
+      </w:pPr>
+      <w:r>
+        <w:rPr>
+          <w:b/>
+          <w:bCs/>
+          <w:lang w:val="en-GB"/>
+        </w:rPr>
+        <w:t xml:space="preserve">Test </w:t>
+      </w:r>
+      <w:proofErr w:type="spellStart"/>
+      <w:r>
+        <w:rPr>
+          <w:b/>
+          <w:bCs/>
+          <w:lang w:val="en-GB"/>
+        </w:rPr>
+        <w:t>su</w:t>
+      </w:r>
+      <w:proofErr w:type="spellEnd"/>
+      <w:r>
+        <w:rPr>
+          <w:b/>
+          <w:bCs/>
+          <w:lang w:val="en-GB"/>
+        </w:rPr>
+        <w:t xml:space="preserve"> </w:t>
+      </w:r>
+      <w:proofErr w:type="spellStart"/>
+      <w:r>
+        <w:rPr>
+          <w:b/>
+          <w:bCs/>
+          <w:lang w:val="en-GB"/>
+        </w:rPr>
+        <w:t>rete</w:t>
+      </w:r>
+      <w:proofErr w:type="spellEnd"/>
+      <w:r>
+        <w:rPr>
+          <w:b/>
+          <w:bCs/>
+          <w:lang w:val="en-GB"/>
+        </w:rPr>
+        <w:t xml:space="preserve"> win95pts (76 </w:t>
+      </w:r>
+      <w:proofErr w:type="spellStart"/>
+      <w:r>
+        <w:rPr>
+          <w:b/>
+          <w:bCs/>
+          <w:lang w:val="en-GB"/>
+        </w:rPr>
+        <w:t>nodi</w:t>
+      </w:r>
+      <w:proofErr w:type="spellEnd"/>
+      <w:r>
+        <w:rPr>
+          <w:b/>
+          <w:bCs/>
+          <w:lang w:val="en-GB"/>
+        </w:rPr>
+        <w:t xml:space="preserve">) </w:t>
+      </w:r>
+      <w:r>
+        <w:rPr>
+          <w:b/>
+          <w:bCs/>
+          <w:lang w:val="en-GB"/>
+        </w:rPr>
+        <w:t>:</w:t>
+      </w:r>
+    </w:p>
+    <w:p>
+      <w:pPr>
+        <w:rPr>
+          <w:b/>
+          <w:bCs/>
+          <w:lang w:val="en-GB"/>
+        </w:rPr>
+      </w:pPr>
+      <w:r>
+        <w:rPr>
+          <w:b/>
+          <w:bCs/>
+          <w:noProof/>
+        </w:rPr>
+        <w:drawing>
+          <wp:anchor distT="0" distB="0" distL="114300" distR="114300" simplePos="0" relativeHeight="251660288" behindDoc="0" locked="0" layoutInCell="1" allowOverlap="1">
+            <wp:simplePos x="0" y="0"/>
+            <wp:positionH relativeFrom="column">
+              <wp:posOffset>6350</wp:posOffset>
+            </wp:positionH>
+            <wp:positionV relativeFrom="paragraph">
+              <wp:posOffset>285750</wp:posOffset>
+            </wp:positionV>
+            <wp:extent cx="4145915" cy="4182110"/>
+            <wp:effectExtent l="19050" t="0" r="6985" b="0"/>
+            <wp:wrapSquare wrapText="bothSides"/>
+            <wp:docPr id="1" name="Immagine 1"/>
+            <wp:cNvGraphicFramePr>
+              <a:graphicFrameLocks xmlns:a="http://schemas.openxmlformats.org/drawingml/2006/main" noChangeAspect="1"/>
+            </wp:cNvGraphicFramePr>
+            <a:graphic xmlns:a="http://schemas.openxmlformats.org/drawingml/2006/main">
+              <a:graphicData uri="http://schemas.openxmlformats.org/drawingml/2006/picture">
+                <pic:pic xmlns:pic="http://schemas.openxmlformats.org/drawingml/2006/picture">
+                  <pic:nvPicPr>
+                    <pic:cNvPr id="1" name="Immagine 1"/>
+                    <pic:cNvPicPr/>
+                  </pic:nvPicPr>
+                  <pic:blipFill>
+                    <a:blip r:embed="rId11" cstate="print">
+                      <a:extLst>
+                        <a:ext uri="{28A0092B-C50C-407E-A947-70E740481C1C}">
+                          <a14:useLocalDpi xmlns:a14="http://schemas.microsoft.com/office/drawing/2010/main" xmlns:wps="http://schemas.microsoft.com/office/word/2010/wordprocessingShape" xmlns:wpi="http://schemas.microsoft.com/office/word/2010/wordprocessingInk" xmlns:wpg="http://schemas.microsoft.com/office/word/2010/wordprocessingGroup" xmlns:w16se="http://schemas.microsoft.com/office/word/2015/wordml/symex" xmlns:w16="http://schemas.microsoft.com/office/word/2018/wordml" xmlns:w16cid="http://schemas.microsoft.com/office/word/2016/wordml/cid" xmlns:w16cex="http://schemas.microsoft.com/office/word/2018/wordml/cex" xmlns:w15="http://schemas.microsoft.com/office/word/2012/wordml" xmlns:w14="http://schemas.microsoft.com/office/word/2010/wordml" xmlns:w="http://schemas.openxmlformats.org/wordprocessingml/2006/main" xmlns:w10="urn:schemas-microsoft-com:office:word" xmlns:wp14="http://schemas.microsoft.com/office/word/2010/wordprocessingDrawing" xmlns:v="urn:schemas-microsoft-com:vml" xmlns:o="urn:schemas-microsoft-com:office:office" xmlns:am3d="http://schemas.microsoft.com/office/drawing/2017/model3d" xmlns:aink="http://schemas.microsoft.com/office/drawing/2016/ink" xmlns:mc="http://schemas.openxmlformats.org/markup-compatibility/2006" xmlns:cx8="http://schemas.microsoft.com/office/drawing/2016/5/14/chartex" xmlns:cx7="http://schemas.microsoft.com/office/drawing/2016/5/13/chartex" xmlns:cx6="http://schemas.microsoft.com/office/drawing/2016/5/12/chartex" xmlns:cx5="http://schemas.microsoft.com/office/drawing/2016/5/11/chartex" xmlns:cx4="http://schemas.microsoft.com/office/drawing/2016/5/10/chartex" xmlns:cx3="http://schemas.microsoft.com/office/drawing/2016/5/9/chartex" xmlns:cx2="http://schemas.microsoft.com/office/drawing/2015/10/21/chartex" xmlns:cx1="http://schemas.microsoft.com/office/drawing/2015/9/8/chartex" xmlns:cx="http://schemas.microsoft.com/office/drawing/2014/chartex" xmlns:wpc="http://schemas.microsoft.com/office/word/2010/wordprocessingCanvas" xmlns="" val="0"/>
+                        </a:ext>
+                      </a:extLst>
+                    </a:blip>
+                    <a:stretch>
+                      <a:fillRect/>
+                    </a:stretch>
+                  </pic:blipFill>
+                  <pic:spPr>
+                    <a:xfrm>
+                      <a:off x="0" y="0"/>
+                      <a:ext cx="4145915" cy="4182110"/>
+                    </a:xfrm>
+                    <a:prstGeom prst="rect">
+                      <a:avLst/>
+                    </a:prstGeom>
+                  </pic:spPr>
+                </pic:pic>
+              </a:graphicData>
+            </a:graphic>
+          </wp:anchor>
+        </w:drawing>
+      </w:r>
+    </w:p>
+    <w:p>
+      <w:pPr>
+        <w:rPr>
+          <w:b/>
+          <w:bCs/>
+          <w:lang w:val="en-GB"/>
+        </w:rPr>
+      </w:pPr>
+    </w:p>
+    <w:p/>
+    <w:p/>
+    <w:p/>
+    <w:p/>
+    <w:p/>
+    <w:p/>
+    <w:p/>
+    <w:p>
+      <w:pPr>
+        <w:rPr>
+          <w:lang w:val="en-GB"/>
+        </w:rPr>
+      </w:pPr>
+      <w:proofErr w:type="spellStart"/>
+      <w:r>
+        <w:rPr>
+          <w:lang w:val="en-GB"/>
+        </w:rPr>
+        <w:t>Descrizione</w:t>
+      </w:r>
+      <w:proofErr w:type="spellEnd"/>
+      <w:r>
+        <w:rPr>
+          <w:lang w:val="en-GB"/>
+        </w:rPr>
+        <w:t>:</w:t>
+      </w:r>
+    </w:p>
+    <w:p>
+      <w:pPr>
+        <w:rPr>
+          <w:lang w:val="en-GB"/>
+        </w:rPr>
+      </w:pPr>
+      <w:r>
+        <w:rPr>
+          <w:rFonts w:ascii="Segoe UI" w:hAnsi="Segoe UI" w:cs="Segoe UI"/>
+          <w:color w:val="000000"/>
+          <w:sz w:val="23"/>
+          <w:szCs w:val="23"/>
+          <w:shd w:val="clear" w:color="auto" w:fill="FFFFFF"/>
+          <w:lang w:val="en-GB"/>
+        </w:rPr>
+        <w:t>Number of nodes: 76</w:t>
+      </w:r>
+      <w:r>
+        <w:rPr>
+          <w:rFonts w:ascii="Segoe UI" w:hAnsi="Segoe UI" w:cs="Segoe UI"/>
+          <w:color w:val="000000"/>
+          <w:sz w:val="23"/>
+          <w:szCs w:val="23"/>
+          <w:lang w:val="en-GB"/>
+        </w:rPr>
+        <w:br/>
+      </w:r>
+      <w:r>
+        <w:rPr>
+          <w:rFonts w:ascii="Segoe UI" w:hAnsi="Segoe UI" w:cs="Segoe UI"/>
+          <w:color w:val="000000"/>
+          <w:sz w:val="23"/>
+          <w:szCs w:val="23"/>
+          <w:shd w:val="clear" w:color="auto" w:fill="FFFFFF"/>
+          <w:lang w:val="en-GB"/>
+        </w:rPr>
+        <w:t>Number of arcs: 112</w:t>
+      </w:r>
+      <w:r>
+        <w:rPr>
+          <w:rFonts w:ascii="Segoe UI" w:hAnsi="Segoe UI" w:cs="Segoe UI"/>
+          <w:color w:val="000000"/>
+          <w:sz w:val="23"/>
+          <w:szCs w:val="23"/>
+          <w:lang w:val="en-GB"/>
+        </w:rPr>
+        <w:br/>
+      </w:r>
+      <w:r>
+        <w:rPr>
+          <w:rFonts w:ascii="Segoe UI" w:hAnsi="Segoe UI" w:cs="Segoe UI"/>
+          <w:color w:val="000000"/>
+          <w:sz w:val="23"/>
+          <w:szCs w:val="23"/>
+          <w:shd w:val="clear" w:color="auto" w:fill="FFFFFF"/>
+          <w:lang w:val="en-GB"/>
+        </w:rPr>
+        <w:t>Number of parameters: 574</w:t>
+      </w:r>
+      <w:r>
+        <w:rPr>
+          <w:rFonts w:ascii="Segoe UI" w:hAnsi="Segoe UI" w:cs="Segoe UI"/>
+          <w:color w:val="000000"/>
+          <w:sz w:val="23"/>
+          <w:szCs w:val="23"/>
+          <w:lang w:val="en-GB"/>
+        </w:rPr>
+        <w:br/>
+      </w:r>
+      <w:r>
+        <w:rPr>
+          <w:rFonts w:ascii="Segoe UI" w:hAnsi="Segoe UI" w:cs="Segoe UI"/>
+          <w:color w:val="000000"/>
+          <w:sz w:val="23"/>
+          <w:szCs w:val="23"/>
+          <w:shd w:val="clear" w:color="auto" w:fill="FFFFFF"/>
+          <w:lang w:val="en-GB"/>
+        </w:rPr>
+        <w:t>Average Markov blanket size: 5.92</w:t>
+      </w:r>
+      <w:r>
+        <w:rPr>
+          <w:rFonts w:ascii="Segoe UI" w:hAnsi="Segoe UI" w:cs="Segoe UI"/>
+          <w:color w:val="000000"/>
+          <w:sz w:val="23"/>
+          <w:szCs w:val="23"/>
+          <w:lang w:val="en-GB"/>
+        </w:rPr>
+        <w:br/>
+      </w:r>
+      <w:r>
+        <w:rPr>
+          <w:rFonts w:ascii="Segoe UI" w:hAnsi="Segoe UI" w:cs="Segoe UI"/>
+          <w:color w:val="000000"/>
+          <w:sz w:val="23"/>
+          <w:szCs w:val="23"/>
+          <w:shd w:val="clear" w:color="auto" w:fill="FFFFFF"/>
+          <w:lang w:val="en-GB"/>
+        </w:rPr>
+        <w:t>Average degree: 2.95</w:t>
+      </w:r>
+      <w:r>
+        <w:rPr>
+          <w:rFonts w:ascii="Segoe UI" w:hAnsi="Segoe UI" w:cs="Segoe UI"/>
+          <w:color w:val="000000"/>
+          <w:sz w:val="23"/>
+          <w:szCs w:val="23"/>
+          <w:lang w:val="en-GB"/>
+        </w:rPr>
+        <w:br/>
+      </w:r>
+      <w:r>
+        <w:rPr>
+          <w:rFonts w:ascii="Segoe UI" w:hAnsi="Segoe UI" w:cs="Segoe UI"/>
+          <w:color w:val="000000"/>
+          <w:sz w:val="23"/>
+          <w:szCs w:val="23"/>
+          <w:shd w:val="clear" w:color="auto" w:fill="FFFFFF"/>
+          <w:lang w:val="en-GB"/>
+        </w:rPr>
+        <w:t>Maximum in-degree: 7</w:t>
+      </w:r>
+    </w:p>
+    <w:p>
+      <w:pPr>
+        <w:rPr>
+          <w:lang w:val="en-GB"/>
+        </w:rPr>
+      </w:pPr>
+    </w:p>
+    <w:p>
+      <w:r>
+        <w:t xml:space="preserve">Esempio usando come </w:t>
+      </w:r>
+      <w:proofErr w:type="spellStart"/>
+      <w:r>
+        <w:t>query</w:t>
+      </w:r>
+      <w:proofErr w:type="spellEnd"/>
+      <w:r>
+        <w:t xml:space="preserve"> </w:t>
+      </w:r>
+      <w:proofErr w:type="spellStart"/>
+      <w:r>
+        <w:t>EPSGrphc</w:t>
+      </w:r>
+      <w:proofErr w:type="spellEnd"/>
+      <w:r>
+        <w:t xml:space="preserve">  e evidenza</w:t>
+      </w:r>
+      <w:r>
+        <w:t xml:space="preserve"> </w:t>
+      </w:r>
+      <w:r>
+        <w:t>GDIOUT = No</w:t>
+      </w:r>
+    </w:p>
+    <w:p>
+      <w:pPr>
+        <w:jc w:val="center"/>
+        <w:rPr>
+          <w:u w:val="single"/>
+          <w:lang w:val="en-GB"/>
+        </w:rPr>
+      </w:pPr>
+      <w:r>
+        <w:rPr>
+          <w:noProof/>
+        </w:rPr>
+        <w:drawing>
+          <wp:inline distT="0" distB="0" distL="0" distR="0">
+            <wp:extent cx="3108402" cy="2443277"/>
+            <wp:effectExtent l="0" t="0" r="15875" b="14605"/>
+            <wp:docPr id="4" name="Grafico 4"/>
+            <wp:cNvGraphicFramePr/>
+            <a:graphic xmlns:a="http://schemas.openxmlformats.org/drawingml/2006/main">
+              <a:graphicData uri="http://schemas.openxmlformats.org/drawingml/2006/chart">
+                <c:chart xmlns:c="http://schemas.openxmlformats.org/drawingml/2006/chart" xmlns:r="http://schemas.openxmlformats.org/officeDocument/2006/relationships" r:id="rId12"/>
+              </a:graphicData>
+            </a:graphic>
+          </wp:inline>
+        </w:drawing>
+      </w:r>
+    </w:p>
+    <w:p>
+      <w:pPr>
+        <w:jc w:val="center"/>
+        <w:rPr>
+          <w:u w:val="single"/>
+          <w:lang w:val="en-GB"/>
+        </w:rPr>
+      </w:pPr>
+    </w:p>
+    <w:p>
+      <w:pPr>
+        <w:jc w:val="center"/>
+        <w:rPr>
+          <w:u w:val="single"/>
+          <w:lang w:val="en-GB"/>
+        </w:rPr>
+      </w:pPr>
+      <w:r>
+        <w:rPr>
+          <w:noProof/>
+        </w:rPr>
+        <w:lastRenderedPageBreak/>
+        <w:drawing>
+          <wp:inline distT="0" distB="0" distL="0" distR="0">
+            <wp:extent cx="3108402" cy="2443277"/>
+            <wp:effectExtent l="0" t="0" r="15875" b="14605"/>
+            <wp:docPr id="6" name="Grafico 6"/>
+            <wp:cNvGraphicFramePr/>
+            <a:graphic xmlns:a="http://schemas.openxmlformats.org/drawingml/2006/main">
+              <a:graphicData uri="http://schemas.openxmlformats.org/drawingml/2006/chart">
+                <c:chart xmlns:c="http://schemas.openxmlformats.org/drawingml/2006/chart" xmlns:r="http://schemas.openxmlformats.org/officeDocument/2006/relationships" r:id="rId13"/>
+              </a:graphicData>
+            </a:graphic>
+          </wp:inline>
+        </w:drawing>
+      </w:r>
+    </w:p>
+    <w:p>
+      <w:proofErr w:type="spellStart"/>
+      <w:r>
+        <w:t>Topological</w:t>
+      </w:r>
+      <w:proofErr w:type="spellEnd"/>
+      <w:r>
+        <w:t xml:space="preserve"> e Reverse </w:t>
+      </w:r>
+      <w:proofErr w:type="spellStart"/>
+      <w:r>
+        <w:t>order</w:t>
+      </w:r>
+      <w:proofErr w:type="spellEnd"/>
+      <w:r>
+        <w:t xml:space="preserve"> non</w:t>
+      </w:r>
+      <w:r>
+        <w:t xml:space="preserve"> applicabili.</w:t>
+      </w:r>
+    </w:p>
+    <w:p>
+      <w:pPr>
+        <w:jc w:val="center"/>
+        <w:rPr>
+          <w:u w:val="single"/>
+        </w:rPr>
+      </w:pPr>
+    </w:p>
+    <w:p>
+      <w:pPr>
+        <w:rPr>
+          <w:b/>
+          <w:bCs/>
+          <w:u w:val="single"/>
+        </w:rPr>
+      </w:pPr>
+    </w:p>
+    <w:p>
+      <w:pPr>
+        <w:rPr>
+          <w:b/>
+          <w:bCs/>
+        </w:rPr>
+      </w:pPr>
+      <w:r>
+        <w:rPr>
+          <w:b/>
+          <w:bCs/>
+        </w:rPr>
+        <w:t xml:space="preserve">Test su rete </w:t>
+      </w:r>
+      <w:proofErr w:type="spellStart"/>
+      <w:r>
+        <w:rPr>
+          <w:b/>
+          <w:bCs/>
+        </w:rPr>
+        <w:t>pigs</w:t>
+      </w:r>
+      <w:proofErr w:type="spellEnd"/>
+      <w:r>
+        <w:rPr>
+          <w:b/>
+          <w:bCs/>
+        </w:rPr>
+        <w:t xml:space="preserve"> (411 nodi) :</w:t>
+      </w:r>
+    </w:p>
+    <w:p>
+      <w:r>
+        <w:t xml:space="preserve">Link alla rete: </w:t>
+      </w:r>
+      <w:hyperlink r:id="rId14" w:history="1">
+        <w:r>
+          <w:rPr>
+            <w:rStyle w:val="Collegamentoipertestuale"/>
+          </w:rPr>
+          <w:t>https://www.bnlearn.com/bnrepository/discrete-ver</w:t>
+        </w:r>
+        <w:r>
+          <w:rPr>
+            <w:rStyle w:val="Collegamentoipertestuale"/>
+          </w:rPr>
+          <w:t>y</w:t>
+        </w:r>
+        <w:r>
+          <w:rPr>
+            <w:rStyle w:val="Collegamentoipertestuale"/>
+          </w:rPr>
+          <w:t>large.html#pigs</w:t>
+        </w:r>
+      </w:hyperlink>
+    </w:p>
+    <w:p>
+      <w:pPr>
+        <w:rPr>
+          <w:lang w:val="en-GB"/>
+        </w:rPr>
+      </w:pPr>
+      <w:proofErr w:type="spellStart"/>
+      <w:r>
+        <w:rPr>
+          <w:lang w:val="en-GB"/>
+        </w:rPr>
+        <w:t>Descrizione</w:t>
+      </w:r>
+      <w:proofErr w:type="spellEnd"/>
+      <w:r>
+        <w:rPr>
+          <w:lang w:val="en-GB"/>
+        </w:rPr>
+        <w:t>:</w:t>
+      </w:r>
+    </w:p>
+    <w:p>
+      <w:pPr>
+        <w:rPr>
+          <w:u w:val="single"/>
+          <w:lang w:val="en-GB"/>
+        </w:rPr>
+      </w:pPr>
+      <w:r>
+        <w:rPr>
+          <w:rFonts w:ascii="Segoe UI" w:hAnsi="Segoe UI" w:cs="Segoe UI"/>
+          <w:color w:val="000000"/>
+          <w:sz w:val="19"/>
+          <w:szCs w:val="19"/>
+          <w:shd w:val="clear" w:color="auto" w:fill="FFFFFF"/>
+          <w:lang w:val="en-GB"/>
+        </w:rPr>
+        <w:t>Number of nodes: 441</w:t>
+      </w:r>
+      <w:r>
+        <w:rPr>
+          <w:rFonts w:ascii="Segoe UI" w:hAnsi="Segoe UI" w:cs="Segoe UI"/>
+          <w:color w:val="000000"/>
+          <w:sz w:val="19"/>
+          <w:szCs w:val="19"/>
+          <w:lang w:val="en-GB"/>
+        </w:rPr>
+        <w:br/>
+      </w:r>
+      <w:r>
+        <w:rPr>
+          <w:rFonts w:ascii="Segoe UI" w:hAnsi="Segoe UI" w:cs="Segoe UI"/>
+          <w:color w:val="000000"/>
+          <w:sz w:val="19"/>
+          <w:szCs w:val="19"/>
+          <w:shd w:val="clear" w:color="auto" w:fill="FFFFFF"/>
+          <w:lang w:val="en-GB"/>
+        </w:rPr>
+        <w:t>Number of arcs: 592</w:t>
+      </w:r>
+      <w:r>
+        <w:rPr>
+          <w:rFonts w:ascii="Segoe UI" w:hAnsi="Segoe UI" w:cs="Segoe UI"/>
+          <w:color w:val="000000"/>
+          <w:sz w:val="19"/>
+          <w:szCs w:val="19"/>
+          <w:lang w:val="en-GB"/>
+        </w:rPr>
+        <w:br/>
+      </w:r>
+      <w:r>
+        <w:rPr>
+          <w:rFonts w:ascii="Segoe UI" w:hAnsi="Segoe UI" w:cs="Segoe UI"/>
+          <w:color w:val="000000"/>
+          <w:sz w:val="19"/>
+          <w:szCs w:val="19"/>
+          <w:shd w:val="clear" w:color="auto" w:fill="FFFFFF"/>
+          <w:lang w:val="en-GB"/>
+        </w:rPr>
+        <w:t>Number of parameters: 5618</w:t>
+      </w:r>
+      <w:r>
+        <w:rPr>
+          <w:rFonts w:ascii="Segoe UI" w:hAnsi="Segoe UI" w:cs="Segoe UI"/>
+          <w:color w:val="000000"/>
+          <w:sz w:val="19"/>
+          <w:szCs w:val="19"/>
+          <w:lang w:val="en-GB"/>
+        </w:rPr>
+        <w:br/>
+      </w:r>
+      <w:r>
+        <w:rPr>
+          <w:rFonts w:ascii="Segoe UI" w:hAnsi="Segoe UI" w:cs="Segoe UI"/>
+          <w:color w:val="000000"/>
+          <w:sz w:val="19"/>
+          <w:szCs w:val="19"/>
+          <w:shd w:val="clear" w:color="auto" w:fill="FFFFFF"/>
+          <w:lang w:val="en-GB"/>
+        </w:rPr>
+        <w:t>Average Markov blanket size: 3.66</w:t>
+      </w:r>
+      <w:r>
+        <w:rPr>
+          <w:rFonts w:ascii="Segoe UI" w:hAnsi="Segoe UI" w:cs="Segoe UI"/>
+          <w:color w:val="000000"/>
+          <w:sz w:val="19"/>
+          <w:szCs w:val="19"/>
+          <w:lang w:val="en-GB"/>
+        </w:rPr>
+        <w:br/>
+      </w:r>
+      <w:r>
+        <w:rPr>
+          <w:rFonts w:ascii="Segoe UI" w:hAnsi="Segoe UI" w:cs="Segoe UI"/>
+          <w:color w:val="000000"/>
+          <w:sz w:val="19"/>
+          <w:szCs w:val="19"/>
+          <w:shd w:val="clear" w:color="auto" w:fill="FFFFFF"/>
+          <w:lang w:val="en-GB"/>
+        </w:rPr>
+        <w:t>Average degree: 2.68</w:t>
+      </w:r>
+      <w:r>
+        <w:rPr>
+          <w:rFonts w:ascii="Segoe UI" w:hAnsi="Segoe UI" w:cs="Segoe UI"/>
+          <w:color w:val="000000"/>
+          <w:sz w:val="19"/>
+          <w:szCs w:val="19"/>
+          <w:lang w:val="en-GB"/>
+        </w:rPr>
+        <w:br/>
+      </w:r>
+      <w:r>
+        <w:rPr>
+          <w:rFonts w:ascii="Segoe UI" w:hAnsi="Segoe UI" w:cs="Segoe UI"/>
+          <w:color w:val="000000"/>
+          <w:sz w:val="19"/>
+          <w:szCs w:val="19"/>
+          <w:shd w:val="clear" w:color="auto" w:fill="FFFFFF"/>
+          <w:lang w:val="en-GB"/>
+        </w:rPr>
+        <w:t>Maximum in-degree: 2</w:t>
+      </w:r>
+    </w:p>
+    <w:p>
+      <w:r>
+        <w:t xml:space="preserve">Esempio usando come </w:t>
+      </w:r>
+      <w:proofErr w:type="spellStart"/>
+      <w:r>
+        <w:t>query</w:t>
+      </w:r>
+      <w:proofErr w:type="spellEnd"/>
+      <w:r>
+        <w:t xml:space="preserve"> </w:t>
+      </w:r>
+      <w:r>
+        <w:t>P48084891</w:t>
+      </w:r>
+      <w:r>
+        <w:t xml:space="preserve"> e evidenza </w:t>
+      </w:r>
+      <w:r>
+        <w:t>P543551889 = 2</w:t>
+      </w:r>
+      <w:r>
+        <w:t>:</w:t>
+      </w:r>
+    </w:p>
+    <w:p/>
+    <w:p>
+      <w:pPr>
+        <w:jc w:val="center"/>
+        <w:rPr>
+          <w:b/>
+          <w:bCs/>
+        </w:rPr>
+      </w:pPr>
+      <w:r>
+        <w:rPr>
+          <w:noProof/>
+        </w:rPr>
+        <w:drawing>
+          <wp:inline distT="0" distB="0" distL="0" distR="0">
+            <wp:extent cx="3108402" cy="2443277"/>
+            <wp:effectExtent l="0" t="0" r="15875" b="14605"/>
+            <wp:docPr id="12" name="Grafico 12"/>
+            <wp:cNvGraphicFramePr/>
+            <a:graphic xmlns:a="http://schemas.openxmlformats.org/drawingml/2006/main">
+              <a:graphicData uri="http://schemas.openxmlformats.org/drawingml/2006/chart">
+                <c:chart xmlns:c="http://schemas.openxmlformats.org/drawingml/2006/chart" xmlns:r="http://schemas.openxmlformats.org/officeDocument/2006/relationships" r:id="rId15"/>
+              </a:graphicData>
+            </a:graphic>
+          </wp:inline>
+        </w:drawing>
+      </w:r>
+    </w:p>
+    <w:p>
+      <w:pPr>
+        <w:jc w:val="center"/>
+        <w:rPr>
+          <w:b/>
+          <w:bCs/>
+          <w:u w:val="single"/>
+        </w:rPr>
+      </w:pPr>
+      <w:r>
+        <w:rPr>
+          <w:noProof/>
+        </w:rPr>
+        <w:lastRenderedPageBreak/>
+        <w:drawing>
+          <wp:inline distT="0" distB="0" distL="0" distR="0">
+            <wp:extent cx="3108402" cy="2443277"/>
+            <wp:effectExtent l="0" t="0" r="15875" b="14605"/>
+            <wp:docPr id="14" name="Grafico 14"/>
+            <wp:cNvGraphicFramePr/>
+            <a:graphic xmlns:a="http://schemas.openxmlformats.org/drawingml/2006/main">
+              <a:graphicData uri="http://schemas.openxmlformats.org/drawingml/2006/chart">
+                <c:chart xmlns:c="http://schemas.openxmlformats.org/drawingml/2006/chart" xmlns:r="http://schemas.openxmlformats.org/officeDocument/2006/relationships" r:id="rId16"/>
+              </a:graphicData>
+            </a:graphic>
+          </wp:inline>
+        </w:drawing>
+      </w:r>
+    </w:p>
+    <w:p>
+      <w:pPr>
+        <w:jc w:val="center"/>
+        <w:rPr>
+          <w:b/>
+          <w:bCs/>
+        </w:rPr>
+      </w:pPr>
+    </w:p>
+    <w:p>
+      <w:proofErr w:type="spellStart"/>
+      <w:r>
+        <w:t>Topological</w:t>
+      </w:r>
+      <w:proofErr w:type="spellEnd"/>
+      <w:r>
+        <w:t xml:space="preserve"> e Reverse </w:t>
+      </w:r>
+      <w:proofErr w:type="spellStart"/>
+      <w:r>
+        <w:t>order</w:t>
+      </w:r>
+      <w:proofErr w:type="spellEnd"/>
+      <w:r>
+        <w:t xml:space="preserve"> non</w:t>
+      </w:r>
+      <w:r>
+        <w:t xml:space="preserve"> applicabili.</w:t>
+      </w:r>
+    </w:p>
+    <w:p/>
+    <w:p/>
+    <w:p>
+      <w:r>
+        <w:t>I seguenti esempi balblabalba</w:t>
+      </w:r>
+    </w:p>
+    <w:p/>
+    <w:p>
+      <w:pPr>
+        <w:jc w:val="center"/>
+      </w:pPr>
+      <w:r>
+        <w:rPr>
+          <w:noProof/>
+        </w:rPr>
+        <w:drawing>
+          <wp:inline distT="0" distB="0" distL="0" distR="0">
+            <wp:extent cx="5486400" cy="3200400"/>
+            <wp:effectExtent l="0" t="0" r="0" b="0"/>
+            <wp:docPr id="2" name="Grafico 2"/>
+            <wp:cNvGraphicFramePr/>
+            <a:graphic xmlns:a="http://schemas.openxmlformats.org/drawingml/2006/main">
+              <a:graphicData uri="http://schemas.openxmlformats.org/drawingml/2006/chart">
+                <c:chart xmlns:c="http://schemas.openxmlformats.org/drawingml/2006/chart" xmlns:r="http://schemas.openxmlformats.org/officeDocument/2006/relationships" r:id="rId17"/>
+              </a:graphicData>
+            </a:graphic>
+          </wp:inline>
+        </w:drawing>
+      </w:r>
+    </w:p>
+    <w:p>
+      <w:pPr>
+        <w:jc w:val="center"/>
+      </w:pPr>
+    </w:p>
+    <w:p>
+      <w:pPr>
+        <w:jc w:val="center"/>
+      </w:pPr>
+      <w:r>
+        <w:rPr>
+          <w:noProof/>
+        </w:rPr>
+        <w:lastRenderedPageBreak/>
+        <w:drawing>
+          <wp:inline distT="0" distB="0" distL="0" distR="0">
+            <wp:extent cx="5486400" cy="3200400"/>
+            <wp:effectExtent l="0" t="0" r="0" b="0"/>
+            <wp:docPr id="3" name="Grafico 3"/>
+            <wp:cNvGraphicFramePr/>
+            <a:graphic xmlns:a="http://schemas.openxmlformats.org/drawingml/2006/main">
+              <a:graphicData uri="http://schemas.openxmlformats.org/drawingml/2006/chart">
+                <c:chart xmlns:c="http://schemas.openxmlformats.org/drawingml/2006/chart" xmlns:r="http://schemas.openxmlformats.org/officeDocument/2006/relationships" r:id="rId18"/>
+              </a:graphicData>
+            </a:graphic>
+          </wp:inline>
+        </w:drawing>
+      </w:r>
+    </w:p>
+    <w:p>
+      <w:pPr>
+        <w:jc w:val="center"/>
+      </w:pPr>
+    </w:p>
+    <w:p>
+      <w:pPr>
+        <w:jc w:val="center"/>
+      </w:pPr>
+    </w:p>
+    <w:p>
+      <w:pPr>
+        <w:jc w:val="center"/>
+        <w:rPr>
+          <w:b/>
+          <w:bCs/>
+        </w:rPr>
+      </w:pPr>
+      <w:r>
+        <w:rPr>
+          <w:noProof/>
+        </w:rPr>
+        <w:drawing>
+          <wp:inline distT="0" distB="0" distL="0" distR="0">
+            <wp:extent cx="5486400" cy="3200400"/>
+            <wp:effectExtent l="0" t="0" r="0" b="0"/>
+            <wp:docPr id="8" name="Grafico 8"/>
+            <wp:cNvGraphicFramePr/>
+            <a:graphic xmlns:a="http://schemas.openxmlformats.org/drawingml/2006/main">
+              <a:graphicData uri="http://schemas.openxmlformats.org/drawingml/2006/chart">
+                <c:chart xmlns:c="http://schemas.openxmlformats.org/drawingml/2006/chart" xmlns:r="http://schemas.openxmlformats.org/officeDocument/2006/relationships" r:id="rId19"/>
+              </a:graphicData>
+            </a:graphic>
+          </wp:inline>
+        </w:drawing>
+      </w:r>
+    </w:p>
+    <w:p>
+      <w:pPr>
+        <w:jc w:val="center"/>
+        <w:rPr>
+          <w:b/>
+          <w:bCs/>
+        </w:rPr>
+      </w:pPr>
+    </w:p>
+    <w:p>
+      <w:pPr>
+        <w:jc w:val="center"/>
+        <w:rPr>
+          <w:b/>
+          <w:bCs/>
+        </w:rPr>
+      </w:pPr>
+    </w:p>
+    <w:p>
+      <w:pPr>
+        <w:rPr>
+          <w:b/>
+          <w:bCs/>
+        </w:rPr>
+      </w:pPr>
+    </w:p>
+    <w:p>
+      <w:pPr>
+        <w:rPr>
+          <w:b/>
+          <w:sz w:val="32"/>
+          <w:szCs w:val="32"/>
+        </w:rPr>
+      </w:pPr>
+    </w:p>
+    <w:p>
+      <w:r>
+        <w:br w:type="page"/>
+      </w:r>
+    </w:p>
+    <w:p>
+      <w:pPr>
+        <w:rPr>
+          <w:b/>
+          <w:sz w:val="32"/>
+          <w:szCs w:val="32"/>
+        </w:rPr>
+      </w:pPr>
+      <w:r>
+        <w:rPr>
+          <w:b/>
+          <w:sz w:val="32"/>
+          <w:szCs w:val="32"/>
+        </w:rPr>
+        <w:lastRenderedPageBreak/>
+        <w:t>Progetto r</w:t>
+      </w:r>
+      <w:r>
+        <w:rPr>
+          <w:b/>
+          <w:sz w:val="32"/>
+          <w:szCs w:val="32"/>
+        </w:rPr>
+        <w:t>eti dinamiche</w:t>
+      </w:r>
+    </w:p>
+    <w:p>
+      <w:pPr>
+        <w:rPr>
+          <w:b/>
+        </w:rPr>
+      </w:pPr>
+      <w:proofErr w:type="spellStart"/>
+      <w:r>
+        <w:rPr>
+          <w:b/>
+        </w:rPr>
+        <w:t>RollingUp</w:t>
+      </w:r>
+      <w:proofErr w:type="spellEnd"/>
+      <w:r>
+        <w:rPr>
+          <w:b/>
+        </w:rPr>
+        <w:t xml:space="preserve"> </w:t>
+      </w:r>
+      <w:proofErr w:type="spellStart"/>
+      <w:r>
+        <w:rPr>
+          <w:b/>
+        </w:rPr>
+        <w:t>Filtering</w:t>
+      </w:r>
+      <w:proofErr w:type="spellEnd"/>
+    </w:p>
+    <w:p>
+      <w:r>
+        <w:t xml:space="preserve">La tecnica </w:t>
+      </w:r>
+      <w:proofErr w:type="spellStart"/>
+      <w:r>
+        <w:t>RollingUp</w:t>
+      </w:r>
+      <w:proofErr w:type="spellEnd"/>
+      <w:r>
+        <w:t xml:space="preserve"> </w:t>
+      </w:r>
+      <w:proofErr w:type="spellStart"/>
+      <w:r>
+        <w:t>Filtering</w:t>
+      </w:r>
+      <w:proofErr w:type="spellEnd"/>
+      <w:r>
+        <w:t xml:space="preserve"> nasce come risposta al problema computazion</w:t>
+      </w:r>
+      <w:r>
+        <w:t>ale e di consumo della memoria dell’</w:t>
+      </w:r>
+      <w:r>
+        <w:t xml:space="preserve">operare su una rete dinamica con un numero elevato di </w:t>
+      </w:r>
+      <w:r>
+        <w:t>istanze temporali</w:t>
+      </w:r>
+      <w:r>
+        <w:t xml:space="preserve">. Tramite questo </w:t>
+      </w:r>
+      <w:proofErr w:type="spellStart"/>
+      <w:r>
+        <w:t>filtering</w:t>
+      </w:r>
+      <w:proofErr w:type="spellEnd"/>
+      <w:r>
+        <w:t xml:space="preserve"> riusciamo ad evitare di “sro</w:t>
+      </w:r>
+      <w:r>
+        <w:t>tolare” interamente la rete così da</w:t>
+      </w:r>
+      <w:r>
+        <w:t xml:space="preserve"> </w:t>
+      </w:r>
+      <w:r>
+        <w:t>gestire ogni volta</w:t>
+      </w:r>
+      <w:r>
+        <w:t xml:space="preserve"> solo </w:t>
+      </w:r>
+      <w:r>
+        <w:t>una coppia di</w:t>
+      </w:r>
+      <w:r>
+        <w:t xml:space="preserve"> </w:t>
+      </w:r>
+      <w:proofErr w:type="spellStart"/>
+      <w:r>
+        <w:t>slice</w:t>
+      </w:r>
+      <w:proofErr w:type="spellEnd"/>
+      <w:r>
+        <w:t xml:space="preserve"> temporali.</w:t>
+      </w:r>
+    </w:p>
+    <w:p>
+      <w:r>
+        <w:t xml:space="preserve">Questo </w:t>
+      </w:r>
+      <w:proofErr w:type="spellStart"/>
+      <w:r>
+        <w:t>filtering</w:t>
+      </w:r>
+      <w:proofErr w:type="spellEnd"/>
+      <w:r>
+        <w:t xml:space="preserve"> lavora</w:t>
+      </w:r>
+      <w:r>
+        <w:t xml:space="preserve"> appunto</w:t>
+      </w:r>
+      <w:r>
+        <w:t xml:space="preserve"> su due </w:t>
+      </w:r>
+      <w:proofErr w:type="spellStart"/>
+      <w:r>
+        <w:t>slice</w:t>
+      </w:r>
+      <w:proofErr w:type="spellEnd"/>
+      <w:r>
+        <w:t xml:space="preserve"> per volta</w:t>
+      </w:r>
+      <w:r>
+        <w:t xml:space="preserve">, che per comodità indicheremo come </w:t>
+      </w:r>
+      <w:proofErr w:type="spellStart"/>
+      <w:r>
+        <w:t>slice</w:t>
+      </w:r>
+      <w:proofErr w:type="spellEnd"/>
+      <w:r>
+        <w:t xml:space="preserve"> zero e </w:t>
+      </w:r>
+      <w:proofErr w:type="spellStart"/>
+      <w:r>
+        <w:t>slice</w:t>
+      </w:r>
+      <w:proofErr w:type="spellEnd"/>
+      <w:r>
+        <w:t xml:space="preserve"> uno. Partiremo quindi con il tempo zero e il tempo1 rispettivamente per gli </w:t>
+      </w:r>
+      <w:proofErr w:type="spellStart"/>
+      <w:r>
+        <w:t>slice</w:t>
+      </w:r>
+      <w:proofErr w:type="spellEnd"/>
+      <w:r>
+        <w:t xml:space="preserve"> zero e </w:t>
+      </w:r>
+      <w:proofErr w:type="spellStart"/>
+      <w:r>
+        <w:t>slice</w:t>
+      </w:r>
+      <w:proofErr w:type="spellEnd"/>
+      <w:r>
+        <w:t xml:space="preserve"> uno, alla successiva iterazione si traslerà lo </w:t>
+      </w:r>
+      <w:proofErr w:type="spellStart"/>
+      <w:r>
+        <w:t>slice</w:t>
+      </w:r>
+      <w:proofErr w:type="spellEnd"/>
+      <w:r>
+        <w:t xml:space="preserve"> zero nel tempo1 e lo </w:t>
+      </w:r>
+      <w:proofErr w:type="spellStart"/>
+      <w:r>
+        <w:t>slice</w:t>
+      </w:r>
+      <w:proofErr w:type="spellEnd"/>
+      <w:r>
+        <w:t xml:space="preserve"> uno nel tempo successivo, ripetendo tale operazione per le istanze di tempo richieste dal quesito.</w:t>
+      </w:r>
+    </w:p>
+    <w:p>
+      <w:r>
+        <w:t>Ad o</w:t>
+      </w:r>
+      <w:r>
+        <w:t xml:space="preserve">gni iterazione </w:t>
+      </w:r>
+      <w:r>
+        <w:t xml:space="preserve">dell’algoritmo </w:t>
+      </w:r>
+      <w:r>
+        <w:t xml:space="preserve">sarà applicata la </w:t>
+      </w:r>
+      <w:proofErr w:type="spellStart"/>
+      <w:r>
+        <w:t>variable</w:t>
+      </w:r>
+      <w:proofErr w:type="spellEnd"/>
+      <w:r>
+        <w:t xml:space="preserve"> </w:t>
+      </w:r>
+      <w:proofErr w:type="spellStart"/>
+      <w:r>
+        <w:t>elimination</w:t>
+      </w:r>
+      <w:proofErr w:type="spellEnd"/>
+      <w:r>
+        <w:t xml:space="preserve"> per calcolare il risultato dei nodi di interesse del secondo </w:t>
+      </w:r>
+      <w:proofErr w:type="spellStart"/>
+      <w:r>
+        <w:t>slice</w:t>
+      </w:r>
+      <w:proofErr w:type="spellEnd"/>
+      <w:r>
+        <w:t xml:space="preserve">. Tale risultato sarà utilizzato per il calcolo della VE </w:t>
+      </w:r>
+      <w:r>
+        <w:t xml:space="preserve">con la coppia di </w:t>
+      </w:r>
+      <w:proofErr w:type="spellStart"/>
+      <w:r>
+        <w:t>slice</w:t>
+      </w:r>
+      <w:proofErr w:type="spellEnd"/>
+      <w:r>
+        <w:t xml:space="preserve"> </w:t>
+      </w:r>
+      <w:r>
+        <w:t>successivi.</w:t>
+      </w:r>
+    </w:p>
+    <w:p/>
+    <w:p>
+      <w:pPr>
+        <w:rPr>
+          <w:b/>
+          <w:sz w:val="28"/>
+          <w:szCs w:val="28"/>
+        </w:rPr>
+      </w:pPr>
+      <w:r>
+        <w:rPr>
+          <w:b/>
+          <w:sz w:val="28"/>
+          <w:szCs w:val="28"/>
+        </w:rPr>
+        <w:t>Implementazione</w:t>
+      </w:r>
+    </w:p>
+    <w:p>
+      <w:r>
+        <w:t xml:space="preserve">Per l’implementazione è stata </w:t>
+      </w:r>
+      <w:r>
+        <w:t>creata</w:t>
+      </w:r>
+      <w:r>
+        <w:t xml:space="preserve"> una classe </w:t>
+      </w:r>
+      <w:proofErr w:type="spellStart"/>
+      <w:r>
+        <w:t>RollingUpFiltering.java</w:t>
+      </w:r>
+      <w:proofErr w:type="spellEnd"/>
+      <w:r>
+        <w:t xml:space="preserve"> la quale riceve in input una rete </w:t>
+      </w:r>
+      <w:proofErr w:type="spellStart"/>
+      <w:r>
+        <w:t>bayesiana</w:t>
+      </w:r>
+      <w:proofErr w:type="spellEnd"/>
+      <w:r>
+        <w:t xml:space="preserve"> dinamica. </w:t>
+      </w:r>
+    </w:p>
+    <w:p>
+      <w:r>
+        <w:t xml:space="preserve">Questa classe offre il metodo </w:t>
+      </w:r>
+      <w:proofErr w:type="spellStart"/>
+      <w:r>
+        <w:rPr>
+          <w:b/>
+        </w:rPr>
+        <w:t>rollUp</w:t>
+      </w:r>
+      <w:proofErr w:type="spellEnd"/>
+      <w:r>
+        <w:t xml:space="preserve"> che ricevuto in input una lista di evidenze</w:t>
+      </w:r>
+      <w:r>
+        <w:t xml:space="preserve"> per l’istante in questione</w:t>
+      </w:r>
+      <w:r>
+        <w:t xml:space="preserve"> e un tipo di ordinamento esegue la nuova ve</w:t>
+      </w:r>
+      <w:r>
+        <w:t xml:space="preserve">rsione di </w:t>
+      </w:r>
+      <w:proofErr w:type="spellStart"/>
+      <w:r>
+        <w:t>Variable</w:t>
+      </w:r>
+      <w:proofErr w:type="spellEnd"/>
+      <w:r>
+        <w:t xml:space="preserve"> </w:t>
+      </w:r>
+      <w:proofErr w:type="spellStart"/>
+      <w:r>
+        <w:t>Elimination</w:t>
+      </w:r>
+      <w:proofErr w:type="spellEnd"/>
+      <w:r>
+        <w:t xml:space="preserve"> e restituisce il risultato normalizzato.</w:t>
+      </w:r>
+    </w:p>
+    <w:p>
+      <w:r>
+        <w:t xml:space="preserve">Come per il </w:t>
+      </w:r>
+      <w:proofErr w:type="spellStart"/>
+      <w:r>
+        <w:t>ParticleFiltering</w:t>
+      </w:r>
+      <w:proofErr w:type="spellEnd"/>
+      <w:r>
+        <w:t xml:space="preserve"> di </w:t>
+      </w:r>
+      <w:proofErr w:type="spellStart"/>
+      <w:r>
+        <w:t>Aima</w:t>
+      </w:r>
+      <w:proofErr w:type="spellEnd"/>
+      <w:r>
+        <w:t>, questo metodo dovrà essere invocato all’interno di un ciclo da 0 a N dove N son gli istanti di tempo di cui vogliamo calcolare il risultato</w:t>
+      </w:r>
+      <w:r>
+        <w:t>.</w:t>
+      </w:r>
+    </w:p>
+    <w:p>
+      <w:pPr>
+        <w:rPr>
+          <w:i/>
+        </w:rPr>
+      </w:pPr>
+      <w:proofErr w:type="spellStart"/>
+      <w:r>
+        <w:rPr>
+          <w:i/>
+        </w:rPr>
+        <w:t>Dynamic</w:t>
+      </w:r>
+      <w:proofErr w:type="spellEnd"/>
+      <w:r>
+        <w:rPr>
+          <w:i/>
+        </w:rPr>
+        <w:t xml:space="preserve"> </w:t>
+      </w:r>
+      <w:proofErr w:type="spellStart"/>
+      <w:r>
+        <w:rPr>
+          <w:i/>
+        </w:rPr>
+        <w:t>Variable</w:t>
+      </w:r>
+      <w:proofErr w:type="spellEnd"/>
+      <w:r>
+        <w:rPr>
+          <w:i/>
+        </w:rPr>
+        <w:t xml:space="preserve"> </w:t>
+      </w:r>
+      <w:proofErr w:type="spellStart"/>
+      <w:r>
+        <w:rPr>
+          <w:i/>
+        </w:rPr>
+        <w:t>Elimination</w:t>
+      </w:r>
+      <w:proofErr w:type="spellEnd"/>
+    </w:p>
+    <w:p>
+      <w:r>
+        <w:t xml:space="preserve">Per lavorare su reti dinamiche è stato aggiunto un nuovo metodo di VE anche questo basato sull’algoritmo di </w:t>
+      </w:r>
+      <w:proofErr w:type="spellStart"/>
+      <w:r>
+        <w:t>Darwiche</w:t>
+      </w:r>
+      <w:proofErr w:type="spellEnd"/>
+      <w:r>
+        <w:t xml:space="preserve"> con due modifiche:</w:t>
+      </w:r>
+    </w:p>
+    <w:p>
+      <w:pPr>
+        <w:pStyle w:val="Paragrafoelenco"/>
+        <w:numPr>
+          <w:ilvl w:val="0"/>
+          <w:numId w:val="3"/>
+        </w:numPr>
+      </w:pPr>
+      <w:r>
+        <w:t xml:space="preserve">Riceve un ulteriore input contenente una lista di </w:t>
+      </w:r>
+      <w:r>
+        <w:t>fattori</w:t>
+      </w:r>
+      <w:r>
+        <w:t xml:space="preserve"> dell’iterazione precedente da aggiungere in fase di calcolo</w:t>
+      </w:r>
+      <w:r>
+        <w:t>.</w:t>
+      </w:r>
+    </w:p>
+    <w:p>
+      <w:pPr>
+        <w:pStyle w:val="Paragrafoelenco"/>
+        <w:numPr>
+          <w:ilvl w:val="0"/>
+          <w:numId w:val="3"/>
+        </w:numPr>
+      </w:pPr>
+      <w:r>
+        <w:t xml:space="preserve">Restituisce una lista di </w:t>
+      </w:r>
+      <w:r>
+        <w:t>fattori</w:t>
+      </w:r>
+      <w:r>
+        <w:t xml:space="preserve"> invece di calcolare un risultato finale, questo perché tale lista ci servirà per l’iterazione successiva. </w:t>
+      </w:r>
+    </w:p>
+    <w:p>
+      <w:r>
+        <w:t xml:space="preserve">Per quanto riguarda la </w:t>
+      </w:r>
+      <w:proofErr w:type="spellStart"/>
+      <w:r>
+        <w:t>query</w:t>
+      </w:r>
+      <w:proofErr w:type="spellEnd"/>
+      <w:r>
+        <w:t xml:space="preserve"> da passare al nostro metodo di VE, la</w:t>
+      </w:r>
+      <w:r>
+        <w:t xml:space="preserve"> classe di </w:t>
+      </w:r>
+      <w:proofErr w:type="spellStart"/>
+      <w:r>
+        <w:t>Aima</w:t>
+      </w:r>
+      <w:proofErr w:type="spellEnd"/>
+      <w:r>
+        <w:t xml:space="preserve"> “</w:t>
+      </w:r>
+      <w:proofErr w:type="spellStart"/>
+      <w:r>
+        <w:t>DynamicBayesianNetwork</w:t>
+      </w:r>
+      <w:proofErr w:type="spellEnd"/>
+      <w:r>
+        <w:t xml:space="preserve">” memorizza in una mappa X0 -&gt; X1 tutti i collegamenti tra un nodo e il suo rispettivo del tempo successivo. Utilizzeremo i nodi contenuti in X1 per </w:t>
+      </w:r>
+      <w:r>
+        <w:t>crearla automaticamente per ogni rete.</w:t>
+      </w:r>
+    </w:p>
+    <w:p>
+      <w:r>
+        <w:t xml:space="preserve">Il risultato della VE è una lista di fattori da utilizzare nell’istante successivo, tuttavia bisogna modificare le variabili di tali fattori affinché nella successiva chiamata non </w:t>
+      </w:r>
+      <w:r>
+        <w:t xml:space="preserve">facciano riferimento allo </w:t>
+      </w:r>
+      <w:proofErr w:type="spellStart"/>
+      <w:r>
+        <w:t>slice</w:t>
+      </w:r>
+      <w:proofErr w:type="spellEnd"/>
+      <w:r>
+        <w:t xml:space="preserve"> uno ma allo </w:t>
+      </w:r>
+      <w:proofErr w:type="spellStart"/>
+      <w:r>
+        <w:t>slice</w:t>
+      </w:r>
+      <w:proofErr w:type="spellEnd"/>
+      <w:r>
+        <w:t xml:space="preserve"> zero, infatti a seguito della traslazione il tempo a cui son riferiti tali risultati nella successiva iterazione sarà lo </w:t>
+      </w:r>
+      <w:proofErr w:type="spellStart"/>
+      <w:r>
+        <w:t>slice</w:t>
+      </w:r>
+      <w:proofErr w:type="spellEnd"/>
+      <w:r>
+        <w:t xml:space="preserve"> zero</w:t>
+      </w:r>
+      <w:r>
+        <w:t>. Il risultato della modifica è memor</w:t>
+      </w:r>
+      <w:r>
+        <w:t>izzato in una variabile globale e sarà passato in input alla VE del ciclo successivo.</w:t>
+      </w:r>
+    </w:p>
+    <w:p>
+      <w:r>
+        <w:br w:type="page"/>
+      </w:r>
+    </w:p>
+    <w:p>
+      <w:pPr>
+        <w:rPr>
+          <w:b/>
+          <w:sz w:val="32"/>
+          <w:szCs w:val="32"/>
+        </w:rPr>
+      </w:pPr>
+      <w:r>
+        <w:rPr>
+          <w:b/>
+          <w:sz w:val="32"/>
+          <w:szCs w:val="32"/>
+        </w:rPr>
+        <w:lastRenderedPageBreak/>
+        <w:t>Risultati</w:t>
+      </w:r>
+    </w:p>
+    <w:p>
+      <w:pPr>
+        <w:rPr>
+          <w:b/>
+          <w:sz w:val="32"/>
+          <w:szCs w:val="32"/>
+        </w:rPr>
+      </w:pPr>
+      <w:r>
+        <w:t>Descrizione mappe // risultati e grafici</w:t>
+      </w:r>
+    </w:p>
+    <w:p/>
+    <w:p/>
     <w:sectPr>
       <w:pgSz w:w="11906" w:h="16838"/>
       <w:pgMar w:top="1417" w:right="1134" w:bottom="1134" w:left="1134" w:header="708" w:footer="708" w:gutter="0"/>
@@ -878,6 +4192,207 @@
     </w:lvl>
   </w:abstractNum>
   <w:abstractNum w:abstractNumId="1">
+    <w:nsid w:val="1FD90DA9"/>
+    <w:multiLevelType w:val="hybridMultilevel"/>
+    <w:tmpl w:val="AABA2462"/>
+    <w:lvl w:ilvl="0" w:tplc="52920E94">
+      <w:start w:val="1"/>
+      <w:numFmt w:val="decimal"/>
+      <w:lvlText w:val="%1)"/>
+      <w:lvlJc w:val="left"/>
+      <w:pPr>
+        <w:ind w:left="2490" w:hanging="360"/>
+      </w:pPr>
+      <w:rPr>
+        <w:rFonts w:hint="default"/>
+      </w:rPr>
+    </w:lvl>
+    <w:lvl w:ilvl="1" w:tplc="04100019" w:tentative="1">
+      <w:start w:val="1"/>
+      <w:numFmt w:val="lowerLetter"/>
+      <w:lvlText w:val="%2."/>
+      <w:lvlJc w:val="left"/>
+      <w:pPr>
+        <w:ind w:left="3210" w:hanging="360"/>
+      </w:pPr>
+    </w:lvl>
+    <w:lvl w:ilvl="2" w:tplc="0410001B" w:tentative="1">
+      <w:start w:val="1"/>
+      <w:numFmt w:val="lowerRoman"/>
+      <w:lvlText w:val="%3."/>
+      <w:lvlJc w:val="right"/>
+      <w:pPr>
+        <w:ind w:left="3930" w:hanging="180"/>
+      </w:pPr>
+    </w:lvl>
+    <w:lvl w:ilvl="3" w:tplc="0410000F" w:tentative="1">
+      <w:start w:val="1"/>
+      <w:numFmt w:val="decimal"/>
+      <w:lvlText w:val="%4."/>
+      <w:lvlJc w:val="left"/>
+      <w:pPr>
+        <w:ind w:left="4650" w:hanging="360"/>
+      </w:pPr>
+    </w:lvl>
+    <w:lvl w:ilvl="4" w:tplc="04100019" w:tentative="1">
+      <w:start w:val="1"/>
+      <w:numFmt w:val="lowerLetter"/>
+      <w:lvlText w:val="%5."/>
+      <w:lvlJc w:val="left"/>
+      <w:pPr>
+        <w:ind w:left="5370" w:hanging="360"/>
+      </w:pPr>
+    </w:lvl>
+    <w:lvl w:ilvl="5" w:tplc="0410001B" w:tentative="1">
+      <w:start w:val="1"/>
+      <w:numFmt w:val="lowerRoman"/>
+      <w:lvlText w:val="%6."/>
+      <w:lvlJc w:val="right"/>
+      <w:pPr>
+        <w:ind w:left="6090" w:hanging="180"/>
+      </w:pPr>
+    </w:lvl>
+    <w:lvl w:ilvl="6" w:tplc="0410000F" w:tentative="1">
+      <w:start w:val="1"/>
+      <w:numFmt w:val="decimal"/>
+      <w:lvlText w:val="%7."/>
+      <w:lvlJc w:val="left"/>
+      <w:pPr>
+        <w:ind w:left="6810" w:hanging="360"/>
+      </w:pPr>
+    </w:lvl>
+    <w:lvl w:ilvl="7" w:tplc="04100019" w:tentative="1">
+      <w:start w:val="1"/>
+      <w:numFmt w:val="lowerLetter"/>
+      <w:lvlText w:val="%8."/>
+      <w:lvlJc w:val="left"/>
+      <w:pPr>
+        <w:ind w:left="7530" w:hanging="360"/>
+      </w:pPr>
+    </w:lvl>
+    <w:lvl w:ilvl="8" w:tplc="0410001B" w:tentative="1">
+      <w:start w:val="1"/>
+      <w:numFmt w:val="lowerRoman"/>
+      <w:lvlText w:val="%9."/>
+      <w:lvlJc w:val="right"/>
+      <w:pPr>
+        <w:ind w:left="8250" w:hanging="180"/>
+      </w:pPr>
+    </w:lvl>
+  </w:abstractNum>
+  <w:abstractNum w:abstractNumId="2">
+    <w:nsid w:val="308E6D35"/>
+    <w:multiLevelType w:val="hybridMultilevel"/>
+    <w:tmpl w:val="1F5A49D8"/>
+    <w:lvl w:ilvl="0" w:tplc="C6BA4F00">
+      <w:numFmt w:val="bullet"/>
+      <w:lvlText w:val="-"/>
+      <w:lvlJc w:val="left"/>
+      <w:pPr>
+        <w:ind w:left="1065" w:hanging="360"/>
+      </w:pPr>
+      <w:rPr>
+        <w:rFonts w:ascii="Calibri" w:eastAsiaTheme="minorEastAsia" w:hAnsi="Calibri" w:cs="Calibri" w:hint="default"/>
+      </w:rPr>
+    </w:lvl>
+    <w:lvl w:ilvl="1" w:tplc="04100003" w:tentative="1">
+      <w:start w:val="1"/>
+      <w:numFmt w:val="bullet"/>
+      <w:lvlText w:val="o"/>
+      <w:lvlJc w:val="left"/>
+      <w:pPr>
+        <w:ind w:left="1785" w:hanging="360"/>
+      </w:pPr>
+      <w:rPr>
+        <w:rFonts w:ascii="Courier New" w:hAnsi="Courier New" w:cs="Courier New" w:hint="default"/>
+      </w:rPr>
+    </w:lvl>
+    <w:lvl w:ilvl="2" w:tplc="04100005" w:tentative="1">
+      <w:start w:val="1"/>
+      <w:numFmt w:val="bullet"/>
+      <w:lvlText w:val=""/>
+      <w:lvlJc w:val="left"/>
+      <w:pPr>
+        <w:ind w:left="2505" w:hanging="360"/>
+      </w:pPr>
+      <w:rPr>
+        <w:rFonts w:ascii="Wingdings" w:hAnsi="Wingdings" w:hint="default"/>
+      </w:rPr>
+    </w:lvl>
+    <w:lvl w:ilvl="3" w:tplc="04100001" w:tentative="1">
+      <w:start w:val="1"/>
+      <w:numFmt w:val="bullet"/>
+      <w:lvlText w:val=""/>
+      <w:lvlJc w:val="left"/>
+      <w:pPr>
+        <w:ind w:left="3225" w:hanging="360"/>
+      </w:pPr>
+      <w:rPr>
+        <w:rFonts w:ascii="Symbol" w:hAnsi="Symbol" w:hint="default"/>
+      </w:rPr>
+    </w:lvl>
+    <w:lvl w:ilvl="4" w:tplc="04100003" w:tentative="1">
+      <w:start w:val="1"/>
+      <w:numFmt w:val="bullet"/>
+      <w:lvlText w:val="o"/>
+      <w:lvlJc w:val="left"/>
+      <w:pPr>
+        <w:ind w:left="3945" w:hanging="360"/>
+      </w:pPr>
+      <w:rPr>
+        <w:rFonts w:ascii="Courier New" w:hAnsi="Courier New" w:cs="Courier New" w:hint="default"/>
+      </w:rPr>
+    </w:lvl>
+    <w:lvl w:ilvl="5" w:tplc="04100005" w:tentative="1">
+      <w:start w:val="1"/>
+      <w:numFmt w:val="bullet"/>
+      <w:lvlText w:val=""/>
+      <w:lvlJc w:val="left"/>
+      <w:pPr>
+        <w:ind w:left="4665" w:hanging="360"/>
+      </w:pPr>
+      <w:rPr>
+        <w:rFonts w:ascii="Wingdings" w:hAnsi="Wingdings" w:hint="default"/>
+      </w:rPr>
+    </w:lvl>
+    <w:lvl w:ilvl="6" w:tplc="04100001" w:tentative="1">
+      <w:start w:val="1"/>
+      <w:numFmt w:val="bullet"/>
+      <w:lvlText w:val=""/>
+      <w:lvlJc w:val="left"/>
+      <w:pPr>
+        <w:ind w:left="5385" w:hanging="360"/>
+      </w:pPr>
+      <w:rPr>
+        <w:rFonts w:ascii="Symbol" w:hAnsi="Symbol" w:hint="default"/>
+      </w:rPr>
+    </w:lvl>
+    <w:lvl w:ilvl="7" w:tplc="04100003" w:tentative="1">
+      <w:start w:val="1"/>
+      <w:numFmt w:val="bullet"/>
+      <w:lvlText w:val="o"/>
+      <w:lvlJc w:val="left"/>
+      <w:pPr>
+        <w:ind w:left="6105" w:hanging="360"/>
+      </w:pPr>
+      <w:rPr>
+        <w:rFonts w:ascii="Courier New" w:hAnsi="Courier New" w:cs="Courier New" w:hint="default"/>
+      </w:rPr>
+    </w:lvl>
+    <w:lvl w:ilvl="8" w:tplc="04100005" w:tentative="1">
+      <w:start w:val="1"/>
+      <w:numFmt w:val="bullet"/>
+      <w:lvlText w:val=""/>
+      <w:lvlJc w:val="left"/>
+      <w:pPr>
+        <w:ind w:left="6825" w:hanging="360"/>
+      </w:pPr>
+      <w:rPr>
+        <w:rFonts w:ascii="Wingdings" w:hAnsi="Wingdings" w:hint="default"/>
+      </w:rPr>
+    </w:lvl>
+  </w:abstractNum>
+  <w:abstractNum w:abstractNumId="3">
     <w:nsid w:val="3CB22EA3"/>
     <w:multiLevelType w:val="hybridMultilevel"/>
     <w:tmpl w:val="B5E6E2B0"/>
@@ -990,11 +4505,453 @@
       </w:rPr>
     </w:lvl>
   </w:abstractNum>
+  <w:abstractNum w:abstractNumId="4">
+    <w:nsid w:val="48AD4C57"/>
+    <w:multiLevelType w:val="hybridMultilevel"/>
+    <w:tmpl w:val="AFB65532"/>
+    <w:lvl w:ilvl="0" w:tplc="04100001">
+      <w:start w:val="1"/>
+      <w:numFmt w:val="bullet"/>
+      <w:lvlText w:val=""/>
+      <w:lvlJc w:val="left"/>
+      <w:pPr>
+        <w:ind w:left="1776" w:hanging="360"/>
+      </w:pPr>
+      <w:rPr>
+        <w:rFonts w:ascii="Symbol" w:hAnsi="Symbol" w:hint="default"/>
+      </w:rPr>
+    </w:lvl>
+    <w:lvl w:ilvl="1" w:tplc="04100003" w:tentative="1">
+      <w:start w:val="1"/>
+      <w:numFmt w:val="bullet"/>
+      <w:lvlText w:val="o"/>
+      <w:lvlJc w:val="left"/>
+      <w:pPr>
+        <w:ind w:left="2148" w:hanging="360"/>
+      </w:pPr>
+      <w:rPr>
+        <w:rFonts w:ascii="Courier New" w:hAnsi="Courier New" w:cs="Courier New" w:hint="default"/>
+      </w:rPr>
+    </w:lvl>
+    <w:lvl w:ilvl="2" w:tplc="04100005" w:tentative="1">
+      <w:start w:val="1"/>
+      <w:numFmt w:val="bullet"/>
+      <w:lvlText w:val=""/>
+      <w:lvlJc w:val="left"/>
+      <w:pPr>
+        <w:ind w:left="2868" w:hanging="360"/>
+      </w:pPr>
+      <w:rPr>
+        <w:rFonts w:ascii="Wingdings" w:hAnsi="Wingdings" w:hint="default"/>
+      </w:rPr>
+    </w:lvl>
+    <w:lvl w:ilvl="3" w:tplc="04100001" w:tentative="1">
+      <w:start w:val="1"/>
+      <w:numFmt w:val="bullet"/>
+      <w:lvlText w:val=""/>
+      <w:lvlJc w:val="left"/>
+      <w:pPr>
+        <w:ind w:left="3588" w:hanging="360"/>
+      </w:pPr>
+      <w:rPr>
+        <w:rFonts w:ascii="Symbol" w:hAnsi="Symbol" w:hint="default"/>
+      </w:rPr>
+    </w:lvl>
+    <w:lvl w:ilvl="4" w:tplc="04100003" w:tentative="1">
+      <w:start w:val="1"/>
+      <w:numFmt w:val="bullet"/>
+      <w:lvlText w:val="o"/>
+      <w:lvlJc w:val="left"/>
+      <w:pPr>
+        <w:ind w:left="4308" w:hanging="360"/>
+      </w:pPr>
+      <w:rPr>
+        <w:rFonts w:ascii="Courier New" w:hAnsi="Courier New" w:cs="Courier New" w:hint="default"/>
+      </w:rPr>
+    </w:lvl>
+    <w:lvl w:ilvl="5" w:tplc="04100005" w:tentative="1">
+      <w:start w:val="1"/>
+      <w:numFmt w:val="bullet"/>
+      <w:lvlText w:val=""/>
+      <w:lvlJc w:val="left"/>
+      <w:pPr>
+        <w:ind w:left="5028" w:hanging="360"/>
+      </w:pPr>
+      <w:rPr>
+        <w:rFonts w:ascii="Wingdings" w:hAnsi="Wingdings" w:hint="default"/>
+      </w:rPr>
+    </w:lvl>
+    <w:lvl w:ilvl="6" w:tplc="04100001" w:tentative="1">
+      <w:start w:val="1"/>
+      <w:numFmt w:val="bullet"/>
+      <w:lvlText w:val=""/>
+      <w:lvlJc w:val="left"/>
+      <w:pPr>
+        <w:ind w:left="5748" w:hanging="360"/>
+      </w:pPr>
+      <w:rPr>
+        <w:rFonts w:ascii="Symbol" w:hAnsi="Symbol" w:hint="default"/>
+      </w:rPr>
+    </w:lvl>
+    <w:lvl w:ilvl="7" w:tplc="04100003" w:tentative="1">
+      <w:start w:val="1"/>
+      <w:numFmt w:val="bullet"/>
+      <w:lvlText w:val="o"/>
+      <w:lvlJc w:val="left"/>
+      <w:pPr>
+        <w:ind w:left="6468" w:hanging="360"/>
+      </w:pPr>
+      <w:rPr>
+        <w:rFonts w:ascii="Courier New" w:hAnsi="Courier New" w:cs="Courier New" w:hint="default"/>
+      </w:rPr>
+    </w:lvl>
+    <w:lvl w:ilvl="8" w:tplc="04100005" w:tentative="1">
+      <w:start w:val="1"/>
+      <w:numFmt w:val="bullet"/>
+      <w:lvlText w:val=""/>
+      <w:lvlJc w:val="left"/>
+      <w:pPr>
+        <w:ind w:left="7188" w:hanging="360"/>
+      </w:pPr>
+      <w:rPr>
+        <w:rFonts w:ascii="Wingdings" w:hAnsi="Wingdings" w:hint="default"/>
+      </w:rPr>
+    </w:lvl>
+  </w:abstractNum>
+  <w:abstractNum w:abstractNumId="5">
+    <w:nsid w:val="58224B77"/>
+    <w:multiLevelType w:val="hybridMultilevel"/>
+    <w:tmpl w:val="B44C3E20"/>
+    <w:lvl w:ilvl="0" w:tplc="0410000F">
+      <w:start w:val="1"/>
+      <w:numFmt w:val="decimal"/>
+      <w:lvlText w:val="%1."/>
+      <w:lvlJc w:val="left"/>
+      <w:pPr>
+        <w:ind w:left="720" w:hanging="360"/>
+      </w:pPr>
+    </w:lvl>
+    <w:lvl w:ilvl="1" w:tplc="04100019" w:tentative="1">
+      <w:start w:val="1"/>
+      <w:numFmt w:val="lowerLetter"/>
+      <w:lvlText w:val="%2."/>
+      <w:lvlJc w:val="left"/>
+      <w:pPr>
+        <w:ind w:left="1440" w:hanging="360"/>
+      </w:pPr>
+    </w:lvl>
+    <w:lvl w:ilvl="2" w:tplc="0410001B" w:tentative="1">
+      <w:start w:val="1"/>
+      <w:numFmt w:val="lowerRoman"/>
+      <w:lvlText w:val="%3."/>
+      <w:lvlJc w:val="right"/>
+      <w:pPr>
+        <w:ind w:left="2160" w:hanging="180"/>
+      </w:pPr>
+    </w:lvl>
+    <w:lvl w:ilvl="3" w:tplc="0410000F" w:tentative="1">
+      <w:start w:val="1"/>
+      <w:numFmt w:val="decimal"/>
+      <w:lvlText w:val="%4."/>
+      <w:lvlJc w:val="left"/>
+      <w:pPr>
+        <w:ind w:left="2880" w:hanging="360"/>
+      </w:pPr>
+    </w:lvl>
+    <w:lvl w:ilvl="4" w:tplc="04100019" w:tentative="1">
+      <w:start w:val="1"/>
+      <w:numFmt w:val="lowerLetter"/>
+      <w:lvlText w:val="%5."/>
+      <w:lvlJc w:val="left"/>
+      <w:pPr>
+        <w:ind w:left="3600" w:hanging="360"/>
+      </w:pPr>
+    </w:lvl>
+    <w:lvl w:ilvl="5" w:tplc="0410001B" w:tentative="1">
+      <w:start w:val="1"/>
+      <w:numFmt w:val="lowerRoman"/>
+      <w:lvlText w:val="%6."/>
+      <w:lvlJc w:val="right"/>
+      <w:pPr>
+        <w:ind w:left="4320" w:hanging="180"/>
+      </w:pPr>
+    </w:lvl>
+    <w:lvl w:ilvl="6" w:tplc="0410000F" w:tentative="1">
+      <w:start w:val="1"/>
+      <w:numFmt w:val="decimal"/>
+      <w:lvlText w:val="%7."/>
+      <w:lvlJc w:val="left"/>
+      <w:pPr>
+        <w:ind w:left="5040" w:hanging="360"/>
+      </w:pPr>
+    </w:lvl>
+    <w:lvl w:ilvl="7" w:tplc="04100019" w:tentative="1">
+      <w:start w:val="1"/>
+      <w:numFmt w:val="lowerLetter"/>
+      <w:lvlText w:val="%8."/>
+      <w:lvlJc w:val="left"/>
+      <w:pPr>
+        <w:ind w:left="5760" w:hanging="360"/>
+      </w:pPr>
+    </w:lvl>
+    <w:lvl w:ilvl="8" w:tplc="0410001B" w:tentative="1">
+      <w:start w:val="1"/>
+      <w:numFmt w:val="lowerRoman"/>
+      <w:lvlText w:val="%9."/>
+      <w:lvlJc w:val="right"/>
+      <w:pPr>
+        <w:ind w:left="6480" w:hanging="180"/>
+      </w:pPr>
+    </w:lvl>
+  </w:abstractNum>
+  <w:abstractNum w:abstractNumId="6">
+    <w:nsid w:val="65540FFF"/>
+    <w:multiLevelType w:val="hybridMultilevel"/>
+    <w:tmpl w:val="54DCE5AE"/>
+    <w:lvl w:ilvl="0" w:tplc="4DC015CA">
+      <w:numFmt w:val="bullet"/>
+      <w:lvlText w:val="-"/>
+      <w:lvlJc w:val="left"/>
+      <w:pPr>
+        <w:ind w:left="1068" w:hanging="360"/>
+      </w:pPr>
+      <w:rPr>
+        <w:rFonts w:ascii="Calibri" w:eastAsiaTheme="minorEastAsia" w:hAnsi="Calibri" w:cs="Calibri" w:hint="default"/>
+      </w:rPr>
+    </w:lvl>
+    <w:lvl w:ilvl="1" w:tplc="04100003" w:tentative="1">
+      <w:start w:val="1"/>
+      <w:numFmt w:val="bullet"/>
+      <w:lvlText w:val="o"/>
+      <w:lvlJc w:val="left"/>
+      <w:pPr>
+        <w:ind w:left="1788" w:hanging="360"/>
+      </w:pPr>
+      <w:rPr>
+        <w:rFonts w:ascii="Courier New" w:hAnsi="Courier New" w:cs="Courier New" w:hint="default"/>
+      </w:rPr>
+    </w:lvl>
+    <w:lvl w:ilvl="2" w:tplc="04100005" w:tentative="1">
+      <w:start w:val="1"/>
+      <w:numFmt w:val="bullet"/>
+      <w:lvlText w:val=""/>
+      <w:lvlJc w:val="left"/>
+      <w:pPr>
+        <w:ind w:left="2508" w:hanging="360"/>
+      </w:pPr>
+      <w:rPr>
+        <w:rFonts w:ascii="Wingdings" w:hAnsi="Wingdings" w:hint="default"/>
+      </w:rPr>
+    </w:lvl>
+    <w:lvl w:ilvl="3" w:tplc="04100001" w:tentative="1">
+      <w:start w:val="1"/>
+      <w:numFmt w:val="bullet"/>
+      <w:lvlText w:val=""/>
+      <w:lvlJc w:val="left"/>
+      <w:pPr>
+        <w:ind w:left="3228" w:hanging="360"/>
+      </w:pPr>
+      <w:rPr>
+        <w:rFonts w:ascii="Symbol" w:hAnsi="Symbol" w:hint="default"/>
+      </w:rPr>
+    </w:lvl>
+    <w:lvl w:ilvl="4" w:tplc="04100003" w:tentative="1">
+      <w:start w:val="1"/>
+      <w:numFmt w:val="bullet"/>
+      <w:lvlText w:val="o"/>
+      <w:lvlJc w:val="left"/>
+      <w:pPr>
+        <w:ind w:left="3948" w:hanging="360"/>
+      </w:pPr>
+      <w:rPr>
+        <w:rFonts w:ascii="Courier New" w:hAnsi="Courier New" w:cs="Courier New" w:hint="default"/>
+      </w:rPr>
+    </w:lvl>
+    <w:lvl w:ilvl="5" w:tplc="04100005" w:tentative="1">
+      <w:start w:val="1"/>
+      <w:numFmt w:val="bullet"/>
+      <w:lvlText w:val=""/>
+      <w:lvlJc w:val="left"/>
+      <w:pPr>
+        <w:ind w:left="4668" w:hanging="360"/>
+      </w:pPr>
+      <w:rPr>
+        <w:rFonts w:ascii="Wingdings" w:hAnsi="Wingdings" w:hint="default"/>
+      </w:rPr>
+    </w:lvl>
+    <w:lvl w:ilvl="6" w:tplc="04100001" w:tentative="1">
+      <w:start w:val="1"/>
+      <w:numFmt w:val="bullet"/>
+      <w:lvlText w:val=""/>
+      <w:lvlJc w:val="left"/>
+      <w:pPr>
+        <w:ind w:left="5388" w:hanging="360"/>
+      </w:pPr>
+      <w:rPr>
+        <w:rFonts w:ascii="Symbol" w:hAnsi="Symbol" w:hint="default"/>
+      </w:rPr>
+    </w:lvl>
+    <w:lvl w:ilvl="7" w:tplc="04100003" w:tentative="1">
+      <w:start w:val="1"/>
+      <w:numFmt w:val="bullet"/>
+      <w:lvlText w:val="o"/>
+      <w:lvlJc w:val="left"/>
+      <w:pPr>
+        <w:ind w:left="6108" w:hanging="360"/>
+      </w:pPr>
+      <w:rPr>
+        <w:rFonts w:ascii="Courier New" w:hAnsi="Courier New" w:cs="Courier New" w:hint="default"/>
+      </w:rPr>
+    </w:lvl>
+    <w:lvl w:ilvl="8" w:tplc="04100005" w:tentative="1">
+      <w:start w:val="1"/>
+      <w:numFmt w:val="bullet"/>
+      <w:lvlText w:val=""/>
+      <w:lvlJc w:val="left"/>
+      <w:pPr>
+        <w:ind w:left="6828" w:hanging="360"/>
+      </w:pPr>
+      <w:rPr>
+        <w:rFonts w:ascii="Wingdings" w:hAnsi="Wingdings" w:hint="default"/>
+      </w:rPr>
+    </w:lvl>
+  </w:abstractNum>
+  <w:abstractNum w:abstractNumId="7">
+    <w:nsid w:val="6D0F201D"/>
+    <w:multiLevelType w:val="hybridMultilevel"/>
+    <w:tmpl w:val="5F9E9766"/>
+    <w:lvl w:ilvl="0" w:tplc="04100001">
+      <w:start w:val="1"/>
+      <w:numFmt w:val="bullet"/>
+      <w:lvlText w:val=""/>
+      <w:lvlJc w:val="left"/>
+      <w:pPr>
+        <w:ind w:left="1782" w:hanging="360"/>
+      </w:pPr>
+      <w:rPr>
+        <w:rFonts w:ascii="Symbol" w:hAnsi="Symbol" w:hint="default"/>
+      </w:rPr>
+    </w:lvl>
+    <w:lvl w:ilvl="1" w:tplc="04100003" w:tentative="1">
+      <w:start w:val="1"/>
+      <w:numFmt w:val="bullet"/>
+      <w:lvlText w:val="o"/>
+      <w:lvlJc w:val="left"/>
+      <w:pPr>
+        <w:ind w:left="2154" w:hanging="360"/>
+      </w:pPr>
+      <w:rPr>
+        <w:rFonts w:ascii="Courier New" w:hAnsi="Courier New" w:cs="Courier New" w:hint="default"/>
+      </w:rPr>
+    </w:lvl>
+    <w:lvl w:ilvl="2" w:tplc="04100005" w:tentative="1">
+      <w:start w:val="1"/>
+      <w:numFmt w:val="bullet"/>
+      <w:lvlText w:val=""/>
+      <w:lvlJc w:val="left"/>
+      <w:pPr>
+        <w:ind w:left="2874" w:hanging="360"/>
+      </w:pPr>
+      <w:rPr>
+        <w:rFonts w:ascii="Wingdings" w:hAnsi="Wingdings" w:hint="default"/>
+      </w:rPr>
+    </w:lvl>
+    <w:lvl w:ilvl="3" w:tplc="04100001" w:tentative="1">
+      <w:start w:val="1"/>
+      <w:numFmt w:val="bullet"/>
+      <w:lvlText w:val=""/>
+      <w:lvlJc w:val="left"/>
+      <w:pPr>
+        <w:ind w:left="3594" w:hanging="360"/>
+      </w:pPr>
+      <w:rPr>
+        <w:rFonts w:ascii="Symbol" w:hAnsi="Symbol" w:hint="default"/>
+      </w:rPr>
+    </w:lvl>
+    <w:lvl w:ilvl="4" w:tplc="04100003" w:tentative="1">
+      <w:start w:val="1"/>
+      <w:numFmt w:val="bullet"/>
+      <w:lvlText w:val="o"/>
+      <w:lvlJc w:val="left"/>
+      <w:pPr>
+        <w:ind w:left="4314" w:hanging="360"/>
+      </w:pPr>
+      <w:rPr>
+        <w:rFonts w:ascii="Courier New" w:hAnsi="Courier New" w:cs="Courier New" w:hint="default"/>
+      </w:rPr>
+    </w:lvl>
+    <w:lvl w:ilvl="5" w:tplc="04100005" w:tentative="1">
+      <w:start w:val="1"/>
+      <w:numFmt w:val="bullet"/>
+      <w:lvlText w:val=""/>
+      <w:lvlJc w:val="left"/>
+      <w:pPr>
+        <w:ind w:left="5034" w:hanging="360"/>
+      </w:pPr>
+      <w:rPr>
+        <w:rFonts w:ascii="Wingdings" w:hAnsi="Wingdings" w:hint="default"/>
+      </w:rPr>
+    </w:lvl>
+    <w:lvl w:ilvl="6" w:tplc="04100001" w:tentative="1">
+      <w:start w:val="1"/>
+      <w:numFmt w:val="bullet"/>
+      <w:lvlText w:val=""/>
+      <w:lvlJc w:val="left"/>
+      <w:pPr>
+        <w:ind w:left="5754" w:hanging="360"/>
+      </w:pPr>
+      <w:rPr>
+        <w:rFonts w:ascii="Symbol" w:hAnsi="Symbol" w:hint="default"/>
+      </w:rPr>
+    </w:lvl>
+    <w:lvl w:ilvl="7" w:tplc="04100003" w:tentative="1">
+      <w:start w:val="1"/>
+      <w:numFmt w:val="bullet"/>
+      <w:lvlText w:val="o"/>
+      <w:lvlJc w:val="left"/>
+      <w:pPr>
+        <w:ind w:left="6474" w:hanging="360"/>
+      </w:pPr>
+      <w:rPr>
+        <w:rFonts w:ascii="Courier New" w:hAnsi="Courier New" w:cs="Courier New" w:hint="default"/>
+      </w:rPr>
+    </w:lvl>
+    <w:lvl w:ilvl="8" w:tplc="04100005" w:tentative="1">
+      <w:start w:val="1"/>
+      <w:numFmt w:val="bullet"/>
+      <w:lvlText w:val=""/>
+      <w:lvlJc w:val="left"/>
+      <w:pPr>
+        <w:ind w:left="7194" w:hanging="360"/>
+      </w:pPr>
+      <w:rPr>
+        <w:rFonts w:ascii="Wingdings" w:hAnsi="Wingdings" w:hint="default"/>
+      </w:rPr>
+    </w:lvl>
+  </w:abstractNum>
   <w:num w:numId="1">
-    <w:abstractNumId w:val="1"/>
+    <w:abstractNumId w:val="3"/>
   </w:num>
   <w:num w:numId="2">
     <w:abstractNumId w:val="0"/>
+  </w:num>
+  <w:num w:numId="3">
+    <w:abstractNumId w:val="6"/>
+  </w:num>
+  <w:num w:numId="4">
+    <w:abstractNumId w:val="2"/>
+  </w:num>
+  <w:num w:numId="5">
+    <w:abstractNumId w:val="7"/>
+  </w:num>
+  <w:num w:numId="6">
+    <w:abstractNumId w:val="4"/>
+  </w:num>
+  <w:num w:numId="7">
+    <w:abstractNumId w:val="1"/>
+  </w:num>
+  <w:num w:numId="8">
+    <w:abstractNumId w:val="5"/>
   </w:num>
 </w:numbering>
 </file>
@@ -1163,7 +5120,6 @@
   <w:style w:type="character" w:default="1" w:styleId="Carpredefinitoparagrafo">
     <w:name w:val="Default Paragraph Font"/>
     <w:uiPriority w:val="1"/>
-    <w:semiHidden/>
     <w:unhideWhenUsed/>
   </w:style>
   <w:style w:type="table" w:default="1" w:styleId="Tabellanormale">
@@ -1199,7 +5155,4783 @@
       <w:contextualSpacing/>
     </w:pPr>
   </w:style>
+  <w:style w:type="character" w:styleId="Collegamentoipertestuale">
+    <w:name w:val="Hyperlink"/>
+    <w:basedOn w:val="Carpredefinitoparagrafo"/>
+    <w:uiPriority w:val="99"/>
+    <w:unhideWhenUsed/>
+    <w:rsid w:val="00021879"/>
+    <w:rPr>
+      <w:color w:val="0563C1" w:themeColor="hyperlink"/>
+      <w:u w:val="single"/>
+    </w:rPr>
+  </w:style>
+  <w:style w:type="paragraph" w:styleId="Testofumetto">
+    <w:name w:val="Balloon Text"/>
+    <w:basedOn w:val="Normale"/>
+    <w:link w:val="TestofumettoCarattere"/>
+    <w:uiPriority w:val="99"/>
+    <w:semiHidden/>
+    <w:unhideWhenUsed/>
+    <w:rsid w:val="00021879"/>
+    <w:pPr>
+      <w:spacing w:after="0" w:line="240" w:lineRule="auto"/>
+    </w:pPr>
+    <w:rPr>
+      <w:rFonts w:ascii="Tahoma" w:hAnsi="Tahoma" w:cs="Tahoma"/>
+      <w:sz w:val="16"/>
+      <w:szCs w:val="16"/>
+    </w:rPr>
+  </w:style>
+  <w:style w:type="character" w:customStyle="1" w:styleId="TestofumettoCarattere">
+    <w:name w:val="Testo fumetto Carattere"/>
+    <w:basedOn w:val="Carpredefinitoparagrafo"/>
+    <w:link w:val="Testofumetto"/>
+    <w:uiPriority w:val="99"/>
+    <w:semiHidden/>
+    <w:rsid w:val="00021879"/>
+    <w:rPr>
+      <w:rFonts w:ascii="Tahoma" w:hAnsi="Tahoma" w:cs="Tahoma"/>
+      <w:sz w:val="16"/>
+      <w:szCs w:val="16"/>
+    </w:rPr>
+  </w:style>
+  <w:style w:type="character" w:styleId="Collegamentovisitato">
+    <w:name w:val="FollowedHyperlink"/>
+    <w:basedOn w:val="Carpredefinitoparagrafo"/>
+    <w:uiPriority w:val="99"/>
+    <w:semiHidden/>
+    <w:unhideWhenUsed/>
+    <w:rsid w:val="006975A9"/>
+    <w:rPr>
+      <w:color w:val="954F72" w:themeColor="followedHyperlink"/>
+      <w:u w:val="single"/>
+    </w:rPr>
+  </w:style>
 </w:styles>
+</file>
+
+<file path=word/charts/chart1.xml><?xml version="1.0" encoding="utf-8"?>
+<c:chartSpace xmlns:c="http://schemas.openxmlformats.org/drawingml/2006/chart" xmlns:a="http://schemas.openxmlformats.org/drawingml/2006/main" xmlns:r="http://schemas.openxmlformats.org/officeDocument/2006/relationships">
+  <c:date1904 val="1"/>
+  <c:lang val="it-IT"/>
+  <c:chart>
+    <c:title>
+      <c:tx>
+        <c:rich>
+          <a:bodyPr rot="0" spcFirstLastPara="1" vertOverflow="ellipsis" vert="horz" wrap="square" anchor="ctr" anchorCtr="1"/>
+          <a:lstStyle/>
+          <a:p>
+            <a:pPr>
+              <a:defRPr sz="1400" b="0" i="0" u="none" strike="noStrike" kern="1200" spc="0" baseline="0">
+                <a:solidFill>
+                  <a:schemeClr val="tx1">
+                    <a:lumMod val="65000"/>
+                    <a:lumOff val="35000"/>
+                  </a:schemeClr>
+                </a:solidFill>
+                <a:latin typeface="+mn-lt"/>
+                <a:ea typeface="+mn-ea"/>
+                <a:cs typeface="+mn-cs"/>
+              </a:defRPr>
+            </a:pPr>
+            <a:r>
+              <a:rPr lang="en-US"/>
+              <a:t>Tempi di esecuzione</a:t>
+            </a:r>
+          </a:p>
+        </c:rich>
+      </c:tx>
+      <c:spPr>
+        <a:noFill/>
+        <a:ln>
+          <a:noFill/>
+        </a:ln>
+        <a:effectLst/>
+      </c:spPr>
+    </c:title>
+    <c:plotArea>
+      <c:layout/>
+      <c:barChart>
+        <c:barDir val="col"/>
+        <c:grouping val="clustered"/>
+        <c:ser>
+          <c:idx val="0"/>
+          <c:order val="0"/>
+          <c:tx>
+            <c:strRef>
+              <c:f>Foglio1!$B$1</c:f>
+              <c:strCache>
+                <c:ptCount val="1"/>
+                <c:pt idx="0">
+                  <c:v>Senza Pruning</c:v>
+                </c:pt>
+              </c:strCache>
+            </c:strRef>
+          </c:tx>
+          <c:spPr>
+            <a:solidFill>
+              <a:schemeClr val="accent1"/>
+            </a:solidFill>
+            <a:ln>
+              <a:noFill/>
+            </a:ln>
+            <a:effectLst/>
+          </c:spPr>
+          <c:dPt>
+            <c:idx val="0"/>
+            <c:spPr>
+              <a:solidFill>
+                <a:schemeClr val="accent2"/>
+              </a:solidFill>
+              <a:ln>
+                <a:noFill/>
+              </a:ln>
+              <a:effectLst/>
+            </c:spPr>
+            <c:extLst xmlns:c16r2="http://schemas.microsoft.com/office/drawing/2015/06/chart">
+              <c:ext xmlns:c16="http://schemas.microsoft.com/office/drawing/2014/chart" uri="{C3380CC4-5D6E-409C-BE32-E72D297353CC}">
+                <c16:uniqueId val="{00000001-4C25-4CBF-BBF0-5B97BEA8FAA0}"/>
+              </c:ext>
+            </c:extLst>
+          </c:dPt>
+          <c:dPt>
+            <c:idx val="1"/>
+            <c:spPr>
+              <a:solidFill>
+                <a:schemeClr val="accent6"/>
+              </a:solidFill>
+              <a:ln>
+                <a:noFill/>
+              </a:ln>
+              <a:effectLst/>
+            </c:spPr>
+            <c:extLst xmlns:c16r2="http://schemas.microsoft.com/office/drawing/2015/06/chart">
+              <c:ext xmlns:c16="http://schemas.microsoft.com/office/drawing/2014/chart" uri="{C3380CC4-5D6E-409C-BE32-E72D297353CC}">
+                <c16:uniqueId val="{00000003-4C25-4CBF-BBF0-5B97BEA8FAA0}"/>
+              </c:ext>
+            </c:extLst>
+          </c:dPt>
+          <c:dPt>
+            <c:idx val="2"/>
+            <c:spPr>
+              <a:solidFill>
+                <a:schemeClr val="accent4"/>
+              </a:solidFill>
+              <a:ln>
+                <a:noFill/>
+              </a:ln>
+              <a:effectLst/>
+            </c:spPr>
+            <c:extLst xmlns:c16r2="http://schemas.microsoft.com/office/drawing/2015/06/chart">
+              <c:ext xmlns:c16="http://schemas.microsoft.com/office/drawing/2014/chart" uri="{C3380CC4-5D6E-409C-BE32-E72D297353CC}">
+                <c16:uniqueId val="{00000005-4C25-4CBF-BBF0-5B97BEA8FAA0}"/>
+              </c:ext>
+            </c:extLst>
+          </c:dPt>
+          <c:cat>
+            <c:strRef>
+              <c:f>Foglio1!$A$2:$A$5</c:f>
+              <c:strCache>
+                <c:ptCount val="4"/>
+                <c:pt idx="0">
+                  <c:v>Topological</c:v>
+                </c:pt>
+                <c:pt idx="1">
+                  <c:v>Reverse</c:v>
+                </c:pt>
+                <c:pt idx="2">
+                  <c:v>Min fill </c:v>
+                </c:pt>
+                <c:pt idx="3">
+                  <c:v>Min degree </c:v>
+                </c:pt>
+              </c:strCache>
+            </c:strRef>
+          </c:cat>
+          <c:val>
+            <c:numRef>
+              <c:f>Foglio1!$B$2:$B$5</c:f>
+              <c:numCache>
+                <c:formatCode>General</c:formatCode>
+                <c:ptCount val="4"/>
+                <c:pt idx="0">
+                  <c:v>0.34652530000000004</c:v>
+                </c:pt>
+                <c:pt idx="1">
+                  <c:v>2.5302999999999999E-2</c:v>
+                </c:pt>
+                <c:pt idx="2">
+                  <c:v>1.6817700000000001E-2</c:v>
+                </c:pt>
+                <c:pt idx="3">
+                  <c:v>3.9693699999999998E-2</c:v>
+                </c:pt>
+              </c:numCache>
+            </c:numRef>
+          </c:val>
+          <c:extLst xmlns:c16r2="http://schemas.microsoft.com/office/drawing/2015/06/chart">
+            <c:ext xmlns:c16="http://schemas.microsoft.com/office/drawing/2014/chart" uri="{C3380CC4-5D6E-409C-BE32-E72D297353CC}">
+              <c16:uniqueId val="{00000006-4C25-4CBF-BBF0-5B97BEA8FAA0}"/>
+            </c:ext>
+          </c:extLst>
+        </c:ser>
+        <c:gapWidth val="219"/>
+        <c:overlap val="-27"/>
+        <c:axId val="190980096"/>
+        <c:axId val="190982016"/>
+      </c:barChart>
+      <c:catAx>
+        <c:axId val="190980096"/>
+        <c:scaling>
+          <c:orientation val="minMax"/>
+        </c:scaling>
+        <c:axPos val="b"/>
+        <c:numFmt formatCode="General" sourceLinked="1"/>
+        <c:majorTickMark val="none"/>
+        <c:tickLblPos val="nextTo"/>
+        <c:spPr>
+          <a:noFill/>
+          <a:ln w="9525" cap="flat" cmpd="sng" algn="ctr">
+            <a:solidFill>
+              <a:schemeClr val="tx1">
+                <a:lumMod val="15000"/>
+                <a:lumOff val="85000"/>
+              </a:schemeClr>
+            </a:solidFill>
+            <a:round/>
+          </a:ln>
+          <a:effectLst/>
+        </c:spPr>
+        <c:txPr>
+          <a:bodyPr rot="-60000000" spcFirstLastPara="1" vertOverflow="ellipsis" vert="horz" wrap="square" anchor="ctr" anchorCtr="1"/>
+          <a:lstStyle/>
+          <a:p>
+            <a:pPr>
+              <a:defRPr sz="900" b="0" i="0" u="none" strike="noStrike" kern="1200" baseline="0">
+                <a:solidFill>
+                  <a:schemeClr val="tx1">
+                    <a:lumMod val="65000"/>
+                    <a:lumOff val="35000"/>
+                  </a:schemeClr>
+                </a:solidFill>
+                <a:latin typeface="+mn-lt"/>
+                <a:ea typeface="+mn-ea"/>
+                <a:cs typeface="+mn-cs"/>
+              </a:defRPr>
+            </a:pPr>
+            <a:endParaRPr lang="it-IT"/>
+          </a:p>
+        </c:txPr>
+        <c:crossAx val="190982016"/>
+        <c:crosses val="autoZero"/>
+        <c:auto val="1"/>
+        <c:lblAlgn val="ctr"/>
+        <c:lblOffset val="100"/>
+      </c:catAx>
+      <c:valAx>
+        <c:axId val="190982016"/>
+        <c:scaling>
+          <c:orientation val="minMax"/>
+        </c:scaling>
+        <c:axPos val="l"/>
+        <c:majorGridlines>
+          <c:spPr>
+            <a:ln w="9525" cap="flat" cmpd="sng" algn="ctr">
+              <a:solidFill>
+                <a:schemeClr val="tx1">
+                  <a:lumMod val="15000"/>
+                  <a:lumOff val="85000"/>
+                </a:schemeClr>
+              </a:solidFill>
+              <a:round/>
+            </a:ln>
+            <a:effectLst/>
+          </c:spPr>
+        </c:majorGridlines>
+        <c:numFmt formatCode="General" sourceLinked="1"/>
+        <c:majorTickMark val="none"/>
+        <c:tickLblPos val="nextTo"/>
+        <c:spPr>
+          <a:noFill/>
+          <a:ln>
+            <a:noFill/>
+          </a:ln>
+          <a:effectLst/>
+        </c:spPr>
+        <c:txPr>
+          <a:bodyPr rot="-60000000" spcFirstLastPara="1" vertOverflow="ellipsis" vert="horz" wrap="square" anchor="ctr" anchorCtr="1"/>
+          <a:lstStyle/>
+          <a:p>
+            <a:pPr>
+              <a:defRPr sz="900" b="0" i="0" u="none" strike="noStrike" kern="1200" baseline="0">
+                <a:solidFill>
+                  <a:schemeClr val="tx1">
+                    <a:lumMod val="65000"/>
+                    <a:lumOff val="35000"/>
+                  </a:schemeClr>
+                </a:solidFill>
+                <a:latin typeface="+mn-lt"/>
+                <a:ea typeface="+mn-ea"/>
+                <a:cs typeface="+mn-cs"/>
+              </a:defRPr>
+            </a:pPr>
+            <a:endParaRPr lang="it-IT"/>
+          </a:p>
+        </c:txPr>
+        <c:crossAx val="190980096"/>
+        <c:crosses val="autoZero"/>
+        <c:crossBetween val="between"/>
+      </c:valAx>
+      <c:spPr>
+        <a:noFill/>
+        <a:ln>
+          <a:noFill/>
+        </a:ln>
+        <a:effectLst/>
+      </c:spPr>
+    </c:plotArea>
+    <c:plotVisOnly val="1"/>
+    <c:dispBlanksAs val="gap"/>
+    <c:extLst xmlns:c16r2="http://schemas.microsoft.com/office/drawing/2015/06/chart">
+      <c:ext xmlns:c16r3="http://schemas.microsoft.com/office/drawing/2017/03/chart" uri="{56B9EC1D-385E-4148-901F-78D8002777C0}">
+        <c16r3:dataDisplayOptions16>
+          <c16r3:dispNaAsBlank val="1"/>
+        </c16r3:dataDisplayOptions16>
+      </c:ext>
+    </c:extLst>
+  </c:chart>
+  <c:spPr>
+    <a:solidFill>
+      <a:schemeClr val="bg1"/>
+    </a:solidFill>
+    <a:ln w="9525" cap="flat" cmpd="sng" algn="ctr">
+      <a:solidFill>
+        <a:schemeClr val="tx1">
+          <a:lumMod val="15000"/>
+          <a:lumOff val="85000"/>
+        </a:schemeClr>
+      </a:solidFill>
+      <a:round/>
+    </a:ln>
+    <a:effectLst/>
+  </c:spPr>
+  <c:txPr>
+    <a:bodyPr/>
+    <a:lstStyle/>
+    <a:p>
+      <a:pPr>
+        <a:defRPr/>
+      </a:pPr>
+      <a:endParaRPr lang="it-IT"/>
+    </a:p>
+  </c:txPr>
+  <c:externalData r:id="rId1"/>
+</c:chartSpace>
+</file>
+
+<file path=word/charts/chart10.xml><?xml version="1.0" encoding="utf-8"?>
+<c:chartSpace xmlns:c="http://schemas.openxmlformats.org/drawingml/2006/chart" xmlns:a="http://schemas.openxmlformats.org/drawingml/2006/main" xmlns:r="http://schemas.openxmlformats.org/officeDocument/2006/relationships">
+  <c:lang val="it-IT"/>
+  <c:chart>
+    <c:title>
+      <c:tx>
+        <c:rich>
+          <a:bodyPr rot="0" spcFirstLastPara="1" vertOverflow="ellipsis" vert="horz" wrap="square" anchor="ctr" anchorCtr="1"/>
+          <a:lstStyle/>
+          <a:p>
+            <a:pPr>
+              <a:defRPr sz="1400" b="0" i="0" u="none" strike="noStrike" kern="1200" spc="0" baseline="0">
+                <a:solidFill>
+                  <a:schemeClr val="tx1">
+                    <a:lumMod val="65000"/>
+                    <a:lumOff val="35000"/>
+                  </a:schemeClr>
+                </a:solidFill>
+                <a:latin typeface="+mn-lt"/>
+                <a:ea typeface="+mn-ea"/>
+                <a:cs typeface="+mn-cs"/>
+              </a:defRPr>
+            </a:pPr>
+            <a:r>
+              <a:rPr lang="it-IT"/>
+              <a:t>Max Factor </a:t>
+            </a:r>
+            <a:r>
+              <a:rPr lang="it-IT" baseline="0"/>
+              <a:t>al variare della profondità della query (rete Insurance)</a:t>
+            </a:r>
+            <a:endParaRPr lang="it-IT"/>
+          </a:p>
+        </c:rich>
+      </c:tx>
+      <c:spPr>
+        <a:noFill/>
+        <a:ln>
+          <a:noFill/>
+        </a:ln>
+        <a:effectLst/>
+      </c:spPr>
+    </c:title>
+    <c:plotArea>
+      <c:layout/>
+      <c:lineChart>
+        <c:grouping val="standard"/>
+        <c:ser>
+          <c:idx val="0"/>
+          <c:order val="0"/>
+          <c:tx>
+            <c:strRef>
+              <c:f>Foglio1!$B$1</c:f>
+              <c:strCache>
+                <c:ptCount val="1"/>
+                <c:pt idx="0">
+                  <c:v>No Pruning</c:v>
+                </c:pt>
+              </c:strCache>
+            </c:strRef>
+          </c:tx>
+          <c:spPr>
+            <a:ln w="28575" cap="rnd">
+              <a:solidFill>
+                <a:srgbClr val="FF0000"/>
+              </a:solidFill>
+              <a:round/>
+            </a:ln>
+            <a:effectLst/>
+          </c:spPr>
+          <c:marker>
+            <c:symbol val="circle"/>
+            <c:size val="5"/>
+            <c:spPr>
+              <a:solidFill>
+                <a:schemeClr val="accent1"/>
+              </a:solidFill>
+              <a:ln w="9525">
+                <a:solidFill>
+                  <a:srgbClr val="FF0000"/>
+                </a:solidFill>
+              </a:ln>
+              <a:effectLst/>
+            </c:spPr>
+          </c:marker>
+          <c:cat>
+            <c:numRef>
+              <c:f>Foglio1!$A$2:$A$5</c:f>
+              <c:numCache>
+                <c:formatCode>General</c:formatCode>
+                <c:ptCount val="4"/>
+                <c:pt idx="0">
+                  <c:v>1</c:v>
+                </c:pt>
+                <c:pt idx="1">
+                  <c:v>2</c:v>
+                </c:pt>
+                <c:pt idx="2">
+                  <c:v>4</c:v>
+                </c:pt>
+                <c:pt idx="3">
+                  <c:v>6</c:v>
+                </c:pt>
+              </c:numCache>
+            </c:numRef>
+          </c:cat>
+          <c:val>
+            <c:numRef>
+              <c:f>Foglio1!$B$2:$B$5</c:f>
+              <c:numCache>
+                <c:formatCode>General</c:formatCode>
+                <c:ptCount val="4"/>
+                <c:pt idx="0">
+                  <c:v>3840</c:v>
+                </c:pt>
+                <c:pt idx="1">
+                  <c:v>15360</c:v>
+                </c:pt>
+                <c:pt idx="2">
+                  <c:v>3840</c:v>
+                </c:pt>
+                <c:pt idx="3">
+                  <c:v>15360</c:v>
+                </c:pt>
+              </c:numCache>
+            </c:numRef>
+          </c:val>
+          <c:extLst xmlns:c16r2="http://schemas.microsoft.com/office/drawing/2015/06/chart">
+            <c:ext xmlns:c16="http://schemas.microsoft.com/office/drawing/2014/chart" uri="{C3380CC4-5D6E-409C-BE32-E72D297353CC}">
+              <c16:uniqueId val="{00000000-65F2-4010-A854-FFBD710E9511}"/>
+            </c:ext>
+          </c:extLst>
+        </c:ser>
+        <c:ser>
+          <c:idx val="1"/>
+          <c:order val="1"/>
+          <c:tx>
+            <c:strRef>
+              <c:f>Foglio1!$C$1</c:f>
+              <c:strCache>
+                <c:ptCount val="1"/>
+                <c:pt idx="0">
+                  <c:v>Ancestor</c:v>
+                </c:pt>
+              </c:strCache>
+            </c:strRef>
+          </c:tx>
+          <c:spPr>
+            <a:ln w="28575" cap="rnd">
+              <a:solidFill>
+                <a:schemeClr val="accent2"/>
+              </a:solidFill>
+              <a:round/>
+            </a:ln>
+            <a:effectLst/>
+          </c:spPr>
+          <c:marker>
+            <c:symbol val="circle"/>
+            <c:size val="5"/>
+            <c:spPr>
+              <a:solidFill>
+                <a:schemeClr val="accent2"/>
+              </a:solidFill>
+              <a:ln w="9525">
+                <a:solidFill>
+                  <a:schemeClr val="accent2"/>
+                </a:solidFill>
+              </a:ln>
+              <a:effectLst/>
+            </c:spPr>
+          </c:marker>
+          <c:cat>
+            <c:numRef>
+              <c:f>Foglio1!$A$2:$A$5</c:f>
+              <c:numCache>
+                <c:formatCode>General</c:formatCode>
+                <c:ptCount val="4"/>
+                <c:pt idx="0">
+                  <c:v>1</c:v>
+                </c:pt>
+                <c:pt idx="1">
+                  <c:v>2</c:v>
+                </c:pt>
+                <c:pt idx="2">
+                  <c:v>4</c:v>
+                </c:pt>
+                <c:pt idx="3">
+                  <c:v>6</c:v>
+                </c:pt>
+              </c:numCache>
+            </c:numRef>
+          </c:cat>
+          <c:val>
+            <c:numRef>
+              <c:f>Foglio1!$C$2:$C$5</c:f>
+              <c:numCache>
+                <c:formatCode>General</c:formatCode>
+                <c:ptCount val="4"/>
+                <c:pt idx="0">
+                  <c:v>16</c:v>
+                </c:pt>
+                <c:pt idx="1">
+                  <c:v>64</c:v>
+                </c:pt>
+                <c:pt idx="2">
+                  <c:v>320</c:v>
+                </c:pt>
+                <c:pt idx="3">
+                  <c:v>1600</c:v>
+                </c:pt>
+              </c:numCache>
+            </c:numRef>
+          </c:val>
+          <c:extLst xmlns:c16r2="http://schemas.microsoft.com/office/drawing/2015/06/chart">
+            <c:ext xmlns:c16="http://schemas.microsoft.com/office/drawing/2014/chart" uri="{C3380CC4-5D6E-409C-BE32-E72D297353CC}">
+              <c16:uniqueId val="{00000001-65F2-4010-A854-FFBD710E9511}"/>
+            </c:ext>
+          </c:extLst>
+        </c:ser>
+        <c:ser>
+          <c:idx val="2"/>
+          <c:order val="2"/>
+          <c:tx>
+            <c:strRef>
+              <c:f>Foglio1!$D$1</c:f>
+              <c:strCache>
+                <c:ptCount val="1"/>
+                <c:pt idx="0">
+                  <c:v>M-separated</c:v>
+                </c:pt>
+              </c:strCache>
+            </c:strRef>
+          </c:tx>
+          <c:spPr>
+            <a:ln w="28575" cap="rnd">
+              <a:solidFill>
+                <a:schemeClr val="accent3"/>
+              </a:solidFill>
+              <a:round/>
+            </a:ln>
+            <a:effectLst/>
+          </c:spPr>
+          <c:marker>
+            <c:symbol val="circle"/>
+            <c:size val="5"/>
+            <c:spPr>
+              <a:solidFill>
+                <a:schemeClr val="accent3"/>
+              </a:solidFill>
+              <a:ln w="9525">
+                <a:solidFill>
+                  <a:schemeClr val="accent3"/>
+                </a:solidFill>
+              </a:ln>
+              <a:effectLst/>
+            </c:spPr>
+          </c:marker>
+          <c:cat>
+            <c:numRef>
+              <c:f>Foglio1!$A$2:$A$5</c:f>
+              <c:numCache>
+                <c:formatCode>General</c:formatCode>
+                <c:ptCount val="4"/>
+                <c:pt idx="0">
+                  <c:v>1</c:v>
+                </c:pt>
+                <c:pt idx="1">
+                  <c:v>2</c:v>
+                </c:pt>
+                <c:pt idx="2">
+                  <c:v>4</c:v>
+                </c:pt>
+                <c:pt idx="3">
+                  <c:v>6</c:v>
+                </c:pt>
+              </c:numCache>
+            </c:numRef>
+          </c:cat>
+          <c:val>
+            <c:numRef>
+              <c:f>Foglio1!$D$2:$D$5</c:f>
+              <c:numCache>
+                <c:formatCode>General</c:formatCode>
+                <c:ptCount val="4"/>
+                <c:pt idx="0">
+                  <c:v>16</c:v>
+                </c:pt>
+                <c:pt idx="1">
+                  <c:v>7680</c:v>
+                </c:pt>
+                <c:pt idx="2">
+                  <c:v>3840</c:v>
+                </c:pt>
+                <c:pt idx="3">
+                  <c:v>1600</c:v>
+                </c:pt>
+              </c:numCache>
+            </c:numRef>
+          </c:val>
+          <c:extLst xmlns:c16r2="http://schemas.microsoft.com/office/drawing/2015/06/chart">
+            <c:ext xmlns:c16="http://schemas.microsoft.com/office/drawing/2014/chart" uri="{C3380CC4-5D6E-409C-BE32-E72D297353CC}">
+              <c16:uniqueId val="{00000002-65F2-4010-A854-FFBD710E9511}"/>
+            </c:ext>
+          </c:extLst>
+        </c:ser>
+        <c:ser>
+          <c:idx val="3"/>
+          <c:order val="3"/>
+          <c:tx>
+            <c:strRef>
+              <c:f>Foglio1!$E$1</c:f>
+              <c:strCache>
+                <c:ptCount val="1"/>
+                <c:pt idx="0">
+                  <c:v>Edge</c:v>
+                </c:pt>
+              </c:strCache>
+            </c:strRef>
+          </c:tx>
+          <c:spPr>
+            <a:ln w="28575" cap="rnd">
+              <a:solidFill>
+                <a:schemeClr val="accent4"/>
+              </a:solidFill>
+              <a:round/>
+            </a:ln>
+            <a:effectLst/>
+          </c:spPr>
+          <c:marker>
+            <c:symbol val="circle"/>
+            <c:size val="5"/>
+            <c:spPr>
+              <a:solidFill>
+                <a:schemeClr val="accent4"/>
+              </a:solidFill>
+              <a:ln w="9525">
+                <a:solidFill>
+                  <a:schemeClr val="accent4"/>
+                </a:solidFill>
+              </a:ln>
+              <a:effectLst/>
+            </c:spPr>
+          </c:marker>
+          <c:cat>
+            <c:numRef>
+              <c:f>Foglio1!$A$2:$A$5</c:f>
+              <c:numCache>
+                <c:formatCode>General</c:formatCode>
+                <c:ptCount val="4"/>
+                <c:pt idx="0">
+                  <c:v>1</c:v>
+                </c:pt>
+                <c:pt idx="1">
+                  <c:v>2</c:v>
+                </c:pt>
+                <c:pt idx="2">
+                  <c:v>4</c:v>
+                </c:pt>
+                <c:pt idx="3">
+                  <c:v>6</c:v>
+                </c:pt>
+              </c:numCache>
+            </c:numRef>
+          </c:cat>
+          <c:val>
+            <c:numRef>
+              <c:f>Foglio1!$E$2:$E$5</c:f>
+              <c:numCache>
+                <c:formatCode>General</c:formatCode>
+                <c:ptCount val="4"/>
+                <c:pt idx="0">
+                  <c:v>3840</c:v>
+                </c:pt>
+                <c:pt idx="1">
+                  <c:v>15360</c:v>
+                </c:pt>
+                <c:pt idx="2">
+                  <c:v>3840</c:v>
+                </c:pt>
+                <c:pt idx="3">
+                  <c:v>15360</c:v>
+                </c:pt>
+              </c:numCache>
+            </c:numRef>
+          </c:val>
+          <c:extLst xmlns:c16r2="http://schemas.microsoft.com/office/drawing/2015/06/chart">
+            <c:ext xmlns:c16="http://schemas.microsoft.com/office/drawing/2014/chart" uri="{C3380CC4-5D6E-409C-BE32-E72D297353CC}">
+              <c16:uniqueId val="{00000003-65F2-4010-A854-FFBD710E9511}"/>
+            </c:ext>
+          </c:extLst>
+        </c:ser>
+        <c:ser>
+          <c:idx val="4"/>
+          <c:order val="4"/>
+          <c:tx>
+            <c:strRef>
+              <c:f>Foglio1!$F$1</c:f>
+              <c:strCache>
+                <c:ptCount val="1"/>
+                <c:pt idx="0">
+                  <c:v>All pruning</c:v>
+                </c:pt>
+              </c:strCache>
+            </c:strRef>
+          </c:tx>
+          <c:spPr>
+            <a:ln w="28575" cap="rnd">
+              <a:solidFill>
+                <a:schemeClr val="accent5"/>
+              </a:solidFill>
+              <a:round/>
+            </a:ln>
+            <a:effectLst/>
+          </c:spPr>
+          <c:marker>
+            <c:symbol val="circle"/>
+            <c:size val="5"/>
+            <c:spPr>
+              <a:solidFill>
+                <a:schemeClr val="accent5"/>
+              </a:solidFill>
+              <a:ln w="9525">
+                <a:solidFill>
+                  <a:schemeClr val="accent5"/>
+                </a:solidFill>
+              </a:ln>
+              <a:effectLst/>
+            </c:spPr>
+          </c:marker>
+          <c:cat>
+            <c:numRef>
+              <c:f>Foglio1!$A$2:$A$5</c:f>
+              <c:numCache>
+                <c:formatCode>General</c:formatCode>
+                <c:ptCount val="4"/>
+                <c:pt idx="0">
+                  <c:v>1</c:v>
+                </c:pt>
+                <c:pt idx="1">
+                  <c:v>2</c:v>
+                </c:pt>
+                <c:pt idx="2">
+                  <c:v>4</c:v>
+                </c:pt>
+                <c:pt idx="3">
+                  <c:v>6</c:v>
+                </c:pt>
+              </c:numCache>
+            </c:numRef>
+          </c:cat>
+          <c:val>
+            <c:numRef>
+              <c:f>Foglio1!$F$2:$F$5</c:f>
+              <c:numCache>
+                <c:formatCode>General</c:formatCode>
+                <c:ptCount val="4"/>
+                <c:pt idx="0">
+                  <c:v>16</c:v>
+                </c:pt>
+                <c:pt idx="1">
+                  <c:v>64</c:v>
+                </c:pt>
+                <c:pt idx="2">
+                  <c:v>320</c:v>
+                </c:pt>
+                <c:pt idx="3">
+                  <c:v>1600</c:v>
+                </c:pt>
+              </c:numCache>
+            </c:numRef>
+          </c:val>
+          <c:extLst xmlns:c16r2="http://schemas.microsoft.com/office/drawing/2015/06/chart">
+            <c:ext xmlns:c16="http://schemas.microsoft.com/office/drawing/2014/chart" uri="{C3380CC4-5D6E-409C-BE32-E72D297353CC}">
+              <c16:uniqueId val="{00000004-65F2-4010-A854-FFBD710E9511}"/>
+            </c:ext>
+          </c:extLst>
+        </c:ser>
+        <c:marker val="1"/>
+        <c:axId val="201439872"/>
+        <c:axId val="201454336"/>
+      </c:lineChart>
+      <c:catAx>
+        <c:axId val="201439872"/>
+        <c:scaling>
+          <c:orientation val="minMax"/>
+        </c:scaling>
+        <c:axPos val="b"/>
+        <c:numFmt formatCode="General" sourceLinked="1"/>
+        <c:majorTickMark val="none"/>
+        <c:tickLblPos val="nextTo"/>
+        <c:spPr>
+          <a:noFill/>
+          <a:ln w="9525" cap="flat" cmpd="sng" algn="ctr">
+            <a:solidFill>
+              <a:schemeClr val="tx1">
+                <a:lumMod val="15000"/>
+                <a:lumOff val="85000"/>
+              </a:schemeClr>
+            </a:solidFill>
+            <a:round/>
+          </a:ln>
+          <a:effectLst/>
+        </c:spPr>
+        <c:txPr>
+          <a:bodyPr rot="-60000000" spcFirstLastPara="1" vertOverflow="ellipsis" vert="horz" wrap="square" anchor="ctr" anchorCtr="1"/>
+          <a:lstStyle/>
+          <a:p>
+            <a:pPr>
+              <a:defRPr sz="900" b="0" i="0" u="none" strike="noStrike" kern="1200" baseline="0">
+                <a:solidFill>
+                  <a:schemeClr val="tx1">
+                    <a:lumMod val="65000"/>
+                    <a:lumOff val="35000"/>
+                  </a:schemeClr>
+                </a:solidFill>
+                <a:latin typeface="+mn-lt"/>
+                <a:ea typeface="+mn-ea"/>
+                <a:cs typeface="+mn-cs"/>
+              </a:defRPr>
+            </a:pPr>
+            <a:endParaRPr lang="it-IT"/>
+          </a:p>
+        </c:txPr>
+        <c:crossAx val="201454336"/>
+        <c:crosses val="autoZero"/>
+        <c:auto val="1"/>
+        <c:lblAlgn val="ctr"/>
+        <c:lblOffset val="100"/>
+      </c:catAx>
+      <c:valAx>
+        <c:axId val="201454336"/>
+        <c:scaling>
+          <c:orientation val="minMax"/>
+        </c:scaling>
+        <c:axPos val="l"/>
+        <c:majorGridlines>
+          <c:spPr>
+            <a:ln w="9525" cap="flat" cmpd="sng" algn="ctr">
+              <a:solidFill>
+                <a:schemeClr val="tx1">
+                  <a:lumMod val="15000"/>
+                  <a:lumOff val="85000"/>
+                </a:schemeClr>
+              </a:solidFill>
+              <a:round/>
+            </a:ln>
+            <a:effectLst/>
+          </c:spPr>
+        </c:majorGridlines>
+        <c:numFmt formatCode="General" sourceLinked="1"/>
+        <c:majorTickMark val="none"/>
+        <c:tickLblPos val="nextTo"/>
+        <c:spPr>
+          <a:noFill/>
+          <a:ln>
+            <a:noFill/>
+          </a:ln>
+          <a:effectLst/>
+        </c:spPr>
+        <c:txPr>
+          <a:bodyPr rot="-60000000" spcFirstLastPara="1" vertOverflow="ellipsis" vert="horz" wrap="square" anchor="ctr" anchorCtr="1"/>
+          <a:lstStyle/>
+          <a:p>
+            <a:pPr>
+              <a:defRPr sz="900" b="0" i="0" u="none" strike="noStrike" kern="1200" baseline="0">
+                <a:solidFill>
+                  <a:schemeClr val="tx1">
+                    <a:lumMod val="65000"/>
+                    <a:lumOff val="35000"/>
+                  </a:schemeClr>
+                </a:solidFill>
+                <a:latin typeface="+mn-lt"/>
+                <a:ea typeface="+mn-ea"/>
+                <a:cs typeface="+mn-cs"/>
+              </a:defRPr>
+            </a:pPr>
+            <a:endParaRPr lang="it-IT"/>
+          </a:p>
+        </c:txPr>
+        <c:crossAx val="201439872"/>
+        <c:crosses val="autoZero"/>
+        <c:crossBetween val="between"/>
+      </c:valAx>
+      <c:spPr>
+        <a:noFill/>
+        <a:ln>
+          <a:noFill/>
+        </a:ln>
+        <a:effectLst/>
+      </c:spPr>
+    </c:plotArea>
+    <c:legend>
+      <c:legendPos val="b"/>
+      <c:spPr>
+        <a:noFill/>
+        <a:ln>
+          <a:noFill/>
+        </a:ln>
+        <a:effectLst/>
+      </c:spPr>
+      <c:txPr>
+        <a:bodyPr rot="0" spcFirstLastPara="1" vertOverflow="ellipsis" vert="horz" wrap="square" anchor="ctr" anchorCtr="1"/>
+        <a:lstStyle/>
+        <a:p>
+          <a:pPr>
+            <a:defRPr sz="900" b="0" i="0" u="none" strike="noStrike" kern="1200" baseline="0">
+              <a:solidFill>
+                <a:schemeClr val="tx1">
+                  <a:lumMod val="65000"/>
+                  <a:lumOff val="35000"/>
+                </a:schemeClr>
+              </a:solidFill>
+              <a:latin typeface="+mn-lt"/>
+              <a:ea typeface="+mn-ea"/>
+              <a:cs typeface="+mn-cs"/>
+            </a:defRPr>
+          </a:pPr>
+          <a:endParaRPr lang="it-IT"/>
+        </a:p>
+      </c:txPr>
+    </c:legend>
+    <c:plotVisOnly val="1"/>
+    <c:dispBlanksAs val="gap"/>
+    <c:extLst xmlns:c16r2="http://schemas.microsoft.com/office/drawing/2015/06/chart">
+      <c:ext xmlns:c16r3="http://schemas.microsoft.com/office/drawing/2017/03/chart" uri="{56B9EC1D-385E-4148-901F-78D8002777C0}">
+        <c16r3:dataDisplayOptions16>
+          <c16r3:dispNaAsBlank val="1"/>
+        </c16r3:dataDisplayOptions16>
+      </c:ext>
+    </c:extLst>
+  </c:chart>
+  <c:spPr>
+    <a:solidFill>
+      <a:schemeClr val="bg1"/>
+    </a:solidFill>
+    <a:ln w="9525" cap="flat" cmpd="sng" algn="ctr">
+      <a:solidFill>
+        <a:schemeClr val="tx1">
+          <a:lumMod val="15000"/>
+          <a:lumOff val="85000"/>
+        </a:schemeClr>
+      </a:solidFill>
+      <a:round/>
+    </a:ln>
+    <a:effectLst/>
+  </c:spPr>
+  <c:txPr>
+    <a:bodyPr/>
+    <a:lstStyle/>
+    <a:p>
+      <a:pPr>
+        <a:defRPr/>
+      </a:pPr>
+      <a:endParaRPr lang="it-IT"/>
+    </a:p>
+  </c:txPr>
+  <c:externalData r:id="rId1"/>
+</c:chartSpace>
+</file>
+
+<file path=word/charts/chart11.xml><?xml version="1.0" encoding="utf-8"?>
+<c:chartSpace xmlns:c="http://schemas.openxmlformats.org/drawingml/2006/chart" xmlns:a="http://schemas.openxmlformats.org/drawingml/2006/main" xmlns:r="http://schemas.openxmlformats.org/officeDocument/2006/relationships">
+  <c:date1904 val="1"/>
+  <c:lang val="it-IT"/>
+  <c:chart>
+    <c:title>
+      <c:tx>
+        <c:rich>
+          <a:bodyPr rot="0" spcFirstLastPara="1" vertOverflow="ellipsis" vert="horz" wrap="square" anchor="ctr" anchorCtr="1"/>
+          <a:lstStyle/>
+          <a:p>
+            <a:pPr>
+              <a:defRPr sz="1400" b="0" i="0" u="none" strike="noStrike" kern="1200" spc="0" baseline="0">
+                <a:solidFill>
+                  <a:schemeClr val="tx1">
+                    <a:lumMod val="65000"/>
+                    <a:lumOff val="35000"/>
+                  </a:schemeClr>
+                </a:solidFill>
+                <a:latin typeface="+mn-lt"/>
+                <a:ea typeface="+mn-ea"/>
+                <a:cs typeface="+mn-cs"/>
+              </a:defRPr>
+            </a:pPr>
+            <a:r>
+              <a:rPr lang="it-IT"/>
+              <a:t>Tempi di esecuzione</a:t>
+            </a:r>
+            <a:r>
+              <a:rPr lang="it-IT" baseline="0"/>
+              <a:t> al variare del numero di variabili della query (rete win95pts)</a:t>
+            </a:r>
+            <a:endParaRPr lang="it-IT"/>
+          </a:p>
+        </c:rich>
+      </c:tx>
+      <c:spPr>
+        <a:noFill/>
+        <a:ln>
+          <a:noFill/>
+        </a:ln>
+        <a:effectLst/>
+      </c:spPr>
+    </c:title>
+    <c:plotArea>
+      <c:layout/>
+      <c:lineChart>
+        <c:grouping val="standard"/>
+        <c:ser>
+          <c:idx val="0"/>
+          <c:order val="0"/>
+          <c:tx>
+            <c:strRef>
+              <c:f>Foglio1!$B$1</c:f>
+              <c:strCache>
+                <c:ptCount val="1"/>
+                <c:pt idx="0">
+                  <c:v>No Pruning</c:v>
+                </c:pt>
+              </c:strCache>
+            </c:strRef>
+          </c:tx>
+          <c:spPr>
+            <a:ln w="28575" cap="rnd">
+              <a:solidFill>
+                <a:srgbClr val="FF0000"/>
+              </a:solidFill>
+              <a:round/>
+            </a:ln>
+            <a:effectLst/>
+          </c:spPr>
+          <c:marker>
+            <c:symbol val="circle"/>
+            <c:size val="5"/>
+            <c:spPr>
+              <a:solidFill>
+                <a:schemeClr val="accent1"/>
+              </a:solidFill>
+              <a:ln w="9525">
+                <a:solidFill>
+                  <a:schemeClr val="accent1"/>
+                </a:solidFill>
+              </a:ln>
+              <a:effectLst/>
+            </c:spPr>
+          </c:marker>
+          <c:cat>
+            <c:numRef>
+              <c:f>Foglio1!$A$2:$A$4</c:f>
+              <c:numCache>
+                <c:formatCode>General</c:formatCode>
+                <c:ptCount val="3"/>
+                <c:pt idx="0">
+                  <c:v>1</c:v>
+                </c:pt>
+                <c:pt idx="1">
+                  <c:v>2</c:v>
+                </c:pt>
+                <c:pt idx="2">
+                  <c:v>3</c:v>
+                </c:pt>
+              </c:numCache>
+            </c:numRef>
+          </c:cat>
+          <c:val>
+            <c:numRef>
+              <c:f>Foglio1!$B$2:$B$4</c:f>
+              <c:numCache>
+                <c:formatCode>General</c:formatCode>
+                <c:ptCount val="3"/>
+                <c:pt idx="0">
+                  <c:v>0.13493230000000012</c:v>
+                </c:pt>
+                <c:pt idx="1">
+                  <c:v>0.13209019999999999</c:v>
+                </c:pt>
+                <c:pt idx="2">
+                  <c:v>0.21237139999999999</c:v>
+                </c:pt>
+              </c:numCache>
+            </c:numRef>
+          </c:val>
+          <c:extLst xmlns:c16r2="http://schemas.microsoft.com/office/drawing/2015/06/chart">
+            <c:ext xmlns:c16="http://schemas.microsoft.com/office/drawing/2014/chart" uri="{C3380CC4-5D6E-409C-BE32-E72D297353CC}">
+              <c16:uniqueId val="{00000000-09B7-4019-A0A9-6987F14D9DFB}"/>
+            </c:ext>
+          </c:extLst>
+        </c:ser>
+        <c:ser>
+          <c:idx val="1"/>
+          <c:order val="1"/>
+          <c:tx>
+            <c:strRef>
+              <c:f>Foglio1!$C$1</c:f>
+              <c:strCache>
+                <c:ptCount val="1"/>
+                <c:pt idx="0">
+                  <c:v>Ancestor</c:v>
+                </c:pt>
+              </c:strCache>
+            </c:strRef>
+          </c:tx>
+          <c:spPr>
+            <a:ln w="28575" cap="rnd">
+              <a:solidFill>
+                <a:schemeClr val="accent2"/>
+              </a:solidFill>
+              <a:round/>
+            </a:ln>
+            <a:effectLst/>
+          </c:spPr>
+          <c:marker>
+            <c:symbol val="circle"/>
+            <c:size val="5"/>
+            <c:spPr>
+              <a:solidFill>
+                <a:schemeClr val="accent2"/>
+              </a:solidFill>
+              <a:ln w="9525">
+                <a:solidFill>
+                  <a:schemeClr val="accent2"/>
+                </a:solidFill>
+              </a:ln>
+              <a:effectLst/>
+            </c:spPr>
+          </c:marker>
+          <c:cat>
+            <c:numRef>
+              <c:f>Foglio1!$A$2:$A$4</c:f>
+              <c:numCache>
+                <c:formatCode>General</c:formatCode>
+                <c:ptCount val="3"/>
+                <c:pt idx="0">
+                  <c:v>1</c:v>
+                </c:pt>
+                <c:pt idx="1">
+                  <c:v>2</c:v>
+                </c:pt>
+                <c:pt idx="2">
+                  <c:v>3</c:v>
+                </c:pt>
+              </c:numCache>
+            </c:numRef>
+          </c:cat>
+          <c:val>
+            <c:numRef>
+              <c:f>Foglio1!$C$2:$C$4</c:f>
+              <c:numCache>
+                <c:formatCode>General</c:formatCode>
+                <c:ptCount val="3"/>
+                <c:pt idx="0">
+                  <c:v>1.6010799999999999E-2</c:v>
+                </c:pt>
+                <c:pt idx="1">
+                  <c:v>3.941420000000001E-2</c:v>
+                </c:pt>
+                <c:pt idx="2">
+                  <c:v>4.5300400000000039E-2</c:v>
+                </c:pt>
+              </c:numCache>
+            </c:numRef>
+          </c:val>
+          <c:extLst xmlns:c16r2="http://schemas.microsoft.com/office/drawing/2015/06/chart">
+            <c:ext xmlns:c16="http://schemas.microsoft.com/office/drawing/2014/chart" uri="{C3380CC4-5D6E-409C-BE32-E72D297353CC}">
+              <c16:uniqueId val="{00000001-09B7-4019-A0A9-6987F14D9DFB}"/>
+            </c:ext>
+          </c:extLst>
+        </c:ser>
+        <c:ser>
+          <c:idx val="2"/>
+          <c:order val="2"/>
+          <c:tx>
+            <c:strRef>
+              <c:f>Foglio1!$D$1</c:f>
+              <c:strCache>
+                <c:ptCount val="1"/>
+                <c:pt idx="0">
+                  <c:v>M-separated</c:v>
+                </c:pt>
+              </c:strCache>
+            </c:strRef>
+          </c:tx>
+          <c:spPr>
+            <a:ln w="28575" cap="rnd">
+              <a:solidFill>
+                <a:schemeClr val="accent3"/>
+              </a:solidFill>
+              <a:round/>
+            </a:ln>
+            <a:effectLst/>
+          </c:spPr>
+          <c:marker>
+            <c:symbol val="circle"/>
+            <c:size val="5"/>
+            <c:spPr>
+              <a:solidFill>
+                <a:schemeClr val="accent3"/>
+              </a:solidFill>
+              <a:ln w="9525">
+                <a:solidFill>
+                  <a:schemeClr val="accent3"/>
+                </a:solidFill>
+              </a:ln>
+              <a:effectLst/>
+            </c:spPr>
+          </c:marker>
+          <c:cat>
+            <c:numRef>
+              <c:f>Foglio1!$A$2:$A$4</c:f>
+              <c:numCache>
+                <c:formatCode>General</c:formatCode>
+                <c:ptCount val="3"/>
+                <c:pt idx="0">
+                  <c:v>1</c:v>
+                </c:pt>
+                <c:pt idx="1">
+                  <c:v>2</c:v>
+                </c:pt>
+                <c:pt idx="2">
+                  <c:v>3</c:v>
+                </c:pt>
+              </c:numCache>
+            </c:numRef>
+          </c:cat>
+          <c:val>
+            <c:numRef>
+              <c:f>Foglio1!$D$2:$D$4</c:f>
+              <c:numCache>
+                <c:formatCode>General</c:formatCode>
+                <c:ptCount val="3"/>
+                <c:pt idx="0">
+                  <c:v>6.6540799999999997E-2</c:v>
+                </c:pt>
+                <c:pt idx="1">
+                  <c:v>4.3380300000000004E-2</c:v>
+                </c:pt>
+                <c:pt idx="2">
+                  <c:v>5.2799600000000058E-2</c:v>
+                </c:pt>
+              </c:numCache>
+            </c:numRef>
+          </c:val>
+          <c:extLst xmlns:c16r2="http://schemas.microsoft.com/office/drawing/2015/06/chart">
+            <c:ext xmlns:c16="http://schemas.microsoft.com/office/drawing/2014/chart" uri="{C3380CC4-5D6E-409C-BE32-E72D297353CC}">
+              <c16:uniqueId val="{00000002-09B7-4019-A0A9-6987F14D9DFB}"/>
+            </c:ext>
+          </c:extLst>
+        </c:ser>
+        <c:ser>
+          <c:idx val="3"/>
+          <c:order val="3"/>
+          <c:tx>
+            <c:strRef>
+              <c:f>Foglio1!$E$1</c:f>
+              <c:strCache>
+                <c:ptCount val="1"/>
+                <c:pt idx="0">
+                  <c:v>Edge</c:v>
+                </c:pt>
+              </c:strCache>
+            </c:strRef>
+          </c:tx>
+          <c:spPr>
+            <a:ln w="28575" cap="rnd">
+              <a:solidFill>
+                <a:schemeClr val="accent4"/>
+              </a:solidFill>
+              <a:round/>
+            </a:ln>
+            <a:effectLst/>
+          </c:spPr>
+          <c:marker>
+            <c:symbol val="circle"/>
+            <c:size val="5"/>
+            <c:spPr>
+              <a:solidFill>
+                <a:schemeClr val="accent4"/>
+              </a:solidFill>
+              <a:ln w="9525">
+                <a:solidFill>
+                  <a:schemeClr val="accent4"/>
+                </a:solidFill>
+              </a:ln>
+              <a:effectLst/>
+            </c:spPr>
+          </c:marker>
+          <c:cat>
+            <c:numRef>
+              <c:f>Foglio1!$A$2:$A$4</c:f>
+              <c:numCache>
+                <c:formatCode>General</c:formatCode>
+                <c:ptCount val="3"/>
+                <c:pt idx="0">
+                  <c:v>1</c:v>
+                </c:pt>
+                <c:pt idx="1">
+                  <c:v>2</c:v>
+                </c:pt>
+                <c:pt idx="2">
+                  <c:v>3</c:v>
+                </c:pt>
+              </c:numCache>
+            </c:numRef>
+          </c:cat>
+          <c:val>
+            <c:numRef>
+              <c:f>Foglio1!$E$2:$E$4</c:f>
+              <c:numCache>
+                <c:formatCode>General</c:formatCode>
+                <c:ptCount val="3"/>
+                <c:pt idx="0">
+                  <c:v>8.0084400000000028E-2</c:v>
+                </c:pt>
+                <c:pt idx="1">
+                  <c:v>8.1103100000000011E-2</c:v>
+                </c:pt>
+                <c:pt idx="2">
+                  <c:v>7.4872100000000039E-2</c:v>
+                </c:pt>
+              </c:numCache>
+            </c:numRef>
+          </c:val>
+          <c:extLst xmlns:c16r2="http://schemas.microsoft.com/office/drawing/2015/06/chart">
+            <c:ext xmlns:c16="http://schemas.microsoft.com/office/drawing/2014/chart" uri="{C3380CC4-5D6E-409C-BE32-E72D297353CC}">
+              <c16:uniqueId val="{00000003-09B7-4019-A0A9-6987F14D9DFB}"/>
+            </c:ext>
+          </c:extLst>
+        </c:ser>
+        <c:ser>
+          <c:idx val="4"/>
+          <c:order val="4"/>
+          <c:tx>
+            <c:strRef>
+              <c:f>Foglio1!$F$1</c:f>
+              <c:strCache>
+                <c:ptCount val="1"/>
+                <c:pt idx="0">
+                  <c:v>All pruning</c:v>
+                </c:pt>
+              </c:strCache>
+            </c:strRef>
+          </c:tx>
+          <c:spPr>
+            <a:ln w="28575" cap="rnd">
+              <a:solidFill>
+                <a:schemeClr val="accent5"/>
+              </a:solidFill>
+              <a:round/>
+            </a:ln>
+            <a:effectLst/>
+          </c:spPr>
+          <c:marker>
+            <c:symbol val="circle"/>
+            <c:size val="5"/>
+            <c:spPr>
+              <a:solidFill>
+                <a:schemeClr val="accent5"/>
+              </a:solidFill>
+              <a:ln w="9525">
+                <a:solidFill>
+                  <a:schemeClr val="accent5"/>
+                </a:solidFill>
+              </a:ln>
+              <a:effectLst/>
+            </c:spPr>
+          </c:marker>
+          <c:cat>
+            <c:numRef>
+              <c:f>Foglio1!$A$2:$A$4</c:f>
+              <c:numCache>
+                <c:formatCode>General</c:formatCode>
+                <c:ptCount val="3"/>
+                <c:pt idx="0">
+                  <c:v>1</c:v>
+                </c:pt>
+                <c:pt idx="1">
+                  <c:v>2</c:v>
+                </c:pt>
+                <c:pt idx="2">
+                  <c:v>3</c:v>
+                </c:pt>
+              </c:numCache>
+            </c:numRef>
+          </c:cat>
+          <c:val>
+            <c:numRef>
+              <c:f>Foglio1!$F$2:$F$4</c:f>
+              <c:numCache>
+                <c:formatCode>General</c:formatCode>
+                <c:ptCount val="3"/>
+                <c:pt idx="0">
+                  <c:v>1.33589E-2</c:v>
+                </c:pt>
+                <c:pt idx="1">
+                  <c:v>2.9903200000000012E-2</c:v>
+                </c:pt>
+                <c:pt idx="2">
+                  <c:v>7.5194700000000003E-2</c:v>
+                </c:pt>
+              </c:numCache>
+            </c:numRef>
+          </c:val>
+          <c:extLst xmlns:c16r2="http://schemas.microsoft.com/office/drawing/2015/06/chart">
+            <c:ext xmlns:c16="http://schemas.microsoft.com/office/drawing/2014/chart" uri="{C3380CC4-5D6E-409C-BE32-E72D297353CC}">
+              <c16:uniqueId val="{00000004-09B7-4019-A0A9-6987F14D9DFB}"/>
+            </c:ext>
+          </c:extLst>
+        </c:ser>
+        <c:marker val="1"/>
+        <c:axId val="201291264"/>
+        <c:axId val="201293184"/>
+      </c:lineChart>
+      <c:catAx>
+        <c:axId val="201291264"/>
+        <c:scaling>
+          <c:orientation val="minMax"/>
+        </c:scaling>
+        <c:axPos val="b"/>
+        <c:numFmt formatCode="General" sourceLinked="1"/>
+        <c:majorTickMark val="none"/>
+        <c:tickLblPos val="nextTo"/>
+        <c:spPr>
+          <a:noFill/>
+          <a:ln w="9525" cap="flat" cmpd="sng" algn="ctr">
+            <a:solidFill>
+              <a:schemeClr val="tx1">
+                <a:lumMod val="15000"/>
+                <a:lumOff val="85000"/>
+              </a:schemeClr>
+            </a:solidFill>
+            <a:round/>
+          </a:ln>
+          <a:effectLst/>
+        </c:spPr>
+        <c:txPr>
+          <a:bodyPr rot="-60000000" spcFirstLastPara="1" vertOverflow="ellipsis" vert="horz" wrap="square" anchor="ctr" anchorCtr="1"/>
+          <a:lstStyle/>
+          <a:p>
+            <a:pPr>
+              <a:defRPr sz="900" b="0" i="0" u="none" strike="noStrike" kern="1200" baseline="0">
+                <a:solidFill>
+                  <a:schemeClr val="tx1">
+                    <a:lumMod val="65000"/>
+                    <a:lumOff val="35000"/>
+                  </a:schemeClr>
+                </a:solidFill>
+                <a:latin typeface="+mn-lt"/>
+                <a:ea typeface="+mn-ea"/>
+                <a:cs typeface="+mn-cs"/>
+              </a:defRPr>
+            </a:pPr>
+            <a:endParaRPr lang="it-IT"/>
+          </a:p>
+        </c:txPr>
+        <c:crossAx val="201293184"/>
+        <c:crosses val="autoZero"/>
+        <c:auto val="1"/>
+        <c:lblAlgn val="ctr"/>
+        <c:lblOffset val="100"/>
+      </c:catAx>
+      <c:valAx>
+        <c:axId val="201293184"/>
+        <c:scaling>
+          <c:orientation val="minMax"/>
+        </c:scaling>
+        <c:axPos val="l"/>
+        <c:majorGridlines>
+          <c:spPr>
+            <a:ln w="9525" cap="flat" cmpd="sng" algn="ctr">
+              <a:solidFill>
+                <a:schemeClr val="tx1">
+                  <a:lumMod val="15000"/>
+                  <a:lumOff val="85000"/>
+                </a:schemeClr>
+              </a:solidFill>
+              <a:round/>
+            </a:ln>
+            <a:effectLst/>
+          </c:spPr>
+        </c:majorGridlines>
+        <c:numFmt formatCode="General" sourceLinked="1"/>
+        <c:majorTickMark val="none"/>
+        <c:tickLblPos val="nextTo"/>
+        <c:spPr>
+          <a:noFill/>
+          <a:ln>
+            <a:noFill/>
+          </a:ln>
+          <a:effectLst/>
+        </c:spPr>
+        <c:txPr>
+          <a:bodyPr rot="-60000000" spcFirstLastPara="1" vertOverflow="ellipsis" vert="horz" wrap="square" anchor="ctr" anchorCtr="1"/>
+          <a:lstStyle/>
+          <a:p>
+            <a:pPr>
+              <a:defRPr sz="900" b="0" i="0" u="none" strike="noStrike" kern="1200" baseline="0">
+                <a:solidFill>
+                  <a:schemeClr val="tx1">
+                    <a:lumMod val="65000"/>
+                    <a:lumOff val="35000"/>
+                  </a:schemeClr>
+                </a:solidFill>
+                <a:latin typeface="+mn-lt"/>
+                <a:ea typeface="+mn-ea"/>
+                <a:cs typeface="+mn-cs"/>
+              </a:defRPr>
+            </a:pPr>
+            <a:endParaRPr lang="it-IT"/>
+          </a:p>
+        </c:txPr>
+        <c:crossAx val="201291264"/>
+        <c:crosses val="autoZero"/>
+        <c:crossBetween val="between"/>
+      </c:valAx>
+      <c:spPr>
+        <a:noFill/>
+        <a:ln>
+          <a:noFill/>
+        </a:ln>
+        <a:effectLst/>
+      </c:spPr>
+    </c:plotArea>
+    <c:legend>
+      <c:legendPos val="b"/>
+      <c:spPr>
+        <a:noFill/>
+        <a:ln>
+          <a:noFill/>
+        </a:ln>
+        <a:effectLst/>
+      </c:spPr>
+      <c:txPr>
+        <a:bodyPr rot="0" spcFirstLastPara="1" vertOverflow="ellipsis" vert="horz" wrap="square" anchor="ctr" anchorCtr="1"/>
+        <a:lstStyle/>
+        <a:p>
+          <a:pPr>
+            <a:defRPr sz="900" b="0" i="0" u="none" strike="noStrike" kern="1200" baseline="0">
+              <a:solidFill>
+                <a:schemeClr val="tx1">
+                  <a:lumMod val="65000"/>
+                  <a:lumOff val="35000"/>
+                </a:schemeClr>
+              </a:solidFill>
+              <a:latin typeface="+mn-lt"/>
+              <a:ea typeface="+mn-ea"/>
+              <a:cs typeface="+mn-cs"/>
+            </a:defRPr>
+          </a:pPr>
+          <a:endParaRPr lang="it-IT"/>
+        </a:p>
+      </c:txPr>
+    </c:legend>
+    <c:plotVisOnly val="1"/>
+    <c:dispBlanksAs val="gap"/>
+    <c:extLst xmlns:c16r2="http://schemas.microsoft.com/office/drawing/2015/06/chart">
+      <c:ext xmlns:c16r3="http://schemas.microsoft.com/office/drawing/2017/03/chart" uri="{56B9EC1D-385E-4148-901F-78D8002777C0}">
+        <c16r3:dataDisplayOptions16>
+          <c16r3:dispNaAsBlank val="1"/>
+        </c16r3:dataDisplayOptions16>
+      </c:ext>
+    </c:extLst>
+  </c:chart>
+  <c:spPr>
+    <a:solidFill>
+      <a:schemeClr val="bg1"/>
+    </a:solidFill>
+    <a:ln w="9525" cap="flat" cmpd="sng" algn="ctr">
+      <a:solidFill>
+        <a:schemeClr val="tx1">
+          <a:lumMod val="15000"/>
+          <a:lumOff val="85000"/>
+        </a:schemeClr>
+      </a:solidFill>
+      <a:round/>
+    </a:ln>
+    <a:effectLst/>
+  </c:spPr>
+  <c:txPr>
+    <a:bodyPr/>
+    <a:lstStyle/>
+    <a:p>
+      <a:pPr>
+        <a:defRPr/>
+      </a:pPr>
+      <a:endParaRPr lang="it-IT"/>
+    </a:p>
+  </c:txPr>
+  <c:externalData r:id="rId1"/>
+</c:chartSpace>
+</file>
+
+<file path=word/charts/chart2.xml><?xml version="1.0" encoding="utf-8"?>
+<c:chartSpace xmlns:c="http://schemas.openxmlformats.org/drawingml/2006/chart" xmlns:a="http://schemas.openxmlformats.org/drawingml/2006/main" xmlns:r="http://schemas.openxmlformats.org/officeDocument/2006/relationships">
+  <c:date1904 val="1"/>
+  <c:lang val="it-IT"/>
+  <c:chart>
+    <c:title>
+      <c:tx>
+        <c:rich>
+          <a:bodyPr rot="0" spcFirstLastPara="1" vertOverflow="ellipsis" vert="horz" wrap="square" anchor="ctr" anchorCtr="1"/>
+          <a:lstStyle/>
+          <a:p>
+            <a:pPr>
+              <a:defRPr sz="1400" b="0" i="0" u="none" strike="noStrike" kern="1200" spc="0" baseline="0">
+                <a:solidFill>
+                  <a:schemeClr val="tx1">
+                    <a:lumMod val="65000"/>
+                    <a:lumOff val="35000"/>
+                  </a:schemeClr>
+                </a:solidFill>
+                <a:latin typeface="+mn-lt"/>
+                <a:ea typeface="+mn-ea"/>
+                <a:cs typeface="+mn-cs"/>
+              </a:defRPr>
+            </a:pPr>
+            <a:r>
+              <a:rPr lang="en-US"/>
+              <a:t>Max</a:t>
+            </a:r>
+            <a:r>
+              <a:rPr lang="en-US" baseline="0"/>
+              <a:t> Factor</a:t>
+            </a:r>
+          </a:p>
+        </c:rich>
+      </c:tx>
+      <c:spPr>
+        <a:noFill/>
+        <a:ln>
+          <a:noFill/>
+        </a:ln>
+        <a:effectLst/>
+      </c:spPr>
+    </c:title>
+    <c:plotArea>
+      <c:layout/>
+      <c:barChart>
+        <c:barDir val="col"/>
+        <c:grouping val="clustered"/>
+        <c:ser>
+          <c:idx val="0"/>
+          <c:order val="0"/>
+          <c:tx>
+            <c:strRef>
+              <c:f>Foglio1!$B$1</c:f>
+              <c:strCache>
+                <c:ptCount val="1"/>
+                <c:pt idx="0">
+                  <c:v>Senza Pruning</c:v>
+                </c:pt>
+              </c:strCache>
+            </c:strRef>
+          </c:tx>
+          <c:spPr>
+            <a:solidFill>
+              <a:schemeClr val="accent1"/>
+            </a:solidFill>
+            <a:ln>
+              <a:noFill/>
+            </a:ln>
+            <a:effectLst/>
+          </c:spPr>
+          <c:dPt>
+            <c:idx val="0"/>
+            <c:spPr>
+              <a:solidFill>
+                <a:schemeClr val="accent2"/>
+              </a:solidFill>
+              <a:ln>
+                <a:noFill/>
+              </a:ln>
+              <a:effectLst/>
+            </c:spPr>
+            <c:extLst xmlns:c16r2="http://schemas.microsoft.com/office/drawing/2015/06/chart">
+              <c:ext xmlns:c16="http://schemas.microsoft.com/office/drawing/2014/chart" uri="{C3380CC4-5D6E-409C-BE32-E72D297353CC}">
+                <c16:uniqueId val="{00000001-B29C-4853-A2EE-7D6F72B2FC4B}"/>
+              </c:ext>
+            </c:extLst>
+          </c:dPt>
+          <c:dPt>
+            <c:idx val="1"/>
+            <c:spPr>
+              <a:solidFill>
+                <a:schemeClr val="accent6"/>
+              </a:solidFill>
+              <a:ln>
+                <a:noFill/>
+              </a:ln>
+              <a:effectLst/>
+            </c:spPr>
+            <c:extLst xmlns:c16r2="http://schemas.microsoft.com/office/drawing/2015/06/chart">
+              <c:ext xmlns:c16="http://schemas.microsoft.com/office/drawing/2014/chart" uri="{C3380CC4-5D6E-409C-BE32-E72D297353CC}">
+                <c16:uniqueId val="{00000003-B29C-4853-A2EE-7D6F72B2FC4B}"/>
+              </c:ext>
+            </c:extLst>
+          </c:dPt>
+          <c:dPt>
+            <c:idx val="2"/>
+            <c:spPr>
+              <a:solidFill>
+                <a:schemeClr val="accent4"/>
+              </a:solidFill>
+              <a:ln>
+                <a:noFill/>
+              </a:ln>
+              <a:effectLst/>
+            </c:spPr>
+            <c:extLst xmlns:c16r2="http://schemas.microsoft.com/office/drawing/2015/06/chart">
+              <c:ext xmlns:c16="http://schemas.microsoft.com/office/drawing/2014/chart" uri="{C3380CC4-5D6E-409C-BE32-E72D297353CC}">
+                <c16:uniqueId val="{00000005-B29C-4853-A2EE-7D6F72B2FC4B}"/>
+              </c:ext>
+            </c:extLst>
+          </c:dPt>
+          <c:cat>
+            <c:strRef>
+              <c:f>Foglio1!$A$2:$A$5</c:f>
+              <c:strCache>
+                <c:ptCount val="4"/>
+                <c:pt idx="0">
+                  <c:v>Topological</c:v>
+                </c:pt>
+                <c:pt idx="1">
+                  <c:v>Reverse</c:v>
+                </c:pt>
+                <c:pt idx="2">
+                  <c:v>Min fill </c:v>
+                </c:pt>
+                <c:pt idx="3">
+                  <c:v>Min degree </c:v>
+                </c:pt>
+              </c:strCache>
+            </c:strRef>
+          </c:cat>
+          <c:val>
+            <c:numRef>
+              <c:f>Foglio1!$B$2:$B$5</c:f>
+              <c:numCache>
+                <c:formatCode>General</c:formatCode>
+                <c:ptCount val="4"/>
+                <c:pt idx="0">
+                  <c:v>0</c:v>
+                </c:pt>
+                <c:pt idx="1">
+                  <c:v>54</c:v>
+                </c:pt>
+                <c:pt idx="2">
+                  <c:v>90</c:v>
+                </c:pt>
+                <c:pt idx="3">
+                  <c:v>216</c:v>
+                </c:pt>
+              </c:numCache>
+            </c:numRef>
+          </c:val>
+          <c:extLst xmlns:c16r2="http://schemas.microsoft.com/office/drawing/2015/06/chart">
+            <c:ext xmlns:c16="http://schemas.microsoft.com/office/drawing/2014/chart" uri="{C3380CC4-5D6E-409C-BE32-E72D297353CC}">
+              <c16:uniqueId val="{00000006-B29C-4853-A2EE-7D6F72B2FC4B}"/>
+            </c:ext>
+          </c:extLst>
+        </c:ser>
+        <c:gapWidth val="219"/>
+        <c:overlap val="-27"/>
+        <c:axId val="201489408"/>
+        <c:axId val="201549312"/>
+      </c:barChart>
+      <c:catAx>
+        <c:axId val="201489408"/>
+        <c:scaling>
+          <c:orientation val="minMax"/>
+        </c:scaling>
+        <c:axPos val="b"/>
+        <c:numFmt formatCode="General" sourceLinked="1"/>
+        <c:majorTickMark val="none"/>
+        <c:tickLblPos val="nextTo"/>
+        <c:spPr>
+          <a:noFill/>
+          <a:ln w="9525" cap="flat" cmpd="sng" algn="ctr">
+            <a:solidFill>
+              <a:schemeClr val="tx1">
+                <a:lumMod val="15000"/>
+                <a:lumOff val="85000"/>
+              </a:schemeClr>
+            </a:solidFill>
+            <a:round/>
+          </a:ln>
+          <a:effectLst/>
+        </c:spPr>
+        <c:txPr>
+          <a:bodyPr rot="-60000000" spcFirstLastPara="1" vertOverflow="ellipsis" vert="horz" wrap="square" anchor="ctr" anchorCtr="1"/>
+          <a:lstStyle/>
+          <a:p>
+            <a:pPr>
+              <a:defRPr sz="900" b="0" i="0" u="none" strike="noStrike" kern="1200" baseline="0">
+                <a:solidFill>
+                  <a:schemeClr val="tx1">
+                    <a:lumMod val="65000"/>
+                    <a:lumOff val="35000"/>
+                  </a:schemeClr>
+                </a:solidFill>
+                <a:latin typeface="+mn-lt"/>
+                <a:ea typeface="+mn-ea"/>
+                <a:cs typeface="+mn-cs"/>
+              </a:defRPr>
+            </a:pPr>
+            <a:endParaRPr lang="it-IT"/>
+          </a:p>
+        </c:txPr>
+        <c:crossAx val="201549312"/>
+        <c:crosses val="autoZero"/>
+        <c:auto val="1"/>
+        <c:lblAlgn val="ctr"/>
+        <c:lblOffset val="100"/>
+      </c:catAx>
+      <c:valAx>
+        <c:axId val="201549312"/>
+        <c:scaling>
+          <c:orientation val="minMax"/>
+        </c:scaling>
+        <c:axPos val="l"/>
+        <c:majorGridlines>
+          <c:spPr>
+            <a:ln w="9525" cap="flat" cmpd="sng" algn="ctr">
+              <a:solidFill>
+                <a:schemeClr val="tx1">
+                  <a:lumMod val="15000"/>
+                  <a:lumOff val="85000"/>
+                </a:schemeClr>
+              </a:solidFill>
+              <a:round/>
+            </a:ln>
+            <a:effectLst/>
+          </c:spPr>
+        </c:majorGridlines>
+        <c:numFmt formatCode="General" sourceLinked="1"/>
+        <c:majorTickMark val="none"/>
+        <c:tickLblPos val="nextTo"/>
+        <c:spPr>
+          <a:noFill/>
+          <a:ln>
+            <a:noFill/>
+          </a:ln>
+          <a:effectLst/>
+        </c:spPr>
+        <c:txPr>
+          <a:bodyPr rot="-60000000" spcFirstLastPara="1" vertOverflow="ellipsis" vert="horz" wrap="square" anchor="ctr" anchorCtr="1"/>
+          <a:lstStyle/>
+          <a:p>
+            <a:pPr>
+              <a:defRPr sz="900" b="0" i="0" u="none" strike="noStrike" kern="1200" baseline="0">
+                <a:solidFill>
+                  <a:schemeClr val="tx1">
+                    <a:lumMod val="65000"/>
+                    <a:lumOff val="35000"/>
+                  </a:schemeClr>
+                </a:solidFill>
+                <a:latin typeface="+mn-lt"/>
+                <a:ea typeface="+mn-ea"/>
+                <a:cs typeface="+mn-cs"/>
+              </a:defRPr>
+            </a:pPr>
+            <a:endParaRPr lang="it-IT"/>
+          </a:p>
+        </c:txPr>
+        <c:crossAx val="201489408"/>
+        <c:crosses val="autoZero"/>
+        <c:crossBetween val="between"/>
+      </c:valAx>
+      <c:spPr>
+        <a:noFill/>
+        <a:ln>
+          <a:noFill/>
+        </a:ln>
+        <a:effectLst/>
+      </c:spPr>
+    </c:plotArea>
+    <c:plotVisOnly val="1"/>
+    <c:dispBlanksAs val="gap"/>
+    <c:extLst xmlns:c16r2="http://schemas.microsoft.com/office/drawing/2015/06/chart">
+      <c:ext xmlns:c16r3="http://schemas.microsoft.com/office/drawing/2017/03/chart" uri="{56B9EC1D-385E-4148-901F-78D8002777C0}">
+        <c16r3:dataDisplayOptions16>
+          <c16r3:dispNaAsBlank val="1"/>
+        </c16r3:dataDisplayOptions16>
+      </c:ext>
+    </c:extLst>
+  </c:chart>
+  <c:spPr>
+    <a:solidFill>
+      <a:schemeClr val="bg1"/>
+    </a:solidFill>
+    <a:ln w="9525" cap="flat" cmpd="sng" algn="ctr">
+      <a:solidFill>
+        <a:schemeClr val="tx1">
+          <a:lumMod val="15000"/>
+          <a:lumOff val="85000"/>
+        </a:schemeClr>
+      </a:solidFill>
+      <a:round/>
+    </a:ln>
+    <a:effectLst/>
+  </c:spPr>
+  <c:txPr>
+    <a:bodyPr/>
+    <a:lstStyle/>
+    <a:p>
+      <a:pPr>
+        <a:defRPr/>
+      </a:pPr>
+      <a:endParaRPr lang="it-IT"/>
+    </a:p>
+  </c:txPr>
+  <c:externalData r:id="rId1"/>
+</c:chartSpace>
+</file>
+
+<file path=word/charts/chart3.xml><?xml version="1.0" encoding="utf-8"?>
+<c:chartSpace xmlns:c="http://schemas.openxmlformats.org/drawingml/2006/chart" xmlns:a="http://schemas.openxmlformats.org/drawingml/2006/main" xmlns:r="http://schemas.openxmlformats.org/officeDocument/2006/relationships">
+  <c:date1904 val="1"/>
+  <c:lang val="it-IT"/>
+  <c:chart>
+    <c:title>
+      <c:tx>
+        <c:rich>
+          <a:bodyPr rot="0" spcFirstLastPara="1" vertOverflow="ellipsis" vert="horz" wrap="square" anchor="ctr" anchorCtr="1"/>
+          <a:lstStyle/>
+          <a:p>
+            <a:pPr>
+              <a:defRPr sz="1400" b="0" i="0" u="none" strike="noStrike" kern="1200" spc="0" baseline="0">
+                <a:solidFill>
+                  <a:schemeClr val="tx1">
+                    <a:lumMod val="65000"/>
+                    <a:lumOff val="35000"/>
+                  </a:schemeClr>
+                </a:solidFill>
+                <a:latin typeface="+mn-lt"/>
+                <a:ea typeface="+mn-ea"/>
+                <a:cs typeface="+mn-cs"/>
+              </a:defRPr>
+            </a:pPr>
+            <a:r>
+              <a:rPr lang="en-US"/>
+              <a:t>Tempi di esecuzione</a:t>
+            </a:r>
+          </a:p>
+        </c:rich>
+      </c:tx>
+      <c:spPr>
+        <a:noFill/>
+        <a:ln>
+          <a:noFill/>
+        </a:ln>
+        <a:effectLst/>
+      </c:spPr>
+    </c:title>
+    <c:plotArea>
+      <c:layout/>
+      <c:barChart>
+        <c:barDir val="col"/>
+        <c:grouping val="clustered"/>
+        <c:ser>
+          <c:idx val="0"/>
+          <c:order val="0"/>
+          <c:tx>
+            <c:strRef>
+              <c:f>Foglio1!$B$1</c:f>
+              <c:strCache>
+                <c:ptCount val="1"/>
+                <c:pt idx="0">
+                  <c:v>Senza Pruning</c:v>
+                </c:pt>
+              </c:strCache>
+            </c:strRef>
+          </c:tx>
+          <c:spPr>
+            <a:solidFill>
+              <a:schemeClr val="accent1"/>
+            </a:solidFill>
+            <a:ln>
+              <a:noFill/>
+            </a:ln>
+            <a:effectLst/>
+          </c:spPr>
+          <c:dPt>
+            <c:idx val="0"/>
+            <c:spPr>
+              <a:solidFill>
+                <a:schemeClr val="accent2"/>
+              </a:solidFill>
+              <a:ln>
+                <a:noFill/>
+              </a:ln>
+              <a:effectLst/>
+            </c:spPr>
+            <c:extLst xmlns:c16r2="http://schemas.microsoft.com/office/drawing/2015/06/chart">
+              <c:ext xmlns:c16="http://schemas.microsoft.com/office/drawing/2014/chart" uri="{C3380CC4-5D6E-409C-BE32-E72D297353CC}">
+                <c16:uniqueId val="{00000004-2A80-48EF-843A-115F69E1DEC2}"/>
+              </c:ext>
+            </c:extLst>
+          </c:dPt>
+          <c:dPt>
+            <c:idx val="1"/>
+            <c:spPr>
+              <a:solidFill>
+                <a:schemeClr val="accent6"/>
+              </a:solidFill>
+              <a:ln>
+                <a:noFill/>
+              </a:ln>
+              <a:effectLst/>
+            </c:spPr>
+            <c:extLst xmlns:c16r2="http://schemas.microsoft.com/office/drawing/2015/06/chart">
+              <c:ext xmlns:c16="http://schemas.microsoft.com/office/drawing/2014/chart" uri="{C3380CC4-5D6E-409C-BE32-E72D297353CC}">
+                <c16:uniqueId val="{00000005-2A80-48EF-843A-115F69E1DEC2}"/>
+              </c:ext>
+            </c:extLst>
+          </c:dPt>
+          <c:dPt>
+            <c:idx val="2"/>
+            <c:spPr>
+              <a:solidFill>
+                <a:schemeClr val="accent4"/>
+              </a:solidFill>
+              <a:ln>
+                <a:noFill/>
+              </a:ln>
+              <a:effectLst/>
+            </c:spPr>
+            <c:extLst xmlns:c16r2="http://schemas.microsoft.com/office/drawing/2015/06/chart">
+              <c:ext xmlns:c16="http://schemas.microsoft.com/office/drawing/2014/chart" uri="{C3380CC4-5D6E-409C-BE32-E72D297353CC}">
+                <c16:uniqueId val="{00000006-2A80-48EF-843A-115F69E1DEC2}"/>
+              </c:ext>
+            </c:extLst>
+          </c:dPt>
+          <c:cat>
+            <c:strRef>
+              <c:f>Foglio1!$A$2:$A$5</c:f>
+              <c:strCache>
+                <c:ptCount val="4"/>
+                <c:pt idx="0">
+                  <c:v>Topological</c:v>
+                </c:pt>
+                <c:pt idx="1">
+                  <c:v>Reverse</c:v>
+                </c:pt>
+                <c:pt idx="2">
+                  <c:v>Min fill </c:v>
+                </c:pt>
+                <c:pt idx="3">
+                  <c:v>Min degree </c:v>
+                </c:pt>
+              </c:strCache>
+            </c:strRef>
+          </c:cat>
+          <c:val>
+            <c:numRef>
+              <c:f>Foglio1!$B$2:$B$5</c:f>
+              <c:numCache>
+                <c:formatCode>General</c:formatCode>
+                <c:ptCount val="4"/>
+                <c:pt idx="0">
+                  <c:v>8.4779194000000011</c:v>
+                </c:pt>
+                <c:pt idx="1">
+                  <c:v>3.6341768999999999</c:v>
+                </c:pt>
+                <c:pt idx="2">
+                  <c:v>0.18468970000000001</c:v>
+                </c:pt>
+                <c:pt idx="3">
+                  <c:v>0.1276045999999999</c:v>
+                </c:pt>
+              </c:numCache>
+            </c:numRef>
+          </c:val>
+          <c:extLst xmlns:c16r2="http://schemas.microsoft.com/office/drawing/2015/06/chart">
+            <c:ext xmlns:c16="http://schemas.microsoft.com/office/drawing/2014/chart" uri="{C3380CC4-5D6E-409C-BE32-E72D297353CC}">
+              <c16:uniqueId val="{00000000-2A80-48EF-843A-115F69E1DEC2}"/>
+            </c:ext>
+          </c:extLst>
+        </c:ser>
+        <c:gapWidth val="219"/>
+        <c:overlap val="-27"/>
+        <c:axId val="201647232"/>
+        <c:axId val="201648768"/>
+      </c:barChart>
+      <c:catAx>
+        <c:axId val="201647232"/>
+        <c:scaling>
+          <c:orientation val="minMax"/>
+        </c:scaling>
+        <c:axPos val="b"/>
+        <c:numFmt formatCode="General" sourceLinked="1"/>
+        <c:majorTickMark val="none"/>
+        <c:tickLblPos val="nextTo"/>
+        <c:spPr>
+          <a:noFill/>
+          <a:ln w="9525" cap="flat" cmpd="sng" algn="ctr">
+            <a:solidFill>
+              <a:schemeClr val="tx1">
+                <a:lumMod val="15000"/>
+                <a:lumOff val="85000"/>
+              </a:schemeClr>
+            </a:solidFill>
+            <a:round/>
+          </a:ln>
+          <a:effectLst/>
+        </c:spPr>
+        <c:txPr>
+          <a:bodyPr rot="-60000000" spcFirstLastPara="1" vertOverflow="ellipsis" vert="horz" wrap="square" anchor="ctr" anchorCtr="1"/>
+          <a:lstStyle/>
+          <a:p>
+            <a:pPr>
+              <a:defRPr sz="900" b="0" i="0" u="none" strike="noStrike" kern="1200" baseline="0">
+                <a:solidFill>
+                  <a:schemeClr val="tx1">
+                    <a:lumMod val="65000"/>
+                    <a:lumOff val="35000"/>
+                  </a:schemeClr>
+                </a:solidFill>
+                <a:latin typeface="+mn-lt"/>
+                <a:ea typeface="+mn-ea"/>
+                <a:cs typeface="+mn-cs"/>
+              </a:defRPr>
+            </a:pPr>
+            <a:endParaRPr lang="it-IT"/>
+          </a:p>
+        </c:txPr>
+        <c:crossAx val="201648768"/>
+        <c:crosses val="autoZero"/>
+        <c:auto val="1"/>
+        <c:lblAlgn val="ctr"/>
+        <c:lblOffset val="100"/>
+      </c:catAx>
+      <c:valAx>
+        <c:axId val="201648768"/>
+        <c:scaling>
+          <c:orientation val="minMax"/>
+        </c:scaling>
+        <c:axPos val="l"/>
+        <c:majorGridlines>
+          <c:spPr>
+            <a:ln w="9525" cap="flat" cmpd="sng" algn="ctr">
+              <a:solidFill>
+                <a:schemeClr val="tx1">
+                  <a:lumMod val="15000"/>
+                  <a:lumOff val="85000"/>
+                </a:schemeClr>
+              </a:solidFill>
+              <a:round/>
+            </a:ln>
+            <a:effectLst/>
+          </c:spPr>
+        </c:majorGridlines>
+        <c:numFmt formatCode="General" sourceLinked="1"/>
+        <c:majorTickMark val="none"/>
+        <c:tickLblPos val="nextTo"/>
+        <c:spPr>
+          <a:noFill/>
+          <a:ln>
+            <a:noFill/>
+          </a:ln>
+          <a:effectLst/>
+        </c:spPr>
+        <c:txPr>
+          <a:bodyPr rot="-60000000" spcFirstLastPara="1" vertOverflow="ellipsis" vert="horz" wrap="square" anchor="ctr" anchorCtr="1"/>
+          <a:lstStyle/>
+          <a:p>
+            <a:pPr>
+              <a:defRPr sz="900" b="0" i="0" u="none" strike="noStrike" kern="1200" baseline="0">
+                <a:solidFill>
+                  <a:schemeClr val="tx1">
+                    <a:lumMod val="65000"/>
+                    <a:lumOff val="35000"/>
+                  </a:schemeClr>
+                </a:solidFill>
+                <a:latin typeface="+mn-lt"/>
+                <a:ea typeface="+mn-ea"/>
+                <a:cs typeface="+mn-cs"/>
+              </a:defRPr>
+            </a:pPr>
+            <a:endParaRPr lang="it-IT"/>
+          </a:p>
+        </c:txPr>
+        <c:crossAx val="201647232"/>
+        <c:crosses val="autoZero"/>
+        <c:crossBetween val="between"/>
+      </c:valAx>
+      <c:spPr>
+        <a:noFill/>
+        <a:ln>
+          <a:noFill/>
+        </a:ln>
+        <a:effectLst/>
+      </c:spPr>
+    </c:plotArea>
+    <c:plotVisOnly val="1"/>
+    <c:dispBlanksAs val="gap"/>
+    <c:extLst xmlns:c16r2="http://schemas.microsoft.com/office/drawing/2015/06/chart">
+      <c:ext xmlns:c16r3="http://schemas.microsoft.com/office/drawing/2017/03/chart" uri="{56B9EC1D-385E-4148-901F-78D8002777C0}">
+        <c16r3:dataDisplayOptions16>
+          <c16r3:dispNaAsBlank val="1"/>
+        </c16r3:dataDisplayOptions16>
+      </c:ext>
+    </c:extLst>
+  </c:chart>
+  <c:spPr>
+    <a:solidFill>
+      <a:schemeClr val="bg1"/>
+    </a:solidFill>
+    <a:ln w="9525" cap="flat" cmpd="sng" algn="ctr">
+      <a:solidFill>
+        <a:schemeClr val="tx1">
+          <a:lumMod val="15000"/>
+          <a:lumOff val="85000"/>
+        </a:schemeClr>
+      </a:solidFill>
+      <a:round/>
+    </a:ln>
+    <a:effectLst/>
+  </c:spPr>
+  <c:txPr>
+    <a:bodyPr/>
+    <a:lstStyle/>
+    <a:p>
+      <a:pPr>
+        <a:defRPr/>
+      </a:pPr>
+      <a:endParaRPr lang="it-IT"/>
+    </a:p>
+  </c:txPr>
+  <c:externalData r:id="rId1"/>
+</c:chartSpace>
+</file>
+
+<file path=word/charts/chart4.xml><?xml version="1.0" encoding="utf-8"?>
+<c:chartSpace xmlns:c="http://schemas.openxmlformats.org/drawingml/2006/chart" xmlns:a="http://schemas.openxmlformats.org/drawingml/2006/main" xmlns:r="http://schemas.openxmlformats.org/officeDocument/2006/relationships">
+  <c:date1904 val="1"/>
+  <c:lang val="it-IT"/>
+  <c:chart>
+    <c:title>
+      <c:tx>
+        <c:rich>
+          <a:bodyPr rot="0" spcFirstLastPara="1" vertOverflow="ellipsis" vert="horz" wrap="square" anchor="ctr" anchorCtr="1"/>
+          <a:lstStyle/>
+          <a:p>
+            <a:pPr>
+              <a:defRPr sz="1400" b="0" i="0" u="none" strike="noStrike" kern="1200" spc="0" baseline="0">
+                <a:solidFill>
+                  <a:schemeClr val="tx1">
+                    <a:lumMod val="65000"/>
+                    <a:lumOff val="35000"/>
+                  </a:schemeClr>
+                </a:solidFill>
+                <a:latin typeface="+mn-lt"/>
+                <a:ea typeface="+mn-ea"/>
+                <a:cs typeface="+mn-cs"/>
+              </a:defRPr>
+            </a:pPr>
+            <a:r>
+              <a:rPr lang="en-US"/>
+              <a:t>Max</a:t>
+            </a:r>
+            <a:r>
+              <a:rPr lang="en-US" baseline="0"/>
+              <a:t> Factor</a:t>
+            </a:r>
+          </a:p>
+        </c:rich>
+      </c:tx>
+      <c:spPr>
+        <a:noFill/>
+        <a:ln>
+          <a:noFill/>
+        </a:ln>
+        <a:effectLst/>
+      </c:spPr>
+    </c:title>
+    <c:plotArea>
+      <c:layout/>
+      <c:barChart>
+        <c:barDir val="col"/>
+        <c:grouping val="clustered"/>
+        <c:ser>
+          <c:idx val="0"/>
+          <c:order val="0"/>
+          <c:tx>
+            <c:strRef>
+              <c:f>Foglio1!$B$1</c:f>
+              <c:strCache>
+                <c:ptCount val="1"/>
+                <c:pt idx="0">
+                  <c:v>Senza Pruning</c:v>
+                </c:pt>
+              </c:strCache>
+            </c:strRef>
+          </c:tx>
+          <c:spPr>
+            <a:solidFill>
+              <a:schemeClr val="accent1"/>
+            </a:solidFill>
+            <a:ln>
+              <a:noFill/>
+            </a:ln>
+            <a:effectLst/>
+          </c:spPr>
+          <c:dPt>
+            <c:idx val="0"/>
+            <c:spPr>
+              <a:solidFill>
+                <a:schemeClr val="accent2"/>
+              </a:solidFill>
+              <a:ln>
+                <a:noFill/>
+              </a:ln>
+              <a:effectLst/>
+            </c:spPr>
+            <c:extLst xmlns:c16r2="http://schemas.microsoft.com/office/drawing/2015/06/chart">
+              <c:ext xmlns:c16="http://schemas.microsoft.com/office/drawing/2014/chart" uri="{C3380CC4-5D6E-409C-BE32-E72D297353CC}">
+                <c16:uniqueId val="{00000001-DE75-400E-8EB9-DE18DD5B1D51}"/>
+              </c:ext>
+            </c:extLst>
+          </c:dPt>
+          <c:dPt>
+            <c:idx val="1"/>
+            <c:spPr>
+              <a:solidFill>
+                <a:schemeClr val="accent6"/>
+              </a:solidFill>
+              <a:ln>
+                <a:noFill/>
+              </a:ln>
+              <a:effectLst/>
+            </c:spPr>
+            <c:extLst xmlns:c16r2="http://schemas.microsoft.com/office/drawing/2015/06/chart">
+              <c:ext xmlns:c16="http://schemas.microsoft.com/office/drawing/2014/chart" uri="{C3380CC4-5D6E-409C-BE32-E72D297353CC}">
+                <c16:uniqueId val="{00000003-DE75-400E-8EB9-DE18DD5B1D51}"/>
+              </c:ext>
+            </c:extLst>
+          </c:dPt>
+          <c:dPt>
+            <c:idx val="2"/>
+            <c:spPr>
+              <a:solidFill>
+                <a:schemeClr val="accent4"/>
+              </a:solidFill>
+              <a:ln>
+                <a:noFill/>
+              </a:ln>
+              <a:effectLst/>
+            </c:spPr>
+            <c:extLst xmlns:c16r2="http://schemas.microsoft.com/office/drawing/2015/06/chart">
+              <c:ext xmlns:c16="http://schemas.microsoft.com/office/drawing/2014/chart" uri="{C3380CC4-5D6E-409C-BE32-E72D297353CC}">
+                <c16:uniqueId val="{00000005-DE75-400E-8EB9-DE18DD5B1D51}"/>
+              </c:ext>
+            </c:extLst>
+          </c:dPt>
+          <c:dLbls>
+            <c:spPr>
+              <a:noFill/>
+              <a:ln>
+                <a:noFill/>
+              </a:ln>
+              <a:effectLst/>
+            </c:spPr>
+            <c:txPr>
+              <a:bodyPr rot="0" spcFirstLastPara="1" vertOverflow="ellipsis" vert="horz" wrap="square" lIns="38100" tIns="19050" rIns="38100" bIns="19050" anchor="ctr" anchorCtr="1">
+                <a:spAutoFit/>
+              </a:bodyPr>
+              <a:lstStyle/>
+              <a:p>
+                <a:pPr>
+                  <a:defRPr sz="900" b="0" i="0" u="none" strike="noStrike" kern="1200" baseline="0">
+                    <a:solidFill>
+                      <a:schemeClr val="tx1">
+                        <a:lumMod val="75000"/>
+                        <a:lumOff val="25000"/>
+                      </a:schemeClr>
+                    </a:solidFill>
+                    <a:latin typeface="+mn-lt"/>
+                    <a:ea typeface="+mn-ea"/>
+                    <a:cs typeface="+mn-cs"/>
+                  </a:defRPr>
+                </a:pPr>
+                <a:endParaRPr lang="it-IT"/>
+              </a:p>
+            </c:txPr>
+            <c:showVal val="1"/>
+            <c:extLst xmlns:c16r2="http://schemas.microsoft.com/office/drawing/2015/06/chart">
+              <c:ext xmlns:c15="http://schemas.microsoft.com/office/drawing/2012/chart" uri="{CE6537A1-D6FC-4f65-9D91-7224C49458BB}">
+                <c15:showLeaderLines val="1"/>
+                <c15:leaderLines>
+                  <c:spPr>
+                    <a:ln w="9525" cap="flat" cmpd="sng" algn="ctr">
+                      <a:solidFill>
+                        <a:schemeClr val="tx1">
+                          <a:lumMod val="35000"/>
+                          <a:lumOff val="65000"/>
+                        </a:schemeClr>
+                      </a:solidFill>
+                      <a:round/>
+                    </a:ln>
+                    <a:effectLst/>
+                  </c:spPr>
+                </c15:leaderLines>
+              </c:ext>
+            </c:extLst>
+          </c:dLbls>
+          <c:cat>
+            <c:strRef>
+              <c:f>Foglio1!$A$2:$A$5</c:f>
+              <c:strCache>
+                <c:ptCount val="4"/>
+                <c:pt idx="0">
+                  <c:v>Topological</c:v>
+                </c:pt>
+                <c:pt idx="1">
+                  <c:v>Reverse</c:v>
+                </c:pt>
+                <c:pt idx="2">
+                  <c:v>Min fill </c:v>
+                </c:pt>
+                <c:pt idx="3">
+                  <c:v>Min degree </c:v>
+                </c:pt>
+              </c:strCache>
+            </c:strRef>
+          </c:cat>
+          <c:val>
+            <c:numRef>
+              <c:f>Foglio1!$B$2:$B$5</c:f>
+              <c:numCache>
+                <c:formatCode>General</c:formatCode>
+                <c:ptCount val="4"/>
+                <c:pt idx="0">
+                  <c:v>368640</c:v>
+                </c:pt>
+                <c:pt idx="1">
+                  <c:v>460800</c:v>
+                </c:pt>
+                <c:pt idx="2">
+                  <c:v>15360</c:v>
+                </c:pt>
+                <c:pt idx="3">
+                  <c:v>7680</c:v>
+                </c:pt>
+              </c:numCache>
+            </c:numRef>
+          </c:val>
+          <c:extLst xmlns:c16r2="http://schemas.microsoft.com/office/drawing/2015/06/chart">
+            <c:ext xmlns:c16="http://schemas.microsoft.com/office/drawing/2014/chart" uri="{C3380CC4-5D6E-409C-BE32-E72D297353CC}">
+              <c16:uniqueId val="{00000006-DE75-400E-8EB9-DE18DD5B1D51}"/>
+            </c:ext>
+          </c:extLst>
+        </c:ser>
+        <c:gapWidth val="219"/>
+        <c:overlap val="-27"/>
+        <c:axId val="202473856"/>
+        <c:axId val="148915328"/>
+      </c:barChart>
+      <c:catAx>
+        <c:axId val="202473856"/>
+        <c:scaling>
+          <c:orientation val="minMax"/>
+        </c:scaling>
+        <c:axPos val="b"/>
+        <c:numFmt formatCode="General" sourceLinked="1"/>
+        <c:majorTickMark val="none"/>
+        <c:tickLblPos val="nextTo"/>
+        <c:spPr>
+          <a:noFill/>
+          <a:ln w="9525" cap="flat" cmpd="sng" algn="ctr">
+            <a:solidFill>
+              <a:schemeClr val="tx1">
+                <a:lumMod val="15000"/>
+                <a:lumOff val="85000"/>
+              </a:schemeClr>
+            </a:solidFill>
+            <a:round/>
+          </a:ln>
+          <a:effectLst/>
+        </c:spPr>
+        <c:txPr>
+          <a:bodyPr rot="-60000000" spcFirstLastPara="1" vertOverflow="ellipsis" vert="horz" wrap="square" anchor="ctr" anchorCtr="1"/>
+          <a:lstStyle/>
+          <a:p>
+            <a:pPr>
+              <a:defRPr sz="900" b="0" i="0" u="none" strike="noStrike" kern="1200" baseline="0">
+                <a:solidFill>
+                  <a:schemeClr val="tx1">
+                    <a:lumMod val="65000"/>
+                    <a:lumOff val="35000"/>
+                  </a:schemeClr>
+                </a:solidFill>
+                <a:latin typeface="+mn-lt"/>
+                <a:ea typeface="+mn-ea"/>
+                <a:cs typeface="+mn-cs"/>
+              </a:defRPr>
+            </a:pPr>
+            <a:endParaRPr lang="it-IT"/>
+          </a:p>
+        </c:txPr>
+        <c:crossAx val="148915328"/>
+        <c:crosses val="autoZero"/>
+        <c:auto val="1"/>
+        <c:lblAlgn val="ctr"/>
+        <c:lblOffset val="100"/>
+      </c:catAx>
+      <c:valAx>
+        <c:axId val="148915328"/>
+        <c:scaling>
+          <c:orientation val="minMax"/>
+        </c:scaling>
+        <c:axPos val="l"/>
+        <c:majorGridlines>
+          <c:spPr>
+            <a:ln w="9525" cap="flat" cmpd="sng" algn="ctr">
+              <a:solidFill>
+                <a:schemeClr val="tx1">
+                  <a:lumMod val="15000"/>
+                  <a:lumOff val="85000"/>
+                </a:schemeClr>
+              </a:solidFill>
+              <a:round/>
+            </a:ln>
+            <a:effectLst/>
+          </c:spPr>
+        </c:majorGridlines>
+        <c:numFmt formatCode="General" sourceLinked="1"/>
+        <c:majorTickMark val="none"/>
+        <c:tickLblPos val="nextTo"/>
+        <c:spPr>
+          <a:noFill/>
+          <a:ln>
+            <a:noFill/>
+          </a:ln>
+          <a:effectLst/>
+        </c:spPr>
+        <c:txPr>
+          <a:bodyPr rot="-60000000" spcFirstLastPara="1" vertOverflow="ellipsis" vert="horz" wrap="square" anchor="ctr" anchorCtr="1"/>
+          <a:lstStyle/>
+          <a:p>
+            <a:pPr>
+              <a:defRPr sz="900" b="0" i="0" u="none" strike="noStrike" kern="1200" baseline="0">
+                <a:solidFill>
+                  <a:schemeClr val="tx1">
+                    <a:lumMod val="65000"/>
+                    <a:lumOff val="35000"/>
+                  </a:schemeClr>
+                </a:solidFill>
+                <a:latin typeface="+mn-lt"/>
+                <a:ea typeface="+mn-ea"/>
+                <a:cs typeface="+mn-cs"/>
+              </a:defRPr>
+            </a:pPr>
+            <a:endParaRPr lang="it-IT"/>
+          </a:p>
+        </c:txPr>
+        <c:crossAx val="202473856"/>
+        <c:crosses val="autoZero"/>
+        <c:crossBetween val="between"/>
+      </c:valAx>
+      <c:spPr>
+        <a:noFill/>
+        <a:ln>
+          <a:noFill/>
+        </a:ln>
+        <a:effectLst/>
+      </c:spPr>
+    </c:plotArea>
+    <c:plotVisOnly val="1"/>
+    <c:dispBlanksAs val="gap"/>
+    <c:extLst xmlns:c16r2="http://schemas.microsoft.com/office/drawing/2015/06/chart">
+      <c:ext xmlns:c16r3="http://schemas.microsoft.com/office/drawing/2017/03/chart" uri="{56B9EC1D-385E-4148-901F-78D8002777C0}">
+        <c16r3:dataDisplayOptions16>
+          <c16r3:dispNaAsBlank val="1"/>
+        </c16r3:dataDisplayOptions16>
+      </c:ext>
+    </c:extLst>
+  </c:chart>
+  <c:spPr>
+    <a:solidFill>
+      <a:schemeClr val="bg1"/>
+    </a:solidFill>
+    <a:ln w="9525" cap="flat" cmpd="sng" algn="ctr">
+      <a:solidFill>
+        <a:schemeClr val="tx1">
+          <a:lumMod val="15000"/>
+          <a:lumOff val="85000"/>
+        </a:schemeClr>
+      </a:solidFill>
+      <a:round/>
+    </a:ln>
+    <a:effectLst/>
+  </c:spPr>
+  <c:txPr>
+    <a:bodyPr/>
+    <a:lstStyle/>
+    <a:p>
+      <a:pPr>
+        <a:defRPr/>
+      </a:pPr>
+      <a:endParaRPr lang="it-IT"/>
+    </a:p>
+  </c:txPr>
+  <c:externalData r:id="rId1"/>
+</c:chartSpace>
+</file>
+
+<file path=word/charts/chart5.xml><?xml version="1.0" encoding="utf-8"?>
+<c:chartSpace xmlns:c="http://schemas.openxmlformats.org/drawingml/2006/chart" xmlns:a="http://schemas.openxmlformats.org/drawingml/2006/main" xmlns:r="http://schemas.openxmlformats.org/officeDocument/2006/relationships">
+  <c:date1904 val="1"/>
+  <c:lang val="it-IT"/>
+  <c:chart>
+    <c:title>
+      <c:tx>
+        <c:rich>
+          <a:bodyPr rot="0" spcFirstLastPara="1" vertOverflow="ellipsis" vert="horz" wrap="square" anchor="ctr" anchorCtr="1"/>
+          <a:lstStyle/>
+          <a:p>
+            <a:pPr>
+              <a:defRPr sz="1400" b="0" i="0" u="none" strike="noStrike" kern="1200" spc="0" baseline="0">
+                <a:solidFill>
+                  <a:schemeClr val="tx1">
+                    <a:lumMod val="65000"/>
+                    <a:lumOff val="35000"/>
+                  </a:schemeClr>
+                </a:solidFill>
+                <a:latin typeface="+mn-lt"/>
+                <a:ea typeface="+mn-ea"/>
+                <a:cs typeface="+mn-cs"/>
+              </a:defRPr>
+            </a:pPr>
+            <a:r>
+              <a:rPr lang="en-US"/>
+              <a:t>Tempi di esecuzione</a:t>
+            </a:r>
+          </a:p>
+        </c:rich>
+      </c:tx>
+      <c:spPr>
+        <a:noFill/>
+        <a:ln>
+          <a:noFill/>
+        </a:ln>
+        <a:effectLst/>
+      </c:spPr>
+    </c:title>
+    <c:plotArea>
+      <c:layout/>
+      <c:barChart>
+        <c:barDir val="col"/>
+        <c:grouping val="clustered"/>
+        <c:ser>
+          <c:idx val="0"/>
+          <c:order val="0"/>
+          <c:tx>
+            <c:strRef>
+              <c:f>Foglio1!$B$1</c:f>
+              <c:strCache>
+                <c:ptCount val="1"/>
+                <c:pt idx="0">
+                  <c:v>Senza Pruning</c:v>
+                </c:pt>
+              </c:strCache>
+            </c:strRef>
+          </c:tx>
+          <c:spPr>
+            <a:solidFill>
+              <a:schemeClr val="accent1"/>
+            </a:solidFill>
+            <a:ln>
+              <a:noFill/>
+            </a:ln>
+            <a:effectLst/>
+          </c:spPr>
+          <c:dPt>
+            <c:idx val="0"/>
+            <c:spPr>
+              <a:solidFill>
+                <a:schemeClr val="accent2"/>
+              </a:solidFill>
+              <a:ln>
+                <a:noFill/>
+              </a:ln>
+              <a:effectLst/>
+            </c:spPr>
+            <c:extLst xmlns:c16r2="http://schemas.microsoft.com/office/drawing/2015/06/chart">
+              <c:ext xmlns:c16="http://schemas.microsoft.com/office/drawing/2014/chart" uri="{C3380CC4-5D6E-409C-BE32-E72D297353CC}">
+                <c16:uniqueId val="{00000001-8625-4069-B0CB-BF00BC068AEF}"/>
+              </c:ext>
+            </c:extLst>
+          </c:dPt>
+          <c:dPt>
+            <c:idx val="1"/>
+            <c:spPr>
+              <a:solidFill>
+                <a:schemeClr val="accent6"/>
+              </a:solidFill>
+              <a:ln>
+                <a:noFill/>
+              </a:ln>
+              <a:effectLst/>
+            </c:spPr>
+            <c:extLst xmlns:c16r2="http://schemas.microsoft.com/office/drawing/2015/06/chart">
+              <c:ext xmlns:c16="http://schemas.microsoft.com/office/drawing/2014/chart" uri="{C3380CC4-5D6E-409C-BE32-E72D297353CC}">
+                <c16:uniqueId val="{00000003-8625-4069-B0CB-BF00BC068AEF}"/>
+              </c:ext>
+            </c:extLst>
+          </c:dPt>
+          <c:dPt>
+            <c:idx val="2"/>
+            <c:spPr>
+              <a:solidFill>
+                <a:schemeClr val="accent4"/>
+              </a:solidFill>
+              <a:ln>
+                <a:noFill/>
+              </a:ln>
+              <a:effectLst/>
+            </c:spPr>
+            <c:extLst xmlns:c16r2="http://schemas.microsoft.com/office/drawing/2015/06/chart">
+              <c:ext xmlns:c16="http://schemas.microsoft.com/office/drawing/2014/chart" uri="{C3380CC4-5D6E-409C-BE32-E72D297353CC}">
+                <c16:uniqueId val="{00000005-8625-4069-B0CB-BF00BC068AEF}"/>
+              </c:ext>
+            </c:extLst>
+          </c:dPt>
+          <c:cat>
+            <c:strRef>
+              <c:f>Foglio1!$A$2:$A$5</c:f>
+              <c:strCache>
+                <c:ptCount val="4"/>
+                <c:pt idx="0">
+                  <c:v>Topological</c:v>
+                </c:pt>
+                <c:pt idx="1">
+                  <c:v>Reverse</c:v>
+                </c:pt>
+                <c:pt idx="2">
+                  <c:v>Min fill </c:v>
+                </c:pt>
+                <c:pt idx="3">
+                  <c:v>Min degree </c:v>
+                </c:pt>
+              </c:strCache>
+            </c:strRef>
+          </c:cat>
+          <c:val>
+            <c:numRef>
+              <c:f>Foglio1!$B$2:$B$5</c:f>
+              <c:numCache>
+                <c:formatCode>General</c:formatCode>
+                <c:ptCount val="4"/>
+                <c:pt idx="0">
+                  <c:v>0</c:v>
+                </c:pt>
+                <c:pt idx="1">
+                  <c:v>0</c:v>
+                </c:pt>
+                <c:pt idx="2">
+                  <c:v>5.31371E-2</c:v>
+                </c:pt>
+                <c:pt idx="3">
+                  <c:v>0.16396040000000012</c:v>
+                </c:pt>
+              </c:numCache>
+            </c:numRef>
+          </c:val>
+          <c:extLst xmlns:c16r2="http://schemas.microsoft.com/office/drawing/2015/06/chart">
+            <c:ext xmlns:c16="http://schemas.microsoft.com/office/drawing/2014/chart" uri="{C3380CC4-5D6E-409C-BE32-E72D297353CC}">
+              <c16:uniqueId val="{00000006-8625-4069-B0CB-BF00BC068AEF}"/>
+            </c:ext>
+          </c:extLst>
+        </c:ser>
+        <c:gapWidth val="219"/>
+        <c:overlap val="-27"/>
+        <c:axId val="152374656"/>
+        <c:axId val="152380544"/>
+      </c:barChart>
+      <c:catAx>
+        <c:axId val="152374656"/>
+        <c:scaling>
+          <c:orientation val="minMax"/>
+        </c:scaling>
+        <c:axPos val="b"/>
+        <c:numFmt formatCode="General" sourceLinked="1"/>
+        <c:majorTickMark val="none"/>
+        <c:tickLblPos val="nextTo"/>
+        <c:spPr>
+          <a:noFill/>
+          <a:ln w="9525" cap="flat" cmpd="sng" algn="ctr">
+            <a:solidFill>
+              <a:schemeClr val="tx1">
+                <a:lumMod val="15000"/>
+                <a:lumOff val="85000"/>
+              </a:schemeClr>
+            </a:solidFill>
+            <a:round/>
+          </a:ln>
+          <a:effectLst/>
+        </c:spPr>
+        <c:txPr>
+          <a:bodyPr rot="-60000000" spcFirstLastPara="1" vertOverflow="ellipsis" vert="horz" wrap="square" anchor="ctr" anchorCtr="1"/>
+          <a:lstStyle/>
+          <a:p>
+            <a:pPr>
+              <a:defRPr sz="900" b="0" i="0" u="none" strike="noStrike" kern="1200" baseline="0">
+                <a:solidFill>
+                  <a:schemeClr val="tx1">
+                    <a:lumMod val="65000"/>
+                    <a:lumOff val="35000"/>
+                  </a:schemeClr>
+                </a:solidFill>
+                <a:latin typeface="+mn-lt"/>
+                <a:ea typeface="+mn-ea"/>
+                <a:cs typeface="+mn-cs"/>
+              </a:defRPr>
+            </a:pPr>
+            <a:endParaRPr lang="it-IT"/>
+          </a:p>
+        </c:txPr>
+        <c:crossAx val="152380544"/>
+        <c:crosses val="autoZero"/>
+        <c:auto val="1"/>
+        <c:lblAlgn val="ctr"/>
+        <c:lblOffset val="100"/>
+      </c:catAx>
+      <c:valAx>
+        <c:axId val="152380544"/>
+        <c:scaling>
+          <c:orientation val="minMax"/>
+        </c:scaling>
+        <c:axPos val="l"/>
+        <c:majorGridlines>
+          <c:spPr>
+            <a:ln w="9525" cap="flat" cmpd="sng" algn="ctr">
+              <a:solidFill>
+                <a:schemeClr val="tx1">
+                  <a:lumMod val="15000"/>
+                  <a:lumOff val="85000"/>
+                </a:schemeClr>
+              </a:solidFill>
+              <a:round/>
+            </a:ln>
+            <a:effectLst/>
+          </c:spPr>
+        </c:majorGridlines>
+        <c:numFmt formatCode="General" sourceLinked="1"/>
+        <c:majorTickMark val="none"/>
+        <c:tickLblPos val="nextTo"/>
+        <c:spPr>
+          <a:noFill/>
+          <a:ln>
+            <a:noFill/>
+          </a:ln>
+          <a:effectLst/>
+        </c:spPr>
+        <c:txPr>
+          <a:bodyPr rot="-60000000" spcFirstLastPara="1" vertOverflow="ellipsis" vert="horz" wrap="square" anchor="ctr" anchorCtr="1"/>
+          <a:lstStyle/>
+          <a:p>
+            <a:pPr>
+              <a:defRPr sz="900" b="0" i="0" u="none" strike="noStrike" kern="1200" baseline="0">
+                <a:solidFill>
+                  <a:schemeClr val="tx1">
+                    <a:lumMod val="65000"/>
+                    <a:lumOff val="35000"/>
+                  </a:schemeClr>
+                </a:solidFill>
+                <a:latin typeface="+mn-lt"/>
+                <a:ea typeface="+mn-ea"/>
+                <a:cs typeface="+mn-cs"/>
+              </a:defRPr>
+            </a:pPr>
+            <a:endParaRPr lang="it-IT"/>
+          </a:p>
+        </c:txPr>
+        <c:crossAx val="152374656"/>
+        <c:crosses val="autoZero"/>
+        <c:crossBetween val="between"/>
+      </c:valAx>
+      <c:spPr>
+        <a:noFill/>
+        <a:ln>
+          <a:noFill/>
+        </a:ln>
+        <a:effectLst/>
+      </c:spPr>
+    </c:plotArea>
+    <c:plotVisOnly val="1"/>
+    <c:dispBlanksAs val="gap"/>
+    <c:extLst xmlns:c16r2="http://schemas.microsoft.com/office/drawing/2015/06/chart">
+      <c:ext xmlns:c16r3="http://schemas.microsoft.com/office/drawing/2017/03/chart" uri="{56B9EC1D-385E-4148-901F-78D8002777C0}">
+        <c16r3:dataDisplayOptions16>
+          <c16r3:dispNaAsBlank val="1"/>
+        </c16r3:dataDisplayOptions16>
+      </c:ext>
+    </c:extLst>
+  </c:chart>
+  <c:spPr>
+    <a:solidFill>
+      <a:schemeClr val="bg1"/>
+    </a:solidFill>
+    <a:ln w="9525" cap="flat" cmpd="sng" algn="ctr">
+      <a:solidFill>
+        <a:schemeClr val="tx1">
+          <a:lumMod val="15000"/>
+          <a:lumOff val="85000"/>
+        </a:schemeClr>
+      </a:solidFill>
+      <a:round/>
+    </a:ln>
+    <a:effectLst/>
+  </c:spPr>
+  <c:txPr>
+    <a:bodyPr/>
+    <a:lstStyle/>
+    <a:p>
+      <a:pPr>
+        <a:defRPr/>
+      </a:pPr>
+      <a:endParaRPr lang="it-IT"/>
+    </a:p>
+  </c:txPr>
+  <c:externalData r:id="rId1"/>
+</c:chartSpace>
+</file>
+
+<file path=word/charts/chart6.xml><?xml version="1.0" encoding="utf-8"?>
+<c:chartSpace xmlns:c="http://schemas.openxmlformats.org/drawingml/2006/chart" xmlns:a="http://schemas.openxmlformats.org/drawingml/2006/main" xmlns:r="http://schemas.openxmlformats.org/officeDocument/2006/relationships">
+  <c:date1904 val="1"/>
+  <c:lang val="it-IT"/>
+  <c:chart>
+    <c:title>
+      <c:tx>
+        <c:rich>
+          <a:bodyPr rot="0" spcFirstLastPara="1" vertOverflow="ellipsis" vert="horz" wrap="square" anchor="ctr" anchorCtr="1"/>
+          <a:lstStyle/>
+          <a:p>
+            <a:pPr>
+              <a:defRPr sz="1400" b="0" i="0" u="none" strike="noStrike" kern="1200" spc="0" baseline="0">
+                <a:solidFill>
+                  <a:schemeClr val="tx1">
+                    <a:lumMod val="65000"/>
+                    <a:lumOff val="35000"/>
+                  </a:schemeClr>
+                </a:solidFill>
+                <a:latin typeface="+mn-lt"/>
+                <a:ea typeface="+mn-ea"/>
+                <a:cs typeface="+mn-cs"/>
+              </a:defRPr>
+            </a:pPr>
+            <a:r>
+              <a:rPr lang="en-US"/>
+              <a:t>Max</a:t>
+            </a:r>
+            <a:r>
+              <a:rPr lang="en-US" baseline="0"/>
+              <a:t> Factor</a:t>
+            </a:r>
+          </a:p>
+        </c:rich>
+      </c:tx>
+      <c:spPr>
+        <a:noFill/>
+        <a:ln>
+          <a:noFill/>
+        </a:ln>
+        <a:effectLst/>
+      </c:spPr>
+    </c:title>
+    <c:plotArea>
+      <c:layout/>
+      <c:barChart>
+        <c:barDir val="col"/>
+        <c:grouping val="clustered"/>
+        <c:ser>
+          <c:idx val="0"/>
+          <c:order val="0"/>
+          <c:tx>
+            <c:strRef>
+              <c:f>Foglio1!$B$1</c:f>
+              <c:strCache>
+                <c:ptCount val="1"/>
+                <c:pt idx="0">
+                  <c:v>Senza Pruning</c:v>
+                </c:pt>
+              </c:strCache>
+            </c:strRef>
+          </c:tx>
+          <c:spPr>
+            <a:solidFill>
+              <a:schemeClr val="accent1"/>
+            </a:solidFill>
+            <a:ln>
+              <a:noFill/>
+            </a:ln>
+            <a:effectLst/>
+          </c:spPr>
+          <c:dPt>
+            <c:idx val="0"/>
+            <c:spPr>
+              <a:solidFill>
+                <a:schemeClr val="accent2"/>
+              </a:solidFill>
+              <a:ln>
+                <a:noFill/>
+              </a:ln>
+              <a:effectLst/>
+            </c:spPr>
+            <c:extLst xmlns:c16r2="http://schemas.microsoft.com/office/drawing/2015/06/chart">
+              <c:ext xmlns:c16="http://schemas.microsoft.com/office/drawing/2014/chart" uri="{C3380CC4-5D6E-409C-BE32-E72D297353CC}">
+                <c16:uniqueId val="{00000001-935B-4FE1-90FB-F3B036449B08}"/>
+              </c:ext>
+            </c:extLst>
+          </c:dPt>
+          <c:dPt>
+            <c:idx val="1"/>
+            <c:spPr>
+              <a:solidFill>
+                <a:schemeClr val="accent6"/>
+              </a:solidFill>
+              <a:ln>
+                <a:noFill/>
+              </a:ln>
+              <a:effectLst/>
+            </c:spPr>
+            <c:extLst xmlns:c16r2="http://schemas.microsoft.com/office/drawing/2015/06/chart">
+              <c:ext xmlns:c16="http://schemas.microsoft.com/office/drawing/2014/chart" uri="{C3380CC4-5D6E-409C-BE32-E72D297353CC}">
+                <c16:uniqueId val="{00000003-935B-4FE1-90FB-F3B036449B08}"/>
+              </c:ext>
+            </c:extLst>
+          </c:dPt>
+          <c:dPt>
+            <c:idx val="2"/>
+            <c:spPr>
+              <a:solidFill>
+                <a:schemeClr val="accent4"/>
+              </a:solidFill>
+              <a:ln>
+                <a:noFill/>
+              </a:ln>
+              <a:effectLst/>
+            </c:spPr>
+            <c:extLst xmlns:c16r2="http://schemas.microsoft.com/office/drawing/2015/06/chart">
+              <c:ext xmlns:c16="http://schemas.microsoft.com/office/drawing/2014/chart" uri="{C3380CC4-5D6E-409C-BE32-E72D297353CC}">
+                <c16:uniqueId val="{00000005-935B-4FE1-90FB-F3B036449B08}"/>
+              </c:ext>
+            </c:extLst>
+          </c:dPt>
+          <c:dLbls>
+            <c:dLbl>
+              <c:idx val="0"/>
+              <c:delete val="1"/>
+              <c:extLst xmlns:c16r2="http://schemas.microsoft.com/office/drawing/2015/06/chart">
+                <c:ext xmlns:c15="http://schemas.microsoft.com/office/drawing/2012/chart" uri="{CE6537A1-D6FC-4f65-9D91-7224C49458BB}"/>
+                <c:ext xmlns:c16="http://schemas.microsoft.com/office/drawing/2014/chart" uri="{C3380CC4-5D6E-409C-BE32-E72D297353CC}">
+                  <c16:uniqueId val="{00000001-935B-4FE1-90FB-F3B036449B08}"/>
+                </c:ext>
+              </c:extLst>
+            </c:dLbl>
+            <c:dLbl>
+              <c:idx val="1"/>
+              <c:delete val="1"/>
+              <c:extLst xmlns:c16r2="http://schemas.microsoft.com/office/drawing/2015/06/chart">
+                <c:ext xmlns:c15="http://schemas.microsoft.com/office/drawing/2012/chart" uri="{CE6537A1-D6FC-4f65-9D91-7224C49458BB}"/>
+                <c:ext xmlns:c16="http://schemas.microsoft.com/office/drawing/2014/chart" uri="{C3380CC4-5D6E-409C-BE32-E72D297353CC}">
+                  <c16:uniqueId val="{00000003-935B-4FE1-90FB-F3B036449B08}"/>
+                </c:ext>
+              </c:extLst>
+            </c:dLbl>
+            <c:spPr>
+              <a:noFill/>
+              <a:ln>
+                <a:noFill/>
+              </a:ln>
+              <a:effectLst/>
+            </c:spPr>
+            <c:txPr>
+              <a:bodyPr rot="0" spcFirstLastPara="1" vertOverflow="ellipsis" vert="horz" wrap="square" lIns="38100" tIns="19050" rIns="38100" bIns="19050" anchor="ctr" anchorCtr="1">
+                <a:spAutoFit/>
+              </a:bodyPr>
+              <a:lstStyle/>
+              <a:p>
+                <a:pPr>
+                  <a:defRPr sz="900" b="0" i="0" u="none" strike="noStrike" kern="1200" baseline="0">
+                    <a:solidFill>
+                      <a:schemeClr val="tx1">
+                        <a:lumMod val="75000"/>
+                        <a:lumOff val="25000"/>
+                      </a:schemeClr>
+                    </a:solidFill>
+                    <a:latin typeface="+mn-lt"/>
+                    <a:ea typeface="+mn-ea"/>
+                    <a:cs typeface="+mn-cs"/>
+                  </a:defRPr>
+                </a:pPr>
+                <a:endParaRPr lang="it-IT"/>
+              </a:p>
+            </c:txPr>
+            <c:showVal val="1"/>
+            <c:extLst xmlns:c16r2="http://schemas.microsoft.com/office/drawing/2015/06/chart">
+              <c:ext xmlns:c15="http://schemas.microsoft.com/office/drawing/2012/chart" uri="{CE6537A1-D6FC-4f65-9D91-7224C49458BB}">
+                <c15:showLeaderLines val="1"/>
+                <c15:leaderLines>
+                  <c:spPr>
+                    <a:ln w="9525" cap="flat" cmpd="sng" algn="ctr">
+                      <a:solidFill>
+                        <a:schemeClr val="tx1">
+                          <a:lumMod val="35000"/>
+                          <a:lumOff val="65000"/>
+                        </a:schemeClr>
+                      </a:solidFill>
+                      <a:round/>
+                    </a:ln>
+                    <a:effectLst/>
+                  </c:spPr>
+                </c15:leaderLines>
+              </c:ext>
+            </c:extLst>
+          </c:dLbls>
+          <c:cat>
+            <c:strRef>
+              <c:f>Foglio1!$A$2:$A$5</c:f>
+              <c:strCache>
+                <c:ptCount val="4"/>
+                <c:pt idx="0">
+                  <c:v>Topological</c:v>
+                </c:pt>
+                <c:pt idx="1">
+                  <c:v>Reverse</c:v>
+                </c:pt>
+                <c:pt idx="2">
+                  <c:v>Min fill </c:v>
+                </c:pt>
+                <c:pt idx="3">
+                  <c:v>Min degree </c:v>
+                </c:pt>
+              </c:strCache>
+            </c:strRef>
+          </c:cat>
+          <c:val>
+            <c:numRef>
+              <c:f>Foglio1!$B$2:$B$5</c:f>
+              <c:numCache>
+                <c:formatCode>General</c:formatCode>
+                <c:ptCount val="4"/>
+                <c:pt idx="0">
+                  <c:v>0</c:v>
+                </c:pt>
+                <c:pt idx="1">
+                  <c:v>0</c:v>
+                </c:pt>
+                <c:pt idx="2">
+                  <c:v>256</c:v>
+                </c:pt>
+                <c:pt idx="3">
+                  <c:v>2048</c:v>
+                </c:pt>
+              </c:numCache>
+            </c:numRef>
+          </c:val>
+          <c:extLst xmlns:c16r2="http://schemas.microsoft.com/office/drawing/2015/06/chart">
+            <c:ext xmlns:c16="http://schemas.microsoft.com/office/drawing/2014/chart" uri="{C3380CC4-5D6E-409C-BE32-E72D297353CC}">
+              <c16:uniqueId val="{00000006-935B-4FE1-90FB-F3B036449B08}"/>
+            </c:ext>
+          </c:extLst>
+        </c:ser>
+        <c:gapWidth val="219"/>
+        <c:overlap val="-27"/>
+        <c:axId val="190944000"/>
+        <c:axId val="190945536"/>
+      </c:barChart>
+      <c:catAx>
+        <c:axId val="190944000"/>
+        <c:scaling>
+          <c:orientation val="minMax"/>
+        </c:scaling>
+        <c:axPos val="b"/>
+        <c:numFmt formatCode="General" sourceLinked="1"/>
+        <c:majorTickMark val="none"/>
+        <c:tickLblPos val="nextTo"/>
+        <c:spPr>
+          <a:noFill/>
+          <a:ln w="9525" cap="flat" cmpd="sng" algn="ctr">
+            <a:solidFill>
+              <a:schemeClr val="tx1">
+                <a:lumMod val="15000"/>
+                <a:lumOff val="85000"/>
+              </a:schemeClr>
+            </a:solidFill>
+            <a:round/>
+          </a:ln>
+          <a:effectLst/>
+        </c:spPr>
+        <c:txPr>
+          <a:bodyPr rot="-60000000" spcFirstLastPara="1" vertOverflow="ellipsis" vert="horz" wrap="square" anchor="ctr" anchorCtr="1"/>
+          <a:lstStyle/>
+          <a:p>
+            <a:pPr>
+              <a:defRPr sz="900" b="0" i="0" u="none" strike="noStrike" kern="1200" baseline="0">
+                <a:solidFill>
+                  <a:schemeClr val="tx1">
+                    <a:lumMod val="65000"/>
+                    <a:lumOff val="35000"/>
+                  </a:schemeClr>
+                </a:solidFill>
+                <a:latin typeface="+mn-lt"/>
+                <a:ea typeface="+mn-ea"/>
+                <a:cs typeface="+mn-cs"/>
+              </a:defRPr>
+            </a:pPr>
+            <a:endParaRPr lang="it-IT"/>
+          </a:p>
+        </c:txPr>
+        <c:crossAx val="190945536"/>
+        <c:crosses val="autoZero"/>
+        <c:auto val="1"/>
+        <c:lblAlgn val="ctr"/>
+        <c:lblOffset val="100"/>
+      </c:catAx>
+      <c:valAx>
+        <c:axId val="190945536"/>
+        <c:scaling>
+          <c:orientation val="minMax"/>
+        </c:scaling>
+        <c:axPos val="l"/>
+        <c:majorGridlines>
+          <c:spPr>
+            <a:ln w="9525" cap="flat" cmpd="sng" algn="ctr">
+              <a:solidFill>
+                <a:schemeClr val="tx1">
+                  <a:lumMod val="15000"/>
+                  <a:lumOff val="85000"/>
+                </a:schemeClr>
+              </a:solidFill>
+              <a:round/>
+            </a:ln>
+            <a:effectLst/>
+          </c:spPr>
+        </c:majorGridlines>
+        <c:numFmt formatCode="General" sourceLinked="1"/>
+        <c:majorTickMark val="none"/>
+        <c:tickLblPos val="nextTo"/>
+        <c:spPr>
+          <a:noFill/>
+          <a:ln>
+            <a:noFill/>
+          </a:ln>
+          <a:effectLst/>
+        </c:spPr>
+        <c:txPr>
+          <a:bodyPr rot="-60000000" spcFirstLastPara="1" vertOverflow="ellipsis" vert="horz" wrap="square" anchor="ctr" anchorCtr="1"/>
+          <a:lstStyle/>
+          <a:p>
+            <a:pPr>
+              <a:defRPr sz="900" b="0" i="0" u="none" strike="noStrike" kern="1200" baseline="0">
+                <a:solidFill>
+                  <a:schemeClr val="tx1">
+                    <a:lumMod val="65000"/>
+                    <a:lumOff val="35000"/>
+                  </a:schemeClr>
+                </a:solidFill>
+                <a:latin typeface="+mn-lt"/>
+                <a:ea typeface="+mn-ea"/>
+                <a:cs typeface="+mn-cs"/>
+              </a:defRPr>
+            </a:pPr>
+            <a:endParaRPr lang="it-IT"/>
+          </a:p>
+        </c:txPr>
+        <c:crossAx val="190944000"/>
+        <c:crosses val="autoZero"/>
+        <c:crossBetween val="between"/>
+      </c:valAx>
+      <c:spPr>
+        <a:noFill/>
+        <a:ln>
+          <a:noFill/>
+        </a:ln>
+        <a:effectLst/>
+      </c:spPr>
+    </c:plotArea>
+    <c:plotVisOnly val="1"/>
+    <c:dispBlanksAs val="gap"/>
+    <c:extLst xmlns:c16r2="http://schemas.microsoft.com/office/drawing/2015/06/chart">
+      <c:ext xmlns:c16r3="http://schemas.microsoft.com/office/drawing/2017/03/chart" uri="{56B9EC1D-385E-4148-901F-78D8002777C0}">
+        <c16r3:dataDisplayOptions16>
+          <c16r3:dispNaAsBlank val="1"/>
+        </c16r3:dataDisplayOptions16>
+      </c:ext>
+    </c:extLst>
+  </c:chart>
+  <c:spPr>
+    <a:solidFill>
+      <a:schemeClr val="bg1"/>
+    </a:solidFill>
+    <a:ln w="9525" cap="flat" cmpd="sng" algn="ctr">
+      <a:solidFill>
+        <a:schemeClr val="tx1">
+          <a:lumMod val="15000"/>
+          <a:lumOff val="85000"/>
+        </a:schemeClr>
+      </a:solidFill>
+      <a:round/>
+    </a:ln>
+    <a:effectLst/>
+  </c:spPr>
+  <c:txPr>
+    <a:bodyPr/>
+    <a:lstStyle/>
+    <a:p>
+      <a:pPr>
+        <a:defRPr/>
+      </a:pPr>
+      <a:endParaRPr lang="it-IT"/>
+    </a:p>
+  </c:txPr>
+  <c:externalData r:id="rId1"/>
+</c:chartSpace>
+</file>
+
+<file path=word/charts/chart7.xml><?xml version="1.0" encoding="utf-8"?>
+<c:chartSpace xmlns:c="http://schemas.openxmlformats.org/drawingml/2006/chart" xmlns:a="http://schemas.openxmlformats.org/drawingml/2006/main" xmlns:r="http://schemas.openxmlformats.org/officeDocument/2006/relationships">
+  <c:date1904 val="1"/>
+  <c:lang val="it-IT"/>
+  <c:chart>
+    <c:title>
+      <c:tx>
+        <c:rich>
+          <a:bodyPr rot="0" spcFirstLastPara="1" vertOverflow="ellipsis" vert="horz" wrap="square" anchor="ctr" anchorCtr="1"/>
+          <a:lstStyle/>
+          <a:p>
+            <a:pPr>
+              <a:defRPr sz="1400" b="0" i="0" u="none" strike="noStrike" kern="1200" spc="0" baseline="0">
+                <a:solidFill>
+                  <a:schemeClr val="tx1">
+                    <a:lumMod val="65000"/>
+                    <a:lumOff val="35000"/>
+                  </a:schemeClr>
+                </a:solidFill>
+                <a:latin typeface="+mn-lt"/>
+                <a:ea typeface="+mn-ea"/>
+                <a:cs typeface="+mn-cs"/>
+              </a:defRPr>
+            </a:pPr>
+            <a:r>
+              <a:rPr lang="en-US"/>
+              <a:t>Tempi di esecuzione</a:t>
+            </a:r>
+          </a:p>
+        </c:rich>
+      </c:tx>
+      <c:spPr>
+        <a:noFill/>
+        <a:ln>
+          <a:noFill/>
+        </a:ln>
+        <a:effectLst/>
+      </c:spPr>
+    </c:title>
+    <c:plotArea>
+      <c:layout/>
+      <c:barChart>
+        <c:barDir val="col"/>
+        <c:grouping val="clustered"/>
+        <c:ser>
+          <c:idx val="0"/>
+          <c:order val="0"/>
+          <c:tx>
+            <c:strRef>
+              <c:f>Foglio1!$B$1</c:f>
+              <c:strCache>
+                <c:ptCount val="1"/>
+                <c:pt idx="0">
+                  <c:v>Senza Pruning</c:v>
+                </c:pt>
+              </c:strCache>
+            </c:strRef>
+          </c:tx>
+          <c:spPr>
+            <a:solidFill>
+              <a:schemeClr val="accent1"/>
+            </a:solidFill>
+            <a:ln>
+              <a:noFill/>
+            </a:ln>
+            <a:effectLst/>
+          </c:spPr>
+          <c:dPt>
+            <c:idx val="0"/>
+            <c:spPr>
+              <a:solidFill>
+                <a:schemeClr val="accent2"/>
+              </a:solidFill>
+              <a:ln>
+                <a:noFill/>
+              </a:ln>
+              <a:effectLst/>
+            </c:spPr>
+            <c:extLst xmlns:c16r2="http://schemas.microsoft.com/office/drawing/2015/06/chart">
+              <c:ext xmlns:c16="http://schemas.microsoft.com/office/drawing/2014/chart" uri="{C3380CC4-5D6E-409C-BE32-E72D297353CC}">
+                <c16:uniqueId val="{00000001-EE3C-4F7C-8A86-25CD034864AB}"/>
+              </c:ext>
+            </c:extLst>
+          </c:dPt>
+          <c:dPt>
+            <c:idx val="1"/>
+            <c:spPr>
+              <a:solidFill>
+                <a:schemeClr val="accent6"/>
+              </a:solidFill>
+              <a:ln>
+                <a:noFill/>
+              </a:ln>
+              <a:effectLst/>
+            </c:spPr>
+            <c:extLst xmlns:c16r2="http://schemas.microsoft.com/office/drawing/2015/06/chart">
+              <c:ext xmlns:c16="http://schemas.microsoft.com/office/drawing/2014/chart" uri="{C3380CC4-5D6E-409C-BE32-E72D297353CC}">
+                <c16:uniqueId val="{00000003-EE3C-4F7C-8A86-25CD034864AB}"/>
+              </c:ext>
+            </c:extLst>
+          </c:dPt>
+          <c:dPt>
+            <c:idx val="2"/>
+            <c:spPr>
+              <a:solidFill>
+                <a:schemeClr val="accent4"/>
+              </a:solidFill>
+              <a:ln>
+                <a:noFill/>
+              </a:ln>
+              <a:effectLst/>
+            </c:spPr>
+            <c:extLst xmlns:c16r2="http://schemas.microsoft.com/office/drawing/2015/06/chart">
+              <c:ext xmlns:c16="http://schemas.microsoft.com/office/drawing/2014/chart" uri="{C3380CC4-5D6E-409C-BE32-E72D297353CC}">
+                <c16:uniqueId val="{00000005-EE3C-4F7C-8A86-25CD034864AB}"/>
+              </c:ext>
+            </c:extLst>
+          </c:dPt>
+          <c:cat>
+            <c:strRef>
+              <c:f>Foglio1!$A$2:$A$5</c:f>
+              <c:strCache>
+                <c:ptCount val="4"/>
+                <c:pt idx="0">
+                  <c:v>Topological</c:v>
+                </c:pt>
+                <c:pt idx="1">
+                  <c:v>Reverse</c:v>
+                </c:pt>
+                <c:pt idx="2">
+                  <c:v>Min fill </c:v>
+                </c:pt>
+                <c:pt idx="3">
+                  <c:v>Min degree </c:v>
+                </c:pt>
+              </c:strCache>
+            </c:strRef>
+          </c:cat>
+          <c:val>
+            <c:numRef>
+              <c:f>Foglio1!$B$2:$B$5</c:f>
+              <c:numCache>
+                <c:formatCode>General</c:formatCode>
+                <c:ptCount val="4"/>
+                <c:pt idx="0">
+                  <c:v>0</c:v>
+                </c:pt>
+                <c:pt idx="1">
+                  <c:v>0</c:v>
+                </c:pt>
+                <c:pt idx="2">
+                  <c:v>19</c:v>
+                </c:pt>
+                <c:pt idx="3" formatCode="#,##0">
+                  <c:v>278.99819659999963</c:v>
+                </c:pt>
+              </c:numCache>
+            </c:numRef>
+          </c:val>
+          <c:extLst xmlns:c16r2="http://schemas.microsoft.com/office/drawing/2015/06/chart">
+            <c:ext xmlns:c16="http://schemas.microsoft.com/office/drawing/2014/chart" uri="{C3380CC4-5D6E-409C-BE32-E72D297353CC}">
+              <c16:uniqueId val="{00000006-EE3C-4F7C-8A86-25CD034864AB}"/>
+            </c:ext>
+          </c:extLst>
+        </c:ser>
+        <c:gapWidth val="219"/>
+        <c:overlap val="-27"/>
+        <c:axId val="190685952"/>
+        <c:axId val="190687488"/>
+      </c:barChart>
+      <c:catAx>
+        <c:axId val="190685952"/>
+        <c:scaling>
+          <c:orientation val="minMax"/>
+        </c:scaling>
+        <c:axPos val="b"/>
+        <c:numFmt formatCode="General" sourceLinked="1"/>
+        <c:majorTickMark val="none"/>
+        <c:tickLblPos val="nextTo"/>
+        <c:spPr>
+          <a:noFill/>
+          <a:ln w="9525" cap="flat" cmpd="sng" algn="ctr">
+            <a:solidFill>
+              <a:schemeClr val="tx1">
+                <a:lumMod val="15000"/>
+                <a:lumOff val="85000"/>
+              </a:schemeClr>
+            </a:solidFill>
+            <a:round/>
+          </a:ln>
+          <a:effectLst/>
+        </c:spPr>
+        <c:txPr>
+          <a:bodyPr rot="-60000000" spcFirstLastPara="1" vertOverflow="ellipsis" vert="horz" wrap="square" anchor="ctr" anchorCtr="1"/>
+          <a:lstStyle/>
+          <a:p>
+            <a:pPr>
+              <a:defRPr sz="900" b="0" i="0" u="none" strike="noStrike" kern="1200" baseline="0">
+                <a:solidFill>
+                  <a:schemeClr val="tx1">
+                    <a:lumMod val="65000"/>
+                    <a:lumOff val="35000"/>
+                  </a:schemeClr>
+                </a:solidFill>
+                <a:latin typeface="+mn-lt"/>
+                <a:ea typeface="+mn-ea"/>
+                <a:cs typeface="+mn-cs"/>
+              </a:defRPr>
+            </a:pPr>
+            <a:endParaRPr lang="it-IT"/>
+          </a:p>
+        </c:txPr>
+        <c:crossAx val="190687488"/>
+        <c:crosses val="autoZero"/>
+        <c:auto val="1"/>
+        <c:lblAlgn val="ctr"/>
+        <c:lblOffset val="100"/>
+      </c:catAx>
+      <c:valAx>
+        <c:axId val="190687488"/>
+        <c:scaling>
+          <c:orientation val="minMax"/>
+        </c:scaling>
+        <c:axPos val="l"/>
+        <c:majorGridlines>
+          <c:spPr>
+            <a:ln w="9525" cap="flat" cmpd="sng" algn="ctr">
+              <a:solidFill>
+                <a:schemeClr val="tx1">
+                  <a:lumMod val="15000"/>
+                  <a:lumOff val="85000"/>
+                </a:schemeClr>
+              </a:solidFill>
+              <a:round/>
+            </a:ln>
+            <a:effectLst/>
+          </c:spPr>
+        </c:majorGridlines>
+        <c:numFmt formatCode="General" sourceLinked="1"/>
+        <c:majorTickMark val="none"/>
+        <c:tickLblPos val="nextTo"/>
+        <c:spPr>
+          <a:noFill/>
+          <a:ln>
+            <a:noFill/>
+          </a:ln>
+          <a:effectLst/>
+        </c:spPr>
+        <c:txPr>
+          <a:bodyPr rot="-60000000" spcFirstLastPara="1" vertOverflow="ellipsis" vert="horz" wrap="square" anchor="ctr" anchorCtr="1"/>
+          <a:lstStyle/>
+          <a:p>
+            <a:pPr>
+              <a:defRPr sz="900" b="0" i="0" u="none" strike="noStrike" kern="1200" baseline="0">
+                <a:solidFill>
+                  <a:schemeClr val="tx1">
+                    <a:lumMod val="65000"/>
+                    <a:lumOff val="35000"/>
+                  </a:schemeClr>
+                </a:solidFill>
+                <a:latin typeface="+mn-lt"/>
+                <a:ea typeface="+mn-ea"/>
+                <a:cs typeface="+mn-cs"/>
+              </a:defRPr>
+            </a:pPr>
+            <a:endParaRPr lang="it-IT"/>
+          </a:p>
+        </c:txPr>
+        <c:crossAx val="190685952"/>
+        <c:crosses val="autoZero"/>
+        <c:crossBetween val="between"/>
+      </c:valAx>
+      <c:spPr>
+        <a:noFill/>
+        <a:ln>
+          <a:noFill/>
+        </a:ln>
+        <a:effectLst/>
+      </c:spPr>
+    </c:plotArea>
+    <c:plotVisOnly val="1"/>
+    <c:dispBlanksAs val="gap"/>
+    <c:extLst xmlns:c16r2="http://schemas.microsoft.com/office/drawing/2015/06/chart">
+      <c:ext xmlns:c16r3="http://schemas.microsoft.com/office/drawing/2017/03/chart" uri="{56B9EC1D-385E-4148-901F-78D8002777C0}">
+        <c16r3:dataDisplayOptions16>
+          <c16r3:dispNaAsBlank val="1"/>
+        </c16r3:dataDisplayOptions16>
+      </c:ext>
+    </c:extLst>
+  </c:chart>
+  <c:spPr>
+    <a:solidFill>
+      <a:schemeClr val="bg1"/>
+    </a:solidFill>
+    <a:ln w="9525" cap="flat" cmpd="sng" algn="ctr">
+      <a:solidFill>
+        <a:schemeClr val="tx1">
+          <a:lumMod val="15000"/>
+          <a:lumOff val="85000"/>
+        </a:schemeClr>
+      </a:solidFill>
+      <a:round/>
+    </a:ln>
+    <a:effectLst/>
+  </c:spPr>
+  <c:txPr>
+    <a:bodyPr/>
+    <a:lstStyle/>
+    <a:p>
+      <a:pPr>
+        <a:defRPr/>
+      </a:pPr>
+      <a:endParaRPr lang="it-IT"/>
+    </a:p>
+  </c:txPr>
+  <c:externalData r:id="rId1"/>
+</c:chartSpace>
+</file>
+
+<file path=word/charts/chart8.xml><?xml version="1.0" encoding="utf-8"?>
+<c:chartSpace xmlns:c="http://schemas.openxmlformats.org/drawingml/2006/chart" xmlns:a="http://schemas.openxmlformats.org/drawingml/2006/main" xmlns:r="http://schemas.openxmlformats.org/officeDocument/2006/relationships">
+  <c:date1904 val="1"/>
+  <c:lang val="it-IT"/>
+  <c:chart>
+    <c:title>
+      <c:tx>
+        <c:rich>
+          <a:bodyPr rot="0" spcFirstLastPara="1" vertOverflow="ellipsis" vert="horz" wrap="square" anchor="ctr" anchorCtr="1"/>
+          <a:lstStyle/>
+          <a:p>
+            <a:pPr>
+              <a:defRPr sz="1400" b="0" i="0" u="none" strike="noStrike" kern="1200" spc="0" baseline="0">
+                <a:solidFill>
+                  <a:schemeClr val="tx1">
+                    <a:lumMod val="65000"/>
+                    <a:lumOff val="35000"/>
+                  </a:schemeClr>
+                </a:solidFill>
+                <a:latin typeface="+mn-lt"/>
+                <a:ea typeface="+mn-ea"/>
+                <a:cs typeface="+mn-cs"/>
+              </a:defRPr>
+            </a:pPr>
+            <a:r>
+              <a:rPr lang="en-US"/>
+              <a:t>Max</a:t>
+            </a:r>
+            <a:r>
+              <a:rPr lang="en-US" baseline="0"/>
+              <a:t> Factor</a:t>
+            </a:r>
+          </a:p>
+        </c:rich>
+      </c:tx>
+      <c:spPr>
+        <a:noFill/>
+        <a:ln>
+          <a:noFill/>
+        </a:ln>
+        <a:effectLst/>
+      </c:spPr>
+    </c:title>
+    <c:plotArea>
+      <c:layout>
+        <c:manualLayout>
+          <c:layoutTarget val="inner"/>
+          <c:xMode val="edge"/>
+          <c:yMode val="edge"/>
+          <c:x val="0.114766634763096"/>
+          <c:y val="0.21881985963088121"/>
+          <c:w val="0.81986053581913088"/>
+          <c:h val="0.68656996248226909"/>
+        </c:manualLayout>
+      </c:layout>
+      <c:barChart>
+        <c:barDir val="col"/>
+        <c:grouping val="clustered"/>
+        <c:ser>
+          <c:idx val="0"/>
+          <c:order val="0"/>
+          <c:tx>
+            <c:strRef>
+              <c:f>Foglio1!$B$1</c:f>
+              <c:strCache>
+                <c:ptCount val="1"/>
+                <c:pt idx="0">
+                  <c:v>Senza Pruning</c:v>
+                </c:pt>
+              </c:strCache>
+            </c:strRef>
+          </c:tx>
+          <c:spPr>
+            <a:solidFill>
+              <a:schemeClr val="accent1"/>
+            </a:solidFill>
+            <a:ln>
+              <a:noFill/>
+            </a:ln>
+            <a:effectLst/>
+          </c:spPr>
+          <c:dPt>
+            <c:idx val="0"/>
+            <c:spPr>
+              <a:solidFill>
+                <a:schemeClr val="accent2"/>
+              </a:solidFill>
+              <a:ln>
+                <a:noFill/>
+              </a:ln>
+              <a:effectLst/>
+            </c:spPr>
+            <c:extLst xmlns:c16r2="http://schemas.microsoft.com/office/drawing/2015/06/chart">
+              <c:ext xmlns:c16="http://schemas.microsoft.com/office/drawing/2014/chart" uri="{C3380CC4-5D6E-409C-BE32-E72D297353CC}">
+                <c16:uniqueId val="{00000001-B1E2-4F9C-9D2A-5BD2BA3C4D97}"/>
+              </c:ext>
+            </c:extLst>
+          </c:dPt>
+          <c:dPt>
+            <c:idx val="1"/>
+            <c:spPr>
+              <a:solidFill>
+                <a:schemeClr val="accent6"/>
+              </a:solidFill>
+              <a:ln>
+                <a:noFill/>
+              </a:ln>
+              <a:effectLst/>
+            </c:spPr>
+            <c:extLst xmlns:c16r2="http://schemas.microsoft.com/office/drawing/2015/06/chart">
+              <c:ext xmlns:c16="http://schemas.microsoft.com/office/drawing/2014/chart" uri="{C3380CC4-5D6E-409C-BE32-E72D297353CC}">
+                <c16:uniqueId val="{00000003-B1E2-4F9C-9D2A-5BD2BA3C4D97}"/>
+              </c:ext>
+            </c:extLst>
+          </c:dPt>
+          <c:dPt>
+            <c:idx val="2"/>
+            <c:spPr>
+              <a:solidFill>
+                <a:schemeClr val="accent4"/>
+              </a:solidFill>
+              <a:ln>
+                <a:noFill/>
+              </a:ln>
+              <a:effectLst/>
+            </c:spPr>
+            <c:extLst xmlns:c16r2="http://schemas.microsoft.com/office/drawing/2015/06/chart">
+              <c:ext xmlns:c16="http://schemas.microsoft.com/office/drawing/2014/chart" uri="{C3380CC4-5D6E-409C-BE32-E72D297353CC}">
+                <c16:uniqueId val="{00000005-B1E2-4F9C-9D2A-5BD2BA3C4D97}"/>
+              </c:ext>
+            </c:extLst>
+          </c:dPt>
+          <c:dLbls>
+            <c:dLbl>
+              <c:idx val="0"/>
+              <c:delete val="1"/>
+              <c:extLst xmlns:c16r2="http://schemas.microsoft.com/office/drawing/2015/06/chart">
+                <c:ext xmlns:c15="http://schemas.microsoft.com/office/drawing/2012/chart" uri="{CE6537A1-D6FC-4f65-9D91-7224C49458BB}"/>
+                <c:ext xmlns:c16="http://schemas.microsoft.com/office/drawing/2014/chart" uri="{C3380CC4-5D6E-409C-BE32-E72D297353CC}">
+                  <c16:uniqueId val="{00000001-B1E2-4F9C-9D2A-5BD2BA3C4D97}"/>
+                </c:ext>
+              </c:extLst>
+            </c:dLbl>
+            <c:dLbl>
+              <c:idx val="1"/>
+              <c:delete val="1"/>
+              <c:extLst xmlns:c16r2="http://schemas.microsoft.com/office/drawing/2015/06/chart">
+                <c:ext xmlns:c15="http://schemas.microsoft.com/office/drawing/2012/chart" uri="{CE6537A1-D6FC-4f65-9D91-7224C49458BB}"/>
+                <c:ext xmlns:c16="http://schemas.microsoft.com/office/drawing/2014/chart" uri="{C3380CC4-5D6E-409C-BE32-E72D297353CC}">
+                  <c16:uniqueId val="{00000003-B1E2-4F9C-9D2A-5BD2BA3C4D97}"/>
+                </c:ext>
+              </c:extLst>
+            </c:dLbl>
+            <c:spPr>
+              <a:noFill/>
+              <a:ln>
+                <a:noFill/>
+              </a:ln>
+              <a:effectLst/>
+            </c:spPr>
+            <c:txPr>
+              <a:bodyPr rot="0" spcFirstLastPara="1" vertOverflow="ellipsis" vert="horz" wrap="square" lIns="38100" tIns="19050" rIns="38100" bIns="19050" anchor="ctr" anchorCtr="1">
+                <a:spAutoFit/>
+              </a:bodyPr>
+              <a:lstStyle/>
+              <a:p>
+                <a:pPr>
+                  <a:defRPr sz="900" b="0" i="0" u="none" strike="noStrike" kern="1200" baseline="0">
+                    <a:solidFill>
+                      <a:schemeClr val="tx1">
+                        <a:lumMod val="75000"/>
+                        <a:lumOff val="25000"/>
+                      </a:schemeClr>
+                    </a:solidFill>
+                    <a:latin typeface="+mn-lt"/>
+                    <a:ea typeface="+mn-ea"/>
+                    <a:cs typeface="+mn-cs"/>
+                  </a:defRPr>
+                </a:pPr>
+                <a:endParaRPr lang="it-IT"/>
+              </a:p>
+            </c:txPr>
+            <c:showVal val="1"/>
+            <c:extLst xmlns:c16r2="http://schemas.microsoft.com/office/drawing/2015/06/chart">
+              <c:ext xmlns:c15="http://schemas.microsoft.com/office/drawing/2012/chart" uri="{CE6537A1-D6FC-4f65-9D91-7224C49458BB}">
+                <c15:showLeaderLines val="1"/>
+                <c15:leaderLines>
+                  <c:spPr>
+                    <a:ln w="9525" cap="flat" cmpd="sng" algn="ctr">
+                      <a:solidFill>
+                        <a:schemeClr val="tx1">
+                          <a:lumMod val="35000"/>
+                          <a:lumOff val="65000"/>
+                        </a:schemeClr>
+                      </a:solidFill>
+                      <a:round/>
+                    </a:ln>
+                    <a:effectLst/>
+                  </c:spPr>
+                </c15:leaderLines>
+              </c:ext>
+            </c:extLst>
+          </c:dLbls>
+          <c:cat>
+            <c:strRef>
+              <c:f>Foglio1!$A$2:$A$5</c:f>
+              <c:strCache>
+                <c:ptCount val="4"/>
+                <c:pt idx="0">
+                  <c:v>Topological</c:v>
+                </c:pt>
+                <c:pt idx="1">
+                  <c:v>Reverse</c:v>
+                </c:pt>
+                <c:pt idx="2">
+                  <c:v>Min fill </c:v>
+                </c:pt>
+                <c:pt idx="3">
+                  <c:v>Min degree </c:v>
+                </c:pt>
+              </c:strCache>
+            </c:strRef>
+          </c:cat>
+          <c:val>
+            <c:numRef>
+              <c:f>Foglio1!$B$2:$B$5</c:f>
+              <c:numCache>
+                <c:formatCode>General</c:formatCode>
+                <c:ptCount val="4"/>
+                <c:pt idx="0">
+                  <c:v>0</c:v>
+                </c:pt>
+                <c:pt idx="1">
+                  <c:v>0</c:v>
+                </c:pt>
+                <c:pt idx="2">
+                  <c:v>1594323</c:v>
+                </c:pt>
+                <c:pt idx="3">
+                  <c:v>14348907</c:v>
+                </c:pt>
+              </c:numCache>
+            </c:numRef>
+          </c:val>
+          <c:extLst xmlns:c16r2="http://schemas.microsoft.com/office/drawing/2015/06/chart">
+            <c:ext xmlns:c16="http://schemas.microsoft.com/office/drawing/2014/chart" uri="{C3380CC4-5D6E-409C-BE32-E72D297353CC}">
+              <c16:uniqueId val="{00000006-B1E2-4F9C-9D2A-5BD2BA3C4D97}"/>
+            </c:ext>
+          </c:extLst>
+        </c:ser>
+        <c:gapWidth val="219"/>
+        <c:overlap val="-27"/>
+        <c:axId val="200497024"/>
+        <c:axId val="200498560"/>
+      </c:barChart>
+      <c:catAx>
+        <c:axId val="200497024"/>
+        <c:scaling>
+          <c:orientation val="minMax"/>
+        </c:scaling>
+        <c:axPos val="b"/>
+        <c:numFmt formatCode="General" sourceLinked="1"/>
+        <c:majorTickMark val="none"/>
+        <c:tickLblPos val="nextTo"/>
+        <c:spPr>
+          <a:noFill/>
+          <a:ln w="9525" cap="flat" cmpd="sng" algn="ctr">
+            <a:solidFill>
+              <a:schemeClr val="tx1">
+                <a:lumMod val="15000"/>
+                <a:lumOff val="85000"/>
+              </a:schemeClr>
+            </a:solidFill>
+            <a:round/>
+          </a:ln>
+          <a:effectLst/>
+        </c:spPr>
+        <c:txPr>
+          <a:bodyPr rot="-60000000" spcFirstLastPara="1" vertOverflow="ellipsis" vert="horz" wrap="square" anchor="ctr" anchorCtr="1"/>
+          <a:lstStyle/>
+          <a:p>
+            <a:pPr>
+              <a:defRPr sz="900" b="0" i="0" u="none" strike="noStrike" kern="1200" baseline="0">
+                <a:solidFill>
+                  <a:schemeClr val="tx1">
+                    <a:lumMod val="65000"/>
+                    <a:lumOff val="35000"/>
+                  </a:schemeClr>
+                </a:solidFill>
+                <a:latin typeface="+mn-lt"/>
+                <a:ea typeface="+mn-ea"/>
+                <a:cs typeface="+mn-cs"/>
+              </a:defRPr>
+            </a:pPr>
+            <a:endParaRPr lang="it-IT"/>
+          </a:p>
+        </c:txPr>
+        <c:crossAx val="200498560"/>
+        <c:crosses val="autoZero"/>
+        <c:auto val="1"/>
+        <c:lblAlgn val="ctr"/>
+        <c:lblOffset val="100"/>
+      </c:catAx>
+      <c:valAx>
+        <c:axId val="200498560"/>
+        <c:scaling>
+          <c:orientation val="minMax"/>
+        </c:scaling>
+        <c:axPos val="l"/>
+        <c:majorGridlines>
+          <c:spPr>
+            <a:ln w="9525" cap="flat" cmpd="sng" algn="ctr">
+              <a:solidFill>
+                <a:schemeClr val="tx1">
+                  <a:lumMod val="15000"/>
+                  <a:lumOff val="85000"/>
+                </a:schemeClr>
+              </a:solidFill>
+              <a:round/>
+            </a:ln>
+            <a:effectLst/>
+          </c:spPr>
+        </c:majorGridlines>
+        <c:numFmt formatCode="General" sourceLinked="1"/>
+        <c:majorTickMark val="none"/>
+        <c:tickLblPos val="nextTo"/>
+        <c:spPr>
+          <a:noFill/>
+          <a:ln>
+            <a:noFill/>
+          </a:ln>
+          <a:effectLst/>
+        </c:spPr>
+        <c:txPr>
+          <a:bodyPr rot="-60000000" spcFirstLastPara="1" vertOverflow="ellipsis" vert="horz" wrap="square" anchor="ctr" anchorCtr="1"/>
+          <a:lstStyle/>
+          <a:p>
+            <a:pPr>
+              <a:defRPr sz="900" b="0" i="0" u="none" strike="noStrike" kern="1200" baseline="0">
+                <a:solidFill>
+                  <a:schemeClr val="tx1">
+                    <a:lumMod val="65000"/>
+                    <a:lumOff val="35000"/>
+                  </a:schemeClr>
+                </a:solidFill>
+                <a:latin typeface="+mn-lt"/>
+                <a:ea typeface="+mn-ea"/>
+                <a:cs typeface="+mn-cs"/>
+              </a:defRPr>
+            </a:pPr>
+            <a:endParaRPr lang="it-IT"/>
+          </a:p>
+        </c:txPr>
+        <c:crossAx val="200497024"/>
+        <c:crosses val="autoZero"/>
+        <c:crossBetween val="between"/>
+      </c:valAx>
+      <c:spPr>
+        <a:noFill/>
+        <a:ln>
+          <a:noFill/>
+        </a:ln>
+        <a:effectLst/>
+      </c:spPr>
+    </c:plotArea>
+    <c:plotVisOnly val="1"/>
+    <c:dispBlanksAs val="gap"/>
+    <c:extLst xmlns:c16r2="http://schemas.microsoft.com/office/drawing/2015/06/chart">
+      <c:ext xmlns:c16r3="http://schemas.microsoft.com/office/drawing/2017/03/chart" uri="{56B9EC1D-385E-4148-901F-78D8002777C0}">
+        <c16r3:dataDisplayOptions16>
+          <c16r3:dispNaAsBlank val="1"/>
+        </c16r3:dataDisplayOptions16>
+      </c:ext>
+    </c:extLst>
+  </c:chart>
+  <c:spPr>
+    <a:solidFill>
+      <a:schemeClr val="bg1"/>
+    </a:solidFill>
+    <a:ln w="9525" cap="flat" cmpd="sng" algn="ctr">
+      <a:solidFill>
+        <a:schemeClr val="tx1">
+          <a:lumMod val="15000"/>
+          <a:lumOff val="85000"/>
+        </a:schemeClr>
+      </a:solidFill>
+      <a:round/>
+    </a:ln>
+    <a:effectLst/>
+  </c:spPr>
+  <c:txPr>
+    <a:bodyPr/>
+    <a:lstStyle/>
+    <a:p>
+      <a:pPr>
+        <a:defRPr/>
+      </a:pPr>
+      <a:endParaRPr lang="it-IT"/>
+    </a:p>
+  </c:txPr>
+  <c:externalData r:id="rId1"/>
+</c:chartSpace>
+</file>
+
+<file path=word/charts/chart9.xml><?xml version="1.0" encoding="utf-8"?>
+<c:chartSpace xmlns:c="http://schemas.openxmlformats.org/drawingml/2006/chart" xmlns:a="http://schemas.openxmlformats.org/drawingml/2006/main" xmlns:r="http://schemas.openxmlformats.org/officeDocument/2006/relationships">
+  <c:date1904 val="1"/>
+  <c:lang val="it-IT"/>
+  <c:chart>
+    <c:title>
+      <c:tx>
+        <c:rich>
+          <a:bodyPr rot="0" spcFirstLastPara="1" vertOverflow="ellipsis" vert="horz" wrap="square" anchor="ctr" anchorCtr="1"/>
+          <a:lstStyle/>
+          <a:p>
+            <a:pPr>
+              <a:defRPr sz="1400" b="0" i="0" u="none" strike="noStrike" kern="1200" spc="0" baseline="0">
+                <a:solidFill>
+                  <a:schemeClr val="tx1">
+                    <a:lumMod val="65000"/>
+                    <a:lumOff val="35000"/>
+                  </a:schemeClr>
+                </a:solidFill>
+                <a:latin typeface="+mn-lt"/>
+                <a:ea typeface="+mn-ea"/>
+                <a:cs typeface="+mn-cs"/>
+              </a:defRPr>
+            </a:pPr>
+            <a:r>
+              <a:rPr lang="it-IT"/>
+              <a:t>Tempi di esecuzione</a:t>
+            </a:r>
+            <a:r>
+              <a:rPr lang="it-IT" baseline="0"/>
+              <a:t> al variare della profondità della query (rete Insurance)</a:t>
+            </a:r>
+            <a:endParaRPr lang="it-IT"/>
+          </a:p>
+        </c:rich>
+      </c:tx>
+      <c:spPr>
+        <a:noFill/>
+        <a:ln>
+          <a:noFill/>
+        </a:ln>
+        <a:effectLst/>
+      </c:spPr>
+    </c:title>
+    <c:plotArea>
+      <c:layout/>
+      <c:lineChart>
+        <c:grouping val="standard"/>
+        <c:ser>
+          <c:idx val="0"/>
+          <c:order val="0"/>
+          <c:tx>
+            <c:strRef>
+              <c:f>Foglio1!$B$1</c:f>
+              <c:strCache>
+                <c:ptCount val="1"/>
+                <c:pt idx="0">
+                  <c:v>No Pruning</c:v>
+                </c:pt>
+              </c:strCache>
+            </c:strRef>
+          </c:tx>
+          <c:spPr>
+            <a:ln w="28575" cap="rnd">
+              <a:solidFill>
+                <a:srgbClr val="FF0000"/>
+              </a:solidFill>
+              <a:round/>
+            </a:ln>
+            <a:effectLst/>
+          </c:spPr>
+          <c:marker>
+            <c:symbol val="circle"/>
+            <c:size val="5"/>
+            <c:spPr>
+              <a:solidFill>
+                <a:schemeClr val="accent1"/>
+              </a:solidFill>
+              <a:ln w="9525">
+                <a:solidFill>
+                  <a:schemeClr val="accent1"/>
+                </a:solidFill>
+              </a:ln>
+              <a:effectLst/>
+            </c:spPr>
+          </c:marker>
+          <c:cat>
+            <c:numRef>
+              <c:f>Foglio1!$A$2:$A$5</c:f>
+              <c:numCache>
+                <c:formatCode>General</c:formatCode>
+                <c:ptCount val="4"/>
+                <c:pt idx="0">
+                  <c:v>1</c:v>
+                </c:pt>
+                <c:pt idx="1">
+                  <c:v>2</c:v>
+                </c:pt>
+                <c:pt idx="2">
+                  <c:v>4</c:v>
+                </c:pt>
+                <c:pt idx="3">
+                  <c:v>6</c:v>
+                </c:pt>
+              </c:numCache>
+            </c:numRef>
+          </c:cat>
+          <c:val>
+            <c:numRef>
+              <c:f>Foglio1!$B$2:$B$5</c:f>
+              <c:numCache>
+                <c:formatCode>General</c:formatCode>
+                <c:ptCount val="4"/>
+                <c:pt idx="0">
+                  <c:v>0.38653280000000023</c:v>
+                </c:pt>
+                <c:pt idx="1">
+                  <c:v>0.54326219999999936</c:v>
+                </c:pt>
+                <c:pt idx="2">
+                  <c:v>0.42386620000000041</c:v>
+                </c:pt>
+                <c:pt idx="3">
+                  <c:v>0.57627600000000001</c:v>
+                </c:pt>
+              </c:numCache>
+            </c:numRef>
+          </c:val>
+          <c:extLst xmlns:c16r2="http://schemas.microsoft.com/office/drawing/2015/06/chart">
+            <c:ext xmlns:c16="http://schemas.microsoft.com/office/drawing/2014/chart" uri="{C3380CC4-5D6E-409C-BE32-E72D297353CC}">
+              <c16:uniqueId val="{00000000-C9B6-4811-9843-EC107A37DAD1}"/>
+            </c:ext>
+          </c:extLst>
+        </c:ser>
+        <c:ser>
+          <c:idx val="1"/>
+          <c:order val="1"/>
+          <c:tx>
+            <c:strRef>
+              <c:f>Foglio1!$C$1</c:f>
+              <c:strCache>
+                <c:ptCount val="1"/>
+                <c:pt idx="0">
+                  <c:v>Ancestor</c:v>
+                </c:pt>
+              </c:strCache>
+            </c:strRef>
+          </c:tx>
+          <c:spPr>
+            <a:ln w="28575" cap="rnd">
+              <a:solidFill>
+                <a:schemeClr val="accent2"/>
+              </a:solidFill>
+              <a:round/>
+            </a:ln>
+            <a:effectLst/>
+          </c:spPr>
+          <c:marker>
+            <c:symbol val="circle"/>
+            <c:size val="5"/>
+            <c:spPr>
+              <a:solidFill>
+                <a:schemeClr val="accent2"/>
+              </a:solidFill>
+              <a:ln w="9525">
+                <a:solidFill>
+                  <a:schemeClr val="accent2"/>
+                </a:solidFill>
+              </a:ln>
+              <a:effectLst/>
+            </c:spPr>
+          </c:marker>
+          <c:cat>
+            <c:numRef>
+              <c:f>Foglio1!$A$2:$A$5</c:f>
+              <c:numCache>
+                <c:formatCode>General</c:formatCode>
+                <c:ptCount val="4"/>
+                <c:pt idx="0">
+                  <c:v>1</c:v>
+                </c:pt>
+                <c:pt idx="1">
+                  <c:v>2</c:v>
+                </c:pt>
+                <c:pt idx="2">
+                  <c:v>4</c:v>
+                </c:pt>
+                <c:pt idx="3">
+                  <c:v>6</c:v>
+                </c:pt>
+              </c:numCache>
+            </c:numRef>
+          </c:cat>
+          <c:val>
+            <c:numRef>
+              <c:f>Foglio1!$C$2:$C$5</c:f>
+              <c:numCache>
+                <c:formatCode>General</c:formatCode>
+                <c:ptCount val="4"/>
+                <c:pt idx="0">
+                  <c:v>1.9643000000000017E-3</c:v>
+                </c:pt>
+                <c:pt idx="1">
+                  <c:v>2.5958000000000001E-3</c:v>
+                </c:pt>
+                <c:pt idx="2">
+                  <c:v>2.7635600000000034E-2</c:v>
+                </c:pt>
+                <c:pt idx="3">
+                  <c:v>0.1466327</c:v>
+                </c:pt>
+              </c:numCache>
+            </c:numRef>
+          </c:val>
+          <c:extLst xmlns:c16r2="http://schemas.microsoft.com/office/drawing/2015/06/chart">
+            <c:ext xmlns:c16="http://schemas.microsoft.com/office/drawing/2014/chart" uri="{C3380CC4-5D6E-409C-BE32-E72D297353CC}">
+              <c16:uniqueId val="{00000001-C9B6-4811-9843-EC107A37DAD1}"/>
+            </c:ext>
+          </c:extLst>
+        </c:ser>
+        <c:ser>
+          <c:idx val="2"/>
+          <c:order val="2"/>
+          <c:tx>
+            <c:strRef>
+              <c:f>Foglio1!$D$1</c:f>
+              <c:strCache>
+                <c:ptCount val="1"/>
+                <c:pt idx="0">
+                  <c:v>M-separated</c:v>
+                </c:pt>
+              </c:strCache>
+            </c:strRef>
+          </c:tx>
+          <c:spPr>
+            <a:ln w="28575" cap="rnd">
+              <a:solidFill>
+                <a:schemeClr val="accent3"/>
+              </a:solidFill>
+              <a:round/>
+            </a:ln>
+            <a:effectLst/>
+          </c:spPr>
+          <c:marker>
+            <c:symbol val="circle"/>
+            <c:size val="5"/>
+            <c:spPr>
+              <a:solidFill>
+                <a:schemeClr val="accent3"/>
+              </a:solidFill>
+              <a:ln w="9525">
+                <a:solidFill>
+                  <a:schemeClr val="accent3"/>
+                </a:solidFill>
+              </a:ln>
+              <a:effectLst/>
+            </c:spPr>
+          </c:marker>
+          <c:cat>
+            <c:numRef>
+              <c:f>Foglio1!$A$2:$A$5</c:f>
+              <c:numCache>
+                <c:formatCode>General</c:formatCode>
+                <c:ptCount val="4"/>
+                <c:pt idx="0">
+                  <c:v>1</c:v>
+                </c:pt>
+                <c:pt idx="1">
+                  <c:v>2</c:v>
+                </c:pt>
+                <c:pt idx="2">
+                  <c:v>4</c:v>
+                </c:pt>
+                <c:pt idx="3">
+                  <c:v>6</c:v>
+                </c:pt>
+              </c:numCache>
+            </c:numRef>
+          </c:cat>
+          <c:val>
+            <c:numRef>
+              <c:f>Foglio1!$D$2:$D$5</c:f>
+              <c:numCache>
+                <c:formatCode>General</c:formatCode>
+                <c:ptCount val="4"/>
+                <c:pt idx="0">
+                  <c:v>7.5610000000000043E-4</c:v>
+                </c:pt>
+                <c:pt idx="1">
+                  <c:v>0</c:v>
+                </c:pt>
+                <c:pt idx="2">
+                  <c:v>0.11380750000000001</c:v>
+                </c:pt>
+                <c:pt idx="3">
+                  <c:v>9.662730000000011E-2</c:v>
+                </c:pt>
+              </c:numCache>
+            </c:numRef>
+          </c:val>
+          <c:extLst xmlns:c16r2="http://schemas.microsoft.com/office/drawing/2015/06/chart">
+            <c:ext xmlns:c16="http://schemas.microsoft.com/office/drawing/2014/chart" uri="{C3380CC4-5D6E-409C-BE32-E72D297353CC}">
+              <c16:uniqueId val="{00000002-C9B6-4811-9843-EC107A37DAD1}"/>
+            </c:ext>
+          </c:extLst>
+        </c:ser>
+        <c:ser>
+          <c:idx val="3"/>
+          <c:order val="3"/>
+          <c:tx>
+            <c:strRef>
+              <c:f>Foglio1!$E$1</c:f>
+              <c:strCache>
+                <c:ptCount val="1"/>
+                <c:pt idx="0">
+                  <c:v>Edge</c:v>
+                </c:pt>
+              </c:strCache>
+            </c:strRef>
+          </c:tx>
+          <c:spPr>
+            <a:ln w="28575" cap="rnd">
+              <a:solidFill>
+                <a:schemeClr val="accent4"/>
+              </a:solidFill>
+              <a:round/>
+            </a:ln>
+            <a:effectLst/>
+          </c:spPr>
+          <c:marker>
+            <c:symbol val="circle"/>
+            <c:size val="5"/>
+            <c:spPr>
+              <a:solidFill>
+                <a:schemeClr val="accent4"/>
+              </a:solidFill>
+              <a:ln w="9525">
+                <a:solidFill>
+                  <a:schemeClr val="accent4"/>
+                </a:solidFill>
+              </a:ln>
+              <a:effectLst/>
+            </c:spPr>
+          </c:marker>
+          <c:cat>
+            <c:numRef>
+              <c:f>Foglio1!$A$2:$A$5</c:f>
+              <c:numCache>
+                <c:formatCode>General</c:formatCode>
+                <c:ptCount val="4"/>
+                <c:pt idx="0">
+                  <c:v>1</c:v>
+                </c:pt>
+                <c:pt idx="1">
+                  <c:v>2</c:v>
+                </c:pt>
+                <c:pt idx="2">
+                  <c:v>4</c:v>
+                </c:pt>
+                <c:pt idx="3">
+                  <c:v>6</c:v>
+                </c:pt>
+              </c:numCache>
+            </c:numRef>
+          </c:cat>
+          <c:val>
+            <c:numRef>
+              <c:f>Foglio1!$E$2:$E$5</c:f>
+              <c:numCache>
+                <c:formatCode>General</c:formatCode>
+                <c:ptCount val="4"/>
+                <c:pt idx="0">
+                  <c:v>0.17398079999999999</c:v>
+                </c:pt>
+                <c:pt idx="1">
+                  <c:v>0.32287090000000057</c:v>
+                </c:pt>
+                <c:pt idx="2">
+                  <c:v>0.13470969999999999</c:v>
+                </c:pt>
+                <c:pt idx="3">
+                  <c:v>0.30500000000000027</c:v>
+                </c:pt>
+              </c:numCache>
+            </c:numRef>
+          </c:val>
+          <c:extLst xmlns:c16r2="http://schemas.microsoft.com/office/drawing/2015/06/chart">
+            <c:ext xmlns:c16="http://schemas.microsoft.com/office/drawing/2014/chart" uri="{C3380CC4-5D6E-409C-BE32-E72D297353CC}">
+              <c16:uniqueId val="{00000004-C9B6-4811-9843-EC107A37DAD1}"/>
+            </c:ext>
+          </c:extLst>
+        </c:ser>
+        <c:ser>
+          <c:idx val="4"/>
+          <c:order val="4"/>
+          <c:tx>
+            <c:strRef>
+              <c:f>Foglio1!$F$1</c:f>
+              <c:strCache>
+                <c:ptCount val="1"/>
+                <c:pt idx="0">
+                  <c:v>All pruning</c:v>
+                </c:pt>
+              </c:strCache>
+            </c:strRef>
+          </c:tx>
+          <c:spPr>
+            <a:ln w="28575" cap="rnd">
+              <a:solidFill>
+                <a:schemeClr val="accent5"/>
+              </a:solidFill>
+              <a:round/>
+            </a:ln>
+            <a:effectLst/>
+          </c:spPr>
+          <c:marker>
+            <c:symbol val="circle"/>
+            <c:size val="5"/>
+            <c:spPr>
+              <a:solidFill>
+                <a:schemeClr val="accent5"/>
+              </a:solidFill>
+              <a:ln w="9525">
+                <a:solidFill>
+                  <a:schemeClr val="accent5"/>
+                </a:solidFill>
+              </a:ln>
+              <a:effectLst/>
+            </c:spPr>
+          </c:marker>
+          <c:cat>
+            <c:numRef>
+              <c:f>Foglio1!$A$2:$A$5</c:f>
+              <c:numCache>
+                <c:formatCode>General</c:formatCode>
+                <c:ptCount val="4"/>
+                <c:pt idx="0">
+                  <c:v>1</c:v>
+                </c:pt>
+                <c:pt idx="1">
+                  <c:v>2</c:v>
+                </c:pt>
+                <c:pt idx="2">
+                  <c:v>4</c:v>
+                </c:pt>
+                <c:pt idx="3">
+                  <c:v>6</c:v>
+                </c:pt>
+              </c:numCache>
+            </c:numRef>
+          </c:cat>
+          <c:val>
+            <c:numRef>
+              <c:f>Foglio1!$F$2:$F$5</c:f>
+              <c:numCache>
+                <c:formatCode>General</c:formatCode>
+                <c:ptCount val="4"/>
+                <c:pt idx="0">
+                  <c:v>3.9500000000000022E-4</c:v>
+                </c:pt>
+                <c:pt idx="1">
+                  <c:v>1.6145000000000009E-3</c:v>
+                </c:pt>
+                <c:pt idx="2">
+                  <c:v>9.7189000000000008E-3</c:v>
+                </c:pt>
+                <c:pt idx="3">
+                  <c:v>4.86737E-2</c:v>
+                </c:pt>
+              </c:numCache>
+            </c:numRef>
+          </c:val>
+          <c:extLst xmlns:c16r2="http://schemas.microsoft.com/office/drawing/2015/06/chart">
+            <c:ext xmlns:c16="http://schemas.microsoft.com/office/drawing/2014/chart" uri="{C3380CC4-5D6E-409C-BE32-E72D297353CC}">
+              <c16:uniqueId val="{00000005-C9B6-4811-9843-EC107A37DAD1}"/>
+            </c:ext>
+          </c:extLst>
+        </c:ser>
+        <c:marker val="1"/>
+        <c:axId val="200241152"/>
+        <c:axId val="200243072"/>
+      </c:lineChart>
+      <c:catAx>
+        <c:axId val="200241152"/>
+        <c:scaling>
+          <c:orientation val="minMax"/>
+        </c:scaling>
+        <c:axPos val="b"/>
+        <c:numFmt formatCode="General" sourceLinked="1"/>
+        <c:majorTickMark val="none"/>
+        <c:tickLblPos val="nextTo"/>
+        <c:spPr>
+          <a:noFill/>
+          <a:ln w="9525" cap="flat" cmpd="sng" algn="ctr">
+            <a:solidFill>
+              <a:schemeClr val="tx1">
+                <a:lumMod val="15000"/>
+                <a:lumOff val="85000"/>
+              </a:schemeClr>
+            </a:solidFill>
+            <a:round/>
+          </a:ln>
+          <a:effectLst/>
+        </c:spPr>
+        <c:txPr>
+          <a:bodyPr rot="-60000000" spcFirstLastPara="1" vertOverflow="ellipsis" vert="horz" wrap="square" anchor="ctr" anchorCtr="1"/>
+          <a:lstStyle/>
+          <a:p>
+            <a:pPr>
+              <a:defRPr sz="900" b="0" i="0" u="none" strike="noStrike" kern="1200" baseline="0">
+                <a:solidFill>
+                  <a:schemeClr val="tx1">
+                    <a:lumMod val="65000"/>
+                    <a:lumOff val="35000"/>
+                  </a:schemeClr>
+                </a:solidFill>
+                <a:latin typeface="+mn-lt"/>
+                <a:ea typeface="+mn-ea"/>
+                <a:cs typeface="+mn-cs"/>
+              </a:defRPr>
+            </a:pPr>
+            <a:endParaRPr lang="it-IT"/>
+          </a:p>
+        </c:txPr>
+        <c:crossAx val="200243072"/>
+        <c:crosses val="autoZero"/>
+        <c:auto val="1"/>
+        <c:lblAlgn val="ctr"/>
+        <c:lblOffset val="100"/>
+      </c:catAx>
+      <c:valAx>
+        <c:axId val="200243072"/>
+        <c:scaling>
+          <c:orientation val="minMax"/>
+        </c:scaling>
+        <c:axPos val="l"/>
+        <c:majorGridlines>
+          <c:spPr>
+            <a:ln w="9525" cap="flat" cmpd="sng" algn="ctr">
+              <a:solidFill>
+                <a:schemeClr val="tx1">
+                  <a:lumMod val="15000"/>
+                  <a:lumOff val="85000"/>
+                </a:schemeClr>
+              </a:solidFill>
+              <a:round/>
+            </a:ln>
+            <a:effectLst/>
+          </c:spPr>
+        </c:majorGridlines>
+        <c:numFmt formatCode="General" sourceLinked="1"/>
+        <c:majorTickMark val="none"/>
+        <c:tickLblPos val="nextTo"/>
+        <c:spPr>
+          <a:noFill/>
+          <a:ln>
+            <a:noFill/>
+          </a:ln>
+          <a:effectLst/>
+        </c:spPr>
+        <c:txPr>
+          <a:bodyPr rot="-60000000" spcFirstLastPara="1" vertOverflow="ellipsis" vert="horz" wrap="square" anchor="ctr" anchorCtr="1"/>
+          <a:lstStyle/>
+          <a:p>
+            <a:pPr>
+              <a:defRPr sz="900" b="0" i="0" u="none" strike="noStrike" kern="1200" baseline="0">
+                <a:solidFill>
+                  <a:schemeClr val="tx1">
+                    <a:lumMod val="65000"/>
+                    <a:lumOff val="35000"/>
+                  </a:schemeClr>
+                </a:solidFill>
+                <a:latin typeface="+mn-lt"/>
+                <a:ea typeface="+mn-ea"/>
+                <a:cs typeface="+mn-cs"/>
+              </a:defRPr>
+            </a:pPr>
+            <a:endParaRPr lang="it-IT"/>
+          </a:p>
+        </c:txPr>
+        <c:crossAx val="200241152"/>
+        <c:crosses val="autoZero"/>
+        <c:crossBetween val="between"/>
+      </c:valAx>
+      <c:spPr>
+        <a:noFill/>
+        <a:ln>
+          <a:noFill/>
+        </a:ln>
+        <a:effectLst/>
+      </c:spPr>
+    </c:plotArea>
+    <c:legend>
+      <c:legendPos val="b"/>
+      <c:spPr>
+        <a:noFill/>
+        <a:ln>
+          <a:noFill/>
+        </a:ln>
+        <a:effectLst/>
+      </c:spPr>
+      <c:txPr>
+        <a:bodyPr rot="0" spcFirstLastPara="1" vertOverflow="ellipsis" vert="horz" wrap="square" anchor="ctr" anchorCtr="1"/>
+        <a:lstStyle/>
+        <a:p>
+          <a:pPr>
+            <a:defRPr sz="900" b="0" i="0" u="none" strike="noStrike" kern="1200" baseline="0">
+              <a:solidFill>
+                <a:schemeClr val="tx1">
+                  <a:lumMod val="65000"/>
+                  <a:lumOff val="35000"/>
+                </a:schemeClr>
+              </a:solidFill>
+              <a:latin typeface="+mn-lt"/>
+              <a:ea typeface="+mn-ea"/>
+              <a:cs typeface="+mn-cs"/>
+            </a:defRPr>
+          </a:pPr>
+          <a:endParaRPr lang="it-IT"/>
+        </a:p>
+      </c:txPr>
+    </c:legend>
+    <c:plotVisOnly val="1"/>
+    <c:dispBlanksAs val="gap"/>
+    <c:extLst xmlns:c16r2="http://schemas.microsoft.com/office/drawing/2015/06/chart">
+      <c:ext xmlns:c16r3="http://schemas.microsoft.com/office/drawing/2017/03/chart" uri="{56B9EC1D-385E-4148-901F-78D8002777C0}">
+        <c16r3:dataDisplayOptions16>
+          <c16r3:dispNaAsBlank val="1"/>
+        </c16r3:dataDisplayOptions16>
+      </c:ext>
+    </c:extLst>
+  </c:chart>
+  <c:spPr>
+    <a:solidFill>
+      <a:schemeClr val="bg1"/>
+    </a:solidFill>
+    <a:ln w="9525" cap="flat" cmpd="sng" algn="ctr">
+      <a:solidFill>
+        <a:schemeClr val="tx1">
+          <a:lumMod val="15000"/>
+          <a:lumOff val="85000"/>
+        </a:schemeClr>
+      </a:solidFill>
+      <a:round/>
+    </a:ln>
+    <a:effectLst/>
+  </c:spPr>
+  <c:txPr>
+    <a:bodyPr/>
+    <a:lstStyle/>
+    <a:p>
+      <a:pPr>
+        <a:defRPr/>
+      </a:pPr>
+      <a:endParaRPr lang="it-IT"/>
+    </a:p>
+  </c:txPr>
+  <c:externalData r:id="rId1"/>
+</c:chartSpace>
 </file>
 
 <file path=word/theme/theme1.xml><?xml version="1.0" encoding="utf-8"?>
@@ -1491,7 +10223,7 @@
   <a:extraClrSchemeLst/>
   <a:extLst>
     <a:ext uri="{05A4C25C-085E-4340-85A3-A5531E510DB2}">
-      <thm15:themeFamily xmlns:thm15="http://schemas.microsoft.com/office/thememl/2012/main" xmlns="" name="Office Theme" id="{62F939B6-93AF-4DB8-9C6B-D6C7DFDC589F}" vid="{4A3C46E8-61CC-4603-A589-7422A47A8E4A}"/>
+      <thm15:themeFamily xmlns="" xmlns:thm15="http://schemas.microsoft.com/office/thememl/2012/main" name="Office Theme" id="{62F939B6-93AF-4DB8-9C6B-D6C7DFDC589F}" vid="{4A3C46E8-61CC-4603-A589-7422A47A8E4A}"/>
     </a:ext>
   </a:extLst>
 </a:theme>

--- a/Torta/Relazione Progetto Incertezza.docx
+++ b/Torta/Relazione Progetto Incertezza.docx
@@ -2205,62 +2205,14 @@
         </w:drawing>
       </w:r>
     </w:p>
-    <w:p>
-      <w:pPr>
-        <w:rPr>
-          <w:lang w:val="en-GB"/>
-        </w:rPr>
-      </w:pPr>
-    </w:p>
-    <w:p>
-      <w:pPr>
-        <w:rPr>
-          <w:lang w:val="en-GB"/>
-        </w:rPr>
-      </w:pPr>
-    </w:p>
-    <w:p>
-      <w:pPr>
-        <w:rPr>
-          <w:lang w:val="en-GB"/>
-        </w:rPr>
-      </w:pPr>
-    </w:p>
-    <w:p>
-      <w:pPr>
-        <w:rPr>
-          <w:lang w:val="en-GB"/>
-        </w:rPr>
-      </w:pPr>
-    </w:p>
-    <w:p>
-      <w:pPr>
-        <w:rPr>
-          <w:lang w:val="en-GB"/>
-        </w:rPr>
-      </w:pPr>
-    </w:p>
-    <w:p>
-      <w:pPr>
-        <w:rPr>
-          <w:lang w:val="en-GB"/>
-        </w:rPr>
-      </w:pPr>
-    </w:p>
-    <w:p>
-      <w:pPr>
-        <w:rPr>
-          <w:lang w:val="en-GB"/>
-        </w:rPr>
-      </w:pPr>
-    </w:p>
-    <w:p>
-      <w:pPr>
-        <w:rPr>
-          <w:lang w:val="en-GB"/>
-        </w:rPr>
-      </w:pPr>
-    </w:p>
+    <w:p/>
+    <w:p/>
+    <w:p/>
+    <w:p/>
+    <w:p/>
+    <w:p/>
+    <w:p/>
+    <w:p/>
     <w:p>
       <w:pPr>
         <w:rPr>
@@ -2283,6 +2235,11 @@
       </w:r>
     </w:p>
     <w:p>
+      <w:pPr>
+        <w:rPr>
+          <w:lang w:val="en-GB"/>
+        </w:rPr>
+      </w:pPr>
       <w:r>
         <w:rPr>
           <w:rFonts w:ascii="Segoe UI" w:hAnsi="Segoe UI" w:cs="Segoe UI"/>
@@ -2762,13 +2719,55 @@
         </w:rPr>
       </w:pPr>
     </w:p>
-    <w:p/>
-    <w:p/>
-    <w:p/>
-    <w:p/>
-    <w:p/>
-    <w:p/>
-    <w:p/>
+    <w:p>
+      <w:pPr>
+        <w:rPr>
+          <w:lang w:val="en-GB"/>
+        </w:rPr>
+      </w:pPr>
+    </w:p>
+    <w:p>
+      <w:pPr>
+        <w:rPr>
+          <w:lang w:val="en-GB"/>
+        </w:rPr>
+      </w:pPr>
+    </w:p>
+    <w:p>
+      <w:pPr>
+        <w:rPr>
+          <w:lang w:val="en-GB"/>
+        </w:rPr>
+      </w:pPr>
+    </w:p>
+    <w:p>
+      <w:pPr>
+        <w:rPr>
+          <w:lang w:val="en-GB"/>
+        </w:rPr>
+      </w:pPr>
+    </w:p>
+    <w:p>
+      <w:pPr>
+        <w:rPr>
+          <w:lang w:val="en-GB"/>
+        </w:rPr>
+      </w:pPr>
+    </w:p>
+    <w:p>
+      <w:pPr>
+        <w:rPr>
+          <w:lang w:val="en-GB"/>
+        </w:rPr>
+      </w:pPr>
+    </w:p>
+    <w:p>
+      <w:pPr>
+        <w:rPr>
+          <w:lang w:val="en-GB"/>
+        </w:rPr>
+      </w:pPr>
+    </w:p>
     <w:p>
       <w:pPr>
         <w:rPr>
@@ -3084,24 +3083,12 @@
       <w:r>
         <w:t xml:space="preserve">Link alla rete: </w:t>
       </w:r>
-      <w:hyperlink r:id="rId14" w:history="1">
+      <w:hyperlink r:id="rId14" w:anchor="pigs" w:history="1">
         <w:r>
           <w:rPr>
             <w:rStyle w:val="Collegamentoipertestuale"/>
           </w:rPr>
-          <w:t>https://www.bnlearn.com/bnrepository/discrete-ver</w:t>
-        </w:r>
-        <w:r>
-          <w:rPr>
-            <w:rStyle w:val="Collegamentoipertestuale"/>
-          </w:rPr>
-          <w:t>y</w:t>
-        </w:r>
-        <w:r>
-          <w:rPr>
-            <w:rStyle w:val="Collegamentoipertestuale"/>
-          </w:rPr>
-          <w:t>large.html#pigs</w:t>
+          <w:t>https://www.bnlearn.com/bnrepository/discrete-verylarge.html#pigs</w:t>
         </w:r>
       </w:hyperlink>
     </w:p>
@@ -3363,13 +3350,388 @@
       </w:r>
     </w:p>
     <w:p/>
-    <w:p/>
-    <w:p>
-      <w:r>
-        <w:t>I seguenti esempi balblabalba</w:t>
-      </w:r>
-    </w:p>
-    <w:p/>
+    <w:p>
+      <w:r>
+        <w:t xml:space="preserve">I seguenti esempi considerano il variare dei tempi di esecuzione in base al tipo di </w:t>
+      </w:r>
+      <w:proofErr w:type="spellStart"/>
+      <w:r>
+        <w:t>prunning</w:t>
+      </w:r>
+      <w:proofErr w:type="spellEnd"/>
+      <w:r>
+        <w:t xml:space="preserve"> effettuato.</w:t>
+      </w:r>
+    </w:p>
+    <w:p>
+      <w:r>
+        <w:t>Il primo esempio mostra come varia</w:t>
+      </w:r>
+      <w:r>
+        <w:t>no</w:t>
+      </w:r>
+      <w:r>
+        <w:t xml:space="preserve"> tempo</w:t>
+      </w:r>
+      <w:r>
+        <w:t xml:space="preserve"> e </w:t>
+      </w:r>
+      <w:proofErr w:type="spellStart"/>
+      <w:r>
+        <w:t>max</w:t>
+      </w:r>
+      <w:proofErr w:type="spellEnd"/>
+      <w:r>
+        <w:t xml:space="preserve"> </w:t>
+      </w:r>
+      <w:proofErr w:type="spellStart"/>
+      <w:r>
+        <w:t>factor</w:t>
+      </w:r>
+      <w:proofErr w:type="spellEnd"/>
+      <w:r>
+        <w:t xml:space="preserve"> per ogni </w:t>
+      </w:r>
+      <w:proofErr w:type="spellStart"/>
+      <w:r>
+        <w:t>Prunning</w:t>
+      </w:r>
+      <w:proofErr w:type="spellEnd"/>
+      <w:r>
+        <w:t xml:space="preserve"> in base al livello di profondità della </w:t>
+      </w:r>
+      <w:proofErr w:type="spellStart"/>
+      <w:r>
+        <w:t>query</w:t>
+      </w:r>
+      <w:proofErr w:type="spellEnd"/>
+      <w:r>
+        <w:t xml:space="preserve"> data la stessa evidenza.</w:t>
+      </w:r>
+    </w:p>
+    <w:p>
+      <w:r>
+        <w:t xml:space="preserve">Si basa sulla rete </w:t>
+      </w:r>
+      <w:proofErr w:type="spellStart"/>
+      <w:r>
+        <w:t>Insurance</w:t>
+      </w:r>
+      <w:proofErr w:type="spellEnd"/>
+      <w:r>
+        <w:t xml:space="preserve"> vista precedentemente e usa come </w:t>
+      </w:r>
+      <w:proofErr w:type="spellStart"/>
+      <w:r>
+        <w:t>query</w:t>
+      </w:r>
+      <w:proofErr w:type="spellEnd"/>
+      <w:r>
+        <w:t xml:space="preserve"> le seguenti:</w:t>
+      </w:r>
+    </w:p>
+    <w:p>
+      <w:pPr>
+        <w:pStyle w:val="Paragrafoelenco"/>
+        <w:numPr>
+          <w:ilvl w:val="0"/>
+          <w:numId w:val="3"/>
+        </w:numPr>
+        <w:rPr>
+          <w:lang w:val="en-GB"/>
+        </w:rPr>
+      </w:pPr>
+      <w:proofErr w:type="spellStart"/>
+      <w:r>
+        <w:rPr>
+          <w:lang w:val="en-GB"/>
+        </w:rPr>
+        <w:t>Livello</w:t>
+      </w:r>
+      <w:proofErr w:type="spellEnd"/>
+      <w:r>
+        <w:rPr>
+          <w:lang w:val="en-GB"/>
+        </w:rPr>
+        <w:t xml:space="preserve"> 1: </w:t>
+      </w:r>
+      <w:proofErr w:type="spellStart"/>
+      <w:r>
+        <w:t>RiskAversion</w:t>
+      </w:r>
+      <w:proofErr w:type="spellEnd"/>
+      <w:r>
+        <w:t xml:space="preserve">   </w:t>
+      </w:r>
+      <w:r>
+        <w:rPr>
+          <w:lang w:val="en-GB"/>
+        </w:rPr>
+        <w:t xml:space="preserve">       =&gt;              P</w:t>
+      </w:r>
+      <w:r>
+        <w:rPr>
+          <w:lang w:val="en-GB"/>
+        </w:rPr>
+        <w:t xml:space="preserve"> </w:t>
+      </w:r>
+      <w:r>
+        <w:rPr>
+          <w:lang w:val="en-GB"/>
+        </w:rPr>
+        <w:t xml:space="preserve">( </w:t>
+      </w:r>
+      <w:proofErr w:type="spellStart"/>
+      <w:r>
+        <w:rPr>
+          <w:lang w:val="en-GB"/>
+        </w:rPr>
+        <w:t>RiskAversion</w:t>
+      </w:r>
+      <w:proofErr w:type="spellEnd"/>
+      <w:r>
+        <w:rPr>
+          <w:lang w:val="en-GB"/>
+        </w:rPr>
+        <w:t xml:space="preserve">  | Age=Adult)</w:t>
+      </w:r>
+    </w:p>
+    <w:p>
+      <w:pPr>
+        <w:pStyle w:val="Paragrafoelenco"/>
+        <w:numPr>
+          <w:ilvl w:val="0"/>
+          <w:numId w:val="3"/>
+        </w:numPr>
+        <w:rPr>
+          <w:lang w:val="en-GB"/>
+        </w:rPr>
+      </w:pPr>
+      <w:proofErr w:type="spellStart"/>
+      <w:r>
+        <w:rPr>
+          <w:lang w:val="en-GB"/>
+        </w:rPr>
+        <w:t>Livello</w:t>
+      </w:r>
+      <w:proofErr w:type="spellEnd"/>
+      <w:r>
+        <w:rPr>
+          <w:lang w:val="en-GB"/>
+        </w:rPr>
+        <w:t xml:space="preserve"> 2: </w:t>
+      </w:r>
+      <w:proofErr w:type="spellStart"/>
+      <w:r>
+        <w:rPr>
+          <w:lang w:val="en-GB"/>
+        </w:rPr>
+        <w:t>HomeBase</w:t>
+      </w:r>
+      <w:proofErr w:type="spellEnd"/>
+      <w:r>
+        <w:rPr>
+          <w:lang w:val="en-GB"/>
+        </w:rPr>
+        <w:t xml:space="preserve">     </w:t>
+      </w:r>
+      <w:r>
+        <w:rPr>
+          <w:lang w:val="en-GB"/>
+        </w:rPr>
+        <w:t xml:space="preserve">     </w:t>
+      </w:r>
+      <w:r>
+        <w:rPr>
+          <w:lang w:val="en-GB"/>
+        </w:rPr>
+        <w:t xml:space="preserve">    =&gt;              P</w:t>
+      </w:r>
+      <w:r>
+        <w:rPr>
+          <w:lang w:val="en-GB"/>
+        </w:rPr>
+        <w:t xml:space="preserve"> </w:t>
+      </w:r>
+      <w:r>
+        <w:rPr>
+          <w:lang w:val="en-GB"/>
+        </w:rPr>
+        <w:t>(</w:t>
+      </w:r>
+      <w:r>
+        <w:rPr>
+          <w:lang w:val="en-GB"/>
+        </w:rPr>
+        <w:t xml:space="preserve"> </w:t>
+      </w:r>
+      <w:proofErr w:type="spellStart"/>
+      <w:r>
+        <w:rPr>
+          <w:lang w:val="en-GB"/>
+        </w:rPr>
+        <w:t>HomeBase</w:t>
+      </w:r>
+      <w:proofErr w:type="spellEnd"/>
+      <w:r>
+        <w:rPr>
+          <w:lang w:val="en-GB"/>
+        </w:rPr>
+        <w:t xml:space="preserve"> </w:t>
+      </w:r>
+      <w:r>
+        <w:rPr>
+          <w:lang w:val="en-GB"/>
+        </w:rPr>
+        <w:t>| Age=Adult)</w:t>
+      </w:r>
+    </w:p>
+    <w:p>
+      <w:pPr>
+        <w:pStyle w:val="Paragrafoelenco"/>
+        <w:numPr>
+          <w:ilvl w:val="0"/>
+          <w:numId w:val="3"/>
+        </w:numPr>
+        <w:rPr>
+          <w:lang w:val="en-GB"/>
+        </w:rPr>
+      </w:pPr>
+      <w:proofErr w:type="spellStart"/>
+      <w:r>
+        <w:rPr>
+          <w:lang w:val="en-GB"/>
+        </w:rPr>
+        <w:t>Livello</w:t>
+      </w:r>
+      <w:proofErr w:type="spellEnd"/>
+      <w:r>
+        <w:rPr>
+          <w:lang w:val="en-GB"/>
+        </w:rPr>
+        <w:t xml:space="preserve"> 3: Theft                  </w:t>
+      </w:r>
+      <w:r>
+        <w:rPr>
+          <w:lang w:val="en-GB"/>
+        </w:rPr>
+        <w:tab/>
+      </w:r>
+      <w:r>
+        <w:rPr>
+          <w:lang w:val="en-GB"/>
+        </w:rPr>
+        <w:t>=&gt;              P</w:t>
+      </w:r>
+      <w:r>
+        <w:rPr>
+          <w:lang w:val="en-GB"/>
+        </w:rPr>
+        <w:t xml:space="preserve"> </w:t>
+      </w:r>
+      <w:r>
+        <w:rPr>
+          <w:lang w:val="en-GB"/>
+        </w:rPr>
+        <w:t>(</w:t>
+      </w:r>
+      <w:r>
+        <w:rPr>
+          <w:lang w:val="en-GB"/>
+        </w:rPr>
+        <w:t xml:space="preserve"> </w:t>
+      </w:r>
+      <w:r>
+        <w:rPr>
+          <w:lang w:val="en-GB"/>
+        </w:rPr>
+        <w:t>Theft | Age=Adult)</w:t>
+      </w:r>
+    </w:p>
+    <w:p>
+      <w:pPr>
+        <w:pStyle w:val="Paragrafoelenco"/>
+        <w:numPr>
+          <w:ilvl w:val="0"/>
+          <w:numId w:val="3"/>
+        </w:numPr>
+        <w:rPr>
+          <w:lang w:val="en-GB"/>
+        </w:rPr>
+      </w:pPr>
+      <w:proofErr w:type="spellStart"/>
+      <w:r>
+        <w:rPr>
+          <w:lang w:val="en-GB"/>
+        </w:rPr>
+        <w:t>Livello</w:t>
+      </w:r>
+      <w:proofErr w:type="spellEnd"/>
+      <w:r>
+        <w:rPr>
+          <w:lang w:val="en-GB"/>
+        </w:rPr>
+        <w:t xml:space="preserve"> 4: </w:t>
+      </w:r>
+      <w:proofErr w:type="spellStart"/>
+      <w:r>
+        <w:rPr>
+          <w:lang w:val="en-GB"/>
+        </w:rPr>
+        <w:t>PropCost</w:t>
+      </w:r>
+      <w:proofErr w:type="spellEnd"/>
+      <w:r>
+        <w:rPr>
+          <w:lang w:val="en-GB"/>
+        </w:rPr>
+        <w:t xml:space="preserve">                 =&gt;              P</w:t>
+      </w:r>
+      <w:r>
+        <w:rPr>
+          <w:lang w:val="en-GB"/>
+        </w:rPr>
+        <w:t xml:space="preserve"> </w:t>
+      </w:r>
+      <w:r>
+        <w:rPr>
+          <w:lang w:val="en-GB"/>
+        </w:rPr>
+        <w:t>(</w:t>
+      </w:r>
+      <w:r>
+        <w:rPr>
+          <w:lang w:val="en-GB"/>
+        </w:rPr>
+        <w:t xml:space="preserve"> </w:t>
+      </w:r>
+      <w:proofErr w:type="spellStart"/>
+      <w:r>
+        <w:rPr>
+          <w:lang w:val="en-GB"/>
+        </w:rPr>
+        <w:t>PropCost</w:t>
+      </w:r>
+      <w:proofErr w:type="spellEnd"/>
+      <w:r>
+        <w:rPr>
+          <w:lang w:val="en-GB"/>
+        </w:rPr>
+        <w:t xml:space="preserve"> </w:t>
+      </w:r>
+      <w:r>
+        <w:rPr>
+          <w:lang w:val="en-GB"/>
+        </w:rPr>
+        <w:t xml:space="preserve"> </w:t>
+      </w:r>
+      <w:r>
+        <w:rPr>
+          <w:lang w:val="en-GB"/>
+        </w:rPr>
+        <w:t>| Age=Adult)</w:t>
+      </w:r>
+    </w:p>
     <w:p>
       <w:pPr>
         <w:jc w:val="center"/>
@@ -3381,7 +3743,7 @@
         <w:drawing>
           <wp:inline distT="0" distB="0" distL="0" distR="0">
             <wp:extent cx="5486400" cy="3200400"/>
-            <wp:effectExtent l="0" t="0" r="0" b="0"/>
+            <wp:effectExtent l="19050" t="0" r="19050" b="0"/>
             <wp:docPr id="2" name="Grafico 2"/>
             <wp:cNvGraphicFramePr/>
             <a:graphic xmlns:a="http://schemas.openxmlformats.org/drawingml/2006/main">
@@ -3410,7 +3772,7 @@
         <w:drawing>
           <wp:inline distT="0" distB="0" distL="0" distR="0">
             <wp:extent cx="5486400" cy="3200400"/>
-            <wp:effectExtent l="0" t="0" r="0" b="0"/>
+            <wp:effectExtent l="19050" t="0" r="19050" b="0"/>
             <wp:docPr id="3" name="Grafico 3"/>
             <wp:cNvGraphicFramePr/>
             <a:graphic xmlns:a="http://schemas.openxmlformats.org/drawingml/2006/main">
@@ -3423,13 +3785,685 @@
       </w:r>
     </w:p>
     <w:p>
+      <w:r>
+        <w:t xml:space="preserve">Il prossimo esempio si applica al variare del livello di profondità della evidenza data la stessa </w:t>
+      </w:r>
+      <w:proofErr w:type="spellStart"/>
+      <w:r>
+        <w:t>query</w:t>
+      </w:r>
+      <w:proofErr w:type="spellEnd"/>
+      <w:r>
+        <w:t>.</w:t>
+      </w:r>
+    </w:p>
+    <w:p>
+      <w:r>
+        <w:t xml:space="preserve">Si basa sulla rete </w:t>
+      </w:r>
+      <w:proofErr w:type="spellStart"/>
+      <w:r>
+        <w:t>Insurance</w:t>
+      </w:r>
+      <w:proofErr w:type="spellEnd"/>
+      <w:r>
+        <w:t xml:space="preserve"> e usa come </w:t>
+      </w:r>
+      <w:proofErr w:type="spellStart"/>
+      <w:r>
+        <w:t>query</w:t>
+      </w:r>
+      <w:proofErr w:type="spellEnd"/>
+      <w:r>
+        <w:t xml:space="preserve"> le seguenti:</w:t>
+      </w:r>
+    </w:p>
+    <w:p>
+      <w:pPr>
+        <w:pStyle w:val="Paragrafoelenco"/>
+        <w:numPr>
+          <w:ilvl w:val="0"/>
+          <w:numId w:val="3"/>
+        </w:numPr>
+        <w:rPr>
+          <w:lang w:val="en-GB"/>
+        </w:rPr>
+      </w:pPr>
+      <w:proofErr w:type="spellStart"/>
+      <w:r>
+        <w:rPr>
+          <w:lang w:val="en-GB"/>
+        </w:rPr>
+        <w:t>Livello</w:t>
+      </w:r>
+      <w:proofErr w:type="spellEnd"/>
+      <w:r>
+        <w:rPr>
+          <w:lang w:val="en-GB"/>
+        </w:rPr>
+        <w:t xml:space="preserve"> 0</w:t>
+      </w:r>
+      <w:r>
+        <w:rPr>
+          <w:lang w:val="en-GB"/>
+        </w:rPr>
+        <w:t xml:space="preserve">: </w:t>
+      </w:r>
+      <w:proofErr w:type="spellStart"/>
+      <w:r>
+        <w:rPr>
+          <w:lang w:val="en-GB"/>
+        </w:rPr>
+        <w:t>RiskAversion</w:t>
+      </w:r>
+      <w:proofErr w:type="spellEnd"/>
+      <w:r>
+        <w:rPr>
+          <w:lang w:val="en-GB"/>
+        </w:rPr>
+        <w:t xml:space="preserve">   </w:t>
+      </w:r>
+      <w:r>
+        <w:rPr>
+          <w:lang w:val="en-GB"/>
+        </w:rPr>
+        <w:t xml:space="preserve">       </w:t>
+      </w:r>
+      <w:r>
+        <w:rPr>
+          <w:lang w:val="en-GB"/>
+        </w:rPr>
+        <w:tab/>
+      </w:r>
+      <w:r>
+        <w:rPr>
+          <w:lang w:val="en-GB"/>
+        </w:rPr>
+        <w:t>=&gt;              P</w:t>
+      </w:r>
+      <w:r>
+        <w:rPr>
+          <w:lang w:val="en-GB"/>
+        </w:rPr>
+        <w:t xml:space="preserve"> </w:t>
+      </w:r>
+      <w:r>
+        <w:rPr>
+          <w:lang w:val="en-GB"/>
+        </w:rPr>
+        <w:t xml:space="preserve">( </w:t>
+      </w:r>
+      <w:proofErr w:type="spellStart"/>
+      <w:r>
+        <w:rPr>
+          <w:lang w:val="en-GB"/>
+        </w:rPr>
+        <w:t>PropCost</w:t>
+      </w:r>
+      <w:proofErr w:type="spellEnd"/>
+      <w:r>
+        <w:rPr>
+          <w:lang w:val="en-GB"/>
+        </w:rPr>
+        <w:t xml:space="preserve">  | Age=Adult)</w:t>
+      </w:r>
+    </w:p>
+    <w:p>
+      <w:pPr>
+        <w:pStyle w:val="Paragrafoelenco"/>
+        <w:numPr>
+          <w:ilvl w:val="0"/>
+          <w:numId w:val="3"/>
+        </w:numPr>
+        <w:rPr>
+          <w:lang w:val="en-GB"/>
+        </w:rPr>
+      </w:pPr>
+      <w:proofErr w:type="spellStart"/>
+      <w:r>
+        <w:rPr>
+          <w:lang w:val="en-GB"/>
+        </w:rPr>
+        <w:t>Livello</w:t>
+      </w:r>
+      <w:proofErr w:type="spellEnd"/>
+      <w:r>
+        <w:rPr>
+          <w:lang w:val="en-GB"/>
+        </w:rPr>
+        <w:t xml:space="preserve"> 1</w:t>
+      </w:r>
+      <w:r>
+        <w:rPr>
+          <w:lang w:val="en-GB"/>
+        </w:rPr>
+        <w:t xml:space="preserve">: </w:t>
+      </w:r>
+      <w:proofErr w:type="spellStart"/>
+      <w:r>
+        <w:rPr>
+          <w:lang w:val="en-GB"/>
+        </w:rPr>
+        <w:t>GoodStudent</w:t>
+      </w:r>
+      <w:proofErr w:type="spellEnd"/>
+      <w:r>
+        <w:rPr>
+          <w:lang w:val="en-GB"/>
+        </w:rPr>
+        <w:t xml:space="preserve">=False </w:t>
+      </w:r>
+      <w:r>
+        <w:rPr>
+          <w:lang w:val="en-GB"/>
+        </w:rPr>
+        <w:tab/>
+      </w:r>
+      <w:r>
+        <w:rPr>
+          <w:lang w:val="en-GB"/>
+        </w:rPr>
+        <w:t>=&gt;              P</w:t>
+      </w:r>
+      <w:r>
+        <w:rPr>
+          <w:lang w:val="en-GB"/>
+        </w:rPr>
+        <w:t xml:space="preserve"> </w:t>
+      </w:r>
+      <w:r>
+        <w:rPr>
+          <w:lang w:val="en-GB"/>
+        </w:rPr>
+        <w:t>(</w:t>
+      </w:r>
+      <w:r>
+        <w:rPr>
+          <w:lang w:val="en-GB"/>
+        </w:rPr>
+        <w:t xml:space="preserve"> </w:t>
+      </w:r>
+      <w:proofErr w:type="spellStart"/>
+      <w:r>
+        <w:rPr>
+          <w:lang w:val="en-GB"/>
+        </w:rPr>
+        <w:t>PropCost</w:t>
+      </w:r>
+      <w:proofErr w:type="spellEnd"/>
+      <w:r>
+        <w:rPr>
+          <w:lang w:val="en-GB"/>
+        </w:rPr>
+        <w:t xml:space="preserve">  </w:t>
+      </w:r>
+      <w:r>
+        <w:rPr>
+          <w:lang w:val="en-GB"/>
+        </w:rPr>
+        <w:t xml:space="preserve">| </w:t>
+      </w:r>
+      <w:proofErr w:type="spellStart"/>
+      <w:r>
+        <w:rPr>
+          <w:lang w:val="en-GB"/>
+        </w:rPr>
+        <w:t>GoodStudent</w:t>
+      </w:r>
+      <w:proofErr w:type="spellEnd"/>
+      <w:r>
+        <w:rPr>
+          <w:lang w:val="en-GB"/>
+        </w:rPr>
+        <w:t>=False</w:t>
+      </w:r>
+      <w:r>
+        <w:rPr>
+          <w:lang w:val="en-GB"/>
+        </w:rPr>
+        <w:t>)</w:t>
+      </w:r>
+    </w:p>
+    <w:p>
+      <w:pPr>
+        <w:pStyle w:val="Paragrafoelenco"/>
+        <w:numPr>
+          <w:ilvl w:val="0"/>
+          <w:numId w:val="3"/>
+        </w:numPr>
+        <w:rPr>
+          <w:lang w:val="en-GB"/>
+        </w:rPr>
+      </w:pPr>
+      <w:proofErr w:type="spellStart"/>
+      <w:r>
+        <w:rPr>
+          <w:lang w:val="en-GB"/>
+        </w:rPr>
+        <w:t>Livello</w:t>
+      </w:r>
+      <w:proofErr w:type="spellEnd"/>
+      <w:r>
+        <w:rPr>
+          <w:lang w:val="en-GB"/>
+        </w:rPr>
+        <w:t xml:space="preserve"> 4</w:t>
+      </w:r>
+      <w:r>
+        <w:rPr>
+          <w:lang w:val="en-GB"/>
+        </w:rPr>
+        <w:t xml:space="preserve">: </w:t>
+      </w:r>
+      <w:r>
+        <w:rPr>
+          <w:lang w:val="en-GB"/>
+        </w:rPr>
+        <w:t>Theft= True</w:t>
+      </w:r>
+      <w:r>
+        <w:rPr>
+          <w:lang w:val="en-GB"/>
+        </w:rPr>
+        <w:tab/>
+      </w:r>
+      <w:r>
+        <w:rPr>
+          <w:lang w:val="en-GB"/>
+        </w:rPr>
+        <w:tab/>
+      </w:r>
+      <w:r>
+        <w:rPr>
+          <w:lang w:val="en-GB"/>
+        </w:rPr>
+        <w:t>=&gt;              P</w:t>
+      </w:r>
+      <w:r>
+        <w:rPr>
+          <w:lang w:val="en-GB"/>
+        </w:rPr>
+        <w:t xml:space="preserve"> </w:t>
+      </w:r>
+      <w:r>
+        <w:rPr>
+          <w:lang w:val="en-GB"/>
+        </w:rPr>
+        <w:t>(</w:t>
+      </w:r>
+      <w:r>
+        <w:rPr>
+          <w:lang w:val="en-GB"/>
+        </w:rPr>
+        <w:t xml:space="preserve"> </w:t>
+      </w:r>
+      <w:proofErr w:type="spellStart"/>
+      <w:r>
+        <w:rPr>
+          <w:lang w:val="en-GB"/>
+        </w:rPr>
+        <w:t>PropCost</w:t>
+      </w:r>
+      <w:proofErr w:type="spellEnd"/>
+      <w:r>
+        <w:rPr>
+          <w:lang w:val="en-GB"/>
+        </w:rPr>
+        <w:t xml:space="preserve">  | </w:t>
+      </w:r>
+      <w:r>
+        <w:rPr>
+          <w:lang w:val="en-GB"/>
+        </w:rPr>
+        <w:t>Theft= True</w:t>
+      </w:r>
+      <w:r>
+        <w:rPr>
+          <w:lang w:val="en-GB"/>
+        </w:rPr>
+        <w:t xml:space="preserve"> </w:t>
+      </w:r>
+      <w:r>
+        <w:rPr>
+          <w:lang w:val="en-GB"/>
+        </w:rPr>
+        <w:t>)</w:t>
+      </w:r>
+    </w:p>
+    <w:p>
+      <w:pPr>
+        <w:pStyle w:val="Paragrafoelenco"/>
+        <w:numPr>
+          <w:ilvl w:val="0"/>
+          <w:numId w:val="3"/>
+        </w:numPr>
+        <w:rPr>
+          <w:lang w:val="en-GB"/>
+        </w:rPr>
+      </w:pPr>
+      <w:proofErr w:type="spellStart"/>
+      <w:r>
+        <w:rPr>
+          <w:lang w:val="en-GB"/>
+        </w:rPr>
+        <w:t>Livello</w:t>
+      </w:r>
+      <w:proofErr w:type="spellEnd"/>
+      <w:r>
+        <w:rPr>
+          <w:lang w:val="en-GB"/>
+        </w:rPr>
+        <w:t xml:space="preserve"> 5</w:t>
+      </w:r>
+      <w:r>
+        <w:rPr>
+          <w:lang w:val="en-GB"/>
+        </w:rPr>
+        <w:t xml:space="preserve">: </w:t>
+      </w:r>
+      <w:proofErr w:type="spellStart"/>
+      <w:r>
+        <w:rPr>
+          <w:lang w:val="en-GB"/>
+        </w:rPr>
+        <w:t>PropCost</w:t>
+      </w:r>
+      <w:proofErr w:type="spellEnd"/>
+      <w:r>
+        <w:rPr>
+          <w:lang w:val="en-GB"/>
+        </w:rPr>
+        <w:t xml:space="preserve">                 </w:t>
+      </w:r>
+      <w:r>
+        <w:rPr>
+          <w:lang w:val="en-GB"/>
+        </w:rPr>
+        <w:tab/>
+      </w:r>
+      <w:r>
+        <w:rPr>
+          <w:lang w:val="en-GB"/>
+        </w:rPr>
+        <w:t>=&gt;              P</w:t>
+      </w:r>
+      <w:r>
+        <w:rPr>
+          <w:lang w:val="en-GB"/>
+        </w:rPr>
+        <w:t xml:space="preserve"> </w:t>
+      </w:r>
+      <w:r>
+        <w:rPr>
+          <w:lang w:val="en-GB"/>
+        </w:rPr>
+        <w:t>(</w:t>
+      </w:r>
+      <w:r>
+        <w:rPr>
+          <w:lang w:val="en-GB"/>
+        </w:rPr>
+        <w:t xml:space="preserve"> </w:t>
+      </w:r>
+      <w:proofErr w:type="spellStart"/>
+      <w:r>
+        <w:rPr>
+          <w:lang w:val="en-GB"/>
+        </w:rPr>
+        <w:t>PropCost</w:t>
+      </w:r>
+      <w:proofErr w:type="spellEnd"/>
+      <w:r>
+        <w:rPr>
+          <w:lang w:val="en-GB"/>
+        </w:rPr>
+        <w:t xml:space="preserve"> </w:t>
+      </w:r>
+      <w:r>
+        <w:rPr>
+          <w:lang w:val="en-GB"/>
+        </w:rPr>
+        <w:t xml:space="preserve"> </w:t>
+      </w:r>
+      <w:r>
+        <w:rPr>
+          <w:lang w:val="en-GB"/>
+        </w:rPr>
+        <w:t>| Age=Adult)</w:t>
+      </w:r>
+    </w:p>
+    <w:p>
+      <w:pPr>
+        <w:rPr>
+          <w:lang w:val="en-GB"/>
+        </w:rPr>
+      </w:pPr>
+    </w:p>
+    <w:p>
       <w:pPr>
         <w:jc w:val="center"/>
-      </w:pPr>
+        <w:rPr>
+          <w:b/>
+          <w:bCs/>
+        </w:rPr>
+      </w:pPr>
+      <w:r>
+        <w:rPr>
+          <w:noProof/>
+        </w:rPr>
+        <w:drawing>
+          <wp:inline distT="0" distB="0" distL="0" distR="0">
+            <wp:extent cx="5486400" cy="3200400"/>
+            <wp:effectExtent l="0" t="0" r="0" b="0"/>
+            <wp:docPr id="7" name="Grafico 7"/>
+            <wp:cNvGraphicFramePr/>
+            <a:graphic xmlns:a="http://schemas.openxmlformats.org/drawingml/2006/main">
+              <a:graphicData uri="http://schemas.openxmlformats.org/drawingml/2006/chart">
+                <c:chart xmlns:c="http://schemas.openxmlformats.org/drawingml/2006/chart" xmlns:r="http://schemas.openxmlformats.org/officeDocument/2006/relationships" r:id="rId19"/>
+              </a:graphicData>
+            </a:graphic>
+          </wp:inline>
+        </w:drawing>
+      </w:r>
+    </w:p>
+    <w:p>
+      <w:pPr>
+        <w:ind w:firstLine="708"/>
+        <w:rPr>
+          <w:b/>
+          <w:bCs/>
+        </w:rPr>
+      </w:pPr>
+      <w:r>
+        <w:rPr>
+          <w:noProof/>
+        </w:rPr>
+        <w:lastRenderedPageBreak/>
+        <w:drawing>
+          <wp:inline distT="0" distB="0" distL="0" distR="0">
+            <wp:extent cx="5486400" cy="3200400"/>
+            <wp:effectExtent l="0" t="0" r="0" b="0"/>
+            <wp:docPr id="9" name="Grafico 9"/>
+            <wp:cNvGraphicFramePr/>
+            <a:graphic xmlns:a="http://schemas.openxmlformats.org/drawingml/2006/main">
+              <a:graphicData uri="http://schemas.openxmlformats.org/drawingml/2006/chart">
+                <c:chart xmlns:c="http://schemas.openxmlformats.org/drawingml/2006/chart" xmlns:r="http://schemas.openxmlformats.org/officeDocument/2006/relationships" r:id="rId20"/>
+              </a:graphicData>
+            </a:graphic>
+          </wp:inline>
+        </w:drawing>
+      </w:r>
+    </w:p>
+    <w:p>
+      <w:pPr>
+        <w:rPr>
+          <w:lang w:val="en-GB"/>
+        </w:rPr>
+      </w:pPr>
+    </w:p>
+    <w:p>
+      <w:r>
+        <w:t xml:space="preserve">Il seguente esempio si applica al variare del numero di </w:t>
+      </w:r>
+      <w:proofErr w:type="spellStart"/>
+      <w:r>
+        <w:t>query</w:t>
+      </w:r>
+      <w:proofErr w:type="spellEnd"/>
+      <w:r>
+        <w:t xml:space="preserve"> richieste</w:t>
+      </w:r>
+      <w:r>
+        <w:t xml:space="preserve"> su rete win95pts ( 76 nodi)</w:t>
+      </w:r>
+      <w:r>
+        <w:t>:</w:t>
+      </w:r>
+    </w:p>
+    <w:p>
+      <w:pPr>
+        <w:pStyle w:val="Paragrafoelenco"/>
+        <w:numPr>
+          <w:ilvl w:val="0"/>
+          <w:numId w:val="9"/>
+        </w:numPr>
+      </w:pPr>
+      <w:r>
+        <w:t xml:space="preserve">P ( </w:t>
+      </w:r>
+      <w:proofErr w:type="spellStart"/>
+      <w:r>
+        <w:t>PrtData</w:t>
+      </w:r>
+      <w:proofErr w:type="spellEnd"/>
+      <w:r>
+        <w:t xml:space="preserve"> | </w:t>
+      </w:r>
+      <w:proofErr w:type="spellStart"/>
+      <w:r>
+        <w:t>DataFile=Correct</w:t>
+      </w:r>
+      <w:proofErr w:type="spellEnd"/>
+      <w:r>
+        <w:t>)</w:t>
+      </w:r>
+    </w:p>
+    <w:p>
+      <w:pPr>
+        <w:pStyle w:val="Paragrafoelenco"/>
+        <w:numPr>
+          <w:ilvl w:val="0"/>
+          <w:numId w:val="9"/>
+        </w:numPr>
+      </w:pPr>
+      <w:r>
+        <w:t xml:space="preserve">P ( </w:t>
+      </w:r>
+      <w:proofErr w:type="spellStart"/>
+      <w:r>
+        <w:t>PrtData</w:t>
+      </w:r>
+      <w:proofErr w:type="spellEnd"/>
+      <w:r>
+        <w:t xml:space="preserve">, </w:t>
+      </w:r>
+      <w:proofErr w:type="spellStart"/>
+      <w:r>
+        <w:t>NtGrbld</w:t>
+      </w:r>
+      <w:proofErr w:type="spellEnd"/>
+      <w:r>
+        <w:t xml:space="preserve"> | </w:t>
+      </w:r>
+      <w:proofErr w:type="spellStart"/>
+      <w:r>
+        <w:t>DataFile=Correct</w:t>
+      </w:r>
+      <w:proofErr w:type="spellEnd"/>
+      <w:r>
+        <w:t>)</w:t>
+      </w:r>
+    </w:p>
+    <w:p>
+      <w:pPr>
+        <w:pStyle w:val="Paragrafoelenco"/>
+        <w:numPr>
+          <w:ilvl w:val="0"/>
+          <w:numId w:val="9"/>
+        </w:numPr>
+        <w:rPr>
+          <w:lang w:val="en-GB"/>
+        </w:rPr>
+      </w:pPr>
+      <w:r>
+        <w:rPr>
+          <w:lang w:val="en-GB"/>
+        </w:rPr>
+        <w:t xml:space="preserve">P ( </w:t>
+      </w:r>
+      <w:proofErr w:type="spellStart"/>
+      <w:r>
+        <w:rPr>
+          <w:lang w:val="en-GB"/>
+        </w:rPr>
+        <w:t>PrtData</w:t>
+      </w:r>
+      <w:proofErr w:type="spellEnd"/>
+      <w:r>
+        <w:rPr>
+          <w:lang w:val="en-GB"/>
+        </w:rPr>
+        <w:t xml:space="preserve">, </w:t>
+      </w:r>
+      <w:proofErr w:type="spellStart"/>
+      <w:r>
+        <w:rPr>
+          <w:lang w:val="en-GB"/>
+        </w:rPr>
+        <w:t>NtGrbld</w:t>
+      </w:r>
+      <w:proofErr w:type="spellEnd"/>
+      <w:r>
+        <w:rPr>
+          <w:lang w:val="en-GB"/>
+        </w:rPr>
+        <w:t xml:space="preserve">, </w:t>
+      </w:r>
+      <w:proofErr w:type="spellStart"/>
+      <w:r>
+        <w:rPr>
+          <w:lang w:val="en-GB"/>
+        </w:rPr>
+        <w:t>DeskPrntSpd</w:t>
+      </w:r>
+      <w:proofErr w:type="spellEnd"/>
+      <w:r>
+        <w:rPr>
+          <w:lang w:val="en-GB"/>
+        </w:rPr>
+        <w:t xml:space="preserve"> | </w:t>
+      </w:r>
+      <w:proofErr w:type="spellStart"/>
+      <w:r>
+        <w:rPr>
+          <w:lang w:val="en-GB"/>
+        </w:rPr>
+        <w:t>DataFile</w:t>
+      </w:r>
+      <w:proofErr w:type="spellEnd"/>
+      <w:r>
+        <w:rPr>
+          <w:lang w:val="en-GB"/>
+        </w:rPr>
+        <w:t>=Correct)</w:t>
+      </w:r>
     </w:p>
     <w:p>
       <w:pPr>
         <w:jc w:val="center"/>
+        <w:rPr>
+          <w:lang w:val="en-GB"/>
+        </w:rPr>
       </w:pPr>
     </w:p>
     <w:p>
@@ -3452,7 +4486,7 @@
             <wp:cNvGraphicFramePr/>
             <a:graphic xmlns:a="http://schemas.openxmlformats.org/drawingml/2006/main">
               <a:graphicData uri="http://schemas.openxmlformats.org/drawingml/2006/chart">
-                <c:chart xmlns:c="http://schemas.openxmlformats.org/drawingml/2006/chart" xmlns:r="http://schemas.openxmlformats.org/officeDocument/2006/relationships" r:id="rId19"/>
+                <c:chart xmlns:c="http://schemas.openxmlformats.org/drawingml/2006/chart" xmlns:r="http://schemas.openxmlformats.org/officeDocument/2006/relationships" r:id="rId21"/>
               </a:graphicData>
             </a:graphic>
           </wp:inline>
@@ -3479,9 +4513,262 @@
     </w:p>
     <w:p>
       <w:pPr>
+        <w:jc w:val="center"/>
         <w:rPr>
           <w:b/>
           <w:bCs/>
+        </w:rPr>
+      </w:pPr>
+    </w:p>
+    <w:p>
+      <w:pPr>
+        <w:rPr>
+          <w:bCs/>
+        </w:rPr>
+      </w:pPr>
+      <w:r>
+        <w:rPr>
+          <w:bCs/>
+        </w:rPr>
+        <w:lastRenderedPageBreak/>
+        <w:t xml:space="preserve">L’ultimo grafico mostra l’andamento dei </w:t>
+      </w:r>
+      <w:proofErr w:type="spellStart"/>
+      <w:r>
+        <w:rPr>
+          <w:bCs/>
+        </w:rPr>
+        <w:t>prunning</w:t>
+      </w:r>
+      <w:proofErr w:type="spellEnd"/>
+      <w:r>
+        <w:rPr>
+          <w:bCs/>
+        </w:rPr>
+        <w:t xml:space="preserve"> al variare nel numero di evidenze </w:t>
+      </w:r>
+      <w:r>
+        <w:t>su rete win95pts ( 76 nodi)</w:t>
+      </w:r>
+      <w:r>
+        <w:rPr>
+          <w:bCs/>
+        </w:rPr>
+        <w:t>:</w:t>
+      </w:r>
+    </w:p>
+    <w:p>
+      <w:pPr>
+        <w:pStyle w:val="Paragrafoelenco"/>
+        <w:numPr>
+          <w:ilvl w:val="0"/>
+          <w:numId w:val="12"/>
+        </w:numPr>
+      </w:pPr>
+      <w:r>
+        <w:t xml:space="preserve">P ( </w:t>
+      </w:r>
+      <w:proofErr w:type="spellStart"/>
+      <w:r>
+        <w:t>PrtData</w:t>
+      </w:r>
+      <w:proofErr w:type="spellEnd"/>
+      <w:r>
+        <w:t xml:space="preserve"> | </w:t>
+      </w:r>
+      <w:proofErr w:type="spellStart"/>
+      <w:r>
+        <w:t>DataFile=Correct</w:t>
+      </w:r>
+      <w:proofErr w:type="spellEnd"/>
+      <w:r>
+        <w:t>)</w:t>
+      </w:r>
+    </w:p>
+    <w:p>
+      <w:pPr>
+        <w:pStyle w:val="Paragrafoelenco"/>
+        <w:numPr>
+          <w:ilvl w:val="0"/>
+          <w:numId w:val="12"/>
+        </w:numPr>
+        <w:rPr>
+          <w:lang w:val="en-GB"/>
+        </w:rPr>
+      </w:pPr>
+      <w:r>
+        <w:rPr>
+          <w:lang w:val="en-GB"/>
+        </w:rPr>
+        <w:t xml:space="preserve">P ( </w:t>
+      </w:r>
+      <w:proofErr w:type="spellStart"/>
+      <w:r>
+        <w:rPr>
+          <w:lang w:val="en-GB"/>
+        </w:rPr>
+        <w:t>PrtData</w:t>
+      </w:r>
+      <w:proofErr w:type="spellEnd"/>
+      <w:r>
+        <w:rPr>
+          <w:lang w:val="en-GB"/>
+        </w:rPr>
+        <w:t xml:space="preserve"> | </w:t>
+      </w:r>
+      <w:proofErr w:type="spellStart"/>
+      <w:r>
+        <w:rPr>
+          <w:lang w:val="en-GB"/>
+        </w:rPr>
+        <w:t>DataFile</w:t>
+      </w:r>
+      <w:proofErr w:type="spellEnd"/>
+      <w:r>
+        <w:rPr>
+          <w:lang w:val="en-GB"/>
+        </w:rPr>
+        <w:t xml:space="preserve">=Correct, </w:t>
+      </w:r>
+      <w:proofErr w:type="spellStart"/>
+      <w:r>
+        <w:rPr>
+          <w:lang w:val="en-GB"/>
+        </w:rPr>
+        <w:t>GrbldOtpt</w:t>
+      </w:r>
+      <w:proofErr w:type="spellEnd"/>
+      <w:r>
+        <w:rPr>
+          <w:lang w:val="en-GB"/>
+        </w:rPr>
+        <w:t xml:space="preserve"> = No)</w:t>
+      </w:r>
+    </w:p>
+    <w:p>
+      <w:pPr>
+        <w:pStyle w:val="Paragrafoelenco"/>
+        <w:numPr>
+          <w:ilvl w:val="0"/>
+          <w:numId w:val="12"/>
+        </w:numPr>
+        <w:rPr>
+          <w:lang w:val="en-GB"/>
+        </w:rPr>
+      </w:pPr>
+      <w:r>
+        <w:rPr>
+          <w:lang w:val="en-GB"/>
+        </w:rPr>
+        <w:t xml:space="preserve">P ( </w:t>
+      </w:r>
+      <w:proofErr w:type="spellStart"/>
+      <w:r>
+        <w:rPr>
+          <w:lang w:val="en-GB"/>
+        </w:rPr>
+        <w:t>PrtData</w:t>
+      </w:r>
+      <w:proofErr w:type="spellEnd"/>
+      <w:r>
+        <w:rPr>
+          <w:lang w:val="en-GB"/>
+        </w:rPr>
+        <w:t xml:space="preserve"> | </w:t>
+      </w:r>
+      <w:proofErr w:type="spellStart"/>
+      <w:r>
+        <w:rPr>
+          <w:lang w:val="en-GB"/>
+        </w:rPr>
+        <w:t>DataFile</w:t>
+      </w:r>
+      <w:proofErr w:type="spellEnd"/>
+      <w:r>
+        <w:rPr>
+          <w:lang w:val="en-GB"/>
+        </w:rPr>
+        <w:t>=Correct</w:t>
+      </w:r>
+      <w:r>
+        <w:rPr>
+          <w:lang w:val="en-GB"/>
+        </w:rPr>
+        <w:t xml:space="preserve">, </w:t>
+      </w:r>
+      <w:proofErr w:type="spellStart"/>
+      <w:r>
+        <w:rPr>
+          <w:lang w:val="en-GB"/>
+        </w:rPr>
+        <w:t>GrbldOtpt</w:t>
+      </w:r>
+      <w:proofErr w:type="spellEnd"/>
+      <w:r>
+        <w:rPr>
+          <w:lang w:val="en-GB"/>
+        </w:rPr>
+        <w:t xml:space="preserve"> = No, GDIOUT = Yes</w:t>
+      </w:r>
+      <w:r>
+        <w:rPr>
+          <w:lang w:val="en-GB"/>
+        </w:rPr>
+        <w:t>)</w:t>
+      </w:r>
+    </w:p>
+    <w:p>
+      <w:pPr>
+        <w:jc w:val="center"/>
+        <w:rPr>
+          <w:lang w:val="en-GB"/>
+        </w:rPr>
+      </w:pPr>
+    </w:p>
+    <w:p>
+      <w:pPr>
+        <w:rPr>
+          <w:bCs/>
+          <w:lang w:val="en-GB"/>
+        </w:rPr>
+      </w:pPr>
+    </w:p>
+    <w:p>
+      <w:pPr>
+        <w:jc w:val="center"/>
+        <w:rPr>
+          <w:b/>
+          <w:bCs/>
+          <w:lang w:val="en-GB"/>
+        </w:rPr>
+      </w:pPr>
+      <w:r>
+        <w:rPr>
+          <w:b/>
+          <w:bCs/>
+          <w:lang w:val="en-GB"/>
+        </w:rPr>
+        <w:drawing>
+          <wp:inline distT="0" distB="0" distL="0" distR="0">
+            <wp:extent cx="5486400" cy="3200400"/>
+            <wp:effectExtent l="0" t="0" r="0" b="0"/>
+            <wp:docPr id="13" name="Grafico 10"/>
+            <wp:cNvGraphicFramePr/>
+            <a:graphic xmlns:a="http://schemas.openxmlformats.org/drawingml/2006/main">
+              <a:graphicData uri="http://schemas.openxmlformats.org/drawingml/2006/chart">
+                <c:chart xmlns:c="http://schemas.openxmlformats.org/drawingml/2006/chart" xmlns:r="http://schemas.openxmlformats.org/officeDocument/2006/relationships" r:id="rId22"/>
+              </a:graphicData>
+            </a:graphic>
+          </wp:inline>
+        </w:drawing>
+      </w:r>
+    </w:p>
+    <w:p>
+      <w:pPr>
+        <w:rPr>
+          <w:b/>
+          <w:bCs/>
+          <w:lang w:val="en-GB"/>
         </w:rPr>
       </w:pPr>
     </w:p>
@@ -3491,11 +4778,20 @@
           <w:b/>
           <w:sz w:val="32"/>
           <w:szCs w:val="32"/>
-        </w:rPr>
-      </w:pPr>
-    </w:p>
-    <w:p>
-      <w:r>
+          <w:lang w:val="en-GB"/>
+        </w:rPr>
+      </w:pPr>
+    </w:p>
+    <w:p>
+      <w:pPr>
+        <w:rPr>
+          <w:lang w:val="en-GB"/>
+        </w:rPr>
+      </w:pPr>
+      <w:r>
+        <w:rPr>
+          <w:lang w:val="en-GB"/>
+        </w:rPr>
         <w:br w:type="page"/>
       </w:r>
     </w:p>
@@ -3612,32 +4908,59 @@
       <w:r>
         <w:t xml:space="preserve"> </w:t>
       </w:r>
+      <w:r>
+        <w:t>istanti</w:t>
+      </w:r>
+      <w:r>
+        <w:t xml:space="preserve"> temporali.</w:t>
+      </w:r>
+    </w:p>
+    <w:p>
+      <w:r>
+        <w:t xml:space="preserve">Questo </w:t>
+      </w:r>
+      <w:proofErr w:type="spellStart"/>
+      <w:r>
+        <w:t>filtering</w:t>
+      </w:r>
+      <w:proofErr w:type="spellEnd"/>
+      <w:r>
+        <w:t xml:space="preserve"> lavora</w:t>
+      </w:r>
+      <w:r>
+        <w:t xml:space="preserve"> appunto</w:t>
+      </w:r>
+      <w:r>
+        <w:t xml:space="preserve"> su due </w:t>
+      </w:r>
+      <w:r>
+        <w:t>istanti</w:t>
+      </w:r>
+      <w:r>
+        <w:t xml:space="preserve"> per volta</w:t>
+      </w:r>
+      <w:r>
+        <w:t>, inizieremo</w:t>
+      </w:r>
+      <w:r>
+        <w:t xml:space="preserve"> quindi con</w:t>
+      </w:r>
+      <w:r>
+        <w:t xml:space="preserve"> uno </w:t>
+      </w:r>
       <w:proofErr w:type="spellStart"/>
       <w:r>
         <w:t>slice</w:t>
       </w:r>
       <w:proofErr w:type="spellEnd"/>
       <w:r>
-        <w:t xml:space="preserve"> temporali.</w:t>
-      </w:r>
-    </w:p>
-    <w:p>
-      <w:r>
-        <w:t xml:space="preserve">Questo </w:t>
-      </w:r>
-      <w:proofErr w:type="spellStart"/>
-      <w:r>
-        <w:t>filtering</w:t>
-      </w:r>
-      <w:proofErr w:type="spellEnd"/>
-      <w:r>
-        <w:t xml:space="preserve"> lavora</w:t>
-      </w:r>
-      <w:r>
-        <w:t xml:space="preserve"> appunto</w:t>
-      </w:r>
-      <w:r>
-        <w:t xml:space="preserve"> su due </w:t>
+        <w:t xml:space="preserve"> contenente il tempo zero e il tempo uno. A</w:t>
+      </w:r>
+      <w:r>
+        <w:t xml:space="preserve">lla successiva </w:t>
+      </w:r>
+      <w:r>
+        <w:t xml:space="preserve">iterazione si traslerà lo </w:t>
       </w:r>
       <w:proofErr w:type="spellStart"/>
       <w:r>
@@ -3645,10 +4968,55 @@
       </w:r>
       <w:proofErr w:type="spellEnd"/>
       <w:r>
-        <w:t xml:space="preserve"> per volta</w:t>
-      </w:r>
-      <w:r>
-        <w:t xml:space="preserve">, che per comodità indicheremo come </w:t>
+        <w:t xml:space="preserve"> di un istante</w:t>
+      </w:r>
+      <w:r>
+        <w:t xml:space="preserve"> </w:t>
+      </w:r>
+      <w:r>
+        <w:t>avendo quindi tempo uno</w:t>
+      </w:r>
+      <w:r>
+        <w:t xml:space="preserve"> </w:t>
+      </w:r>
+      <w:r>
+        <w:t>e il</w:t>
+      </w:r>
+      <w:r>
+        <w:t xml:space="preserve"> successivo, ripetendo tale operazione per le istanze di tempo richieste dal quesito.</w:t>
+      </w:r>
+    </w:p>
+    <w:p>
+      <w:r>
+        <w:t>Ad o</w:t>
+      </w:r>
+      <w:r>
+        <w:t xml:space="preserve">gni iterazione </w:t>
+      </w:r>
+      <w:r>
+        <w:t xml:space="preserve">dell’algoritmo </w:t>
+      </w:r>
+      <w:r>
+        <w:t xml:space="preserve">sarà applicata la </w:t>
+      </w:r>
+      <w:proofErr w:type="spellStart"/>
+      <w:r>
+        <w:t>variable</w:t>
+      </w:r>
+      <w:proofErr w:type="spellEnd"/>
+      <w:r>
+        <w:t xml:space="preserve"> </w:t>
+      </w:r>
+      <w:proofErr w:type="spellStart"/>
+      <w:r>
+        <w:t>elimination</w:t>
+      </w:r>
+      <w:proofErr w:type="spellEnd"/>
+      <w:r>
+        <w:t xml:space="preserve"> per calcolare il risu</w:t>
+      </w:r>
+      <w:r>
+        <w:t xml:space="preserve">ltato dei nodi di interesse dello </w:t>
       </w:r>
       <w:proofErr w:type="spellStart"/>
       <w:r>
@@ -3656,7 +5024,13 @@
       </w:r>
       <w:proofErr w:type="spellEnd"/>
       <w:r>
-        <w:t xml:space="preserve"> zero e </w:t>
+        <w:t xml:space="preserve"> corrente</w:t>
+      </w:r>
+      <w:r>
+        <w:t xml:space="preserve">. Tale risultato sarà utilizzato per il calcolo della VE </w:t>
+      </w:r>
+      <w:r>
+        <w:t xml:space="preserve">con lo </w:t>
       </w:r>
       <w:proofErr w:type="spellStart"/>
       <w:r>
@@ -3664,7 +5038,18 @@
       </w:r>
       <w:proofErr w:type="spellEnd"/>
       <w:r>
-        <w:t xml:space="preserve"> uno. Partiremo quindi con il tempo zero e il tempo1 rispettivamente per gli </w:t>
+        <w:t xml:space="preserve"> </w:t>
+      </w:r>
+      <w:r>
+        <w:t>successivo</w:t>
+      </w:r>
+      <w:r>
+        <w:t>.</w:t>
+      </w:r>
+    </w:p>
+    <w:p>
+      <w:r>
+        <w:t xml:space="preserve">Dal momento che le reti dinamiche son rappresentate con un solo </w:t>
       </w:r>
       <w:proofErr w:type="spellStart"/>
       <w:r>
@@ -3672,86 +5057,18 @@
       </w:r>
       <w:proofErr w:type="spellEnd"/>
       <w:r>
-        <w:t xml:space="preserve"> zero e </w:t>
-      </w:r>
-      <w:proofErr w:type="spellStart"/>
-      <w:r>
-        <w:t>slice</w:t>
-      </w:r>
-      <w:proofErr w:type="spellEnd"/>
-      <w:r>
-        <w:t xml:space="preserve"> uno, alla successiva iterazione si traslerà lo </w:t>
-      </w:r>
-      <w:proofErr w:type="spellStart"/>
-      <w:r>
-        <w:t>slice</w:t>
-      </w:r>
-      <w:proofErr w:type="spellEnd"/>
-      <w:r>
-        <w:t xml:space="preserve"> zero nel tempo1 e lo </w:t>
-      </w:r>
-      <w:proofErr w:type="spellStart"/>
-      <w:r>
-        <w:t>slice</w:t>
-      </w:r>
-      <w:proofErr w:type="spellEnd"/>
-      <w:r>
-        <w:t xml:space="preserve"> uno nel tempo successivo, ripetendo tale operazione per le istanze di tempo richieste dal quesito.</w:t>
-      </w:r>
-    </w:p>
-    <w:p>
-      <w:r>
-        <w:t>Ad o</w:t>
-      </w:r>
-      <w:r>
-        <w:t xml:space="preserve">gni iterazione </w:t>
-      </w:r>
-      <w:r>
-        <w:t xml:space="preserve">dell’algoritmo </w:t>
-      </w:r>
-      <w:r>
-        <w:t xml:space="preserve">sarà applicata la </w:t>
-      </w:r>
-      <w:proofErr w:type="spellStart"/>
-      <w:r>
-        <w:t>variable</w:t>
-      </w:r>
-      <w:proofErr w:type="spellEnd"/>
-      <w:r>
-        <w:t xml:space="preserve"> </w:t>
-      </w:r>
-      <w:proofErr w:type="spellStart"/>
-      <w:r>
-        <w:t>elimination</w:t>
-      </w:r>
-      <w:proofErr w:type="spellEnd"/>
-      <w:r>
-        <w:t xml:space="preserve"> per calcolare il risultato dei nodi di interesse del secondo </w:t>
-      </w:r>
-      <w:proofErr w:type="spellStart"/>
-      <w:r>
-        <w:t>slice</w:t>
-      </w:r>
-      <w:proofErr w:type="spellEnd"/>
-      <w:r>
-        <w:t xml:space="preserve">. Tale risultato sarà utilizzato per il calcolo della VE </w:t>
-      </w:r>
-      <w:r>
-        <w:t xml:space="preserve">con la coppia di </w:t>
-      </w:r>
-      <w:proofErr w:type="spellStart"/>
-      <w:r>
-        <w:t>slice</w:t>
-      </w:r>
-      <w:proofErr w:type="spellEnd"/>
-      <w:r>
-        <w:t xml:space="preserve"> </w:t>
-      </w:r>
-      <w:r>
-        <w:t>successivi.</w:t>
-      </w:r>
-    </w:p>
-    <w:p/>
+        <w:t xml:space="preserve">, </w:t>
+      </w:r>
+      <w:r>
+        <w:t>con</w:t>
+      </w:r>
+      <w:r>
+        <w:t xml:space="preserve"> i nodi t-1 e t, e una variabile numerica che indica il numero di cicli da effettuare sarà necessario implementare una corrispondenza tra i risultati della VE precedente, calcolata sui nodi rilevanti in t, e</w:t>
+      </w:r>
+      <w:r>
+        <w:t xml:space="preserve"> i nodi in t-1 dell’iterazione successiva.</w:t>
+      </w:r>
+    </w:p>
     <w:p>
       <w:pPr>
         <w:rPr>
@@ -4053,7 +5370,20 @@
       </w:r>
     </w:p>
     <w:p>
-      <w:pPr>
+      <w:r>
+        <w:t>Per testare i nostri risultati son state utilizzate le seguenti reti</w:t>
+      </w:r>
+      <w:r>
+        <w:t>:</w:t>
+      </w:r>
+    </w:p>
+    <w:p>
+      <w:pPr>
+        <w:pStyle w:val="Paragrafoelenco"/>
+        <w:numPr>
+          <w:ilvl w:val="0"/>
+          <w:numId w:val="10"/>
+        </w:numPr>
         <w:rPr>
           <w:b/>
           <w:sz w:val="32"/>
@@ -4061,11 +5391,1021 @@
         </w:rPr>
       </w:pPr>
       <w:r>
-        <w:t>Descrizione mappe // risultati e grafici</w:t>
+        <w:t xml:space="preserve">Rete </w:t>
+      </w:r>
+      <w:proofErr w:type="spellStart"/>
+      <w:r>
+        <w:t>Rain</w:t>
+      </w:r>
+      <w:proofErr w:type="spellEnd"/>
+    </w:p>
+    <w:p>
+      <w:pPr>
+        <w:pStyle w:val="Paragrafoelenco"/>
+        <w:rPr>
+          <w:b/>
+          <w:sz w:val="32"/>
+          <w:szCs w:val="32"/>
+        </w:rPr>
+      </w:pPr>
+      <w:r>
+        <w:rPr>
+          <w:b/>
+          <w:noProof/>
+          <w:sz w:val="32"/>
+          <w:szCs w:val="32"/>
+        </w:rPr>
+        <w:drawing>
+          <wp:inline distT="0" distB="0" distL="0" distR="0">
+            <wp:extent cx="3352303" cy="1477714"/>
+            <wp:effectExtent l="19050" t="0" r="497" b="0"/>
+            <wp:docPr id="21" name="Immagine 19"/>
+            <wp:cNvGraphicFramePr>
+              <a:graphicFrameLocks xmlns:a="http://schemas.openxmlformats.org/drawingml/2006/main" noChangeAspect="1"/>
+            </wp:cNvGraphicFramePr>
+            <a:graphic xmlns:a="http://schemas.openxmlformats.org/drawingml/2006/main">
+              <a:graphicData uri="http://schemas.openxmlformats.org/drawingml/2006/picture">
+                <pic:pic xmlns:pic="http://schemas.openxmlformats.org/drawingml/2006/picture">
+                  <pic:nvPicPr>
+                    <pic:cNvPr id="0" name="Picture 19"/>
+                    <pic:cNvPicPr>
+                      <a:picLocks noChangeAspect="1" noChangeArrowheads="1"/>
+                    </pic:cNvPicPr>
+                  </pic:nvPicPr>
+                  <pic:blipFill>
+                    <a:blip r:embed="rId23" cstate="print"/>
+                    <a:srcRect/>
+                    <a:stretch>
+                      <a:fillRect/>
+                    </a:stretch>
+                  </pic:blipFill>
+                  <pic:spPr bwMode="auto">
+                    <a:xfrm>
+                      <a:off x="0" y="0"/>
+                      <a:ext cx="3355267" cy="1479021"/>
+                    </a:xfrm>
+                    <a:prstGeom prst="rect">
+                      <a:avLst/>
+                    </a:prstGeom>
+                    <a:noFill/>
+                    <a:ln w="9525">
+                      <a:noFill/>
+                      <a:miter lim="800000"/>
+                      <a:headEnd/>
+                      <a:tailEnd/>
+                    </a:ln>
+                  </pic:spPr>
+                </pic:pic>
+              </a:graphicData>
+            </a:graphic>
+          </wp:inline>
+        </w:drawing>
+      </w:r>
+    </w:p>
+    <w:p>
+      <w:pPr>
+        <w:pStyle w:val="Paragrafoelenco"/>
+        <w:numPr>
+          <w:ilvl w:val="0"/>
+          <w:numId w:val="10"/>
+        </w:numPr>
+        <w:rPr>
+          <w:b/>
+          <w:sz w:val="32"/>
+          <w:szCs w:val="32"/>
+        </w:rPr>
+      </w:pPr>
+      <w:r>
+        <w:t xml:space="preserve">Rete </w:t>
+      </w:r>
+      <w:proofErr w:type="spellStart"/>
+      <w:r>
+        <w:t>Rain-Wind</w:t>
+      </w:r>
+      <w:proofErr w:type="spellEnd"/>
+    </w:p>
+    <w:p>
+      <w:pPr>
+        <w:pStyle w:val="Paragrafoelenco"/>
+        <w:rPr>
+          <w:b/>
+          <w:sz w:val="32"/>
+          <w:szCs w:val="32"/>
+        </w:rPr>
+      </w:pPr>
+      <w:r>
+        <w:rPr>
+          <w:b/>
+          <w:noProof/>
+          <w:sz w:val="32"/>
+          <w:szCs w:val="32"/>
+        </w:rPr>
+        <w:drawing>
+          <wp:inline distT="0" distB="0" distL="0" distR="0">
+            <wp:extent cx="3659201" cy="1971230"/>
+            <wp:effectExtent l="19050" t="0" r="0" b="0"/>
+            <wp:docPr id="10" name="Immagine 7"/>
+            <wp:cNvGraphicFramePr>
+              <a:graphicFrameLocks xmlns:a="http://schemas.openxmlformats.org/drawingml/2006/main" noChangeAspect="1"/>
+            </wp:cNvGraphicFramePr>
+            <a:graphic xmlns:a="http://schemas.openxmlformats.org/drawingml/2006/main">
+              <a:graphicData uri="http://schemas.openxmlformats.org/drawingml/2006/picture">
+                <pic:pic xmlns:pic="http://schemas.openxmlformats.org/drawingml/2006/picture">
+                  <pic:nvPicPr>
+                    <pic:cNvPr id="0" name="Picture 7"/>
+                    <pic:cNvPicPr>
+                      <a:picLocks noChangeAspect="1" noChangeArrowheads="1"/>
+                    </pic:cNvPicPr>
+                  </pic:nvPicPr>
+                  <pic:blipFill>
+                    <a:blip r:embed="rId24" cstate="print"/>
+                    <a:srcRect/>
+                    <a:stretch>
+                      <a:fillRect/>
+                    </a:stretch>
+                  </pic:blipFill>
+                  <pic:spPr bwMode="auto">
+                    <a:xfrm>
+                      <a:off x="0" y="0"/>
+                      <a:ext cx="3660712" cy="1972044"/>
+                    </a:xfrm>
+                    <a:prstGeom prst="rect">
+                      <a:avLst/>
+                    </a:prstGeom>
+                    <a:noFill/>
+                    <a:ln w="9525">
+                      <a:noFill/>
+                      <a:miter lim="800000"/>
+                      <a:headEnd/>
+                      <a:tailEnd/>
+                    </a:ln>
+                  </pic:spPr>
+                </pic:pic>
+              </a:graphicData>
+            </a:graphic>
+          </wp:inline>
+        </w:drawing>
+      </w:r>
+    </w:p>
+    <w:p>
+      <w:pPr>
+        <w:pStyle w:val="Paragrafoelenco"/>
+        <w:numPr>
+          <w:ilvl w:val="0"/>
+          <w:numId w:val="10"/>
+        </w:numPr>
+        <w:rPr>
+          <w:b/>
+          <w:sz w:val="32"/>
+          <w:szCs w:val="32"/>
+        </w:rPr>
+      </w:pPr>
+      <w:r>
+        <w:t xml:space="preserve">Rete </w:t>
+      </w:r>
+      <w:proofErr w:type="spellStart"/>
+      <w:r>
+        <w:t>Alarm</w:t>
+      </w:r>
+      <w:proofErr w:type="spellEnd"/>
+    </w:p>
+    <w:p>
+      <w:pPr>
+        <w:pStyle w:val="Paragrafoelenco"/>
+        <w:rPr>
+          <w:b/>
+          <w:sz w:val="32"/>
+          <w:szCs w:val="32"/>
+        </w:rPr>
+      </w:pPr>
+      <w:r>
+        <w:rPr>
+          <w:b/>
+          <w:noProof/>
+          <w:sz w:val="32"/>
+          <w:szCs w:val="32"/>
+        </w:rPr>
+        <w:drawing>
+          <wp:inline distT="0" distB="0" distL="0" distR="0">
+            <wp:extent cx="4131531" cy="2877452"/>
+            <wp:effectExtent l="19050" t="0" r="2319" b="0"/>
+            <wp:docPr id="15" name="Immagine 13"/>
+            <wp:cNvGraphicFramePr>
+              <a:graphicFrameLocks xmlns:a="http://schemas.openxmlformats.org/drawingml/2006/main" noChangeAspect="1"/>
+            </wp:cNvGraphicFramePr>
+            <a:graphic xmlns:a="http://schemas.openxmlformats.org/drawingml/2006/main">
+              <a:graphicData uri="http://schemas.openxmlformats.org/drawingml/2006/picture">
+                <pic:pic xmlns:pic="http://schemas.openxmlformats.org/drawingml/2006/picture">
+                  <pic:nvPicPr>
+                    <pic:cNvPr id="0" name="Picture 13"/>
+                    <pic:cNvPicPr>
+                      <a:picLocks noChangeAspect="1" noChangeArrowheads="1"/>
+                    </pic:cNvPicPr>
+                  </pic:nvPicPr>
+                  <pic:blipFill>
+                    <a:blip r:embed="rId25" cstate="print"/>
+                    <a:srcRect/>
+                    <a:stretch>
+                      <a:fillRect/>
+                    </a:stretch>
+                  </pic:blipFill>
+                  <pic:spPr bwMode="auto">
+                    <a:xfrm>
+                      <a:off x="0" y="0"/>
+                      <a:ext cx="4131813" cy="2877648"/>
+                    </a:xfrm>
+                    <a:prstGeom prst="rect">
+                      <a:avLst/>
+                    </a:prstGeom>
+                    <a:noFill/>
+                    <a:ln w="9525">
+                      <a:noFill/>
+                      <a:miter lim="800000"/>
+                      <a:headEnd/>
+                      <a:tailEnd/>
+                    </a:ln>
+                  </pic:spPr>
+                </pic:pic>
+              </a:graphicData>
+            </a:graphic>
+          </wp:inline>
+        </w:drawing>
+      </w:r>
+    </w:p>
+    <w:p>
+      <w:pPr>
+        <w:pStyle w:val="Paragrafoelenco"/>
+        <w:numPr>
+          <w:ilvl w:val="0"/>
+          <w:numId w:val="10"/>
+        </w:numPr>
+        <w:rPr>
+          <w:b/>
+          <w:sz w:val="32"/>
+          <w:szCs w:val="32"/>
+        </w:rPr>
+      </w:pPr>
+      <w:r>
+        <w:t>Rete Asia</w:t>
+      </w:r>
+    </w:p>
+    <w:p>
+      <w:pPr>
+        <w:pStyle w:val="Paragrafoelenco"/>
+        <w:rPr>
+          <w:b/>
+          <w:sz w:val="32"/>
+          <w:szCs w:val="32"/>
+        </w:rPr>
+      </w:pPr>
+      <w:r>
+        <w:rPr>
+          <w:b/>
+          <w:noProof/>
+          <w:sz w:val="32"/>
+          <w:szCs w:val="32"/>
+        </w:rPr>
+        <w:lastRenderedPageBreak/>
+        <w:drawing>
+          <wp:inline distT="0" distB="0" distL="0" distR="0">
+            <wp:extent cx="4672220" cy="3212612"/>
+            <wp:effectExtent l="19050" t="0" r="0" b="0"/>
+            <wp:docPr id="20" name="Immagine 16"/>
+            <wp:cNvGraphicFramePr>
+              <a:graphicFrameLocks xmlns:a="http://schemas.openxmlformats.org/drawingml/2006/main" noChangeAspect="1"/>
+            </wp:cNvGraphicFramePr>
+            <a:graphic xmlns:a="http://schemas.openxmlformats.org/drawingml/2006/main">
+              <a:graphicData uri="http://schemas.openxmlformats.org/drawingml/2006/picture">
+                <pic:pic xmlns:pic="http://schemas.openxmlformats.org/drawingml/2006/picture">
+                  <pic:nvPicPr>
+                    <pic:cNvPr id="0" name="Picture 16"/>
+                    <pic:cNvPicPr>
+                      <a:picLocks noChangeAspect="1" noChangeArrowheads="1"/>
+                    </pic:cNvPicPr>
+                  </pic:nvPicPr>
+                  <pic:blipFill>
+                    <a:blip r:embed="rId26" cstate="print"/>
+                    <a:srcRect/>
+                    <a:stretch>
+                      <a:fillRect/>
+                    </a:stretch>
+                  </pic:blipFill>
+                  <pic:spPr bwMode="auto">
+                    <a:xfrm>
+                      <a:off x="0" y="0"/>
+                      <a:ext cx="4674389" cy="3214104"/>
+                    </a:xfrm>
+                    <a:prstGeom prst="rect">
+                      <a:avLst/>
+                    </a:prstGeom>
+                    <a:noFill/>
+                    <a:ln w="9525">
+                      <a:noFill/>
+                      <a:miter lim="800000"/>
+                      <a:headEnd/>
+                      <a:tailEnd/>
+                    </a:ln>
+                  </pic:spPr>
+                </pic:pic>
+              </a:graphicData>
+            </a:graphic>
+          </wp:inline>
+        </w:drawing>
+      </w:r>
+    </w:p>
+    <w:p>
+      <w:r>
+        <w:t xml:space="preserve">Per i seguenti grafici abbiamo analizzato i tempi del </w:t>
+      </w:r>
+      <w:proofErr w:type="spellStart"/>
+      <w:r>
+        <w:t>rolling</w:t>
+      </w:r>
+      <w:proofErr w:type="spellEnd"/>
+      <w:r>
+        <w:t xml:space="preserve"> up </w:t>
+      </w:r>
+      <w:proofErr w:type="spellStart"/>
+      <w:r>
+        <w:t>filtering</w:t>
+      </w:r>
+      <w:proofErr w:type="spellEnd"/>
+      <w:r>
+        <w:t xml:space="preserve"> in base al tipo di ordinamento scelto.</w:t>
+      </w:r>
+    </w:p>
+    <w:p>
+      <w:r>
+        <w:tab/>
+      </w:r>
+    </w:p>
+    <w:p>
+      <w:r>
+        <w:t xml:space="preserve">Mappa </w:t>
+      </w:r>
+      <w:proofErr w:type="spellStart"/>
+      <w:r>
+        <w:t>Rain-Wind</w:t>
+      </w:r>
+      <w:proofErr w:type="spellEnd"/>
+      <w:r>
+        <w:t>:</w:t>
+      </w:r>
+    </w:p>
+    <w:p>
+      <w:pPr>
+        <w:jc w:val="center"/>
+      </w:pPr>
+      <w:r>
+        <w:drawing>
+          <wp:inline distT="0" distB="0" distL="0" distR="0">
+            <wp:extent cx="5486400" cy="3200400"/>
+            <wp:effectExtent l="0" t="0" r="0" b="0"/>
+            <wp:docPr id="22" name="Grafico 21"/>
+            <wp:cNvGraphicFramePr/>
+            <a:graphic xmlns:a="http://schemas.openxmlformats.org/drawingml/2006/main">
+              <a:graphicData uri="http://schemas.openxmlformats.org/drawingml/2006/chart">
+                <c:chart xmlns:c="http://schemas.openxmlformats.org/drawingml/2006/chart" xmlns:r="http://schemas.openxmlformats.org/officeDocument/2006/relationships" r:id="rId27"/>
+              </a:graphicData>
+            </a:graphic>
+          </wp:inline>
+        </w:drawing>
+      </w:r>
+    </w:p>
+    <w:p>
+      <w:r>
+        <w:tab/>
       </w:r>
     </w:p>
     <w:p/>
     <w:p/>
+    <w:p/>
+    <w:p/>
+    <w:p/>
+    <w:p>
+      <w:r>
+        <w:t xml:space="preserve">Mappa </w:t>
+      </w:r>
+      <w:proofErr w:type="spellStart"/>
+      <w:r>
+        <w:t>Alarm</w:t>
+      </w:r>
+      <w:proofErr w:type="spellEnd"/>
+      <w:r>
+        <w:t>:</w:t>
+      </w:r>
+    </w:p>
+    <w:p>
+      <w:pPr>
+        <w:jc w:val="center"/>
+      </w:pPr>
+      <w:r>
+        <w:drawing>
+          <wp:inline distT="0" distB="0" distL="0" distR="0">
+            <wp:extent cx="5486400" cy="3200400"/>
+            <wp:effectExtent l="0" t="0" r="0" b="0"/>
+            <wp:docPr id="23" name="Grafico 15"/>
+            <wp:cNvGraphicFramePr/>
+            <a:graphic xmlns:a="http://schemas.openxmlformats.org/drawingml/2006/main">
+              <a:graphicData uri="http://schemas.openxmlformats.org/drawingml/2006/chart">
+                <c:chart xmlns:c="http://schemas.openxmlformats.org/drawingml/2006/chart" xmlns:r="http://schemas.openxmlformats.org/officeDocument/2006/relationships" r:id="rId28"/>
+              </a:graphicData>
+            </a:graphic>
+          </wp:inline>
+        </w:drawing>
+      </w:r>
+    </w:p>
+    <w:p>
+      <w:r>
+        <w:t>Mappa Asia:</w:t>
+      </w:r>
+    </w:p>
+    <w:p>
+      <w:pPr>
+        <w:jc w:val="center"/>
+      </w:pPr>
+      <w:r>
+        <w:drawing>
+          <wp:inline distT="0" distB="0" distL="0" distR="0">
+            <wp:extent cx="5486400" cy="3200400"/>
+            <wp:effectExtent l="0" t="0" r="0" b="0"/>
+            <wp:docPr id="24" name="Grafico 20"/>
+            <wp:cNvGraphicFramePr/>
+            <a:graphic xmlns:a="http://schemas.openxmlformats.org/drawingml/2006/main">
+              <a:graphicData uri="http://schemas.openxmlformats.org/drawingml/2006/chart">
+                <c:chart xmlns:c="http://schemas.openxmlformats.org/drawingml/2006/chart" xmlns:r="http://schemas.openxmlformats.org/officeDocument/2006/relationships" r:id="rId29"/>
+              </a:graphicData>
+            </a:graphic>
+          </wp:inline>
+        </w:drawing>
+      </w:r>
+    </w:p>
+    <w:p/>
+    <w:p>
+      <w:r>
+        <w:t xml:space="preserve">Infine nel seguente grafico consideriamo quanto tempo serve a risolvere il </w:t>
+      </w:r>
+      <w:proofErr w:type="spellStart"/>
+      <w:r>
+        <w:t>filtering</w:t>
+      </w:r>
+      <w:proofErr w:type="spellEnd"/>
+      <w:r>
+        <w:t xml:space="preserve"> in base al numero di istanze temporali nella rete </w:t>
+      </w:r>
+      <w:proofErr w:type="spellStart"/>
+      <w:r>
+        <w:t>Rain-Wind</w:t>
+      </w:r>
+      <w:proofErr w:type="spellEnd"/>
+      <w:r>
+        <w:t>:</w:t>
+      </w:r>
+    </w:p>
+    <w:p>
+      <w:pPr>
+        <w:jc w:val="center"/>
+      </w:pPr>
+      <w:r>
+        <w:lastRenderedPageBreak/>
+        <w:drawing>
+          <wp:inline distT="0" distB="0" distL="0" distR="0">
+            <wp:extent cx="5486400" cy="3200400"/>
+            <wp:effectExtent l="0" t="0" r="0" b="0"/>
+            <wp:docPr id="25" name="Grafico 22"/>
+            <wp:cNvGraphicFramePr/>
+            <a:graphic xmlns:a="http://schemas.openxmlformats.org/drawingml/2006/main">
+              <a:graphicData uri="http://schemas.openxmlformats.org/drawingml/2006/chart">
+                <c:chart xmlns:c="http://schemas.openxmlformats.org/drawingml/2006/chart" xmlns:r="http://schemas.openxmlformats.org/officeDocument/2006/relationships" r:id="rId30"/>
+              </a:graphicData>
+            </a:graphic>
+          </wp:inline>
+        </w:drawing>
+      </w:r>
+    </w:p>
+    <w:p/>
+    <w:p>
+      <w:r>
+        <w:t xml:space="preserve">Per il controllo sulla correttezza dell’algoritmo abbiamo effettuato un confronto con i risultati ottenuti usando il </w:t>
+      </w:r>
+      <w:proofErr w:type="spellStart"/>
+      <w:r>
+        <w:t>ParticleFiltering</w:t>
+      </w:r>
+      <w:proofErr w:type="spellEnd"/>
+      <w:r>
+        <w:t xml:space="preserve">. Nel caso della mappa </w:t>
+      </w:r>
+      <w:proofErr w:type="spellStart"/>
+      <w:r>
+        <w:t>rain</w:t>
+      </w:r>
+      <w:proofErr w:type="spellEnd"/>
+      <w:r>
+        <w:t xml:space="preserve"> inoltre son stati confrontati i risultati con le slide viste a lezione per i primi istanti temporali.</w:t>
+      </w:r>
+    </w:p>
+    <w:p>
+      <w:r>
+        <w:t xml:space="preserve">Per quanto riguarda il </w:t>
+      </w:r>
+      <w:proofErr w:type="spellStart"/>
+      <w:r>
+        <w:t>ParticleFiltering</w:t>
+      </w:r>
+      <w:proofErr w:type="spellEnd"/>
+      <w:r>
+        <w:t xml:space="preserve"> si è applicato un numero di predizioni pari a 1000</w:t>
+      </w:r>
+      <w:r>
+        <w:t xml:space="preserve">, mentre per il </w:t>
+      </w:r>
+      <w:proofErr w:type="spellStart"/>
+      <w:r>
+        <w:t>RollingUp</w:t>
+      </w:r>
+      <w:proofErr w:type="spellEnd"/>
+      <w:r>
+        <w:t xml:space="preserve"> abbiamo applicato l’ordinamento </w:t>
+      </w:r>
+      <w:proofErr w:type="spellStart"/>
+      <w:r>
+        <w:t>min-fill</w:t>
+      </w:r>
+      <w:proofErr w:type="spellEnd"/>
+      <w:r>
+        <w:t xml:space="preserve">. </w:t>
+      </w:r>
+    </w:p>
+    <w:p>
+      <w:r>
+        <w:t>Vediamo alcuni esempi:</w:t>
+      </w:r>
+    </w:p>
+    <w:p>
+      <w:pPr>
+        <w:pStyle w:val="Paragrafoelenco"/>
+        <w:numPr>
+          <w:ilvl w:val="0"/>
+          <w:numId w:val="3"/>
+        </w:numPr>
+      </w:pPr>
+      <w:r>
+        <w:t xml:space="preserve">Rete </w:t>
+      </w:r>
+      <w:proofErr w:type="spellStart"/>
+      <w:r>
+        <w:t>Rain-Wind</w:t>
+      </w:r>
+      <w:proofErr w:type="spellEnd"/>
+      <w:r>
+        <w:t>:</w:t>
+      </w:r>
+    </w:p>
+    <w:p>
+      <w:pPr>
+        <w:pStyle w:val="Paragrafoelenco"/>
+        <w:ind w:left="1068"/>
+      </w:pPr>
+      <w:r>
+        <w:t xml:space="preserve">Probabilità sui nodi </w:t>
+      </w:r>
+      <w:proofErr w:type="spellStart"/>
+      <w:r>
+        <w:t>RainT</w:t>
+      </w:r>
+      <w:proofErr w:type="spellEnd"/>
+      <w:r>
+        <w:t>,</w:t>
+      </w:r>
+      <w:proofErr w:type="spellStart"/>
+      <w:r>
+        <w:t>WindT</w:t>
+      </w:r>
+      <w:proofErr w:type="spellEnd"/>
+      <w:r>
+        <w:t xml:space="preserve"> data l’evidenza fissa </w:t>
+      </w:r>
+      <w:proofErr w:type="spellStart"/>
+      <w:r>
+        <w:t>Umbrella</w:t>
+      </w:r>
+      <w:proofErr w:type="spellEnd"/>
+      <w:r>
+        <w:t xml:space="preserve"> = </w:t>
+      </w:r>
+      <w:proofErr w:type="spellStart"/>
+      <w:r>
+        <w:t>True</w:t>
+      </w:r>
+      <w:proofErr w:type="spellEnd"/>
+    </w:p>
+    <w:p>
+      <w:pPr>
+        <w:pStyle w:val="Paragrafoelenco"/>
+        <w:numPr>
+          <w:ilvl w:val="1"/>
+          <w:numId w:val="3"/>
+        </w:numPr>
+      </w:pPr>
+      <w:r>
+        <w:t>Con 20 istanti temporali:</w:t>
+      </w:r>
+    </w:p>
+    <w:p>
+      <w:pPr>
+        <w:pStyle w:val="Paragrafoelenco"/>
+        <w:ind w:left="1788"/>
+      </w:pPr>
+      <w:proofErr w:type="spellStart"/>
+      <w:r>
+        <w:t>Particle</w:t>
+      </w:r>
+      <w:proofErr w:type="spellEnd"/>
+      <w:r>
+        <w:t xml:space="preserve"> </w:t>
+      </w:r>
+      <w:proofErr w:type="spellStart"/>
+      <w:r>
+        <w:t>Filtering</w:t>
+      </w:r>
+      <w:proofErr w:type="spellEnd"/>
+      <w:r>
+        <w:t xml:space="preserve">: &lt; </w:t>
+      </w:r>
+      <w:r>
+        <w:t>0.426</w:t>
+      </w:r>
+      <w:r>
+        <w:t>,</w:t>
+      </w:r>
+      <w:r>
+        <w:t xml:space="preserve"> 0.043</w:t>
+      </w:r>
+      <w:r>
+        <w:t xml:space="preserve">, </w:t>
+      </w:r>
+      <w:r>
+        <w:t>0.492</w:t>
+      </w:r>
+      <w:r>
+        <w:t xml:space="preserve">, </w:t>
+      </w:r>
+      <w:r>
+        <w:t>0.039</w:t>
+      </w:r>
+      <w:r>
+        <w:t>&gt;</w:t>
+      </w:r>
+    </w:p>
+    <w:p>
+      <w:pPr>
+        <w:pStyle w:val="Paragrafoelenco"/>
+        <w:ind w:left="1788"/>
+      </w:pPr>
+      <w:proofErr w:type="spellStart"/>
+      <w:r>
+        <w:t>RollingUp</w:t>
+      </w:r>
+      <w:proofErr w:type="spellEnd"/>
+      <w:r>
+        <w:t xml:space="preserve"> </w:t>
+      </w:r>
+      <w:proofErr w:type="spellStart"/>
+      <w:r>
+        <w:t>Filtering</w:t>
+      </w:r>
+      <w:proofErr w:type="spellEnd"/>
+      <w:r>
+        <w:t>: &lt;0.417, 0.053, 0.484, 0.046&gt;</w:t>
+      </w:r>
+    </w:p>
+    <w:p>
+      <w:pPr>
+        <w:pStyle w:val="Paragrafoelenco"/>
+        <w:ind w:left="1788"/>
+      </w:pPr>
+    </w:p>
+    <w:p>
+      <w:pPr>
+        <w:pStyle w:val="Paragrafoelenco"/>
+        <w:numPr>
+          <w:ilvl w:val="1"/>
+          <w:numId w:val="3"/>
+        </w:numPr>
+      </w:pPr>
+      <w:r>
+        <w:t>Con 40 istanti temporali:</w:t>
+      </w:r>
+    </w:p>
+    <w:p>
+      <w:pPr>
+        <w:pStyle w:val="Paragrafoelenco"/>
+        <w:ind w:left="1788"/>
+      </w:pPr>
+      <w:proofErr w:type="spellStart"/>
+      <w:r>
+        <w:t>Particle</w:t>
+      </w:r>
+      <w:proofErr w:type="spellEnd"/>
+      <w:r>
+        <w:t xml:space="preserve"> </w:t>
+      </w:r>
+      <w:proofErr w:type="spellStart"/>
+      <w:r>
+        <w:t>Filtering</w:t>
+      </w:r>
+      <w:proofErr w:type="spellEnd"/>
+      <w:r>
+        <w:t>: &lt;</w:t>
+      </w:r>
+      <w:r>
+        <w:t xml:space="preserve"> 0.414</w:t>
+      </w:r>
+      <w:r>
+        <w:t xml:space="preserve">, </w:t>
+      </w:r>
+      <w:r>
+        <w:t>0.049</w:t>
+      </w:r>
+      <w:r>
+        <w:t xml:space="preserve">, </w:t>
+      </w:r>
+      <w:r>
+        <w:t>0.494</w:t>
+      </w:r>
+      <w:r>
+        <w:t xml:space="preserve">, </w:t>
+      </w:r>
+      <w:r>
+        <w:t>0.043</w:t>
+      </w:r>
+      <w:r>
+        <w:t>&gt;</w:t>
+      </w:r>
+    </w:p>
+    <w:p>
+      <w:pPr>
+        <w:pStyle w:val="Paragrafoelenco"/>
+        <w:ind w:left="1788"/>
+      </w:pPr>
+      <w:proofErr w:type="spellStart"/>
+      <w:r>
+        <w:t>RollingUp</w:t>
+      </w:r>
+      <w:proofErr w:type="spellEnd"/>
+      <w:r>
+        <w:t xml:space="preserve"> </w:t>
+      </w:r>
+      <w:proofErr w:type="spellStart"/>
+      <w:r>
+        <w:t>Filtering</w:t>
+      </w:r>
+      <w:proofErr w:type="spellEnd"/>
+      <w:r>
+        <w:t xml:space="preserve">: </w:t>
+      </w:r>
+      <w:r>
+        <w:t>: &lt;0.417, 0.053, 0.484, 0.046&gt;</w:t>
+      </w:r>
+    </w:p>
+    <w:p>
+      <w:pPr>
+        <w:pStyle w:val="Paragrafoelenco"/>
+        <w:ind w:left="1416"/>
+      </w:pPr>
+    </w:p>
+    <w:p>
+      <w:pPr>
+        <w:pStyle w:val="Paragrafoelenco"/>
+        <w:numPr>
+          <w:ilvl w:val="0"/>
+          <w:numId w:val="3"/>
+        </w:numPr>
+      </w:pPr>
+      <w:r>
+        <w:t xml:space="preserve">Rete </w:t>
+      </w:r>
+      <w:proofErr w:type="spellStart"/>
+      <w:r>
+        <w:t>Alarm</w:t>
+      </w:r>
+      <w:proofErr w:type="spellEnd"/>
+      <w:r>
+        <w:t xml:space="preserve"> dopo 20 istanti temporali:</w:t>
+      </w:r>
+    </w:p>
+    <w:p>
+      <w:pPr>
+        <w:pStyle w:val="Paragrafoelenco"/>
+        <w:ind w:left="1068"/>
+      </w:pPr>
+      <w:r>
+        <w:t xml:space="preserve">Probabilità sui nodi </w:t>
+      </w:r>
+      <w:proofErr w:type="spellStart"/>
+      <w:r>
+        <w:t>Burglary</w:t>
+      </w:r>
+      <w:proofErr w:type="spellEnd"/>
+      <w:r>
+        <w:t xml:space="preserve">, </w:t>
+      </w:r>
+      <w:proofErr w:type="spellStart"/>
+      <w:r>
+        <w:t>EarthQuake</w:t>
+      </w:r>
+      <w:proofErr w:type="spellEnd"/>
+      <w:r>
+        <w:t xml:space="preserve"> data l’evidenza fissa </w:t>
+      </w:r>
+      <w:proofErr w:type="spellStart"/>
+      <w:r>
+        <w:t>MaryCalls</w:t>
+      </w:r>
+      <w:proofErr w:type="spellEnd"/>
+      <w:r>
+        <w:t xml:space="preserve"> = </w:t>
+      </w:r>
+      <w:proofErr w:type="spellStart"/>
+      <w:r>
+        <w:t>True</w:t>
+      </w:r>
+      <w:proofErr w:type="spellEnd"/>
+    </w:p>
+    <w:p>
+      <w:pPr>
+        <w:pStyle w:val="Paragrafoelenco"/>
+        <w:ind w:left="1068"/>
+      </w:pPr>
+    </w:p>
+    <w:p>
+      <w:pPr>
+        <w:pStyle w:val="Paragrafoelenco"/>
+        <w:numPr>
+          <w:ilvl w:val="1"/>
+          <w:numId w:val="3"/>
+        </w:numPr>
+      </w:pPr>
+      <w:r>
+        <w:t>Con 20 istanti temporali:</w:t>
+      </w:r>
+    </w:p>
+    <w:p>
+      <w:pPr>
+        <w:pStyle w:val="Paragrafoelenco"/>
+        <w:ind w:left="1788"/>
+      </w:pPr>
+      <w:proofErr w:type="spellStart"/>
+      <w:r>
+        <w:t>Particle</w:t>
+      </w:r>
+      <w:proofErr w:type="spellEnd"/>
+      <w:r>
+        <w:t xml:space="preserve"> </w:t>
+      </w:r>
+      <w:proofErr w:type="spellStart"/>
+      <w:r>
+        <w:t>Filtering</w:t>
+      </w:r>
+      <w:proofErr w:type="spellEnd"/>
+      <w:r>
+        <w:t>: &lt; 0.214, 0.557, 0.198, 0.031&gt;</w:t>
+      </w:r>
+    </w:p>
+    <w:p>
+      <w:pPr>
+        <w:pStyle w:val="Paragrafoelenco"/>
+        <w:ind w:left="1788"/>
+      </w:pPr>
+      <w:proofErr w:type="spellStart"/>
+      <w:r>
+        <w:t>RollingUp</w:t>
+      </w:r>
+      <w:proofErr w:type="spellEnd"/>
+      <w:r>
+        <w:t xml:space="preserve"> </w:t>
+      </w:r>
+      <w:proofErr w:type="spellStart"/>
+      <w:r>
+        <w:t>Filtering</w:t>
+      </w:r>
+      <w:proofErr w:type="spellEnd"/>
+      <w:r>
+        <w:t>: &lt;0.269, 0.623, 0.095, 0.011&gt;</w:t>
+      </w:r>
+    </w:p>
+    <w:p>
+      <w:pPr>
+        <w:pStyle w:val="Paragrafoelenco"/>
+        <w:ind w:left="1788"/>
+      </w:pPr>
+    </w:p>
+    <w:p>
+      <w:pPr>
+        <w:pStyle w:val="Paragrafoelenco"/>
+        <w:numPr>
+          <w:ilvl w:val="1"/>
+          <w:numId w:val="3"/>
+        </w:numPr>
+      </w:pPr>
+      <w:r>
+        <w:t>Con 40 istanti temporali:</w:t>
+      </w:r>
+    </w:p>
+    <w:p>
+      <w:pPr>
+        <w:pStyle w:val="Paragrafoelenco"/>
+        <w:ind w:left="1788"/>
+      </w:pPr>
+      <w:proofErr w:type="spellStart"/>
+      <w:r>
+        <w:t>Particle</w:t>
+      </w:r>
+      <w:proofErr w:type="spellEnd"/>
+      <w:r>
+        <w:t xml:space="preserve"> </w:t>
+      </w:r>
+      <w:proofErr w:type="spellStart"/>
+      <w:r>
+        <w:t>Filtering</w:t>
+      </w:r>
+      <w:proofErr w:type="spellEnd"/>
+      <w:r>
+        <w:t xml:space="preserve">: &lt; </w:t>
+      </w:r>
+      <w:r>
+        <w:t>0.281</w:t>
+      </w:r>
+      <w:r>
+        <w:t xml:space="preserve">, </w:t>
+      </w:r>
+      <w:r>
+        <w:t>0.513</w:t>
+      </w:r>
+      <w:r>
+        <w:t>,</w:t>
+      </w:r>
+      <w:r>
+        <w:t xml:space="preserve"> 0.187</w:t>
+      </w:r>
+      <w:r>
+        <w:t xml:space="preserve"> , </w:t>
+      </w:r>
+      <w:r>
+        <w:t>0.019</w:t>
+      </w:r>
+      <w:r>
+        <w:t>&gt;</w:t>
+      </w:r>
+    </w:p>
+    <w:p>
+      <w:pPr>
+        <w:pStyle w:val="Paragrafoelenco"/>
+        <w:ind w:left="1788"/>
+      </w:pPr>
+      <w:proofErr w:type="spellStart"/>
+      <w:r>
+        <w:t>RollingUp</w:t>
+      </w:r>
+      <w:proofErr w:type="spellEnd"/>
+      <w:r>
+        <w:t xml:space="preserve"> </w:t>
+      </w:r>
+      <w:proofErr w:type="spellStart"/>
+      <w:r>
+        <w:t>Filtering</w:t>
+      </w:r>
+      <w:proofErr w:type="spellEnd"/>
+      <w:r>
+        <w:t>: &lt;0.269, 0.623, 0.095, 0.011&gt;</w:t>
+      </w:r>
+    </w:p>
+    <w:p>
+      <w:pPr>
+        <w:pStyle w:val="Paragrafoelenco"/>
+        <w:ind w:left="1788"/>
+      </w:pPr>
+    </w:p>
+    <w:p>
+      <w:r>
+        <w:lastRenderedPageBreak/>
+        <w:t xml:space="preserve">Come vediamo si tratta di risultati molto simili, Il </w:t>
+      </w:r>
+      <w:proofErr w:type="spellStart"/>
+      <w:r>
+        <w:t>RollingUp</w:t>
+      </w:r>
+      <w:proofErr w:type="spellEnd"/>
+      <w:r>
+        <w:t xml:space="preserve"> tende più velocemente a stabilirsi e notiamo che i risultati di 20 e 40 istanti temporali son sempre gli stessi. </w:t>
+      </w:r>
+    </w:p>
+    <w:p>
+      <w:pPr>
+        <w:pStyle w:val="Paragrafoelenco"/>
+      </w:pPr>
+    </w:p>
     <w:sectPr>
       <w:pgSz w:w="11906" w:h="16838"/>
       <w:pgMar w:top="1417" w:right="1134" w:bottom="1134" w:left="1134" w:header="708" w:footer="708" w:gutter="0"/>
@@ -4506,6 +6846,95 @@
     </w:lvl>
   </w:abstractNum>
   <w:abstractNum w:abstractNumId="4">
+    <w:nsid w:val="3E173844"/>
+    <w:multiLevelType w:val="hybridMultilevel"/>
+    <w:tmpl w:val="DF88E130"/>
+    <w:lvl w:ilvl="0" w:tplc="2BB4E5C8">
+      <w:start w:val="1"/>
+      <w:numFmt w:val="decimal"/>
+      <w:lvlText w:val="%1)"/>
+      <w:lvlJc w:val="left"/>
+      <w:pPr>
+        <w:ind w:left="1428" w:hanging="360"/>
+      </w:pPr>
+      <w:rPr>
+        <w:rFonts w:hint="default"/>
+      </w:rPr>
+    </w:lvl>
+    <w:lvl w:ilvl="1" w:tplc="04100019">
+      <w:start w:val="1"/>
+      <w:numFmt w:val="lowerLetter"/>
+      <w:lvlText w:val="%2."/>
+      <w:lvlJc w:val="left"/>
+      <w:pPr>
+        <w:ind w:left="2148" w:hanging="360"/>
+      </w:pPr>
+    </w:lvl>
+    <w:lvl w:ilvl="2" w:tplc="0410001B" w:tentative="1">
+      <w:start w:val="1"/>
+      <w:numFmt w:val="lowerRoman"/>
+      <w:lvlText w:val="%3."/>
+      <w:lvlJc w:val="right"/>
+      <w:pPr>
+        <w:ind w:left="2868" w:hanging="180"/>
+      </w:pPr>
+    </w:lvl>
+    <w:lvl w:ilvl="3" w:tplc="0410000F" w:tentative="1">
+      <w:start w:val="1"/>
+      <w:numFmt w:val="decimal"/>
+      <w:lvlText w:val="%4."/>
+      <w:lvlJc w:val="left"/>
+      <w:pPr>
+        <w:ind w:left="3588" w:hanging="360"/>
+      </w:pPr>
+    </w:lvl>
+    <w:lvl w:ilvl="4" w:tplc="04100019" w:tentative="1">
+      <w:start w:val="1"/>
+      <w:numFmt w:val="lowerLetter"/>
+      <w:lvlText w:val="%5."/>
+      <w:lvlJc w:val="left"/>
+      <w:pPr>
+        <w:ind w:left="4308" w:hanging="360"/>
+      </w:pPr>
+    </w:lvl>
+    <w:lvl w:ilvl="5" w:tplc="0410001B" w:tentative="1">
+      <w:start w:val="1"/>
+      <w:numFmt w:val="lowerRoman"/>
+      <w:lvlText w:val="%6."/>
+      <w:lvlJc w:val="right"/>
+      <w:pPr>
+        <w:ind w:left="5028" w:hanging="180"/>
+      </w:pPr>
+    </w:lvl>
+    <w:lvl w:ilvl="6" w:tplc="0410000F" w:tentative="1">
+      <w:start w:val="1"/>
+      <w:numFmt w:val="decimal"/>
+      <w:lvlText w:val="%7."/>
+      <w:lvlJc w:val="left"/>
+      <w:pPr>
+        <w:ind w:left="5748" w:hanging="360"/>
+      </w:pPr>
+    </w:lvl>
+    <w:lvl w:ilvl="7" w:tplc="04100019" w:tentative="1">
+      <w:start w:val="1"/>
+      <w:numFmt w:val="lowerLetter"/>
+      <w:lvlText w:val="%8."/>
+      <w:lvlJc w:val="left"/>
+      <w:pPr>
+        <w:ind w:left="6468" w:hanging="360"/>
+      </w:pPr>
+    </w:lvl>
+    <w:lvl w:ilvl="8" w:tplc="0410001B" w:tentative="1">
+      <w:start w:val="1"/>
+      <w:numFmt w:val="lowerRoman"/>
+      <w:lvlText w:val="%9."/>
+      <w:lvlJc w:val="right"/>
+      <w:pPr>
+        <w:ind w:left="7188" w:hanging="180"/>
+      </w:pPr>
+    </w:lvl>
+  </w:abstractNum>
+  <w:abstractNum w:abstractNumId="5">
     <w:nsid w:val="48AD4C57"/>
     <w:multiLevelType w:val="hybridMultilevel"/>
     <w:tmpl w:val="AFB65532"/>
@@ -4618,7 +7047,185 @@
       </w:rPr>
     </w:lvl>
   </w:abstractNum>
-  <w:abstractNum w:abstractNumId="5">
+  <w:abstractNum w:abstractNumId="6">
+    <w:nsid w:val="4A555376"/>
+    <w:multiLevelType w:val="hybridMultilevel"/>
+    <w:tmpl w:val="DF88E130"/>
+    <w:lvl w:ilvl="0" w:tplc="2BB4E5C8">
+      <w:start w:val="1"/>
+      <w:numFmt w:val="decimal"/>
+      <w:lvlText w:val="%1)"/>
+      <w:lvlJc w:val="left"/>
+      <w:pPr>
+        <w:ind w:left="1428" w:hanging="360"/>
+      </w:pPr>
+      <w:rPr>
+        <w:rFonts w:hint="default"/>
+      </w:rPr>
+    </w:lvl>
+    <w:lvl w:ilvl="1" w:tplc="04100019">
+      <w:start w:val="1"/>
+      <w:numFmt w:val="lowerLetter"/>
+      <w:lvlText w:val="%2."/>
+      <w:lvlJc w:val="left"/>
+      <w:pPr>
+        <w:ind w:left="2148" w:hanging="360"/>
+      </w:pPr>
+    </w:lvl>
+    <w:lvl w:ilvl="2" w:tplc="0410001B" w:tentative="1">
+      <w:start w:val="1"/>
+      <w:numFmt w:val="lowerRoman"/>
+      <w:lvlText w:val="%3."/>
+      <w:lvlJc w:val="right"/>
+      <w:pPr>
+        <w:ind w:left="2868" w:hanging="180"/>
+      </w:pPr>
+    </w:lvl>
+    <w:lvl w:ilvl="3" w:tplc="0410000F" w:tentative="1">
+      <w:start w:val="1"/>
+      <w:numFmt w:val="decimal"/>
+      <w:lvlText w:val="%4."/>
+      <w:lvlJc w:val="left"/>
+      <w:pPr>
+        <w:ind w:left="3588" w:hanging="360"/>
+      </w:pPr>
+    </w:lvl>
+    <w:lvl w:ilvl="4" w:tplc="04100019" w:tentative="1">
+      <w:start w:val="1"/>
+      <w:numFmt w:val="lowerLetter"/>
+      <w:lvlText w:val="%5."/>
+      <w:lvlJc w:val="left"/>
+      <w:pPr>
+        <w:ind w:left="4308" w:hanging="360"/>
+      </w:pPr>
+    </w:lvl>
+    <w:lvl w:ilvl="5" w:tplc="0410001B" w:tentative="1">
+      <w:start w:val="1"/>
+      <w:numFmt w:val="lowerRoman"/>
+      <w:lvlText w:val="%6."/>
+      <w:lvlJc w:val="right"/>
+      <w:pPr>
+        <w:ind w:left="5028" w:hanging="180"/>
+      </w:pPr>
+    </w:lvl>
+    <w:lvl w:ilvl="6" w:tplc="0410000F" w:tentative="1">
+      <w:start w:val="1"/>
+      <w:numFmt w:val="decimal"/>
+      <w:lvlText w:val="%7."/>
+      <w:lvlJc w:val="left"/>
+      <w:pPr>
+        <w:ind w:left="5748" w:hanging="360"/>
+      </w:pPr>
+    </w:lvl>
+    <w:lvl w:ilvl="7" w:tplc="04100019" w:tentative="1">
+      <w:start w:val="1"/>
+      <w:numFmt w:val="lowerLetter"/>
+      <w:lvlText w:val="%8."/>
+      <w:lvlJc w:val="left"/>
+      <w:pPr>
+        <w:ind w:left="6468" w:hanging="360"/>
+      </w:pPr>
+    </w:lvl>
+    <w:lvl w:ilvl="8" w:tplc="0410001B" w:tentative="1">
+      <w:start w:val="1"/>
+      <w:numFmt w:val="lowerRoman"/>
+      <w:lvlText w:val="%9."/>
+      <w:lvlJc w:val="right"/>
+      <w:pPr>
+        <w:ind w:left="7188" w:hanging="180"/>
+      </w:pPr>
+    </w:lvl>
+  </w:abstractNum>
+  <w:abstractNum w:abstractNumId="7">
+    <w:nsid w:val="514A4E70"/>
+    <w:multiLevelType w:val="hybridMultilevel"/>
+    <w:tmpl w:val="2CF66674"/>
+    <w:lvl w:ilvl="0" w:tplc="04100011">
+      <w:start w:val="1"/>
+      <w:numFmt w:val="decimal"/>
+      <w:lvlText w:val="%1)"/>
+      <w:lvlJc w:val="left"/>
+      <w:pPr>
+        <w:ind w:left="720" w:hanging="360"/>
+      </w:pPr>
+      <w:rPr>
+        <w:rFonts w:hint="default"/>
+      </w:rPr>
+    </w:lvl>
+    <w:lvl w:ilvl="1" w:tplc="04100019" w:tentative="1">
+      <w:start w:val="1"/>
+      <w:numFmt w:val="lowerLetter"/>
+      <w:lvlText w:val="%2."/>
+      <w:lvlJc w:val="left"/>
+      <w:pPr>
+        <w:ind w:left="1440" w:hanging="360"/>
+      </w:pPr>
+    </w:lvl>
+    <w:lvl w:ilvl="2" w:tplc="0410001B" w:tentative="1">
+      <w:start w:val="1"/>
+      <w:numFmt w:val="lowerRoman"/>
+      <w:lvlText w:val="%3."/>
+      <w:lvlJc w:val="right"/>
+      <w:pPr>
+        <w:ind w:left="2160" w:hanging="180"/>
+      </w:pPr>
+    </w:lvl>
+    <w:lvl w:ilvl="3" w:tplc="0410000F" w:tentative="1">
+      <w:start w:val="1"/>
+      <w:numFmt w:val="decimal"/>
+      <w:lvlText w:val="%4."/>
+      <w:lvlJc w:val="left"/>
+      <w:pPr>
+        <w:ind w:left="2880" w:hanging="360"/>
+      </w:pPr>
+    </w:lvl>
+    <w:lvl w:ilvl="4" w:tplc="04100019" w:tentative="1">
+      <w:start w:val="1"/>
+      <w:numFmt w:val="lowerLetter"/>
+      <w:lvlText w:val="%5."/>
+      <w:lvlJc w:val="left"/>
+      <w:pPr>
+        <w:ind w:left="3600" w:hanging="360"/>
+      </w:pPr>
+    </w:lvl>
+    <w:lvl w:ilvl="5" w:tplc="0410001B" w:tentative="1">
+      <w:start w:val="1"/>
+      <w:numFmt w:val="lowerRoman"/>
+      <w:lvlText w:val="%6."/>
+      <w:lvlJc w:val="right"/>
+      <w:pPr>
+        <w:ind w:left="4320" w:hanging="180"/>
+      </w:pPr>
+    </w:lvl>
+    <w:lvl w:ilvl="6" w:tplc="0410000F" w:tentative="1">
+      <w:start w:val="1"/>
+      <w:numFmt w:val="decimal"/>
+      <w:lvlText w:val="%7."/>
+      <w:lvlJc w:val="left"/>
+      <w:pPr>
+        <w:ind w:left="5040" w:hanging="360"/>
+      </w:pPr>
+    </w:lvl>
+    <w:lvl w:ilvl="7" w:tplc="04100019" w:tentative="1">
+      <w:start w:val="1"/>
+      <w:numFmt w:val="lowerLetter"/>
+      <w:lvlText w:val="%8."/>
+      <w:lvlJc w:val="left"/>
+      <w:pPr>
+        <w:ind w:left="5760" w:hanging="360"/>
+      </w:pPr>
+    </w:lvl>
+    <w:lvl w:ilvl="8" w:tplc="0410001B" w:tentative="1">
+      <w:start w:val="1"/>
+      <w:numFmt w:val="lowerRoman"/>
+      <w:lvlText w:val="%9."/>
+      <w:lvlJc w:val="right"/>
+      <w:pPr>
+        <w:ind w:left="6480" w:hanging="180"/>
+      </w:pPr>
+    </w:lvl>
+  </w:abstractNum>
+  <w:abstractNum w:abstractNumId="8">
     <w:nsid w:val="58224B77"/>
     <w:multiLevelType w:val="hybridMultilevel"/>
     <w:tmpl w:val="B44C3E20"/>
@@ -4704,7 +7311,7 @@
       </w:pPr>
     </w:lvl>
   </w:abstractNum>
-  <w:abstractNum w:abstractNumId="6">
+  <w:abstractNum w:abstractNumId="9">
     <w:nsid w:val="65540FFF"/>
     <w:multiLevelType w:val="hybridMultilevel"/>
     <w:tmpl w:val="54DCE5AE"/>
@@ -4719,7 +7326,7 @@
         <w:rFonts w:ascii="Calibri" w:eastAsiaTheme="minorEastAsia" w:hAnsi="Calibri" w:cs="Calibri" w:hint="default"/>
       </w:rPr>
     </w:lvl>
-    <w:lvl w:ilvl="1" w:tplc="04100003" w:tentative="1">
+    <w:lvl w:ilvl="1" w:tplc="04100003">
       <w:start w:val="1"/>
       <w:numFmt w:val="bullet"/>
       <w:lvlText w:val="o"/>
@@ -4816,7 +7423,7 @@
       </w:rPr>
     </w:lvl>
   </w:abstractNum>
-  <w:abstractNum w:abstractNumId="7">
+  <w:abstractNum w:abstractNumId="10">
     <w:nsid w:val="6D0F201D"/>
     <w:multiLevelType w:val="hybridMultilevel"/>
     <w:tmpl w:val="5F9E9766"/>
@@ -4929,6 +7536,97 @@
       </w:rPr>
     </w:lvl>
   </w:abstractNum>
+  <w:abstractNum w:abstractNumId="11">
+    <w:nsid w:val="70F8181D"/>
+    <w:multiLevelType w:val="hybridMultilevel"/>
+    <w:tmpl w:val="CE588990"/>
+    <w:lvl w:ilvl="0" w:tplc="8026C7E2">
+      <w:start w:val="1"/>
+      <w:numFmt w:val="decimal"/>
+      <w:lvlText w:val="%1)"/>
+      <w:lvlJc w:val="left"/>
+      <w:pPr>
+        <w:ind w:left="720" w:hanging="360"/>
+      </w:pPr>
+      <w:rPr>
+        <w:rFonts w:hint="default"/>
+        <w:b w:val="0"/>
+        <w:sz w:val="22"/>
+      </w:rPr>
+    </w:lvl>
+    <w:lvl w:ilvl="1" w:tplc="04100019" w:tentative="1">
+      <w:start w:val="1"/>
+      <w:numFmt w:val="lowerLetter"/>
+      <w:lvlText w:val="%2."/>
+      <w:lvlJc w:val="left"/>
+      <w:pPr>
+        <w:ind w:left="1440" w:hanging="360"/>
+      </w:pPr>
+    </w:lvl>
+    <w:lvl w:ilvl="2" w:tplc="0410001B" w:tentative="1">
+      <w:start w:val="1"/>
+      <w:numFmt w:val="lowerRoman"/>
+      <w:lvlText w:val="%3."/>
+      <w:lvlJc w:val="right"/>
+      <w:pPr>
+        <w:ind w:left="2160" w:hanging="180"/>
+      </w:pPr>
+    </w:lvl>
+    <w:lvl w:ilvl="3" w:tplc="0410000F" w:tentative="1">
+      <w:start w:val="1"/>
+      <w:numFmt w:val="decimal"/>
+      <w:lvlText w:val="%4."/>
+      <w:lvlJc w:val="left"/>
+      <w:pPr>
+        <w:ind w:left="2880" w:hanging="360"/>
+      </w:pPr>
+    </w:lvl>
+    <w:lvl w:ilvl="4" w:tplc="04100019" w:tentative="1">
+      <w:start w:val="1"/>
+      <w:numFmt w:val="lowerLetter"/>
+      <w:lvlText w:val="%5."/>
+      <w:lvlJc w:val="left"/>
+      <w:pPr>
+        <w:ind w:left="3600" w:hanging="360"/>
+      </w:pPr>
+    </w:lvl>
+    <w:lvl w:ilvl="5" w:tplc="0410001B" w:tentative="1">
+      <w:start w:val="1"/>
+      <w:numFmt w:val="lowerRoman"/>
+      <w:lvlText w:val="%6."/>
+      <w:lvlJc w:val="right"/>
+      <w:pPr>
+        <w:ind w:left="4320" w:hanging="180"/>
+      </w:pPr>
+    </w:lvl>
+    <w:lvl w:ilvl="6" w:tplc="0410000F" w:tentative="1">
+      <w:start w:val="1"/>
+      <w:numFmt w:val="decimal"/>
+      <w:lvlText w:val="%7."/>
+      <w:lvlJc w:val="left"/>
+      <w:pPr>
+        <w:ind w:left="5040" w:hanging="360"/>
+      </w:pPr>
+    </w:lvl>
+    <w:lvl w:ilvl="7" w:tplc="04100019" w:tentative="1">
+      <w:start w:val="1"/>
+      <w:numFmt w:val="lowerLetter"/>
+      <w:lvlText w:val="%8."/>
+      <w:lvlJc w:val="left"/>
+      <w:pPr>
+        <w:ind w:left="5760" w:hanging="360"/>
+      </w:pPr>
+    </w:lvl>
+    <w:lvl w:ilvl="8" w:tplc="0410001B" w:tentative="1">
+      <w:start w:val="1"/>
+      <w:numFmt w:val="lowerRoman"/>
+      <w:lvlText w:val="%9."/>
+      <w:lvlJc w:val="right"/>
+      <w:pPr>
+        <w:ind w:left="6480" w:hanging="180"/>
+      </w:pPr>
+    </w:lvl>
+  </w:abstractNum>
   <w:num w:numId="1">
     <w:abstractNumId w:val="3"/>
   </w:num>
@@ -4936,22 +7634,34 @@
     <w:abstractNumId w:val="0"/>
   </w:num>
   <w:num w:numId="3">
-    <w:abstractNumId w:val="6"/>
+    <w:abstractNumId w:val="9"/>
   </w:num>
   <w:num w:numId="4">
     <w:abstractNumId w:val="2"/>
   </w:num>
   <w:num w:numId="5">
-    <w:abstractNumId w:val="7"/>
+    <w:abstractNumId w:val="10"/>
   </w:num>
   <w:num w:numId="6">
-    <w:abstractNumId w:val="4"/>
+    <w:abstractNumId w:val="5"/>
   </w:num>
   <w:num w:numId="7">
     <w:abstractNumId w:val="1"/>
   </w:num>
   <w:num w:numId="8">
-    <w:abstractNumId w:val="5"/>
+    <w:abstractNumId w:val="8"/>
+  </w:num>
+  <w:num w:numId="9">
+    <w:abstractNumId w:val="6"/>
+  </w:num>
+  <w:num w:numId="10">
+    <w:abstractNumId w:val="11"/>
+  </w:num>
+  <w:num w:numId="11">
+    <w:abstractNumId w:val="7"/>
+  </w:num>
+  <w:num w:numId="12">
+    <w:abstractNumId w:val="4"/>
   </w:num>
 </w:numbering>
 </file>
@@ -5120,6 +7830,7 @@
   <w:style w:type="character" w:default="1" w:styleId="Carpredefinitoparagrafo">
     <w:name w:val="Default Paragraph Font"/>
     <w:uiPriority w:val="1"/>
+    <w:semiHidden/>
     <w:unhideWhenUsed/>
   </w:style>
   <w:style w:type="table" w:default="1" w:styleId="Tabellanormale">
@@ -5356,16 +8067,16 @@
                 <c:formatCode>General</c:formatCode>
                 <c:ptCount val="4"/>
                 <c:pt idx="0">
-                  <c:v>0.34652530000000004</c:v>
+                  <c:v>0.34652530000000031</c:v>
                 </c:pt>
                 <c:pt idx="1">
                   <c:v>2.5302999999999999E-2</c:v>
                 </c:pt>
                 <c:pt idx="2">
-                  <c:v>1.6817700000000001E-2</c:v>
+                  <c:v>1.6817700000000012E-2</c:v>
                 </c:pt>
                 <c:pt idx="3">
-                  <c:v>3.9693699999999998E-2</c:v>
+                  <c:v>3.9693700000000026E-2</c:v>
                 </c:pt>
               </c:numCache>
             </c:numRef>
@@ -5378,11 +8089,11 @@
         </c:ser>
         <c:gapWidth val="219"/>
         <c:overlap val="-27"/>
-        <c:axId val="190980096"/>
-        <c:axId val="190982016"/>
+        <c:axId val="43405696"/>
+        <c:axId val="43942656"/>
       </c:barChart>
       <c:catAx>
-        <c:axId val="190980096"/>
+        <c:axId val="43405696"/>
         <c:scaling>
           <c:orientation val="minMax"/>
         </c:scaling>
@@ -5423,14 +8134,14 @@
             <a:endParaRPr lang="it-IT"/>
           </a:p>
         </c:txPr>
-        <c:crossAx val="190982016"/>
+        <c:crossAx val="43942656"/>
         <c:crosses val="autoZero"/>
         <c:auto val="1"/>
         <c:lblAlgn val="ctr"/>
         <c:lblOffset val="100"/>
       </c:catAx>
       <c:valAx>
-        <c:axId val="190982016"/>
+        <c:axId val="43942656"/>
         <c:scaling>
           <c:orientation val="minMax"/>
         </c:scaling>
@@ -5479,7 +8190,7 @@
             <a:endParaRPr lang="it-IT"/>
           </a:p>
         </c:txPr>
-        <c:crossAx val="190980096"/>
+        <c:crossAx val="43405696"/>
         <c:crosses val="autoZero"/>
         <c:crossBetween val="between"/>
       </c:valAx>
@@ -5532,6 +8243,7 @@
 
 <file path=word/charts/chart10.xml><?xml version="1.0" encoding="utf-8"?>
 <c:chartSpace xmlns:c="http://schemas.openxmlformats.org/drawingml/2006/chart" xmlns:a="http://schemas.openxmlformats.org/drawingml/2006/main" xmlns:r="http://schemas.openxmlformats.org/officeDocument/2006/relationships">
+  <c:date1904 val="1"/>
   <c:lang val="it-IT"/>
   <c:chart>
     <c:title>
@@ -6008,11 +8720,11 @@
           </c:extLst>
         </c:ser>
         <c:marker val="1"/>
-        <c:axId val="201439872"/>
-        <c:axId val="201454336"/>
+        <c:axId val="78351360"/>
+        <c:axId val="78357632"/>
       </c:lineChart>
       <c:catAx>
-        <c:axId val="201439872"/>
+        <c:axId val="78351360"/>
         <c:scaling>
           <c:orientation val="minMax"/>
         </c:scaling>
@@ -6053,14 +8765,14 @@
             <a:endParaRPr lang="it-IT"/>
           </a:p>
         </c:txPr>
-        <c:crossAx val="201454336"/>
+        <c:crossAx val="78357632"/>
         <c:crosses val="autoZero"/>
         <c:auto val="1"/>
         <c:lblAlgn val="ctr"/>
         <c:lblOffset val="100"/>
       </c:catAx>
       <c:valAx>
-        <c:axId val="201454336"/>
+        <c:axId val="78357632"/>
         <c:scaling>
           <c:orientation val="minMax"/>
         </c:scaling>
@@ -6109,7 +8821,7 @@
             <a:endParaRPr lang="it-IT"/>
           </a:p>
         </c:txPr>
-        <c:crossAx val="201439872"/>
+        <c:crossAx val="78351360"/>
         <c:crosses val="autoZero"/>
         <c:crossBetween val="between"/>
       </c:valAx>
@@ -6220,7 +8932,7 @@
             </a:r>
             <a:r>
               <a:rPr lang="it-IT" baseline="0"/>
-              <a:t> al variare del numero di variabili della query (rete win95pts)</a:t>
+              <a:t> al variare della profondita dell'evidenza (rete Insurance)</a:t>
             </a:r>
             <a:endParaRPr lang="it-IT"/>
           </a:p>
@@ -6283,13 +8995,13 @@
                 <c:formatCode>General</c:formatCode>
                 <c:ptCount val="3"/>
                 <c:pt idx="0">
+                  <c:v>0</c:v>
+                </c:pt>
+                <c:pt idx="1">
                   <c:v>1</c:v>
                 </c:pt>
-                <c:pt idx="1">
-                  <c:v>2</c:v>
-                </c:pt>
                 <c:pt idx="2">
-                  <c:v>3</c:v>
+                  <c:v>4</c:v>
                 </c:pt>
               </c:numCache>
             </c:numRef>
@@ -6298,23 +9010,23 @@
             <c:numRef>
               <c:f>Foglio1!$B$2:$B$4</c:f>
               <c:numCache>
-                <c:formatCode>General</c:formatCode>
+                <c:formatCode>#,##0.0000000</c:formatCode>
                 <c:ptCount val="3"/>
-                <c:pt idx="0">
-                  <c:v>0.13493230000000012</c:v>
+                <c:pt idx="0" formatCode="General">
+                  <c:v>0.57627600000000001</c:v>
                 </c:pt>
                 <c:pt idx="1">
-                  <c:v>0.13209019999999999</c:v>
-                </c:pt>
-                <c:pt idx="2">
-                  <c:v>0.21237139999999999</c:v>
+                  <c:v>1.5277902999999982</c:v>
+                </c:pt>
+                <c:pt idx="2" formatCode="#,##0.000000000">
+                  <c:v>1.0915395999999991</c:v>
                 </c:pt>
               </c:numCache>
             </c:numRef>
           </c:val>
           <c:extLst xmlns:c16r2="http://schemas.microsoft.com/office/drawing/2015/06/chart">
             <c:ext xmlns:c16="http://schemas.microsoft.com/office/drawing/2014/chart" uri="{C3380CC4-5D6E-409C-BE32-E72D297353CC}">
-              <c16:uniqueId val="{00000000-09B7-4019-A0A9-6987F14D9DFB}"/>
+              <c16:uniqueId val="{00000000-595E-49DD-B5E6-FDFADC4C7839}"/>
             </c:ext>
           </c:extLst>
         </c:ser>
@@ -6363,13 +9075,13 @@
                 <c:formatCode>General</c:formatCode>
                 <c:ptCount val="3"/>
                 <c:pt idx="0">
+                  <c:v>0</c:v>
+                </c:pt>
+                <c:pt idx="1">
                   <c:v>1</c:v>
                 </c:pt>
-                <c:pt idx="1">
-                  <c:v>2</c:v>
-                </c:pt>
                 <c:pt idx="2">
-                  <c:v>3</c:v>
+                  <c:v>4</c:v>
                 </c:pt>
               </c:numCache>
             </c:numRef>
@@ -6381,20 +9093,20 @@
                 <c:formatCode>General</c:formatCode>
                 <c:ptCount val="3"/>
                 <c:pt idx="0">
-                  <c:v>1.6010799999999999E-2</c:v>
+                  <c:v>0.1466327</c:v>
                 </c:pt>
                 <c:pt idx="1">
-                  <c:v>3.941420000000001E-2</c:v>
+                  <c:v>0.15896570000000018</c:v>
                 </c:pt>
                 <c:pt idx="2">
-                  <c:v>4.5300400000000039E-2</c:v>
+                  <c:v>0.15822330000000018</c:v>
                 </c:pt>
               </c:numCache>
             </c:numRef>
           </c:val>
           <c:extLst xmlns:c16r2="http://schemas.microsoft.com/office/drawing/2015/06/chart">
             <c:ext xmlns:c16="http://schemas.microsoft.com/office/drawing/2014/chart" uri="{C3380CC4-5D6E-409C-BE32-E72D297353CC}">
-              <c16:uniqueId val="{00000001-09B7-4019-A0A9-6987F14D9DFB}"/>
+              <c16:uniqueId val="{00000001-595E-49DD-B5E6-FDFADC4C7839}"/>
             </c:ext>
           </c:extLst>
         </c:ser>
@@ -6443,13 +9155,13 @@
                 <c:formatCode>General</c:formatCode>
                 <c:ptCount val="3"/>
                 <c:pt idx="0">
+                  <c:v>0</c:v>
+                </c:pt>
+                <c:pt idx="1">
                   <c:v>1</c:v>
                 </c:pt>
-                <c:pt idx="1">
-                  <c:v>2</c:v>
-                </c:pt>
                 <c:pt idx="2">
-                  <c:v>3</c:v>
+                  <c:v>4</c:v>
                 </c:pt>
               </c:numCache>
             </c:numRef>
@@ -6461,20 +9173,20 @@
                 <c:formatCode>General</c:formatCode>
                 <c:ptCount val="3"/>
                 <c:pt idx="0">
-                  <c:v>6.6540799999999997E-2</c:v>
+                  <c:v>9.662730000000011E-2</c:v>
                 </c:pt>
                 <c:pt idx="1">
-                  <c:v>4.3380300000000004E-2</c:v>
+                  <c:v>8.5602900000000023E-2</c:v>
                 </c:pt>
                 <c:pt idx="2">
-                  <c:v>5.2799600000000058E-2</c:v>
+                  <c:v>7.7977500000000019E-2</c:v>
                 </c:pt>
               </c:numCache>
             </c:numRef>
           </c:val>
           <c:extLst xmlns:c16r2="http://schemas.microsoft.com/office/drawing/2015/06/chart">
             <c:ext xmlns:c16="http://schemas.microsoft.com/office/drawing/2014/chart" uri="{C3380CC4-5D6E-409C-BE32-E72D297353CC}">
-              <c16:uniqueId val="{00000002-09B7-4019-A0A9-6987F14D9DFB}"/>
+              <c16:uniqueId val="{00000002-595E-49DD-B5E6-FDFADC4C7839}"/>
             </c:ext>
           </c:extLst>
         </c:ser>
@@ -6523,13 +9235,13 @@
                 <c:formatCode>General</c:formatCode>
                 <c:ptCount val="3"/>
                 <c:pt idx="0">
+                  <c:v>0</c:v>
+                </c:pt>
+                <c:pt idx="1">
                   <c:v>1</c:v>
                 </c:pt>
-                <c:pt idx="1">
-                  <c:v>2</c:v>
-                </c:pt>
                 <c:pt idx="2">
-                  <c:v>3</c:v>
+                  <c:v>4</c:v>
                 </c:pt>
               </c:numCache>
             </c:numRef>
@@ -6538,23 +9250,23 @@
             <c:numRef>
               <c:f>Foglio1!$E$2:$E$4</c:f>
               <c:numCache>
-                <c:formatCode>General</c:formatCode>
+                <c:formatCode>#,##0.000000000</c:formatCode>
                 <c:ptCount val="3"/>
-                <c:pt idx="0">
-                  <c:v>8.0084400000000028E-2</c:v>
+                <c:pt idx="0" formatCode="General">
+                  <c:v>0.30500000000000027</c:v>
                 </c:pt>
                 <c:pt idx="1">
-                  <c:v>8.1103100000000011E-2</c:v>
-                </c:pt>
-                <c:pt idx="2">
-                  <c:v>7.4872100000000039E-2</c:v>
+                  <c:v>1.2368585000000001</c:v>
+                </c:pt>
+                <c:pt idx="2" formatCode="General">
+                  <c:v>0.87359109999999995</c:v>
                 </c:pt>
               </c:numCache>
             </c:numRef>
           </c:val>
           <c:extLst xmlns:c16r2="http://schemas.microsoft.com/office/drawing/2015/06/chart">
             <c:ext xmlns:c16="http://schemas.microsoft.com/office/drawing/2014/chart" uri="{C3380CC4-5D6E-409C-BE32-E72D297353CC}">
-              <c16:uniqueId val="{00000003-09B7-4019-A0A9-6987F14D9DFB}"/>
+              <c16:uniqueId val="{00000003-595E-49DD-B5E6-FDFADC4C7839}"/>
             </c:ext>
           </c:extLst>
         </c:ser>
@@ -6603,13 +9315,13 @@
                 <c:formatCode>General</c:formatCode>
                 <c:ptCount val="3"/>
                 <c:pt idx="0">
+                  <c:v>0</c:v>
+                </c:pt>
+                <c:pt idx="1">
                   <c:v>1</c:v>
                 </c:pt>
-                <c:pt idx="1">
-                  <c:v>2</c:v>
-                </c:pt>
                 <c:pt idx="2">
-                  <c:v>3</c:v>
+                  <c:v>4</c:v>
                 </c:pt>
               </c:numCache>
             </c:numRef>
@@ -6621,29 +9333,29 @@
                 <c:formatCode>General</c:formatCode>
                 <c:ptCount val="3"/>
                 <c:pt idx="0">
-                  <c:v>1.33589E-2</c:v>
+                  <c:v>4.86737E-2</c:v>
                 </c:pt>
                 <c:pt idx="1">
-                  <c:v>2.9903200000000012E-2</c:v>
+                  <c:v>9.170900000000004E-2</c:v>
                 </c:pt>
                 <c:pt idx="2">
-                  <c:v>7.5194700000000003E-2</c:v>
+                  <c:v>9.7368900000000022E-2</c:v>
                 </c:pt>
               </c:numCache>
             </c:numRef>
           </c:val>
           <c:extLst xmlns:c16r2="http://schemas.microsoft.com/office/drawing/2015/06/chart">
             <c:ext xmlns:c16="http://schemas.microsoft.com/office/drawing/2014/chart" uri="{C3380CC4-5D6E-409C-BE32-E72D297353CC}">
-              <c16:uniqueId val="{00000004-09B7-4019-A0A9-6987F14D9DFB}"/>
+              <c16:uniqueId val="{00000004-595E-49DD-B5E6-FDFADC4C7839}"/>
             </c:ext>
           </c:extLst>
         </c:ser>
         <c:marker val="1"/>
-        <c:axId val="201291264"/>
-        <c:axId val="201293184"/>
+        <c:axId val="80906112"/>
+        <c:axId val="80916480"/>
       </c:lineChart>
       <c:catAx>
-        <c:axId val="201291264"/>
+        <c:axId val="80906112"/>
         <c:scaling>
           <c:orientation val="minMax"/>
         </c:scaling>
@@ -6684,14 +9396,14 @@
             <a:endParaRPr lang="it-IT"/>
           </a:p>
         </c:txPr>
-        <c:crossAx val="201293184"/>
+        <c:crossAx val="80916480"/>
         <c:crosses val="autoZero"/>
         <c:auto val="1"/>
         <c:lblAlgn val="ctr"/>
         <c:lblOffset val="100"/>
       </c:catAx>
       <c:valAx>
-        <c:axId val="201293184"/>
+        <c:axId val="80916480"/>
         <c:scaling>
           <c:orientation val="minMax"/>
         </c:scaling>
@@ -6740,7 +9452,7 @@
             <a:endParaRPr lang="it-IT"/>
           </a:p>
         </c:txPr>
-        <c:crossAx val="201291264"/>
+        <c:crossAx val="80906112"/>
         <c:crosses val="autoZero"/>
         <c:crossBetween val="between"/>
       </c:valAx>
@@ -6821,6 +9533,3289 @@
 </c:chartSpace>
 </file>
 
+<file path=word/charts/chart12.xml><?xml version="1.0" encoding="utf-8"?>
+<c:chartSpace xmlns:c="http://schemas.openxmlformats.org/drawingml/2006/chart" xmlns:a="http://schemas.openxmlformats.org/drawingml/2006/main" xmlns:r="http://schemas.openxmlformats.org/officeDocument/2006/relationships">
+  <c:date1904 val="1"/>
+  <c:lang val="it-IT"/>
+  <c:chart>
+    <c:title>
+      <c:tx>
+        <c:rich>
+          <a:bodyPr rot="0" spcFirstLastPara="1" vertOverflow="ellipsis" vert="horz" wrap="square" anchor="ctr" anchorCtr="1"/>
+          <a:lstStyle/>
+          <a:p>
+            <a:pPr>
+              <a:defRPr sz="1400" b="0" i="0" u="none" strike="noStrike" kern="1200" spc="0" baseline="0">
+                <a:solidFill>
+                  <a:schemeClr val="tx1">
+                    <a:lumMod val="65000"/>
+                    <a:lumOff val="35000"/>
+                  </a:schemeClr>
+                </a:solidFill>
+                <a:latin typeface="+mn-lt"/>
+                <a:ea typeface="+mn-ea"/>
+                <a:cs typeface="+mn-cs"/>
+              </a:defRPr>
+            </a:pPr>
+            <a:r>
+              <a:rPr lang="it-IT"/>
+              <a:t>Max Factor</a:t>
+            </a:r>
+            <a:r>
+              <a:rPr lang="it-IT" baseline="0"/>
+              <a:t> al variare della profondita dell'evidenza (rete Insurance)</a:t>
+            </a:r>
+            <a:endParaRPr lang="it-IT"/>
+          </a:p>
+        </c:rich>
+      </c:tx>
+      <c:spPr>
+        <a:noFill/>
+        <a:ln>
+          <a:noFill/>
+        </a:ln>
+        <a:effectLst/>
+      </c:spPr>
+    </c:title>
+    <c:plotArea>
+      <c:layout/>
+      <c:lineChart>
+        <c:grouping val="standard"/>
+        <c:ser>
+          <c:idx val="0"/>
+          <c:order val="0"/>
+          <c:tx>
+            <c:strRef>
+              <c:f>Foglio1!$B$1</c:f>
+              <c:strCache>
+                <c:ptCount val="1"/>
+                <c:pt idx="0">
+                  <c:v>No Pruning</c:v>
+                </c:pt>
+              </c:strCache>
+            </c:strRef>
+          </c:tx>
+          <c:spPr>
+            <a:ln w="28575" cap="rnd">
+              <a:solidFill>
+                <a:srgbClr val="FF0000"/>
+              </a:solidFill>
+              <a:round/>
+            </a:ln>
+            <a:effectLst/>
+          </c:spPr>
+          <c:marker>
+            <c:symbol val="circle"/>
+            <c:size val="5"/>
+            <c:spPr>
+              <a:solidFill>
+                <a:schemeClr val="accent1"/>
+              </a:solidFill>
+              <a:ln w="9525">
+                <a:solidFill>
+                  <a:schemeClr val="accent1"/>
+                </a:solidFill>
+              </a:ln>
+              <a:effectLst/>
+            </c:spPr>
+          </c:marker>
+          <c:cat>
+            <c:numRef>
+              <c:f>Foglio1!$A$2:$A$4</c:f>
+              <c:numCache>
+                <c:formatCode>General</c:formatCode>
+                <c:ptCount val="3"/>
+                <c:pt idx="0">
+                  <c:v>0</c:v>
+                </c:pt>
+                <c:pt idx="1">
+                  <c:v>1</c:v>
+                </c:pt>
+                <c:pt idx="2">
+                  <c:v>4</c:v>
+                </c:pt>
+              </c:numCache>
+            </c:numRef>
+          </c:cat>
+          <c:val>
+            <c:numRef>
+              <c:f>Foglio1!$B$2:$B$4</c:f>
+              <c:numCache>
+                <c:formatCode>General</c:formatCode>
+                <c:ptCount val="3"/>
+                <c:pt idx="0">
+                  <c:v>15360</c:v>
+                </c:pt>
+                <c:pt idx="1">
+                  <c:v>61440</c:v>
+                </c:pt>
+                <c:pt idx="2">
+                  <c:v>30720</c:v>
+                </c:pt>
+              </c:numCache>
+            </c:numRef>
+          </c:val>
+          <c:extLst xmlns:c16r2="http://schemas.microsoft.com/office/drawing/2015/06/chart">
+            <c:ext xmlns:c16="http://schemas.microsoft.com/office/drawing/2014/chart" uri="{C3380CC4-5D6E-409C-BE32-E72D297353CC}">
+              <c16:uniqueId val="{00000000-25D9-4947-98E1-8F7EBBF4B141}"/>
+            </c:ext>
+          </c:extLst>
+        </c:ser>
+        <c:ser>
+          <c:idx val="1"/>
+          <c:order val="1"/>
+          <c:tx>
+            <c:strRef>
+              <c:f>Foglio1!$C$1</c:f>
+              <c:strCache>
+                <c:ptCount val="1"/>
+                <c:pt idx="0">
+                  <c:v>Ancestor</c:v>
+                </c:pt>
+              </c:strCache>
+            </c:strRef>
+          </c:tx>
+          <c:spPr>
+            <a:ln w="28575" cap="rnd">
+              <a:solidFill>
+                <a:schemeClr val="accent2"/>
+              </a:solidFill>
+              <a:round/>
+            </a:ln>
+            <a:effectLst/>
+          </c:spPr>
+          <c:marker>
+            <c:symbol val="circle"/>
+            <c:size val="5"/>
+            <c:spPr>
+              <a:solidFill>
+                <a:schemeClr val="accent2"/>
+              </a:solidFill>
+              <a:ln w="9525">
+                <a:solidFill>
+                  <a:schemeClr val="accent2"/>
+                </a:solidFill>
+              </a:ln>
+              <a:effectLst/>
+            </c:spPr>
+          </c:marker>
+          <c:cat>
+            <c:numRef>
+              <c:f>Foglio1!$A$2:$A$4</c:f>
+              <c:numCache>
+                <c:formatCode>General</c:formatCode>
+                <c:ptCount val="3"/>
+                <c:pt idx="0">
+                  <c:v>0</c:v>
+                </c:pt>
+                <c:pt idx="1">
+                  <c:v>1</c:v>
+                </c:pt>
+                <c:pt idx="2">
+                  <c:v>4</c:v>
+                </c:pt>
+              </c:numCache>
+            </c:numRef>
+          </c:cat>
+          <c:val>
+            <c:numRef>
+              <c:f>Foglio1!$C$2:$C$4</c:f>
+              <c:numCache>
+                <c:formatCode>General</c:formatCode>
+                <c:ptCount val="3"/>
+                <c:pt idx="0">
+                  <c:v>1600</c:v>
+                </c:pt>
+                <c:pt idx="1">
+                  <c:v>6400</c:v>
+                </c:pt>
+                <c:pt idx="2">
+                  <c:v>6400</c:v>
+                </c:pt>
+              </c:numCache>
+            </c:numRef>
+          </c:val>
+          <c:extLst xmlns:c16r2="http://schemas.microsoft.com/office/drawing/2015/06/chart">
+            <c:ext xmlns:c16="http://schemas.microsoft.com/office/drawing/2014/chart" uri="{C3380CC4-5D6E-409C-BE32-E72D297353CC}">
+              <c16:uniqueId val="{00000001-25D9-4947-98E1-8F7EBBF4B141}"/>
+            </c:ext>
+          </c:extLst>
+        </c:ser>
+        <c:ser>
+          <c:idx val="2"/>
+          <c:order val="2"/>
+          <c:tx>
+            <c:strRef>
+              <c:f>Foglio1!$D$1</c:f>
+              <c:strCache>
+                <c:ptCount val="1"/>
+                <c:pt idx="0">
+                  <c:v>M-separated</c:v>
+                </c:pt>
+              </c:strCache>
+            </c:strRef>
+          </c:tx>
+          <c:spPr>
+            <a:ln w="28575" cap="rnd">
+              <a:solidFill>
+                <a:schemeClr val="accent3"/>
+              </a:solidFill>
+              <a:round/>
+            </a:ln>
+            <a:effectLst/>
+          </c:spPr>
+          <c:marker>
+            <c:symbol val="circle"/>
+            <c:size val="5"/>
+            <c:spPr>
+              <a:solidFill>
+                <a:schemeClr val="accent3"/>
+              </a:solidFill>
+              <a:ln w="9525">
+                <a:solidFill>
+                  <a:schemeClr val="accent3"/>
+                </a:solidFill>
+              </a:ln>
+              <a:effectLst/>
+            </c:spPr>
+          </c:marker>
+          <c:cat>
+            <c:numRef>
+              <c:f>Foglio1!$A$2:$A$4</c:f>
+              <c:numCache>
+                <c:formatCode>General</c:formatCode>
+                <c:ptCount val="3"/>
+                <c:pt idx="0">
+                  <c:v>0</c:v>
+                </c:pt>
+                <c:pt idx="1">
+                  <c:v>1</c:v>
+                </c:pt>
+                <c:pt idx="2">
+                  <c:v>4</c:v>
+                </c:pt>
+              </c:numCache>
+            </c:numRef>
+          </c:cat>
+          <c:val>
+            <c:numRef>
+              <c:f>Foglio1!$D$2:$D$4</c:f>
+              <c:numCache>
+                <c:formatCode>General</c:formatCode>
+                <c:ptCount val="3"/>
+                <c:pt idx="0">
+                  <c:v>1600</c:v>
+                </c:pt>
+                <c:pt idx="1">
+                  <c:v>3200</c:v>
+                </c:pt>
+                <c:pt idx="2">
+                  <c:v>3200</c:v>
+                </c:pt>
+              </c:numCache>
+            </c:numRef>
+          </c:val>
+          <c:extLst xmlns:c16r2="http://schemas.microsoft.com/office/drawing/2015/06/chart">
+            <c:ext xmlns:c16="http://schemas.microsoft.com/office/drawing/2014/chart" uri="{C3380CC4-5D6E-409C-BE32-E72D297353CC}">
+              <c16:uniqueId val="{00000002-25D9-4947-98E1-8F7EBBF4B141}"/>
+            </c:ext>
+          </c:extLst>
+        </c:ser>
+        <c:ser>
+          <c:idx val="3"/>
+          <c:order val="3"/>
+          <c:tx>
+            <c:strRef>
+              <c:f>Foglio1!$E$1</c:f>
+              <c:strCache>
+                <c:ptCount val="1"/>
+                <c:pt idx="0">
+                  <c:v>Edge</c:v>
+                </c:pt>
+              </c:strCache>
+            </c:strRef>
+          </c:tx>
+          <c:spPr>
+            <a:ln w="28575" cap="rnd">
+              <a:solidFill>
+                <a:schemeClr val="accent4"/>
+              </a:solidFill>
+              <a:round/>
+            </a:ln>
+            <a:effectLst/>
+          </c:spPr>
+          <c:marker>
+            <c:symbol val="circle"/>
+            <c:size val="5"/>
+            <c:spPr>
+              <a:solidFill>
+                <a:schemeClr val="accent4"/>
+              </a:solidFill>
+              <a:ln w="9525">
+                <a:solidFill>
+                  <a:schemeClr val="accent4"/>
+                </a:solidFill>
+              </a:ln>
+              <a:effectLst/>
+            </c:spPr>
+          </c:marker>
+          <c:cat>
+            <c:numRef>
+              <c:f>Foglio1!$A$2:$A$4</c:f>
+              <c:numCache>
+                <c:formatCode>General</c:formatCode>
+                <c:ptCount val="3"/>
+                <c:pt idx="0">
+                  <c:v>0</c:v>
+                </c:pt>
+                <c:pt idx="1">
+                  <c:v>1</c:v>
+                </c:pt>
+                <c:pt idx="2">
+                  <c:v>4</c:v>
+                </c:pt>
+              </c:numCache>
+            </c:numRef>
+          </c:cat>
+          <c:val>
+            <c:numRef>
+              <c:f>Foglio1!$E$2:$E$4</c:f>
+              <c:numCache>
+                <c:formatCode>General</c:formatCode>
+                <c:ptCount val="3"/>
+                <c:pt idx="0">
+                  <c:v>15360</c:v>
+                </c:pt>
+                <c:pt idx="1">
+                  <c:v>61440</c:v>
+                </c:pt>
+                <c:pt idx="2">
+                  <c:v>30720</c:v>
+                </c:pt>
+              </c:numCache>
+            </c:numRef>
+          </c:val>
+          <c:extLst xmlns:c16r2="http://schemas.microsoft.com/office/drawing/2015/06/chart">
+            <c:ext xmlns:c16="http://schemas.microsoft.com/office/drawing/2014/chart" uri="{C3380CC4-5D6E-409C-BE32-E72D297353CC}">
+              <c16:uniqueId val="{00000003-25D9-4947-98E1-8F7EBBF4B141}"/>
+            </c:ext>
+          </c:extLst>
+        </c:ser>
+        <c:ser>
+          <c:idx val="4"/>
+          <c:order val="4"/>
+          <c:tx>
+            <c:strRef>
+              <c:f>Foglio1!$F$1</c:f>
+              <c:strCache>
+                <c:ptCount val="1"/>
+                <c:pt idx="0">
+                  <c:v>All pruning</c:v>
+                </c:pt>
+              </c:strCache>
+            </c:strRef>
+          </c:tx>
+          <c:spPr>
+            <a:ln w="28575" cap="rnd">
+              <a:solidFill>
+                <a:schemeClr val="accent5"/>
+              </a:solidFill>
+              <a:round/>
+            </a:ln>
+            <a:effectLst/>
+          </c:spPr>
+          <c:marker>
+            <c:symbol val="circle"/>
+            <c:size val="5"/>
+            <c:spPr>
+              <a:solidFill>
+                <a:schemeClr val="accent5"/>
+              </a:solidFill>
+              <a:ln w="9525">
+                <a:solidFill>
+                  <a:schemeClr val="accent5"/>
+                </a:solidFill>
+              </a:ln>
+              <a:effectLst/>
+            </c:spPr>
+          </c:marker>
+          <c:cat>
+            <c:numRef>
+              <c:f>Foglio1!$A$2:$A$4</c:f>
+              <c:numCache>
+                <c:formatCode>General</c:formatCode>
+                <c:ptCount val="3"/>
+                <c:pt idx="0">
+                  <c:v>0</c:v>
+                </c:pt>
+                <c:pt idx="1">
+                  <c:v>1</c:v>
+                </c:pt>
+                <c:pt idx="2">
+                  <c:v>4</c:v>
+                </c:pt>
+              </c:numCache>
+            </c:numRef>
+          </c:cat>
+          <c:val>
+            <c:numRef>
+              <c:f>Foglio1!$F$2:$F$4</c:f>
+              <c:numCache>
+                <c:formatCode>General</c:formatCode>
+                <c:ptCount val="3"/>
+                <c:pt idx="0">
+                  <c:v>1600</c:v>
+                </c:pt>
+                <c:pt idx="1">
+                  <c:v>6400</c:v>
+                </c:pt>
+                <c:pt idx="2">
+                  <c:v>6400</c:v>
+                </c:pt>
+              </c:numCache>
+            </c:numRef>
+          </c:val>
+          <c:extLst xmlns:c16r2="http://schemas.microsoft.com/office/drawing/2015/06/chart">
+            <c:ext xmlns:c16="http://schemas.microsoft.com/office/drawing/2014/chart" uri="{C3380CC4-5D6E-409C-BE32-E72D297353CC}">
+              <c16:uniqueId val="{00000004-25D9-4947-98E1-8F7EBBF4B141}"/>
+            </c:ext>
+          </c:extLst>
+        </c:ser>
+        <c:marker val="1"/>
+        <c:axId val="84828928"/>
+        <c:axId val="84830848"/>
+      </c:lineChart>
+      <c:catAx>
+        <c:axId val="84828928"/>
+        <c:scaling>
+          <c:orientation val="minMax"/>
+        </c:scaling>
+        <c:axPos val="b"/>
+        <c:numFmt formatCode="General" sourceLinked="1"/>
+        <c:majorTickMark val="none"/>
+        <c:tickLblPos val="nextTo"/>
+        <c:spPr>
+          <a:noFill/>
+          <a:ln w="9525" cap="flat" cmpd="sng" algn="ctr">
+            <a:solidFill>
+              <a:schemeClr val="tx1">
+                <a:lumMod val="15000"/>
+                <a:lumOff val="85000"/>
+              </a:schemeClr>
+            </a:solidFill>
+            <a:round/>
+          </a:ln>
+          <a:effectLst/>
+        </c:spPr>
+        <c:txPr>
+          <a:bodyPr rot="-60000000" spcFirstLastPara="1" vertOverflow="ellipsis" vert="horz" wrap="square" anchor="ctr" anchorCtr="1"/>
+          <a:lstStyle/>
+          <a:p>
+            <a:pPr>
+              <a:defRPr sz="900" b="0" i="0" u="none" strike="noStrike" kern="1200" baseline="0">
+                <a:solidFill>
+                  <a:schemeClr val="tx1">
+                    <a:lumMod val="65000"/>
+                    <a:lumOff val="35000"/>
+                  </a:schemeClr>
+                </a:solidFill>
+                <a:latin typeface="+mn-lt"/>
+                <a:ea typeface="+mn-ea"/>
+                <a:cs typeface="+mn-cs"/>
+              </a:defRPr>
+            </a:pPr>
+            <a:endParaRPr lang="it-IT"/>
+          </a:p>
+        </c:txPr>
+        <c:crossAx val="84830848"/>
+        <c:crosses val="autoZero"/>
+        <c:auto val="1"/>
+        <c:lblAlgn val="ctr"/>
+        <c:lblOffset val="100"/>
+      </c:catAx>
+      <c:valAx>
+        <c:axId val="84830848"/>
+        <c:scaling>
+          <c:orientation val="minMax"/>
+        </c:scaling>
+        <c:axPos val="l"/>
+        <c:majorGridlines>
+          <c:spPr>
+            <a:ln w="9525" cap="flat" cmpd="sng" algn="ctr">
+              <a:solidFill>
+                <a:schemeClr val="tx1">
+                  <a:lumMod val="15000"/>
+                  <a:lumOff val="85000"/>
+                </a:schemeClr>
+              </a:solidFill>
+              <a:round/>
+            </a:ln>
+            <a:effectLst/>
+          </c:spPr>
+        </c:majorGridlines>
+        <c:numFmt formatCode="General" sourceLinked="1"/>
+        <c:majorTickMark val="none"/>
+        <c:tickLblPos val="nextTo"/>
+        <c:spPr>
+          <a:noFill/>
+          <a:ln>
+            <a:noFill/>
+          </a:ln>
+          <a:effectLst/>
+        </c:spPr>
+        <c:txPr>
+          <a:bodyPr rot="-60000000" spcFirstLastPara="1" vertOverflow="ellipsis" vert="horz" wrap="square" anchor="ctr" anchorCtr="1"/>
+          <a:lstStyle/>
+          <a:p>
+            <a:pPr>
+              <a:defRPr sz="900" b="0" i="0" u="none" strike="noStrike" kern="1200" baseline="0">
+                <a:solidFill>
+                  <a:schemeClr val="tx1">
+                    <a:lumMod val="65000"/>
+                    <a:lumOff val="35000"/>
+                  </a:schemeClr>
+                </a:solidFill>
+                <a:latin typeface="+mn-lt"/>
+                <a:ea typeface="+mn-ea"/>
+                <a:cs typeface="+mn-cs"/>
+              </a:defRPr>
+            </a:pPr>
+            <a:endParaRPr lang="it-IT"/>
+          </a:p>
+        </c:txPr>
+        <c:crossAx val="84828928"/>
+        <c:crosses val="autoZero"/>
+        <c:crossBetween val="between"/>
+      </c:valAx>
+      <c:spPr>
+        <a:noFill/>
+        <a:ln>
+          <a:noFill/>
+        </a:ln>
+        <a:effectLst/>
+      </c:spPr>
+    </c:plotArea>
+    <c:legend>
+      <c:legendPos val="b"/>
+      <c:spPr>
+        <a:noFill/>
+        <a:ln>
+          <a:noFill/>
+        </a:ln>
+        <a:effectLst/>
+      </c:spPr>
+      <c:txPr>
+        <a:bodyPr rot="0" spcFirstLastPara="1" vertOverflow="ellipsis" vert="horz" wrap="square" anchor="ctr" anchorCtr="1"/>
+        <a:lstStyle/>
+        <a:p>
+          <a:pPr>
+            <a:defRPr sz="900" b="0" i="0" u="none" strike="noStrike" kern="1200" baseline="0">
+              <a:solidFill>
+                <a:schemeClr val="tx1">
+                  <a:lumMod val="65000"/>
+                  <a:lumOff val="35000"/>
+                </a:schemeClr>
+              </a:solidFill>
+              <a:latin typeface="+mn-lt"/>
+              <a:ea typeface="+mn-ea"/>
+              <a:cs typeface="+mn-cs"/>
+            </a:defRPr>
+          </a:pPr>
+          <a:endParaRPr lang="it-IT"/>
+        </a:p>
+      </c:txPr>
+    </c:legend>
+    <c:plotVisOnly val="1"/>
+    <c:dispBlanksAs val="gap"/>
+    <c:extLst xmlns:c16r2="http://schemas.microsoft.com/office/drawing/2015/06/chart">
+      <c:ext xmlns:c16r3="http://schemas.microsoft.com/office/drawing/2017/03/chart" uri="{56B9EC1D-385E-4148-901F-78D8002777C0}">
+        <c16r3:dataDisplayOptions16>
+          <c16r3:dispNaAsBlank val="1"/>
+        </c16r3:dataDisplayOptions16>
+      </c:ext>
+    </c:extLst>
+  </c:chart>
+  <c:spPr>
+    <a:solidFill>
+      <a:schemeClr val="bg1"/>
+    </a:solidFill>
+    <a:ln w="9525" cap="flat" cmpd="sng" algn="ctr">
+      <a:solidFill>
+        <a:schemeClr val="tx1">
+          <a:lumMod val="15000"/>
+          <a:lumOff val="85000"/>
+        </a:schemeClr>
+      </a:solidFill>
+      <a:round/>
+    </a:ln>
+    <a:effectLst/>
+  </c:spPr>
+  <c:txPr>
+    <a:bodyPr/>
+    <a:lstStyle/>
+    <a:p>
+      <a:pPr>
+        <a:defRPr/>
+      </a:pPr>
+      <a:endParaRPr lang="it-IT"/>
+    </a:p>
+  </c:txPr>
+  <c:externalData r:id="rId1"/>
+</c:chartSpace>
+</file>
+
+<file path=word/charts/chart13.xml><?xml version="1.0" encoding="utf-8"?>
+<c:chartSpace xmlns:c="http://schemas.openxmlformats.org/drawingml/2006/chart" xmlns:a="http://schemas.openxmlformats.org/drawingml/2006/main" xmlns:r="http://schemas.openxmlformats.org/officeDocument/2006/relationships">
+  <c:date1904 val="1"/>
+  <c:lang val="it-IT"/>
+  <c:chart>
+    <c:title>
+      <c:tx>
+        <c:rich>
+          <a:bodyPr rot="0" spcFirstLastPara="1" vertOverflow="ellipsis" vert="horz" wrap="square" anchor="ctr" anchorCtr="1"/>
+          <a:lstStyle/>
+          <a:p>
+            <a:pPr>
+              <a:defRPr sz="1400" b="0" i="0" u="none" strike="noStrike" kern="1200" spc="0" baseline="0">
+                <a:solidFill>
+                  <a:schemeClr val="tx1">
+                    <a:lumMod val="65000"/>
+                    <a:lumOff val="35000"/>
+                  </a:schemeClr>
+                </a:solidFill>
+                <a:latin typeface="+mn-lt"/>
+                <a:ea typeface="+mn-ea"/>
+                <a:cs typeface="+mn-cs"/>
+              </a:defRPr>
+            </a:pPr>
+            <a:r>
+              <a:rPr lang="it-IT"/>
+              <a:t>Tempi di esecuzione</a:t>
+            </a:r>
+            <a:r>
+              <a:rPr lang="it-IT" baseline="0"/>
+              <a:t> al variare del numero di variabili della query (rete win95pts)</a:t>
+            </a:r>
+            <a:endParaRPr lang="it-IT"/>
+          </a:p>
+        </c:rich>
+      </c:tx>
+      <c:spPr>
+        <a:noFill/>
+        <a:ln>
+          <a:noFill/>
+        </a:ln>
+        <a:effectLst/>
+      </c:spPr>
+    </c:title>
+    <c:plotArea>
+      <c:layout/>
+      <c:lineChart>
+        <c:grouping val="standard"/>
+        <c:ser>
+          <c:idx val="0"/>
+          <c:order val="0"/>
+          <c:tx>
+            <c:strRef>
+              <c:f>Foglio1!$B$1</c:f>
+              <c:strCache>
+                <c:ptCount val="1"/>
+                <c:pt idx="0">
+                  <c:v>No Pruning</c:v>
+                </c:pt>
+              </c:strCache>
+            </c:strRef>
+          </c:tx>
+          <c:spPr>
+            <a:ln w="28575" cap="rnd">
+              <a:solidFill>
+                <a:srgbClr val="FF0000"/>
+              </a:solidFill>
+              <a:round/>
+            </a:ln>
+            <a:effectLst/>
+          </c:spPr>
+          <c:marker>
+            <c:symbol val="circle"/>
+            <c:size val="5"/>
+            <c:spPr>
+              <a:solidFill>
+                <a:schemeClr val="accent1"/>
+              </a:solidFill>
+              <a:ln w="9525">
+                <a:solidFill>
+                  <a:schemeClr val="accent1"/>
+                </a:solidFill>
+              </a:ln>
+              <a:effectLst/>
+            </c:spPr>
+          </c:marker>
+          <c:cat>
+            <c:numRef>
+              <c:f>Foglio1!$A$2:$A$4</c:f>
+              <c:numCache>
+                <c:formatCode>General</c:formatCode>
+                <c:ptCount val="3"/>
+                <c:pt idx="0">
+                  <c:v>1</c:v>
+                </c:pt>
+                <c:pt idx="1">
+                  <c:v>2</c:v>
+                </c:pt>
+                <c:pt idx="2">
+                  <c:v>3</c:v>
+                </c:pt>
+              </c:numCache>
+            </c:numRef>
+          </c:cat>
+          <c:val>
+            <c:numRef>
+              <c:f>Foglio1!$B$2:$B$4</c:f>
+              <c:numCache>
+                <c:formatCode>General</c:formatCode>
+                <c:ptCount val="3"/>
+                <c:pt idx="0">
+                  <c:v>0.13493230000000028</c:v>
+                </c:pt>
+                <c:pt idx="1">
+                  <c:v>0.13209019999999999</c:v>
+                </c:pt>
+                <c:pt idx="2">
+                  <c:v>0.21237139999999999</c:v>
+                </c:pt>
+              </c:numCache>
+            </c:numRef>
+          </c:val>
+          <c:extLst xmlns:c16r2="http://schemas.microsoft.com/office/drawing/2015/06/chart">
+            <c:ext xmlns:c16="http://schemas.microsoft.com/office/drawing/2014/chart" uri="{C3380CC4-5D6E-409C-BE32-E72D297353CC}">
+              <c16:uniqueId val="{00000000-09B7-4019-A0A9-6987F14D9DFB}"/>
+            </c:ext>
+          </c:extLst>
+        </c:ser>
+        <c:ser>
+          <c:idx val="1"/>
+          <c:order val="1"/>
+          <c:tx>
+            <c:strRef>
+              <c:f>Foglio1!$C$1</c:f>
+              <c:strCache>
+                <c:ptCount val="1"/>
+                <c:pt idx="0">
+                  <c:v>Ancestor</c:v>
+                </c:pt>
+              </c:strCache>
+            </c:strRef>
+          </c:tx>
+          <c:spPr>
+            <a:ln w="28575" cap="rnd">
+              <a:solidFill>
+                <a:schemeClr val="accent2"/>
+              </a:solidFill>
+              <a:round/>
+            </a:ln>
+            <a:effectLst/>
+          </c:spPr>
+          <c:marker>
+            <c:symbol val="circle"/>
+            <c:size val="5"/>
+            <c:spPr>
+              <a:solidFill>
+                <a:schemeClr val="accent2"/>
+              </a:solidFill>
+              <a:ln w="9525">
+                <a:solidFill>
+                  <a:schemeClr val="accent2"/>
+                </a:solidFill>
+              </a:ln>
+              <a:effectLst/>
+            </c:spPr>
+          </c:marker>
+          <c:cat>
+            <c:numRef>
+              <c:f>Foglio1!$A$2:$A$4</c:f>
+              <c:numCache>
+                <c:formatCode>General</c:formatCode>
+                <c:ptCount val="3"/>
+                <c:pt idx="0">
+                  <c:v>1</c:v>
+                </c:pt>
+                <c:pt idx="1">
+                  <c:v>2</c:v>
+                </c:pt>
+                <c:pt idx="2">
+                  <c:v>3</c:v>
+                </c:pt>
+              </c:numCache>
+            </c:numRef>
+          </c:cat>
+          <c:val>
+            <c:numRef>
+              <c:f>Foglio1!$C$2:$C$4</c:f>
+              <c:numCache>
+                <c:formatCode>General</c:formatCode>
+                <c:ptCount val="3"/>
+                <c:pt idx="0">
+                  <c:v>1.6010799999999999E-2</c:v>
+                </c:pt>
+                <c:pt idx="1">
+                  <c:v>3.941420000000001E-2</c:v>
+                </c:pt>
+                <c:pt idx="2">
+                  <c:v>4.5300400000000081E-2</c:v>
+                </c:pt>
+              </c:numCache>
+            </c:numRef>
+          </c:val>
+          <c:extLst xmlns:c16r2="http://schemas.microsoft.com/office/drawing/2015/06/chart">
+            <c:ext xmlns:c16="http://schemas.microsoft.com/office/drawing/2014/chart" uri="{C3380CC4-5D6E-409C-BE32-E72D297353CC}">
+              <c16:uniqueId val="{00000001-09B7-4019-A0A9-6987F14D9DFB}"/>
+            </c:ext>
+          </c:extLst>
+        </c:ser>
+        <c:ser>
+          <c:idx val="2"/>
+          <c:order val="2"/>
+          <c:tx>
+            <c:strRef>
+              <c:f>Foglio1!$D$1</c:f>
+              <c:strCache>
+                <c:ptCount val="1"/>
+                <c:pt idx="0">
+                  <c:v>M-separated</c:v>
+                </c:pt>
+              </c:strCache>
+            </c:strRef>
+          </c:tx>
+          <c:spPr>
+            <a:ln w="28575" cap="rnd">
+              <a:solidFill>
+                <a:schemeClr val="accent3"/>
+              </a:solidFill>
+              <a:round/>
+            </a:ln>
+            <a:effectLst/>
+          </c:spPr>
+          <c:marker>
+            <c:symbol val="circle"/>
+            <c:size val="5"/>
+            <c:spPr>
+              <a:solidFill>
+                <a:schemeClr val="accent3"/>
+              </a:solidFill>
+              <a:ln w="9525">
+                <a:solidFill>
+                  <a:schemeClr val="accent3"/>
+                </a:solidFill>
+              </a:ln>
+              <a:effectLst/>
+            </c:spPr>
+          </c:marker>
+          <c:cat>
+            <c:numRef>
+              <c:f>Foglio1!$A$2:$A$4</c:f>
+              <c:numCache>
+                <c:formatCode>General</c:formatCode>
+                <c:ptCount val="3"/>
+                <c:pt idx="0">
+                  <c:v>1</c:v>
+                </c:pt>
+                <c:pt idx="1">
+                  <c:v>2</c:v>
+                </c:pt>
+                <c:pt idx="2">
+                  <c:v>3</c:v>
+                </c:pt>
+              </c:numCache>
+            </c:numRef>
+          </c:cat>
+          <c:val>
+            <c:numRef>
+              <c:f>Foglio1!$D$2:$D$4</c:f>
+              <c:numCache>
+                <c:formatCode>General</c:formatCode>
+                <c:ptCount val="3"/>
+                <c:pt idx="0">
+                  <c:v>6.6540799999999997E-2</c:v>
+                </c:pt>
+                <c:pt idx="1">
+                  <c:v>4.3380300000000004E-2</c:v>
+                </c:pt>
+                <c:pt idx="2">
+                  <c:v>5.279960000000012E-2</c:v>
+                </c:pt>
+              </c:numCache>
+            </c:numRef>
+          </c:val>
+          <c:extLst xmlns:c16r2="http://schemas.microsoft.com/office/drawing/2015/06/chart">
+            <c:ext xmlns:c16="http://schemas.microsoft.com/office/drawing/2014/chart" uri="{C3380CC4-5D6E-409C-BE32-E72D297353CC}">
+              <c16:uniqueId val="{00000002-09B7-4019-A0A9-6987F14D9DFB}"/>
+            </c:ext>
+          </c:extLst>
+        </c:ser>
+        <c:ser>
+          <c:idx val="3"/>
+          <c:order val="3"/>
+          <c:tx>
+            <c:strRef>
+              <c:f>Foglio1!$E$1</c:f>
+              <c:strCache>
+                <c:ptCount val="1"/>
+                <c:pt idx="0">
+                  <c:v>Edge</c:v>
+                </c:pt>
+              </c:strCache>
+            </c:strRef>
+          </c:tx>
+          <c:spPr>
+            <a:ln w="28575" cap="rnd">
+              <a:solidFill>
+                <a:schemeClr val="accent4"/>
+              </a:solidFill>
+              <a:round/>
+            </a:ln>
+            <a:effectLst/>
+          </c:spPr>
+          <c:marker>
+            <c:symbol val="circle"/>
+            <c:size val="5"/>
+            <c:spPr>
+              <a:solidFill>
+                <a:schemeClr val="accent4"/>
+              </a:solidFill>
+              <a:ln w="9525">
+                <a:solidFill>
+                  <a:schemeClr val="accent4"/>
+                </a:solidFill>
+              </a:ln>
+              <a:effectLst/>
+            </c:spPr>
+          </c:marker>
+          <c:cat>
+            <c:numRef>
+              <c:f>Foglio1!$A$2:$A$4</c:f>
+              <c:numCache>
+                <c:formatCode>General</c:formatCode>
+                <c:ptCount val="3"/>
+                <c:pt idx="0">
+                  <c:v>1</c:v>
+                </c:pt>
+                <c:pt idx="1">
+                  <c:v>2</c:v>
+                </c:pt>
+                <c:pt idx="2">
+                  <c:v>3</c:v>
+                </c:pt>
+              </c:numCache>
+            </c:numRef>
+          </c:cat>
+          <c:val>
+            <c:numRef>
+              <c:f>Foglio1!$E$2:$E$4</c:f>
+              <c:numCache>
+                <c:formatCode>General</c:formatCode>
+                <c:ptCount val="3"/>
+                <c:pt idx="0">
+                  <c:v>8.0084400000000028E-2</c:v>
+                </c:pt>
+                <c:pt idx="1">
+                  <c:v>8.1103100000000011E-2</c:v>
+                </c:pt>
+                <c:pt idx="2">
+                  <c:v>7.4872100000000039E-2</c:v>
+                </c:pt>
+              </c:numCache>
+            </c:numRef>
+          </c:val>
+          <c:extLst xmlns:c16r2="http://schemas.microsoft.com/office/drawing/2015/06/chart">
+            <c:ext xmlns:c16="http://schemas.microsoft.com/office/drawing/2014/chart" uri="{C3380CC4-5D6E-409C-BE32-E72D297353CC}">
+              <c16:uniqueId val="{00000003-09B7-4019-A0A9-6987F14D9DFB}"/>
+            </c:ext>
+          </c:extLst>
+        </c:ser>
+        <c:ser>
+          <c:idx val="4"/>
+          <c:order val="4"/>
+          <c:tx>
+            <c:strRef>
+              <c:f>Foglio1!$F$1</c:f>
+              <c:strCache>
+                <c:ptCount val="1"/>
+                <c:pt idx="0">
+                  <c:v>All pruning</c:v>
+                </c:pt>
+              </c:strCache>
+            </c:strRef>
+          </c:tx>
+          <c:spPr>
+            <a:ln w="28575" cap="rnd">
+              <a:solidFill>
+                <a:schemeClr val="accent5"/>
+              </a:solidFill>
+              <a:round/>
+            </a:ln>
+            <a:effectLst/>
+          </c:spPr>
+          <c:marker>
+            <c:symbol val="circle"/>
+            <c:size val="5"/>
+            <c:spPr>
+              <a:solidFill>
+                <a:schemeClr val="accent5"/>
+              </a:solidFill>
+              <a:ln w="9525">
+                <a:solidFill>
+                  <a:schemeClr val="accent5"/>
+                </a:solidFill>
+              </a:ln>
+              <a:effectLst/>
+            </c:spPr>
+          </c:marker>
+          <c:cat>
+            <c:numRef>
+              <c:f>Foglio1!$A$2:$A$4</c:f>
+              <c:numCache>
+                <c:formatCode>General</c:formatCode>
+                <c:ptCount val="3"/>
+                <c:pt idx="0">
+                  <c:v>1</c:v>
+                </c:pt>
+                <c:pt idx="1">
+                  <c:v>2</c:v>
+                </c:pt>
+                <c:pt idx="2">
+                  <c:v>3</c:v>
+                </c:pt>
+              </c:numCache>
+            </c:numRef>
+          </c:cat>
+          <c:val>
+            <c:numRef>
+              <c:f>Foglio1!$F$2:$F$4</c:f>
+              <c:numCache>
+                <c:formatCode>General</c:formatCode>
+                <c:ptCount val="3"/>
+                <c:pt idx="0">
+                  <c:v>1.33589E-2</c:v>
+                </c:pt>
+                <c:pt idx="1">
+                  <c:v>2.9903200000000012E-2</c:v>
+                </c:pt>
+                <c:pt idx="2">
+                  <c:v>7.5194700000000003E-2</c:v>
+                </c:pt>
+              </c:numCache>
+            </c:numRef>
+          </c:val>
+          <c:extLst xmlns:c16r2="http://schemas.microsoft.com/office/drawing/2015/06/chart">
+            <c:ext xmlns:c16="http://schemas.microsoft.com/office/drawing/2014/chart" uri="{C3380CC4-5D6E-409C-BE32-E72D297353CC}">
+              <c16:uniqueId val="{00000004-09B7-4019-A0A9-6987F14D9DFB}"/>
+            </c:ext>
+          </c:extLst>
+        </c:ser>
+        <c:marker val="1"/>
+        <c:axId val="85110144"/>
+        <c:axId val="85120512"/>
+      </c:lineChart>
+      <c:catAx>
+        <c:axId val="85110144"/>
+        <c:scaling>
+          <c:orientation val="minMax"/>
+        </c:scaling>
+        <c:axPos val="b"/>
+        <c:numFmt formatCode="General" sourceLinked="1"/>
+        <c:majorTickMark val="none"/>
+        <c:tickLblPos val="nextTo"/>
+        <c:spPr>
+          <a:noFill/>
+          <a:ln w="9525" cap="flat" cmpd="sng" algn="ctr">
+            <a:solidFill>
+              <a:schemeClr val="tx1">
+                <a:lumMod val="15000"/>
+                <a:lumOff val="85000"/>
+              </a:schemeClr>
+            </a:solidFill>
+            <a:round/>
+          </a:ln>
+          <a:effectLst/>
+        </c:spPr>
+        <c:txPr>
+          <a:bodyPr rot="-60000000" spcFirstLastPara="1" vertOverflow="ellipsis" vert="horz" wrap="square" anchor="ctr" anchorCtr="1"/>
+          <a:lstStyle/>
+          <a:p>
+            <a:pPr>
+              <a:defRPr sz="900" b="0" i="0" u="none" strike="noStrike" kern="1200" baseline="0">
+                <a:solidFill>
+                  <a:schemeClr val="tx1">
+                    <a:lumMod val="65000"/>
+                    <a:lumOff val="35000"/>
+                  </a:schemeClr>
+                </a:solidFill>
+                <a:latin typeface="+mn-lt"/>
+                <a:ea typeface="+mn-ea"/>
+                <a:cs typeface="+mn-cs"/>
+              </a:defRPr>
+            </a:pPr>
+            <a:endParaRPr lang="it-IT"/>
+          </a:p>
+        </c:txPr>
+        <c:crossAx val="85120512"/>
+        <c:crosses val="autoZero"/>
+        <c:auto val="1"/>
+        <c:lblAlgn val="ctr"/>
+        <c:lblOffset val="100"/>
+      </c:catAx>
+      <c:valAx>
+        <c:axId val="85120512"/>
+        <c:scaling>
+          <c:orientation val="minMax"/>
+        </c:scaling>
+        <c:axPos val="l"/>
+        <c:majorGridlines>
+          <c:spPr>
+            <a:ln w="9525" cap="flat" cmpd="sng" algn="ctr">
+              <a:solidFill>
+                <a:schemeClr val="tx1">
+                  <a:lumMod val="15000"/>
+                  <a:lumOff val="85000"/>
+                </a:schemeClr>
+              </a:solidFill>
+              <a:round/>
+            </a:ln>
+            <a:effectLst/>
+          </c:spPr>
+        </c:majorGridlines>
+        <c:numFmt formatCode="General" sourceLinked="1"/>
+        <c:majorTickMark val="none"/>
+        <c:tickLblPos val="nextTo"/>
+        <c:spPr>
+          <a:noFill/>
+          <a:ln>
+            <a:noFill/>
+          </a:ln>
+          <a:effectLst/>
+        </c:spPr>
+        <c:txPr>
+          <a:bodyPr rot="-60000000" spcFirstLastPara="1" vertOverflow="ellipsis" vert="horz" wrap="square" anchor="ctr" anchorCtr="1"/>
+          <a:lstStyle/>
+          <a:p>
+            <a:pPr>
+              <a:defRPr sz="900" b="0" i="0" u="none" strike="noStrike" kern="1200" baseline="0">
+                <a:solidFill>
+                  <a:schemeClr val="tx1">
+                    <a:lumMod val="65000"/>
+                    <a:lumOff val="35000"/>
+                  </a:schemeClr>
+                </a:solidFill>
+                <a:latin typeface="+mn-lt"/>
+                <a:ea typeface="+mn-ea"/>
+                <a:cs typeface="+mn-cs"/>
+              </a:defRPr>
+            </a:pPr>
+            <a:endParaRPr lang="it-IT"/>
+          </a:p>
+        </c:txPr>
+        <c:crossAx val="85110144"/>
+        <c:crosses val="autoZero"/>
+        <c:crossBetween val="between"/>
+      </c:valAx>
+      <c:spPr>
+        <a:noFill/>
+        <a:ln>
+          <a:noFill/>
+        </a:ln>
+        <a:effectLst/>
+      </c:spPr>
+    </c:plotArea>
+    <c:legend>
+      <c:legendPos val="b"/>
+      <c:spPr>
+        <a:noFill/>
+        <a:ln>
+          <a:noFill/>
+        </a:ln>
+        <a:effectLst/>
+      </c:spPr>
+      <c:txPr>
+        <a:bodyPr rot="0" spcFirstLastPara="1" vertOverflow="ellipsis" vert="horz" wrap="square" anchor="ctr" anchorCtr="1"/>
+        <a:lstStyle/>
+        <a:p>
+          <a:pPr>
+            <a:defRPr sz="900" b="0" i="0" u="none" strike="noStrike" kern="1200" baseline="0">
+              <a:solidFill>
+                <a:schemeClr val="tx1">
+                  <a:lumMod val="65000"/>
+                  <a:lumOff val="35000"/>
+                </a:schemeClr>
+              </a:solidFill>
+              <a:latin typeface="+mn-lt"/>
+              <a:ea typeface="+mn-ea"/>
+              <a:cs typeface="+mn-cs"/>
+            </a:defRPr>
+          </a:pPr>
+          <a:endParaRPr lang="it-IT"/>
+        </a:p>
+      </c:txPr>
+    </c:legend>
+    <c:plotVisOnly val="1"/>
+    <c:dispBlanksAs val="gap"/>
+    <c:extLst xmlns:c16r2="http://schemas.microsoft.com/office/drawing/2015/06/chart">
+      <c:ext xmlns:c16r3="http://schemas.microsoft.com/office/drawing/2017/03/chart" uri="{56B9EC1D-385E-4148-901F-78D8002777C0}">
+        <c16r3:dataDisplayOptions16>
+          <c16r3:dispNaAsBlank val="1"/>
+        </c16r3:dataDisplayOptions16>
+      </c:ext>
+    </c:extLst>
+  </c:chart>
+  <c:spPr>
+    <a:solidFill>
+      <a:schemeClr val="bg1"/>
+    </a:solidFill>
+    <a:ln w="9525" cap="flat" cmpd="sng" algn="ctr">
+      <a:solidFill>
+        <a:schemeClr val="tx1">
+          <a:lumMod val="15000"/>
+          <a:lumOff val="85000"/>
+        </a:schemeClr>
+      </a:solidFill>
+      <a:round/>
+    </a:ln>
+    <a:effectLst/>
+  </c:spPr>
+  <c:txPr>
+    <a:bodyPr/>
+    <a:lstStyle/>
+    <a:p>
+      <a:pPr>
+        <a:defRPr/>
+      </a:pPr>
+      <a:endParaRPr lang="it-IT"/>
+    </a:p>
+  </c:txPr>
+  <c:externalData r:id="rId1"/>
+</c:chartSpace>
+</file>
+
+<file path=word/charts/chart14.xml><?xml version="1.0" encoding="utf-8"?>
+<c:chartSpace xmlns:c="http://schemas.openxmlformats.org/drawingml/2006/chart" xmlns:a="http://schemas.openxmlformats.org/drawingml/2006/main" xmlns:r="http://schemas.openxmlformats.org/officeDocument/2006/relationships">
+  <c:date1904 val="1"/>
+  <c:lang val="it-IT"/>
+  <c:chart>
+    <c:title>
+      <c:tx>
+        <c:rich>
+          <a:bodyPr rot="0" spcFirstLastPara="1" vertOverflow="ellipsis" vert="horz" wrap="square" anchor="ctr" anchorCtr="1"/>
+          <a:lstStyle/>
+          <a:p>
+            <a:pPr>
+              <a:defRPr sz="1400" b="0" i="0" u="none" strike="noStrike" kern="1200" spc="0" baseline="0">
+                <a:solidFill>
+                  <a:schemeClr val="tx1">
+                    <a:lumMod val="65000"/>
+                    <a:lumOff val="35000"/>
+                  </a:schemeClr>
+                </a:solidFill>
+                <a:latin typeface="+mn-lt"/>
+                <a:ea typeface="+mn-ea"/>
+                <a:cs typeface="+mn-cs"/>
+              </a:defRPr>
+            </a:pPr>
+            <a:r>
+              <a:rPr lang="it-IT"/>
+              <a:t>Tempi di esecuzione</a:t>
+            </a:r>
+            <a:r>
+              <a:rPr lang="it-IT" baseline="0"/>
+              <a:t> al variare del numero delle evidenze (rete win95pts)</a:t>
+            </a:r>
+            <a:endParaRPr lang="it-IT"/>
+          </a:p>
+        </c:rich>
+      </c:tx>
+      <c:spPr>
+        <a:noFill/>
+        <a:ln>
+          <a:noFill/>
+        </a:ln>
+        <a:effectLst/>
+      </c:spPr>
+    </c:title>
+    <c:plotArea>
+      <c:layout/>
+      <c:lineChart>
+        <c:grouping val="standard"/>
+        <c:ser>
+          <c:idx val="0"/>
+          <c:order val="0"/>
+          <c:tx>
+            <c:strRef>
+              <c:f>Foglio1!$B$1</c:f>
+              <c:strCache>
+                <c:ptCount val="1"/>
+                <c:pt idx="0">
+                  <c:v>No Pruning</c:v>
+                </c:pt>
+              </c:strCache>
+            </c:strRef>
+          </c:tx>
+          <c:spPr>
+            <a:ln w="28575" cap="rnd">
+              <a:solidFill>
+                <a:srgbClr val="FF0000"/>
+              </a:solidFill>
+              <a:round/>
+            </a:ln>
+            <a:effectLst/>
+          </c:spPr>
+          <c:marker>
+            <c:symbol val="circle"/>
+            <c:size val="5"/>
+            <c:spPr>
+              <a:solidFill>
+                <a:schemeClr val="accent1"/>
+              </a:solidFill>
+              <a:ln w="9525">
+                <a:solidFill>
+                  <a:schemeClr val="accent1"/>
+                </a:solidFill>
+              </a:ln>
+              <a:effectLst/>
+            </c:spPr>
+          </c:marker>
+          <c:cat>
+            <c:numRef>
+              <c:f>Foglio1!$A$2:$A$4</c:f>
+              <c:numCache>
+                <c:formatCode>General</c:formatCode>
+                <c:ptCount val="3"/>
+                <c:pt idx="0">
+                  <c:v>1</c:v>
+                </c:pt>
+                <c:pt idx="1">
+                  <c:v>2</c:v>
+                </c:pt>
+                <c:pt idx="2">
+                  <c:v>3</c:v>
+                </c:pt>
+              </c:numCache>
+            </c:numRef>
+          </c:cat>
+          <c:val>
+            <c:numRef>
+              <c:f>Foglio1!$B$2:$B$4</c:f>
+              <c:numCache>
+                <c:formatCode>General</c:formatCode>
+                <c:ptCount val="3"/>
+                <c:pt idx="0">
+                  <c:v>0.13493230000000012</c:v>
+                </c:pt>
+                <c:pt idx="1">
+                  <c:v>0.4112085000000002</c:v>
+                </c:pt>
+                <c:pt idx="2">
+                  <c:v>0.11198420000000002</c:v>
+                </c:pt>
+              </c:numCache>
+            </c:numRef>
+          </c:val>
+          <c:extLst xmlns:c16r2="http://schemas.microsoft.com/office/drawing/2015/06/chart">
+            <c:ext xmlns:c16="http://schemas.microsoft.com/office/drawing/2014/chart" uri="{C3380CC4-5D6E-409C-BE32-E72D297353CC}">
+              <c16:uniqueId val="{00000000-A1C5-4AAC-B5BE-239FD344D890}"/>
+            </c:ext>
+          </c:extLst>
+        </c:ser>
+        <c:ser>
+          <c:idx val="1"/>
+          <c:order val="1"/>
+          <c:tx>
+            <c:strRef>
+              <c:f>Foglio1!$C$1</c:f>
+              <c:strCache>
+                <c:ptCount val="1"/>
+                <c:pt idx="0">
+                  <c:v>Ancestor</c:v>
+                </c:pt>
+              </c:strCache>
+            </c:strRef>
+          </c:tx>
+          <c:spPr>
+            <a:ln w="28575" cap="rnd">
+              <a:solidFill>
+                <a:schemeClr val="accent2"/>
+              </a:solidFill>
+              <a:round/>
+            </a:ln>
+            <a:effectLst/>
+          </c:spPr>
+          <c:marker>
+            <c:symbol val="circle"/>
+            <c:size val="5"/>
+            <c:spPr>
+              <a:solidFill>
+                <a:schemeClr val="accent2"/>
+              </a:solidFill>
+              <a:ln w="9525">
+                <a:solidFill>
+                  <a:schemeClr val="accent2"/>
+                </a:solidFill>
+              </a:ln>
+              <a:effectLst/>
+            </c:spPr>
+          </c:marker>
+          <c:cat>
+            <c:numRef>
+              <c:f>Foglio1!$A$2:$A$4</c:f>
+              <c:numCache>
+                <c:formatCode>General</c:formatCode>
+                <c:ptCount val="3"/>
+                <c:pt idx="0">
+                  <c:v>1</c:v>
+                </c:pt>
+                <c:pt idx="1">
+                  <c:v>2</c:v>
+                </c:pt>
+                <c:pt idx="2">
+                  <c:v>3</c:v>
+                </c:pt>
+              </c:numCache>
+            </c:numRef>
+          </c:cat>
+          <c:val>
+            <c:numRef>
+              <c:f>Foglio1!$C$2:$C$4</c:f>
+              <c:numCache>
+                <c:formatCode>General</c:formatCode>
+                <c:ptCount val="3"/>
+                <c:pt idx="0">
+                  <c:v>1.6010799999999999E-2</c:v>
+                </c:pt>
+                <c:pt idx="1">
+                  <c:v>0.10271260000000006</c:v>
+                </c:pt>
+                <c:pt idx="2">
+                  <c:v>8.3748200000000023E-2</c:v>
+                </c:pt>
+              </c:numCache>
+            </c:numRef>
+          </c:val>
+          <c:extLst xmlns:c16r2="http://schemas.microsoft.com/office/drawing/2015/06/chart">
+            <c:ext xmlns:c16="http://schemas.microsoft.com/office/drawing/2014/chart" uri="{C3380CC4-5D6E-409C-BE32-E72D297353CC}">
+              <c16:uniqueId val="{00000001-A1C5-4AAC-B5BE-239FD344D890}"/>
+            </c:ext>
+          </c:extLst>
+        </c:ser>
+        <c:ser>
+          <c:idx val="2"/>
+          <c:order val="2"/>
+          <c:tx>
+            <c:strRef>
+              <c:f>Foglio1!$D$1</c:f>
+              <c:strCache>
+                <c:ptCount val="1"/>
+                <c:pt idx="0">
+                  <c:v>M-separated</c:v>
+                </c:pt>
+              </c:strCache>
+            </c:strRef>
+          </c:tx>
+          <c:spPr>
+            <a:ln w="28575" cap="rnd">
+              <a:solidFill>
+                <a:schemeClr val="accent3"/>
+              </a:solidFill>
+              <a:round/>
+            </a:ln>
+            <a:effectLst/>
+          </c:spPr>
+          <c:marker>
+            <c:symbol val="circle"/>
+            <c:size val="5"/>
+            <c:spPr>
+              <a:solidFill>
+                <a:schemeClr val="accent3"/>
+              </a:solidFill>
+              <a:ln w="9525">
+                <a:solidFill>
+                  <a:schemeClr val="accent3"/>
+                </a:solidFill>
+              </a:ln>
+              <a:effectLst/>
+            </c:spPr>
+          </c:marker>
+          <c:cat>
+            <c:numRef>
+              <c:f>Foglio1!$A$2:$A$4</c:f>
+              <c:numCache>
+                <c:formatCode>General</c:formatCode>
+                <c:ptCount val="3"/>
+                <c:pt idx="0">
+                  <c:v>1</c:v>
+                </c:pt>
+                <c:pt idx="1">
+                  <c:v>2</c:v>
+                </c:pt>
+                <c:pt idx="2">
+                  <c:v>3</c:v>
+                </c:pt>
+              </c:numCache>
+            </c:numRef>
+          </c:cat>
+          <c:val>
+            <c:numRef>
+              <c:f>Foglio1!$D$2:$D$4</c:f>
+              <c:numCache>
+                <c:formatCode>General</c:formatCode>
+                <c:ptCount val="3"/>
+                <c:pt idx="0">
+                  <c:v>6.6540799999999997E-2</c:v>
+                </c:pt>
+                <c:pt idx="1">
+                  <c:v>8.8934500000000083E-2</c:v>
+                </c:pt>
+                <c:pt idx="2">
+                  <c:v>4.8959299999999997E-2</c:v>
+                </c:pt>
+              </c:numCache>
+            </c:numRef>
+          </c:val>
+          <c:extLst xmlns:c16r2="http://schemas.microsoft.com/office/drawing/2015/06/chart">
+            <c:ext xmlns:c16="http://schemas.microsoft.com/office/drawing/2014/chart" uri="{C3380CC4-5D6E-409C-BE32-E72D297353CC}">
+              <c16:uniqueId val="{00000002-A1C5-4AAC-B5BE-239FD344D890}"/>
+            </c:ext>
+          </c:extLst>
+        </c:ser>
+        <c:ser>
+          <c:idx val="3"/>
+          <c:order val="3"/>
+          <c:tx>
+            <c:strRef>
+              <c:f>Foglio1!$E$1</c:f>
+              <c:strCache>
+                <c:ptCount val="1"/>
+                <c:pt idx="0">
+                  <c:v>Edge</c:v>
+                </c:pt>
+              </c:strCache>
+            </c:strRef>
+          </c:tx>
+          <c:spPr>
+            <a:ln w="28575" cap="rnd">
+              <a:solidFill>
+                <a:schemeClr val="accent4"/>
+              </a:solidFill>
+              <a:round/>
+            </a:ln>
+            <a:effectLst/>
+          </c:spPr>
+          <c:marker>
+            <c:symbol val="circle"/>
+            <c:size val="5"/>
+            <c:spPr>
+              <a:solidFill>
+                <a:schemeClr val="accent4"/>
+              </a:solidFill>
+              <a:ln w="9525">
+                <a:solidFill>
+                  <a:schemeClr val="accent4"/>
+                </a:solidFill>
+              </a:ln>
+              <a:effectLst/>
+            </c:spPr>
+          </c:marker>
+          <c:cat>
+            <c:numRef>
+              <c:f>Foglio1!$A$2:$A$4</c:f>
+              <c:numCache>
+                <c:formatCode>General</c:formatCode>
+                <c:ptCount val="3"/>
+                <c:pt idx="0">
+                  <c:v>1</c:v>
+                </c:pt>
+                <c:pt idx="1">
+                  <c:v>2</c:v>
+                </c:pt>
+                <c:pt idx="2">
+                  <c:v>3</c:v>
+                </c:pt>
+              </c:numCache>
+            </c:numRef>
+          </c:cat>
+          <c:val>
+            <c:numRef>
+              <c:f>Foglio1!$E$2:$E$4</c:f>
+              <c:numCache>
+                <c:formatCode>General</c:formatCode>
+                <c:ptCount val="3"/>
+                <c:pt idx="0">
+                  <c:v>8.0084400000000028E-2</c:v>
+                </c:pt>
+                <c:pt idx="1">
+                  <c:v>6.7281499999999994E-2</c:v>
+                </c:pt>
+                <c:pt idx="2">
+                  <c:v>4.2613000000000033E-2</c:v>
+                </c:pt>
+              </c:numCache>
+            </c:numRef>
+          </c:val>
+          <c:extLst xmlns:c16r2="http://schemas.microsoft.com/office/drawing/2015/06/chart">
+            <c:ext xmlns:c16="http://schemas.microsoft.com/office/drawing/2014/chart" uri="{C3380CC4-5D6E-409C-BE32-E72D297353CC}">
+              <c16:uniqueId val="{00000003-A1C5-4AAC-B5BE-239FD344D890}"/>
+            </c:ext>
+          </c:extLst>
+        </c:ser>
+        <c:ser>
+          <c:idx val="4"/>
+          <c:order val="4"/>
+          <c:tx>
+            <c:strRef>
+              <c:f>Foglio1!$F$1</c:f>
+              <c:strCache>
+                <c:ptCount val="1"/>
+                <c:pt idx="0">
+                  <c:v>All pruning</c:v>
+                </c:pt>
+              </c:strCache>
+            </c:strRef>
+          </c:tx>
+          <c:spPr>
+            <a:ln w="28575" cap="rnd">
+              <a:solidFill>
+                <a:schemeClr val="accent5"/>
+              </a:solidFill>
+              <a:round/>
+            </a:ln>
+            <a:effectLst/>
+          </c:spPr>
+          <c:marker>
+            <c:symbol val="circle"/>
+            <c:size val="5"/>
+            <c:spPr>
+              <a:solidFill>
+                <a:schemeClr val="accent5"/>
+              </a:solidFill>
+              <a:ln w="9525">
+                <a:solidFill>
+                  <a:schemeClr val="accent5"/>
+                </a:solidFill>
+              </a:ln>
+              <a:effectLst/>
+            </c:spPr>
+          </c:marker>
+          <c:cat>
+            <c:numRef>
+              <c:f>Foglio1!$A$2:$A$4</c:f>
+              <c:numCache>
+                <c:formatCode>General</c:formatCode>
+                <c:ptCount val="3"/>
+                <c:pt idx="0">
+                  <c:v>1</c:v>
+                </c:pt>
+                <c:pt idx="1">
+                  <c:v>2</c:v>
+                </c:pt>
+                <c:pt idx="2">
+                  <c:v>3</c:v>
+                </c:pt>
+              </c:numCache>
+            </c:numRef>
+          </c:cat>
+          <c:val>
+            <c:numRef>
+              <c:f>Foglio1!$F$2:$F$4</c:f>
+              <c:numCache>
+                <c:formatCode>General</c:formatCode>
+                <c:ptCount val="3"/>
+                <c:pt idx="0">
+                  <c:v>1.33589E-2</c:v>
+                </c:pt>
+                <c:pt idx="1">
+                  <c:v>2.3435200000000024E-2</c:v>
+                </c:pt>
+                <c:pt idx="2">
+                  <c:v>3.0323300000000011E-2</c:v>
+                </c:pt>
+              </c:numCache>
+            </c:numRef>
+          </c:val>
+          <c:extLst xmlns:c16r2="http://schemas.microsoft.com/office/drawing/2015/06/chart">
+            <c:ext xmlns:c16="http://schemas.microsoft.com/office/drawing/2014/chart" uri="{C3380CC4-5D6E-409C-BE32-E72D297353CC}">
+              <c16:uniqueId val="{00000004-A1C5-4AAC-B5BE-239FD344D890}"/>
+            </c:ext>
+          </c:extLst>
+        </c:ser>
+        <c:marker val="1"/>
+        <c:axId val="87628032"/>
+        <c:axId val="87679360"/>
+      </c:lineChart>
+      <c:catAx>
+        <c:axId val="87628032"/>
+        <c:scaling>
+          <c:orientation val="minMax"/>
+        </c:scaling>
+        <c:axPos val="b"/>
+        <c:numFmt formatCode="General" sourceLinked="1"/>
+        <c:majorTickMark val="none"/>
+        <c:tickLblPos val="nextTo"/>
+        <c:spPr>
+          <a:noFill/>
+          <a:ln w="9525" cap="flat" cmpd="sng" algn="ctr">
+            <a:solidFill>
+              <a:schemeClr val="tx1">
+                <a:lumMod val="15000"/>
+                <a:lumOff val="85000"/>
+              </a:schemeClr>
+            </a:solidFill>
+            <a:round/>
+          </a:ln>
+          <a:effectLst/>
+        </c:spPr>
+        <c:txPr>
+          <a:bodyPr rot="-60000000" spcFirstLastPara="1" vertOverflow="ellipsis" vert="horz" wrap="square" anchor="ctr" anchorCtr="1"/>
+          <a:lstStyle/>
+          <a:p>
+            <a:pPr>
+              <a:defRPr sz="900" b="0" i="0" u="none" strike="noStrike" kern="1200" baseline="0">
+                <a:solidFill>
+                  <a:schemeClr val="tx1">
+                    <a:lumMod val="65000"/>
+                    <a:lumOff val="35000"/>
+                  </a:schemeClr>
+                </a:solidFill>
+                <a:latin typeface="+mn-lt"/>
+                <a:ea typeface="+mn-ea"/>
+                <a:cs typeface="+mn-cs"/>
+              </a:defRPr>
+            </a:pPr>
+            <a:endParaRPr lang="it-IT"/>
+          </a:p>
+        </c:txPr>
+        <c:crossAx val="87679360"/>
+        <c:crosses val="autoZero"/>
+        <c:auto val="1"/>
+        <c:lblAlgn val="ctr"/>
+        <c:lblOffset val="100"/>
+      </c:catAx>
+      <c:valAx>
+        <c:axId val="87679360"/>
+        <c:scaling>
+          <c:orientation val="minMax"/>
+        </c:scaling>
+        <c:axPos val="l"/>
+        <c:majorGridlines>
+          <c:spPr>
+            <a:ln w="9525" cap="flat" cmpd="sng" algn="ctr">
+              <a:solidFill>
+                <a:schemeClr val="tx1">
+                  <a:lumMod val="15000"/>
+                  <a:lumOff val="85000"/>
+                </a:schemeClr>
+              </a:solidFill>
+              <a:round/>
+            </a:ln>
+            <a:effectLst/>
+          </c:spPr>
+        </c:majorGridlines>
+        <c:numFmt formatCode="General" sourceLinked="1"/>
+        <c:majorTickMark val="none"/>
+        <c:tickLblPos val="nextTo"/>
+        <c:spPr>
+          <a:noFill/>
+          <a:ln>
+            <a:noFill/>
+          </a:ln>
+          <a:effectLst/>
+        </c:spPr>
+        <c:txPr>
+          <a:bodyPr rot="-60000000" spcFirstLastPara="1" vertOverflow="ellipsis" vert="horz" wrap="square" anchor="ctr" anchorCtr="1"/>
+          <a:lstStyle/>
+          <a:p>
+            <a:pPr>
+              <a:defRPr sz="900" b="0" i="0" u="none" strike="noStrike" kern="1200" baseline="0">
+                <a:solidFill>
+                  <a:schemeClr val="tx1">
+                    <a:lumMod val="65000"/>
+                    <a:lumOff val="35000"/>
+                  </a:schemeClr>
+                </a:solidFill>
+                <a:latin typeface="+mn-lt"/>
+                <a:ea typeface="+mn-ea"/>
+                <a:cs typeface="+mn-cs"/>
+              </a:defRPr>
+            </a:pPr>
+            <a:endParaRPr lang="it-IT"/>
+          </a:p>
+        </c:txPr>
+        <c:crossAx val="87628032"/>
+        <c:crosses val="autoZero"/>
+        <c:crossBetween val="between"/>
+      </c:valAx>
+      <c:spPr>
+        <a:noFill/>
+        <a:ln>
+          <a:noFill/>
+        </a:ln>
+        <a:effectLst/>
+      </c:spPr>
+    </c:plotArea>
+    <c:legend>
+      <c:legendPos val="b"/>
+      <c:spPr>
+        <a:noFill/>
+        <a:ln>
+          <a:noFill/>
+        </a:ln>
+        <a:effectLst/>
+      </c:spPr>
+      <c:txPr>
+        <a:bodyPr rot="0" spcFirstLastPara="1" vertOverflow="ellipsis" vert="horz" wrap="square" anchor="ctr" anchorCtr="1"/>
+        <a:lstStyle/>
+        <a:p>
+          <a:pPr>
+            <a:defRPr sz="900" b="0" i="0" u="none" strike="noStrike" kern="1200" baseline="0">
+              <a:solidFill>
+                <a:schemeClr val="tx1">
+                  <a:lumMod val="65000"/>
+                  <a:lumOff val="35000"/>
+                </a:schemeClr>
+              </a:solidFill>
+              <a:latin typeface="+mn-lt"/>
+              <a:ea typeface="+mn-ea"/>
+              <a:cs typeface="+mn-cs"/>
+            </a:defRPr>
+          </a:pPr>
+          <a:endParaRPr lang="it-IT"/>
+        </a:p>
+      </c:txPr>
+    </c:legend>
+    <c:plotVisOnly val="1"/>
+    <c:dispBlanksAs val="gap"/>
+    <c:extLst xmlns:c16r2="http://schemas.microsoft.com/office/drawing/2015/06/chart">
+      <c:ext xmlns:c16r3="http://schemas.microsoft.com/office/drawing/2017/03/chart" uri="{56B9EC1D-385E-4148-901F-78D8002777C0}">
+        <c16r3:dataDisplayOptions16>
+          <c16r3:dispNaAsBlank val="1"/>
+        </c16r3:dataDisplayOptions16>
+      </c:ext>
+    </c:extLst>
+  </c:chart>
+  <c:spPr>
+    <a:solidFill>
+      <a:schemeClr val="bg1"/>
+    </a:solidFill>
+    <a:ln w="9525" cap="flat" cmpd="sng" algn="ctr">
+      <a:solidFill>
+        <a:schemeClr val="tx1">
+          <a:lumMod val="15000"/>
+          <a:lumOff val="85000"/>
+        </a:schemeClr>
+      </a:solidFill>
+      <a:round/>
+    </a:ln>
+    <a:effectLst/>
+  </c:spPr>
+  <c:txPr>
+    <a:bodyPr/>
+    <a:lstStyle/>
+    <a:p>
+      <a:pPr>
+        <a:defRPr/>
+      </a:pPr>
+      <a:endParaRPr lang="it-IT"/>
+    </a:p>
+  </c:txPr>
+  <c:externalData r:id="rId1"/>
+</c:chartSpace>
+</file>
+
+<file path=word/charts/chart15.xml><?xml version="1.0" encoding="utf-8"?>
+<c:chartSpace xmlns:c="http://schemas.openxmlformats.org/drawingml/2006/chart" xmlns:a="http://schemas.openxmlformats.org/drawingml/2006/main" xmlns:r="http://schemas.openxmlformats.org/officeDocument/2006/relationships">
+  <c:date1904 val="1"/>
+  <c:lang val="it-IT"/>
+  <c:chart>
+    <c:title>
+      <c:tx>
+        <c:rich>
+          <a:bodyPr rot="0" spcFirstLastPara="1" vertOverflow="ellipsis" vert="horz" wrap="square" anchor="ctr" anchorCtr="1"/>
+          <a:lstStyle/>
+          <a:p>
+            <a:pPr>
+              <a:defRPr sz="1400" b="0" i="0" u="none" strike="noStrike" kern="1200" spc="0" baseline="0">
+                <a:solidFill>
+                  <a:schemeClr val="tx1">
+                    <a:lumMod val="65000"/>
+                    <a:lumOff val="35000"/>
+                  </a:schemeClr>
+                </a:solidFill>
+                <a:latin typeface="+mn-lt"/>
+                <a:ea typeface="+mn-ea"/>
+                <a:cs typeface="+mn-cs"/>
+              </a:defRPr>
+            </a:pPr>
+            <a:r>
+              <a:rPr lang="it-IT"/>
+              <a:t>Tempi</a:t>
+            </a:r>
+            <a:r>
+              <a:rPr lang="it-IT" baseline="0"/>
+              <a:t> di esecuzione su rete WindRain </a:t>
+            </a:r>
+            <a:endParaRPr lang="it-IT"/>
+          </a:p>
+        </c:rich>
+      </c:tx>
+      <c:spPr>
+        <a:noFill/>
+        <a:ln>
+          <a:noFill/>
+        </a:ln>
+        <a:effectLst/>
+      </c:spPr>
+    </c:title>
+    <c:plotArea>
+      <c:layout/>
+      <c:barChart>
+        <c:barDir val="col"/>
+        <c:grouping val="clustered"/>
+        <c:ser>
+          <c:idx val="0"/>
+          <c:order val="0"/>
+          <c:tx>
+            <c:strRef>
+              <c:f>Foglio1!$B$1</c:f>
+              <c:strCache>
+                <c:ptCount val="1"/>
+                <c:pt idx="0">
+                  <c:v>Serie 1</c:v>
+                </c:pt>
+              </c:strCache>
+            </c:strRef>
+          </c:tx>
+          <c:spPr>
+            <a:solidFill>
+              <a:schemeClr val="accent1"/>
+            </a:solidFill>
+            <a:ln>
+              <a:noFill/>
+            </a:ln>
+            <a:effectLst/>
+          </c:spPr>
+          <c:dPt>
+            <c:idx val="0"/>
+            <c:spPr>
+              <a:solidFill>
+                <a:schemeClr val="accent2"/>
+              </a:solidFill>
+              <a:ln>
+                <a:noFill/>
+              </a:ln>
+              <a:effectLst/>
+            </c:spPr>
+            <c:extLst xmlns:c16r2="http://schemas.microsoft.com/office/drawing/2015/06/chart">
+              <c:ext xmlns:c16="http://schemas.microsoft.com/office/drawing/2014/chart" uri="{C3380CC4-5D6E-409C-BE32-E72D297353CC}">
+                <c16:uniqueId val="{00000001-FC75-4D8D-AF16-C3AC825ACD4A}"/>
+              </c:ext>
+            </c:extLst>
+          </c:dPt>
+          <c:dPt>
+            <c:idx val="2"/>
+            <c:spPr>
+              <a:solidFill>
+                <a:schemeClr val="accent6"/>
+              </a:solidFill>
+              <a:ln>
+                <a:noFill/>
+              </a:ln>
+              <a:effectLst/>
+            </c:spPr>
+            <c:extLst xmlns:c16r2="http://schemas.microsoft.com/office/drawing/2015/06/chart">
+              <c:ext xmlns:c16="http://schemas.microsoft.com/office/drawing/2014/chart" uri="{C3380CC4-5D6E-409C-BE32-E72D297353CC}">
+                <c16:uniqueId val="{00000003-FC75-4D8D-AF16-C3AC825ACD4A}"/>
+              </c:ext>
+            </c:extLst>
+          </c:dPt>
+          <c:cat>
+            <c:strRef>
+              <c:f>Foglio1!$A$2:$A$4</c:f>
+              <c:strCache>
+                <c:ptCount val="3"/>
+                <c:pt idx="0">
+                  <c:v>Min fill order</c:v>
+                </c:pt>
+                <c:pt idx="1">
+                  <c:v>Min degree order</c:v>
+                </c:pt>
+                <c:pt idx="2">
+                  <c:v>Reverse Order</c:v>
+                </c:pt>
+              </c:strCache>
+            </c:strRef>
+          </c:cat>
+          <c:val>
+            <c:numRef>
+              <c:f>Foglio1!$B$2:$B$4</c:f>
+              <c:numCache>
+                <c:formatCode>General</c:formatCode>
+                <c:ptCount val="3"/>
+                <c:pt idx="0">
+                  <c:v>0.12389660000000009</c:v>
+                </c:pt>
+                <c:pt idx="1">
+                  <c:v>0.1102974</c:v>
+                </c:pt>
+                <c:pt idx="2">
+                  <c:v>0.1108997</c:v>
+                </c:pt>
+              </c:numCache>
+            </c:numRef>
+          </c:val>
+          <c:extLst xmlns:c16r2="http://schemas.microsoft.com/office/drawing/2015/06/chart">
+            <c:ext xmlns:c16="http://schemas.microsoft.com/office/drawing/2014/chart" uri="{C3380CC4-5D6E-409C-BE32-E72D297353CC}">
+              <c16:uniqueId val="{00000004-FC75-4D8D-AF16-C3AC825ACD4A}"/>
+            </c:ext>
+          </c:extLst>
+        </c:ser>
+        <c:gapWidth val="219"/>
+        <c:overlap val="-27"/>
+        <c:axId val="91678976"/>
+        <c:axId val="91680768"/>
+      </c:barChart>
+      <c:catAx>
+        <c:axId val="91678976"/>
+        <c:scaling>
+          <c:orientation val="minMax"/>
+        </c:scaling>
+        <c:axPos val="b"/>
+        <c:numFmt formatCode="General" sourceLinked="1"/>
+        <c:majorTickMark val="none"/>
+        <c:tickLblPos val="nextTo"/>
+        <c:spPr>
+          <a:noFill/>
+          <a:ln w="9525" cap="flat" cmpd="sng" algn="ctr">
+            <a:solidFill>
+              <a:schemeClr val="tx1">
+                <a:lumMod val="15000"/>
+                <a:lumOff val="85000"/>
+              </a:schemeClr>
+            </a:solidFill>
+            <a:round/>
+          </a:ln>
+          <a:effectLst/>
+        </c:spPr>
+        <c:txPr>
+          <a:bodyPr rot="-60000000" spcFirstLastPara="1" vertOverflow="ellipsis" vert="horz" wrap="square" anchor="ctr" anchorCtr="1"/>
+          <a:lstStyle/>
+          <a:p>
+            <a:pPr>
+              <a:defRPr sz="900" b="0" i="0" u="none" strike="noStrike" kern="1200" baseline="0">
+                <a:solidFill>
+                  <a:schemeClr val="tx1">
+                    <a:lumMod val="65000"/>
+                    <a:lumOff val="35000"/>
+                  </a:schemeClr>
+                </a:solidFill>
+                <a:latin typeface="+mn-lt"/>
+                <a:ea typeface="+mn-ea"/>
+                <a:cs typeface="+mn-cs"/>
+              </a:defRPr>
+            </a:pPr>
+            <a:endParaRPr lang="it-IT"/>
+          </a:p>
+        </c:txPr>
+        <c:crossAx val="91680768"/>
+        <c:crosses val="autoZero"/>
+        <c:auto val="1"/>
+        <c:lblAlgn val="ctr"/>
+        <c:lblOffset val="100"/>
+      </c:catAx>
+      <c:valAx>
+        <c:axId val="91680768"/>
+        <c:scaling>
+          <c:orientation val="minMax"/>
+        </c:scaling>
+        <c:axPos val="l"/>
+        <c:majorGridlines>
+          <c:spPr>
+            <a:ln w="9525" cap="flat" cmpd="sng" algn="ctr">
+              <a:solidFill>
+                <a:schemeClr val="tx1">
+                  <a:lumMod val="15000"/>
+                  <a:lumOff val="85000"/>
+                </a:schemeClr>
+              </a:solidFill>
+              <a:round/>
+            </a:ln>
+            <a:effectLst/>
+          </c:spPr>
+        </c:majorGridlines>
+        <c:numFmt formatCode="General" sourceLinked="1"/>
+        <c:majorTickMark val="none"/>
+        <c:tickLblPos val="nextTo"/>
+        <c:spPr>
+          <a:noFill/>
+          <a:ln>
+            <a:noFill/>
+          </a:ln>
+          <a:effectLst/>
+        </c:spPr>
+        <c:txPr>
+          <a:bodyPr rot="-60000000" spcFirstLastPara="1" vertOverflow="ellipsis" vert="horz" wrap="square" anchor="ctr" anchorCtr="1"/>
+          <a:lstStyle/>
+          <a:p>
+            <a:pPr>
+              <a:defRPr sz="900" b="0" i="0" u="none" strike="noStrike" kern="1200" baseline="0">
+                <a:solidFill>
+                  <a:schemeClr val="tx1">
+                    <a:lumMod val="65000"/>
+                    <a:lumOff val="35000"/>
+                  </a:schemeClr>
+                </a:solidFill>
+                <a:latin typeface="+mn-lt"/>
+                <a:ea typeface="+mn-ea"/>
+                <a:cs typeface="+mn-cs"/>
+              </a:defRPr>
+            </a:pPr>
+            <a:endParaRPr lang="it-IT"/>
+          </a:p>
+        </c:txPr>
+        <c:crossAx val="91678976"/>
+        <c:crosses val="autoZero"/>
+        <c:crossBetween val="between"/>
+      </c:valAx>
+      <c:spPr>
+        <a:noFill/>
+        <a:ln>
+          <a:noFill/>
+        </a:ln>
+        <a:effectLst/>
+      </c:spPr>
+    </c:plotArea>
+    <c:plotVisOnly val="1"/>
+    <c:dispBlanksAs val="gap"/>
+    <c:extLst xmlns:c16r2="http://schemas.microsoft.com/office/drawing/2015/06/chart">
+      <c:ext xmlns:c16r3="http://schemas.microsoft.com/office/drawing/2017/03/chart" uri="{56B9EC1D-385E-4148-901F-78D8002777C0}">
+        <c16r3:dataDisplayOptions16>
+          <c16r3:dispNaAsBlank val="1"/>
+        </c16r3:dataDisplayOptions16>
+      </c:ext>
+    </c:extLst>
+  </c:chart>
+  <c:spPr>
+    <a:solidFill>
+      <a:schemeClr val="bg1"/>
+    </a:solidFill>
+    <a:ln w="9525" cap="flat" cmpd="sng" algn="ctr">
+      <a:solidFill>
+        <a:schemeClr val="tx1">
+          <a:lumMod val="15000"/>
+          <a:lumOff val="85000"/>
+        </a:schemeClr>
+      </a:solidFill>
+      <a:round/>
+    </a:ln>
+    <a:effectLst/>
+  </c:spPr>
+  <c:txPr>
+    <a:bodyPr/>
+    <a:lstStyle/>
+    <a:p>
+      <a:pPr>
+        <a:defRPr/>
+      </a:pPr>
+      <a:endParaRPr lang="it-IT"/>
+    </a:p>
+  </c:txPr>
+  <c:externalData r:id="rId1"/>
+</c:chartSpace>
+</file>
+
+<file path=word/charts/chart16.xml><?xml version="1.0" encoding="utf-8"?>
+<c:chartSpace xmlns:c="http://schemas.openxmlformats.org/drawingml/2006/chart" xmlns:a="http://schemas.openxmlformats.org/drawingml/2006/main" xmlns:r="http://schemas.openxmlformats.org/officeDocument/2006/relationships">
+  <c:date1904 val="1"/>
+  <c:lang val="it-IT"/>
+  <c:chart>
+    <c:title>
+      <c:tx>
+        <c:rich>
+          <a:bodyPr rot="0" spcFirstLastPara="1" vertOverflow="ellipsis" vert="horz" wrap="square" anchor="ctr" anchorCtr="1"/>
+          <a:lstStyle/>
+          <a:p>
+            <a:pPr>
+              <a:defRPr sz="1400" b="0" i="0" u="none" strike="noStrike" kern="1200" spc="0" baseline="0">
+                <a:solidFill>
+                  <a:schemeClr val="tx1">
+                    <a:lumMod val="65000"/>
+                    <a:lumOff val="35000"/>
+                  </a:schemeClr>
+                </a:solidFill>
+                <a:latin typeface="+mn-lt"/>
+                <a:ea typeface="+mn-ea"/>
+                <a:cs typeface="+mn-cs"/>
+              </a:defRPr>
+            </a:pPr>
+            <a:r>
+              <a:rPr lang="it-IT"/>
+              <a:t>Tempi</a:t>
+            </a:r>
+            <a:r>
+              <a:rPr lang="it-IT" baseline="0"/>
+              <a:t> di esecuzione su rete Alarm </a:t>
+            </a:r>
+            <a:endParaRPr lang="it-IT"/>
+          </a:p>
+        </c:rich>
+      </c:tx>
+      <c:spPr>
+        <a:noFill/>
+        <a:ln>
+          <a:noFill/>
+        </a:ln>
+        <a:effectLst/>
+      </c:spPr>
+    </c:title>
+    <c:plotArea>
+      <c:layout/>
+      <c:barChart>
+        <c:barDir val="col"/>
+        <c:grouping val="clustered"/>
+        <c:ser>
+          <c:idx val="0"/>
+          <c:order val="0"/>
+          <c:tx>
+            <c:strRef>
+              <c:f>Foglio1!$B$1</c:f>
+              <c:strCache>
+                <c:ptCount val="1"/>
+                <c:pt idx="0">
+                  <c:v>Serie 1</c:v>
+                </c:pt>
+              </c:strCache>
+            </c:strRef>
+          </c:tx>
+          <c:spPr>
+            <a:solidFill>
+              <a:schemeClr val="accent1"/>
+            </a:solidFill>
+            <a:ln>
+              <a:noFill/>
+            </a:ln>
+            <a:effectLst/>
+          </c:spPr>
+          <c:dPt>
+            <c:idx val="0"/>
+            <c:spPr>
+              <a:solidFill>
+                <a:schemeClr val="accent2"/>
+              </a:solidFill>
+              <a:ln>
+                <a:noFill/>
+              </a:ln>
+              <a:effectLst/>
+            </c:spPr>
+            <c:extLst xmlns:c16r2="http://schemas.microsoft.com/office/drawing/2015/06/chart">
+              <c:ext xmlns:c16="http://schemas.microsoft.com/office/drawing/2014/chart" uri="{C3380CC4-5D6E-409C-BE32-E72D297353CC}">
+                <c16:uniqueId val="{00000004-7BB8-4050-8BEE-CD193F87E4C8}"/>
+              </c:ext>
+            </c:extLst>
+          </c:dPt>
+          <c:dPt>
+            <c:idx val="2"/>
+            <c:spPr>
+              <a:solidFill>
+                <a:schemeClr val="accent6"/>
+              </a:solidFill>
+              <a:ln>
+                <a:noFill/>
+              </a:ln>
+              <a:effectLst/>
+            </c:spPr>
+            <c:extLst xmlns:c16r2="http://schemas.microsoft.com/office/drawing/2015/06/chart">
+              <c:ext xmlns:c16="http://schemas.microsoft.com/office/drawing/2014/chart" uri="{C3380CC4-5D6E-409C-BE32-E72D297353CC}">
+                <c16:uniqueId val="{00000005-7BB8-4050-8BEE-CD193F87E4C8}"/>
+              </c:ext>
+            </c:extLst>
+          </c:dPt>
+          <c:cat>
+            <c:strRef>
+              <c:f>Foglio1!$A$2:$A$4</c:f>
+              <c:strCache>
+                <c:ptCount val="3"/>
+                <c:pt idx="0">
+                  <c:v>Min fill order</c:v>
+                </c:pt>
+                <c:pt idx="1">
+                  <c:v>Min degree order</c:v>
+                </c:pt>
+                <c:pt idx="2">
+                  <c:v>Reverse Order</c:v>
+                </c:pt>
+              </c:strCache>
+            </c:strRef>
+          </c:cat>
+          <c:val>
+            <c:numRef>
+              <c:f>Foglio1!$B$2:$B$4</c:f>
+              <c:numCache>
+                <c:formatCode>General</c:formatCode>
+                <c:ptCount val="3"/>
+                <c:pt idx="0">
+                  <c:v>0.1165718</c:v>
+                </c:pt>
+                <c:pt idx="1">
+                  <c:v>0.1140942000000001</c:v>
+                </c:pt>
+                <c:pt idx="2">
+                  <c:v>0.1171742000000001</c:v>
+                </c:pt>
+              </c:numCache>
+            </c:numRef>
+          </c:val>
+          <c:extLst xmlns:c16r2="http://schemas.microsoft.com/office/drawing/2015/06/chart">
+            <c:ext xmlns:c16="http://schemas.microsoft.com/office/drawing/2014/chart" uri="{C3380CC4-5D6E-409C-BE32-E72D297353CC}">
+              <c16:uniqueId val="{00000000-7BB8-4050-8BEE-CD193F87E4C8}"/>
+            </c:ext>
+          </c:extLst>
+        </c:ser>
+        <c:gapWidth val="219"/>
+        <c:overlap val="-27"/>
+        <c:axId val="98285056"/>
+        <c:axId val="98286592"/>
+      </c:barChart>
+      <c:catAx>
+        <c:axId val="98285056"/>
+        <c:scaling>
+          <c:orientation val="minMax"/>
+        </c:scaling>
+        <c:axPos val="b"/>
+        <c:numFmt formatCode="General" sourceLinked="1"/>
+        <c:majorTickMark val="none"/>
+        <c:tickLblPos val="nextTo"/>
+        <c:spPr>
+          <a:noFill/>
+          <a:ln w="9525" cap="flat" cmpd="sng" algn="ctr">
+            <a:solidFill>
+              <a:schemeClr val="tx1">
+                <a:lumMod val="15000"/>
+                <a:lumOff val="85000"/>
+              </a:schemeClr>
+            </a:solidFill>
+            <a:round/>
+          </a:ln>
+          <a:effectLst/>
+        </c:spPr>
+        <c:txPr>
+          <a:bodyPr rot="-60000000" spcFirstLastPara="1" vertOverflow="ellipsis" vert="horz" wrap="square" anchor="ctr" anchorCtr="1"/>
+          <a:lstStyle/>
+          <a:p>
+            <a:pPr>
+              <a:defRPr sz="900" b="0" i="0" u="none" strike="noStrike" kern="1200" baseline="0">
+                <a:solidFill>
+                  <a:schemeClr val="tx1">
+                    <a:lumMod val="65000"/>
+                    <a:lumOff val="35000"/>
+                  </a:schemeClr>
+                </a:solidFill>
+                <a:latin typeface="+mn-lt"/>
+                <a:ea typeface="+mn-ea"/>
+                <a:cs typeface="+mn-cs"/>
+              </a:defRPr>
+            </a:pPr>
+            <a:endParaRPr lang="it-IT"/>
+          </a:p>
+        </c:txPr>
+        <c:crossAx val="98286592"/>
+        <c:crosses val="autoZero"/>
+        <c:auto val="1"/>
+        <c:lblAlgn val="ctr"/>
+        <c:lblOffset val="100"/>
+      </c:catAx>
+      <c:valAx>
+        <c:axId val="98286592"/>
+        <c:scaling>
+          <c:orientation val="minMax"/>
+        </c:scaling>
+        <c:axPos val="l"/>
+        <c:majorGridlines>
+          <c:spPr>
+            <a:ln w="9525" cap="flat" cmpd="sng" algn="ctr">
+              <a:solidFill>
+                <a:schemeClr val="tx1">
+                  <a:lumMod val="15000"/>
+                  <a:lumOff val="85000"/>
+                </a:schemeClr>
+              </a:solidFill>
+              <a:round/>
+            </a:ln>
+            <a:effectLst/>
+          </c:spPr>
+        </c:majorGridlines>
+        <c:numFmt formatCode="General" sourceLinked="1"/>
+        <c:majorTickMark val="none"/>
+        <c:tickLblPos val="nextTo"/>
+        <c:spPr>
+          <a:noFill/>
+          <a:ln>
+            <a:noFill/>
+          </a:ln>
+          <a:effectLst/>
+        </c:spPr>
+        <c:txPr>
+          <a:bodyPr rot="-60000000" spcFirstLastPara="1" vertOverflow="ellipsis" vert="horz" wrap="square" anchor="ctr" anchorCtr="1"/>
+          <a:lstStyle/>
+          <a:p>
+            <a:pPr>
+              <a:defRPr sz="900" b="0" i="0" u="none" strike="noStrike" kern="1200" baseline="0">
+                <a:solidFill>
+                  <a:schemeClr val="tx1">
+                    <a:lumMod val="65000"/>
+                    <a:lumOff val="35000"/>
+                  </a:schemeClr>
+                </a:solidFill>
+                <a:latin typeface="+mn-lt"/>
+                <a:ea typeface="+mn-ea"/>
+                <a:cs typeface="+mn-cs"/>
+              </a:defRPr>
+            </a:pPr>
+            <a:endParaRPr lang="it-IT"/>
+          </a:p>
+        </c:txPr>
+        <c:crossAx val="98285056"/>
+        <c:crosses val="autoZero"/>
+        <c:crossBetween val="between"/>
+      </c:valAx>
+      <c:spPr>
+        <a:noFill/>
+        <a:ln>
+          <a:noFill/>
+        </a:ln>
+        <a:effectLst/>
+      </c:spPr>
+    </c:plotArea>
+    <c:plotVisOnly val="1"/>
+    <c:dispBlanksAs val="gap"/>
+    <c:extLst xmlns:c16r2="http://schemas.microsoft.com/office/drawing/2015/06/chart">
+      <c:ext xmlns:c16r3="http://schemas.microsoft.com/office/drawing/2017/03/chart" uri="{56B9EC1D-385E-4148-901F-78D8002777C0}">
+        <c16r3:dataDisplayOptions16>
+          <c16r3:dispNaAsBlank val="1"/>
+        </c16r3:dataDisplayOptions16>
+      </c:ext>
+    </c:extLst>
+  </c:chart>
+  <c:spPr>
+    <a:solidFill>
+      <a:schemeClr val="bg1"/>
+    </a:solidFill>
+    <a:ln w="9525" cap="flat" cmpd="sng" algn="ctr">
+      <a:solidFill>
+        <a:schemeClr val="tx1">
+          <a:lumMod val="15000"/>
+          <a:lumOff val="85000"/>
+        </a:schemeClr>
+      </a:solidFill>
+      <a:round/>
+    </a:ln>
+    <a:effectLst/>
+  </c:spPr>
+  <c:txPr>
+    <a:bodyPr/>
+    <a:lstStyle/>
+    <a:p>
+      <a:pPr>
+        <a:defRPr/>
+      </a:pPr>
+      <a:endParaRPr lang="it-IT"/>
+    </a:p>
+  </c:txPr>
+  <c:externalData r:id="rId1"/>
+</c:chartSpace>
+</file>
+
+<file path=word/charts/chart17.xml><?xml version="1.0" encoding="utf-8"?>
+<c:chartSpace xmlns:c="http://schemas.openxmlformats.org/drawingml/2006/chart" xmlns:a="http://schemas.openxmlformats.org/drawingml/2006/main" xmlns:r="http://schemas.openxmlformats.org/officeDocument/2006/relationships">
+  <c:date1904 val="1"/>
+  <c:lang val="it-IT"/>
+  <c:chart>
+    <c:title>
+      <c:tx>
+        <c:rich>
+          <a:bodyPr rot="0" spcFirstLastPara="1" vertOverflow="ellipsis" vert="horz" wrap="square" anchor="ctr" anchorCtr="1"/>
+          <a:lstStyle/>
+          <a:p>
+            <a:pPr>
+              <a:defRPr sz="1400" b="0" i="0" u="none" strike="noStrike" kern="1200" spc="0" baseline="0">
+                <a:solidFill>
+                  <a:schemeClr val="tx1">
+                    <a:lumMod val="65000"/>
+                    <a:lumOff val="35000"/>
+                  </a:schemeClr>
+                </a:solidFill>
+                <a:latin typeface="+mn-lt"/>
+                <a:ea typeface="+mn-ea"/>
+                <a:cs typeface="+mn-cs"/>
+              </a:defRPr>
+            </a:pPr>
+            <a:r>
+              <a:rPr lang="it-IT"/>
+              <a:t>Tempi</a:t>
+            </a:r>
+            <a:r>
+              <a:rPr lang="it-IT" baseline="0"/>
+              <a:t> di esecuzione su rete Asia </a:t>
+            </a:r>
+            <a:endParaRPr lang="it-IT"/>
+          </a:p>
+        </c:rich>
+      </c:tx>
+      <c:spPr>
+        <a:noFill/>
+        <a:ln>
+          <a:noFill/>
+        </a:ln>
+        <a:effectLst/>
+      </c:spPr>
+    </c:title>
+    <c:plotArea>
+      <c:layout/>
+      <c:barChart>
+        <c:barDir val="col"/>
+        <c:grouping val="clustered"/>
+        <c:ser>
+          <c:idx val="0"/>
+          <c:order val="0"/>
+          <c:tx>
+            <c:strRef>
+              <c:f>Foglio1!$B$1</c:f>
+              <c:strCache>
+                <c:ptCount val="1"/>
+                <c:pt idx="0">
+                  <c:v>Serie 1</c:v>
+                </c:pt>
+              </c:strCache>
+            </c:strRef>
+          </c:tx>
+          <c:spPr>
+            <a:solidFill>
+              <a:schemeClr val="accent1"/>
+            </a:solidFill>
+            <a:ln>
+              <a:noFill/>
+            </a:ln>
+            <a:effectLst/>
+          </c:spPr>
+          <c:dPt>
+            <c:idx val="0"/>
+            <c:spPr>
+              <a:solidFill>
+                <a:schemeClr val="accent2"/>
+              </a:solidFill>
+              <a:ln>
+                <a:noFill/>
+              </a:ln>
+              <a:effectLst/>
+            </c:spPr>
+            <c:extLst xmlns:c16r2="http://schemas.microsoft.com/office/drawing/2015/06/chart">
+              <c:ext xmlns:c16="http://schemas.microsoft.com/office/drawing/2014/chart" uri="{C3380CC4-5D6E-409C-BE32-E72D297353CC}">
+                <c16:uniqueId val="{00000001-C741-45F4-A28E-841E937CF90B}"/>
+              </c:ext>
+            </c:extLst>
+          </c:dPt>
+          <c:dPt>
+            <c:idx val="2"/>
+            <c:spPr>
+              <a:solidFill>
+                <a:schemeClr val="accent6"/>
+              </a:solidFill>
+              <a:ln>
+                <a:noFill/>
+              </a:ln>
+              <a:effectLst/>
+            </c:spPr>
+            <c:extLst xmlns:c16r2="http://schemas.microsoft.com/office/drawing/2015/06/chart">
+              <c:ext xmlns:c16="http://schemas.microsoft.com/office/drawing/2014/chart" uri="{C3380CC4-5D6E-409C-BE32-E72D297353CC}">
+                <c16:uniqueId val="{00000003-C741-45F4-A28E-841E937CF90B}"/>
+              </c:ext>
+            </c:extLst>
+          </c:dPt>
+          <c:cat>
+            <c:strRef>
+              <c:f>Foglio1!$A$2:$A$4</c:f>
+              <c:strCache>
+                <c:ptCount val="3"/>
+                <c:pt idx="0">
+                  <c:v>Min fill order</c:v>
+                </c:pt>
+                <c:pt idx="1">
+                  <c:v>Min degree order</c:v>
+                </c:pt>
+                <c:pt idx="2">
+                  <c:v>Reverse Order</c:v>
+                </c:pt>
+              </c:strCache>
+            </c:strRef>
+          </c:cat>
+          <c:val>
+            <c:numRef>
+              <c:f>Foglio1!$B$2:$B$4</c:f>
+              <c:numCache>
+                <c:formatCode>General</c:formatCode>
+                <c:ptCount val="3"/>
+                <c:pt idx="0">
+                  <c:v>0.16981920000000011</c:v>
+                </c:pt>
+                <c:pt idx="1">
+                  <c:v>0.16343840000000018</c:v>
+                </c:pt>
+                <c:pt idx="2">
+                  <c:v>0.84584099999999995</c:v>
+                </c:pt>
+              </c:numCache>
+            </c:numRef>
+          </c:val>
+          <c:extLst xmlns:c16r2="http://schemas.microsoft.com/office/drawing/2015/06/chart">
+            <c:ext xmlns:c16="http://schemas.microsoft.com/office/drawing/2014/chart" uri="{C3380CC4-5D6E-409C-BE32-E72D297353CC}">
+              <c16:uniqueId val="{00000004-C741-45F4-A28E-841E937CF90B}"/>
+            </c:ext>
+          </c:extLst>
+        </c:ser>
+        <c:gapWidth val="219"/>
+        <c:overlap val="-27"/>
+        <c:axId val="98534144"/>
+        <c:axId val="98535680"/>
+      </c:barChart>
+      <c:catAx>
+        <c:axId val="98534144"/>
+        <c:scaling>
+          <c:orientation val="minMax"/>
+        </c:scaling>
+        <c:axPos val="b"/>
+        <c:numFmt formatCode="General" sourceLinked="1"/>
+        <c:majorTickMark val="none"/>
+        <c:tickLblPos val="nextTo"/>
+        <c:spPr>
+          <a:noFill/>
+          <a:ln w="9525" cap="flat" cmpd="sng" algn="ctr">
+            <a:solidFill>
+              <a:schemeClr val="tx1">
+                <a:lumMod val="15000"/>
+                <a:lumOff val="85000"/>
+              </a:schemeClr>
+            </a:solidFill>
+            <a:round/>
+          </a:ln>
+          <a:effectLst/>
+        </c:spPr>
+        <c:txPr>
+          <a:bodyPr rot="-60000000" spcFirstLastPara="1" vertOverflow="ellipsis" vert="horz" wrap="square" anchor="ctr" anchorCtr="1"/>
+          <a:lstStyle/>
+          <a:p>
+            <a:pPr>
+              <a:defRPr sz="900" b="0" i="0" u="none" strike="noStrike" kern="1200" baseline="0">
+                <a:solidFill>
+                  <a:schemeClr val="tx1">
+                    <a:lumMod val="65000"/>
+                    <a:lumOff val="35000"/>
+                  </a:schemeClr>
+                </a:solidFill>
+                <a:latin typeface="+mn-lt"/>
+                <a:ea typeface="+mn-ea"/>
+                <a:cs typeface="+mn-cs"/>
+              </a:defRPr>
+            </a:pPr>
+            <a:endParaRPr lang="it-IT"/>
+          </a:p>
+        </c:txPr>
+        <c:crossAx val="98535680"/>
+        <c:crosses val="autoZero"/>
+        <c:auto val="1"/>
+        <c:lblAlgn val="ctr"/>
+        <c:lblOffset val="100"/>
+      </c:catAx>
+      <c:valAx>
+        <c:axId val="98535680"/>
+        <c:scaling>
+          <c:orientation val="minMax"/>
+        </c:scaling>
+        <c:axPos val="l"/>
+        <c:majorGridlines>
+          <c:spPr>
+            <a:ln w="9525" cap="flat" cmpd="sng" algn="ctr">
+              <a:solidFill>
+                <a:schemeClr val="tx1">
+                  <a:lumMod val="15000"/>
+                  <a:lumOff val="85000"/>
+                </a:schemeClr>
+              </a:solidFill>
+              <a:round/>
+            </a:ln>
+            <a:effectLst/>
+          </c:spPr>
+        </c:majorGridlines>
+        <c:numFmt formatCode="General" sourceLinked="1"/>
+        <c:majorTickMark val="none"/>
+        <c:tickLblPos val="nextTo"/>
+        <c:spPr>
+          <a:noFill/>
+          <a:ln>
+            <a:noFill/>
+          </a:ln>
+          <a:effectLst/>
+        </c:spPr>
+        <c:txPr>
+          <a:bodyPr rot="-60000000" spcFirstLastPara="1" vertOverflow="ellipsis" vert="horz" wrap="square" anchor="ctr" anchorCtr="1"/>
+          <a:lstStyle/>
+          <a:p>
+            <a:pPr>
+              <a:defRPr sz="900" b="0" i="0" u="none" strike="noStrike" kern="1200" baseline="0">
+                <a:solidFill>
+                  <a:schemeClr val="tx1">
+                    <a:lumMod val="65000"/>
+                    <a:lumOff val="35000"/>
+                  </a:schemeClr>
+                </a:solidFill>
+                <a:latin typeface="+mn-lt"/>
+                <a:ea typeface="+mn-ea"/>
+                <a:cs typeface="+mn-cs"/>
+              </a:defRPr>
+            </a:pPr>
+            <a:endParaRPr lang="it-IT"/>
+          </a:p>
+        </c:txPr>
+        <c:crossAx val="98534144"/>
+        <c:crosses val="autoZero"/>
+        <c:crossBetween val="between"/>
+      </c:valAx>
+      <c:spPr>
+        <a:noFill/>
+        <a:ln>
+          <a:noFill/>
+        </a:ln>
+        <a:effectLst/>
+      </c:spPr>
+    </c:plotArea>
+    <c:plotVisOnly val="1"/>
+    <c:dispBlanksAs val="gap"/>
+    <c:extLst xmlns:c16r2="http://schemas.microsoft.com/office/drawing/2015/06/chart">
+      <c:ext xmlns:c16r3="http://schemas.microsoft.com/office/drawing/2017/03/chart" uri="{56B9EC1D-385E-4148-901F-78D8002777C0}">
+        <c16r3:dataDisplayOptions16>
+          <c16r3:dispNaAsBlank val="1"/>
+        </c16r3:dataDisplayOptions16>
+      </c:ext>
+    </c:extLst>
+  </c:chart>
+  <c:spPr>
+    <a:solidFill>
+      <a:schemeClr val="bg1"/>
+    </a:solidFill>
+    <a:ln w="9525" cap="flat" cmpd="sng" algn="ctr">
+      <a:solidFill>
+        <a:schemeClr val="tx1">
+          <a:lumMod val="15000"/>
+          <a:lumOff val="85000"/>
+        </a:schemeClr>
+      </a:solidFill>
+      <a:round/>
+    </a:ln>
+    <a:effectLst/>
+  </c:spPr>
+  <c:txPr>
+    <a:bodyPr/>
+    <a:lstStyle/>
+    <a:p>
+      <a:pPr>
+        <a:defRPr/>
+      </a:pPr>
+      <a:endParaRPr lang="it-IT"/>
+    </a:p>
+  </c:txPr>
+  <c:externalData r:id="rId1"/>
+</c:chartSpace>
+</file>
+
+<file path=word/charts/chart18.xml><?xml version="1.0" encoding="utf-8"?>
+<c:chartSpace xmlns:c="http://schemas.openxmlformats.org/drawingml/2006/chart" xmlns:a="http://schemas.openxmlformats.org/drawingml/2006/main" xmlns:r="http://schemas.openxmlformats.org/officeDocument/2006/relationships">
+  <c:date1904 val="1"/>
+  <c:lang val="it-IT"/>
+  <c:chart>
+    <c:title>
+      <c:tx>
+        <c:rich>
+          <a:bodyPr rot="0" spcFirstLastPara="1" vertOverflow="ellipsis" vert="horz" wrap="square" anchor="ctr" anchorCtr="1"/>
+          <a:lstStyle/>
+          <a:p>
+            <a:pPr>
+              <a:defRPr sz="1400" b="0" i="0" u="sng" strike="noStrike" kern="1200" spc="0" baseline="0">
+                <a:solidFill>
+                  <a:schemeClr val="tx1">
+                    <a:lumMod val="65000"/>
+                    <a:lumOff val="35000"/>
+                  </a:schemeClr>
+                </a:solidFill>
+                <a:latin typeface="+mn-lt"/>
+                <a:ea typeface="+mn-ea"/>
+                <a:cs typeface="+mn-cs"/>
+              </a:defRPr>
+            </a:pPr>
+            <a:r>
+              <a:rPr lang="it-IT" b="0" i="0"/>
+              <a:t>Tempi di esecuzione al variare del numero di slice (rete WindRain)</a:t>
+            </a:r>
+          </a:p>
+        </c:rich>
+      </c:tx>
+      <c:spPr>
+        <a:noFill/>
+        <a:ln>
+          <a:noFill/>
+        </a:ln>
+        <a:effectLst/>
+      </c:spPr>
+    </c:title>
+    <c:plotArea>
+      <c:layout/>
+      <c:lineChart>
+        <c:grouping val="standard"/>
+        <c:ser>
+          <c:idx val="0"/>
+          <c:order val="0"/>
+          <c:tx>
+            <c:strRef>
+              <c:f>Foglio1!$B$1</c:f>
+              <c:strCache>
+                <c:ptCount val="1"/>
+                <c:pt idx="0">
+                  <c:v>Min degree order</c:v>
+                </c:pt>
+              </c:strCache>
+            </c:strRef>
+          </c:tx>
+          <c:spPr>
+            <a:ln w="28575" cap="rnd">
+              <a:solidFill>
+                <a:schemeClr val="accent1"/>
+              </a:solidFill>
+              <a:round/>
+            </a:ln>
+            <a:effectLst/>
+          </c:spPr>
+          <c:marker>
+            <c:symbol val="circle"/>
+            <c:size val="5"/>
+            <c:spPr>
+              <a:solidFill>
+                <a:schemeClr val="accent1"/>
+              </a:solidFill>
+              <a:ln w="9525">
+                <a:solidFill>
+                  <a:schemeClr val="accent1"/>
+                </a:solidFill>
+              </a:ln>
+              <a:effectLst/>
+            </c:spPr>
+          </c:marker>
+          <c:cat>
+            <c:numRef>
+              <c:f>Foglio1!$A$2:$A$5</c:f>
+              <c:numCache>
+                <c:formatCode>General</c:formatCode>
+                <c:ptCount val="4"/>
+                <c:pt idx="0">
+                  <c:v>20</c:v>
+                </c:pt>
+                <c:pt idx="1">
+                  <c:v>40</c:v>
+                </c:pt>
+                <c:pt idx="2">
+                  <c:v>60</c:v>
+                </c:pt>
+                <c:pt idx="3">
+                  <c:v>80</c:v>
+                </c:pt>
+              </c:numCache>
+            </c:numRef>
+          </c:cat>
+          <c:val>
+            <c:numRef>
+              <c:f>Foglio1!$B$2:$B$5</c:f>
+              <c:numCache>
+                <c:formatCode>General</c:formatCode>
+                <c:ptCount val="4"/>
+                <c:pt idx="0">
+                  <c:v>0.11336400000000002</c:v>
+                </c:pt>
+                <c:pt idx="1">
+                  <c:v>0.16179330000000011</c:v>
+                </c:pt>
+                <c:pt idx="2">
+                  <c:v>0.17621600000000018</c:v>
+                </c:pt>
+                <c:pt idx="3">
+                  <c:v>0.22757820000000001</c:v>
+                </c:pt>
+              </c:numCache>
+            </c:numRef>
+          </c:val>
+          <c:smooth val="1"/>
+          <c:extLst xmlns:c16r2="http://schemas.microsoft.com/office/drawing/2015/06/chart">
+            <c:ext xmlns:c16="http://schemas.microsoft.com/office/drawing/2014/chart" uri="{C3380CC4-5D6E-409C-BE32-E72D297353CC}">
+              <c16:uniqueId val="{00000000-C91B-4F67-A9D7-4E4063C615F6}"/>
+            </c:ext>
+          </c:extLst>
+        </c:ser>
+        <c:ser>
+          <c:idx val="1"/>
+          <c:order val="1"/>
+          <c:tx>
+            <c:strRef>
+              <c:f>Foglio1!$C$1</c:f>
+              <c:strCache>
+                <c:ptCount val="1"/>
+                <c:pt idx="0">
+                  <c:v>Min fill order</c:v>
+                </c:pt>
+              </c:strCache>
+            </c:strRef>
+          </c:tx>
+          <c:spPr>
+            <a:ln w="28575" cap="rnd">
+              <a:solidFill>
+                <a:schemeClr val="accent2"/>
+              </a:solidFill>
+              <a:round/>
+            </a:ln>
+            <a:effectLst/>
+          </c:spPr>
+          <c:marker>
+            <c:symbol val="circle"/>
+            <c:size val="5"/>
+            <c:spPr>
+              <a:solidFill>
+                <a:schemeClr val="accent2"/>
+              </a:solidFill>
+              <a:ln w="9525">
+                <a:solidFill>
+                  <a:schemeClr val="accent2"/>
+                </a:solidFill>
+              </a:ln>
+              <a:effectLst/>
+            </c:spPr>
+          </c:marker>
+          <c:cat>
+            <c:numRef>
+              <c:f>Foglio1!$A$2:$A$5</c:f>
+              <c:numCache>
+                <c:formatCode>General</c:formatCode>
+                <c:ptCount val="4"/>
+                <c:pt idx="0">
+                  <c:v>20</c:v>
+                </c:pt>
+                <c:pt idx="1">
+                  <c:v>40</c:v>
+                </c:pt>
+                <c:pt idx="2">
+                  <c:v>60</c:v>
+                </c:pt>
+                <c:pt idx="3">
+                  <c:v>80</c:v>
+                </c:pt>
+              </c:numCache>
+            </c:numRef>
+          </c:cat>
+          <c:val>
+            <c:numRef>
+              <c:f>Foglio1!$C$2:$C$5</c:f>
+              <c:numCache>
+                <c:formatCode>General</c:formatCode>
+                <c:ptCount val="4"/>
+                <c:pt idx="0">
+                  <c:v>0.16043669999999999</c:v>
+                </c:pt>
+                <c:pt idx="1">
+                  <c:v>0.1612835</c:v>
+                </c:pt>
+                <c:pt idx="2">
+                  <c:v>0.18696350000000012</c:v>
+                </c:pt>
+                <c:pt idx="3">
+                  <c:v>0.23892120000000011</c:v>
+                </c:pt>
+              </c:numCache>
+            </c:numRef>
+          </c:val>
+          <c:smooth val="1"/>
+          <c:extLst xmlns:c16r2="http://schemas.microsoft.com/office/drawing/2015/06/chart">
+            <c:ext xmlns:c16="http://schemas.microsoft.com/office/drawing/2014/chart" uri="{C3380CC4-5D6E-409C-BE32-E72D297353CC}">
+              <c16:uniqueId val="{00000001-C91B-4F67-A9D7-4E4063C615F6}"/>
+            </c:ext>
+          </c:extLst>
+        </c:ser>
+        <c:ser>
+          <c:idx val="2"/>
+          <c:order val="2"/>
+          <c:tx>
+            <c:strRef>
+              <c:f>Foglio1!$D$1</c:f>
+              <c:strCache>
+                <c:ptCount val="1"/>
+                <c:pt idx="0">
+                  <c:v>Reverse Order</c:v>
+                </c:pt>
+              </c:strCache>
+            </c:strRef>
+          </c:tx>
+          <c:spPr>
+            <a:ln w="28575" cap="rnd">
+              <a:solidFill>
+                <a:schemeClr val="accent3"/>
+              </a:solidFill>
+              <a:round/>
+            </a:ln>
+            <a:effectLst/>
+          </c:spPr>
+          <c:marker>
+            <c:symbol val="circle"/>
+            <c:size val="5"/>
+            <c:spPr>
+              <a:solidFill>
+                <a:schemeClr val="accent3"/>
+              </a:solidFill>
+              <a:ln w="9525">
+                <a:solidFill>
+                  <a:schemeClr val="accent3"/>
+                </a:solidFill>
+              </a:ln>
+              <a:effectLst/>
+            </c:spPr>
+          </c:marker>
+          <c:cat>
+            <c:numRef>
+              <c:f>Foglio1!$A$2:$A$5</c:f>
+              <c:numCache>
+                <c:formatCode>General</c:formatCode>
+                <c:ptCount val="4"/>
+                <c:pt idx="0">
+                  <c:v>20</c:v>
+                </c:pt>
+                <c:pt idx="1">
+                  <c:v>40</c:v>
+                </c:pt>
+                <c:pt idx="2">
+                  <c:v>60</c:v>
+                </c:pt>
+                <c:pt idx="3">
+                  <c:v>80</c:v>
+                </c:pt>
+              </c:numCache>
+            </c:numRef>
+          </c:cat>
+          <c:val>
+            <c:numRef>
+              <c:f>Foglio1!$D$2:$D$5</c:f>
+              <c:numCache>
+                <c:formatCode>General</c:formatCode>
+                <c:ptCount val="4"/>
+                <c:pt idx="0">
+                  <c:v>0.13938990000000001</c:v>
+                </c:pt>
+                <c:pt idx="1">
+                  <c:v>0.1911556999999999</c:v>
+                </c:pt>
+                <c:pt idx="2">
+                  <c:v>0.20682729999999999</c:v>
+                </c:pt>
+                <c:pt idx="3">
+                  <c:v>0.25223129999999999</c:v>
+                </c:pt>
+              </c:numCache>
+            </c:numRef>
+          </c:val>
+          <c:smooth val="1"/>
+          <c:extLst xmlns:c16r2="http://schemas.microsoft.com/office/drawing/2015/06/chart">
+            <c:ext xmlns:c16="http://schemas.microsoft.com/office/drawing/2014/chart" uri="{C3380CC4-5D6E-409C-BE32-E72D297353CC}">
+              <c16:uniqueId val="{00000002-C91B-4F67-A9D7-4E4063C615F6}"/>
+            </c:ext>
+          </c:extLst>
+        </c:ser>
+        <c:marker val="1"/>
+        <c:axId val="98558336"/>
+        <c:axId val="98560256"/>
+      </c:lineChart>
+      <c:catAx>
+        <c:axId val="98558336"/>
+        <c:scaling>
+          <c:orientation val="minMax"/>
+        </c:scaling>
+        <c:axPos val="b"/>
+        <c:numFmt formatCode="General" sourceLinked="1"/>
+        <c:majorTickMark val="none"/>
+        <c:tickLblPos val="nextTo"/>
+        <c:spPr>
+          <a:noFill/>
+          <a:ln w="9525" cap="flat" cmpd="sng" algn="ctr">
+            <a:solidFill>
+              <a:schemeClr val="tx1">
+                <a:lumMod val="15000"/>
+                <a:lumOff val="85000"/>
+              </a:schemeClr>
+            </a:solidFill>
+            <a:round/>
+          </a:ln>
+          <a:effectLst/>
+        </c:spPr>
+        <c:txPr>
+          <a:bodyPr rot="-60000000" spcFirstLastPara="1" vertOverflow="ellipsis" vert="horz" wrap="square" anchor="ctr" anchorCtr="1"/>
+          <a:lstStyle/>
+          <a:p>
+            <a:pPr>
+              <a:defRPr sz="900" b="0" i="0" u="sng" strike="noStrike" kern="1200" baseline="0">
+                <a:solidFill>
+                  <a:schemeClr val="tx1">
+                    <a:lumMod val="65000"/>
+                    <a:lumOff val="35000"/>
+                  </a:schemeClr>
+                </a:solidFill>
+                <a:latin typeface="+mn-lt"/>
+                <a:ea typeface="+mn-ea"/>
+                <a:cs typeface="+mn-cs"/>
+              </a:defRPr>
+            </a:pPr>
+            <a:endParaRPr lang="it-IT"/>
+          </a:p>
+        </c:txPr>
+        <c:crossAx val="98560256"/>
+        <c:crosses val="autoZero"/>
+        <c:auto val="1"/>
+        <c:lblAlgn val="ctr"/>
+        <c:lblOffset val="100"/>
+      </c:catAx>
+      <c:valAx>
+        <c:axId val="98560256"/>
+        <c:scaling>
+          <c:orientation val="minMax"/>
+        </c:scaling>
+        <c:axPos val="l"/>
+        <c:majorGridlines>
+          <c:spPr>
+            <a:ln w="9525" cap="flat" cmpd="sng" algn="ctr">
+              <a:solidFill>
+                <a:schemeClr val="tx1">
+                  <a:lumMod val="15000"/>
+                  <a:lumOff val="85000"/>
+                </a:schemeClr>
+              </a:solidFill>
+              <a:round/>
+            </a:ln>
+            <a:effectLst/>
+          </c:spPr>
+        </c:majorGridlines>
+        <c:numFmt formatCode="General" sourceLinked="1"/>
+        <c:majorTickMark val="none"/>
+        <c:tickLblPos val="nextTo"/>
+        <c:spPr>
+          <a:noFill/>
+          <a:ln>
+            <a:noFill/>
+          </a:ln>
+          <a:effectLst/>
+        </c:spPr>
+        <c:txPr>
+          <a:bodyPr rot="-60000000" spcFirstLastPara="1" vertOverflow="ellipsis" vert="horz" wrap="square" anchor="ctr" anchorCtr="1"/>
+          <a:lstStyle/>
+          <a:p>
+            <a:pPr>
+              <a:defRPr sz="900" b="0" i="0" u="sng" strike="noStrike" kern="1200" baseline="0">
+                <a:solidFill>
+                  <a:schemeClr val="tx1">
+                    <a:lumMod val="65000"/>
+                    <a:lumOff val="35000"/>
+                  </a:schemeClr>
+                </a:solidFill>
+                <a:latin typeface="+mn-lt"/>
+                <a:ea typeface="+mn-ea"/>
+                <a:cs typeface="+mn-cs"/>
+              </a:defRPr>
+            </a:pPr>
+            <a:endParaRPr lang="it-IT"/>
+          </a:p>
+        </c:txPr>
+        <c:crossAx val="98558336"/>
+        <c:crosses val="autoZero"/>
+        <c:crossBetween val="between"/>
+      </c:valAx>
+      <c:spPr>
+        <a:noFill/>
+        <a:ln>
+          <a:noFill/>
+        </a:ln>
+        <a:effectLst/>
+      </c:spPr>
+    </c:plotArea>
+    <c:legend>
+      <c:legendPos val="b"/>
+      <c:spPr>
+        <a:noFill/>
+        <a:ln>
+          <a:noFill/>
+        </a:ln>
+        <a:effectLst/>
+      </c:spPr>
+      <c:txPr>
+        <a:bodyPr rot="0" spcFirstLastPara="1" vertOverflow="ellipsis" vert="horz" wrap="square" anchor="ctr" anchorCtr="1"/>
+        <a:lstStyle/>
+        <a:p>
+          <a:pPr>
+            <a:defRPr sz="900" b="0" i="0" u="sng" strike="noStrike" kern="1200" baseline="0">
+              <a:solidFill>
+                <a:schemeClr val="tx1">
+                  <a:lumMod val="65000"/>
+                  <a:lumOff val="35000"/>
+                </a:schemeClr>
+              </a:solidFill>
+              <a:latin typeface="+mn-lt"/>
+              <a:ea typeface="+mn-ea"/>
+              <a:cs typeface="+mn-cs"/>
+            </a:defRPr>
+          </a:pPr>
+          <a:endParaRPr lang="it-IT"/>
+        </a:p>
+      </c:txPr>
+    </c:legend>
+    <c:plotVisOnly val="1"/>
+    <c:dispBlanksAs val="zero"/>
+    <c:extLst xmlns:c16r2="http://schemas.microsoft.com/office/drawing/2015/06/chart">
+      <c:ext xmlns:c16r3="http://schemas.microsoft.com/office/drawing/2017/03/chart" uri="{56B9EC1D-385E-4148-901F-78D8002777C0}">
+        <c16r3:dataDisplayOptions16>
+          <c16r3:dispNaAsBlank val="1"/>
+        </c16r3:dataDisplayOptions16>
+      </c:ext>
+    </c:extLst>
+  </c:chart>
+  <c:spPr>
+    <a:solidFill>
+      <a:schemeClr val="bg1"/>
+    </a:solidFill>
+    <a:ln w="9525" cap="flat" cmpd="sng" algn="ctr">
+      <a:solidFill>
+        <a:schemeClr val="tx1">
+          <a:lumMod val="15000"/>
+          <a:lumOff val="85000"/>
+        </a:schemeClr>
+      </a:solidFill>
+      <a:round/>
+    </a:ln>
+    <a:effectLst/>
+  </c:spPr>
+  <c:txPr>
+    <a:bodyPr/>
+    <a:lstStyle/>
+    <a:p>
+      <a:pPr>
+        <a:defRPr u="sng"/>
+      </a:pPr>
+      <a:endParaRPr lang="it-IT"/>
+    </a:p>
+  </c:txPr>
+  <c:externalData r:id="rId1"/>
+</c:chartSpace>
+</file>
+
 <file path=word/charts/chart2.xml><?xml version="1.0" encoding="utf-8"?>
 <c:chartSpace xmlns:c="http://schemas.openxmlformats.org/drawingml/2006/chart" xmlns:a="http://schemas.openxmlformats.org/drawingml/2006/main" xmlns:r="http://schemas.openxmlformats.org/officeDocument/2006/relationships">
   <c:date1904 val="1"/>
@@ -6992,11 +12987,11 @@
         </c:ser>
         <c:gapWidth val="219"/>
         <c:overlap val="-27"/>
-        <c:axId val="201489408"/>
-        <c:axId val="201549312"/>
+        <c:axId val="71046656"/>
+        <c:axId val="73162112"/>
       </c:barChart>
       <c:catAx>
-        <c:axId val="201489408"/>
+        <c:axId val="71046656"/>
         <c:scaling>
           <c:orientation val="minMax"/>
         </c:scaling>
@@ -7037,14 +13032,14 @@
             <a:endParaRPr lang="it-IT"/>
           </a:p>
         </c:txPr>
-        <c:crossAx val="201549312"/>
+        <c:crossAx val="73162112"/>
         <c:crosses val="autoZero"/>
         <c:auto val="1"/>
         <c:lblAlgn val="ctr"/>
         <c:lblOffset val="100"/>
       </c:catAx>
       <c:valAx>
-        <c:axId val="201549312"/>
+        <c:axId val="73162112"/>
         <c:scaling>
           <c:orientation val="minMax"/>
         </c:scaling>
@@ -7093,7 +13088,7 @@
             <a:endParaRPr lang="it-IT"/>
           </a:p>
         </c:txPr>
-        <c:crossAx val="201489408"/>
+        <c:crossAx val="71046656"/>
         <c:crosses val="autoZero"/>
         <c:crossBetween val="between"/>
       </c:valAx>
@@ -7298,7 +13293,7 @@
                   <c:v>0.18468970000000001</c:v>
                 </c:pt>
                 <c:pt idx="3">
-                  <c:v>0.1276045999999999</c:v>
+                  <c:v>0.12760459999999987</c:v>
                 </c:pt>
               </c:numCache>
             </c:numRef>
@@ -7311,11 +13306,11 @@
         </c:ser>
         <c:gapWidth val="219"/>
         <c:overlap val="-27"/>
-        <c:axId val="201647232"/>
-        <c:axId val="201648768"/>
+        <c:axId val="77448320"/>
+        <c:axId val="77449856"/>
       </c:barChart>
       <c:catAx>
-        <c:axId val="201647232"/>
+        <c:axId val="77448320"/>
         <c:scaling>
           <c:orientation val="minMax"/>
         </c:scaling>
@@ -7356,14 +13351,14 @@
             <a:endParaRPr lang="it-IT"/>
           </a:p>
         </c:txPr>
-        <c:crossAx val="201648768"/>
+        <c:crossAx val="77449856"/>
         <c:crosses val="autoZero"/>
         <c:auto val="1"/>
         <c:lblAlgn val="ctr"/>
         <c:lblOffset val="100"/>
       </c:catAx>
       <c:valAx>
-        <c:axId val="201648768"/>
+        <c:axId val="77449856"/>
         <c:scaling>
           <c:orientation val="minMax"/>
         </c:scaling>
@@ -7412,7 +13407,7 @@
             <a:endParaRPr lang="it-IT"/>
           </a:p>
         </c:txPr>
-        <c:crossAx val="201647232"/>
+        <c:crossAx val="77448320"/>
         <c:crosses val="autoZero"/>
         <c:crossBetween val="between"/>
       </c:valAx>
@@ -7685,11 +13680,11 @@
         </c:ser>
         <c:gapWidth val="219"/>
         <c:overlap val="-27"/>
-        <c:axId val="202473856"/>
-        <c:axId val="148915328"/>
+        <c:axId val="91670400"/>
+        <c:axId val="91671936"/>
       </c:barChart>
       <c:catAx>
-        <c:axId val="202473856"/>
+        <c:axId val="91670400"/>
         <c:scaling>
           <c:orientation val="minMax"/>
         </c:scaling>
@@ -7730,14 +13725,14 @@
             <a:endParaRPr lang="it-IT"/>
           </a:p>
         </c:txPr>
-        <c:crossAx val="148915328"/>
+        <c:crossAx val="91671936"/>
         <c:crosses val="autoZero"/>
         <c:auto val="1"/>
         <c:lblAlgn val="ctr"/>
         <c:lblOffset val="100"/>
       </c:catAx>
       <c:valAx>
-        <c:axId val="148915328"/>
+        <c:axId val="91671936"/>
         <c:scaling>
           <c:orientation val="minMax"/>
         </c:scaling>
@@ -7786,7 +13781,7 @@
             <a:endParaRPr lang="it-IT"/>
           </a:p>
         </c:txPr>
-        <c:crossAx val="202473856"/>
+        <c:crossAx val="91670400"/>
         <c:crosses val="autoZero"/>
         <c:crossBetween val="between"/>
       </c:valAx>
@@ -7991,7 +13986,7 @@
                   <c:v>5.31371E-2</c:v>
                 </c:pt>
                 <c:pt idx="3">
-                  <c:v>0.16396040000000012</c:v>
+                  <c:v>0.16396040000000028</c:v>
                 </c:pt>
               </c:numCache>
             </c:numRef>
@@ -8004,11 +13999,11 @@
         </c:ser>
         <c:gapWidth val="219"/>
         <c:overlap val="-27"/>
-        <c:axId val="152374656"/>
-        <c:axId val="152380544"/>
+        <c:axId val="98587392"/>
+        <c:axId val="98588928"/>
       </c:barChart>
       <c:catAx>
-        <c:axId val="152374656"/>
+        <c:axId val="98587392"/>
         <c:scaling>
           <c:orientation val="minMax"/>
         </c:scaling>
@@ -8049,14 +14044,14 @@
             <a:endParaRPr lang="it-IT"/>
           </a:p>
         </c:txPr>
-        <c:crossAx val="152380544"/>
+        <c:crossAx val="98588928"/>
         <c:crosses val="autoZero"/>
         <c:auto val="1"/>
         <c:lblAlgn val="ctr"/>
         <c:lblOffset val="100"/>
       </c:catAx>
       <c:valAx>
-        <c:axId val="152380544"/>
+        <c:axId val="98588928"/>
         <c:scaling>
           <c:orientation val="minMax"/>
         </c:scaling>
@@ -8105,7 +14100,7 @@
             <a:endParaRPr lang="it-IT"/>
           </a:p>
         </c:txPr>
-        <c:crossAx val="152374656"/>
+        <c:crossAx val="98587392"/>
         <c:crosses val="autoZero"/>
         <c:crossBetween val="between"/>
       </c:valAx>
@@ -8398,11 +14393,11 @@
         </c:ser>
         <c:gapWidth val="219"/>
         <c:overlap val="-27"/>
-        <c:axId val="190944000"/>
-        <c:axId val="190945536"/>
+        <c:axId val="121618432"/>
+        <c:axId val="121621504"/>
       </c:barChart>
       <c:catAx>
-        <c:axId val="190944000"/>
+        <c:axId val="121618432"/>
         <c:scaling>
           <c:orientation val="minMax"/>
         </c:scaling>
@@ -8443,14 +14438,14 @@
             <a:endParaRPr lang="it-IT"/>
           </a:p>
         </c:txPr>
-        <c:crossAx val="190945536"/>
+        <c:crossAx val="121621504"/>
         <c:crosses val="autoZero"/>
         <c:auto val="1"/>
         <c:lblAlgn val="ctr"/>
         <c:lblOffset val="100"/>
       </c:catAx>
       <c:valAx>
-        <c:axId val="190945536"/>
+        <c:axId val="121621504"/>
         <c:scaling>
           <c:orientation val="minMax"/>
         </c:scaling>
@@ -8499,7 +14494,7 @@
             <a:endParaRPr lang="it-IT"/>
           </a:p>
         </c:txPr>
-        <c:crossAx val="190944000"/>
+        <c:crossAx val="121618432"/>
         <c:crosses val="autoZero"/>
         <c:crossBetween val="between"/>
       </c:valAx>
@@ -8704,7 +14699,7 @@
                   <c:v>19</c:v>
                 </c:pt>
                 <c:pt idx="3" formatCode="#,##0">
-                  <c:v>278.99819659999963</c:v>
+                  <c:v>278.99819659999923</c:v>
                 </c:pt>
               </c:numCache>
             </c:numRef>
@@ -8717,11 +14712,11 @@
         </c:ser>
         <c:gapWidth val="219"/>
         <c:overlap val="-27"/>
-        <c:axId val="190685952"/>
-        <c:axId val="190687488"/>
+        <c:axId val="137806976"/>
+        <c:axId val="137808896"/>
       </c:barChart>
       <c:catAx>
-        <c:axId val="190685952"/>
+        <c:axId val="137806976"/>
         <c:scaling>
           <c:orientation val="minMax"/>
         </c:scaling>
@@ -8762,14 +14757,14 @@
             <a:endParaRPr lang="it-IT"/>
           </a:p>
         </c:txPr>
-        <c:crossAx val="190687488"/>
+        <c:crossAx val="137808896"/>
         <c:crosses val="autoZero"/>
         <c:auto val="1"/>
         <c:lblAlgn val="ctr"/>
         <c:lblOffset val="100"/>
       </c:catAx>
       <c:valAx>
-        <c:axId val="190687488"/>
+        <c:axId val="137808896"/>
         <c:scaling>
           <c:orientation val="minMax"/>
         </c:scaling>
@@ -8818,7 +14813,7 @@
             <a:endParaRPr lang="it-IT"/>
           </a:p>
         </c:txPr>
-        <c:crossAx val="190685952"/>
+        <c:crossAx val="137806976"/>
         <c:crosses val="autoZero"/>
         <c:crossBetween val="between"/>
       </c:valAx>
@@ -8918,10 +14913,10 @@
           <c:layoutTarget val="inner"/>
           <c:xMode val="edge"/>
           <c:yMode val="edge"/>
-          <c:x val="0.114766634763096"/>
+          <c:x val="0.11476663476309608"/>
           <c:y val="0.21881985963088121"/>
           <c:w val="0.81986053581913088"/>
-          <c:h val="0.68656996248226909"/>
+          <c:h val="0.68656996248226865"/>
         </c:manualLayout>
       </c:layout>
       <c:barChart>
@@ -9121,11 +15116,11 @@
         </c:ser>
         <c:gapWidth val="219"/>
         <c:overlap val="-27"/>
-        <c:axId val="200497024"/>
-        <c:axId val="200498560"/>
+        <c:axId val="157939200"/>
+        <c:axId val="77815808"/>
       </c:barChart>
       <c:catAx>
-        <c:axId val="200497024"/>
+        <c:axId val="157939200"/>
         <c:scaling>
           <c:orientation val="minMax"/>
         </c:scaling>
@@ -9166,14 +15161,14 @@
             <a:endParaRPr lang="it-IT"/>
           </a:p>
         </c:txPr>
-        <c:crossAx val="200498560"/>
+        <c:crossAx val="77815808"/>
         <c:crosses val="autoZero"/>
         <c:auto val="1"/>
         <c:lblAlgn val="ctr"/>
         <c:lblOffset val="100"/>
       </c:catAx>
       <c:valAx>
-        <c:axId val="200498560"/>
+        <c:axId val="77815808"/>
         <c:scaling>
           <c:orientation val="minMax"/>
         </c:scaling>
@@ -9222,7 +15217,7 @@
             <a:endParaRPr lang="it-IT"/>
           </a:p>
         </c:txPr>
-        <c:crossAx val="200497024"/>
+        <c:crossAx val="157939200"/>
         <c:crosses val="autoZero"/>
         <c:crossBetween val="between"/>
       </c:valAx>
@@ -9387,13 +15382,13 @@
                 <c:formatCode>General</c:formatCode>
                 <c:ptCount val="4"/>
                 <c:pt idx="0">
-                  <c:v>0.38653280000000023</c:v>
+                  <c:v>0.38653280000000051</c:v>
                 </c:pt>
                 <c:pt idx="1">
-                  <c:v>0.54326219999999936</c:v>
+                  <c:v>0.54326219999999859</c:v>
                 </c:pt>
                 <c:pt idx="2">
-                  <c:v>0.42386620000000041</c:v>
+                  <c:v>0.42386620000000075</c:v>
                 </c:pt>
                 <c:pt idx="3">
                   <c:v>0.57627600000000001</c:v>
@@ -9473,13 +15468,13 @@
                 <c:formatCode>General</c:formatCode>
                 <c:ptCount val="4"/>
                 <c:pt idx="0">
-                  <c:v>1.9643000000000017E-3</c:v>
+                  <c:v>1.9643000000000035E-3</c:v>
                 </c:pt>
                 <c:pt idx="1">
                   <c:v>2.5958000000000001E-3</c:v>
                 </c:pt>
                 <c:pt idx="2">
-                  <c:v>2.7635600000000034E-2</c:v>
+                  <c:v>2.7635600000000062E-2</c:v>
                 </c:pt>
                 <c:pt idx="3">
                   <c:v>0.1466327</c:v>
@@ -9559,7 +15554,7 @@
                 <c:formatCode>General</c:formatCode>
                 <c:ptCount val="4"/>
                 <c:pt idx="0">
-                  <c:v>7.5610000000000043E-4</c:v>
+                  <c:v>7.5610000000000119E-4</c:v>
                 </c:pt>
                 <c:pt idx="1">
                   <c:v>0</c:v>
@@ -9568,7 +15563,7 @@
                   <c:v>0.11380750000000001</c:v>
                 </c:pt>
                 <c:pt idx="3">
-                  <c:v>9.662730000000011E-2</c:v>
+                  <c:v>9.6627300000000235E-2</c:v>
                 </c:pt>
               </c:numCache>
             </c:numRef>
@@ -9648,13 +15643,13 @@
                   <c:v>0.17398079999999999</c:v>
                 </c:pt>
                 <c:pt idx="1">
-                  <c:v>0.32287090000000057</c:v>
+                  <c:v>0.32287090000000107</c:v>
                 </c:pt>
                 <c:pt idx="2">
                   <c:v>0.13470969999999999</c:v>
                 </c:pt>
                 <c:pt idx="3">
-                  <c:v>0.30500000000000027</c:v>
+                  <c:v>0.30500000000000038</c:v>
                 </c:pt>
               </c:numCache>
             </c:numRef>
@@ -9731,10 +15726,10 @@
                 <c:formatCode>General</c:formatCode>
                 <c:ptCount val="4"/>
                 <c:pt idx="0">
-                  <c:v>3.9500000000000022E-4</c:v>
+                  <c:v>3.9500000000000049E-4</c:v>
                 </c:pt>
                 <c:pt idx="1">
-                  <c:v>1.6145000000000009E-3</c:v>
+                  <c:v>1.6145000000000022E-3</c:v>
                 </c:pt>
                 <c:pt idx="2">
                   <c:v>9.7189000000000008E-3</c:v>
@@ -9752,11 +15747,11 @@
           </c:extLst>
         </c:ser>
         <c:marker val="1"/>
-        <c:axId val="200241152"/>
-        <c:axId val="200243072"/>
+        <c:axId val="78332288"/>
+        <c:axId val="78334208"/>
       </c:lineChart>
       <c:catAx>
-        <c:axId val="200241152"/>
+        <c:axId val="78332288"/>
         <c:scaling>
           <c:orientation val="minMax"/>
         </c:scaling>
@@ -9797,14 +15792,14 @@
             <a:endParaRPr lang="it-IT"/>
           </a:p>
         </c:txPr>
-        <c:crossAx val="200243072"/>
+        <c:crossAx val="78334208"/>
         <c:crosses val="autoZero"/>
         <c:auto val="1"/>
         <c:lblAlgn val="ctr"/>
         <c:lblOffset val="100"/>
       </c:catAx>
       <c:valAx>
-        <c:axId val="200243072"/>
+        <c:axId val="78334208"/>
         <c:scaling>
           <c:orientation val="minMax"/>
         </c:scaling>
@@ -9853,7 +15848,7 @@
             <a:endParaRPr lang="it-IT"/>
           </a:p>
         </c:txPr>
-        <c:crossAx val="200241152"/>
+        <c:crossAx val="78332288"/>
         <c:crosses val="autoZero"/>
         <c:crossBetween val="between"/>
       </c:valAx>

--- a/Torta/Relazione Progetto Incertezza.docx
+++ b/Torta/Relazione Progetto Incertezza.docx
@@ -204,7 +204,7 @@
       </w:r>
       <w:proofErr w:type="spellStart"/>
       <w:r>
-        <w:t>Prunning</w:t>
+        <w:t>Pruning</w:t>
       </w:r>
       <w:proofErr w:type="spellEnd"/>
       <w:r>
@@ -487,7 +487,7 @@
         <w:rPr>
           <w:b/>
         </w:rPr>
-        <w:t>Prunning</w:t>
+        <w:t>Pruning</w:t>
       </w:r>
       <w:proofErr w:type="spellEnd"/>
     </w:p>
@@ -497,7 +497,10 @@
       </w:r>
       <w:proofErr w:type="spellStart"/>
       <w:r>
-        <w:t>Prunning.java</w:t>
+        <w:t>Pruning</w:t>
+      </w:r>
+      <w:r>
+        <w:t>.java</w:t>
       </w:r>
       <w:proofErr w:type="spellEnd"/>
       <w:r>
@@ -505,7 +508,7 @@
       </w:r>
       <w:proofErr w:type="spellStart"/>
       <w:r>
-        <w:t>prunning</w:t>
+        <w:t>pruning</w:t>
       </w:r>
       <w:proofErr w:type="spellEnd"/>
       <w:r>
@@ -522,7 +525,10 @@
       </w:pPr>
       <w:proofErr w:type="spellStart"/>
       <w:r>
-        <w:t>prunningNodeAncestors</w:t>
+        <w:t>pruning</w:t>
+      </w:r>
+      <w:r>
+        <w:t>NodeAncestors</w:t>
       </w:r>
       <w:proofErr w:type="spellEnd"/>
     </w:p>
@@ -536,7 +542,10 @@
       </w:pPr>
       <w:proofErr w:type="spellStart"/>
       <w:r>
-        <w:t>prunningNodeMSeparated</w:t>
+        <w:t>pruning</w:t>
+      </w:r>
+      <w:r>
+        <w:t>NodeMSeparated</w:t>
       </w:r>
       <w:proofErr w:type="spellEnd"/>
     </w:p>
@@ -550,7 +559,10 @@
       </w:pPr>
       <w:proofErr w:type="spellStart"/>
       <w:r>
-        <w:t>prunningEdge</w:t>
+        <w:t>pruning</w:t>
+      </w:r>
+      <w:r>
+        <w:t>Edge</w:t>
       </w:r>
       <w:proofErr w:type="spellEnd"/>
     </w:p>
@@ -616,7 +628,7 @@
       </w:r>
       <w:proofErr w:type="spellStart"/>
       <w:r>
-        <w:t>prunning</w:t>
+        <w:t>pruning</w:t>
       </w:r>
       <w:proofErr w:type="spellEnd"/>
       <w:r>
@@ -983,7 +995,7 @@
       </w:r>
       <w:proofErr w:type="spellStart"/>
       <w:r>
-        <w:t>prunning</w:t>
+        <w:t>pruning</w:t>
       </w:r>
       <w:proofErr w:type="spellEnd"/>
       <w:r>
@@ -1692,7 +1704,7 @@
                     <a:blip r:embed="rId5" cstate="print">
                       <a:extLst>
                         <a:ext uri="{28A0092B-C50C-407E-A947-70E740481C1C}">
-                          <a14:useLocalDpi xmlns:a14="http://schemas.microsoft.com/office/drawing/2010/main" xmlns:wps="http://schemas.microsoft.com/office/word/2010/wordprocessingShape" xmlns:wpi="http://schemas.microsoft.com/office/word/2010/wordprocessingInk" xmlns:wpg="http://schemas.microsoft.com/office/word/2010/wordprocessingGroup" xmlns:w16se="http://schemas.microsoft.com/office/word/2015/wordml/symex" xmlns:w16="http://schemas.microsoft.com/office/word/2018/wordml" xmlns:w16cid="http://schemas.microsoft.com/office/word/2016/wordml/cid" xmlns:w16cex="http://schemas.microsoft.com/office/word/2018/wordml/cex" xmlns:w15="http://schemas.microsoft.com/office/word/2012/wordml" xmlns:w14="http://schemas.microsoft.com/office/word/2010/wordml" xmlns:w="http://schemas.openxmlformats.org/wordprocessingml/2006/main" xmlns:w10="urn:schemas-microsoft-com:office:word" xmlns:wp14="http://schemas.microsoft.com/office/word/2010/wordprocessingDrawing" xmlns:v="urn:schemas-microsoft-com:vml" xmlns:o="urn:schemas-microsoft-com:office:office" xmlns:am3d="http://schemas.microsoft.com/office/drawing/2017/model3d" xmlns:aink="http://schemas.microsoft.com/office/drawing/2016/ink" xmlns:mc="http://schemas.openxmlformats.org/markup-compatibility/2006" xmlns:cx8="http://schemas.microsoft.com/office/drawing/2016/5/14/chartex" xmlns:cx7="http://schemas.microsoft.com/office/drawing/2016/5/13/chartex" xmlns:cx6="http://schemas.microsoft.com/office/drawing/2016/5/12/chartex" xmlns:cx5="http://schemas.microsoft.com/office/drawing/2016/5/11/chartex" xmlns:cx4="http://schemas.microsoft.com/office/drawing/2016/5/10/chartex" xmlns:cx3="http://schemas.microsoft.com/office/drawing/2016/5/9/chartex" xmlns:cx2="http://schemas.microsoft.com/office/drawing/2015/10/21/chartex" xmlns:cx1="http://schemas.microsoft.com/office/drawing/2015/9/8/chartex" xmlns:cx="http://schemas.microsoft.com/office/drawing/2014/chartex" xmlns:wpc="http://schemas.microsoft.com/office/word/2010/wordprocessingCanvas" xmlns="" val="0"/>
+                          <a14:useLocalDpi xmlns="" xmlns:wpc="http://schemas.microsoft.com/office/word/2010/wordprocessingCanvas" xmlns:cx="http://schemas.microsoft.com/office/drawing/2014/chartex" xmlns:cx1="http://schemas.microsoft.com/office/drawing/2015/9/8/chartex" xmlns:cx2="http://schemas.microsoft.com/office/drawing/2015/10/21/chartex" xmlns:cx3="http://schemas.microsoft.com/office/drawing/2016/5/9/chartex" xmlns:cx4="http://schemas.microsoft.com/office/drawing/2016/5/10/chartex" xmlns:cx5="http://schemas.microsoft.com/office/drawing/2016/5/11/chartex" xmlns:cx6="http://schemas.microsoft.com/office/drawing/2016/5/12/chartex" xmlns:cx7="http://schemas.microsoft.com/office/drawing/2016/5/13/chartex" xmlns:cx8="http://schemas.microsoft.com/office/drawing/2016/5/14/chartex" xmlns:mc="http://schemas.openxmlformats.org/markup-compatibility/2006" xmlns:aink="http://schemas.microsoft.com/office/drawing/2016/ink" xmlns:am3d="http://schemas.microsoft.com/office/drawing/2017/model3d" xmlns:o="urn:schemas-microsoft-com:office:office" xmlns:v="urn:schemas-microsoft-com:vml" xmlns:wp14="http://schemas.microsoft.com/office/word/2010/wordprocessingDrawing" xmlns:w10="urn:schemas-microsoft-com:office:word" xmlns:w="http://schemas.openxmlformats.org/wordprocessingml/2006/main" xmlns:w14="http://schemas.microsoft.com/office/word/2010/wordml" xmlns:w15="http://schemas.microsoft.com/office/word/2012/wordml" xmlns:w16cex="http://schemas.microsoft.com/office/word/2018/wordml/cex" xmlns:w16cid="http://schemas.microsoft.com/office/word/2016/wordml/cid" xmlns:w16="http://schemas.microsoft.com/office/word/2018/wordml" xmlns:w16se="http://schemas.microsoft.com/office/word/2015/wordml/symex" xmlns:wpg="http://schemas.microsoft.com/office/word/2010/wordprocessingGroup" xmlns:wpi="http://schemas.microsoft.com/office/word/2010/wordprocessingInk" xmlns:wps="http://schemas.microsoft.com/office/word/2010/wordprocessingShape" xmlns:a14="http://schemas.microsoft.com/office/drawing/2010/main" val="0"/>
                         </a:ext>
                       </a:extLst>
                     </a:blip>
@@ -2181,7 +2193,7 @@
                     <a:blip r:embed="rId8" cstate="print">
                       <a:extLst>
                         <a:ext uri="{28A0092B-C50C-407E-A947-70E740481C1C}">
-                          <a14:useLocalDpi xmlns:a14="http://schemas.microsoft.com/office/drawing/2010/main" xmlns:wps="http://schemas.microsoft.com/office/word/2010/wordprocessingShape" xmlns:wpi="http://schemas.microsoft.com/office/word/2010/wordprocessingInk" xmlns:wpg="http://schemas.microsoft.com/office/word/2010/wordprocessingGroup" xmlns:w16se="http://schemas.microsoft.com/office/word/2015/wordml/symex" xmlns:w16="http://schemas.microsoft.com/office/word/2018/wordml" xmlns:w16cid="http://schemas.microsoft.com/office/word/2016/wordml/cid" xmlns:w16cex="http://schemas.microsoft.com/office/word/2018/wordml/cex" xmlns:w15="http://schemas.microsoft.com/office/word/2012/wordml" xmlns:w14="http://schemas.microsoft.com/office/word/2010/wordml" xmlns:w="http://schemas.openxmlformats.org/wordprocessingml/2006/main" xmlns:w10="urn:schemas-microsoft-com:office:word" xmlns:wp14="http://schemas.microsoft.com/office/word/2010/wordprocessingDrawing" xmlns:v="urn:schemas-microsoft-com:vml" xmlns:o="urn:schemas-microsoft-com:office:office" xmlns:am3d="http://schemas.microsoft.com/office/drawing/2017/model3d" xmlns:aink="http://schemas.microsoft.com/office/drawing/2016/ink" xmlns:mc="http://schemas.openxmlformats.org/markup-compatibility/2006" xmlns:cx8="http://schemas.microsoft.com/office/drawing/2016/5/14/chartex" xmlns:cx7="http://schemas.microsoft.com/office/drawing/2016/5/13/chartex" xmlns:cx6="http://schemas.microsoft.com/office/drawing/2016/5/12/chartex" xmlns:cx5="http://schemas.microsoft.com/office/drawing/2016/5/11/chartex" xmlns:cx4="http://schemas.microsoft.com/office/drawing/2016/5/10/chartex" xmlns:cx3="http://schemas.microsoft.com/office/drawing/2016/5/9/chartex" xmlns:cx2="http://schemas.microsoft.com/office/drawing/2015/10/21/chartex" xmlns:cx1="http://schemas.microsoft.com/office/drawing/2015/9/8/chartex" xmlns:cx="http://schemas.microsoft.com/office/drawing/2014/chartex" xmlns:wpc="http://schemas.microsoft.com/office/word/2010/wordprocessingCanvas" xmlns="" val="0"/>
+                          <a14:useLocalDpi xmlns="" xmlns:wpc="http://schemas.microsoft.com/office/word/2010/wordprocessingCanvas" xmlns:cx="http://schemas.microsoft.com/office/drawing/2014/chartex" xmlns:cx1="http://schemas.microsoft.com/office/drawing/2015/9/8/chartex" xmlns:cx2="http://schemas.microsoft.com/office/drawing/2015/10/21/chartex" xmlns:cx3="http://schemas.microsoft.com/office/drawing/2016/5/9/chartex" xmlns:cx4="http://schemas.microsoft.com/office/drawing/2016/5/10/chartex" xmlns:cx5="http://schemas.microsoft.com/office/drawing/2016/5/11/chartex" xmlns:cx6="http://schemas.microsoft.com/office/drawing/2016/5/12/chartex" xmlns:cx7="http://schemas.microsoft.com/office/drawing/2016/5/13/chartex" xmlns:cx8="http://schemas.microsoft.com/office/drawing/2016/5/14/chartex" xmlns:mc="http://schemas.openxmlformats.org/markup-compatibility/2006" xmlns:aink="http://schemas.microsoft.com/office/drawing/2016/ink" xmlns:am3d="http://schemas.microsoft.com/office/drawing/2017/model3d" xmlns:o="urn:schemas-microsoft-com:office:office" xmlns:v="urn:schemas-microsoft-com:vml" xmlns:wp14="http://schemas.microsoft.com/office/word/2010/wordprocessingDrawing" xmlns:w10="urn:schemas-microsoft-com:office:word" xmlns:w="http://schemas.openxmlformats.org/wordprocessingml/2006/main" xmlns:w14="http://schemas.microsoft.com/office/word/2010/wordml" xmlns:w15="http://schemas.microsoft.com/office/word/2012/wordml" xmlns:w16cex="http://schemas.microsoft.com/office/word/2018/wordml/cex" xmlns:w16cid="http://schemas.microsoft.com/office/word/2016/wordml/cid" xmlns:w16="http://schemas.microsoft.com/office/word/2018/wordml" xmlns:w16se="http://schemas.microsoft.com/office/word/2015/wordml/symex" xmlns:wpg="http://schemas.microsoft.com/office/word/2010/wordprocessingGroup" xmlns:wpi="http://schemas.microsoft.com/office/word/2010/wordprocessingInk" xmlns:wps="http://schemas.microsoft.com/office/word/2010/wordprocessingShape" xmlns:a14="http://schemas.microsoft.com/office/drawing/2010/main" val="0"/>
                         </a:ext>
                       </a:extLst>
                     </a:blip>
@@ -2686,7 +2698,7 @@
                     <a:blip r:embed="rId11" cstate="print">
                       <a:extLst>
                         <a:ext uri="{28A0092B-C50C-407E-A947-70E740481C1C}">
-                          <a14:useLocalDpi xmlns:a14="http://schemas.microsoft.com/office/drawing/2010/main" xmlns:wps="http://schemas.microsoft.com/office/word/2010/wordprocessingShape" xmlns:wpi="http://schemas.microsoft.com/office/word/2010/wordprocessingInk" xmlns:wpg="http://schemas.microsoft.com/office/word/2010/wordprocessingGroup" xmlns:w16se="http://schemas.microsoft.com/office/word/2015/wordml/symex" xmlns:w16="http://schemas.microsoft.com/office/word/2018/wordml" xmlns:w16cid="http://schemas.microsoft.com/office/word/2016/wordml/cid" xmlns:w16cex="http://schemas.microsoft.com/office/word/2018/wordml/cex" xmlns:w15="http://schemas.microsoft.com/office/word/2012/wordml" xmlns:w14="http://schemas.microsoft.com/office/word/2010/wordml" xmlns:w="http://schemas.openxmlformats.org/wordprocessingml/2006/main" xmlns:w10="urn:schemas-microsoft-com:office:word" xmlns:wp14="http://schemas.microsoft.com/office/word/2010/wordprocessingDrawing" xmlns:v="urn:schemas-microsoft-com:vml" xmlns:o="urn:schemas-microsoft-com:office:office" xmlns:am3d="http://schemas.microsoft.com/office/drawing/2017/model3d" xmlns:aink="http://schemas.microsoft.com/office/drawing/2016/ink" xmlns:mc="http://schemas.openxmlformats.org/markup-compatibility/2006" xmlns:cx8="http://schemas.microsoft.com/office/drawing/2016/5/14/chartex" xmlns:cx7="http://schemas.microsoft.com/office/drawing/2016/5/13/chartex" xmlns:cx6="http://schemas.microsoft.com/office/drawing/2016/5/12/chartex" xmlns:cx5="http://schemas.microsoft.com/office/drawing/2016/5/11/chartex" xmlns:cx4="http://schemas.microsoft.com/office/drawing/2016/5/10/chartex" xmlns:cx3="http://schemas.microsoft.com/office/drawing/2016/5/9/chartex" xmlns:cx2="http://schemas.microsoft.com/office/drawing/2015/10/21/chartex" xmlns:cx1="http://schemas.microsoft.com/office/drawing/2015/9/8/chartex" xmlns:cx="http://schemas.microsoft.com/office/drawing/2014/chartex" xmlns:wpc="http://schemas.microsoft.com/office/word/2010/wordprocessingCanvas" xmlns="" val="0"/>
+                          <a14:useLocalDpi xmlns="" xmlns:wpc="http://schemas.microsoft.com/office/word/2010/wordprocessingCanvas" xmlns:cx="http://schemas.microsoft.com/office/drawing/2014/chartex" xmlns:cx1="http://schemas.microsoft.com/office/drawing/2015/9/8/chartex" xmlns:cx2="http://schemas.microsoft.com/office/drawing/2015/10/21/chartex" xmlns:cx3="http://schemas.microsoft.com/office/drawing/2016/5/9/chartex" xmlns:cx4="http://schemas.microsoft.com/office/drawing/2016/5/10/chartex" xmlns:cx5="http://schemas.microsoft.com/office/drawing/2016/5/11/chartex" xmlns:cx6="http://schemas.microsoft.com/office/drawing/2016/5/12/chartex" xmlns:cx7="http://schemas.microsoft.com/office/drawing/2016/5/13/chartex" xmlns:cx8="http://schemas.microsoft.com/office/drawing/2016/5/14/chartex" xmlns:mc="http://schemas.openxmlformats.org/markup-compatibility/2006" xmlns:aink="http://schemas.microsoft.com/office/drawing/2016/ink" xmlns:am3d="http://schemas.microsoft.com/office/drawing/2017/model3d" xmlns:o="urn:schemas-microsoft-com:office:office" xmlns:v="urn:schemas-microsoft-com:vml" xmlns:wp14="http://schemas.microsoft.com/office/word/2010/wordprocessingDrawing" xmlns:w10="urn:schemas-microsoft-com:office:word" xmlns:w="http://schemas.openxmlformats.org/wordprocessingml/2006/main" xmlns:w14="http://schemas.microsoft.com/office/word/2010/wordml" xmlns:w15="http://schemas.microsoft.com/office/word/2012/wordml" xmlns:w16cex="http://schemas.microsoft.com/office/word/2018/wordml/cex" xmlns:w16cid="http://schemas.microsoft.com/office/word/2016/wordml/cid" xmlns:w16="http://schemas.microsoft.com/office/word/2018/wordml" xmlns:w16se="http://schemas.microsoft.com/office/word/2015/wordml/symex" xmlns:wpg="http://schemas.microsoft.com/office/word/2010/wordprocessingGroup" xmlns:wpi="http://schemas.microsoft.com/office/word/2010/wordprocessingInk" xmlns:wps="http://schemas.microsoft.com/office/word/2010/wordprocessingShape" xmlns:a14="http://schemas.microsoft.com/office/drawing/2010/main" val="0"/>
                         </a:ext>
                       </a:extLst>
                     </a:blip>
@@ -3356,7 +3368,7 @@
       </w:r>
       <w:proofErr w:type="spellStart"/>
       <w:r>
-        <w:t>prunning</w:t>
+        <w:t>pruning</w:t>
       </w:r>
       <w:proofErr w:type="spellEnd"/>
       <w:r>
@@ -3394,7 +3406,7 @@
       </w:r>
       <w:proofErr w:type="spellStart"/>
       <w:r>
-        <w:t>Prunning</w:t>
+        <w:t>Pruning</w:t>
       </w:r>
       <w:proofErr w:type="spellEnd"/>
       <w:r>
@@ -4538,7 +4550,7 @@
         <w:rPr>
           <w:bCs/>
         </w:rPr>
-        <w:t>prunning</w:t>
+        <w:t>pruning</w:t>
       </w:r>
       <w:proofErr w:type="spellEnd"/>
       <w:r>
@@ -4746,7 +4758,7 @@
         <w:rPr>
           <w:b/>
           <w:bCs/>
-          <w:lang w:val="en-GB"/>
+          <w:noProof/>
         </w:rPr>
         <w:drawing>
           <wp:inline distT="0" distB="0" distL="0" distR="0">
@@ -5757,6 +5769,9 @@
         <w:jc w:val="center"/>
       </w:pPr>
       <w:r>
+        <w:rPr>
+          <w:noProof/>
+        </w:rPr>
         <w:drawing>
           <wp:inline distT="0" distB="0" distL="0" distR="0">
             <wp:extent cx="5486400" cy="3200400"/>
@@ -5800,6 +5815,9 @@
         <w:jc w:val="center"/>
       </w:pPr>
       <w:r>
+        <w:rPr>
+          <w:noProof/>
+        </w:rPr>
         <w:drawing>
           <wp:inline distT="0" distB="0" distL="0" distR="0">
             <wp:extent cx="5486400" cy="3200400"/>
@@ -5825,6 +5843,9 @@
         <w:jc w:val="center"/>
       </w:pPr>
       <w:r>
+        <w:rPr>
+          <w:noProof/>
+        </w:rPr>
         <w:drawing>
           <wp:inline distT="0" distB="0" distL="0" distR="0">
             <wp:extent cx="5486400" cy="3200400"/>
@@ -5867,6 +5888,9 @@
         <w:jc w:val="center"/>
       </w:pPr>
       <w:r>
+        <w:rPr>
+          <w:noProof/>
+        </w:rPr>
         <w:lastRenderedPageBreak/>
         <w:drawing>
           <wp:inline distT="0" distB="0" distL="0" distR="0">
@@ -8067,16 +8091,16 @@
                 <c:formatCode>General</c:formatCode>
                 <c:ptCount val="4"/>
                 <c:pt idx="0">
-                  <c:v>0.34652530000000031</c:v>
+                  <c:v>0.34652530000000037</c:v>
                 </c:pt>
                 <c:pt idx="1">
                   <c:v>2.5302999999999999E-2</c:v>
                 </c:pt>
                 <c:pt idx="2">
-                  <c:v>1.6817700000000012E-2</c:v>
+                  <c:v>1.6817700000000019E-2</c:v>
                 </c:pt>
                 <c:pt idx="3">
-                  <c:v>3.9693700000000026E-2</c:v>
+                  <c:v>3.969370000000004E-2</c:v>
                 </c:pt>
               </c:numCache>
             </c:numRef>
@@ -8089,11 +8113,11 @@
         </c:ser>
         <c:gapWidth val="219"/>
         <c:overlap val="-27"/>
-        <c:axId val="43405696"/>
-        <c:axId val="43942656"/>
+        <c:axId val="99524992"/>
+        <c:axId val="99526528"/>
       </c:barChart>
       <c:catAx>
-        <c:axId val="43405696"/>
+        <c:axId val="99524992"/>
         <c:scaling>
           <c:orientation val="minMax"/>
         </c:scaling>
@@ -8134,14 +8158,14 @@
             <a:endParaRPr lang="it-IT"/>
           </a:p>
         </c:txPr>
-        <c:crossAx val="43942656"/>
+        <c:crossAx val="99526528"/>
         <c:crosses val="autoZero"/>
         <c:auto val="1"/>
         <c:lblAlgn val="ctr"/>
         <c:lblOffset val="100"/>
       </c:catAx>
       <c:valAx>
-        <c:axId val="43942656"/>
+        <c:axId val="99526528"/>
         <c:scaling>
           <c:orientation val="minMax"/>
         </c:scaling>
@@ -8190,7 +8214,7 @@
             <a:endParaRPr lang="it-IT"/>
           </a:p>
         </c:txPr>
-        <c:crossAx val="43405696"/>
+        <c:crossAx val="99524992"/>
         <c:crosses val="autoZero"/>
         <c:crossBetween val="between"/>
       </c:valAx>
@@ -8720,11 +8744,11 @@
           </c:extLst>
         </c:ser>
         <c:marker val="1"/>
-        <c:axId val="78351360"/>
-        <c:axId val="78357632"/>
+        <c:axId val="127303680"/>
+        <c:axId val="127305600"/>
       </c:lineChart>
       <c:catAx>
-        <c:axId val="78351360"/>
+        <c:axId val="127303680"/>
         <c:scaling>
           <c:orientation val="minMax"/>
         </c:scaling>
@@ -8765,14 +8789,14 @@
             <a:endParaRPr lang="it-IT"/>
           </a:p>
         </c:txPr>
-        <c:crossAx val="78357632"/>
+        <c:crossAx val="127305600"/>
         <c:crosses val="autoZero"/>
         <c:auto val="1"/>
         <c:lblAlgn val="ctr"/>
         <c:lblOffset val="100"/>
       </c:catAx>
       <c:valAx>
-        <c:axId val="78357632"/>
+        <c:axId val="127305600"/>
         <c:scaling>
           <c:orientation val="minMax"/>
         </c:scaling>
@@ -8821,7 +8845,7 @@
             <a:endParaRPr lang="it-IT"/>
           </a:p>
         </c:txPr>
-        <c:crossAx val="78351360"/>
+        <c:crossAx val="127303680"/>
         <c:crosses val="autoZero"/>
         <c:crossBetween val="between"/>
       </c:valAx>
@@ -9016,10 +9040,10 @@
                   <c:v>0.57627600000000001</c:v>
                 </c:pt>
                 <c:pt idx="1">
-                  <c:v>1.5277902999999982</c:v>
+                  <c:v>1.5277902999999973</c:v>
                 </c:pt>
                 <c:pt idx="2" formatCode="#,##0.000000000">
-                  <c:v>1.0915395999999991</c:v>
+                  <c:v>1.0915395999999986</c:v>
                 </c:pt>
               </c:numCache>
             </c:numRef>
@@ -9096,10 +9120,10 @@
                   <c:v>0.1466327</c:v>
                 </c:pt>
                 <c:pt idx="1">
-                  <c:v>0.15896570000000018</c:v>
+                  <c:v>0.15896570000000027</c:v>
                 </c:pt>
                 <c:pt idx="2">
-                  <c:v>0.15822330000000018</c:v>
+                  <c:v>0.15822330000000026</c:v>
                 </c:pt>
               </c:numCache>
             </c:numRef>
@@ -9173,7 +9197,7 @@
                 <c:formatCode>General</c:formatCode>
                 <c:ptCount val="3"/>
                 <c:pt idx="0">
-                  <c:v>9.662730000000011E-2</c:v>
+                  <c:v>9.662730000000018E-2</c:v>
                 </c:pt>
                 <c:pt idx="1">
                   <c:v>8.5602900000000023E-2</c:v>
@@ -9253,7 +9277,7 @@
                 <c:formatCode>#,##0.000000000</c:formatCode>
                 <c:ptCount val="3"/>
                 <c:pt idx="0" formatCode="General">
-                  <c:v>0.30500000000000027</c:v>
+                  <c:v>0.30500000000000038</c:v>
                 </c:pt>
                 <c:pt idx="1">
                   <c:v>1.2368585000000001</c:v>
@@ -9351,11 +9375,11 @@
           </c:extLst>
         </c:ser>
         <c:marker val="1"/>
-        <c:axId val="80906112"/>
-        <c:axId val="80916480"/>
+        <c:axId val="126880384"/>
+        <c:axId val="126898944"/>
       </c:lineChart>
       <c:catAx>
-        <c:axId val="80906112"/>
+        <c:axId val="126880384"/>
         <c:scaling>
           <c:orientation val="minMax"/>
         </c:scaling>
@@ -9396,14 +9420,14 @@
             <a:endParaRPr lang="it-IT"/>
           </a:p>
         </c:txPr>
-        <c:crossAx val="80916480"/>
+        <c:crossAx val="126898944"/>
         <c:crosses val="autoZero"/>
         <c:auto val="1"/>
         <c:lblAlgn val="ctr"/>
         <c:lblOffset val="100"/>
       </c:catAx>
       <c:valAx>
-        <c:axId val="80916480"/>
+        <c:axId val="126898944"/>
         <c:scaling>
           <c:orientation val="minMax"/>
         </c:scaling>
@@ -9452,7 +9476,7 @@
             <a:endParaRPr lang="it-IT"/>
           </a:p>
         </c:txPr>
-        <c:crossAx val="80906112"/>
+        <c:crossAx val="126880384"/>
         <c:crosses val="autoZero"/>
         <c:crossBetween val="between"/>
       </c:valAx>
@@ -9982,11 +10006,11 @@
           </c:extLst>
         </c:ser>
         <c:marker val="1"/>
-        <c:axId val="84828928"/>
-        <c:axId val="84830848"/>
+        <c:axId val="127501824"/>
+        <c:axId val="127503744"/>
       </c:lineChart>
       <c:catAx>
-        <c:axId val="84828928"/>
+        <c:axId val="127501824"/>
         <c:scaling>
           <c:orientation val="minMax"/>
         </c:scaling>
@@ -10027,14 +10051,14 @@
             <a:endParaRPr lang="it-IT"/>
           </a:p>
         </c:txPr>
-        <c:crossAx val="84830848"/>
+        <c:crossAx val="127503744"/>
         <c:crosses val="autoZero"/>
         <c:auto val="1"/>
         <c:lblAlgn val="ctr"/>
         <c:lblOffset val="100"/>
       </c:catAx>
       <c:valAx>
-        <c:axId val="84830848"/>
+        <c:axId val="127503744"/>
         <c:scaling>
           <c:orientation val="minMax"/>
         </c:scaling>
@@ -10083,7 +10107,7 @@
             <a:endParaRPr lang="it-IT"/>
           </a:p>
         </c:txPr>
-        <c:crossAx val="84828928"/>
+        <c:crossAx val="127501824"/>
         <c:crosses val="autoZero"/>
         <c:crossBetween val="between"/>
       </c:valAx>
@@ -10275,7 +10299,7 @@
                 <c:formatCode>General</c:formatCode>
                 <c:ptCount val="3"/>
                 <c:pt idx="0">
-                  <c:v>0.13493230000000028</c:v>
+                  <c:v>0.13493230000000034</c:v>
                 </c:pt>
                 <c:pt idx="1">
                   <c:v>0.13209019999999999</c:v>
@@ -10361,7 +10385,7 @@
                   <c:v>3.941420000000001E-2</c:v>
                 </c:pt>
                 <c:pt idx="2">
-                  <c:v>4.5300400000000081E-2</c:v>
+                  <c:v>4.5300400000000102E-2</c:v>
                 </c:pt>
               </c:numCache>
             </c:numRef>
@@ -10441,7 +10465,7 @@
                   <c:v>4.3380300000000004E-2</c:v>
                 </c:pt>
                 <c:pt idx="2">
-                  <c:v>5.279960000000012E-2</c:v>
+                  <c:v>5.2799600000000141E-2</c:v>
                 </c:pt>
               </c:numCache>
             </c:numRef>
@@ -10613,11 +10637,11 @@
           </c:extLst>
         </c:ser>
         <c:marker val="1"/>
-        <c:axId val="85110144"/>
-        <c:axId val="85120512"/>
+        <c:axId val="127463808"/>
+        <c:axId val="127465728"/>
       </c:lineChart>
       <c:catAx>
-        <c:axId val="85110144"/>
+        <c:axId val="127463808"/>
         <c:scaling>
           <c:orientation val="minMax"/>
         </c:scaling>
@@ -10658,14 +10682,14 @@
             <a:endParaRPr lang="it-IT"/>
           </a:p>
         </c:txPr>
-        <c:crossAx val="85120512"/>
+        <c:crossAx val="127465728"/>
         <c:crosses val="autoZero"/>
         <c:auto val="1"/>
         <c:lblAlgn val="ctr"/>
         <c:lblOffset val="100"/>
       </c:catAx>
       <c:valAx>
-        <c:axId val="85120512"/>
+        <c:axId val="127465728"/>
         <c:scaling>
           <c:orientation val="minMax"/>
         </c:scaling>
@@ -10714,7 +10738,7 @@
             <a:endParaRPr lang="it-IT"/>
           </a:p>
         </c:txPr>
-        <c:crossAx val="85110144"/>
+        <c:crossAx val="127463808"/>
         <c:crosses val="autoZero"/>
         <c:crossBetween val="between"/>
       </c:valAx>
@@ -10906,10 +10930,10 @@
                 <c:formatCode>General</c:formatCode>
                 <c:ptCount val="3"/>
                 <c:pt idx="0">
-                  <c:v>0.13493230000000012</c:v>
+                  <c:v>0.13493230000000023</c:v>
                 </c:pt>
                 <c:pt idx="1">
-                  <c:v>0.4112085000000002</c:v>
+                  <c:v>0.41120850000000031</c:v>
                 </c:pt>
                 <c:pt idx="2">
                   <c:v>0.11198420000000002</c:v>
@@ -10989,7 +11013,7 @@
                   <c:v>1.6010799999999999E-2</c:v>
                 </c:pt>
                 <c:pt idx="1">
-                  <c:v>0.10271260000000006</c:v>
+                  <c:v>0.10271260000000008</c:v>
                 </c:pt>
                 <c:pt idx="2">
                   <c:v>8.3748200000000023E-2</c:v>
@@ -11069,7 +11093,7 @@
                   <c:v>6.6540799999999997E-2</c:v>
                 </c:pt>
                 <c:pt idx="1">
-                  <c:v>8.8934500000000083E-2</c:v>
+                  <c:v>8.8934500000000152E-2</c:v>
                 </c:pt>
                 <c:pt idx="2">
                   <c:v>4.8959299999999997E-2</c:v>
@@ -11229,7 +11253,7 @@
                   <c:v>1.33589E-2</c:v>
                 </c:pt>
                 <c:pt idx="1">
-                  <c:v>2.3435200000000024E-2</c:v>
+                  <c:v>2.3435200000000038E-2</c:v>
                 </c:pt>
                 <c:pt idx="2">
                   <c:v>3.0323300000000011E-2</c:v>
@@ -11244,11 +11268,11 @@
           </c:extLst>
         </c:ser>
         <c:marker val="1"/>
-        <c:axId val="87628032"/>
-        <c:axId val="87679360"/>
+        <c:axId val="127437824"/>
+        <c:axId val="127673472"/>
       </c:lineChart>
       <c:catAx>
-        <c:axId val="87628032"/>
+        <c:axId val="127437824"/>
         <c:scaling>
           <c:orientation val="minMax"/>
         </c:scaling>
@@ -11289,14 +11313,14 @@
             <a:endParaRPr lang="it-IT"/>
           </a:p>
         </c:txPr>
-        <c:crossAx val="87679360"/>
+        <c:crossAx val="127673472"/>
         <c:crosses val="autoZero"/>
         <c:auto val="1"/>
         <c:lblAlgn val="ctr"/>
         <c:lblOffset val="100"/>
       </c:catAx>
       <c:valAx>
-        <c:axId val="87679360"/>
+        <c:axId val="127673472"/>
         <c:scaling>
           <c:orientation val="minMax"/>
         </c:scaling>
@@ -11345,7 +11369,7 @@
             <a:endParaRPr lang="it-IT"/>
           </a:p>
         </c:txPr>
-        <c:crossAx val="87628032"/>
+        <c:crossAx val="127437824"/>
         <c:crosses val="autoZero"/>
         <c:crossBetween val="between"/>
       </c:valAx>
@@ -11556,7 +11580,7 @@
                 <c:formatCode>General</c:formatCode>
                 <c:ptCount val="3"/>
                 <c:pt idx="0">
-                  <c:v>0.12389660000000009</c:v>
+                  <c:v>0.12389660000000013</c:v>
                 </c:pt>
                 <c:pt idx="1">
                   <c:v>0.1102974</c:v>
@@ -11575,11 +11599,11 @@
         </c:ser>
         <c:gapWidth val="219"/>
         <c:overlap val="-27"/>
-        <c:axId val="91678976"/>
-        <c:axId val="91680768"/>
+        <c:axId val="127642624"/>
+        <c:axId val="127648512"/>
       </c:barChart>
       <c:catAx>
-        <c:axId val="91678976"/>
+        <c:axId val="127642624"/>
         <c:scaling>
           <c:orientation val="minMax"/>
         </c:scaling>
@@ -11620,14 +11644,14 @@
             <a:endParaRPr lang="it-IT"/>
           </a:p>
         </c:txPr>
-        <c:crossAx val="91680768"/>
+        <c:crossAx val="127648512"/>
         <c:crosses val="autoZero"/>
         <c:auto val="1"/>
         <c:lblAlgn val="ctr"/>
         <c:lblOffset val="100"/>
       </c:catAx>
       <c:valAx>
-        <c:axId val="91680768"/>
+        <c:axId val="127648512"/>
         <c:scaling>
           <c:orientation val="minMax"/>
         </c:scaling>
@@ -11676,7 +11700,7 @@
             <a:endParaRPr lang="it-IT"/>
           </a:p>
         </c:txPr>
-        <c:crossAx val="91678976"/>
+        <c:crossAx val="127642624"/>
         <c:crosses val="autoZero"/>
         <c:crossBetween val="between"/>
       </c:valAx>
@@ -11860,10 +11884,10 @@
                   <c:v>0.1165718</c:v>
                 </c:pt>
                 <c:pt idx="1">
-                  <c:v>0.1140942000000001</c:v>
+                  <c:v>0.11409420000000013</c:v>
                 </c:pt>
                 <c:pt idx="2">
-                  <c:v>0.1171742000000001</c:v>
+                  <c:v>0.11717420000000013</c:v>
                 </c:pt>
               </c:numCache>
             </c:numRef>
@@ -11876,11 +11900,11 @@
         </c:ser>
         <c:gapWidth val="219"/>
         <c:overlap val="-27"/>
-        <c:axId val="98285056"/>
-        <c:axId val="98286592"/>
+        <c:axId val="127633664"/>
+        <c:axId val="127819776"/>
       </c:barChart>
       <c:catAx>
-        <c:axId val="98285056"/>
+        <c:axId val="127633664"/>
         <c:scaling>
           <c:orientation val="minMax"/>
         </c:scaling>
@@ -11921,14 +11945,14 @@
             <a:endParaRPr lang="it-IT"/>
           </a:p>
         </c:txPr>
-        <c:crossAx val="98286592"/>
+        <c:crossAx val="127819776"/>
         <c:crosses val="autoZero"/>
         <c:auto val="1"/>
         <c:lblAlgn val="ctr"/>
         <c:lblOffset val="100"/>
       </c:catAx>
       <c:valAx>
-        <c:axId val="98286592"/>
+        <c:axId val="127819776"/>
         <c:scaling>
           <c:orientation val="minMax"/>
         </c:scaling>
@@ -11977,7 +12001,7 @@
             <a:endParaRPr lang="it-IT"/>
           </a:p>
         </c:txPr>
-        <c:crossAx val="98285056"/>
+        <c:crossAx val="127633664"/>
         <c:crosses val="autoZero"/>
         <c:crossBetween val="between"/>
       </c:valAx>
@@ -12158,10 +12182,10 @@
                 <c:formatCode>General</c:formatCode>
                 <c:ptCount val="3"/>
                 <c:pt idx="0">
-                  <c:v>0.16981920000000011</c:v>
+                  <c:v>0.16981920000000017</c:v>
                 </c:pt>
                 <c:pt idx="1">
-                  <c:v>0.16343840000000018</c:v>
+                  <c:v>0.16343840000000026</c:v>
                 </c:pt>
                 <c:pt idx="2">
                   <c:v>0.84584099999999995</c:v>
@@ -12177,11 +12201,11 @@
         </c:ser>
         <c:gapWidth val="219"/>
         <c:overlap val="-27"/>
-        <c:axId val="98534144"/>
-        <c:axId val="98535680"/>
+        <c:axId val="130446848"/>
+        <c:axId val="130448384"/>
       </c:barChart>
       <c:catAx>
-        <c:axId val="98534144"/>
+        <c:axId val="130446848"/>
         <c:scaling>
           <c:orientation val="minMax"/>
         </c:scaling>
@@ -12222,14 +12246,14 @@
             <a:endParaRPr lang="it-IT"/>
           </a:p>
         </c:txPr>
-        <c:crossAx val="98535680"/>
+        <c:crossAx val="130448384"/>
         <c:crosses val="autoZero"/>
         <c:auto val="1"/>
         <c:lblAlgn val="ctr"/>
         <c:lblOffset val="100"/>
       </c:catAx>
       <c:valAx>
-        <c:axId val="98535680"/>
+        <c:axId val="130448384"/>
         <c:scaling>
           <c:orientation val="minMax"/>
         </c:scaling>
@@ -12278,7 +12302,7 @@
             <a:endParaRPr lang="it-IT"/>
           </a:p>
         </c:txPr>
-        <c:crossAx val="98534144"/>
+        <c:crossAx val="130446848"/>
         <c:crosses val="autoZero"/>
         <c:crossBetween val="between"/>
       </c:valAx>
@@ -12441,10 +12465,10 @@
                   <c:v>0.11336400000000002</c:v>
                 </c:pt>
                 <c:pt idx="1">
-                  <c:v>0.16179330000000011</c:v>
+                  <c:v>0.16179330000000017</c:v>
                 </c:pt>
                 <c:pt idx="2">
-                  <c:v>0.17621600000000018</c:v>
+                  <c:v>0.17621600000000026</c:v>
                 </c:pt>
                 <c:pt idx="3">
                   <c:v>0.22757820000000001</c:v>
@@ -12531,10 +12555,10 @@
                   <c:v>0.1612835</c:v>
                 </c:pt>
                 <c:pt idx="2">
-                  <c:v>0.18696350000000012</c:v>
+                  <c:v>0.18696350000000023</c:v>
                 </c:pt>
                 <c:pt idx="3">
-                  <c:v>0.23892120000000011</c:v>
+                  <c:v>0.23892120000000017</c:v>
                 </c:pt>
               </c:numCache>
             </c:numRef>
@@ -12615,7 +12639,7 @@
                   <c:v>0.13938990000000001</c:v>
                 </c:pt>
                 <c:pt idx="1">
-                  <c:v>0.1911556999999999</c:v>
+                  <c:v>0.19115569999999987</c:v>
                 </c:pt>
                 <c:pt idx="2">
                   <c:v>0.20682729999999999</c:v>
@@ -12634,11 +12658,11 @@
           </c:extLst>
         </c:ser>
         <c:marker val="1"/>
-        <c:axId val="98558336"/>
-        <c:axId val="98560256"/>
+        <c:axId val="130438656"/>
+        <c:axId val="130440192"/>
       </c:lineChart>
       <c:catAx>
-        <c:axId val="98558336"/>
+        <c:axId val="130438656"/>
         <c:scaling>
           <c:orientation val="minMax"/>
         </c:scaling>
@@ -12679,14 +12703,14 @@
             <a:endParaRPr lang="it-IT"/>
           </a:p>
         </c:txPr>
-        <c:crossAx val="98560256"/>
+        <c:crossAx val="130440192"/>
         <c:crosses val="autoZero"/>
         <c:auto val="1"/>
         <c:lblAlgn val="ctr"/>
         <c:lblOffset val="100"/>
       </c:catAx>
       <c:valAx>
-        <c:axId val="98560256"/>
+        <c:axId val="130440192"/>
         <c:scaling>
           <c:orientation val="minMax"/>
         </c:scaling>
@@ -12735,7 +12759,7 @@
             <a:endParaRPr lang="it-IT"/>
           </a:p>
         </c:txPr>
-        <c:crossAx val="98558336"/>
+        <c:crossAx val="130438656"/>
         <c:crosses val="autoZero"/>
         <c:crossBetween val="between"/>
       </c:valAx>
@@ -12987,11 +13011,11 @@
         </c:ser>
         <c:gapWidth val="219"/>
         <c:overlap val="-27"/>
-        <c:axId val="71046656"/>
-        <c:axId val="73162112"/>
+        <c:axId val="97550720"/>
+        <c:axId val="97552256"/>
       </c:barChart>
       <c:catAx>
-        <c:axId val="71046656"/>
+        <c:axId val="97550720"/>
         <c:scaling>
           <c:orientation val="minMax"/>
         </c:scaling>
@@ -13032,14 +13056,14 @@
             <a:endParaRPr lang="it-IT"/>
           </a:p>
         </c:txPr>
-        <c:crossAx val="73162112"/>
+        <c:crossAx val="97552256"/>
         <c:crosses val="autoZero"/>
         <c:auto val="1"/>
         <c:lblAlgn val="ctr"/>
         <c:lblOffset val="100"/>
       </c:catAx>
       <c:valAx>
-        <c:axId val="73162112"/>
+        <c:axId val="97552256"/>
         <c:scaling>
           <c:orientation val="minMax"/>
         </c:scaling>
@@ -13088,7 +13112,7 @@
             <a:endParaRPr lang="it-IT"/>
           </a:p>
         </c:txPr>
-        <c:crossAx val="71046656"/>
+        <c:crossAx val="97550720"/>
         <c:crosses val="autoZero"/>
         <c:crossBetween val="between"/>
       </c:valAx>
@@ -13306,11 +13330,11 @@
         </c:ser>
         <c:gapWidth val="219"/>
         <c:overlap val="-27"/>
-        <c:axId val="77448320"/>
-        <c:axId val="77449856"/>
+        <c:axId val="99434880"/>
+        <c:axId val="99436416"/>
       </c:barChart>
       <c:catAx>
-        <c:axId val="77448320"/>
+        <c:axId val="99434880"/>
         <c:scaling>
           <c:orientation val="minMax"/>
         </c:scaling>
@@ -13351,14 +13375,14 @@
             <a:endParaRPr lang="it-IT"/>
           </a:p>
         </c:txPr>
-        <c:crossAx val="77449856"/>
+        <c:crossAx val="99436416"/>
         <c:crosses val="autoZero"/>
         <c:auto val="1"/>
         <c:lblAlgn val="ctr"/>
         <c:lblOffset val="100"/>
       </c:catAx>
       <c:valAx>
-        <c:axId val="77449856"/>
+        <c:axId val="99436416"/>
         <c:scaling>
           <c:orientation val="minMax"/>
         </c:scaling>
@@ -13407,7 +13431,7 @@
             <a:endParaRPr lang="it-IT"/>
           </a:p>
         </c:txPr>
-        <c:crossAx val="77448320"/>
+        <c:crossAx val="99434880"/>
         <c:crosses val="autoZero"/>
         <c:crossBetween val="between"/>
       </c:valAx>
@@ -13680,11 +13704,11 @@
         </c:ser>
         <c:gapWidth val="219"/>
         <c:overlap val="-27"/>
-        <c:axId val="91670400"/>
-        <c:axId val="91671936"/>
+        <c:axId val="99455744"/>
+        <c:axId val="99457280"/>
       </c:barChart>
       <c:catAx>
-        <c:axId val="91670400"/>
+        <c:axId val="99455744"/>
         <c:scaling>
           <c:orientation val="minMax"/>
         </c:scaling>
@@ -13725,14 +13749,14 @@
             <a:endParaRPr lang="it-IT"/>
           </a:p>
         </c:txPr>
-        <c:crossAx val="91671936"/>
+        <c:crossAx val="99457280"/>
         <c:crosses val="autoZero"/>
         <c:auto val="1"/>
         <c:lblAlgn val="ctr"/>
         <c:lblOffset val="100"/>
       </c:catAx>
       <c:valAx>
-        <c:axId val="91671936"/>
+        <c:axId val="99457280"/>
         <c:scaling>
           <c:orientation val="minMax"/>
         </c:scaling>
@@ -13781,7 +13805,7 @@
             <a:endParaRPr lang="it-IT"/>
           </a:p>
         </c:txPr>
-        <c:crossAx val="91670400"/>
+        <c:crossAx val="99455744"/>
         <c:crosses val="autoZero"/>
         <c:crossBetween val="between"/>
       </c:valAx>
@@ -13986,7 +14010,7 @@
                   <c:v>5.31371E-2</c:v>
                 </c:pt>
                 <c:pt idx="3">
-                  <c:v>0.16396040000000028</c:v>
+                  <c:v>0.16396040000000034</c:v>
                 </c:pt>
               </c:numCache>
             </c:numRef>
@@ -13999,11 +14023,11 @@
         </c:ser>
         <c:gapWidth val="219"/>
         <c:overlap val="-27"/>
-        <c:axId val="98587392"/>
-        <c:axId val="98588928"/>
+        <c:axId val="127132416"/>
+        <c:axId val="127133952"/>
       </c:barChart>
       <c:catAx>
-        <c:axId val="98587392"/>
+        <c:axId val="127132416"/>
         <c:scaling>
           <c:orientation val="minMax"/>
         </c:scaling>
@@ -14044,14 +14068,14 @@
             <a:endParaRPr lang="it-IT"/>
           </a:p>
         </c:txPr>
-        <c:crossAx val="98588928"/>
+        <c:crossAx val="127133952"/>
         <c:crosses val="autoZero"/>
         <c:auto val="1"/>
         <c:lblAlgn val="ctr"/>
         <c:lblOffset val="100"/>
       </c:catAx>
       <c:valAx>
-        <c:axId val="98588928"/>
+        <c:axId val="127133952"/>
         <c:scaling>
           <c:orientation val="minMax"/>
         </c:scaling>
@@ -14100,7 +14124,7 @@
             <a:endParaRPr lang="it-IT"/>
           </a:p>
         </c:txPr>
-        <c:crossAx val="98587392"/>
+        <c:crossAx val="127132416"/>
         <c:crosses val="autoZero"/>
         <c:crossBetween val="between"/>
       </c:valAx>
@@ -14393,11 +14417,11 @@
         </c:ser>
         <c:gapWidth val="219"/>
         <c:overlap val="-27"/>
-        <c:axId val="121618432"/>
-        <c:axId val="121621504"/>
+        <c:axId val="127092608"/>
+        <c:axId val="127094144"/>
       </c:barChart>
       <c:catAx>
-        <c:axId val="121618432"/>
+        <c:axId val="127092608"/>
         <c:scaling>
           <c:orientation val="minMax"/>
         </c:scaling>
@@ -14438,14 +14462,14 @@
             <a:endParaRPr lang="it-IT"/>
           </a:p>
         </c:txPr>
-        <c:crossAx val="121621504"/>
+        <c:crossAx val="127094144"/>
         <c:crosses val="autoZero"/>
         <c:auto val="1"/>
         <c:lblAlgn val="ctr"/>
         <c:lblOffset val="100"/>
       </c:catAx>
       <c:valAx>
-        <c:axId val="121621504"/>
+        <c:axId val="127094144"/>
         <c:scaling>
           <c:orientation val="minMax"/>
         </c:scaling>
@@ -14494,7 +14518,7 @@
             <a:endParaRPr lang="it-IT"/>
           </a:p>
         </c:txPr>
-        <c:crossAx val="121618432"/>
+        <c:crossAx val="127092608"/>
         <c:crosses val="autoZero"/>
         <c:crossBetween val="between"/>
       </c:valAx>
@@ -14699,7 +14723,7 @@
                   <c:v>19</c:v>
                 </c:pt>
                 <c:pt idx="3" formatCode="#,##0">
-                  <c:v>278.99819659999923</c:v>
+                  <c:v>278.99819659999906</c:v>
                 </c:pt>
               </c:numCache>
             </c:numRef>
@@ -14712,11 +14736,11 @@
         </c:ser>
         <c:gapWidth val="219"/>
         <c:overlap val="-27"/>
-        <c:axId val="137806976"/>
-        <c:axId val="137808896"/>
+        <c:axId val="127186816"/>
+        <c:axId val="127188352"/>
       </c:barChart>
       <c:catAx>
-        <c:axId val="137806976"/>
+        <c:axId val="127186816"/>
         <c:scaling>
           <c:orientation val="minMax"/>
         </c:scaling>
@@ -14757,14 +14781,14 @@
             <a:endParaRPr lang="it-IT"/>
           </a:p>
         </c:txPr>
-        <c:crossAx val="137808896"/>
+        <c:crossAx val="127188352"/>
         <c:crosses val="autoZero"/>
         <c:auto val="1"/>
         <c:lblAlgn val="ctr"/>
         <c:lblOffset val="100"/>
       </c:catAx>
       <c:valAx>
-        <c:axId val="137808896"/>
+        <c:axId val="127188352"/>
         <c:scaling>
           <c:orientation val="minMax"/>
         </c:scaling>
@@ -14813,7 +14837,7 @@
             <a:endParaRPr lang="it-IT"/>
           </a:p>
         </c:txPr>
-        <c:crossAx val="137806976"/>
+        <c:crossAx val="127186816"/>
         <c:crosses val="autoZero"/>
         <c:crossBetween val="between"/>
       </c:valAx>
@@ -14913,10 +14937,10 @@
           <c:layoutTarget val="inner"/>
           <c:xMode val="edge"/>
           <c:yMode val="edge"/>
-          <c:x val="0.11476663476309608"/>
+          <c:x val="0.11476663476309613"/>
           <c:y val="0.21881985963088121"/>
           <c:w val="0.81986053581913088"/>
-          <c:h val="0.68656996248226865"/>
+          <c:h val="0.68656996248226831"/>
         </c:manualLayout>
       </c:layout>
       <c:barChart>
@@ -15116,11 +15140,11 @@
         </c:ser>
         <c:gapWidth val="219"/>
         <c:overlap val="-27"/>
-        <c:axId val="157939200"/>
-        <c:axId val="77815808"/>
+        <c:axId val="127159296"/>
+        <c:axId val="127173376"/>
       </c:barChart>
       <c:catAx>
-        <c:axId val="157939200"/>
+        <c:axId val="127159296"/>
         <c:scaling>
           <c:orientation val="minMax"/>
         </c:scaling>
@@ -15161,14 +15185,14 @@
             <a:endParaRPr lang="it-IT"/>
           </a:p>
         </c:txPr>
-        <c:crossAx val="77815808"/>
+        <c:crossAx val="127173376"/>
         <c:crosses val="autoZero"/>
         <c:auto val="1"/>
         <c:lblAlgn val="ctr"/>
         <c:lblOffset val="100"/>
       </c:catAx>
       <c:valAx>
-        <c:axId val="77815808"/>
+        <c:axId val="127173376"/>
         <c:scaling>
           <c:orientation val="minMax"/>
         </c:scaling>
@@ -15217,7 +15241,7 @@
             <a:endParaRPr lang="it-IT"/>
           </a:p>
         </c:txPr>
-        <c:crossAx val="157939200"/>
+        <c:crossAx val="127159296"/>
         <c:crosses val="autoZero"/>
         <c:crossBetween val="between"/>
       </c:valAx>
@@ -15382,13 +15406,13 @@
                 <c:formatCode>General</c:formatCode>
                 <c:ptCount val="4"/>
                 <c:pt idx="0">
-                  <c:v>0.38653280000000051</c:v>
+                  <c:v>0.38653280000000062</c:v>
                 </c:pt>
                 <c:pt idx="1">
-                  <c:v>0.54326219999999859</c:v>
+                  <c:v>0.54326219999999836</c:v>
                 </c:pt>
                 <c:pt idx="2">
-                  <c:v>0.42386620000000075</c:v>
+                  <c:v>0.42386620000000091</c:v>
                 </c:pt>
                 <c:pt idx="3">
                   <c:v>0.57627600000000001</c:v>
@@ -15468,13 +15492,13 @@
                 <c:formatCode>General</c:formatCode>
                 <c:ptCount val="4"/>
                 <c:pt idx="0">
-                  <c:v>1.9643000000000035E-3</c:v>
+                  <c:v>1.9643000000000043E-3</c:v>
                 </c:pt>
                 <c:pt idx="1">
                   <c:v>2.5958000000000001E-3</c:v>
                 </c:pt>
                 <c:pt idx="2">
-                  <c:v>2.7635600000000062E-2</c:v>
+                  <c:v>2.763560000000008E-2</c:v>
                 </c:pt>
                 <c:pt idx="3">
                   <c:v>0.1466327</c:v>
@@ -15554,7 +15578,7 @@
                 <c:formatCode>General</c:formatCode>
                 <c:ptCount val="4"/>
                 <c:pt idx="0">
-                  <c:v>7.5610000000000119E-4</c:v>
+                  <c:v>7.5610000000000141E-4</c:v>
                 </c:pt>
                 <c:pt idx="1">
                   <c:v>0</c:v>
@@ -15563,7 +15587,7 @@
                   <c:v>0.11380750000000001</c:v>
                 </c:pt>
                 <c:pt idx="3">
-                  <c:v>9.6627300000000235E-2</c:v>
+                  <c:v>9.6627300000000277E-2</c:v>
                 </c:pt>
               </c:numCache>
             </c:numRef>
@@ -15643,7 +15667,7 @@
                   <c:v>0.17398079999999999</c:v>
                 </c:pt>
                 <c:pt idx="1">
-                  <c:v>0.32287090000000107</c:v>
+                  <c:v>0.32287090000000129</c:v>
                 </c:pt>
                 <c:pt idx="2">
                   <c:v>0.13470969999999999</c:v>
@@ -15726,10 +15750,10 @@
                 <c:formatCode>General</c:formatCode>
                 <c:ptCount val="4"/>
                 <c:pt idx="0">
-                  <c:v>3.9500000000000049E-4</c:v>
+                  <c:v>3.950000000000006E-4</c:v>
                 </c:pt>
                 <c:pt idx="1">
-                  <c:v>1.6145000000000022E-3</c:v>
+                  <c:v>1.6145000000000027E-3</c:v>
                 </c:pt>
                 <c:pt idx="2">
                   <c:v>9.7189000000000008E-3</c:v>
@@ -15747,11 +15771,11 @@
           </c:extLst>
         </c:ser>
         <c:marker val="1"/>
-        <c:axId val="78332288"/>
-        <c:axId val="78334208"/>
+        <c:axId val="127333504"/>
+        <c:axId val="127335424"/>
       </c:lineChart>
       <c:catAx>
-        <c:axId val="78332288"/>
+        <c:axId val="127333504"/>
         <c:scaling>
           <c:orientation val="minMax"/>
         </c:scaling>
@@ -15792,14 +15816,14 @@
             <a:endParaRPr lang="it-IT"/>
           </a:p>
         </c:txPr>
-        <c:crossAx val="78334208"/>
+        <c:crossAx val="127335424"/>
         <c:crosses val="autoZero"/>
         <c:auto val="1"/>
         <c:lblAlgn val="ctr"/>
         <c:lblOffset val="100"/>
       </c:catAx>
       <c:valAx>
-        <c:axId val="78334208"/>
+        <c:axId val="127335424"/>
         <c:scaling>
           <c:orientation val="minMax"/>
         </c:scaling>
@@ -15848,7 +15872,7 @@
             <a:endParaRPr lang="it-IT"/>
           </a:p>
         </c:txPr>
-        <c:crossAx val="78332288"/>
+        <c:crossAx val="127333504"/>
         <c:crosses val="autoZero"/>
         <c:crossBetween val="between"/>
       </c:valAx>
@@ -16218,7 +16242,7 @@
   <a:extraClrSchemeLst/>
   <a:extLst>
     <a:ext uri="{05A4C25C-085E-4340-85A3-A5531E510DB2}">
-      <thm15:themeFamily xmlns="" xmlns:thm15="http://schemas.microsoft.com/office/thememl/2012/main" name="Office Theme" id="{62F939B6-93AF-4DB8-9C6B-D6C7DFDC589F}" vid="{4A3C46E8-61CC-4603-A589-7422A47A8E4A}"/>
+      <thm15:themeFamily xmlns:thm15="http://schemas.microsoft.com/office/thememl/2012/main" xmlns="" name="Office Theme" id="{62F939B6-93AF-4DB8-9C6B-D6C7DFDC589F}" vid="{4A3C46E8-61CC-4603-A589-7422A47A8E4A}"/>
     </a:ext>
   </a:extLst>
 </a:theme>

--- a/Torta/Relazione Progetto Incertezza.docx
+++ b/Torta/Relazione Progetto Incertezza.docx
@@ -1,6 +1,6 @@
 
 <file path=word/document.xml><?xml version="1.0" encoding="utf-8"?>
-<w:document xmlns:ve="http://schemas.openxmlformats.org/markup-compatibility/2006" xmlns:o="urn:schemas-microsoft-com:office:office" xmlns:r="http://schemas.openxmlformats.org/officeDocument/2006/relationships" xmlns:m="http://schemas.openxmlformats.org/officeDocument/2006/math" xmlns:v="urn:schemas-microsoft-com:vml" xmlns:wp="http://schemas.openxmlformats.org/drawingml/2006/wordprocessingDrawing" xmlns:w10="urn:schemas-microsoft-com:office:word" xmlns:w="http://schemas.openxmlformats.org/wordprocessingml/2006/main" xmlns:wne="http://schemas.microsoft.com/office/word/2006/wordml">
+<w:document xmlns:wpc="http://schemas.microsoft.com/office/word/2010/wordprocessingCanvas" xmlns:cx="http://schemas.microsoft.com/office/drawing/2014/chartex" xmlns:cx1="http://schemas.microsoft.com/office/drawing/2015/9/8/chartex" xmlns:cx2="http://schemas.microsoft.com/office/drawing/2015/10/21/chartex" xmlns:cx3="http://schemas.microsoft.com/office/drawing/2016/5/9/chartex" xmlns:cx4="http://schemas.microsoft.com/office/drawing/2016/5/10/chartex" xmlns:cx5="http://schemas.microsoft.com/office/drawing/2016/5/11/chartex" xmlns:cx6="http://schemas.microsoft.com/office/drawing/2016/5/12/chartex" xmlns:cx7="http://schemas.microsoft.com/office/drawing/2016/5/13/chartex" xmlns:cx8="http://schemas.microsoft.com/office/drawing/2016/5/14/chartex" xmlns:mc="http://schemas.openxmlformats.org/markup-compatibility/2006" xmlns:aink="http://schemas.microsoft.com/office/drawing/2016/ink" xmlns:am3d="http://schemas.microsoft.com/office/drawing/2017/model3d" xmlns:o="urn:schemas-microsoft-com:office:office" xmlns:r="http://schemas.openxmlformats.org/officeDocument/2006/relationships" xmlns:m="http://schemas.openxmlformats.org/officeDocument/2006/math" xmlns:v="urn:schemas-microsoft-com:vml" xmlns:wp14="http://schemas.microsoft.com/office/word/2010/wordprocessingDrawing" xmlns:wp="http://schemas.openxmlformats.org/drawingml/2006/wordprocessingDrawing" xmlns:w10="urn:schemas-microsoft-com:office:word" xmlns:w="http://schemas.openxmlformats.org/wordprocessingml/2006/main" xmlns:w14="http://schemas.microsoft.com/office/word/2010/wordml" xmlns:w15="http://schemas.microsoft.com/office/word/2012/wordml" xmlns:w16cex="http://schemas.microsoft.com/office/word/2018/wordml/cex" xmlns:w16cid="http://schemas.microsoft.com/office/word/2016/wordml/cid" xmlns:w16="http://schemas.microsoft.com/office/word/2018/wordml" xmlns:w16se="http://schemas.microsoft.com/office/word/2015/wordml/symex" xmlns:wpg="http://schemas.microsoft.com/office/word/2010/wordprocessingGroup" xmlns:wpi="http://schemas.microsoft.com/office/word/2010/wordprocessingInk" xmlns:wne="http://schemas.microsoft.com/office/word/2006/wordml" xmlns:wps="http://schemas.microsoft.com/office/word/2010/wordprocessingShape" mc:Ignorable="w14 w15 w16se w16cid w16 w16cex wp14">
   <w:body>
     <w:p>
       <w:pPr>
@@ -101,61 +101,43 @@
           <w:szCs w:val="24"/>
         </w:rPr>
       </w:pPr>
-      <w:proofErr w:type="spellStart"/>
       <w:r>
         <w:rPr>
           <w:sz w:val="24"/>
           <w:szCs w:val="24"/>
         </w:rPr>
-        <w:t>Sanfilippo</w:t>
-      </w:r>
-      <w:proofErr w:type="spellEnd"/>
-      <w:r>
+        <w:t xml:space="preserve">Sanfilippo Paolo </w:t>
+      </w:r>
+    </w:p>
+    <w:p>
+      <w:pPr>
         <w:rPr>
           <w:sz w:val="24"/>
           <w:szCs w:val="24"/>
         </w:rPr>
-        <w:t xml:space="preserve"> Paolo </w:t>
-      </w:r>
-    </w:p>
-    <w:p>
-      <w:pPr>
+      </w:pPr>
+      <w:r>
         <w:rPr>
           <w:sz w:val="24"/>
           <w:szCs w:val="24"/>
         </w:rPr>
-      </w:pPr>
-      <w:r>
+        <w:t>Giuseppe Biondi</w:t>
+      </w:r>
+    </w:p>
+    <w:p>
+      <w:pPr>
         <w:rPr>
           <w:sz w:val="24"/>
           <w:szCs w:val="24"/>
         </w:rPr>
-        <w:t>Giuseppe Biondi</w:t>
-      </w:r>
-    </w:p>
-    <w:p>
-      <w:pPr>
+      </w:pPr>
+      <w:r>
         <w:rPr>
           <w:sz w:val="24"/>
           <w:szCs w:val="24"/>
         </w:rPr>
-      </w:pPr>
-      <w:r>
-        <w:rPr>
-          <w:sz w:val="24"/>
-          <w:szCs w:val="24"/>
-        </w:rPr>
-        <w:t xml:space="preserve">Antonio </w:t>
-      </w:r>
-      <w:proofErr w:type="spellStart"/>
-      <w:r>
-        <w:rPr>
-          <w:sz w:val="24"/>
-          <w:szCs w:val="24"/>
-        </w:rPr>
-        <w:t>Surdo</w:t>
-      </w:r>
-      <w:proofErr w:type="spellEnd"/>
+        <w:t>Antonio Surdo</w:t>
+      </w:r>
     </w:p>
     <w:p/>
     <w:p>
@@ -237,11 +219,11 @@
         </w:numPr>
       </w:pPr>
       <w:r>
-        <w:t xml:space="preserve">Nodi irrilevanti </w:t>
-      </w:r>
-      <w:proofErr w:type="spellStart"/>
-      <w:r>
-        <w:t>m-separated</w:t>
+        <w:t>Nodi irrilevanti m-</w:t>
+      </w:r>
+      <w:proofErr w:type="spellStart"/>
+      <w:r>
+        <w:t>separated</w:t>
       </w:r>
       <w:proofErr w:type="spellEnd"/>
     </w:p>
@@ -298,13 +280,8 @@
           <w:numId w:val="2"/>
         </w:numPr>
       </w:pPr>
-      <w:proofErr w:type="spellStart"/>
-      <w:r>
-        <w:t>Min-degree</w:t>
-      </w:r>
-      <w:proofErr w:type="spellEnd"/>
-      <w:r>
-        <w:t xml:space="preserve"> </w:t>
+      <w:r>
+        <w:t xml:space="preserve">Min-degree </w:t>
       </w:r>
       <w:proofErr w:type="spellStart"/>
       <w:r>
@@ -320,9 +297,12 @@
           <w:numId w:val="2"/>
         </w:numPr>
       </w:pPr>
-      <w:proofErr w:type="spellStart"/>
-      <w:r>
-        <w:t>Min-fill</w:t>
+      <w:r>
+        <w:t>Min-</w:t>
+      </w:r>
+      <w:proofErr w:type="spellStart"/>
+      <w:r>
+        <w:t>fill</w:t>
       </w:r>
       <w:proofErr w:type="spellEnd"/>
       <w:r>
@@ -434,15 +414,7 @@
       </w:r>
       <w:proofErr w:type="spellEnd"/>
       <w:r>
-        <w:t xml:space="preserve"> </w:t>
-      </w:r>
-      <w:proofErr w:type="spellStart"/>
-      <w:r>
-        <w:t>Filtering</w:t>
-      </w:r>
-      <w:proofErr w:type="spellEnd"/>
-      <w:r>
-        <w:t xml:space="preserve"> su reti dinamiche.</w:t>
+        <w:t xml:space="preserve"> Filtering su reti dinamiche.</w:t>
       </w:r>
     </w:p>
     <w:p>
@@ -495,16 +467,11 @@
       <w:r>
         <w:t xml:space="preserve">E’ stata implementata una classe </w:t>
       </w:r>
-      <w:proofErr w:type="spellStart"/>
       <w:r>
         <w:t>Pruning</w:t>
       </w:r>
       <w:r>
-        <w:t>.java</w:t>
-      </w:r>
-      <w:proofErr w:type="spellEnd"/>
-      <w:r>
-        <w:t xml:space="preserve"> la quale offre tre metodi statici per applicare dei specifici </w:t>
+        <w:t xml:space="preserve">.java la quale offre tre metodi statici per applicare dei specifici </w:t>
       </w:r>
       <w:proofErr w:type="spellStart"/>
       <w:r>
@@ -576,15 +543,7 @@
       </w:r>
       <w:proofErr w:type="spellEnd"/>
       <w:r>
-        <w:t xml:space="preserve">, un </w:t>
-      </w:r>
-      <w:proofErr w:type="spellStart"/>
-      <w:r>
-        <w:t>array</w:t>
-      </w:r>
-      <w:proofErr w:type="spellEnd"/>
-      <w:r>
-        <w:t xml:space="preserve"> </w:t>
+        <w:t xml:space="preserve">, un array </w:t>
       </w:r>
       <w:proofErr w:type="spellStart"/>
       <w:r>
@@ -592,23 +551,7 @@
       </w:r>
       <w:proofErr w:type="spellEnd"/>
       <w:r>
-        <w:t xml:space="preserve"> contenente le nostre </w:t>
-      </w:r>
-      <w:proofErr w:type="spellStart"/>
-      <w:r>
-        <w:t>query</w:t>
-      </w:r>
-      <w:proofErr w:type="spellEnd"/>
-      <w:r>
-        <w:t xml:space="preserve"> e un </w:t>
-      </w:r>
-      <w:proofErr w:type="spellStart"/>
-      <w:r>
-        <w:t>array</w:t>
-      </w:r>
-      <w:proofErr w:type="spellEnd"/>
-      <w:r>
-        <w:t xml:space="preserve"> di </w:t>
+        <w:t xml:space="preserve"> contenente le nostre query e un array di </w:t>
       </w:r>
       <w:proofErr w:type="spellStart"/>
       <w:r>
@@ -708,15 +651,7 @@
         <w:t xml:space="preserve">Considerare </w:t>
       </w:r>
       <w:r>
-        <w:t xml:space="preserve">esclusivamente i nodi antenati delle variabili passate in input come </w:t>
-      </w:r>
-      <w:proofErr w:type="spellStart"/>
-      <w:r>
-        <w:t>query</w:t>
-      </w:r>
-      <w:proofErr w:type="spellEnd"/>
-      <w:r>
-        <w:t xml:space="preserve"> e evidenze.</w:t>
+        <w:t>esclusivamente i nodi antenati delle variabili passate in input come query e evidenze.</w:t>
       </w:r>
     </w:p>
     <w:p>
@@ -728,15 +663,7 @@
         <w:t>A l</w:t>
       </w:r>
       <w:r>
-        <w:t xml:space="preserve">ivello </w:t>
-      </w:r>
-      <w:proofErr w:type="spellStart"/>
-      <w:r>
-        <w:t>implementativo</w:t>
-      </w:r>
-      <w:proofErr w:type="spellEnd"/>
-      <w:r>
-        <w:t xml:space="preserve"> raccogliamo la lista dei nodi antenati, essa </w:t>
+        <w:t xml:space="preserve">ivello implementativo raccogliamo la lista dei nodi antenati, essa </w:t>
       </w:r>
       <w:r>
         <w:t>sarà ottenuta tramite una chiamata ricorsiva che collezionerà i genitori di ogni nodo fino al raggiungimento di una radice.</w:t>
@@ -764,11 +691,11 @@
         </w:numPr>
       </w:pPr>
       <w:r>
-        <w:t xml:space="preserve">Nodi irrilevanti </w:t>
-      </w:r>
-      <w:proofErr w:type="spellStart"/>
-      <w:r>
-        <w:t>m-separated</w:t>
+        <w:t>Nodi irrilevanti m-</w:t>
+      </w:r>
+      <w:proofErr w:type="spellStart"/>
+      <w:r>
+        <w:t>separated</w:t>
       </w:r>
       <w:proofErr w:type="spellEnd"/>
       <w:r>
@@ -790,23 +717,15 @@
         <w:t>Rimuovere</w:t>
       </w:r>
       <w:r>
-        <w:t xml:space="preserve"> quei nodi che sono </w:t>
-      </w:r>
-      <w:proofErr w:type="spellStart"/>
-      <w:r>
-        <w:t>m-separated</w:t>
-      </w:r>
-      <w:proofErr w:type="spellEnd"/>
-      <w:r>
-        <w:t xml:space="preserve"> da un nodo </w:t>
-      </w:r>
-      <w:proofErr w:type="spellStart"/>
-      <w:r>
-        <w:t>query</w:t>
-      </w:r>
-      <w:proofErr w:type="spellEnd"/>
-      <w:r>
-        <w:t xml:space="preserve"> tramite un nodo evidenza.</w:t>
+        <w:t xml:space="preserve"> quei nodi che sono m-</w:t>
+      </w:r>
+      <w:proofErr w:type="spellStart"/>
+      <w:r>
+        <w:t>separated</w:t>
+      </w:r>
+      <w:proofErr w:type="spellEnd"/>
+      <w:r>
+        <w:t xml:space="preserve"> da un nodo query tramite un nodo evidenza.</w:t>
       </w:r>
     </w:p>
     <w:p>
@@ -815,11 +734,11 @@
         <w:ind w:left="2124"/>
       </w:pPr>
       <w:r>
-        <w:t xml:space="preserve">Per </w:t>
-      </w:r>
-      <w:proofErr w:type="spellStart"/>
-      <w:r>
-        <w:t>m-separated</w:t>
+        <w:t>Per m-</w:t>
+      </w:r>
+      <w:proofErr w:type="spellStart"/>
+      <w:r>
+        <w:t>separated</w:t>
       </w:r>
       <w:proofErr w:type="spellEnd"/>
       <w:r>
@@ -852,15 +771,7 @@
         <w:ind w:left="2124"/>
       </w:pPr>
       <w:r>
-        <w:t xml:space="preserve">A livello </w:t>
-      </w:r>
-      <w:proofErr w:type="spellStart"/>
-      <w:r>
-        <w:t>implementativo</w:t>
-      </w:r>
-      <w:proofErr w:type="spellEnd"/>
-      <w:r>
-        <w:t xml:space="preserve"> </w:t>
+        <w:t xml:space="preserve">A livello implementativo </w:t>
       </w:r>
       <w:r>
         <w:t xml:space="preserve">eseguiamo una visita in profondità sulla rete </w:t>
@@ -955,15 +866,7 @@
         <w:ind w:left="2124"/>
       </w:pPr>
       <w:r>
-        <w:t xml:space="preserve">A livello </w:t>
-      </w:r>
-      <w:proofErr w:type="spellStart"/>
-      <w:r>
-        <w:t>implementativo</w:t>
-      </w:r>
-      <w:proofErr w:type="spellEnd"/>
-      <w:r>
-        <w:t xml:space="preserve"> consiste nel ricostruire la rete </w:t>
+        <w:t xml:space="preserve">A livello implementativo consiste nel ricostruire la rete </w:t>
       </w:r>
       <w:proofErr w:type="spellStart"/>
       <w:r>
@@ -1010,9 +913,12 @@
           <w:numId w:val="3"/>
         </w:numPr>
       </w:pPr>
-      <w:proofErr w:type="spellStart"/>
-      <w:r>
-        <w:t>M-separated</w:t>
+      <w:r>
+        <w:t>M-</w:t>
+      </w:r>
+      <w:proofErr w:type="spellStart"/>
+      <w:r>
+        <w:t>separated</w:t>
       </w:r>
       <w:proofErr w:type="spellEnd"/>
       <w:r>
@@ -1058,15 +964,7 @@
     </w:p>
     <w:p>
       <w:r>
-        <w:t xml:space="preserve">E’ stata implementata una classe </w:t>
-      </w:r>
-      <w:proofErr w:type="spellStart"/>
-      <w:r>
-        <w:t>Order.java</w:t>
-      </w:r>
-      <w:proofErr w:type="spellEnd"/>
-      <w:r>
-        <w:t xml:space="preserve"> che prende una classe </w:t>
+        <w:t xml:space="preserve">E’ stata implementata una classe Order.java che prende una classe </w:t>
       </w:r>
       <w:proofErr w:type="spellStart"/>
       <w:r>
@@ -1131,56 +1029,38 @@
       <w:r>
         <w:t xml:space="preserve"> globale salvata nell’</w:t>
       </w:r>
-      <w:proofErr w:type="spellStart"/>
-      <w:r>
-        <w:t>istanziazione</w:t>
-      </w:r>
-      <w:proofErr w:type="spellEnd"/>
-      <w:r>
-        <w:t xml:space="preserve"> di</w:t>
+      <w:r>
+        <w:t>istanziazione di</w:t>
       </w:r>
       <w:r>
         <w:t xml:space="preserve"> </w:t>
       </w:r>
-      <w:proofErr w:type="spellStart"/>
-      <w:r>
-        <w:t>Order</w:t>
+      <w:r>
+        <w:t xml:space="preserve">Order </w:t>
+      </w:r>
+      <w:proofErr w:type="spellStart"/>
+      <w:r>
+        <w:t>resituiranno</w:t>
+      </w:r>
+      <w:proofErr w:type="spellEnd"/>
+      <w:r>
+        <w:t xml:space="preserve"> una lista di </w:t>
+      </w:r>
+      <w:proofErr w:type="spellStart"/>
+      <w:r>
+        <w:t>RandomVariable</w:t>
       </w:r>
       <w:proofErr w:type="spellEnd"/>
       <w:r>
         <w:t xml:space="preserve"> </w:t>
       </w:r>
-      <w:proofErr w:type="spellStart"/>
-      <w:r>
-        <w:t>resituiranno</w:t>
-      </w:r>
-      <w:proofErr w:type="spellEnd"/>
-      <w:r>
-        <w:t xml:space="preserve"> una lista di </w:t>
-      </w:r>
-      <w:proofErr w:type="spellStart"/>
-      <w:r>
-        <w:t>RandomVariable</w:t>
-      </w:r>
-      <w:proofErr w:type="spellEnd"/>
-      <w:r>
-        <w:t xml:space="preserve"> </w:t>
-      </w:r>
       <w:r>
         <w:t xml:space="preserve">come output. </w:t>
       </w:r>
     </w:p>
     <w:p>
       <w:r>
-        <w:t xml:space="preserve">Nel caso di min </w:t>
-      </w:r>
-      <w:proofErr w:type="spellStart"/>
-      <w:r>
-        <w:t>degree</w:t>
-      </w:r>
-      <w:proofErr w:type="spellEnd"/>
-      <w:r>
-        <w:t xml:space="preserve"> </w:t>
+        <w:t xml:space="preserve">Nel caso di min degree </w:t>
       </w:r>
       <w:proofErr w:type="spellStart"/>
       <w:r>
@@ -1332,21 +1212,8 @@
           <w:numId w:val="6"/>
         </w:numPr>
       </w:pPr>
-      <w:proofErr w:type="spellStart"/>
-      <w:r>
-        <w:t>Min</w:t>
-      </w:r>
-      <w:proofErr w:type="spellEnd"/>
-      <w:r>
-        <w:t xml:space="preserve"> </w:t>
-      </w:r>
-      <w:proofErr w:type="spellStart"/>
-      <w:r>
-        <w:t>degree</w:t>
-      </w:r>
-      <w:proofErr w:type="spellEnd"/>
-      <w:r>
-        <w:t xml:space="preserve"> </w:t>
+      <w:r>
+        <w:t xml:space="preserve">Min degree </w:t>
       </w:r>
       <w:proofErr w:type="spellStart"/>
       <w:r>
@@ -1397,13 +1264,8 @@
           <w:numId w:val="6"/>
         </w:numPr>
       </w:pPr>
-      <w:proofErr w:type="spellStart"/>
-      <w:r>
-        <w:t>Min</w:t>
-      </w:r>
-      <w:proofErr w:type="spellEnd"/>
-      <w:r>
-        <w:t xml:space="preserve"> </w:t>
+      <w:r>
+        <w:t xml:space="preserve">Min </w:t>
       </w:r>
       <w:proofErr w:type="spellStart"/>
       <w:r>
@@ -1483,16 +1345,11 @@
       <w:r>
         <w:t xml:space="preserve">Per l’implementazione del task di VE è stata creata una classe </w:t>
       </w:r>
-      <w:proofErr w:type="spellStart"/>
       <w:r>
         <w:t>EliminationDarwiche</w:t>
       </w:r>
       <w:r>
-        <w:t>.java</w:t>
-      </w:r>
-      <w:proofErr w:type="spellEnd"/>
-      <w:r>
-        <w:t xml:space="preserve"> seguendo il pseudocodice fornito a lezione sull’algoritmo di </w:t>
+        <w:t xml:space="preserve">.java seguendo il pseudocodice fornito a lezione sull’algoritmo di </w:t>
       </w:r>
       <w:proofErr w:type="spellStart"/>
       <w:r>
@@ -1541,15 +1398,7 @@
       </w:r>
       <w:proofErr w:type="spellEnd"/>
       <w:r>
-        <w:t xml:space="preserve">, abbiamo utilizzato 4 reti selezionate dal </w:t>
-      </w:r>
-      <w:proofErr w:type="spellStart"/>
-      <w:r>
-        <w:t>repository</w:t>
-      </w:r>
-      <w:proofErr w:type="spellEnd"/>
-      <w:r>
-        <w:t xml:space="preserve"> del sito “</w:t>
+        <w:t>, abbiamo utilizzato 4 reti selezionate dal repository del sito “</w:t>
       </w:r>
       <w:proofErr w:type="spellStart"/>
       <w:r>
@@ -1616,43 +1465,7 @@
           <w:bCs/>
           <w:lang w:val="en-GB"/>
         </w:rPr>
-        <w:t xml:space="preserve"> </w:t>
-      </w:r>
-      <w:proofErr w:type="spellStart"/>
-      <w:r>
-        <w:rPr>
-          <w:b/>
-          <w:bCs/>
-          <w:lang w:val="en-GB"/>
-        </w:rPr>
-        <w:t>rete</w:t>
-      </w:r>
-      <w:proofErr w:type="spellEnd"/>
-      <w:r>
-        <w:rPr>
-          <w:b/>
-          <w:bCs/>
-          <w:lang w:val="en-GB"/>
-        </w:rPr>
-        <w:t xml:space="preserve"> Child (20 </w:t>
-      </w:r>
-      <w:proofErr w:type="spellStart"/>
-      <w:r>
-        <w:rPr>
-          <w:b/>
-          <w:bCs/>
-          <w:lang w:val="en-GB"/>
-        </w:rPr>
-        <w:t>nodi</w:t>
-      </w:r>
-      <w:proofErr w:type="spellEnd"/>
-      <w:r>
-        <w:rPr>
-          <w:b/>
-          <w:bCs/>
-          <w:lang w:val="en-GB"/>
-        </w:rPr>
-        <w:t>)</w:t>
+        <w:t xml:space="preserve"> rete Child (20 nodi)</w:t>
       </w:r>
       <w:r>
         <w:rPr>
@@ -1678,7 +1491,7 @@
           <w:noProof/>
         </w:rPr>
         <w:drawing>
-          <wp:anchor distT="0" distB="0" distL="114300" distR="114300" simplePos="0" relativeHeight="251658240" behindDoc="0" locked="0" layoutInCell="1" allowOverlap="1">
+          <wp:anchor distT="0" distB="0" distL="114300" distR="114300" simplePos="0" relativeHeight="251658240" behindDoc="0" locked="0" layoutInCell="1" allowOverlap="1" wp14:anchorId="4826C989" wp14:editId="130E791E">
             <wp:simplePos x="0" y="0"/>
             <wp:positionH relativeFrom="column">
               <wp:posOffset>3479</wp:posOffset>
@@ -1704,7 +1517,7 @@
                     <a:blip r:embed="rId5" cstate="print">
                       <a:extLst>
                         <a:ext uri="{28A0092B-C50C-407E-A947-70E740481C1C}">
-                          <a14:useLocalDpi xmlns="" xmlns:wpc="http://schemas.microsoft.com/office/word/2010/wordprocessingCanvas" xmlns:cx="http://schemas.microsoft.com/office/drawing/2014/chartex" xmlns:cx1="http://schemas.microsoft.com/office/drawing/2015/9/8/chartex" xmlns:cx2="http://schemas.microsoft.com/office/drawing/2015/10/21/chartex" xmlns:cx3="http://schemas.microsoft.com/office/drawing/2016/5/9/chartex" xmlns:cx4="http://schemas.microsoft.com/office/drawing/2016/5/10/chartex" xmlns:cx5="http://schemas.microsoft.com/office/drawing/2016/5/11/chartex" xmlns:cx6="http://schemas.microsoft.com/office/drawing/2016/5/12/chartex" xmlns:cx7="http://schemas.microsoft.com/office/drawing/2016/5/13/chartex" xmlns:cx8="http://schemas.microsoft.com/office/drawing/2016/5/14/chartex" xmlns:mc="http://schemas.openxmlformats.org/markup-compatibility/2006" xmlns:aink="http://schemas.microsoft.com/office/drawing/2016/ink" xmlns:am3d="http://schemas.microsoft.com/office/drawing/2017/model3d" xmlns:o="urn:schemas-microsoft-com:office:office" xmlns:v="urn:schemas-microsoft-com:vml" xmlns:wp14="http://schemas.microsoft.com/office/word/2010/wordprocessingDrawing" xmlns:w10="urn:schemas-microsoft-com:office:word" xmlns:w="http://schemas.openxmlformats.org/wordprocessingml/2006/main" xmlns:w14="http://schemas.microsoft.com/office/word/2010/wordml" xmlns:w15="http://schemas.microsoft.com/office/word/2012/wordml" xmlns:w16cex="http://schemas.microsoft.com/office/word/2018/wordml/cex" xmlns:w16cid="http://schemas.microsoft.com/office/word/2016/wordml/cid" xmlns:w16="http://schemas.microsoft.com/office/word/2018/wordml" xmlns:w16se="http://schemas.microsoft.com/office/word/2015/wordml/symex" xmlns:wpg="http://schemas.microsoft.com/office/word/2010/wordprocessingGroup" xmlns:wpi="http://schemas.microsoft.com/office/word/2010/wordprocessingInk" xmlns:wps="http://schemas.microsoft.com/office/word/2010/wordprocessingShape" xmlns:a14="http://schemas.microsoft.com/office/drawing/2010/main" val="0"/>
+                          <a14:useLocalDpi xmlns:a14="http://schemas.microsoft.com/office/drawing/2010/main" val="0"/>
                         </a:ext>
                       </a:extLst>
                     </a:blip>
@@ -1980,16 +1793,11 @@
       <w:r>
         <w:t xml:space="preserve">Esempio usando </w:t>
       </w:r>
-      <w:proofErr w:type="spellStart"/>
       <w:r>
         <w:t>q</w:t>
       </w:r>
       <w:r>
-        <w:t>uery</w:t>
-      </w:r>
-      <w:proofErr w:type="spellEnd"/>
-      <w:r>
-        <w:t xml:space="preserve"> CO2</w:t>
+        <w:t>uery CO2</w:t>
       </w:r>
       <w:r>
         <w:t xml:space="preserve"> e evidenza Age=</w:t>
@@ -2012,7 +1820,7 @@
           <w:noProof/>
         </w:rPr>
         <w:drawing>
-          <wp:inline distT="0" distB="0" distL="0" distR="0">
+          <wp:inline distT="0" distB="0" distL="0" distR="0" wp14:anchorId="2D494067" wp14:editId="6E387459">
             <wp:extent cx="3108402" cy="2443277"/>
             <wp:effectExtent l="0" t="0" r="15875" b="14605"/>
             <wp:docPr id="18" name="Grafico 18"/>
@@ -2050,7 +1858,7 @@
           <w:noProof/>
         </w:rPr>
         <w:drawing>
-          <wp:inline distT="0" distB="0" distL="0" distR="0">
+          <wp:inline distT="0" distB="0" distL="0" distR="0" wp14:anchorId="06D47EBC" wp14:editId="210EA447">
             <wp:extent cx="3108402" cy="2443277"/>
             <wp:effectExtent l="0" t="0" r="15875" b="14605"/>
             <wp:docPr id="19" name="Grafico 19"/>
@@ -2107,7 +1915,6 @@
         </w:rPr>
         <w:t xml:space="preserve">Test su rete </w:t>
       </w:r>
-      <w:proofErr w:type="spellStart"/>
       <w:r>
         <w:rPr>
           <w:b/>
@@ -2115,7 +1922,6 @@
         </w:rPr>
         <w:t>Insurance</w:t>
       </w:r>
-      <w:proofErr w:type="spellEnd"/>
       <w:r>
         <w:rPr>
           <w:b/>
@@ -2167,7 +1973,7 @@
           <w:noProof/>
         </w:rPr>
         <w:drawing>
-          <wp:anchor distT="0" distB="0" distL="114300" distR="114300" simplePos="0" relativeHeight="251659264" behindDoc="0" locked="0" layoutInCell="1" allowOverlap="1">
+          <wp:anchor distT="0" distB="0" distL="114300" distR="114300" simplePos="0" relativeHeight="251659264" behindDoc="0" locked="0" layoutInCell="1" allowOverlap="1" wp14:anchorId="49C0F130" wp14:editId="09F19D86">
             <wp:simplePos x="0" y="0"/>
             <wp:positionH relativeFrom="column">
               <wp:posOffset>3479</wp:posOffset>
@@ -2193,7 +1999,7 @@
                     <a:blip r:embed="rId8" cstate="print">
                       <a:extLst>
                         <a:ext uri="{28A0092B-C50C-407E-A947-70E740481C1C}">
-                          <a14:useLocalDpi xmlns="" xmlns:wpc="http://schemas.microsoft.com/office/word/2010/wordprocessingCanvas" xmlns:cx="http://schemas.microsoft.com/office/drawing/2014/chartex" xmlns:cx1="http://schemas.microsoft.com/office/drawing/2015/9/8/chartex" xmlns:cx2="http://schemas.microsoft.com/office/drawing/2015/10/21/chartex" xmlns:cx3="http://schemas.microsoft.com/office/drawing/2016/5/9/chartex" xmlns:cx4="http://schemas.microsoft.com/office/drawing/2016/5/10/chartex" xmlns:cx5="http://schemas.microsoft.com/office/drawing/2016/5/11/chartex" xmlns:cx6="http://schemas.microsoft.com/office/drawing/2016/5/12/chartex" xmlns:cx7="http://schemas.microsoft.com/office/drawing/2016/5/13/chartex" xmlns:cx8="http://schemas.microsoft.com/office/drawing/2016/5/14/chartex" xmlns:mc="http://schemas.openxmlformats.org/markup-compatibility/2006" xmlns:aink="http://schemas.microsoft.com/office/drawing/2016/ink" xmlns:am3d="http://schemas.microsoft.com/office/drawing/2017/model3d" xmlns:o="urn:schemas-microsoft-com:office:office" xmlns:v="urn:schemas-microsoft-com:vml" xmlns:wp14="http://schemas.microsoft.com/office/word/2010/wordprocessingDrawing" xmlns:w10="urn:schemas-microsoft-com:office:word" xmlns:w="http://schemas.openxmlformats.org/wordprocessingml/2006/main" xmlns:w14="http://schemas.microsoft.com/office/word/2010/wordml" xmlns:w15="http://schemas.microsoft.com/office/word/2012/wordml" xmlns:w16cex="http://schemas.microsoft.com/office/word/2018/wordml/cex" xmlns:w16cid="http://schemas.microsoft.com/office/word/2016/wordml/cid" xmlns:w16="http://schemas.microsoft.com/office/word/2018/wordml" xmlns:w16se="http://schemas.microsoft.com/office/word/2015/wordml/symex" xmlns:wpg="http://schemas.microsoft.com/office/word/2010/wordprocessingGroup" xmlns:wpi="http://schemas.microsoft.com/office/word/2010/wordprocessingInk" xmlns:wps="http://schemas.microsoft.com/office/word/2010/wordprocessingShape" xmlns:a14="http://schemas.microsoft.com/office/drawing/2010/main" val="0"/>
+                          <a14:useLocalDpi xmlns:a14="http://schemas.microsoft.com/office/drawing/2010/main" val="0"/>
                         </a:ext>
                       </a:extLst>
                     </a:blip>
@@ -2400,15 +2206,7 @@
     <w:p>
       <w:r>
         <w:lastRenderedPageBreak/>
-        <w:t xml:space="preserve">Esempio usando </w:t>
-      </w:r>
-      <w:proofErr w:type="spellStart"/>
-      <w:r>
-        <w:t>query</w:t>
-      </w:r>
-      <w:proofErr w:type="spellEnd"/>
-      <w:r>
-        <w:t xml:space="preserve"> </w:t>
+        <w:t xml:space="preserve">Esempio usando query </w:t>
       </w:r>
       <w:proofErr w:type="spellStart"/>
       <w:r>
@@ -2420,7 +2218,15 @@
       </w:r>
       <w:proofErr w:type="spellStart"/>
       <w:r>
-        <w:t>DrivingSkill=Normal</w:t>
+        <w:t>DrivingSkill</w:t>
+      </w:r>
+      <w:proofErr w:type="spellEnd"/>
+      <w:r>
+        <w:t>=</w:t>
+      </w:r>
+      <w:proofErr w:type="spellStart"/>
+      <w:r>
+        <w:t>Normal</w:t>
       </w:r>
       <w:proofErr w:type="spellEnd"/>
       <w:r>
@@ -2439,7 +2245,7 @@
           <w:noProof/>
         </w:rPr>
         <w:drawing>
-          <wp:inline distT="0" distB="0" distL="0" distR="0">
+          <wp:inline distT="0" distB="0" distL="0" distR="0" wp14:anchorId="1534E46A" wp14:editId="292B7BF8">
             <wp:extent cx="3108402" cy="2443277"/>
             <wp:effectExtent l="0" t="0" r="15875" b="14605"/>
             <wp:docPr id="11" name="Grafico 11"/>
@@ -2473,7 +2279,7 @@
           <w:noProof/>
         </w:rPr>
         <w:drawing>
-          <wp:inline distT="0" distB="0" distL="0" distR="0">
+          <wp:inline distT="0" distB="0" distL="0" distR="0" wp14:anchorId="043F9B2F" wp14:editId="1731157F">
             <wp:extent cx="3108402" cy="2443277"/>
             <wp:effectExtent l="0" t="0" r="15875" b="14605"/>
             <wp:docPr id="16" name="Grafico 16"/>
@@ -2610,43 +2416,7 @@
           <w:bCs/>
           <w:lang w:val="en-GB"/>
         </w:rPr>
-        <w:t xml:space="preserve"> </w:t>
-      </w:r>
-      <w:proofErr w:type="spellStart"/>
-      <w:r>
-        <w:rPr>
-          <w:b/>
-          <w:bCs/>
-          <w:lang w:val="en-GB"/>
-        </w:rPr>
-        <w:t>rete</w:t>
-      </w:r>
-      <w:proofErr w:type="spellEnd"/>
-      <w:r>
-        <w:rPr>
-          <w:b/>
-          <w:bCs/>
-          <w:lang w:val="en-GB"/>
-        </w:rPr>
-        <w:t xml:space="preserve"> win95pts (76 </w:t>
-      </w:r>
-      <w:proofErr w:type="spellStart"/>
-      <w:r>
-        <w:rPr>
-          <w:b/>
-          <w:bCs/>
-          <w:lang w:val="en-GB"/>
-        </w:rPr>
-        <w:t>nodi</w:t>
-      </w:r>
-      <w:proofErr w:type="spellEnd"/>
-      <w:r>
-        <w:rPr>
-          <w:b/>
-          <w:bCs/>
-          <w:lang w:val="en-GB"/>
-        </w:rPr>
-        <w:t xml:space="preserve">) </w:t>
+        <w:t xml:space="preserve"> rete win95pts (76 nodi) </w:t>
       </w:r>
       <w:r>
         <w:rPr>
@@ -2672,7 +2442,7 @@
           <w:noProof/>
         </w:rPr>
         <w:drawing>
-          <wp:anchor distT="0" distB="0" distL="114300" distR="114300" simplePos="0" relativeHeight="251660288" behindDoc="0" locked="0" layoutInCell="1" allowOverlap="1">
+          <wp:anchor distT="0" distB="0" distL="114300" distR="114300" simplePos="0" relativeHeight="251660288" behindDoc="0" locked="0" layoutInCell="1" allowOverlap="1" wp14:anchorId="51125E2F" wp14:editId="48B421FE">
             <wp:simplePos x="0" y="0"/>
             <wp:positionH relativeFrom="column">
               <wp:posOffset>6350</wp:posOffset>
@@ -2698,7 +2468,7 @@
                     <a:blip r:embed="rId11" cstate="print">
                       <a:extLst>
                         <a:ext uri="{28A0092B-C50C-407E-A947-70E740481C1C}">
-                          <a14:useLocalDpi xmlns="" xmlns:wpc="http://schemas.microsoft.com/office/word/2010/wordprocessingCanvas" xmlns:cx="http://schemas.microsoft.com/office/drawing/2014/chartex" xmlns:cx1="http://schemas.microsoft.com/office/drawing/2015/9/8/chartex" xmlns:cx2="http://schemas.microsoft.com/office/drawing/2015/10/21/chartex" xmlns:cx3="http://schemas.microsoft.com/office/drawing/2016/5/9/chartex" xmlns:cx4="http://schemas.microsoft.com/office/drawing/2016/5/10/chartex" xmlns:cx5="http://schemas.microsoft.com/office/drawing/2016/5/11/chartex" xmlns:cx6="http://schemas.microsoft.com/office/drawing/2016/5/12/chartex" xmlns:cx7="http://schemas.microsoft.com/office/drawing/2016/5/13/chartex" xmlns:cx8="http://schemas.microsoft.com/office/drawing/2016/5/14/chartex" xmlns:mc="http://schemas.openxmlformats.org/markup-compatibility/2006" xmlns:aink="http://schemas.microsoft.com/office/drawing/2016/ink" xmlns:am3d="http://schemas.microsoft.com/office/drawing/2017/model3d" xmlns:o="urn:schemas-microsoft-com:office:office" xmlns:v="urn:schemas-microsoft-com:vml" xmlns:wp14="http://schemas.microsoft.com/office/word/2010/wordprocessingDrawing" xmlns:w10="urn:schemas-microsoft-com:office:word" xmlns:w="http://schemas.openxmlformats.org/wordprocessingml/2006/main" xmlns:w14="http://schemas.microsoft.com/office/word/2010/wordml" xmlns:w15="http://schemas.microsoft.com/office/word/2012/wordml" xmlns:w16cex="http://schemas.microsoft.com/office/word/2018/wordml/cex" xmlns:w16cid="http://schemas.microsoft.com/office/word/2016/wordml/cid" xmlns:w16="http://schemas.microsoft.com/office/word/2018/wordml" xmlns:w16se="http://schemas.microsoft.com/office/word/2015/wordml/symex" xmlns:wpg="http://schemas.microsoft.com/office/word/2010/wordprocessingGroup" xmlns:wpi="http://schemas.microsoft.com/office/word/2010/wordprocessingInk" xmlns:wps="http://schemas.microsoft.com/office/word/2010/wordprocessingShape" xmlns:a14="http://schemas.microsoft.com/office/drawing/2010/main" val="0"/>
+                          <a14:useLocalDpi xmlns:a14="http://schemas.microsoft.com/office/drawing/2010/main" val="0"/>
                         </a:ext>
                       </a:extLst>
                     </a:blip>
@@ -2933,27 +2703,19 @@
     </w:p>
     <w:p>
       <w:r>
-        <w:t xml:space="preserve">Esempio usando come </w:t>
-      </w:r>
-      <w:proofErr w:type="spellStart"/>
-      <w:r>
-        <w:t>query</w:t>
-      </w:r>
-      <w:proofErr w:type="spellEnd"/>
+        <w:t xml:space="preserve">Esempio usando come query </w:t>
+      </w:r>
+      <w:proofErr w:type="spellStart"/>
+      <w:r>
+        <w:t>EPSGrphc</w:t>
+      </w:r>
+      <w:proofErr w:type="spellEnd"/>
+      <w:r>
+        <w:t xml:space="preserve">  e evidenza</w:t>
+      </w:r>
       <w:r>
         <w:t xml:space="preserve"> </w:t>
       </w:r>
-      <w:proofErr w:type="spellStart"/>
-      <w:r>
-        <w:t>EPSGrphc</w:t>
-      </w:r>
-      <w:proofErr w:type="spellEnd"/>
-      <w:r>
-        <w:t xml:space="preserve">  e evidenza</w:t>
-      </w:r>
-      <w:r>
-        <w:t xml:space="preserve"> </w:t>
-      </w:r>
       <w:r>
         <w:t>GDIOUT = No</w:t>
       </w:r>
@@ -2971,7 +2733,7 @@
           <w:noProof/>
         </w:rPr>
         <w:drawing>
-          <wp:inline distT="0" distB="0" distL="0" distR="0">
+          <wp:inline distT="0" distB="0" distL="0" distR="0" wp14:anchorId="4188DCD9" wp14:editId="3A8D46ED">
             <wp:extent cx="3108402" cy="2443277"/>
             <wp:effectExtent l="0" t="0" r="15875" b="14605"/>
             <wp:docPr id="4" name="Grafico 4"/>
@@ -3008,7 +2770,7 @@
         </w:rPr>
         <w:lastRenderedPageBreak/>
         <w:drawing>
-          <wp:inline distT="0" distB="0" distL="0" distR="0">
+          <wp:inline distT="0" distB="0" distL="0" distR="0" wp14:anchorId="58E6C09F" wp14:editId="27787B64">
             <wp:extent cx="3108402" cy="2443277"/>
             <wp:effectExtent l="0" t="0" r="15875" b="14605"/>
             <wp:docPr id="6" name="Grafico 6"/>
@@ -3251,15 +3013,7 @@
     </w:p>
     <w:p>
       <w:r>
-        <w:t xml:space="preserve">Esempio usando come </w:t>
-      </w:r>
-      <w:proofErr w:type="spellStart"/>
-      <w:r>
-        <w:t>query</w:t>
-      </w:r>
-      <w:proofErr w:type="spellEnd"/>
-      <w:r>
-        <w:t xml:space="preserve"> </w:t>
+        <w:t xml:space="preserve">Esempio usando come query </w:t>
       </w:r>
       <w:r>
         <w:t>P48084891</w:t>
@@ -3288,7 +3042,7 @@
           <w:noProof/>
         </w:rPr>
         <w:drawing>
-          <wp:inline distT="0" distB="0" distL="0" distR="0">
+          <wp:inline distT="0" distB="0" distL="0" distR="0" wp14:anchorId="542266D2" wp14:editId="46CF68AB">
             <wp:extent cx="3108402" cy="2443277"/>
             <wp:effectExtent l="0" t="0" r="15875" b="14605"/>
             <wp:docPr id="12" name="Grafico 12"/>
@@ -3317,7 +3071,7 @@
         </w:rPr>
         <w:lastRenderedPageBreak/>
         <w:drawing>
-          <wp:inline distT="0" distB="0" distL="0" distR="0">
+          <wp:inline distT="0" distB="0" distL="0" distR="0" wp14:anchorId="1DEF54EB" wp14:editId="01998B53">
             <wp:extent cx="3108402" cy="2443277"/>
             <wp:effectExtent l="0" t="0" r="15875" b="14605"/>
             <wp:docPr id="14" name="Grafico 14"/>
@@ -3386,15 +3140,7 @@
         <w:t xml:space="preserve"> tempo</w:t>
       </w:r>
       <w:r>
-        <w:t xml:space="preserve"> e </w:t>
-      </w:r>
-      <w:proofErr w:type="spellStart"/>
-      <w:r>
-        <w:t>max</w:t>
-      </w:r>
-      <w:proofErr w:type="spellEnd"/>
-      <w:r>
-        <w:t xml:space="preserve"> </w:t>
+        <w:t xml:space="preserve"> e max </w:t>
       </w:r>
       <w:proofErr w:type="spellStart"/>
       <w:r>
@@ -3410,36 +3156,12 @@
       </w:r>
       <w:proofErr w:type="spellEnd"/>
       <w:r>
-        <w:t xml:space="preserve"> in base al livello di profondità della </w:t>
-      </w:r>
-      <w:proofErr w:type="spellStart"/>
-      <w:r>
-        <w:t>query</w:t>
-      </w:r>
-      <w:proofErr w:type="spellEnd"/>
-      <w:r>
-        <w:t xml:space="preserve"> data la stessa evidenza.</w:t>
-      </w:r>
-    </w:p>
-    <w:p>
-      <w:r>
-        <w:t xml:space="preserve">Si basa sulla rete </w:t>
-      </w:r>
-      <w:proofErr w:type="spellStart"/>
-      <w:r>
-        <w:t>Insurance</w:t>
-      </w:r>
-      <w:proofErr w:type="spellEnd"/>
-      <w:r>
-        <w:t xml:space="preserve"> vista precedentemente e usa come </w:t>
-      </w:r>
-      <w:proofErr w:type="spellStart"/>
-      <w:r>
-        <w:t>query</w:t>
-      </w:r>
-      <w:proofErr w:type="spellEnd"/>
-      <w:r>
-        <w:t xml:space="preserve"> le seguenti:</w:t>
+        <w:t xml:space="preserve"> in base al livello di profondità della query data la stessa evidenza.</w:t>
+      </w:r>
+    </w:p>
+    <w:p>
+      <w:r>
+        <w:t>Si basa sulla rete Insurance vista precedentemente e usa come query le seguenti:</w:t>
       </w:r>
     </w:p>
     <w:p>
@@ -3753,7 +3475,7 @@
           <w:noProof/>
         </w:rPr>
         <w:drawing>
-          <wp:inline distT="0" distB="0" distL="0" distR="0">
+          <wp:inline distT="0" distB="0" distL="0" distR="0" wp14:anchorId="7A829B5B" wp14:editId="7F8EF8B4">
             <wp:extent cx="5486400" cy="3200400"/>
             <wp:effectExtent l="19050" t="0" r="19050" b="0"/>
             <wp:docPr id="2" name="Grafico 2"/>
@@ -3782,7 +3504,7 @@
         </w:rPr>
         <w:lastRenderedPageBreak/>
         <w:drawing>
-          <wp:inline distT="0" distB="0" distL="0" distR="0">
+          <wp:inline distT="0" distB="0" distL="0" distR="0" wp14:anchorId="2AE80681" wp14:editId="224E591C">
             <wp:extent cx="5486400" cy="3200400"/>
             <wp:effectExtent l="19050" t="0" r="19050" b="0"/>
             <wp:docPr id="3" name="Grafico 3"/>
@@ -3798,36 +3520,12 @@
     </w:p>
     <w:p>
       <w:r>
-        <w:t xml:space="preserve">Il prossimo esempio si applica al variare del livello di profondità della evidenza data la stessa </w:t>
-      </w:r>
-      <w:proofErr w:type="spellStart"/>
-      <w:r>
-        <w:t>query</w:t>
-      </w:r>
-      <w:proofErr w:type="spellEnd"/>
-      <w:r>
-        <w:t>.</w:t>
-      </w:r>
-    </w:p>
-    <w:p>
-      <w:r>
-        <w:t xml:space="preserve">Si basa sulla rete </w:t>
-      </w:r>
-      <w:proofErr w:type="spellStart"/>
-      <w:r>
-        <w:t>Insurance</w:t>
-      </w:r>
-      <w:proofErr w:type="spellEnd"/>
-      <w:r>
-        <w:t xml:space="preserve"> e usa come </w:t>
-      </w:r>
-      <w:proofErr w:type="spellStart"/>
-      <w:r>
-        <w:t>query</w:t>
-      </w:r>
-      <w:proofErr w:type="spellEnd"/>
-      <w:r>
-        <w:t xml:space="preserve"> le seguenti:</w:t>
+        <w:t>Il prossimo esempio si applica al variare del livello di profondità della evidenza data la stessa query.</w:t>
+      </w:r>
+    </w:p>
+    <w:p>
+      <w:r>
+        <w:t>Si basa sulla rete Insurance e usa come query le seguenti:</w:t>
       </w:r>
     </w:p>
     <w:p>
@@ -4264,7 +3962,7 @@
           <w:noProof/>
         </w:rPr>
         <w:drawing>
-          <wp:inline distT="0" distB="0" distL="0" distR="0">
+          <wp:inline distT="0" distB="0" distL="0" distR="0" wp14:anchorId="32BD3D45" wp14:editId="20E45F74">
             <wp:extent cx="5486400" cy="3200400"/>
             <wp:effectExtent l="0" t="0" r="0" b="0"/>
             <wp:docPr id="7" name="Grafico 7"/>
@@ -4292,7 +3990,7 @@
         </w:rPr>
         <w:lastRenderedPageBreak/>
         <w:drawing>
-          <wp:inline distT="0" distB="0" distL="0" distR="0">
+          <wp:inline distT="0" distB="0" distL="0" distR="0" wp14:anchorId="742EA161" wp14:editId="3BF207F1">
             <wp:extent cx="5486400" cy="3200400"/>
             <wp:effectExtent l="0" t="0" r="0" b="0"/>
             <wp:docPr id="9" name="Grafico 9"/>
@@ -4315,15 +4013,7 @@
     </w:p>
     <w:p>
       <w:r>
-        <w:t xml:space="preserve">Il seguente esempio si applica al variare del numero di </w:t>
-      </w:r>
-      <w:proofErr w:type="spellStart"/>
-      <w:r>
-        <w:t>query</w:t>
-      </w:r>
-      <w:proofErr w:type="spellEnd"/>
-      <w:r>
-        <w:t xml:space="preserve"> richieste</w:t>
+        <w:t>Il seguente esempio si applica al variare del numero di query richieste</w:t>
       </w:r>
       <w:r>
         <w:t xml:space="preserve"> su rete win95pts ( 76 nodi)</w:t>
@@ -4353,7 +4043,15 @@
       </w:r>
       <w:proofErr w:type="spellStart"/>
       <w:r>
-        <w:t>DataFile=Correct</w:t>
+        <w:t>DataFile</w:t>
+      </w:r>
+      <w:proofErr w:type="spellEnd"/>
+      <w:r>
+        <w:t>=</w:t>
+      </w:r>
+      <w:proofErr w:type="spellStart"/>
+      <w:r>
+        <w:t>Correct</w:t>
       </w:r>
       <w:proofErr w:type="spellEnd"/>
       <w:r>
@@ -4389,7 +4087,15 @@
       </w:r>
       <w:proofErr w:type="spellStart"/>
       <w:r>
-        <w:t>DataFile=Correct</w:t>
+        <w:t>DataFile</w:t>
+      </w:r>
+      <w:proofErr w:type="spellEnd"/>
+      <w:r>
+        <w:t>=</w:t>
+      </w:r>
+      <w:proofErr w:type="spellStart"/>
+      <w:r>
+        <w:t>Correct</w:t>
       </w:r>
       <w:proofErr w:type="spellEnd"/>
       <w:r>
@@ -4491,7 +4197,7 @@
           <w:noProof/>
         </w:rPr>
         <w:drawing>
-          <wp:inline distT="0" distB="0" distL="0" distR="0">
+          <wp:inline distT="0" distB="0" distL="0" distR="0" wp14:anchorId="4F276C36" wp14:editId="366F2E48">
             <wp:extent cx="5486400" cy="3200400"/>
             <wp:effectExtent l="0" t="0" r="0" b="0"/>
             <wp:docPr id="8" name="Grafico 8"/>
@@ -4590,7 +4296,15 @@
       </w:r>
       <w:proofErr w:type="spellStart"/>
       <w:r>
-        <w:t>DataFile=Correct</w:t>
+        <w:t>DataFile</w:t>
+      </w:r>
+      <w:proofErr w:type="spellEnd"/>
+      <w:r>
+        <w:t>=</w:t>
+      </w:r>
+      <w:proofErr w:type="spellStart"/>
+      <w:r>
+        <w:t>Correct</w:t>
       </w:r>
       <w:proofErr w:type="spellEnd"/>
       <w:r>
@@ -4761,7 +4475,7 @@
           <w:noProof/>
         </w:rPr>
         <w:drawing>
-          <wp:inline distT="0" distB="0" distL="0" distR="0">
+          <wp:inline distT="0" distB="0" distL="0" distR="0" wp14:anchorId="624F51C0" wp14:editId="18002B8A">
             <wp:extent cx="5486400" cy="3200400"/>
             <wp:effectExtent l="0" t="0" r="0" b="0"/>
             <wp:docPr id="13" name="Grafico 10"/>
@@ -4776,13 +4490,144 @@
       </w:r>
     </w:p>
     <w:p>
-      <w:pPr>
-        <w:rPr>
-          <w:b/>
-          <w:bCs/>
-          <w:lang w:val="en-GB"/>
-        </w:rPr>
-      </w:pPr>
+      <w:r>
+        <w:t>A valle degli esperimenti, a</w:t>
+      </w:r>
+      <w:r>
+        <w:t>bbiamo estratto alcune considerazioni:</w:t>
+      </w:r>
+    </w:p>
+    <w:p>
+      <w:pPr>
+        <w:pStyle w:val="Paragrafoelenco"/>
+        <w:numPr>
+          <w:ilvl w:val="0"/>
+          <w:numId w:val="6"/>
+        </w:numPr>
+      </w:pPr>
+      <w:r>
+        <w:t xml:space="preserve">Min </w:t>
+      </w:r>
+      <w:proofErr w:type="spellStart"/>
+      <w:r>
+        <w:t>fill</w:t>
+      </w:r>
+      <w:proofErr w:type="spellEnd"/>
+      <w:r>
+        <w:t xml:space="preserve"> è l’ordinamento che ci ha dato performance maggiori.</w:t>
+      </w:r>
+    </w:p>
+    <w:p>
+      <w:pPr>
+        <w:pStyle w:val="Paragrafoelenco"/>
+        <w:numPr>
+          <w:ilvl w:val="0"/>
+          <w:numId w:val="6"/>
+        </w:numPr>
+      </w:pPr>
+      <w:r>
+        <w:t xml:space="preserve">Al crescere del numero dei nodi gli ordinamenti </w:t>
+      </w:r>
+      <w:proofErr w:type="spellStart"/>
+      <w:r>
+        <w:t>Topological</w:t>
+      </w:r>
+      <w:proofErr w:type="spellEnd"/>
+      <w:r>
+        <w:t xml:space="preserve"> e Reverse risultano inapplicabili a causa di un costo computazionale troppo oneroso.</w:t>
+      </w:r>
+    </w:p>
+    <w:p>
+      <w:pPr>
+        <w:pStyle w:val="Paragrafoelenco"/>
+        <w:numPr>
+          <w:ilvl w:val="0"/>
+          <w:numId w:val="6"/>
+        </w:numPr>
+      </w:pPr>
+      <w:r>
+        <w:t xml:space="preserve">Senza utilizzare il </w:t>
+      </w:r>
+      <w:proofErr w:type="spellStart"/>
+      <w:r>
+        <w:t>pruning</w:t>
+      </w:r>
+      <w:proofErr w:type="spellEnd"/>
+      <w:r>
+        <w:t>, abbiamo una crescita più decisa all’aumentare delle variabili di query.</w:t>
+      </w:r>
+    </w:p>
+    <w:p>
+      <w:pPr>
+        <w:pStyle w:val="Paragrafoelenco"/>
+        <w:numPr>
+          <w:ilvl w:val="0"/>
+          <w:numId w:val="6"/>
+        </w:numPr>
+      </w:pPr>
+      <w:r>
+        <w:t xml:space="preserve">All’aumentare del numero delle evidenze si fortifica l’effetto del </w:t>
+      </w:r>
+      <w:proofErr w:type="spellStart"/>
+      <w:r>
+        <w:t>pruning</w:t>
+      </w:r>
+      <w:proofErr w:type="spellEnd"/>
+      <w:r>
+        <w:t xml:space="preserve"> </w:t>
+      </w:r>
+      <w:proofErr w:type="spellStart"/>
+      <w:r>
+        <w:t>edge</w:t>
+      </w:r>
+      <w:proofErr w:type="spellEnd"/>
+      <w:r>
+        <w:t>.</w:t>
+      </w:r>
+    </w:p>
+    <w:p>
+      <w:pPr>
+        <w:pStyle w:val="Paragrafoelenco"/>
+        <w:numPr>
+          <w:ilvl w:val="0"/>
+          <w:numId w:val="6"/>
+        </w:numPr>
+      </w:pPr>
+      <w:r>
+        <w:t xml:space="preserve">Al crescere del numero dei nodi della rete, il Min </w:t>
+      </w:r>
+      <w:proofErr w:type="spellStart"/>
+      <w:r>
+        <w:t>Fill</w:t>
+      </w:r>
+      <w:proofErr w:type="spellEnd"/>
+      <w:r>
+        <w:t xml:space="preserve"> Order mantiene una dimensione del Max </w:t>
+      </w:r>
+      <w:proofErr w:type="spellStart"/>
+      <w:r>
+        <w:t>Factor</w:t>
+      </w:r>
+      <w:proofErr w:type="spellEnd"/>
+      <w:r>
+        <w:t xml:space="preserve"> minore rispetto al Min Degree.</w:t>
+      </w:r>
+    </w:p>
+    <w:p>
+      <w:r>
+        <w:t xml:space="preserve">Sebbene i nostri test ci hanno permesso di dedurre delle regolarità sui tempi di esecuzione (espressi in secondi), bisogna sottolineare come questi risultati siano fortemente influenzati da fattori esterni come CPU e </w:t>
+      </w:r>
+      <w:proofErr w:type="spellStart"/>
+      <w:r>
+        <w:t>Ram</w:t>
+      </w:r>
+      <w:proofErr w:type="spellEnd"/>
+      <w:r>
+        <w:t>.</w:t>
+      </w:r>
+      <w:r>
+        <w:br w:type="page"/>
+      </w:r>
     </w:p>
     <w:p>
       <w:pPr>
@@ -4790,269 +4635,191 @@
           <w:b/>
           <w:sz w:val="32"/>
           <w:szCs w:val="32"/>
-          <w:lang w:val="en-GB"/>
-        </w:rPr>
-      </w:pPr>
-    </w:p>
-    <w:p>
-      <w:pPr>
-        <w:rPr>
-          <w:lang w:val="en-GB"/>
-        </w:rPr>
-      </w:pPr>
-      <w:r>
-        <w:rPr>
-          <w:lang w:val="en-GB"/>
-        </w:rPr>
-        <w:br w:type="page"/>
-      </w:r>
-    </w:p>
-    <w:p>
-      <w:pPr>
+        </w:rPr>
+      </w:pPr>
+      <w:r>
         <w:rPr>
           <w:b/>
           <w:sz w:val="32"/>
           <w:szCs w:val="32"/>
         </w:rPr>
-      </w:pPr>
+        <w:lastRenderedPageBreak/>
+        <w:t>Progetto r</w:t>
+      </w:r>
       <w:r>
         <w:rPr>
           <w:b/>
           <w:sz w:val="32"/>
           <w:szCs w:val="32"/>
         </w:rPr>
-        <w:lastRenderedPageBreak/>
-        <w:t>Progetto r</w:t>
-      </w:r>
-      <w:r>
+        <w:t>eti dinamiche</w:t>
+      </w:r>
+    </w:p>
+    <w:p>
+      <w:pPr>
         <w:rPr>
           <w:b/>
-          <w:sz w:val="32"/>
-          <w:szCs w:val="32"/>
-        </w:rPr>
-        <w:t>eti dinamiche</w:t>
-      </w:r>
-    </w:p>
-    <w:p>
-      <w:pPr>
+        </w:rPr>
+      </w:pPr>
+      <w:proofErr w:type="spellStart"/>
+      <w:r>
         <w:rPr>
           <w:b/>
         </w:rPr>
-      </w:pPr>
-      <w:proofErr w:type="spellStart"/>
+        <w:t>RollingUp</w:t>
+      </w:r>
+      <w:proofErr w:type="spellEnd"/>
       <w:r>
         <w:rPr>
           <w:b/>
         </w:rPr>
+        <w:t xml:space="preserve"> Filtering</w:t>
+      </w:r>
+    </w:p>
+    <w:p>
+      <w:r>
+        <w:t xml:space="preserve">La tecnica </w:t>
+      </w:r>
+      <w:proofErr w:type="spellStart"/>
+      <w:r>
         <w:t>RollingUp</w:t>
       </w:r>
       <w:proofErr w:type="spellEnd"/>
       <w:r>
-        <w:rPr>
-          <w:b/>
-        </w:rPr>
+        <w:t xml:space="preserve"> Filtering nasce come risposta al problema computazion</w:t>
+      </w:r>
+      <w:r>
+        <w:t>ale e di consumo della memoria dell’</w:t>
+      </w:r>
+      <w:r>
+        <w:t xml:space="preserve">operare su una rete dinamica con un numero elevato di </w:t>
+      </w:r>
+      <w:r>
+        <w:t>istanze temporali</w:t>
+      </w:r>
+      <w:r>
+        <w:t>. Tramite questo filtering riusciamo ad evitare di “sro</w:t>
+      </w:r>
+      <w:r>
+        <w:t>tolare” interamente la rete così da</w:t>
+      </w:r>
+      <w:r>
         <w:t xml:space="preserve"> </w:t>
       </w:r>
-      <w:proofErr w:type="spellStart"/>
-      <w:r>
-        <w:rPr>
-          <w:b/>
-        </w:rPr>
-        <w:t>Filtering</w:t>
-      </w:r>
-      <w:proofErr w:type="spellEnd"/>
-    </w:p>
-    <w:p>
-      <w:r>
-        <w:t xml:space="preserve">La tecnica </w:t>
-      </w:r>
-      <w:proofErr w:type="spellStart"/>
-      <w:r>
-        <w:t>RollingUp</w:t>
-      </w:r>
-      <w:proofErr w:type="spellEnd"/>
+      <w:r>
+        <w:t>gestire ogni volta</w:t>
+      </w:r>
+      <w:r>
+        <w:t xml:space="preserve"> solo </w:t>
+      </w:r>
+      <w:r>
+        <w:t>una coppia di</w:t>
+      </w:r>
       <w:r>
         <w:t xml:space="preserve"> </w:t>
       </w:r>
-      <w:proofErr w:type="spellStart"/>
-      <w:r>
-        <w:t>Filtering</w:t>
-      </w:r>
-      <w:proofErr w:type="spellEnd"/>
-      <w:r>
-        <w:t xml:space="preserve"> nasce come risposta al problema computazion</w:t>
-      </w:r>
-      <w:r>
-        <w:t>ale e di consumo della memoria dell’</w:t>
-      </w:r>
-      <w:r>
-        <w:t xml:space="preserve">operare su una rete dinamica con un numero elevato di </w:t>
-      </w:r>
-      <w:r>
-        <w:t>istanze temporali</w:t>
-      </w:r>
-      <w:r>
-        <w:t xml:space="preserve">. Tramite questo </w:t>
-      </w:r>
-      <w:proofErr w:type="spellStart"/>
-      <w:r>
-        <w:t>filtering</w:t>
-      </w:r>
-      <w:proofErr w:type="spellEnd"/>
-      <w:r>
-        <w:t xml:space="preserve"> riusciamo ad evitare di “sro</w:t>
-      </w:r>
-      <w:r>
-        <w:t>tolare” interamente la rete così da</w:t>
+      <w:r>
+        <w:t>istanti</w:t>
+      </w:r>
+      <w:r>
+        <w:t xml:space="preserve"> temporali.</w:t>
+      </w:r>
+    </w:p>
+    <w:p>
+      <w:r>
+        <w:t>Questo filtering lavora</w:t>
+      </w:r>
+      <w:r>
+        <w:t xml:space="preserve"> appunto</w:t>
+      </w:r>
+      <w:r>
+        <w:t xml:space="preserve"> su due </w:t>
+      </w:r>
+      <w:r>
+        <w:t>istanti</w:t>
+      </w:r>
+      <w:r>
+        <w:t xml:space="preserve"> per volta</w:t>
+      </w:r>
+      <w:r>
+        <w:t>, inizieremo</w:t>
+      </w:r>
+      <w:r>
+        <w:t xml:space="preserve"> quindi con</w:t>
+      </w:r>
+      <w:r>
+        <w:t xml:space="preserve"> uno slice contenente il tempo zero e il tempo uno. A</w:t>
+      </w:r>
+      <w:r>
+        <w:t xml:space="preserve">lla successiva </w:t>
+      </w:r>
+      <w:r>
+        <w:t>iterazione si traslerà lo slice di un istante</w:t>
       </w:r>
       <w:r>
         <w:t xml:space="preserve"> </w:t>
       </w:r>
       <w:r>
-        <w:t>gestire ogni volta</w:t>
-      </w:r>
-      <w:r>
-        <w:t xml:space="preserve"> solo </w:t>
-      </w:r>
-      <w:r>
-        <w:t>una coppia di</w:t>
+        <w:t>avendo quindi tempo uno</w:t>
       </w:r>
       <w:r>
         <w:t xml:space="preserve"> </w:t>
       </w:r>
       <w:r>
-        <w:t>istanti</w:t>
-      </w:r>
-      <w:r>
-        <w:t xml:space="preserve"> temporali.</w:t>
-      </w:r>
-    </w:p>
-    <w:p>
-      <w:r>
-        <w:t xml:space="preserve">Questo </w:t>
-      </w:r>
-      <w:proofErr w:type="spellStart"/>
-      <w:r>
-        <w:t>filtering</w:t>
-      </w:r>
-      <w:proofErr w:type="spellEnd"/>
-      <w:r>
-        <w:t xml:space="preserve"> lavora</w:t>
-      </w:r>
-      <w:r>
-        <w:t xml:space="preserve"> appunto</w:t>
-      </w:r>
-      <w:r>
-        <w:t xml:space="preserve"> su due </w:t>
-      </w:r>
-      <w:r>
-        <w:t>istanti</w:t>
-      </w:r>
-      <w:r>
-        <w:t xml:space="preserve"> per volta</w:t>
-      </w:r>
-      <w:r>
-        <w:t>, inizieremo</w:t>
-      </w:r>
-      <w:r>
-        <w:t xml:space="preserve"> quindi con</w:t>
-      </w:r>
-      <w:r>
-        <w:t xml:space="preserve"> uno </w:t>
-      </w:r>
-      <w:proofErr w:type="spellStart"/>
+        <w:t>e il</w:t>
+      </w:r>
+      <w:r>
+        <w:t xml:space="preserve"> successivo, ripetendo tale operazione per le istanze di tempo richieste dal quesito.</w:t>
+      </w:r>
+    </w:p>
+    <w:p>
+      <w:r>
+        <w:t>Ad o</w:t>
+      </w:r>
+      <w:r>
+        <w:t xml:space="preserve">gni iterazione </w:t>
+      </w:r>
+      <w:r>
+        <w:t xml:space="preserve">dell’algoritmo </w:t>
+      </w:r>
+      <w:r>
+        <w:t xml:space="preserve">sarà applicata la </w:t>
+      </w:r>
+      <w:proofErr w:type="spellStart"/>
+      <w:r>
+        <w:t>variable</w:t>
+      </w:r>
+      <w:proofErr w:type="spellEnd"/>
+      <w:r>
+        <w:t xml:space="preserve"> </w:t>
+      </w:r>
+      <w:proofErr w:type="spellStart"/>
+      <w:r>
+        <w:t>elimination</w:t>
+      </w:r>
+      <w:proofErr w:type="spellEnd"/>
+      <w:r>
+        <w:t xml:space="preserve"> per calcolare il risu</w:t>
+      </w:r>
+      <w:r>
+        <w:t xml:space="preserve">ltato dei nodi di interesse dello </w:t>
+      </w:r>
       <w:r>
         <w:t>slice</w:t>
       </w:r>
-      <w:proofErr w:type="spellEnd"/>
-      <w:r>
-        <w:t xml:space="preserve"> contenente il tempo zero e il tempo uno. A</w:t>
-      </w:r>
-      <w:r>
-        <w:t xml:space="preserve">lla successiva </w:t>
-      </w:r>
-      <w:r>
-        <w:t xml:space="preserve">iterazione si traslerà lo </w:t>
-      </w:r>
-      <w:proofErr w:type="spellStart"/>
-      <w:r>
-        <w:t>slice</w:t>
-      </w:r>
-      <w:proofErr w:type="spellEnd"/>
-      <w:r>
-        <w:t xml:space="preserve"> di un istante</w:t>
+      <w:r>
+        <w:t xml:space="preserve"> corrente</w:t>
+      </w:r>
+      <w:r>
+        <w:t xml:space="preserve">. Tale risultato sarà utilizzato per il calcolo della VE </w:t>
+      </w:r>
+      <w:r>
+        <w:t>con lo slice</w:t>
       </w:r>
       <w:r>
         <w:t xml:space="preserve"> </w:t>
       </w:r>
       <w:r>
-        <w:t>avendo quindi tempo uno</w:t>
-      </w:r>
-      <w:r>
-        <w:t xml:space="preserve"> </w:t>
-      </w:r>
-      <w:r>
-        <w:t>e il</w:t>
-      </w:r>
-      <w:r>
-        <w:t xml:space="preserve"> successivo, ripetendo tale operazione per le istanze di tempo richieste dal quesito.</w:t>
-      </w:r>
-    </w:p>
-    <w:p>
-      <w:r>
-        <w:t>Ad o</w:t>
-      </w:r>
-      <w:r>
-        <w:t xml:space="preserve">gni iterazione </w:t>
-      </w:r>
-      <w:r>
-        <w:t xml:space="preserve">dell’algoritmo </w:t>
-      </w:r>
-      <w:r>
-        <w:t xml:space="preserve">sarà applicata la </w:t>
-      </w:r>
-      <w:proofErr w:type="spellStart"/>
-      <w:r>
-        <w:t>variable</w:t>
-      </w:r>
-      <w:proofErr w:type="spellEnd"/>
-      <w:r>
-        <w:t xml:space="preserve"> </w:t>
-      </w:r>
-      <w:proofErr w:type="spellStart"/>
-      <w:r>
-        <w:t>elimination</w:t>
-      </w:r>
-      <w:proofErr w:type="spellEnd"/>
-      <w:r>
-        <w:t xml:space="preserve"> per calcolare il risu</w:t>
-      </w:r>
-      <w:r>
-        <w:t xml:space="preserve">ltato dei nodi di interesse dello </w:t>
-      </w:r>
-      <w:proofErr w:type="spellStart"/>
-      <w:r>
-        <w:t>slice</w:t>
-      </w:r>
-      <w:proofErr w:type="spellEnd"/>
-      <w:r>
-        <w:t xml:space="preserve"> corrente</w:t>
-      </w:r>
-      <w:r>
-        <w:t xml:space="preserve">. Tale risultato sarà utilizzato per il calcolo della VE </w:t>
-      </w:r>
-      <w:r>
-        <w:t xml:space="preserve">con lo </w:t>
-      </w:r>
-      <w:proofErr w:type="spellStart"/>
-      <w:r>
-        <w:t>slice</w:t>
-      </w:r>
-      <w:proofErr w:type="spellEnd"/>
-      <w:r>
-        <w:t xml:space="preserve"> </w:t>
-      </w:r>
-      <w:r>
         <w:t>successivo</w:t>
       </w:r>
       <w:r>
@@ -5061,15 +4828,7 @@
     </w:p>
     <w:p>
       <w:r>
-        <w:t xml:space="preserve">Dal momento che le reti dinamiche son rappresentate con un solo </w:t>
-      </w:r>
-      <w:proofErr w:type="spellStart"/>
-      <w:r>
-        <w:t>slice</w:t>
-      </w:r>
-      <w:proofErr w:type="spellEnd"/>
-      <w:r>
-        <w:t xml:space="preserve">, </w:t>
+        <w:t xml:space="preserve">Dal momento che le reti dinamiche son rappresentate con un solo slice, </w:t>
       </w:r>
       <w:r>
         <w:t>con</w:t>
@@ -5106,15 +4865,7 @@
         <w:t>creata</w:t>
       </w:r>
       <w:r>
-        <w:t xml:space="preserve"> una classe </w:t>
-      </w:r>
-      <w:proofErr w:type="spellStart"/>
-      <w:r>
-        <w:t>RollingUpFiltering.java</w:t>
-      </w:r>
-      <w:proofErr w:type="spellEnd"/>
-      <w:r>
-        <w:t xml:space="preserve"> la quale riceve in input una rete </w:t>
+        <w:t xml:space="preserve"> una classe RollingUpFiltering.java la quale riceve in input una rete </w:t>
       </w:r>
       <w:proofErr w:type="spellStart"/>
       <w:r>
@@ -5196,19 +4947,11 @@
           <w:i/>
         </w:rPr>
       </w:pPr>
-      <w:proofErr w:type="spellStart"/>
       <w:r>
         <w:rPr>
           <w:i/>
         </w:rPr>
-        <w:t>Dynamic</w:t>
-      </w:r>
-      <w:proofErr w:type="spellEnd"/>
-      <w:r>
-        <w:rPr>
-          <w:i/>
-        </w:rPr>
-        <w:t xml:space="preserve"> </w:t>
+        <w:t xml:space="preserve">Dynamic </w:t>
       </w:r>
       <w:proofErr w:type="spellStart"/>
       <w:r>
@@ -5287,15 +5030,7 @@
     </w:p>
     <w:p>
       <w:r>
-        <w:t xml:space="preserve">Per quanto riguarda la </w:t>
-      </w:r>
-      <w:proofErr w:type="spellStart"/>
-      <w:r>
-        <w:t>query</w:t>
-      </w:r>
-      <w:proofErr w:type="spellEnd"/>
-      <w:r>
-        <w:t xml:space="preserve"> da passare al nostro metodo di VE, la</w:t>
+        <w:t>Per quanto riguarda la query da passare al nostro metodo di VE, la</w:t>
       </w:r>
       <w:r>
         <w:t xml:space="preserve"> classe di </w:t>
@@ -5325,31 +5060,7 @@
         <w:t xml:space="preserve">Il risultato della VE è una lista di fattori da utilizzare nell’istante successivo, tuttavia bisogna modificare le variabili di tali fattori affinché nella successiva chiamata non </w:t>
       </w:r>
       <w:r>
-        <w:t xml:space="preserve">facciano riferimento allo </w:t>
-      </w:r>
-      <w:proofErr w:type="spellStart"/>
-      <w:r>
-        <w:t>slice</w:t>
-      </w:r>
-      <w:proofErr w:type="spellEnd"/>
-      <w:r>
-        <w:t xml:space="preserve"> uno ma allo </w:t>
-      </w:r>
-      <w:proofErr w:type="spellStart"/>
-      <w:r>
-        <w:t>slice</w:t>
-      </w:r>
-      <w:proofErr w:type="spellEnd"/>
-      <w:r>
-        <w:t xml:space="preserve"> zero, infatti a seguito della traslazione il tempo a cui son riferiti tali risultati nella successiva iterazione sarà lo </w:t>
-      </w:r>
-      <w:proofErr w:type="spellStart"/>
-      <w:r>
-        <w:t>slice</w:t>
-      </w:r>
-      <w:proofErr w:type="spellEnd"/>
-      <w:r>
-        <w:t xml:space="preserve"> zero</w:t>
+        <w:t>facciano riferimento allo slice uno ma allo slice zero, infatti a seguito della traslazione il tempo a cui son riferiti tali risultati nella successiva iterazione sarà lo slice zero</w:t>
       </w:r>
       <w:r>
         <w:t>. Il risultato della modifica è memor</w:t>
@@ -5428,7 +5139,7 @@
           <w:szCs w:val="32"/>
         </w:rPr>
         <w:drawing>
-          <wp:inline distT="0" distB="0" distL="0" distR="0">
+          <wp:inline distT="0" distB="0" distL="0" distR="0" wp14:anchorId="5992F91D" wp14:editId="766BBF46">
             <wp:extent cx="3352303" cy="1477714"/>
             <wp:effectExtent l="19050" t="0" r="497" b="0"/>
             <wp:docPr id="21" name="Immagine 19"/>
@@ -5492,9 +5203,12 @@
       </w:r>
       <w:proofErr w:type="spellStart"/>
       <w:r>
-        <w:t>Rain-Wind</w:t>
-      </w:r>
-      <w:proofErr w:type="spellEnd"/>
+        <w:t>Rain</w:t>
+      </w:r>
+      <w:proofErr w:type="spellEnd"/>
+      <w:r>
+        <w:t>-Wind</w:t>
+      </w:r>
     </w:p>
     <w:p>
       <w:pPr>
@@ -5513,7 +5227,7 @@
           <w:szCs w:val="32"/>
         </w:rPr>
         <w:drawing>
-          <wp:inline distT="0" distB="0" distL="0" distR="0">
+          <wp:inline distT="0" distB="0" distL="0" distR="0" wp14:anchorId="1E95D64B" wp14:editId="754ACA71">
             <wp:extent cx="3659201" cy="1971230"/>
             <wp:effectExtent l="19050" t="0" r="0" b="0"/>
             <wp:docPr id="10" name="Immagine 7"/>
@@ -5598,7 +5312,7 @@
           <w:szCs w:val="32"/>
         </w:rPr>
         <w:drawing>
-          <wp:inline distT="0" distB="0" distL="0" distR="0">
+          <wp:inline distT="0" distB="0" distL="0" distR="0" wp14:anchorId="51455107" wp14:editId="6B425CAC">
             <wp:extent cx="4131531" cy="2877452"/>
             <wp:effectExtent l="19050" t="0" r="2319" b="0"/>
             <wp:docPr id="15" name="Immagine 13"/>
@@ -5679,7 +5393,7 @@
         </w:rPr>
         <w:lastRenderedPageBreak/>
         <w:drawing>
-          <wp:inline distT="0" distB="0" distL="0" distR="0">
+          <wp:inline distT="0" distB="0" distL="0" distR="0" wp14:anchorId="6BEA183C" wp14:editId="0EB0A96A">
             <wp:extent cx="4672220" cy="3212612"/>
             <wp:effectExtent l="19050" t="0" r="0" b="0"/>
             <wp:docPr id="20" name="Immagine 16"/>
@@ -5735,15 +5449,7 @@
       </w:r>
       <w:proofErr w:type="spellEnd"/>
       <w:r>
-        <w:t xml:space="preserve"> up </w:t>
-      </w:r>
-      <w:proofErr w:type="spellStart"/>
-      <w:r>
-        <w:t>filtering</w:t>
-      </w:r>
-      <w:proofErr w:type="spellEnd"/>
-      <w:r>
-        <w:t xml:space="preserve"> in base al tipo di ordinamento scelto.</w:t>
+        <w:t xml:space="preserve"> up filtering in base al tipo di ordinamento scelto.</w:t>
       </w:r>
     </w:p>
     <w:p>
@@ -5757,11 +5463,11 @@
       </w:r>
       <w:proofErr w:type="spellStart"/>
       <w:r>
-        <w:t>Rain-Wind</w:t>
-      </w:r>
-      <w:proofErr w:type="spellEnd"/>
-      <w:r>
-        <w:t>:</w:t>
+        <w:t>Rain</w:t>
+      </w:r>
+      <w:proofErr w:type="spellEnd"/>
+      <w:r>
+        <w:t>-Wind:</w:t>
       </w:r>
     </w:p>
     <w:p>
@@ -5773,7 +5479,7 @@
           <w:noProof/>
         </w:rPr>
         <w:drawing>
-          <wp:inline distT="0" distB="0" distL="0" distR="0">
+          <wp:inline distT="0" distB="0" distL="0" distR="0" wp14:anchorId="2A60057A" wp14:editId="40BED51D">
             <wp:extent cx="5486400" cy="3200400"/>
             <wp:effectExtent l="0" t="0" r="0" b="0"/>
             <wp:docPr id="22" name="Grafico 21"/>
@@ -5819,7 +5525,7 @@
           <w:noProof/>
         </w:rPr>
         <w:drawing>
-          <wp:inline distT="0" distB="0" distL="0" distR="0">
+          <wp:inline distT="0" distB="0" distL="0" distR="0" wp14:anchorId="7402916C" wp14:editId="2191DEE9">
             <wp:extent cx="5486400" cy="3200400"/>
             <wp:effectExtent l="0" t="0" r="0" b="0"/>
             <wp:docPr id="23" name="Grafico 15"/>
@@ -5847,7 +5553,7 @@
           <w:noProof/>
         </w:rPr>
         <w:drawing>
-          <wp:inline distT="0" distB="0" distL="0" distR="0">
+          <wp:inline distT="0" distB="0" distL="0" distR="0" wp14:anchorId="74216217" wp14:editId="3FBCF734">
             <wp:extent cx="5486400" cy="3200400"/>
             <wp:effectExtent l="0" t="0" r="0" b="0"/>
             <wp:docPr id="24" name="Grafico 20"/>
@@ -5864,23 +5570,15 @@
     <w:p/>
     <w:p>
       <w:r>
-        <w:t xml:space="preserve">Infine nel seguente grafico consideriamo quanto tempo serve a risolvere il </w:t>
-      </w:r>
-      <w:proofErr w:type="spellStart"/>
-      <w:r>
-        <w:t>filtering</w:t>
-      </w:r>
-      <w:proofErr w:type="spellEnd"/>
-      <w:r>
-        <w:t xml:space="preserve"> in base al numero di istanze temporali nella rete </w:t>
-      </w:r>
-      <w:proofErr w:type="spellStart"/>
-      <w:r>
-        <w:t>Rain-Wind</w:t>
-      </w:r>
-      <w:proofErr w:type="spellEnd"/>
-      <w:r>
-        <w:t>:</w:t>
+        <w:t xml:space="preserve">Infine nel seguente grafico consideriamo quanto tempo serve a risolvere il filtering in base al numero di istanze temporali nella rete </w:t>
+      </w:r>
+      <w:proofErr w:type="spellStart"/>
+      <w:r>
+        <w:t>Rain</w:t>
+      </w:r>
+      <w:proofErr w:type="spellEnd"/>
+      <w:r>
+        <w:t>-Wind:</w:t>
       </w:r>
     </w:p>
     <w:p>
@@ -5893,7 +5591,7 @@
         </w:rPr>
         <w:lastRenderedPageBreak/>
         <w:drawing>
-          <wp:inline distT="0" distB="0" distL="0" distR="0">
+          <wp:inline distT="0" distB="0" distL="0" distR="0" wp14:anchorId="4F6460A1" wp14:editId="58DBD90D">
             <wp:extent cx="5486400" cy="3200400"/>
             <wp:effectExtent l="0" t="0" r="0" b="0"/>
             <wp:docPr id="25" name="Grafico 22"/>
@@ -5950,11 +5648,11 @@
       </w:r>
       <w:proofErr w:type="spellEnd"/>
       <w:r>
-        <w:t xml:space="preserve"> abbiamo applicato l’ordinamento </w:t>
-      </w:r>
-      <w:proofErr w:type="spellStart"/>
-      <w:r>
-        <w:t>min-fill</w:t>
+        <w:t xml:space="preserve"> abbiamo applicato l’ordinamento min-</w:t>
+      </w:r>
+      <w:proofErr w:type="spellStart"/>
+      <w:r>
+        <w:t>fill</w:t>
       </w:r>
       <w:proofErr w:type="spellEnd"/>
       <w:r>
@@ -5979,9 +5677,12 @@
       </w:r>
       <w:proofErr w:type="spellStart"/>
       <w:r>
-        <w:t>Rain-Wind</w:t>
-      </w:r>
-      <w:proofErr w:type="spellEnd"/>
+        <w:t>Rain</w:t>
+      </w:r>
+      <w:proofErr w:type="spellEnd"/>
+      <w:r>
+        <w:t>-Wind</w:t>
+      </w:r>
       <w:r>
         <w:t>:</w:t>
       </w:r>
@@ -5996,15 +5697,7 @@
       </w:r>
       <w:proofErr w:type="spellStart"/>
       <w:r>
-        <w:t>RainT</w:t>
-      </w:r>
-      <w:proofErr w:type="spellEnd"/>
-      <w:r>
-        <w:t>,</w:t>
-      </w:r>
-      <w:proofErr w:type="spellStart"/>
-      <w:r>
-        <w:t>WindT</w:t>
+        <w:t>RainT,WindT</w:t>
       </w:r>
       <w:proofErr w:type="spellEnd"/>
       <w:r>
@@ -6016,13 +5709,8 @@
       </w:r>
       <w:proofErr w:type="spellEnd"/>
       <w:r>
-        <w:t xml:space="preserve"> = </w:t>
-      </w:r>
-      <w:proofErr w:type="spellStart"/>
-      <w:r>
-        <w:t>True</w:t>
-      </w:r>
-      <w:proofErr w:type="spellEnd"/>
+        <w:t xml:space="preserve"> = True</w:t>
+      </w:r>
     </w:p>
     <w:p>
       <w:pPr>
@@ -6047,15 +5735,7 @@
       </w:r>
       <w:proofErr w:type="spellEnd"/>
       <w:r>
-        <w:t xml:space="preserve"> </w:t>
-      </w:r>
-      <w:proofErr w:type="spellStart"/>
-      <w:r>
-        <w:t>Filtering</w:t>
-      </w:r>
-      <w:proofErr w:type="spellEnd"/>
-      <w:r>
-        <w:t xml:space="preserve">: &lt; </w:t>
+        <w:t xml:space="preserve"> Filtering: &lt; </w:t>
       </w:r>
       <w:r>
         <w:t>0.426</w:t>
@@ -6093,15 +5773,7 @@
       </w:r>
       <w:proofErr w:type="spellEnd"/>
       <w:r>
-        <w:t xml:space="preserve"> </w:t>
-      </w:r>
-      <w:proofErr w:type="spellStart"/>
-      <w:r>
-        <w:t>Filtering</w:t>
-      </w:r>
-      <w:proofErr w:type="spellEnd"/>
-      <w:r>
-        <w:t>: &lt;0.417, 0.053, 0.484, 0.046&gt;</w:t>
+        <w:t xml:space="preserve"> Filtering: &lt;0.417, 0.053, 0.484, 0.046&gt;</w:t>
       </w:r>
     </w:p>
     <w:p>
@@ -6133,15 +5805,7 @@
       </w:r>
       <w:proofErr w:type="spellEnd"/>
       <w:r>
-        <w:t xml:space="preserve"> </w:t>
-      </w:r>
-      <w:proofErr w:type="spellStart"/>
-      <w:r>
-        <w:t>Filtering</w:t>
-      </w:r>
-      <w:proofErr w:type="spellEnd"/>
-      <w:r>
-        <w:t>: &lt;</w:t>
+        <w:t xml:space="preserve"> Filtering: &lt;</w:t>
       </w:r>
       <w:r>
         <w:t xml:space="preserve"> 0.414</w:t>
@@ -6179,15 +5843,7 @@
       </w:r>
       <w:proofErr w:type="spellEnd"/>
       <w:r>
-        <w:t xml:space="preserve"> </w:t>
-      </w:r>
-      <w:proofErr w:type="spellStart"/>
-      <w:r>
-        <w:t>Filtering</w:t>
-      </w:r>
-      <w:proofErr w:type="spellEnd"/>
-      <w:r>
-        <w:t xml:space="preserve">: </w:t>
+        <w:t xml:space="preserve"> Filtering: </w:t>
       </w:r>
       <w:r>
         <w:t>: &lt;0.417, 0.053, 0.484, 0.046&gt;</w:t>
@@ -6249,13 +5905,8 @@
       </w:r>
       <w:proofErr w:type="spellEnd"/>
       <w:r>
-        <w:t xml:space="preserve"> = </w:t>
-      </w:r>
-      <w:proofErr w:type="spellStart"/>
-      <w:r>
-        <w:t>True</w:t>
-      </w:r>
-      <w:proofErr w:type="spellEnd"/>
+        <w:t xml:space="preserve"> = True</w:t>
+      </w:r>
     </w:p>
     <w:p>
       <w:pPr>
@@ -6286,15 +5937,7 @@
       </w:r>
       <w:proofErr w:type="spellEnd"/>
       <w:r>
-        <w:t xml:space="preserve"> </w:t>
-      </w:r>
-      <w:proofErr w:type="spellStart"/>
-      <w:r>
-        <w:t>Filtering</w:t>
-      </w:r>
-      <w:proofErr w:type="spellEnd"/>
-      <w:r>
-        <w:t>: &lt; 0.214, 0.557, 0.198, 0.031&gt;</w:t>
+        <w:t xml:space="preserve"> Filtering: &lt; 0.214, 0.557, 0.198, 0.031&gt;</w:t>
       </w:r>
     </w:p>
     <w:p>
@@ -6308,15 +5951,7 @@
       </w:r>
       <w:proofErr w:type="spellEnd"/>
       <w:r>
-        <w:t xml:space="preserve"> </w:t>
-      </w:r>
-      <w:proofErr w:type="spellStart"/>
-      <w:r>
-        <w:t>Filtering</w:t>
-      </w:r>
-      <w:proofErr w:type="spellEnd"/>
-      <w:r>
-        <w:t>: &lt;0.269, 0.623, 0.095, 0.011&gt;</w:t>
+        <w:t xml:space="preserve"> Filtering: &lt;0.269, 0.623, 0.095, 0.011&gt;</w:t>
       </w:r>
     </w:p>
     <w:p>
@@ -6348,15 +5983,7 @@
       </w:r>
       <w:proofErr w:type="spellEnd"/>
       <w:r>
-        <w:t xml:space="preserve"> </w:t>
-      </w:r>
-      <w:proofErr w:type="spellStart"/>
-      <w:r>
-        <w:t>Filtering</w:t>
-      </w:r>
-      <w:proofErr w:type="spellEnd"/>
-      <w:r>
-        <w:t xml:space="preserve">: &lt; </w:t>
+        <w:t xml:space="preserve"> Filtering: &lt; </w:t>
       </w:r>
       <w:r>
         <w:t>0.281</w:t>
@@ -6394,15 +6021,7 @@
       </w:r>
       <w:proofErr w:type="spellEnd"/>
       <w:r>
-        <w:t xml:space="preserve"> </w:t>
-      </w:r>
-      <w:proofErr w:type="spellStart"/>
-      <w:r>
-        <w:t>Filtering</w:t>
-      </w:r>
-      <w:proofErr w:type="spellEnd"/>
-      <w:r>
-        <w:t>: &lt;0.269, 0.623, 0.095, 0.011&gt;</w:t>
+        <w:t xml:space="preserve"> Filtering: &lt;0.269, 0.623, 0.095, 0.011&gt;</w:t>
       </w:r>
     </w:p>
     <w:p>
@@ -6441,8 +6060,8 @@
 </file>
 
 <file path=word/numbering.xml><?xml version="1.0" encoding="utf-8"?>
-<w:numbering xmlns:ve="http://schemas.openxmlformats.org/markup-compatibility/2006" xmlns:o="urn:schemas-microsoft-com:office:office" xmlns:r="http://schemas.openxmlformats.org/officeDocument/2006/relationships" xmlns:m="http://schemas.openxmlformats.org/officeDocument/2006/math" xmlns:v="urn:schemas-microsoft-com:vml" xmlns:wp="http://schemas.openxmlformats.org/drawingml/2006/wordprocessingDrawing" xmlns:w10="urn:schemas-microsoft-com:office:word" xmlns:w="http://schemas.openxmlformats.org/wordprocessingml/2006/main" xmlns:wne="http://schemas.microsoft.com/office/word/2006/wordml">
-  <w:abstractNum w:abstractNumId="0">
+<w:numbering xmlns:wpc="http://schemas.microsoft.com/office/word/2010/wordprocessingCanvas" xmlns:cx="http://schemas.microsoft.com/office/drawing/2014/chartex" xmlns:cx1="http://schemas.microsoft.com/office/drawing/2015/9/8/chartex" xmlns:cx2="http://schemas.microsoft.com/office/drawing/2015/10/21/chartex" xmlns:cx3="http://schemas.microsoft.com/office/drawing/2016/5/9/chartex" xmlns:cx4="http://schemas.microsoft.com/office/drawing/2016/5/10/chartex" xmlns:cx5="http://schemas.microsoft.com/office/drawing/2016/5/11/chartex" xmlns:cx6="http://schemas.microsoft.com/office/drawing/2016/5/12/chartex" xmlns:cx7="http://schemas.microsoft.com/office/drawing/2016/5/13/chartex" xmlns:cx8="http://schemas.microsoft.com/office/drawing/2016/5/14/chartex" xmlns:mc="http://schemas.openxmlformats.org/markup-compatibility/2006" xmlns:aink="http://schemas.microsoft.com/office/drawing/2016/ink" xmlns:am3d="http://schemas.microsoft.com/office/drawing/2017/model3d" xmlns:o="urn:schemas-microsoft-com:office:office" xmlns:r="http://schemas.openxmlformats.org/officeDocument/2006/relationships" xmlns:m="http://schemas.openxmlformats.org/officeDocument/2006/math" xmlns:v="urn:schemas-microsoft-com:vml" xmlns:wp14="http://schemas.microsoft.com/office/word/2010/wordprocessingDrawing" xmlns:wp="http://schemas.openxmlformats.org/drawingml/2006/wordprocessingDrawing" xmlns:w10="urn:schemas-microsoft-com:office:word" xmlns:w="http://schemas.openxmlformats.org/wordprocessingml/2006/main" xmlns:w14="http://schemas.microsoft.com/office/word/2010/wordml" xmlns:w15="http://schemas.microsoft.com/office/word/2012/wordml" xmlns:w16cex="http://schemas.microsoft.com/office/word/2018/wordml/cex" xmlns:w16cid="http://schemas.microsoft.com/office/word/2016/wordml/cid" xmlns:w16="http://schemas.microsoft.com/office/word/2018/wordml" xmlns:w16se="http://schemas.microsoft.com/office/word/2015/wordml/symex" xmlns:wpg="http://schemas.microsoft.com/office/word/2010/wordprocessingGroup" xmlns:wpi="http://schemas.microsoft.com/office/word/2010/wordprocessingInk" xmlns:wne="http://schemas.microsoft.com/office/word/2006/wordml" xmlns:wps="http://schemas.microsoft.com/office/word/2010/wordprocessingShape" mc:Ignorable="w14 w15 w16se w16cid w16 w16cex wp14">
+  <w:abstractNum w:abstractNumId="0" w15:restartNumberingAfterBreak="0">
     <w:nsid w:val="17CE7086"/>
     <w:multiLevelType w:val="hybridMultilevel"/>
     <w:tmpl w:val="EB666D68"/>
@@ -6555,7 +6174,7 @@
       </w:rPr>
     </w:lvl>
   </w:abstractNum>
-  <w:abstractNum w:abstractNumId="1">
+  <w:abstractNum w:abstractNumId="1" w15:restartNumberingAfterBreak="0">
     <w:nsid w:val="1FD90DA9"/>
     <w:multiLevelType w:val="hybridMultilevel"/>
     <w:tmpl w:val="AABA2462"/>
@@ -6644,7 +6263,7 @@
       </w:pPr>
     </w:lvl>
   </w:abstractNum>
-  <w:abstractNum w:abstractNumId="2">
+  <w:abstractNum w:abstractNumId="2" w15:restartNumberingAfterBreak="0">
     <w:nsid w:val="308E6D35"/>
     <w:multiLevelType w:val="hybridMultilevel"/>
     <w:tmpl w:val="1F5A49D8"/>
@@ -6756,7 +6375,7 @@
       </w:rPr>
     </w:lvl>
   </w:abstractNum>
-  <w:abstractNum w:abstractNumId="3">
+  <w:abstractNum w:abstractNumId="3" w15:restartNumberingAfterBreak="0">
     <w:nsid w:val="3CB22EA3"/>
     <w:multiLevelType w:val="hybridMultilevel"/>
     <w:tmpl w:val="B5E6E2B0"/>
@@ -6869,7 +6488,7 @@
       </w:rPr>
     </w:lvl>
   </w:abstractNum>
-  <w:abstractNum w:abstractNumId="4">
+  <w:abstractNum w:abstractNumId="4" w15:restartNumberingAfterBreak="0">
     <w:nsid w:val="3E173844"/>
     <w:multiLevelType w:val="hybridMultilevel"/>
     <w:tmpl w:val="DF88E130"/>
@@ -6958,10 +6577,10 @@
       </w:pPr>
     </w:lvl>
   </w:abstractNum>
-  <w:abstractNum w:abstractNumId="5">
+  <w:abstractNum w:abstractNumId="5" w15:restartNumberingAfterBreak="0">
     <w:nsid w:val="48AD4C57"/>
     <w:multiLevelType w:val="hybridMultilevel"/>
-    <w:tmpl w:val="AFB65532"/>
+    <w:tmpl w:val="E2AC5C56"/>
     <w:lvl w:ilvl="0" w:tplc="04100001">
       <w:start w:val="1"/>
       <w:numFmt w:val="bullet"/>
@@ -7071,7 +6690,7 @@
       </w:rPr>
     </w:lvl>
   </w:abstractNum>
-  <w:abstractNum w:abstractNumId="6">
+  <w:abstractNum w:abstractNumId="6" w15:restartNumberingAfterBreak="0">
     <w:nsid w:val="4A555376"/>
     <w:multiLevelType w:val="hybridMultilevel"/>
     <w:tmpl w:val="DF88E130"/>
@@ -7160,7 +6779,7 @@
       </w:pPr>
     </w:lvl>
   </w:abstractNum>
-  <w:abstractNum w:abstractNumId="7">
+  <w:abstractNum w:abstractNumId="7" w15:restartNumberingAfterBreak="0">
     <w:nsid w:val="514A4E70"/>
     <w:multiLevelType w:val="hybridMultilevel"/>
     <w:tmpl w:val="2CF66674"/>
@@ -7249,7 +6868,7 @@
       </w:pPr>
     </w:lvl>
   </w:abstractNum>
-  <w:abstractNum w:abstractNumId="8">
+  <w:abstractNum w:abstractNumId="8" w15:restartNumberingAfterBreak="0">
     <w:nsid w:val="58224B77"/>
     <w:multiLevelType w:val="hybridMultilevel"/>
     <w:tmpl w:val="B44C3E20"/>
@@ -7335,7 +6954,7 @@
       </w:pPr>
     </w:lvl>
   </w:abstractNum>
-  <w:abstractNum w:abstractNumId="9">
+  <w:abstractNum w:abstractNumId="9" w15:restartNumberingAfterBreak="0">
     <w:nsid w:val="65540FFF"/>
     <w:multiLevelType w:val="hybridMultilevel"/>
     <w:tmpl w:val="54DCE5AE"/>
@@ -7447,7 +7066,7 @@
       </w:rPr>
     </w:lvl>
   </w:abstractNum>
-  <w:abstractNum w:abstractNumId="10">
+  <w:abstractNum w:abstractNumId="10" w15:restartNumberingAfterBreak="0">
     <w:nsid w:val="6D0F201D"/>
     <w:multiLevelType w:val="hybridMultilevel"/>
     <w:tmpl w:val="5F9E9766"/>
@@ -7560,7 +7179,7 @@
       </w:rPr>
     </w:lvl>
   </w:abstractNum>
-  <w:abstractNum w:abstractNumId="11">
+  <w:abstractNum w:abstractNumId="11" w15:restartNumberingAfterBreak="0">
     <w:nsid w:val="70F8181D"/>
     <w:multiLevelType w:val="hybridMultilevel"/>
     <w:tmpl w:val="CE588990"/>
@@ -7691,7 +7310,7 @@
 </file>
 
 <file path=word/styles.xml><?xml version="1.0" encoding="utf-8"?>
-<w:styles xmlns:r="http://schemas.openxmlformats.org/officeDocument/2006/relationships" xmlns:w="http://schemas.openxmlformats.org/wordprocessingml/2006/main">
+<w:styles xmlns:mc="http://schemas.openxmlformats.org/markup-compatibility/2006" xmlns:r="http://schemas.openxmlformats.org/officeDocument/2006/relationships" xmlns:w="http://schemas.openxmlformats.org/wordprocessingml/2006/main" xmlns:w14="http://schemas.microsoft.com/office/word/2010/wordml" xmlns:w15="http://schemas.microsoft.com/office/word/2012/wordml" xmlns:w16cex="http://schemas.microsoft.com/office/word/2018/wordml/cex" xmlns:w16cid="http://schemas.microsoft.com/office/word/2016/wordml/cid" xmlns:w16="http://schemas.microsoft.com/office/word/2018/wordml" xmlns:w16se="http://schemas.microsoft.com/office/word/2015/wordml/symex" mc:Ignorable="w14 w15 w16se w16cid w16 w16cex">
   <w:docDefaults>
     <w:rPrDefault>
       <w:rPr>
@@ -7707,144 +7326,383 @@
       </w:pPr>
     </w:pPrDefault>
   </w:docDefaults>
-  <w:latentStyles w:defLockedState="0" w:defUIPriority="99" w:defSemiHidden="1" w:defUnhideWhenUsed="1" w:defQFormat="0" w:count="267">
-    <w:lsdException w:name="Normal" w:semiHidden="0" w:uiPriority="0" w:unhideWhenUsed="0" w:qFormat="1"/>
-    <w:lsdException w:name="heading 1" w:semiHidden="0" w:uiPriority="9" w:unhideWhenUsed="0" w:qFormat="1"/>
-    <w:lsdException w:name="heading 2" w:uiPriority="9" w:qFormat="1"/>
-    <w:lsdException w:name="heading 3" w:uiPriority="9" w:qFormat="1"/>
-    <w:lsdException w:name="heading 4" w:uiPriority="9" w:qFormat="1"/>
-    <w:lsdException w:name="heading 5" w:uiPriority="9" w:qFormat="1"/>
-    <w:lsdException w:name="heading 6" w:uiPriority="9" w:qFormat="1"/>
-    <w:lsdException w:name="heading 7" w:uiPriority="9" w:qFormat="1"/>
-    <w:lsdException w:name="heading 8" w:uiPriority="9" w:qFormat="1"/>
-    <w:lsdException w:name="heading 9" w:uiPriority="9" w:qFormat="1"/>
-    <w:lsdException w:name="toc 1" w:uiPriority="39"/>
-    <w:lsdException w:name="toc 2" w:uiPriority="39"/>
-    <w:lsdException w:name="toc 3" w:uiPriority="39"/>
-    <w:lsdException w:name="toc 4" w:uiPriority="39"/>
-    <w:lsdException w:name="toc 5" w:uiPriority="39"/>
-    <w:lsdException w:name="toc 6" w:uiPriority="39"/>
-    <w:lsdException w:name="toc 7" w:uiPriority="39"/>
-    <w:lsdException w:name="toc 8" w:uiPriority="39"/>
-    <w:lsdException w:name="toc 9" w:uiPriority="39"/>
-    <w:lsdException w:name="caption" w:uiPriority="35" w:qFormat="1"/>
-    <w:lsdException w:name="Title" w:semiHidden="0" w:uiPriority="10" w:unhideWhenUsed="0" w:qFormat="1"/>
-    <w:lsdException w:name="Default Paragraph Font" w:uiPriority="1"/>
-    <w:lsdException w:name="Subtitle" w:semiHidden="0" w:uiPriority="11" w:unhideWhenUsed="0" w:qFormat="1"/>
-    <w:lsdException w:name="Strong" w:semiHidden="0" w:uiPriority="22" w:unhideWhenUsed="0" w:qFormat="1"/>
-    <w:lsdException w:name="Emphasis" w:semiHidden="0" w:uiPriority="20" w:unhideWhenUsed="0" w:qFormat="1"/>
-    <w:lsdException w:name="Table Grid" w:uiPriority="39"/>
-    <w:lsdException w:name="Placeholder Text" w:unhideWhenUsed="0"/>
-    <w:lsdException w:name="No Spacing" w:semiHidden="0" w:uiPriority="1" w:unhideWhenUsed="0" w:qFormat="1"/>
-    <w:lsdException w:name="Light Shading" w:semiHidden="0" w:uiPriority="60" w:unhideWhenUsed="0"/>
-    <w:lsdException w:name="Light List" w:semiHidden="0" w:uiPriority="61" w:unhideWhenUsed="0"/>
-    <w:lsdException w:name="Light Grid" w:semiHidden="0" w:uiPriority="62" w:unhideWhenUsed="0"/>
-    <w:lsdException w:name="Medium Shading 1" w:semiHidden="0" w:uiPriority="63" w:unhideWhenUsed="0"/>
-    <w:lsdException w:name="Medium Shading 2" w:semiHidden="0" w:uiPriority="64" w:unhideWhenUsed="0"/>
-    <w:lsdException w:name="Medium List 1" w:semiHidden="0" w:uiPriority="65" w:unhideWhenUsed="0"/>
-    <w:lsdException w:name="Medium List 2" w:semiHidden="0" w:uiPriority="66" w:unhideWhenUsed="0"/>
-    <w:lsdException w:name="Medium Grid 1" w:semiHidden="0" w:uiPriority="67" w:unhideWhenUsed="0"/>
-    <w:lsdException w:name="Medium Grid 2" w:semiHidden="0" w:uiPriority="68" w:unhideWhenUsed="0"/>
-    <w:lsdException w:name="Medium Grid 3" w:semiHidden="0" w:uiPriority="69" w:unhideWhenUsed="0"/>
-    <w:lsdException w:name="Dark List" w:semiHidden="0" w:uiPriority="70" w:unhideWhenUsed="0"/>
-    <w:lsdException w:name="Colorful Shading" w:semiHidden="0" w:uiPriority="71" w:unhideWhenUsed="0"/>
-    <w:lsdException w:name="Colorful List" w:semiHidden="0" w:uiPriority="72" w:unhideWhenUsed="0"/>
-    <w:lsdException w:name="Colorful Grid" w:semiHidden="0" w:uiPriority="73" w:unhideWhenUsed="0"/>
-    <w:lsdException w:name="Light Shading Accent 1" w:semiHidden="0" w:uiPriority="60" w:unhideWhenUsed="0"/>
-    <w:lsdException w:name="Light List Accent 1" w:semiHidden="0" w:uiPriority="61" w:unhideWhenUsed="0"/>
-    <w:lsdException w:name="Light Grid Accent 1" w:semiHidden="0" w:uiPriority="62" w:unhideWhenUsed="0"/>
-    <w:lsdException w:name="Medium Shading 1 Accent 1" w:semiHidden="0" w:uiPriority="63" w:unhideWhenUsed="0"/>
-    <w:lsdException w:name="Medium Shading 2 Accent 1" w:semiHidden="0" w:uiPriority="64" w:unhideWhenUsed="0"/>
-    <w:lsdException w:name="Medium List 1 Accent 1" w:semiHidden="0" w:uiPriority="65" w:unhideWhenUsed="0"/>
-    <w:lsdException w:name="Revision" w:unhideWhenUsed="0"/>
-    <w:lsdException w:name="List Paragraph" w:semiHidden="0" w:uiPriority="34" w:unhideWhenUsed="0" w:qFormat="1"/>
-    <w:lsdException w:name="Quote" w:semiHidden="0" w:uiPriority="29" w:unhideWhenUsed="0" w:qFormat="1"/>
-    <w:lsdException w:name="Intense Quote" w:semiHidden="0" w:uiPriority="30" w:unhideWhenUsed="0" w:qFormat="1"/>
-    <w:lsdException w:name="Medium List 2 Accent 1" w:semiHidden="0" w:uiPriority="66" w:unhideWhenUsed="0"/>
-    <w:lsdException w:name="Medium Grid 1 Accent 1" w:semiHidden="0" w:uiPriority="67" w:unhideWhenUsed="0"/>
-    <w:lsdException w:name="Medium Grid 2 Accent 1" w:semiHidden="0" w:uiPriority="68" w:unhideWhenUsed="0"/>
-    <w:lsdException w:name="Medium Grid 3 Accent 1" w:semiHidden="0" w:uiPriority="69" w:unhideWhenUsed="0"/>
-    <w:lsdException w:name="Dark List Accent 1" w:semiHidden="0" w:uiPriority="70" w:unhideWhenUsed="0"/>
-    <w:lsdException w:name="Colorful Shading Accent 1" w:semiHidden="0" w:uiPriority="71" w:unhideWhenUsed="0"/>
-    <w:lsdException w:name="Colorful List Accent 1" w:semiHidden="0" w:uiPriority="72" w:unhideWhenUsed="0"/>
-    <w:lsdException w:name="Colorful Grid Accent 1" w:semiHidden="0" w:uiPriority="73" w:unhideWhenUsed="0"/>
-    <w:lsdException w:name="Light Shading Accent 2" w:semiHidden="0" w:uiPriority="60" w:unhideWhenUsed="0"/>
-    <w:lsdException w:name="Light List Accent 2" w:semiHidden="0" w:uiPriority="61" w:unhideWhenUsed="0"/>
-    <w:lsdException w:name="Light Grid Accent 2" w:semiHidden="0" w:uiPriority="62" w:unhideWhenUsed="0"/>
-    <w:lsdException w:name="Medium Shading 1 Accent 2" w:semiHidden="0" w:uiPriority="63" w:unhideWhenUsed="0"/>
-    <w:lsdException w:name="Medium Shading 2 Accent 2" w:semiHidden="0" w:uiPriority="64" w:unhideWhenUsed="0"/>
-    <w:lsdException w:name="Medium List 1 Accent 2" w:semiHidden="0" w:uiPriority="65" w:unhideWhenUsed="0"/>
-    <w:lsdException w:name="Medium List 2 Accent 2" w:semiHidden="0" w:uiPriority="66" w:unhideWhenUsed="0"/>
-    <w:lsdException w:name="Medium Grid 1 Accent 2" w:semiHidden="0" w:uiPriority="67" w:unhideWhenUsed="0"/>
-    <w:lsdException w:name="Medium Grid 2 Accent 2" w:semiHidden="0" w:uiPriority="68" w:unhideWhenUsed="0"/>
-    <w:lsdException w:name="Medium Grid 3 Accent 2" w:semiHidden="0" w:uiPriority="69" w:unhideWhenUsed="0"/>
-    <w:lsdException w:name="Dark List Accent 2" w:semiHidden="0" w:uiPriority="70" w:unhideWhenUsed="0"/>
-    <w:lsdException w:name="Colorful Shading Accent 2" w:semiHidden="0" w:uiPriority="71" w:unhideWhenUsed="0"/>
-    <w:lsdException w:name="Colorful List Accent 2" w:semiHidden="0" w:uiPriority="72" w:unhideWhenUsed="0"/>
-    <w:lsdException w:name="Colorful Grid Accent 2" w:semiHidden="0" w:uiPriority="73" w:unhideWhenUsed="0"/>
-    <w:lsdException w:name="Light Shading Accent 3" w:semiHidden="0" w:uiPriority="60" w:unhideWhenUsed="0"/>
-    <w:lsdException w:name="Light List Accent 3" w:semiHidden="0" w:uiPriority="61" w:unhideWhenUsed="0"/>
-    <w:lsdException w:name="Light Grid Accent 3" w:semiHidden="0" w:uiPriority="62" w:unhideWhenUsed="0"/>
-    <w:lsdException w:name="Medium Shading 1 Accent 3" w:semiHidden="0" w:uiPriority="63" w:unhideWhenUsed="0"/>
-    <w:lsdException w:name="Medium Shading 2 Accent 3" w:semiHidden="0" w:uiPriority="64" w:unhideWhenUsed="0"/>
-    <w:lsdException w:name="Medium List 1 Accent 3" w:semiHidden="0" w:uiPriority="65" w:unhideWhenUsed="0"/>
-    <w:lsdException w:name="Medium List 2 Accent 3" w:semiHidden="0" w:uiPriority="66" w:unhideWhenUsed="0"/>
-    <w:lsdException w:name="Medium Grid 1 Accent 3" w:semiHidden="0" w:uiPriority="67" w:unhideWhenUsed="0"/>
-    <w:lsdException w:name="Medium Grid 2 Accent 3" w:semiHidden="0" w:uiPriority="68" w:unhideWhenUsed="0"/>
-    <w:lsdException w:name="Medium Grid 3 Accent 3" w:semiHidden="0" w:uiPriority="69" w:unhideWhenUsed="0"/>
-    <w:lsdException w:name="Dark List Accent 3" w:semiHidden="0" w:uiPriority="70" w:unhideWhenUsed="0"/>
-    <w:lsdException w:name="Colorful Shading Accent 3" w:semiHidden="0" w:uiPriority="71" w:unhideWhenUsed="0"/>
-    <w:lsdException w:name="Colorful List Accent 3" w:semiHidden="0" w:uiPriority="72" w:unhideWhenUsed="0"/>
-    <w:lsdException w:name="Colorful Grid Accent 3" w:semiHidden="0" w:uiPriority="73" w:unhideWhenUsed="0"/>
-    <w:lsdException w:name="Light Shading Accent 4" w:semiHidden="0" w:uiPriority="60" w:unhideWhenUsed="0"/>
-    <w:lsdException w:name="Light List Accent 4" w:semiHidden="0" w:uiPriority="61" w:unhideWhenUsed="0"/>
-    <w:lsdException w:name="Light Grid Accent 4" w:semiHidden="0" w:uiPriority="62" w:unhideWhenUsed="0"/>
-    <w:lsdException w:name="Medium Shading 1 Accent 4" w:semiHidden="0" w:uiPriority="63" w:unhideWhenUsed="0"/>
-    <w:lsdException w:name="Medium Shading 2 Accent 4" w:semiHidden="0" w:uiPriority="64" w:unhideWhenUsed="0"/>
-    <w:lsdException w:name="Medium List 1 Accent 4" w:semiHidden="0" w:uiPriority="65" w:unhideWhenUsed="0"/>
-    <w:lsdException w:name="Medium List 2 Accent 4" w:semiHidden="0" w:uiPriority="66" w:unhideWhenUsed="0"/>
-    <w:lsdException w:name="Medium Grid 1 Accent 4" w:semiHidden="0" w:uiPriority="67" w:unhideWhenUsed="0"/>
-    <w:lsdException w:name="Medium Grid 2 Accent 4" w:semiHidden="0" w:uiPriority="68" w:unhideWhenUsed="0"/>
-    <w:lsdException w:name="Medium Grid 3 Accent 4" w:semiHidden="0" w:uiPriority="69" w:unhideWhenUsed="0"/>
-    <w:lsdException w:name="Dark List Accent 4" w:semiHidden="0" w:uiPriority="70" w:unhideWhenUsed="0"/>
-    <w:lsdException w:name="Colorful Shading Accent 4" w:semiHidden="0" w:uiPriority="71" w:unhideWhenUsed="0"/>
-    <w:lsdException w:name="Colorful List Accent 4" w:semiHidden="0" w:uiPriority="72" w:unhideWhenUsed="0"/>
-    <w:lsdException w:name="Colorful Grid Accent 4" w:semiHidden="0" w:uiPriority="73" w:unhideWhenUsed="0"/>
-    <w:lsdException w:name="Light Shading Accent 5" w:semiHidden="0" w:uiPriority="60" w:unhideWhenUsed="0"/>
-    <w:lsdException w:name="Light List Accent 5" w:semiHidden="0" w:uiPriority="61" w:unhideWhenUsed="0"/>
-    <w:lsdException w:name="Light Grid Accent 5" w:semiHidden="0" w:uiPriority="62" w:unhideWhenUsed="0"/>
-    <w:lsdException w:name="Medium Shading 1 Accent 5" w:semiHidden="0" w:uiPriority="63" w:unhideWhenUsed="0"/>
-    <w:lsdException w:name="Medium Shading 2 Accent 5" w:semiHidden="0" w:uiPriority="64" w:unhideWhenUsed="0"/>
-    <w:lsdException w:name="Medium List 1 Accent 5" w:semiHidden="0" w:uiPriority="65" w:unhideWhenUsed="0"/>
-    <w:lsdException w:name="Medium List 2 Accent 5" w:semiHidden="0" w:uiPriority="66" w:unhideWhenUsed="0"/>
-    <w:lsdException w:name="Medium Grid 1 Accent 5" w:semiHidden="0" w:uiPriority="67" w:unhideWhenUsed="0"/>
-    <w:lsdException w:name="Medium Grid 2 Accent 5" w:semiHidden="0" w:uiPriority="68" w:unhideWhenUsed="0"/>
-    <w:lsdException w:name="Medium Grid 3 Accent 5" w:semiHidden="0" w:uiPriority="69" w:unhideWhenUsed="0"/>
-    <w:lsdException w:name="Dark List Accent 5" w:semiHidden="0" w:uiPriority="70" w:unhideWhenUsed="0"/>
-    <w:lsdException w:name="Colorful Shading Accent 5" w:semiHidden="0" w:uiPriority="71" w:unhideWhenUsed="0"/>
-    <w:lsdException w:name="Colorful List Accent 5" w:semiHidden="0" w:uiPriority="72" w:unhideWhenUsed="0"/>
-    <w:lsdException w:name="Colorful Grid Accent 5" w:semiHidden="0" w:uiPriority="73" w:unhideWhenUsed="0"/>
-    <w:lsdException w:name="Light Shading Accent 6" w:semiHidden="0" w:uiPriority="60" w:unhideWhenUsed="0"/>
-    <w:lsdException w:name="Light List Accent 6" w:semiHidden="0" w:uiPriority="61" w:unhideWhenUsed="0"/>
-    <w:lsdException w:name="Light Grid Accent 6" w:semiHidden="0" w:uiPriority="62" w:unhideWhenUsed="0"/>
-    <w:lsdException w:name="Medium Shading 1 Accent 6" w:semiHidden="0" w:uiPriority="63" w:unhideWhenUsed="0"/>
-    <w:lsdException w:name="Medium Shading 2 Accent 6" w:semiHidden="0" w:uiPriority="64" w:unhideWhenUsed="0"/>
-    <w:lsdException w:name="Medium List 1 Accent 6" w:semiHidden="0" w:uiPriority="65" w:unhideWhenUsed="0"/>
-    <w:lsdException w:name="Medium List 2 Accent 6" w:semiHidden="0" w:uiPriority="66" w:unhideWhenUsed="0"/>
-    <w:lsdException w:name="Medium Grid 1 Accent 6" w:semiHidden="0" w:uiPriority="67" w:unhideWhenUsed="0"/>
-    <w:lsdException w:name="Medium Grid 2 Accent 6" w:semiHidden="0" w:uiPriority="68" w:unhideWhenUsed="0"/>
-    <w:lsdException w:name="Medium Grid 3 Accent 6" w:semiHidden="0" w:uiPriority="69" w:unhideWhenUsed="0"/>
-    <w:lsdException w:name="Dark List Accent 6" w:semiHidden="0" w:uiPriority="70" w:unhideWhenUsed="0"/>
-    <w:lsdException w:name="Colorful Shading Accent 6" w:semiHidden="0" w:uiPriority="71" w:unhideWhenUsed="0"/>
-    <w:lsdException w:name="Colorful List Accent 6" w:semiHidden="0" w:uiPriority="72" w:unhideWhenUsed="0"/>
-    <w:lsdException w:name="Colorful Grid Accent 6" w:semiHidden="0" w:uiPriority="73" w:unhideWhenUsed="0"/>
-    <w:lsdException w:name="Subtle Emphasis" w:semiHidden="0" w:uiPriority="19" w:unhideWhenUsed="0" w:qFormat="1"/>
-    <w:lsdException w:name="Intense Emphasis" w:semiHidden="0" w:uiPriority="21" w:unhideWhenUsed="0" w:qFormat="1"/>
-    <w:lsdException w:name="Subtle Reference" w:semiHidden="0" w:uiPriority="31" w:unhideWhenUsed="0" w:qFormat="1"/>
-    <w:lsdException w:name="Intense Reference" w:semiHidden="0" w:uiPriority="32" w:unhideWhenUsed="0" w:qFormat="1"/>
-    <w:lsdException w:name="Book Title" w:semiHidden="0" w:uiPriority="33" w:unhideWhenUsed="0" w:qFormat="1"/>
-    <w:lsdException w:name="Bibliography" w:uiPriority="37"/>
-    <w:lsdException w:name="TOC Heading" w:uiPriority="39" w:qFormat="1"/>
+  <w:latentStyles w:defLockedState="0" w:defUIPriority="99" w:defSemiHidden="0" w:defUnhideWhenUsed="0" w:defQFormat="0" w:count="376">
+    <w:lsdException w:name="Normal" w:uiPriority="0" w:qFormat="1"/>
+    <w:lsdException w:name="heading 1" w:uiPriority="9" w:qFormat="1"/>
+    <w:lsdException w:name="heading 2" w:semiHidden="1" w:uiPriority="9" w:unhideWhenUsed="1" w:qFormat="1"/>
+    <w:lsdException w:name="heading 3" w:semiHidden="1" w:uiPriority="9" w:unhideWhenUsed="1" w:qFormat="1"/>
+    <w:lsdException w:name="heading 4" w:semiHidden="1" w:uiPriority="9" w:unhideWhenUsed="1" w:qFormat="1"/>
+    <w:lsdException w:name="heading 5" w:semiHidden="1" w:uiPriority="9" w:unhideWhenUsed="1" w:qFormat="1"/>
+    <w:lsdException w:name="heading 6" w:semiHidden="1" w:uiPriority="9" w:unhideWhenUsed="1" w:qFormat="1"/>
+    <w:lsdException w:name="heading 7" w:semiHidden="1" w:uiPriority="9" w:unhideWhenUsed="1" w:qFormat="1"/>
+    <w:lsdException w:name="heading 8" w:semiHidden="1" w:uiPriority="9" w:unhideWhenUsed="1" w:qFormat="1"/>
+    <w:lsdException w:name="heading 9" w:semiHidden="1" w:uiPriority="9" w:unhideWhenUsed="1" w:qFormat="1"/>
+    <w:lsdException w:name="index 1" w:semiHidden="1" w:unhideWhenUsed="1"/>
+    <w:lsdException w:name="index 2" w:semiHidden="1" w:unhideWhenUsed="1"/>
+    <w:lsdException w:name="index 3" w:semiHidden="1" w:unhideWhenUsed="1"/>
+    <w:lsdException w:name="index 4" w:semiHidden="1" w:unhideWhenUsed="1"/>
+    <w:lsdException w:name="index 5" w:semiHidden="1" w:unhideWhenUsed="1"/>
+    <w:lsdException w:name="index 6" w:semiHidden="1" w:unhideWhenUsed="1"/>
+    <w:lsdException w:name="index 7" w:semiHidden="1" w:unhideWhenUsed="1"/>
+    <w:lsdException w:name="index 8" w:semiHidden="1" w:unhideWhenUsed="1"/>
+    <w:lsdException w:name="index 9" w:semiHidden="1" w:unhideWhenUsed="1"/>
+    <w:lsdException w:name="toc 1" w:semiHidden="1" w:uiPriority="39" w:unhideWhenUsed="1"/>
+    <w:lsdException w:name="toc 2" w:semiHidden="1" w:uiPriority="39" w:unhideWhenUsed="1"/>
+    <w:lsdException w:name="toc 3" w:semiHidden="1" w:uiPriority="39" w:unhideWhenUsed="1"/>
+    <w:lsdException w:name="toc 4" w:semiHidden="1" w:uiPriority="39" w:unhideWhenUsed="1"/>
+    <w:lsdException w:name="toc 5" w:semiHidden="1" w:uiPriority="39" w:unhideWhenUsed="1"/>
+    <w:lsdException w:name="toc 6" w:semiHidden="1" w:uiPriority="39" w:unhideWhenUsed="1"/>
+    <w:lsdException w:name="toc 7" w:semiHidden="1" w:uiPriority="39" w:unhideWhenUsed="1"/>
+    <w:lsdException w:name="toc 8" w:semiHidden="1" w:uiPriority="39" w:unhideWhenUsed="1"/>
+    <w:lsdException w:name="toc 9" w:semiHidden="1" w:uiPriority="39" w:unhideWhenUsed="1"/>
+    <w:lsdException w:name="Normal Indent" w:semiHidden="1" w:unhideWhenUsed="1"/>
+    <w:lsdException w:name="footnote text" w:semiHidden="1" w:unhideWhenUsed="1"/>
+    <w:lsdException w:name="annotation text" w:semiHidden="1" w:unhideWhenUsed="1"/>
+    <w:lsdException w:name="header" w:semiHidden="1" w:unhideWhenUsed="1"/>
+    <w:lsdException w:name="footer" w:semiHidden="1" w:unhideWhenUsed="1"/>
+    <w:lsdException w:name="index heading" w:semiHidden="1" w:unhideWhenUsed="1"/>
+    <w:lsdException w:name="caption" w:semiHidden="1" w:uiPriority="35" w:unhideWhenUsed="1" w:qFormat="1"/>
+    <w:lsdException w:name="table of figures" w:semiHidden="1" w:unhideWhenUsed="1"/>
+    <w:lsdException w:name="envelope address" w:semiHidden="1" w:unhideWhenUsed="1"/>
+    <w:lsdException w:name="envelope return" w:semiHidden="1" w:unhideWhenUsed="1"/>
+    <w:lsdException w:name="footnote reference" w:semiHidden="1" w:unhideWhenUsed="1"/>
+    <w:lsdException w:name="annotation reference" w:semiHidden="1" w:unhideWhenUsed="1"/>
+    <w:lsdException w:name="line number" w:semiHidden="1" w:unhideWhenUsed="1"/>
+    <w:lsdException w:name="page number" w:semiHidden="1" w:unhideWhenUsed="1"/>
+    <w:lsdException w:name="endnote reference" w:semiHidden="1" w:unhideWhenUsed="1"/>
+    <w:lsdException w:name="endnote text" w:semiHidden="1" w:unhideWhenUsed="1"/>
+    <w:lsdException w:name="table of authorities" w:semiHidden="1" w:unhideWhenUsed="1"/>
+    <w:lsdException w:name="macro" w:semiHidden="1" w:unhideWhenUsed="1"/>
+    <w:lsdException w:name="toa heading" w:semiHidden="1" w:unhideWhenUsed="1"/>
+    <w:lsdException w:name="List" w:semiHidden="1" w:unhideWhenUsed="1"/>
+    <w:lsdException w:name="List Bullet" w:semiHidden="1" w:unhideWhenUsed="1"/>
+    <w:lsdException w:name="List Number" w:semiHidden="1" w:unhideWhenUsed="1"/>
+    <w:lsdException w:name="List 2" w:semiHidden="1" w:unhideWhenUsed="1"/>
+    <w:lsdException w:name="List 3" w:semiHidden="1" w:unhideWhenUsed="1"/>
+    <w:lsdException w:name="List 4" w:semiHidden="1" w:unhideWhenUsed="1"/>
+    <w:lsdException w:name="List 5" w:semiHidden="1" w:unhideWhenUsed="1"/>
+    <w:lsdException w:name="List Bullet 2" w:semiHidden="1" w:unhideWhenUsed="1"/>
+    <w:lsdException w:name="List Bullet 3" w:semiHidden="1" w:unhideWhenUsed="1"/>
+    <w:lsdException w:name="List Bullet 4" w:semiHidden="1" w:unhideWhenUsed="1"/>
+    <w:lsdException w:name="List Bullet 5" w:semiHidden="1" w:unhideWhenUsed="1"/>
+    <w:lsdException w:name="List Number 2" w:semiHidden="1" w:unhideWhenUsed="1"/>
+    <w:lsdException w:name="List Number 3" w:semiHidden="1" w:unhideWhenUsed="1"/>
+    <w:lsdException w:name="List Number 4" w:semiHidden="1" w:unhideWhenUsed="1"/>
+    <w:lsdException w:name="List Number 5" w:semiHidden="1" w:unhideWhenUsed="1"/>
+    <w:lsdException w:name="Title" w:uiPriority="10" w:qFormat="1"/>
+    <w:lsdException w:name="Closing" w:semiHidden="1" w:unhideWhenUsed="1"/>
+    <w:lsdException w:name="Signature" w:semiHidden="1" w:unhideWhenUsed="1"/>
+    <w:lsdException w:name="Default Paragraph Font" w:semiHidden="1" w:uiPriority="1" w:unhideWhenUsed="1"/>
+    <w:lsdException w:name="Body Text" w:semiHidden="1" w:unhideWhenUsed="1"/>
+    <w:lsdException w:name="Body Text Indent" w:semiHidden="1" w:unhideWhenUsed="1"/>
+    <w:lsdException w:name="List Continue" w:semiHidden="1" w:unhideWhenUsed="1"/>
+    <w:lsdException w:name="List Continue 2" w:semiHidden="1" w:unhideWhenUsed="1"/>
+    <w:lsdException w:name="List Continue 3" w:semiHidden="1" w:unhideWhenUsed="1"/>
+    <w:lsdException w:name="List Continue 4" w:semiHidden="1" w:unhideWhenUsed="1"/>
+    <w:lsdException w:name="List Continue 5" w:semiHidden="1" w:unhideWhenUsed="1"/>
+    <w:lsdException w:name="Message Header" w:semiHidden="1" w:unhideWhenUsed="1"/>
+    <w:lsdException w:name="Subtitle" w:uiPriority="11" w:qFormat="1"/>
+    <w:lsdException w:name="Salutation" w:semiHidden="1" w:unhideWhenUsed="1"/>
+    <w:lsdException w:name="Date" w:semiHidden="1" w:unhideWhenUsed="1"/>
+    <w:lsdException w:name="Body Text First Indent" w:semiHidden="1" w:unhideWhenUsed="1"/>
+    <w:lsdException w:name="Body Text First Indent 2" w:semiHidden="1" w:unhideWhenUsed="1"/>
+    <w:lsdException w:name="Note Heading" w:semiHidden="1" w:unhideWhenUsed="1"/>
+    <w:lsdException w:name="Body Text 2" w:semiHidden="1" w:unhideWhenUsed="1"/>
+    <w:lsdException w:name="Body Text 3" w:semiHidden="1" w:unhideWhenUsed="1"/>
+    <w:lsdException w:name="Body Text Indent 2" w:semiHidden="1" w:unhideWhenUsed="1"/>
+    <w:lsdException w:name="Body Text Indent 3" w:semiHidden="1" w:unhideWhenUsed="1"/>
+    <w:lsdException w:name="Block Text" w:semiHidden="1" w:unhideWhenUsed="1"/>
+    <w:lsdException w:name="Hyperlink" w:semiHidden="1" w:unhideWhenUsed="1"/>
+    <w:lsdException w:name="FollowedHyperlink" w:semiHidden="1" w:unhideWhenUsed="1"/>
+    <w:lsdException w:name="Strong" w:uiPriority="22" w:qFormat="1"/>
+    <w:lsdException w:name="Emphasis" w:uiPriority="20" w:qFormat="1"/>
+    <w:lsdException w:name="Document Map" w:semiHidden="1" w:unhideWhenUsed="1"/>
+    <w:lsdException w:name="Plain Text" w:semiHidden="1" w:unhideWhenUsed="1"/>
+    <w:lsdException w:name="E-mail Signature" w:semiHidden="1" w:unhideWhenUsed="1"/>
+    <w:lsdException w:name="HTML Top of Form" w:semiHidden="1" w:unhideWhenUsed="1"/>
+    <w:lsdException w:name="HTML Bottom of Form" w:semiHidden="1" w:unhideWhenUsed="1"/>
+    <w:lsdException w:name="Normal (Web)" w:semiHidden="1" w:unhideWhenUsed="1"/>
+    <w:lsdException w:name="HTML Acronym" w:semiHidden="1" w:unhideWhenUsed="1"/>
+    <w:lsdException w:name="HTML Address" w:semiHidden="1" w:unhideWhenUsed="1"/>
+    <w:lsdException w:name="HTML Cite" w:semiHidden="1" w:unhideWhenUsed="1"/>
+    <w:lsdException w:name="HTML Code" w:semiHidden="1" w:unhideWhenUsed="1"/>
+    <w:lsdException w:name="HTML Definition" w:semiHidden="1" w:unhideWhenUsed="1"/>
+    <w:lsdException w:name="HTML Keyboard" w:semiHidden="1" w:unhideWhenUsed="1"/>
+    <w:lsdException w:name="HTML Preformatted" w:semiHidden="1" w:unhideWhenUsed="1"/>
+    <w:lsdException w:name="HTML Sample" w:semiHidden="1" w:unhideWhenUsed="1"/>
+    <w:lsdException w:name="HTML Typewriter" w:semiHidden="1" w:unhideWhenUsed="1"/>
+    <w:lsdException w:name="HTML Variable" w:semiHidden="1" w:unhideWhenUsed="1"/>
+    <w:lsdException w:name="Normal Table" w:semiHidden="1" w:unhideWhenUsed="1"/>
+    <w:lsdException w:name="annotation subject" w:semiHidden="1" w:unhideWhenUsed="1"/>
+    <w:lsdException w:name="No List" w:semiHidden="1" w:unhideWhenUsed="1"/>
+    <w:lsdException w:name="Outline List 1" w:semiHidden="1" w:unhideWhenUsed="1"/>
+    <w:lsdException w:name="Outline List 2" w:semiHidden="1" w:unhideWhenUsed="1"/>
+    <w:lsdException w:name="Outline List 3" w:semiHidden="1" w:unhideWhenUsed="1"/>
+    <w:lsdException w:name="Table Simple 1" w:semiHidden="1" w:unhideWhenUsed="1"/>
+    <w:lsdException w:name="Table Simple 2" w:semiHidden="1" w:unhideWhenUsed="1"/>
+    <w:lsdException w:name="Table Simple 3" w:semiHidden="1" w:unhideWhenUsed="1"/>
+    <w:lsdException w:name="Table Classic 1" w:semiHidden="1" w:unhideWhenUsed="1"/>
+    <w:lsdException w:name="Table Classic 2" w:semiHidden="1" w:unhideWhenUsed="1"/>
+    <w:lsdException w:name="Table Classic 3" w:semiHidden="1" w:unhideWhenUsed="1"/>
+    <w:lsdException w:name="Table Classic 4" w:semiHidden="1" w:unhideWhenUsed="1"/>
+    <w:lsdException w:name="Table Colorful 1" w:semiHidden="1" w:unhideWhenUsed="1"/>
+    <w:lsdException w:name="Table Colorful 2" w:semiHidden="1" w:unhideWhenUsed="1"/>
+    <w:lsdException w:name="Table Colorful 3" w:semiHidden="1" w:unhideWhenUsed="1"/>
+    <w:lsdException w:name="Table Columns 1" w:semiHidden="1" w:unhideWhenUsed="1"/>
+    <w:lsdException w:name="Table Columns 2" w:semiHidden="1" w:unhideWhenUsed="1"/>
+    <w:lsdException w:name="Table Columns 3" w:semiHidden="1" w:unhideWhenUsed="1"/>
+    <w:lsdException w:name="Table Columns 4" w:semiHidden="1" w:unhideWhenUsed="1"/>
+    <w:lsdException w:name="Table Columns 5" w:semiHidden="1" w:unhideWhenUsed="1"/>
+    <w:lsdException w:name="Table Grid 1" w:semiHidden="1" w:unhideWhenUsed="1"/>
+    <w:lsdException w:name="Table Grid 2" w:semiHidden="1" w:unhideWhenUsed="1"/>
+    <w:lsdException w:name="Table Grid 3" w:semiHidden="1" w:unhideWhenUsed="1"/>
+    <w:lsdException w:name="Table Grid 4" w:semiHidden="1" w:unhideWhenUsed="1"/>
+    <w:lsdException w:name="Table Grid 5" w:semiHidden="1" w:unhideWhenUsed="1"/>
+    <w:lsdException w:name="Table Grid 6" w:semiHidden="1" w:unhideWhenUsed="1"/>
+    <w:lsdException w:name="Table Grid 7" w:semiHidden="1" w:unhideWhenUsed="1"/>
+    <w:lsdException w:name="Table Grid 8" w:semiHidden="1" w:unhideWhenUsed="1"/>
+    <w:lsdException w:name="Table List 1" w:semiHidden="1" w:unhideWhenUsed="1"/>
+    <w:lsdException w:name="Table List 2" w:semiHidden="1" w:unhideWhenUsed="1"/>
+    <w:lsdException w:name="Table List 3" w:semiHidden="1" w:unhideWhenUsed="1"/>
+    <w:lsdException w:name="Table List 4" w:semiHidden="1" w:unhideWhenUsed="1"/>
+    <w:lsdException w:name="Table List 5" w:semiHidden="1" w:unhideWhenUsed="1"/>
+    <w:lsdException w:name="Table List 6" w:semiHidden="1" w:unhideWhenUsed="1"/>
+    <w:lsdException w:name="Table List 7" w:semiHidden="1" w:unhideWhenUsed="1"/>
+    <w:lsdException w:name="Table List 8" w:semiHidden="1" w:unhideWhenUsed="1"/>
+    <w:lsdException w:name="Table 3D effects 1" w:semiHidden="1" w:unhideWhenUsed="1"/>
+    <w:lsdException w:name="Table 3D effects 2" w:semiHidden="1" w:unhideWhenUsed="1"/>
+    <w:lsdException w:name="Table 3D effects 3" w:semiHidden="1" w:unhideWhenUsed="1"/>
+    <w:lsdException w:name="Table Contemporary" w:semiHidden="1" w:unhideWhenUsed="1"/>
+    <w:lsdException w:name="Table Elegant" w:semiHidden="1" w:unhideWhenUsed="1"/>
+    <w:lsdException w:name="Table Professional" w:semiHidden="1" w:unhideWhenUsed="1"/>
+    <w:lsdException w:name="Table Subtle 1" w:semiHidden="1" w:unhideWhenUsed="1"/>
+    <w:lsdException w:name="Table Subtle 2" w:semiHidden="1" w:unhideWhenUsed="1"/>
+    <w:lsdException w:name="Table Web 1" w:semiHidden="1" w:unhideWhenUsed="1"/>
+    <w:lsdException w:name="Table Web 2" w:semiHidden="1" w:unhideWhenUsed="1"/>
+    <w:lsdException w:name="Table Web 3" w:semiHidden="1" w:unhideWhenUsed="1"/>
+    <w:lsdException w:name="Balloon Text" w:semiHidden="1" w:unhideWhenUsed="1"/>
+    <w:lsdException w:name="Table Grid" w:semiHidden="1" w:uiPriority="39" w:unhideWhenUsed="1"/>
+    <w:lsdException w:name="Table Theme" w:semiHidden="1" w:unhideWhenUsed="1"/>
+    <w:lsdException w:name="Placeholder Text" w:semiHidden="1"/>
+    <w:lsdException w:name="No Spacing" w:uiPriority="1" w:qFormat="1"/>
+    <w:lsdException w:name="Light Shading" w:uiPriority="60"/>
+    <w:lsdException w:name="Light List" w:uiPriority="61"/>
+    <w:lsdException w:name="Light Grid" w:uiPriority="62"/>
+    <w:lsdException w:name="Medium Shading 1" w:uiPriority="63"/>
+    <w:lsdException w:name="Medium Shading 2" w:uiPriority="64"/>
+    <w:lsdException w:name="Medium List 1" w:uiPriority="65"/>
+    <w:lsdException w:name="Medium List 2" w:uiPriority="66"/>
+    <w:lsdException w:name="Medium Grid 1" w:uiPriority="67"/>
+    <w:lsdException w:name="Medium Grid 2" w:uiPriority="68"/>
+    <w:lsdException w:name="Medium Grid 3" w:uiPriority="69"/>
+    <w:lsdException w:name="Dark List" w:uiPriority="70"/>
+    <w:lsdException w:name="Colorful Shading" w:uiPriority="71"/>
+    <w:lsdException w:name="Colorful List" w:uiPriority="72"/>
+    <w:lsdException w:name="Colorful Grid" w:uiPriority="73"/>
+    <w:lsdException w:name="Light Shading Accent 1" w:uiPriority="60"/>
+    <w:lsdException w:name="Light List Accent 1" w:uiPriority="61"/>
+    <w:lsdException w:name="Light Grid Accent 1" w:uiPriority="62"/>
+    <w:lsdException w:name="Medium Shading 1 Accent 1" w:uiPriority="63"/>
+    <w:lsdException w:name="Medium Shading 2 Accent 1" w:uiPriority="64"/>
+    <w:lsdException w:name="Medium List 1 Accent 1" w:uiPriority="65"/>
+    <w:lsdException w:name="Revision" w:semiHidden="1"/>
+    <w:lsdException w:name="List Paragraph" w:uiPriority="34" w:qFormat="1"/>
+    <w:lsdException w:name="Quote" w:uiPriority="29" w:qFormat="1"/>
+    <w:lsdException w:name="Intense Quote" w:uiPriority="30" w:qFormat="1"/>
+    <w:lsdException w:name="Medium List 2 Accent 1" w:uiPriority="66"/>
+    <w:lsdException w:name="Medium Grid 1 Accent 1" w:uiPriority="67"/>
+    <w:lsdException w:name="Medium Grid 2 Accent 1" w:uiPriority="68"/>
+    <w:lsdException w:name="Medium Grid 3 Accent 1" w:uiPriority="69"/>
+    <w:lsdException w:name="Dark List Accent 1" w:uiPriority="70"/>
+    <w:lsdException w:name="Colorful Shading Accent 1" w:uiPriority="71"/>
+    <w:lsdException w:name="Colorful List Accent 1" w:uiPriority="72"/>
+    <w:lsdException w:name="Colorful Grid Accent 1" w:uiPriority="73"/>
+    <w:lsdException w:name="Light Shading Accent 2" w:uiPriority="60"/>
+    <w:lsdException w:name="Light List Accent 2" w:uiPriority="61"/>
+    <w:lsdException w:name="Light Grid Accent 2" w:uiPriority="62"/>
+    <w:lsdException w:name="Medium Shading 1 Accent 2" w:uiPriority="63"/>
+    <w:lsdException w:name="Medium Shading 2 Accent 2" w:uiPriority="64"/>
+    <w:lsdException w:name="Medium List 1 Accent 2" w:uiPriority="65"/>
+    <w:lsdException w:name="Medium List 2 Accent 2" w:uiPriority="66"/>
+    <w:lsdException w:name="Medium Grid 1 Accent 2" w:uiPriority="67"/>
+    <w:lsdException w:name="Medium Grid 2 Accent 2" w:uiPriority="68"/>
+    <w:lsdException w:name="Medium Grid 3 Accent 2" w:uiPriority="69"/>
+    <w:lsdException w:name="Dark List Accent 2" w:uiPriority="70"/>
+    <w:lsdException w:name="Colorful Shading Accent 2" w:uiPriority="71"/>
+    <w:lsdException w:name="Colorful List Accent 2" w:uiPriority="72"/>
+    <w:lsdException w:name="Colorful Grid Accent 2" w:uiPriority="73"/>
+    <w:lsdException w:name="Light Shading Accent 3" w:uiPriority="60"/>
+    <w:lsdException w:name="Light List Accent 3" w:uiPriority="61"/>
+    <w:lsdException w:name="Light Grid Accent 3" w:uiPriority="62"/>
+    <w:lsdException w:name="Medium Shading 1 Accent 3" w:uiPriority="63"/>
+    <w:lsdException w:name="Medium Shading 2 Accent 3" w:uiPriority="64"/>
+    <w:lsdException w:name="Medium List 1 Accent 3" w:uiPriority="65"/>
+    <w:lsdException w:name="Medium List 2 Accent 3" w:uiPriority="66"/>
+    <w:lsdException w:name="Medium Grid 1 Accent 3" w:uiPriority="67"/>
+    <w:lsdException w:name="Medium Grid 2 Accent 3" w:uiPriority="68"/>
+    <w:lsdException w:name="Medium Grid 3 Accent 3" w:uiPriority="69"/>
+    <w:lsdException w:name="Dark List Accent 3" w:uiPriority="70"/>
+    <w:lsdException w:name="Colorful Shading Accent 3" w:uiPriority="71"/>
+    <w:lsdException w:name="Colorful List Accent 3" w:uiPriority="72"/>
+    <w:lsdException w:name="Colorful Grid Accent 3" w:uiPriority="73"/>
+    <w:lsdException w:name="Light Shading Accent 4" w:uiPriority="60"/>
+    <w:lsdException w:name="Light List Accent 4" w:uiPriority="61"/>
+    <w:lsdException w:name="Light Grid Accent 4" w:uiPriority="62"/>
+    <w:lsdException w:name="Medium Shading 1 Accent 4" w:uiPriority="63"/>
+    <w:lsdException w:name="Medium Shading 2 Accent 4" w:uiPriority="64"/>
+    <w:lsdException w:name="Medium List 1 Accent 4" w:uiPriority="65"/>
+    <w:lsdException w:name="Medium List 2 Accent 4" w:uiPriority="66"/>
+    <w:lsdException w:name="Medium Grid 1 Accent 4" w:uiPriority="67"/>
+    <w:lsdException w:name="Medium Grid 2 Accent 4" w:uiPriority="68"/>
+    <w:lsdException w:name="Medium Grid 3 Accent 4" w:uiPriority="69"/>
+    <w:lsdException w:name="Dark List Accent 4" w:uiPriority="70"/>
+    <w:lsdException w:name="Colorful Shading Accent 4" w:uiPriority="71"/>
+    <w:lsdException w:name="Colorful List Accent 4" w:uiPriority="72"/>
+    <w:lsdException w:name="Colorful Grid Accent 4" w:uiPriority="73"/>
+    <w:lsdException w:name="Light Shading Accent 5" w:uiPriority="60"/>
+    <w:lsdException w:name="Light List Accent 5" w:uiPriority="61"/>
+    <w:lsdException w:name="Light Grid Accent 5" w:uiPriority="62"/>
+    <w:lsdException w:name="Medium Shading 1 Accent 5" w:uiPriority="63"/>
+    <w:lsdException w:name="Medium Shading 2 Accent 5" w:uiPriority="64"/>
+    <w:lsdException w:name="Medium List 1 Accent 5" w:uiPriority="65"/>
+    <w:lsdException w:name="Medium List 2 Accent 5" w:uiPriority="66"/>
+    <w:lsdException w:name="Medium Grid 1 Accent 5" w:uiPriority="67"/>
+    <w:lsdException w:name="Medium Grid 2 Accent 5" w:uiPriority="68"/>
+    <w:lsdException w:name="Medium Grid 3 Accent 5" w:uiPriority="69"/>
+    <w:lsdException w:name="Dark List Accent 5" w:uiPriority="70"/>
+    <w:lsdException w:name="Colorful Shading Accent 5" w:uiPriority="71"/>
+    <w:lsdException w:name="Colorful List Accent 5" w:uiPriority="72"/>
+    <w:lsdException w:name="Colorful Grid Accent 5" w:uiPriority="73"/>
+    <w:lsdException w:name="Light Shading Accent 6" w:uiPriority="60"/>
+    <w:lsdException w:name="Light List Accent 6" w:uiPriority="61"/>
+    <w:lsdException w:name="Light Grid Accent 6" w:uiPriority="62"/>
+    <w:lsdException w:name="Medium Shading 1 Accent 6" w:uiPriority="63"/>
+    <w:lsdException w:name="Medium Shading 2 Accent 6" w:uiPriority="64"/>
+    <w:lsdException w:name="Medium List 1 Accent 6" w:uiPriority="65"/>
+    <w:lsdException w:name="Medium List 2 Accent 6" w:uiPriority="66"/>
+    <w:lsdException w:name="Medium Grid 1 Accent 6" w:uiPriority="67"/>
+    <w:lsdException w:name="Medium Grid 2 Accent 6" w:uiPriority="68"/>
+    <w:lsdException w:name="Medium Grid 3 Accent 6" w:uiPriority="69"/>
+    <w:lsdException w:name="Dark List Accent 6" w:uiPriority="70"/>
+    <w:lsdException w:name="Colorful Shading Accent 6" w:uiPriority="71"/>
+    <w:lsdException w:name="Colorful List Accent 6" w:uiPriority="72"/>
+    <w:lsdException w:name="Colorful Grid Accent 6" w:uiPriority="73"/>
+    <w:lsdException w:name="Subtle Emphasis" w:uiPriority="19" w:qFormat="1"/>
+    <w:lsdException w:name="Intense Emphasis" w:uiPriority="21" w:qFormat="1"/>
+    <w:lsdException w:name="Subtle Reference" w:uiPriority="31" w:qFormat="1"/>
+    <w:lsdException w:name="Intense Reference" w:uiPriority="32" w:qFormat="1"/>
+    <w:lsdException w:name="Book Title" w:uiPriority="33" w:qFormat="1"/>
+    <w:lsdException w:name="Bibliography" w:semiHidden="1" w:uiPriority="37" w:unhideWhenUsed="1"/>
+    <w:lsdException w:name="TOC Heading" w:semiHidden="1" w:uiPriority="39" w:unhideWhenUsed="1" w:qFormat="1"/>
+    <w:lsdException w:name="Plain Table 1" w:uiPriority="41"/>
+    <w:lsdException w:name="Plain Table 2" w:uiPriority="42"/>
+    <w:lsdException w:name="Plain Table 3" w:uiPriority="43"/>
+    <w:lsdException w:name="Plain Table 4" w:uiPriority="44"/>
+    <w:lsdException w:name="Plain Table 5" w:uiPriority="45"/>
+    <w:lsdException w:name="Grid Table Light" w:uiPriority="40"/>
+    <w:lsdException w:name="Grid Table 1 Light" w:uiPriority="46"/>
+    <w:lsdException w:name="Grid Table 2" w:uiPriority="47"/>
+    <w:lsdException w:name="Grid Table 3" w:uiPriority="48"/>
+    <w:lsdException w:name="Grid Table 4" w:uiPriority="49"/>
+    <w:lsdException w:name="Grid Table 5 Dark" w:uiPriority="50"/>
+    <w:lsdException w:name="Grid Table 6 Colorful" w:uiPriority="51"/>
+    <w:lsdException w:name="Grid Table 7 Colorful" w:uiPriority="52"/>
+    <w:lsdException w:name="Grid Table 1 Light Accent 1" w:uiPriority="46"/>
+    <w:lsdException w:name="Grid Table 2 Accent 1" w:uiPriority="47"/>
+    <w:lsdException w:name="Grid Table 3 Accent 1" w:uiPriority="48"/>
+    <w:lsdException w:name="Grid Table 4 Accent 1" w:uiPriority="49"/>
+    <w:lsdException w:name="Grid Table 5 Dark Accent 1" w:uiPriority="50"/>
+    <w:lsdException w:name="Grid Table 6 Colorful Accent 1" w:uiPriority="51"/>
+    <w:lsdException w:name="Grid Table 7 Colorful Accent 1" w:uiPriority="52"/>
+    <w:lsdException w:name="Grid Table 1 Light Accent 2" w:uiPriority="46"/>
+    <w:lsdException w:name="Grid Table 2 Accent 2" w:uiPriority="47"/>
+    <w:lsdException w:name="Grid Table 3 Accent 2" w:uiPriority="48"/>
+    <w:lsdException w:name="Grid Table 4 Accent 2" w:uiPriority="49"/>
+    <w:lsdException w:name="Grid Table 5 Dark Accent 2" w:uiPriority="50"/>
+    <w:lsdException w:name="Grid Table 6 Colorful Accent 2" w:uiPriority="51"/>
+    <w:lsdException w:name="Grid Table 7 Colorful Accent 2" w:uiPriority="52"/>
+    <w:lsdException w:name="Grid Table 1 Light Accent 3" w:uiPriority="46"/>
+    <w:lsdException w:name="Grid Table 2 Accent 3" w:uiPriority="47"/>
+    <w:lsdException w:name="Grid Table 3 Accent 3" w:uiPriority="48"/>
+    <w:lsdException w:name="Grid Table 4 Accent 3" w:uiPriority="49"/>
+    <w:lsdException w:name="Grid Table 5 Dark Accent 3" w:uiPriority="50"/>
+    <w:lsdException w:name="Grid Table 6 Colorful Accent 3" w:uiPriority="51"/>
+    <w:lsdException w:name="Grid Table 7 Colorful Accent 3" w:uiPriority="52"/>
+    <w:lsdException w:name="Grid Table 1 Light Accent 4" w:uiPriority="46"/>
+    <w:lsdException w:name="Grid Table 2 Accent 4" w:uiPriority="47"/>
+    <w:lsdException w:name="Grid Table 3 Accent 4" w:uiPriority="48"/>
+    <w:lsdException w:name="Grid Table 4 Accent 4" w:uiPriority="49"/>
+    <w:lsdException w:name="Grid Table 5 Dark Accent 4" w:uiPriority="50"/>
+    <w:lsdException w:name="Grid Table 6 Colorful Accent 4" w:uiPriority="51"/>
+    <w:lsdException w:name="Grid Table 7 Colorful Accent 4" w:uiPriority="52"/>
+    <w:lsdException w:name="Grid Table 1 Light Accent 5" w:uiPriority="46"/>
+    <w:lsdException w:name="Grid Table 2 Accent 5" w:uiPriority="47"/>
+    <w:lsdException w:name="Grid Table 3 Accent 5" w:uiPriority="48"/>
+    <w:lsdException w:name="Grid Table 4 Accent 5" w:uiPriority="49"/>
+    <w:lsdException w:name="Grid Table 5 Dark Accent 5" w:uiPriority="50"/>
+    <w:lsdException w:name="Grid Table 6 Colorful Accent 5" w:uiPriority="51"/>
+    <w:lsdException w:name="Grid Table 7 Colorful Accent 5" w:uiPriority="52"/>
+    <w:lsdException w:name="Grid Table 1 Light Accent 6" w:uiPriority="46"/>
+    <w:lsdException w:name="Grid Table 2 Accent 6" w:uiPriority="47"/>
+    <w:lsdException w:name="Grid Table 3 Accent 6" w:uiPriority="48"/>
+    <w:lsdException w:name="Grid Table 4 Accent 6" w:uiPriority="49"/>
+    <w:lsdException w:name="Grid Table 5 Dark Accent 6" w:uiPriority="50"/>
+    <w:lsdException w:name="Grid Table 6 Colorful Accent 6" w:uiPriority="51"/>
+    <w:lsdException w:name="Grid Table 7 Colorful Accent 6" w:uiPriority="52"/>
+    <w:lsdException w:name="List Table 1 Light" w:uiPriority="46"/>
+    <w:lsdException w:name="List Table 2" w:uiPriority="47"/>
+    <w:lsdException w:name="List Table 3" w:uiPriority="48"/>
+    <w:lsdException w:name="List Table 4" w:uiPriority="49"/>
+    <w:lsdException w:name="List Table 5 Dark" w:uiPriority="50"/>
+    <w:lsdException w:name="List Table 6 Colorful" w:uiPriority="51"/>
+    <w:lsdException w:name="List Table 7 Colorful" w:uiPriority="52"/>
+    <w:lsdException w:name="List Table 1 Light Accent 1" w:uiPriority="46"/>
+    <w:lsdException w:name="List Table 2 Accent 1" w:uiPriority="47"/>
+    <w:lsdException w:name="List Table 3 Accent 1" w:uiPriority="48"/>
+    <w:lsdException w:name="List Table 4 Accent 1" w:uiPriority="49"/>
+    <w:lsdException w:name="List Table 5 Dark Accent 1" w:uiPriority="50"/>
+    <w:lsdException w:name="List Table 6 Colorful Accent 1" w:uiPriority="51"/>
+    <w:lsdException w:name="List Table 7 Colorful Accent 1" w:uiPriority="52"/>
+    <w:lsdException w:name="List Table 1 Light Accent 2" w:uiPriority="46"/>
+    <w:lsdException w:name="List Table 2 Accent 2" w:uiPriority="47"/>
+    <w:lsdException w:name="List Table 3 Accent 2" w:uiPriority="48"/>
+    <w:lsdException w:name="List Table 4 Accent 2" w:uiPriority="49"/>
+    <w:lsdException w:name="List Table 5 Dark Accent 2" w:uiPriority="50"/>
+    <w:lsdException w:name="List Table 6 Colorful Accent 2" w:uiPriority="51"/>
+    <w:lsdException w:name="List Table 7 Colorful Accent 2" w:uiPriority="52"/>
+    <w:lsdException w:name="List Table 1 Light Accent 3" w:uiPriority="46"/>
+    <w:lsdException w:name="List Table 2 Accent 3" w:uiPriority="47"/>
+    <w:lsdException w:name="List Table 3 Accent 3" w:uiPriority="48"/>
+    <w:lsdException w:name="List Table 4 Accent 3" w:uiPriority="49"/>
+    <w:lsdException w:name="List Table 5 Dark Accent 3" w:uiPriority="50"/>
+    <w:lsdException w:name="List Table 6 Colorful Accent 3" w:uiPriority="51"/>
+    <w:lsdException w:name="List Table 7 Colorful Accent 3" w:uiPriority="52"/>
+    <w:lsdException w:name="List Table 1 Light Accent 4" w:uiPriority="46"/>
+    <w:lsdException w:name="List Table 2 Accent 4" w:uiPriority="47"/>
+    <w:lsdException w:name="List Table 3 Accent 4" w:uiPriority="48"/>
+    <w:lsdException w:name="List Table 4 Accent 4" w:uiPriority="49"/>
+    <w:lsdException w:name="List Table 5 Dark Accent 4" w:uiPriority="50"/>
+    <w:lsdException w:name="List Table 6 Colorful Accent 4" w:uiPriority="51"/>
+    <w:lsdException w:name="List Table 7 Colorful Accent 4" w:uiPriority="52"/>
+    <w:lsdException w:name="List Table 1 Light Accent 5" w:uiPriority="46"/>
+    <w:lsdException w:name="List Table 2 Accent 5" w:uiPriority="47"/>
+    <w:lsdException w:name="List Table 3 Accent 5" w:uiPriority="48"/>
+    <w:lsdException w:name="List Table 4 Accent 5" w:uiPriority="49"/>
+    <w:lsdException w:name="List Table 5 Dark Accent 5" w:uiPriority="50"/>
+    <w:lsdException w:name="List Table 6 Colorful Accent 5" w:uiPriority="51"/>
+    <w:lsdException w:name="List Table 7 Colorful Accent 5" w:uiPriority="52"/>
+    <w:lsdException w:name="List Table 1 Light Accent 6" w:uiPriority="46"/>
+    <w:lsdException w:name="List Table 2 Accent 6" w:uiPriority="47"/>
+    <w:lsdException w:name="List Table 3 Accent 6" w:uiPriority="48"/>
+    <w:lsdException w:name="List Table 4 Accent 6" w:uiPriority="49"/>
+    <w:lsdException w:name="List Table 5 Dark Accent 6" w:uiPriority="50"/>
+    <w:lsdException w:name="List Table 6 Colorful Accent 6" w:uiPriority="51"/>
+    <w:lsdException w:name="List Table 7 Colorful Accent 6" w:uiPriority="52"/>
+    <w:lsdException w:name="Mention" w:semiHidden="1" w:unhideWhenUsed="1"/>
+    <w:lsdException w:name="Smart Hyperlink" w:semiHidden="1" w:unhideWhenUsed="1"/>
+    <w:lsdException w:name="Hashtag" w:semiHidden="1" w:unhideWhenUsed="1"/>
+    <w:lsdException w:name="Unresolved Mention" w:semiHidden="1" w:unhideWhenUsed="1"/>
+    <w:lsdException w:name="Smart Link" w:semiHidden="1" w:unhideWhenUsed="1"/>
   </w:latentStyles>
   <w:style w:type="paragraph" w:default="1" w:styleId="Normale">
     <w:name w:val="Normal"/>
@@ -7862,7 +7720,6 @@
     <w:uiPriority w:val="99"/>
     <w:semiHidden/>
     <w:unhideWhenUsed/>
-    <w:qFormat/>
     <w:tblPr>
       <w:tblInd w:w="0" w:type="dxa"/>
       <w:tblCellMar>
@@ -7947,9 +7804,18 @@
 </file>
 
 <file path=word/charts/chart1.xml><?xml version="1.0" encoding="utf-8"?>
-<c:chartSpace xmlns:c="http://schemas.openxmlformats.org/drawingml/2006/chart" xmlns:a="http://schemas.openxmlformats.org/drawingml/2006/main" xmlns:r="http://schemas.openxmlformats.org/officeDocument/2006/relationships">
-  <c:date1904 val="1"/>
+<c:chartSpace xmlns:c="http://schemas.openxmlformats.org/drawingml/2006/chart" xmlns:a="http://schemas.openxmlformats.org/drawingml/2006/main" xmlns:r="http://schemas.openxmlformats.org/officeDocument/2006/relationships" xmlns:c16r2="http://schemas.microsoft.com/office/drawing/2015/06/chart">
+  <c:date1904 val="0"/>
   <c:lang val="it-IT"/>
+  <c:roundedCorners val="0"/>
+  <mc:AlternateContent xmlns:mc="http://schemas.openxmlformats.org/markup-compatibility/2006">
+    <mc:Choice xmlns:c14="http://schemas.microsoft.com/office/drawing/2007/8/2/chart" Requires="c14">
+      <c14:style val="102"/>
+    </mc:Choice>
+    <mc:Fallback>
+      <c:style val="2"/>
+    </mc:Fallback>
+  </mc:AlternateContent>
   <c:chart>
     <c:title>
       <c:tx>
@@ -7977,6 +7843,7 @@
           </a:p>
         </c:rich>
       </c:tx>
+      <c:overlay val="0"/>
       <c:spPr>
         <a:noFill/>
         <a:ln>
@@ -7985,11 +7852,13 @@
         <a:effectLst/>
       </c:spPr>
     </c:title>
+    <c:autoTitleDeleted val="0"/>
     <c:plotArea>
       <c:layout/>
       <c:barChart>
         <c:barDir val="col"/>
         <c:grouping val="clustered"/>
+        <c:varyColors val="0"/>
         <c:ser>
           <c:idx val="0"/>
           <c:order val="0"/>
@@ -8013,8 +7882,11 @@
             </a:ln>
             <a:effectLst/>
           </c:spPr>
+          <c:invertIfNegative val="0"/>
           <c:dPt>
             <c:idx val="0"/>
+            <c:invertIfNegative val="0"/>
+            <c:bubble3D val="0"/>
             <c:spPr>
               <a:solidFill>
                 <a:schemeClr val="accent2"/>
@@ -8024,7 +7896,7 @@
               </a:ln>
               <a:effectLst/>
             </c:spPr>
-            <c:extLst xmlns:c16r2="http://schemas.microsoft.com/office/drawing/2015/06/chart">
+            <c:extLst>
               <c:ext xmlns:c16="http://schemas.microsoft.com/office/drawing/2014/chart" uri="{C3380CC4-5D6E-409C-BE32-E72D297353CC}">
                 <c16:uniqueId val="{00000001-4C25-4CBF-BBF0-5B97BEA8FAA0}"/>
               </c:ext>
@@ -8032,6 +7904,8 @@
           </c:dPt>
           <c:dPt>
             <c:idx val="1"/>
+            <c:invertIfNegative val="0"/>
+            <c:bubble3D val="0"/>
             <c:spPr>
               <a:solidFill>
                 <a:schemeClr val="accent6"/>
@@ -8041,7 +7915,7 @@
               </a:ln>
               <a:effectLst/>
             </c:spPr>
-            <c:extLst xmlns:c16r2="http://schemas.microsoft.com/office/drawing/2015/06/chart">
+            <c:extLst>
               <c:ext xmlns:c16="http://schemas.microsoft.com/office/drawing/2014/chart" uri="{C3380CC4-5D6E-409C-BE32-E72D297353CC}">
                 <c16:uniqueId val="{00000003-4C25-4CBF-BBF0-5B97BEA8FAA0}"/>
               </c:ext>
@@ -8049,6 +7923,8 @@
           </c:dPt>
           <c:dPt>
             <c:idx val="2"/>
+            <c:invertIfNegative val="0"/>
+            <c:bubble3D val="0"/>
             <c:spPr>
               <a:solidFill>
                 <a:schemeClr val="accent4"/>
@@ -8058,7 +7934,7 @@
               </a:ln>
               <a:effectLst/>
             </c:spPr>
-            <c:extLst xmlns:c16r2="http://schemas.microsoft.com/office/drawing/2015/06/chart">
+            <c:extLst>
               <c:ext xmlns:c16="http://schemas.microsoft.com/office/drawing/2014/chart" uri="{C3380CC4-5D6E-409C-BE32-E72D297353CC}">
                 <c16:uniqueId val="{00000005-4C25-4CBF-BBF0-5B97BEA8FAA0}"/>
               </c:ext>
@@ -8105,12 +7981,20 @@
               </c:numCache>
             </c:numRef>
           </c:val>
-          <c:extLst xmlns:c16r2="http://schemas.microsoft.com/office/drawing/2015/06/chart">
+          <c:extLst>
             <c:ext xmlns:c16="http://schemas.microsoft.com/office/drawing/2014/chart" uri="{C3380CC4-5D6E-409C-BE32-E72D297353CC}">
               <c16:uniqueId val="{00000006-4C25-4CBF-BBF0-5B97BEA8FAA0}"/>
             </c:ext>
           </c:extLst>
         </c:ser>
+        <c:dLbls>
+          <c:showLegendKey val="0"/>
+          <c:showVal val="0"/>
+          <c:showCatName val="0"/>
+          <c:showSerName val="0"/>
+          <c:showPercent val="0"/>
+          <c:showBubbleSize val="0"/>
+        </c:dLbls>
         <c:gapWidth val="219"/>
         <c:overlap val="-27"/>
         <c:axId val="99524992"/>
@@ -8121,9 +8005,11 @@
         <c:scaling>
           <c:orientation val="minMax"/>
         </c:scaling>
+        <c:delete val="0"/>
         <c:axPos val="b"/>
         <c:numFmt formatCode="General" sourceLinked="1"/>
         <c:majorTickMark val="none"/>
+        <c:minorTickMark val="none"/>
         <c:tickLblPos val="nextTo"/>
         <c:spPr>
           <a:noFill/>
@@ -8163,12 +8049,14 @@
         <c:auto val="1"/>
         <c:lblAlgn val="ctr"/>
         <c:lblOffset val="100"/>
+        <c:noMultiLvlLbl val="0"/>
       </c:catAx>
       <c:valAx>
         <c:axId val="99526528"/>
         <c:scaling>
           <c:orientation val="minMax"/>
         </c:scaling>
+        <c:delete val="0"/>
         <c:axPos val="l"/>
         <c:majorGridlines>
           <c:spPr>
@@ -8186,6 +8074,7 @@
         </c:majorGridlines>
         <c:numFmt formatCode="General" sourceLinked="1"/>
         <c:majorTickMark val="none"/>
+        <c:minorTickMark val="none"/>
         <c:tickLblPos val="nextTo"/>
         <c:spPr>
           <a:noFill/>
@@ -8228,13 +8117,14 @@
     </c:plotArea>
     <c:plotVisOnly val="1"/>
     <c:dispBlanksAs val="gap"/>
-    <c:extLst xmlns:c16r2="http://schemas.microsoft.com/office/drawing/2015/06/chart">
+    <c:extLst>
       <c:ext xmlns:c16r3="http://schemas.microsoft.com/office/drawing/2017/03/chart" uri="{56B9EC1D-385E-4148-901F-78D8002777C0}">
         <c16r3:dataDisplayOptions16>
           <c16r3:dispNaAsBlank val="1"/>
         </c16r3:dataDisplayOptions16>
       </c:ext>
     </c:extLst>
+    <c:showDLblsOverMax val="0"/>
   </c:chart>
   <c:spPr>
     <a:solidFill>
@@ -8261,14 +8151,25 @@
       <a:endParaRPr lang="it-IT"/>
     </a:p>
   </c:txPr>
-  <c:externalData r:id="rId1"/>
+  <c:externalData r:id="rId1">
+    <c:autoUpdate val="0"/>
+  </c:externalData>
 </c:chartSpace>
 </file>
 
 <file path=word/charts/chart10.xml><?xml version="1.0" encoding="utf-8"?>
-<c:chartSpace xmlns:c="http://schemas.openxmlformats.org/drawingml/2006/chart" xmlns:a="http://schemas.openxmlformats.org/drawingml/2006/main" xmlns:r="http://schemas.openxmlformats.org/officeDocument/2006/relationships">
-  <c:date1904 val="1"/>
+<c:chartSpace xmlns:c="http://schemas.openxmlformats.org/drawingml/2006/chart" xmlns:a="http://schemas.openxmlformats.org/drawingml/2006/main" xmlns:r="http://schemas.openxmlformats.org/officeDocument/2006/relationships" xmlns:c16r2="http://schemas.microsoft.com/office/drawing/2015/06/chart">
+  <c:date1904 val="0"/>
   <c:lang val="it-IT"/>
+  <c:roundedCorners val="0"/>
+  <mc:AlternateContent xmlns:mc="http://schemas.openxmlformats.org/markup-compatibility/2006">
+    <mc:Choice xmlns:c14="http://schemas.microsoft.com/office/drawing/2007/8/2/chart" Requires="c14">
+      <c14:style val="102"/>
+    </mc:Choice>
+    <mc:Fallback>
+      <c:style val="2"/>
+    </mc:Fallback>
+  </mc:AlternateContent>
   <c:chart>
     <c:title>
       <c:tx>
@@ -8301,6 +8202,7 @@
           </a:p>
         </c:rich>
       </c:tx>
+      <c:overlay val="0"/>
       <c:spPr>
         <a:noFill/>
         <a:ln>
@@ -8309,10 +8211,12 @@
         <a:effectLst/>
       </c:spPr>
     </c:title>
+    <c:autoTitleDeleted val="0"/>
     <c:plotArea>
       <c:layout/>
       <c:lineChart>
         <c:grouping val="standard"/>
+        <c:varyColors val="0"/>
         <c:ser>
           <c:idx val="0"/>
           <c:order val="0"/>
@@ -8393,7 +8297,8 @@
               </c:numCache>
             </c:numRef>
           </c:val>
-          <c:extLst xmlns:c16r2="http://schemas.microsoft.com/office/drawing/2015/06/chart">
+          <c:smooth val="0"/>
+          <c:extLst>
             <c:ext xmlns:c16="http://schemas.microsoft.com/office/drawing/2014/chart" uri="{C3380CC4-5D6E-409C-BE32-E72D297353CC}">
               <c16:uniqueId val="{00000000-65F2-4010-A854-FFBD710E9511}"/>
             </c:ext>
@@ -8479,7 +8384,8 @@
               </c:numCache>
             </c:numRef>
           </c:val>
-          <c:extLst xmlns:c16r2="http://schemas.microsoft.com/office/drawing/2015/06/chart">
+          <c:smooth val="0"/>
+          <c:extLst>
             <c:ext xmlns:c16="http://schemas.microsoft.com/office/drawing/2014/chart" uri="{C3380CC4-5D6E-409C-BE32-E72D297353CC}">
               <c16:uniqueId val="{00000001-65F2-4010-A854-FFBD710E9511}"/>
             </c:ext>
@@ -8565,7 +8471,8 @@
               </c:numCache>
             </c:numRef>
           </c:val>
-          <c:extLst xmlns:c16r2="http://schemas.microsoft.com/office/drawing/2015/06/chart">
+          <c:smooth val="0"/>
+          <c:extLst>
             <c:ext xmlns:c16="http://schemas.microsoft.com/office/drawing/2014/chart" uri="{C3380CC4-5D6E-409C-BE32-E72D297353CC}">
               <c16:uniqueId val="{00000002-65F2-4010-A854-FFBD710E9511}"/>
             </c:ext>
@@ -8651,7 +8558,8 @@
               </c:numCache>
             </c:numRef>
           </c:val>
-          <c:extLst xmlns:c16r2="http://schemas.microsoft.com/office/drawing/2015/06/chart">
+          <c:smooth val="0"/>
+          <c:extLst>
             <c:ext xmlns:c16="http://schemas.microsoft.com/office/drawing/2014/chart" uri="{C3380CC4-5D6E-409C-BE32-E72D297353CC}">
               <c16:uniqueId val="{00000003-65F2-4010-A854-FFBD710E9511}"/>
             </c:ext>
@@ -8737,13 +8645,23 @@
               </c:numCache>
             </c:numRef>
           </c:val>
-          <c:extLst xmlns:c16r2="http://schemas.microsoft.com/office/drawing/2015/06/chart">
+          <c:smooth val="0"/>
+          <c:extLst>
             <c:ext xmlns:c16="http://schemas.microsoft.com/office/drawing/2014/chart" uri="{C3380CC4-5D6E-409C-BE32-E72D297353CC}">
               <c16:uniqueId val="{00000004-65F2-4010-A854-FFBD710E9511}"/>
             </c:ext>
           </c:extLst>
         </c:ser>
+        <c:dLbls>
+          <c:showLegendKey val="0"/>
+          <c:showVal val="0"/>
+          <c:showCatName val="0"/>
+          <c:showSerName val="0"/>
+          <c:showPercent val="0"/>
+          <c:showBubbleSize val="0"/>
+        </c:dLbls>
         <c:marker val="1"/>
+        <c:smooth val="0"/>
         <c:axId val="127303680"/>
         <c:axId val="127305600"/>
       </c:lineChart>
@@ -8752,9 +8670,11 @@
         <c:scaling>
           <c:orientation val="minMax"/>
         </c:scaling>
+        <c:delete val="0"/>
         <c:axPos val="b"/>
         <c:numFmt formatCode="General" sourceLinked="1"/>
         <c:majorTickMark val="none"/>
+        <c:minorTickMark val="none"/>
         <c:tickLblPos val="nextTo"/>
         <c:spPr>
           <a:noFill/>
@@ -8794,12 +8714,14 @@
         <c:auto val="1"/>
         <c:lblAlgn val="ctr"/>
         <c:lblOffset val="100"/>
+        <c:noMultiLvlLbl val="0"/>
       </c:catAx>
       <c:valAx>
         <c:axId val="127305600"/>
         <c:scaling>
           <c:orientation val="minMax"/>
         </c:scaling>
+        <c:delete val="0"/>
         <c:axPos val="l"/>
         <c:majorGridlines>
           <c:spPr>
@@ -8817,6 +8739,7 @@
         </c:majorGridlines>
         <c:numFmt formatCode="General" sourceLinked="1"/>
         <c:majorTickMark val="none"/>
+        <c:minorTickMark val="none"/>
         <c:tickLblPos val="nextTo"/>
         <c:spPr>
           <a:noFill/>
@@ -8859,6 +8782,7 @@
     </c:plotArea>
     <c:legend>
       <c:legendPos val="b"/>
+      <c:overlay val="0"/>
       <c:spPr>
         <a:noFill/>
         <a:ln>
@@ -8889,13 +8813,14 @@
     </c:legend>
     <c:plotVisOnly val="1"/>
     <c:dispBlanksAs val="gap"/>
-    <c:extLst xmlns:c16r2="http://schemas.microsoft.com/office/drawing/2015/06/chart">
+    <c:extLst>
       <c:ext xmlns:c16r3="http://schemas.microsoft.com/office/drawing/2017/03/chart" uri="{56B9EC1D-385E-4148-901F-78D8002777C0}">
         <c16r3:dataDisplayOptions16>
           <c16r3:dispNaAsBlank val="1"/>
         </c16r3:dataDisplayOptions16>
       </c:ext>
     </c:extLst>
+    <c:showDLblsOverMax val="0"/>
   </c:chart>
   <c:spPr>
     <a:solidFill>
@@ -8922,14 +8847,25 @@
       <a:endParaRPr lang="it-IT"/>
     </a:p>
   </c:txPr>
-  <c:externalData r:id="rId1"/>
+  <c:externalData r:id="rId1">
+    <c:autoUpdate val="0"/>
+  </c:externalData>
 </c:chartSpace>
 </file>
 
 <file path=word/charts/chart11.xml><?xml version="1.0" encoding="utf-8"?>
-<c:chartSpace xmlns:c="http://schemas.openxmlformats.org/drawingml/2006/chart" xmlns:a="http://schemas.openxmlformats.org/drawingml/2006/main" xmlns:r="http://schemas.openxmlformats.org/officeDocument/2006/relationships">
-  <c:date1904 val="1"/>
+<c:chartSpace xmlns:c="http://schemas.openxmlformats.org/drawingml/2006/chart" xmlns:a="http://schemas.openxmlformats.org/drawingml/2006/main" xmlns:r="http://schemas.openxmlformats.org/officeDocument/2006/relationships" xmlns:c16r2="http://schemas.microsoft.com/office/drawing/2015/06/chart">
+  <c:date1904 val="0"/>
   <c:lang val="it-IT"/>
+  <c:roundedCorners val="0"/>
+  <mc:AlternateContent xmlns:mc="http://schemas.openxmlformats.org/markup-compatibility/2006">
+    <mc:Choice xmlns:c14="http://schemas.microsoft.com/office/drawing/2007/8/2/chart" Requires="c14">
+      <c14:style val="102"/>
+    </mc:Choice>
+    <mc:Fallback>
+      <c:style val="2"/>
+    </mc:Fallback>
+  </mc:AlternateContent>
   <c:chart>
     <c:title>
       <c:tx>
@@ -8962,6 +8898,7 @@
           </a:p>
         </c:rich>
       </c:tx>
+      <c:overlay val="0"/>
       <c:spPr>
         <a:noFill/>
         <a:ln>
@@ -8970,10 +8907,12 @@
         <a:effectLst/>
       </c:spPr>
     </c:title>
+    <c:autoTitleDeleted val="0"/>
     <c:plotArea>
       <c:layout/>
       <c:lineChart>
         <c:grouping val="standard"/>
+        <c:varyColors val="0"/>
         <c:ser>
           <c:idx val="0"/>
           <c:order val="0"/>
@@ -9048,7 +8987,8 @@
               </c:numCache>
             </c:numRef>
           </c:val>
-          <c:extLst xmlns:c16r2="http://schemas.microsoft.com/office/drawing/2015/06/chart">
+          <c:smooth val="0"/>
+          <c:extLst>
             <c:ext xmlns:c16="http://schemas.microsoft.com/office/drawing/2014/chart" uri="{C3380CC4-5D6E-409C-BE32-E72D297353CC}">
               <c16:uniqueId val="{00000000-595E-49DD-B5E6-FDFADC4C7839}"/>
             </c:ext>
@@ -9128,7 +9068,8 @@
               </c:numCache>
             </c:numRef>
           </c:val>
-          <c:extLst xmlns:c16r2="http://schemas.microsoft.com/office/drawing/2015/06/chart">
+          <c:smooth val="0"/>
+          <c:extLst>
             <c:ext xmlns:c16="http://schemas.microsoft.com/office/drawing/2014/chart" uri="{C3380CC4-5D6E-409C-BE32-E72D297353CC}">
               <c16:uniqueId val="{00000001-595E-49DD-B5E6-FDFADC4C7839}"/>
             </c:ext>
@@ -9208,7 +9149,8 @@
               </c:numCache>
             </c:numRef>
           </c:val>
-          <c:extLst xmlns:c16r2="http://schemas.microsoft.com/office/drawing/2015/06/chart">
+          <c:smooth val="0"/>
+          <c:extLst>
             <c:ext xmlns:c16="http://schemas.microsoft.com/office/drawing/2014/chart" uri="{C3380CC4-5D6E-409C-BE32-E72D297353CC}">
               <c16:uniqueId val="{00000002-595E-49DD-B5E6-FDFADC4C7839}"/>
             </c:ext>
@@ -9288,7 +9230,8 @@
               </c:numCache>
             </c:numRef>
           </c:val>
-          <c:extLst xmlns:c16r2="http://schemas.microsoft.com/office/drawing/2015/06/chart">
+          <c:smooth val="0"/>
+          <c:extLst>
             <c:ext xmlns:c16="http://schemas.microsoft.com/office/drawing/2014/chart" uri="{C3380CC4-5D6E-409C-BE32-E72D297353CC}">
               <c16:uniqueId val="{00000003-595E-49DD-B5E6-FDFADC4C7839}"/>
             </c:ext>
@@ -9368,13 +9311,23 @@
               </c:numCache>
             </c:numRef>
           </c:val>
-          <c:extLst xmlns:c16r2="http://schemas.microsoft.com/office/drawing/2015/06/chart">
+          <c:smooth val="0"/>
+          <c:extLst>
             <c:ext xmlns:c16="http://schemas.microsoft.com/office/drawing/2014/chart" uri="{C3380CC4-5D6E-409C-BE32-E72D297353CC}">
               <c16:uniqueId val="{00000004-595E-49DD-B5E6-FDFADC4C7839}"/>
             </c:ext>
           </c:extLst>
         </c:ser>
+        <c:dLbls>
+          <c:showLegendKey val="0"/>
+          <c:showVal val="0"/>
+          <c:showCatName val="0"/>
+          <c:showSerName val="0"/>
+          <c:showPercent val="0"/>
+          <c:showBubbleSize val="0"/>
+        </c:dLbls>
         <c:marker val="1"/>
+        <c:smooth val="0"/>
         <c:axId val="126880384"/>
         <c:axId val="126898944"/>
       </c:lineChart>
@@ -9383,9 +9336,11 @@
         <c:scaling>
           <c:orientation val="minMax"/>
         </c:scaling>
+        <c:delete val="0"/>
         <c:axPos val="b"/>
         <c:numFmt formatCode="General" sourceLinked="1"/>
         <c:majorTickMark val="none"/>
+        <c:minorTickMark val="none"/>
         <c:tickLblPos val="nextTo"/>
         <c:spPr>
           <a:noFill/>
@@ -9425,12 +9380,14 @@
         <c:auto val="1"/>
         <c:lblAlgn val="ctr"/>
         <c:lblOffset val="100"/>
+        <c:noMultiLvlLbl val="0"/>
       </c:catAx>
       <c:valAx>
         <c:axId val="126898944"/>
         <c:scaling>
           <c:orientation val="minMax"/>
         </c:scaling>
+        <c:delete val="0"/>
         <c:axPos val="l"/>
         <c:majorGridlines>
           <c:spPr>
@@ -9448,6 +9405,7 @@
         </c:majorGridlines>
         <c:numFmt formatCode="General" sourceLinked="1"/>
         <c:majorTickMark val="none"/>
+        <c:minorTickMark val="none"/>
         <c:tickLblPos val="nextTo"/>
         <c:spPr>
           <a:noFill/>
@@ -9490,6 +9448,7 @@
     </c:plotArea>
     <c:legend>
       <c:legendPos val="b"/>
+      <c:overlay val="0"/>
       <c:spPr>
         <a:noFill/>
         <a:ln>
@@ -9520,13 +9479,14 @@
     </c:legend>
     <c:plotVisOnly val="1"/>
     <c:dispBlanksAs val="gap"/>
-    <c:extLst xmlns:c16r2="http://schemas.microsoft.com/office/drawing/2015/06/chart">
+    <c:extLst>
       <c:ext xmlns:c16r3="http://schemas.microsoft.com/office/drawing/2017/03/chart" uri="{56B9EC1D-385E-4148-901F-78D8002777C0}">
         <c16r3:dataDisplayOptions16>
           <c16r3:dispNaAsBlank val="1"/>
         </c16r3:dataDisplayOptions16>
       </c:ext>
     </c:extLst>
+    <c:showDLblsOverMax val="0"/>
   </c:chart>
   <c:spPr>
     <a:solidFill>
@@ -9553,14 +9513,25 @@
       <a:endParaRPr lang="it-IT"/>
     </a:p>
   </c:txPr>
-  <c:externalData r:id="rId1"/>
+  <c:externalData r:id="rId1">
+    <c:autoUpdate val="0"/>
+  </c:externalData>
 </c:chartSpace>
 </file>
 
 <file path=word/charts/chart12.xml><?xml version="1.0" encoding="utf-8"?>
-<c:chartSpace xmlns:c="http://schemas.openxmlformats.org/drawingml/2006/chart" xmlns:a="http://schemas.openxmlformats.org/drawingml/2006/main" xmlns:r="http://schemas.openxmlformats.org/officeDocument/2006/relationships">
-  <c:date1904 val="1"/>
+<c:chartSpace xmlns:c="http://schemas.openxmlformats.org/drawingml/2006/chart" xmlns:a="http://schemas.openxmlformats.org/drawingml/2006/main" xmlns:r="http://schemas.openxmlformats.org/officeDocument/2006/relationships" xmlns:c16r2="http://schemas.microsoft.com/office/drawing/2015/06/chart">
+  <c:date1904 val="0"/>
   <c:lang val="it-IT"/>
+  <c:roundedCorners val="0"/>
+  <mc:AlternateContent xmlns:mc="http://schemas.openxmlformats.org/markup-compatibility/2006">
+    <mc:Choice xmlns:c14="http://schemas.microsoft.com/office/drawing/2007/8/2/chart" Requires="c14">
+      <c14:style val="102"/>
+    </mc:Choice>
+    <mc:Fallback>
+      <c:style val="2"/>
+    </mc:Fallback>
+  </mc:AlternateContent>
   <c:chart>
     <c:title>
       <c:tx>
@@ -9593,6 +9564,7 @@
           </a:p>
         </c:rich>
       </c:tx>
+      <c:overlay val="0"/>
       <c:spPr>
         <a:noFill/>
         <a:ln>
@@ -9601,10 +9573,12 @@
         <a:effectLst/>
       </c:spPr>
     </c:title>
+    <c:autoTitleDeleted val="0"/>
     <c:plotArea>
       <c:layout/>
       <c:lineChart>
         <c:grouping val="standard"/>
+        <c:varyColors val="0"/>
         <c:ser>
           <c:idx val="0"/>
           <c:order val="0"/>
@@ -9679,7 +9653,8 @@
               </c:numCache>
             </c:numRef>
           </c:val>
-          <c:extLst xmlns:c16r2="http://schemas.microsoft.com/office/drawing/2015/06/chart">
+          <c:smooth val="0"/>
+          <c:extLst>
             <c:ext xmlns:c16="http://schemas.microsoft.com/office/drawing/2014/chart" uri="{C3380CC4-5D6E-409C-BE32-E72D297353CC}">
               <c16:uniqueId val="{00000000-25D9-4947-98E1-8F7EBBF4B141}"/>
             </c:ext>
@@ -9759,7 +9734,8 @@
               </c:numCache>
             </c:numRef>
           </c:val>
-          <c:extLst xmlns:c16r2="http://schemas.microsoft.com/office/drawing/2015/06/chart">
+          <c:smooth val="0"/>
+          <c:extLst>
             <c:ext xmlns:c16="http://schemas.microsoft.com/office/drawing/2014/chart" uri="{C3380CC4-5D6E-409C-BE32-E72D297353CC}">
               <c16:uniqueId val="{00000001-25D9-4947-98E1-8F7EBBF4B141}"/>
             </c:ext>
@@ -9839,7 +9815,8 @@
               </c:numCache>
             </c:numRef>
           </c:val>
-          <c:extLst xmlns:c16r2="http://schemas.microsoft.com/office/drawing/2015/06/chart">
+          <c:smooth val="0"/>
+          <c:extLst>
             <c:ext xmlns:c16="http://schemas.microsoft.com/office/drawing/2014/chart" uri="{C3380CC4-5D6E-409C-BE32-E72D297353CC}">
               <c16:uniqueId val="{00000002-25D9-4947-98E1-8F7EBBF4B141}"/>
             </c:ext>
@@ -9919,7 +9896,8 @@
               </c:numCache>
             </c:numRef>
           </c:val>
-          <c:extLst xmlns:c16r2="http://schemas.microsoft.com/office/drawing/2015/06/chart">
+          <c:smooth val="0"/>
+          <c:extLst>
             <c:ext xmlns:c16="http://schemas.microsoft.com/office/drawing/2014/chart" uri="{C3380CC4-5D6E-409C-BE32-E72D297353CC}">
               <c16:uniqueId val="{00000003-25D9-4947-98E1-8F7EBBF4B141}"/>
             </c:ext>
@@ -9999,13 +9977,23 @@
               </c:numCache>
             </c:numRef>
           </c:val>
-          <c:extLst xmlns:c16r2="http://schemas.microsoft.com/office/drawing/2015/06/chart">
+          <c:smooth val="0"/>
+          <c:extLst>
             <c:ext xmlns:c16="http://schemas.microsoft.com/office/drawing/2014/chart" uri="{C3380CC4-5D6E-409C-BE32-E72D297353CC}">
               <c16:uniqueId val="{00000004-25D9-4947-98E1-8F7EBBF4B141}"/>
             </c:ext>
           </c:extLst>
         </c:ser>
+        <c:dLbls>
+          <c:showLegendKey val="0"/>
+          <c:showVal val="0"/>
+          <c:showCatName val="0"/>
+          <c:showSerName val="0"/>
+          <c:showPercent val="0"/>
+          <c:showBubbleSize val="0"/>
+        </c:dLbls>
         <c:marker val="1"/>
+        <c:smooth val="0"/>
         <c:axId val="127501824"/>
         <c:axId val="127503744"/>
       </c:lineChart>
@@ -10014,9 +10002,11 @@
         <c:scaling>
           <c:orientation val="minMax"/>
         </c:scaling>
+        <c:delete val="0"/>
         <c:axPos val="b"/>
         <c:numFmt formatCode="General" sourceLinked="1"/>
         <c:majorTickMark val="none"/>
+        <c:minorTickMark val="none"/>
         <c:tickLblPos val="nextTo"/>
         <c:spPr>
           <a:noFill/>
@@ -10056,12 +10046,14 @@
         <c:auto val="1"/>
         <c:lblAlgn val="ctr"/>
         <c:lblOffset val="100"/>
+        <c:noMultiLvlLbl val="0"/>
       </c:catAx>
       <c:valAx>
         <c:axId val="127503744"/>
         <c:scaling>
           <c:orientation val="minMax"/>
         </c:scaling>
+        <c:delete val="0"/>
         <c:axPos val="l"/>
         <c:majorGridlines>
           <c:spPr>
@@ -10079,6 +10071,7 @@
         </c:majorGridlines>
         <c:numFmt formatCode="General" sourceLinked="1"/>
         <c:majorTickMark val="none"/>
+        <c:minorTickMark val="none"/>
         <c:tickLblPos val="nextTo"/>
         <c:spPr>
           <a:noFill/>
@@ -10121,6 +10114,7 @@
     </c:plotArea>
     <c:legend>
       <c:legendPos val="b"/>
+      <c:overlay val="0"/>
       <c:spPr>
         <a:noFill/>
         <a:ln>
@@ -10151,13 +10145,14 @@
     </c:legend>
     <c:plotVisOnly val="1"/>
     <c:dispBlanksAs val="gap"/>
-    <c:extLst xmlns:c16r2="http://schemas.microsoft.com/office/drawing/2015/06/chart">
+    <c:extLst>
       <c:ext xmlns:c16r3="http://schemas.microsoft.com/office/drawing/2017/03/chart" uri="{56B9EC1D-385E-4148-901F-78D8002777C0}">
         <c16r3:dataDisplayOptions16>
           <c16r3:dispNaAsBlank val="1"/>
         </c16r3:dataDisplayOptions16>
       </c:ext>
     </c:extLst>
+    <c:showDLblsOverMax val="0"/>
   </c:chart>
   <c:spPr>
     <a:solidFill>
@@ -10184,14 +10179,25 @@
       <a:endParaRPr lang="it-IT"/>
     </a:p>
   </c:txPr>
-  <c:externalData r:id="rId1"/>
+  <c:externalData r:id="rId1">
+    <c:autoUpdate val="0"/>
+  </c:externalData>
 </c:chartSpace>
 </file>
 
 <file path=word/charts/chart13.xml><?xml version="1.0" encoding="utf-8"?>
-<c:chartSpace xmlns:c="http://schemas.openxmlformats.org/drawingml/2006/chart" xmlns:a="http://schemas.openxmlformats.org/drawingml/2006/main" xmlns:r="http://schemas.openxmlformats.org/officeDocument/2006/relationships">
-  <c:date1904 val="1"/>
+<c:chartSpace xmlns:c="http://schemas.openxmlformats.org/drawingml/2006/chart" xmlns:a="http://schemas.openxmlformats.org/drawingml/2006/main" xmlns:r="http://schemas.openxmlformats.org/officeDocument/2006/relationships" xmlns:c16r2="http://schemas.microsoft.com/office/drawing/2015/06/chart">
+  <c:date1904 val="0"/>
   <c:lang val="it-IT"/>
+  <c:roundedCorners val="0"/>
+  <mc:AlternateContent xmlns:mc="http://schemas.openxmlformats.org/markup-compatibility/2006">
+    <mc:Choice xmlns:c14="http://schemas.microsoft.com/office/drawing/2007/8/2/chart" Requires="c14">
+      <c14:style val="102"/>
+    </mc:Choice>
+    <mc:Fallback>
+      <c:style val="2"/>
+    </mc:Fallback>
+  </mc:AlternateContent>
   <c:chart>
     <c:title>
       <c:tx>
@@ -10224,6 +10230,7 @@
           </a:p>
         </c:rich>
       </c:tx>
+      <c:overlay val="0"/>
       <c:spPr>
         <a:noFill/>
         <a:ln>
@@ -10232,10 +10239,12 @@
         <a:effectLst/>
       </c:spPr>
     </c:title>
+    <c:autoTitleDeleted val="0"/>
     <c:plotArea>
       <c:layout/>
       <c:lineChart>
         <c:grouping val="standard"/>
+        <c:varyColors val="0"/>
         <c:ser>
           <c:idx val="0"/>
           <c:order val="0"/>
@@ -10310,7 +10319,8 @@
               </c:numCache>
             </c:numRef>
           </c:val>
-          <c:extLst xmlns:c16r2="http://schemas.microsoft.com/office/drawing/2015/06/chart">
+          <c:smooth val="0"/>
+          <c:extLst>
             <c:ext xmlns:c16="http://schemas.microsoft.com/office/drawing/2014/chart" uri="{C3380CC4-5D6E-409C-BE32-E72D297353CC}">
               <c16:uniqueId val="{00000000-09B7-4019-A0A9-6987F14D9DFB}"/>
             </c:ext>
@@ -10390,7 +10400,8 @@
               </c:numCache>
             </c:numRef>
           </c:val>
-          <c:extLst xmlns:c16r2="http://schemas.microsoft.com/office/drawing/2015/06/chart">
+          <c:smooth val="0"/>
+          <c:extLst>
             <c:ext xmlns:c16="http://schemas.microsoft.com/office/drawing/2014/chart" uri="{C3380CC4-5D6E-409C-BE32-E72D297353CC}">
               <c16:uniqueId val="{00000001-09B7-4019-A0A9-6987F14D9DFB}"/>
             </c:ext>
@@ -10470,7 +10481,8 @@
               </c:numCache>
             </c:numRef>
           </c:val>
-          <c:extLst xmlns:c16r2="http://schemas.microsoft.com/office/drawing/2015/06/chart">
+          <c:smooth val="0"/>
+          <c:extLst>
             <c:ext xmlns:c16="http://schemas.microsoft.com/office/drawing/2014/chart" uri="{C3380CC4-5D6E-409C-BE32-E72D297353CC}">
               <c16:uniqueId val="{00000002-09B7-4019-A0A9-6987F14D9DFB}"/>
             </c:ext>
@@ -10550,7 +10562,8 @@
               </c:numCache>
             </c:numRef>
           </c:val>
-          <c:extLst xmlns:c16r2="http://schemas.microsoft.com/office/drawing/2015/06/chart">
+          <c:smooth val="0"/>
+          <c:extLst>
             <c:ext xmlns:c16="http://schemas.microsoft.com/office/drawing/2014/chart" uri="{C3380CC4-5D6E-409C-BE32-E72D297353CC}">
               <c16:uniqueId val="{00000003-09B7-4019-A0A9-6987F14D9DFB}"/>
             </c:ext>
@@ -10630,13 +10643,23 @@
               </c:numCache>
             </c:numRef>
           </c:val>
-          <c:extLst xmlns:c16r2="http://schemas.microsoft.com/office/drawing/2015/06/chart">
+          <c:smooth val="0"/>
+          <c:extLst>
             <c:ext xmlns:c16="http://schemas.microsoft.com/office/drawing/2014/chart" uri="{C3380CC4-5D6E-409C-BE32-E72D297353CC}">
               <c16:uniqueId val="{00000004-09B7-4019-A0A9-6987F14D9DFB}"/>
             </c:ext>
           </c:extLst>
         </c:ser>
+        <c:dLbls>
+          <c:showLegendKey val="0"/>
+          <c:showVal val="0"/>
+          <c:showCatName val="0"/>
+          <c:showSerName val="0"/>
+          <c:showPercent val="0"/>
+          <c:showBubbleSize val="0"/>
+        </c:dLbls>
         <c:marker val="1"/>
+        <c:smooth val="0"/>
         <c:axId val="127463808"/>
         <c:axId val="127465728"/>
       </c:lineChart>
@@ -10645,9 +10668,11 @@
         <c:scaling>
           <c:orientation val="minMax"/>
         </c:scaling>
+        <c:delete val="0"/>
         <c:axPos val="b"/>
         <c:numFmt formatCode="General" sourceLinked="1"/>
         <c:majorTickMark val="none"/>
+        <c:minorTickMark val="none"/>
         <c:tickLblPos val="nextTo"/>
         <c:spPr>
           <a:noFill/>
@@ -10687,12 +10712,14 @@
         <c:auto val="1"/>
         <c:lblAlgn val="ctr"/>
         <c:lblOffset val="100"/>
+        <c:noMultiLvlLbl val="0"/>
       </c:catAx>
       <c:valAx>
         <c:axId val="127465728"/>
         <c:scaling>
           <c:orientation val="minMax"/>
         </c:scaling>
+        <c:delete val="0"/>
         <c:axPos val="l"/>
         <c:majorGridlines>
           <c:spPr>
@@ -10710,6 +10737,7 @@
         </c:majorGridlines>
         <c:numFmt formatCode="General" sourceLinked="1"/>
         <c:majorTickMark val="none"/>
+        <c:minorTickMark val="none"/>
         <c:tickLblPos val="nextTo"/>
         <c:spPr>
           <a:noFill/>
@@ -10752,6 +10780,7 @@
     </c:plotArea>
     <c:legend>
       <c:legendPos val="b"/>
+      <c:overlay val="0"/>
       <c:spPr>
         <a:noFill/>
         <a:ln>
@@ -10782,13 +10811,14 @@
     </c:legend>
     <c:plotVisOnly val="1"/>
     <c:dispBlanksAs val="gap"/>
-    <c:extLst xmlns:c16r2="http://schemas.microsoft.com/office/drawing/2015/06/chart">
+    <c:extLst>
       <c:ext xmlns:c16r3="http://schemas.microsoft.com/office/drawing/2017/03/chart" uri="{56B9EC1D-385E-4148-901F-78D8002777C0}">
         <c16r3:dataDisplayOptions16>
           <c16r3:dispNaAsBlank val="1"/>
         </c16r3:dataDisplayOptions16>
       </c:ext>
     </c:extLst>
+    <c:showDLblsOverMax val="0"/>
   </c:chart>
   <c:spPr>
     <a:solidFill>
@@ -10815,14 +10845,25 @@
       <a:endParaRPr lang="it-IT"/>
     </a:p>
   </c:txPr>
-  <c:externalData r:id="rId1"/>
+  <c:externalData r:id="rId1">
+    <c:autoUpdate val="0"/>
+  </c:externalData>
 </c:chartSpace>
 </file>
 
 <file path=word/charts/chart14.xml><?xml version="1.0" encoding="utf-8"?>
-<c:chartSpace xmlns:c="http://schemas.openxmlformats.org/drawingml/2006/chart" xmlns:a="http://schemas.openxmlformats.org/drawingml/2006/main" xmlns:r="http://schemas.openxmlformats.org/officeDocument/2006/relationships">
-  <c:date1904 val="1"/>
+<c:chartSpace xmlns:c="http://schemas.openxmlformats.org/drawingml/2006/chart" xmlns:a="http://schemas.openxmlformats.org/drawingml/2006/main" xmlns:r="http://schemas.openxmlformats.org/officeDocument/2006/relationships" xmlns:c16r2="http://schemas.microsoft.com/office/drawing/2015/06/chart">
+  <c:date1904 val="0"/>
   <c:lang val="it-IT"/>
+  <c:roundedCorners val="0"/>
+  <mc:AlternateContent xmlns:mc="http://schemas.openxmlformats.org/markup-compatibility/2006">
+    <mc:Choice xmlns:c14="http://schemas.microsoft.com/office/drawing/2007/8/2/chart" Requires="c14">
+      <c14:style val="102"/>
+    </mc:Choice>
+    <mc:Fallback>
+      <c:style val="2"/>
+    </mc:Fallback>
+  </mc:AlternateContent>
   <c:chart>
     <c:title>
       <c:tx>
@@ -10855,6 +10896,7 @@
           </a:p>
         </c:rich>
       </c:tx>
+      <c:overlay val="0"/>
       <c:spPr>
         <a:noFill/>
         <a:ln>
@@ -10863,10 +10905,12 @@
         <a:effectLst/>
       </c:spPr>
     </c:title>
+    <c:autoTitleDeleted val="0"/>
     <c:plotArea>
       <c:layout/>
       <c:lineChart>
         <c:grouping val="standard"/>
+        <c:varyColors val="0"/>
         <c:ser>
           <c:idx val="0"/>
           <c:order val="0"/>
@@ -10941,7 +10985,8 @@
               </c:numCache>
             </c:numRef>
           </c:val>
-          <c:extLst xmlns:c16r2="http://schemas.microsoft.com/office/drawing/2015/06/chart">
+          <c:smooth val="0"/>
+          <c:extLst>
             <c:ext xmlns:c16="http://schemas.microsoft.com/office/drawing/2014/chart" uri="{C3380CC4-5D6E-409C-BE32-E72D297353CC}">
               <c16:uniqueId val="{00000000-A1C5-4AAC-B5BE-239FD344D890}"/>
             </c:ext>
@@ -11021,7 +11066,8 @@
               </c:numCache>
             </c:numRef>
           </c:val>
-          <c:extLst xmlns:c16r2="http://schemas.microsoft.com/office/drawing/2015/06/chart">
+          <c:smooth val="0"/>
+          <c:extLst>
             <c:ext xmlns:c16="http://schemas.microsoft.com/office/drawing/2014/chart" uri="{C3380CC4-5D6E-409C-BE32-E72D297353CC}">
               <c16:uniqueId val="{00000001-A1C5-4AAC-B5BE-239FD344D890}"/>
             </c:ext>
@@ -11101,7 +11147,8 @@
               </c:numCache>
             </c:numRef>
           </c:val>
-          <c:extLst xmlns:c16r2="http://schemas.microsoft.com/office/drawing/2015/06/chart">
+          <c:smooth val="0"/>
+          <c:extLst>
             <c:ext xmlns:c16="http://schemas.microsoft.com/office/drawing/2014/chart" uri="{C3380CC4-5D6E-409C-BE32-E72D297353CC}">
               <c16:uniqueId val="{00000002-A1C5-4AAC-B5BE-239FD344D890}"/>
             </c:ext>
@@ -11181,7 +11228,8 @@
               </c:numCache>
             </c:numRef>
           </c:val>
-          <c:extLst xmlns:c16r2="http://schemas.microsoft.com/office/drawing/2015/06/chart">
+          <c:smooth val="0"/>
+          <c:extLst>
             <c:ext xmlns:c16="http://schemas.microsoft.com/office/drawing/2014/chart" uri="{C3380CC4-5D6E-409C-BE32-E72D297353CC}">
               <c16:uniqueId val="{00000003-A1C5-4AAC-B5BE-239FD344D890}"/>
             </c:ext>
@@ -11261,13 +11309,23 @@
               </c:numCache>
             </c:numRef>
           </c:val>
-          <c:extLst xmlns:c16r2="http://schemas.microsoft.com/office/drawing/2015/06/chart">
+          <c:smooth val="0"/>
+          <c:extLst>
             <c:ext xmlns:c16="http://schemas.microsoft.com/office/drawing/2014/chart" uri="{C3380CC4-5D6E-409C-BE32-E72D297353CC}">
               <c16:uniqueId val="{00000004-A1C5-4AAC-B5BE-239FD344D890}"/>
             </c:ext>
           </c:extLst>
         </c:ser>
+        <c:dLbls>
+          <c:showLegendKey val="0"/>
+          <c:showVal val="0"/>
+          <c:showCatName val="0"/>
+          <c:showSerName val="0"/>
+          <c:showPercent val="0"/>
+          <c:showBubbleSize val="0"/>
+        </c:dLbls>
         <c:marker val="1"/>
+        <c:smooth val="0"/>
         <c:axId val="127437824"/>
         <c:axId val="127673472"/>
       </c:lineChart>
@@ -11276,9 +11334,11 @@
         <c:scaling>
           <c:orientation val="minMax"/>
         </c:scaling>
+        <c:delete val="0"/>
         <c:axPos val="b"/>
         <c:numFmt formatCode="General" sourceLinked="1"/>
         <c:majorTickMark val="none"/>
+        <c:minorTickMark val="none"/>
         <c:tickLblPos val="nextTo"/>
         <c:spPr>
           <a:noFill/>
@@ -11318,12 +11378,14 @@
         <c:auto val="1"/>
         <c:lblAlgn val="ctr"/>
         <c:lblOffset val="100"/>
+        <c:noMultiLvlLbl val="0"/>
       </c:catAx>
       <c:valAx>
         <c:axId val="127673472"/>
         <c:scaling>
           <c:orientation val="minMax"/>
         </c:scaling>
+        <c:delete val="0"/>
         <c:axPos val="l"/>
         <c:majorGridlines>
           <c:spPr>
@@ -11341,6 +11403,7 @@
         </c:majorGridlines>
         <c:numFmt formatCode="General" sourceLinked="1"/>
         <c:majorTickMark val="none"/>
+        <c:minorTickMark val="none"/>
         <c:tickLblPos val="nextTo"/>
         <c:spPr>
           <a:noFill/>
@@ -11383,6 +11446,7 @@
     </c:plotArea>
     <c:legend>
       <c:legendPos val="b"/>
+      <c:overlay val="0"/>
       <c:spPr>
         <a:noFill/>
         <a:ln>
@@ -11413,13 +11477,14 @@
     </c:legend>
     <c:plotVisOnly val="1"/>
     <c:dispBlanksAs val="gap"/>
-    <c:extLst xmlns:c16r2="http://schemas.microsoft.com/office/drawing/2015/06/chart">
+    <c:extLst>
       <c:ext xmlns:c16r3="http://schemas.microsoft.com/office/drawing/2017/03/chart" uri="{56B9EC1D-385E-4148-901F-78D8002777C0}">
         <c16r3:dataDisplayOptions16>
           <c16r3:dispNaAsBlank val="1"/>
         </c16r3:dataDisplayOptions16>
       </c:ext>
     </c:extLst>
+    <c:showDLblsOverMax val="0"/>
   </c:chart>
   <c:spPr>
     <a:solidFill>
@@ -11446,14 +11511,25 @@
       <a:endParaRPr lang="it-IT"/>
     </a:p>
   </c:txPr>
-  <c:externalData r:id="rId1"/>
+  <c:externalData r:id="rId1">
+    <c:autoUpdate val="0"/>
+  </c:externalData>
 </c:chartSpace>
 </file>
 
 <file path=word/charts/chart15.xml><?xml version="1.0" encoding="utf-8"?>
-<c:chartSpace xmlns:c="http://schemas.openxmlformats.org/drawingml/2006/chart" xmlns:a="http://schemas.openxmlformats.org/drawingml/2006/main" xmlns:r="http://schemas.openxmlformats.org/officeDocument/2006/relationships">
-  <c:date1904 val="1"/>
+<c:chartSpace xmlns:c="http://schemas.openxmlformats.org/drawingml/2006/chart" xmlns:a="http://schemas.openxmlformats.org/drawingml/2006/main" xmlns:r="http://schemas.openxmlformats.org/officeDocument/2006/relationships" xmlns:c16r2="http://schemas.microsoft.com/office/drawing/2015/06/chart">
+  <c:date1904 val="0"/>
   <c:lang val="it-IT"/>
+  <c:roundedCorners val="0"/>
+  <mc:AlternateContent xmlns:mc="http://schemas.openxmlformats.org/markup-compatibility/2006">
+    <mc:Choice xmlns:c14="http://schemas.microsoft.com/office/drawing/2007/8/2/chart" Requires="c14">
+      <c14:style val="102"/>
+    </mc:Choice>
+    <mc:Fallback>
+      <c:style val="2"/>
+    </mc:Fallback>
+  </mc:AlternateContent>
   <c:chart>
     <c:title>
       <c:tx>
@@ -11486,6 +11562,7 @@
           </a:p>
         </c:rich>
       </c:tx>
+      <c:overlay val="0"/>
       <c:spPr>
         <a:noFill/>
         <a:ln>
@@ -11494,11 +11571,13 @@
         <a:effectLst/>
       </c:spPr>
     </c:title>
+    <c:autoTitleDeleted val="0"/>
     <c:plotArea>
       <c:layout/>
       <c:barChart>
         <c:barDir val="col"/>
         <c:grouping val="clustered"/>
+        <c:varyColors val="0"/>
         <c:ser>
           <c:idx val="0"/>
           <c:order val="0"/>
@@ -11522,8 +11601,11 @@
             </a:ln>
             <a:effectLst/>
           </c:spPr>
+          <c:invertIfNegative val="0"/>
           <c:dPt>
             <c:idx val="0"/>
+            <c:invertIfNegative val="0"/>
+            <c:bubble3D val="0"/>
             <c:spPr>
               <a:solidFill>
                 <a:schemeClr val="accent2"/>
@@ -11533,7 +11615,7 @@
               </a:ln>
               <a:effectLst/>
             </c:spPr>
-            <c:extLst xmlns:c16r2="http://schemas.microsoft.com/office/drawing/2015/06/chart">
+            <c:extLst>
               <c:ext xmlns:c16="http://schemas.microsoft.com/office/drawing/2014/chart" uri="{C3380CC4-5D6E-409C-BE32-E72D297353CC}">
                 <c16:uniqueId val="{00000001-FC75-4D8D-AF16-C3AC825ACD4A}"/>
               </c:ext>
@@ -11541,6 +11623,8 @@
           </c:dPt>
           <c:dPt>
             <c:idx val="2"/>
+            <c:invertIfNegative val="0"/>
+            <c:bubble3D val="0"/>
             <c:spPr>
               <a:solidFill>
                 <a:schemeClr val="accent6"/>
@@ -11550,7 +11634,7 @@
               </a:ln>
               <a:effectLst/>
             </c:spPr>
-            <c:extLst xmlns:c16r2="http://schemas.microsoft.com/office/drawing/2015/06/chart">
+            <c:extLst>
               <c:ext xmlns:c16="http://schemas.microsoft.com/office/drawing/2014/chart" uri="{C3380CC4-5D6E-409C-BE32-E72D297353CC}">
                 <c16:uniqueId val="{00000003-FC75-4D8D-AF16-C3AC825ACD4A}"/>
               </c:ext>
@@ -11591,12 +11675,20 @@
               </c:numCache>
             </c:numRef>
           </c:val>
-          <c:extLst xmlns:c16r2="http://schemas.microsoft.com/office/drawing/2015/06/chart">
+          <c:extLst>
             <c:ext xmlns:c16="http://schemas.microsoft.com/office/drawing/2014/chart" uri="{C3380CC4-5D6E-409C-BE32-E72D297353CC}">
               <c16:uniqueId val="{00000004-FC75-4D8D-AF16-C3AC825ACD4A}"/>
             </c:ext>
           </c:extLst>
         </c:ser>
+        <c:dLbls>
+          <c:showLegendKey val="0"/>
+          <c:showVal val="0"/>
+          <c:showCatName val="0"/>
+          <c:showSerName val="0"/>
+          <c:showPercent val="0"/>
+          <c:showBubbleSize val="0"/>
+        </c:dLbls>
         <c:gapWidth val="219"/>
         <c:overlap val="-27"/>
         <c:axId val="127642624"/>
@@ -11607,9 +11699,11 @@
         <c:scaling>
           <c:orientation val="minMax"/>
         </c:scaling>
+        <c:delete val="0"/>
         <c:axPos val="b"/>
         <c:numFmt formatCode="General" sourceLinked="1"/>
         <c:majorTickMark val="none"/>
+        <c:minorTickMark val="none"/>
         <c:tickLblPos val="nextTo"/>
         <c:spPr>
           <a:noFill/>
@@ -11649,12 +11743,14 @@
         <c:auto val="1"/>
         <c:lblAlgn val="ctr"/>
         <c:lblOffset val="100"/>
+        <c:noMultiLvlLbl val="0"/>
       </c:catAx>
       <c:valAx>
         <c:axId val="127648512"/>
         <c:scaling>
           <c:orientation val="minMax"/>
         </c:scaling>
+        <c:delete val="0"/>
         <c:axPos val="l"/>
         <c:majorGridlines>
           <c:spPr>
@@ -11672,6 +11768,7 @@
         </c:majorGridlines>
         <c:numFmt formatCode="General" sourceLinked="1"/>
         <c:majorTickMark val="none"/>
+        <c:minorTickMark val="none"/>
         <c:tickLblPos val="nextTo"/>
         <c:spPr>
           <a:noFill/>
@@ -11714,13 +11811,14 @@
     </c:plotArea>
     <c:plotVisOnly val="1"/>
     <c:dispBlanksAs val="gap"/>
-    <c:extLst xmlns:c16r2="http://schemas.microsoft.com/office/drawing/2015/06/chart">
+    <c:extLst>
       <c:ext xmlns:c16r3="http://schemas.microsoft.com/office/drawing/2017/03/chart" uri="{56B9EC1D-385E-4148-901F-78D8002777C0}">
         <c16r3:dataDisplayOptions16>
           <c16r3:dispNaAsBlank val="1"/>
         </c16r3:dataDisplayOptions16>
       </c:ext>
     </c:extLst>
+    <c:showDLblsOverMax val="0"/>
   </c:chart>
   <c:spPr>
     <a:solidFill>
@@ -11747,14 +11845,25 @@
       <a:endParaRPr lang="it-IT"/>
     </a:p>
   </c:txPr>
-  <c:externalData r:id="rId1"/>
+  <c:externalData r:id="rId1">
+    <c:autoUpdate val="0"/>
+  </c:externalData>
 </c:chartSpace>
 </file>
 
 <file path=word/charts/chart16.xml><?xml version="1.0" encoding="utf-8"?>
-<c:chartSpace xmlns:c="http://schemas.openxmlformats.org/drawingml/2006/chart" xmlns:a="http://schemas.openxmlformats.org/drawingml/2006/main" xmlns:r="http://schemas.openxmlformats.org/officeDocument/2006/relationships">
-  <c:date1904 val="1"/>
+<c:chartSpace xmlns:c="http://schemas.openxmlformats.org/drawingml/2006/chart" xmlns:a="http://schemas.openxmlformats.org/drawingml/2006/main" xmlns:r="http://schemas.openxmlformats.org/officeDocument/2006/relationships" xmlns:c16r2="http://schemas.microsoft.com/office/drawing/2015/06/chart">
+  <c:date1904 val="0"/>
   <c:lang val="it-IT"/>
+  <c:roundedCorners val="0"/>
+  <mc:AlternateContent xmlns:mc="http://schemas.openxmlformats.org/markup-compatibility/2006">
+    <mc:Choice xmlns:c14="http://schemas.microsoft.com/office/drawing/2007/8/2/chart" Requires="c14">
+      <c14:style val="102"/>
+    </mc:Choice>
+    <mc:Fallback>
+      <c:style val="2"/>
+    </mc:Fallback>
+  </mc:AlternateContent>
   <c:chart>
     <c:title>
       <c:tx>
@@ -11787,6 +11896,7 @@
           </a:p>
         </c:rich>
       </c:tx>
+      <c:overlay val="0"/>
       <c:spPr>
         <a:noFill/>
         <a:ln>
@@ -11795,11 +11905,13 @@
         <a:effectLst/>
       </c:spPr>
     </c:title>
+    <c:autoTitleDeleted val="0"/>
     <c:plotArea>
       <c:layout/>
       <c:barChart>
         <c:barDir val="col"/>
         <c:grouping val="clustered"/>
+        <c:varyColors val="0"/>
         <c:ser>
           <c:idx val="0"/>
           <c:order val="0"/>
@@ -11823,8 +11935,11 @@
             </a:ln>
             <a:effectLst/>
           </c:spPr>
+          <c:invertIfNegative val="0"/>
           <c:dPt>
             <c:idx val="0"/>
+            <c:invertIfNegative val="0"/>
+            <c:bubble3D val="0"/>
             <c:spPr>
               <a:solidFill>
                 <a:schemeClr val="accent2"/>
@@ -11834,7 +11949,7 @@
               </a:ln>
               <a:effectLst/>
             </c:spPr>
-            <c:extLst xmlns:c16r2="http://schemas.microsoft.com/office/drawing/2015/06/chart">
+            <c:extLst>
               <c:ext xmlns:c16="http://schemas.microsoft.com/office/drawing/2014/chart" uri="{C3380CC4-5D6E-409C-BE32-E72D297353CC}">
                 <c16:uniqueId val="{00000004-7BB8-4050-8BEE-CD193F87E4C8}"/>
               </c:ext>
@@ -11842,6 +11957,8 @@
           </c:dPt>
           <c:dPt>
             <c:idx val="2"/>
+            <c:invertIfNegative val="0"/>
+            <c:bubble3D val="0"/>
             <c:spPr>
               <a:solidFill>
                 <a:schemeClr val="accent6"/>
@@ -11851,7 +11968,7 @@
               </a:ln>
               <a:effectLst/>
             </c:spPr>
-            <c:extLst xmlns:c16r2="http://schemas.microsoft.com/office/drawing/2015/06/chart">
+            <c:extLst>
               <c:ext xmlns:c16="http://schemas.microsoft.com/office/drawing/2014/chart" uri="{C3380CC4-5D6E-409C-BE32-E72D297353CC}">
                 <c16:uniqueId val="{00000005-7BB8-4050-8BEE-CD193F87E4C8}"/>
               </c:ext>
@@ -11892,12 +12009,20 @@
               </c:numCache>
             </c:numRef>
           </c:val>
-          <c:extLst xmlns:c16r2="http://schemas.microsoft.com/office/drawing/2015/06/chart">
+          <c:extLst>
             <c:ext xmlns:c16="http://schemas.microsoft.com/office/drawing/2014/chart" uri="{C3380CC4-5D6E-409C-BE32-E72D297353CC}">
               <c16:uniqueId val="{00000000-7BB8-4050-8BEE-CD193F87E4C8}"/>
             </c:ext>
           </c:extLst>
         </c:ser>
+        <c:dLbls>
+          <c:showLegendKey val="0"/>
+          <c:showVal val="0"/>
+          <c:showCatName val="0"/>
+          <c:showSerName val="0"/>
+          <c:showPercent val="0"/>
+          <c:showBubbleSize val="0"/>
+        </c:dLbls>
         <c:gapWidth val="219"/>
         <c:overlap val="-27"/>
         <c:axId val="127633664"/>
@@ -11908,9 +12033,11 @@
         <c:scaling>
           <c:orientation val="minMax"/>
         </c:scaling>
+        <c:delete val="0"/>
         <c:axPos val="b"/>
         <c:numFmt formatCode="General" sourceLinked="1"/>
         <c:majorTickMark val="none"/>
+        <c:minorTickMark val="none"/>
         <c:tickLblPos val="nextTo"/>
         <c:spPr>
           <a:noFill/>
@@ -11950,12 +12077,14 @@
         <c:auto val="1"/>
         <c:lblAlgn val="ctr"/>
         <c:lblOffset val="100"/>
+        <c:noMultiLvlLbl val="0"/>
       </c:catAx>
       <c:valAx>
         <c:axId val="127819776"/>
         <c:scaling>
           <c:orientation val="minMax"/>
         </c:scaling>
+        <c:delete val="0"/>
         <c:axPos val="l"/>
         <c:majorGridlines>
           <c:spPr>
@@ -11973,6 +12102,7 @@
         </c:majorGridlines>
         <c:numFmt formatCode="General" sourceLinked="1"/>
         <c:majorTickMark val="none"/>
+        <c:minorTickMark val="none"/>
         <c:tickLblPos val="nextTo"/>
         <c:spPr>
           <a:noFill/>
@@ -12015,13 +12145,14 @@
     </c:plotArea>
     <c:plotVisOnly val="1"/>
     <c:dispBlanksAs val="gap"/>
-    <c:extLst xmlns:c16r2="http://schemas.microsoft.com/office/drawing/2015/06/chart">
+    <c:extLst>
       <c:ext xmlns:c16r3="http://schemas.microsoft.com/office/drawing/2017/03/chart" uri="{56B9EC1D-385E-4148-901F-78D8002777C0}">
         <c16r3:dataDisplayOptions16>
           <c16r3:dispNaAsBlank val="1"/>
         </c16r3:dataDisplayOptions16>
       </c:ext>
     </c:extLst>
+    <c:showDLblsOverMax val="0"/>
   </c:chart>
   <c:spPr>
     <a:solidFill>
@@ -12048,14 +12179,25 @@
       <a:endParaRPr lang="it-IT"/>
     </a:p>
   </c:txPr>
-  <c:externalData r:id="rId1"/>
+  <c:externalData r:id="rId1">
+    <c:autoUpdate val="0"/>
+  </c:externalData>
 </c:chartSpace>
 </file>
 
 <file path=word/charts/chart17.xml><?xml version="1.0" encoding="utf-8"?>
-<c:chartSpace xmlns:c="http://schemas.openxmlformats.org/drawingml/2006/chart" xmlns:a="http://schemas.openxmlformats.org/drawingml/2006/main" xmlns:r="http://schemas.openxmlformats.org/officeDocument/2006/relationships">
-  <c:date1904 val="1"/>
+<c:chartSpace xmlns:c="http://schemas.openxmlformats.org/drawingml/2006/chart" xmlns:a="http://schemas.openxmlformats.org/drawingml/2006/main" xmlns:r="http://schemas.openxmlformats.org/officeDocument/2006/relationships" xmlns:c16r2="http://schemas.microsoft.com/office/drawing/2015/06/chart">
+  <c:date1904 val="0"/>
   <c:lang val="it-IT"/>
+  <c:roundedCorners val="0"/>
+  <mc:AlternateContent xmlns:mc="http://schemas.openxmlformats.org/markup-compatibility/2006">
+    <mc:Choice xmlns:c14="http://schemas.microsoft.com/office/drawing/2007/8/2/chart" Requires="c14">
+      <c14:style val="102"/>
+    </mc:Choice>
+    <mc:Fallback>
+      <c:style val="2"/>
+    </mc:Fallback>
+  </mc:AlternateContent>
   <c:chart>
     <c:title>
       <c:tx>
@@ -12088,6 +12230,7 @@
           </a:p>
         </c:rich>
       </c:tx>
+      <c:overlay val="0"/>
       <c:spPr>
         <a:noFill/>
         <a:ln>
@@ -12096,11 +12239,13 @@
         <a:effectLst/>
       </c:spPr>
     </c:title>
+    <c:autoTitleDeleted val="0"/>
     <c:plotArea>
       <c:layout/>
       <c:barChart>
         <c:barDir val="col"/>
         <c:grouping val="clustered"/>
+        <c:varyColors val="0"/>
         <c:ser>
           <c:idx val="0"/>
           <c:order val="0"/>
@@ -12124,8 +12269,11 @@
             </a:ln>
             <a:effectLst/>
           </c:spPr>
+          <c:invertIfNegative val="0"/>
           <c:dPt>
             <c:idx val="0"/>
+            <c:invertIfNegative val="0"/>
+            <c:bubble3D val="0"/>
             <c:spPr>
               <a:solidFill>
                 <a:schemeClr val="accent2"/>
@@ -12135,7 +12283,7 @@
               </a:ln>
               <a:effectLst/>
             </c:spPr>
-            <c:extLst xmlns:c16r2="http://schemas.microsoft.com/office/drawing/2015/06/chart">
+            <c:extLst>
               <c:ext xmlns:c16="http://schemas.microsoft.com/office/drawing/2014/chart" uri="{C3380CC4-5D6E-409C-BE32-E72D297353CC}">
                 <c16:uniqueId val="{00000001-C741-45F4-A28E-841E937CF90B}"/>
               </c:ext>
@@ -12143,6 +12291,8 @@
           </c:dPt>
           <c:dPt>
             <c:idx val="2"/>
+            <c:invertIfNegative val="0"/>
+            <c:bubble3D val="0"/>
             <c:spPr>
               <a:solidFill>
                 <a:schemeClr val="accent6"/>
@@ -12152,7 +12302,7 @@
               </a:ln>
               <a:effectLst/>
             </c:spPr>
-            <c:extLst xmlns:c16r2="http://schemas.microsoft.com/office/drawing/2015/06/chart">
+            <c:extLst>
               <c:ext xmlns:c16="http://schemas.microsoft.com/office/drawing/2014/chart" uri="{C3380CC4-5D6E-409C-BE32-E72D297353CC}">
                 <c16:uniqueId val="{00000003-C741-45F4-A28E-841E937CF90B}"/>
               </c:ext>
@@ -12193,12 +12343,20 @@
               </c:numCache>
             </c:numRef>
           </c:val>
-          <c:extLst xmlns:c16r2="http://schemas.microsoft.com/office/drawing/2015/06/chart">
+          <c:extLst>
             <c:ext xmlns:c16="http://schemas.microsoft.com/office/drawing/2014/chart" uri="{C3380CC4-5D6E-409C-BE32-E72D297353CC}">
               <c16:uniqueId val="{00000004-C741-45F4-A28E-841E937CF90B}"/>
             </c:ext>
           </c:extLst>
         </c:ser>
+        <c:dLbls>
+          <c:showLegendKey val="0"/>
+          <c:showVal val="0"/>
+          <c:showCatName val="0"/>
+          <c:showSerName val="0"/>
+          <c:showPercent val="0"/>
+          <c:showBubbleSize val="0"/>
+        </c:dLbls>
         <c:gapWidth val="219"/>
         <c:overlap val="-27"/>
         <c:axId val="130446848"/>
@@ -12209,9 +12367,11 @@
         <c:scaling>
           <c:orientation val="minMax"/>
         </c:scaling>
+        <c:delete val="0"/>
         <c:axPos val="b"/>
         <c:numFmt formatCode="General" sourceLinked="1"/>
         <c:majorTickMark val="none"/>
+        <c:minorTickMark val="none"/>
         <c:tickLblPos val="nextTo"/>
         <c:spPr>
           <a:noFill/>
@@ -12251,12 +12411,14 @@
         <c:auto val="1"/>
         <c:lblAlgn val="ctr"/>
         <c:lblOffset val="100"/>
+        <c:noMultiLvlLbl val="0"/>
       </c:catAx>
       <c:valAx>
         <c:axId val="130448384"/>
         <c:scaling>
           <c:orientation val="minMax"/>
         </c:scaling>
+        <c:delete val="0"/>
         <c:axPos val="l"/>
         <c:majorGridlines>
           <c:spPr>
@@ -12274,6 +12436,7 @@
         </c:majorGridlines>
         <c:numFmt formatCode="General" sourceLinked="1"/>
         <c:majorTickMark val="none"/>
+        <c:minorTickMark val="none"/>
         <c:tickLblPos val="nextTo"/>
         <c:spPr>
           <a:noFill/>
@@ -12316,13 +12479,14 @@
     </c:plotArea>
     <c:plotVisOnly val="1"/>
     <c:dispBlanksAs val="gap"/>
-    <c:extLst xmlns:c16r2="http://schemas.microsoft.com/office/drawing/2015/06/chart">
+    <c:extLst>
       <c:ext xmlns:c16r3="http://schemas.microsoft.com/office/drawing/2017/03/chart" uri="{56B9EC1D-385E-4148-901F-78D8002777C0}">
         <c16r3:dataDisplayOptions16>
           <c16r3:dispNaAsBlank val="1"/>
         </c16r3:dataDisplayOptions16>
       </c:ext>
     </c:extLst>
+    <c:showDLblsOverMax val="0"/>
   </c:chart>
   <c:spPr>
     <a:solidFill>
@@ -12349,14 +12513,25 @@
       <a:endParaRPr lang="it-IT"/>
     </a:p>
   </c:txPr>
-  <c:externalData r:id="rId1"/>
+  <c:externalData r:id="rId1">
+    <c:autoUpdate val="0"/>
+  </c:externalData>
 </c:chartSpace>
 </file>
 
 <file path=word/charts/chart18.xml><?xml version="1.0" encoding="utf-8"?>
-<c:chartSpace xmlns:c="http://schemas.openxmlformats.org/drawingml/2006/chart" xmlns:a="http://schemas.openxmlformats.org/drawingml/2006/main" xmlns:r="http://schemas.openxmlformats.org/officeDocument/2006/relationships">
-  <c:date1904 val="1"/>
+<c:chartSpace xmlns:c="http://schemas.openxmlformats.org/drawingml/2006/chart" xmlns:a="http://schemas.openxmlformats.org/drawingml/2006/main" xmlns:r="http://schemas.openxmlformats.org/officeDocument/2006/relationships" xmlns:c16r2="http://schemas.microsoft.com/office/drawing/2015/06/chart">
+  <c:date1904 val="0"/>
   <c:lang val="it-IT"/>
+  <c:roundedCorners val="0"/>
+  <mc:AlternateContent xmlns:mc="http://schemas.openxmlformats.org/markup-compatibility/2006">
+    <mc:Choice xmlns:c14="http://schemas.microsoft.com/office/drawing/2007/8/2/chart" Requires="c14">
+      <c14:style val="102"/>
+    </mc:Choice>
+    <mc:Fallback>
+      <c:style val="2"/>
+    </mc:Fallback>
+  </mc:AlternateContent>
   <c:chart>
     <c:title>
       <c:tx>
@@ -12384,6 +12559,7 @@
           </a:p>
         </c:rich>
       </c:tx>
+      <c:overlay val="0"/>
       <c:spPr>
         <a:noFill/>
         <a:ln>
@@ -12392,10 +12568,12 @@
         <a:effectLst/>
       </c:spPr>
     </c:title>
+    <c:autoTitleDeleted val="0"/>
     <c:plotArea>
       <c:layout/>
       <c:lineChart>
         <c:grouping val="standard"/>
+        <c:varyColors val="0"/>
         <c:ser>
           <c:idx val="0"/>
           <c:order val="0"/>
@@ -12477,7 +12655,7 @@
             </c:numRef>
           </c:val>
           <c:smooth val="1"/>
-          <c:extLst xmlns:c16r2="http://schemas.microsoft.com/office/drawing/2015/06/chart">
+          <c:extLst>
             <c:ext xmlns:c16="http://schemas.microsoft.com/office/drawing/2014/chart" uri="{C3380CC4-5D6E-409C-BE32-E72D297353CC}">
               <c16:uniqueId val="{00000000-C91B-4F67-A9D7-4E4063C615F6}"/>
             </c:ext>
@@ -12564,7 +12742,7 @@
             </c:numRef>
           </c:val>
           <c:smooth val="1"/>
-          <c:extLst xmlns:c16r2="http://schemas.microsoft.com/office/drawing/2015/06/chart">
+          <c:extLst>
             <c:ext xmlns:c16="http://schemas.microsoft.com/office/drawing/2014/chart" uri="{C3380CC4-5D6E-409C-BE32-E72D297353CC}">
               <c16:uniqueId val="{00000001-C91B-4F67-A9D7-4E4063C615F6}"/>
             </c:ext>
@@ -12651,13 +12829,22 @@
             </c:numRef>
           </c:val>
           <c:smooth val="1"/>
-          <c:extLst xmlns:c16r2="http://schemas.microsoft.com/office/drawing/2015/06/chart">
+          <c:extLst>
             <c:ext xmlns:c16="http://schemas.microsoft.com/office/drawing/2014/chart" uri="{C3380CC4-5D6E-409C-BE32-E72D297353CC}">
               <c16:uniqueId val="{00000002-C91B-4F67-A9D7-4E4063C615F6}"/>
             </c:ext>
           </c:extLst>
         </c:ser>
+        <c:dLbls>
+          <c:showLegendKey val="0"/>
+          <c:showVal val="0"/>
+          <c:showCatName val="0"/>
+          <c:showSerName val="0"/>
+          <c:showPercent val="0"/>
+          <c:showBubbleSize val="0"/>
+        </c:dLbls>
         <c:marker val="1"/>
+        <c:smooth val="0"/>
         <c:axId val="130438656"/>
         <c:axId val="130440192"/>
       </c:lineChart>
@@ -12666,9 +12853,11 @@
         <c:scaling>
           <c:orientation val="minMax"/>
         </c:scaling>
+        <c:delete val="0"/>
         <c:axPos val="b"/>
         <c:numFmt formatCode="General" sourceLinked="1"/>
         <c:majorTickMark val="none"/>
+        <c:minorTickMark val="none"/>
         <c:tickLblPos val="nextTo"/>
         <c:spPr>
           <a:noFill/>
@@ -12708,12 +12897,14 @@
         <c:auto val="1"/>
         <c:lblAlgn val="ctr"/>
         <c:lblOffset val="100"/>
+        <c:noMultiLvlLbl val="0"/>
       </c:catAx>
       <c:valAx>
         <c:axId val="130440192"/>
         <c:scaling>
           <c:orientation val="minMax"/>
         </c:scaling>
+        <c:delete val="0"/>
         <c:axPos val="l"/>
         <c:majorGridlines>
           <c:spPr>
@@ -12731,6 +12922,7 @@
         </c:majorGridlines>
         <c:numFmt formatCode="General" sourceLinked="1"/>
         <c:majorTickMark val="none"/>
+        <c:minorTickMark val="none"/>
         <c:tickLblPos val="nextTo"/>
         <c:spPr>
           <a:noFill/>
@@ -12773,6 +12965,7 @@
     </c:plotArea>
     <c:legend>
       <c:legendPos val="b"/>
+      <c:overlay val="0"/>
       <c:spPr>
         <a:noFill/>
         <a:ln>
@@ -12803,13 +12996,14 @@
     </c:legend>
     <c:plotVisOnly val="1"/>
     <c:dispBlanksAs val="zero"/>
-    <c:extLst xmlns:c16r2="http://schemas.microsoft.com/office/drawing/2015/06/chart">
+    <c:extLst>
       <c:ext xmlns:c16r3="http://schemas.microsoft.com/office/drawing/2017/03/chart" uri="{56B9EC1D-385E-4148-901F-78D8002777C0}">
         <c16r3:dataDisplayOptions16>
           <c16r3:dispNaAsBlank val="1"/>
         </c16r3:dataDisplayOptions16>
       </c:ext>
     </c:extLst>
+    <c:showDLblsOverMax val="0"/>
   </c:chart>
   <c:spPr>
     <a:solidFill>
@@ -12836,14 +13030,25 @@
       <a:endParaRPr lang="it-IT"/>
     </a:p>
   </c:txPr>
-  <c:externalData r:id="rId1"/>
+  <c:externalData r:id="rId1">
+    <c:autoUpdate val="0"/>
+  </c:externalData>
 </c:chartSpace>
 </file>
 
 <file path=word/charts/chart2.xml><?xml version="1.0" encoding="utf-8"?>
-<c:chartSpace xmlns:c="http://schemas.openxmlformats.org/drawingml/2006/chart" xmlns:a="http://schemas.openxmlformats.org/drawingml/2006/main" xmlns:r="http://schemas.openxmlformats.org/officeDocument/2006/relationships">
-  <c:date1904 val="1"/>
+<c:chartSpace xmlns:c="http://schemas.openxmlformats.org/drawingml/2006/chart" xmlns:a="http://schemas.openxmlformats.org/drawingml/2006/main" xmlns:r="http://schemas.openxmlformats.org/officeDocument/2006/relationships" xmlns:c16r2="http://schemas.microsoft.com/office/drawing/2015/06/chart">
+  <c:date1904 val="0"/>
   <c:lang val="it-IT"/>
+  <c:roundedCorners val="0"/>
+  <mc:AlternateContent xmlns:mc="http://schemas.openxmlformats.org/markup-compatibility/2006">
+    <mc:Choice xmlns:c14="http://schemas.microsoft.com/office/drawing/2007/8/2/chart" Requires="c14">
+      <c14:style val="102"/>
+    </mc:Choice>
+    <mc:Fallback>
+      <c:style val="2"/>
+    </mc:Fallback>
+  </mc:AlternateContent>
   <c:chart>
     <c:title>
       <c:tx>
@@ -12875,6 +13080,7 @@
           </a:p>
         </c:rich>
       </c:tx>
+      <c:overlay val="0"/>
       <c:spPr>
         <a:noFill/>
         <a:ln>
@@ -12883,11 +13089,13 @@
         <a:effectLst/>
       </c:spPr>
     </c:title>
+    <c:autoTitleDeleted val="0"/>
     <c:plotArea>
       <c:layout/>
       <c:barChart>
         <c:barDir val="col"/>
         <c:grouping val="clustered"/>
+        <c:varyColors val="0"/>
         <c:ser>
           <c:idx val="0"/>
           <c:order val="0"/>
@@ -12911,8 +13119,11 @@
             </a:ln>
             <a:effectLst/>
           </c:spPr>
+          <c:invertIfNegative val="0"/>
           <c:dPt>
             <c:idx val="0"/>
+            <c:invertIfNegative val="0"/>
+            <c:bubble3D val="0"/>
             <c:spPr>
               <a:solidFill>
                 <a:schemeClr val="accent2"/>
@@ -12922,7 +13133,7 @@
               </a:ln>
               <a:effectLst/>
             </c:spPr>
-            <c:extLst xmlns:c16r2="http://schemas.microsoft.com/office/drawing/2015/06/chart">
+            <c:extLst>
               <c:ext xmlns:c16="http://schemas.microsoft.com/office/drawing/2014/chart" uri="{C3380CC4-5D6E-409C-BE32-E72D297353CC}">
                 <c16:uniqueId val="{00000001-B29C-4853-A2EE-7D6F72B2FC4B}"/>
               </c:ext>
@@ -12930,6 +13141,8 @@
           </c:dPt>
           <c:dPt>
             <c:idx val="1"/>
+            <c:invertIfNegative val="0"/>
+            <c:bubble3D val="0"/>
             <c:spPr>
               <a:solidFill>
                 <a:schemeClr val="accent6"/>
@@ -12939,7 +13152,7 @@
               </a:ln>
               <a:effectLst/>
             </c:spPr>
-            <c:extLst xmlns:c16r2="http://schemas.microsoft.com/office/drawing/2015/06/chart">
+            <c:extLst>
               <c:ext xmlns:c16="http://schemas.microsoft.com/office/drawing/2014/chart" uri="{C3380CC4-5D6E-409C-BE32-E72D297353CC}">
                 <c16:uniqueId val="{00000003-B29C-4853-A2EE-7D6F72B2FC4B}"/>
               </c:ext>
@@ -12947,6 +13160,8 @@
           </c:dPt>
           <c:dPt>
             <c:idx val="2"/>
+            <c:invertIfNegative val="0"/>
+            <c:bubble3D val="0"/>
             <c:spPr>
               <a:solidFill>
                 <a:schemeClr val="accent4"/>
@@ -12956,7 +13171,7 @@
               </a:ln>
               <a:effectLst/>
             </c:spPr>
-            <c:extLst xmlns:c16r2="http://schemas.microsoft.com/office/drawing/2015/06/chart">
+            <c:extLst>
               <c:ext xmlns:c16="http://schemas.microsoft.com/office/drawing/2014/chart" uri="{C3380CC4-5D6E-409C-BE32-E72D297353CC}">
                 <c16:uniqueId val="{00000005-B29C-4853-A2EE-7D6F72B2FC4B}"/>
               </c:ext>
@@ -13003,12 +13218,20 @@
               </c:numCache>
             </c:numRef>
           </c:val>
-          <c:extLst xmlns:c16r2="http://schemas.microsoft.com/office/drawing/2015/06/chart">
+          <c:extLst>
             <c:ext xmlns:c16="http://schemas.microsoft.com/office/drawing/2014/chart" uri="{C3380CC4-5D6E-409C-BE32-E72D297353CC}">
               <c16:uniqueId val="{00000006-B29C-4853-A2EE-7D6F72B2FC4B}"/>
             </c:ext>
           </c:extLst>
         </c:ser>
+        <c:dLbls>
+          <c:showLegendKey val="0"/>
+          <c:showVal val="0"/>
+          <c:showCatName val="0"/>
+          <c:showSerName val="0"/>
+          <c:showPercent val="0"/>
+          <c:showBubbleSize val="0"/>
+        </c:dLbls>
         <c:gapWidth val="219"/>
         <c:overlap val="-27"/>
         <c:axId val="97550720"/>
@@ -13019,9 +13242,11 @@
         <c:scaling>
           <c:orientation val="minMax"/>
         </c:scaling>
+        <c:delete val="0"/>
         <c:axPos val="b"/>
         <c:numFmt formatCode="General" sourceLinked="1"/>
         <c:majorTickMark val="none"/>
+        <c:minorTickMark val="none"/>
         <c:tickLblPos val="nextTo"/>
         <c:spPr>
           <a:noFill/>
@@ -13061,12 +13286,14 @@
         <c:auto val="1"/>
         <c:lblAlgn val="ctr"/>
         <c:lblOffset val="100"/>
+        <c:noMultiLvlLbl val="0"/>
       </c:catAx>
       <c:valAx>
         <c:axId val="97552256"/>
         <c:scaling>
           <c:orientation val="minMax"/>
         </c:scaling>
+        <c:delete val="0"/>
         <c:axPos val="l"/>
         <c:majorGridlines>
           <c:spPr>
@@ -13084,6 +13311,7 @@
         </c:majorGridlines>
         <c:numFmt formatCode="General" sourceLinked="1"/>
         <c:majorTickMark val="none"/>
+        <c:minorTickMark val="none"/>
         <c:tickLblPos val="nextTo"/>
         <c:spPr>
           <a:noFill/>
@@ -13126,13 +13354,14 @@
     </c:plotArea>
     <c:plotVisOnly val="1"/>
     <c:dispBlanksAs val="gap"/>
-    <c:extLst xmlns:c16r2="http://schemas.microsoft.com/office/drawing/2015/06/chart">
+    <c:extLst>
       <c:ext xmlns:c16r3="http://schemas.microsoft.com/office/drawing/2017/03/chart" uri="{56B9EC1D-385E-4148-901F-78D8002777C0}">
         <c16r3:dataDisplayOptions16>
           <c16r3:dispNaAsBlank val="1"/>
         </c16r3:dataDisplayOptions16>
       </c:ext>
     </c:extLst>
+    <c:showDLblsOverMax val="0"/>
   </c:chart>
   <c:spPr>
     <a:solidFill>
@@ -13159,14 +13388,25 @@
       <a:endParaRPr lang="it-IT"/>
     </a:p>
   </c:txPr>
-  <c:externalData r:id="rId1"/>
+  <c:externalData r:id="rId1">
+    <c:autoUpdate val="0"/>
+  </c:externalData>
 </c:chartSpace>
 </file>
 
 <file path=word/charts/chart3.xml><?xml version="1.0" encoding="utf-8"?>
-<c:chartSpace xmlns:c="http://schemas.openxmlformats.org/drawingml/2006/chart" xmlns:a="http://schemas.openxmlformats.org/drawingml/2006/main" xmlns:r="http://schemas.openxmlformats.org/officeDocument/2006/relationships">
-  <c:date1904 val="1"/>
+<c:chartSpace xmlns:c="http://schemas.openxmlformats.org/drawingml/2006/chart" xmlns:a="http://schemas.openxmlformats.org/drawingml/2006/main" xmlns:r="http://schemas.openxmlformats.org/officeDocument/2006/relationships" xmlns:c16r2="http://schemas.microsoft.com/office/drawing/2015/06/chart">
+  <c:date1904 val="0"/>
   <c:lang val="it-IT"/>
+  <c:roundedCorners val="0"/>
+  <mc:AlternateContent xmlns:mc="http://schemas.openxmlformats.org/markup-compatibility/2006">
+    <mc:Choice xmlns:c14="http://schemas.microsoft.com/office/drawing/2007/8/2/chart" Requires="c14">
+      <c14:style val="102"/>
+    </mc:Choice>
+    <mc:Fallback>
+      <c:style val="2"/>
+    </mc:Fallback>
+  </mc:AlternateContent>
   <c:chart>
     <c:title>
       <c:tx>
@@ -13194,6 +13434,7 @@
           </a:p>
         </c:rich>
       </c:tx>
+      <c:overlay val="0"/>
       <c:spPr>
         <a:noFill/>
         <a:ln>
@@ -13202,11 +13443,13 @@
         <a:effectLst/>
       </c:spPr>
     </c:title>
+    <c:autoTitleDeleted val="0"/>
     <c:plotArea>
       <c:layout/>
       <c:barChart>
         <c:barDir val="col"/>
         <c:grouping val="clustered"/>
+        <c:varyColors val="0"/>
         <c:ser>
           <c:idx val="0"/>
           <c:order val="0"/>
@@ -13230,8 +13473,11 @@
             </a:ln>
             <a:effectLst/>
           </c:spPr>
+          <c:invertIfNegative val="0"/>
           <c:dPt>
             <c:idx val="0"/>
+            <c:invertIfNegative val="0"/>
+            <c:bubble3D val="0"/>
             <c:spPr>
               <a:solidFill>
                 <a:schemeClr val="accent2"/>
@@ -13241,7 +13487,7 @@
               </a:ln>
               <a:effectLst/>
             </c:spPr>
-            <c:extLst xmlns:c16r2="http://schemas.microsoft.com/office/drawing/2015/06/chart">
+            <c:extLst>
               <c:ext xmlns:c16="http://schemas.microsoft.com/office/drawing/2014/chart" uri="{C3380CC4-5D6E-409C-BE32-E72D297353CC}">
                 <c16:uniqueId val="{00000004-2A80-48EF-843A-115F69E1DEC2}"/>
               </c:ext>
@@ -13249,6 +13495,8 @@
           </c:dPt>
           <c:dPt>
             <c:idx val="1"/>
+            <c:invertIfNegative val="0"/>
+            <c:bubble3D val="0"/>
             <c:spPr>
               <a:solidFill>
                 <a:schemeClr val="accent6"/>
@@ -13258,7 +13506,7 @@
               </a:ln>
               <a:effectLst/>
             </c:spPr>
-            <c:extLst xmlns:c16r2="http://schemas.microsoft.com/office/drawing/2015/06/chart">
+            <c:extLst>
               <c:ext xmlns:c16="http://schemas.microsoft.com/office/drawing/2014/chart" uri="{C3380CC4-5D6E-409C-BE32-E72D297353CC}">
                 <c16:uniqueId val="{00000005-2A80-48EF-843A-115F69E1DEC2}"/>
               </c:ext>
@@ -13266,6 +13514,8 @@
           </c:dPt>
           <c:dPt>
             <c:idx val="2"/>
+            <c:invertIfNegative val="0"/>
+            <c:bubble3D val="0"/>
             <c:spPr>
               <a:solidFill>
                 <a:schemeClr val="accent4"/>
@@ -13275,7 +13525,7 @@
               </a:ln>
               <a:effectLst/>
             </c:spPr>
-            <c:extLst xmlns:c16r2="http://schemas.microsoft.com/office/drawing/2015/06/chart">
+            <c:extLst>
               <c:ext xmlns:c16="http://schemas.microsoft.com/office/drawing/2014/chart" uri="{C3380CC4-5D6E-409C-BE32-E72D297353CC}">
                 <c16:uniqueId val="{00000006-2A80-48EF-843A-115F69E1DEC2}"/>
               </c:ext>
@@ -13322,12 +13572,20 @@
               </c:numCache>
             </c:numRef>
           </c:val>
-          <c:extLst xmlns:c16r2="http://schemas.microsoft.com/office/drawing/2015/06/chart">
+          <c:extLst>
             <c:ext xmlns:c16="http://schemas.microsoft.com/office/drawing/2014/chart" uri="{C3380CC4-5D6E-409C-BE32-E72D297353CC}">
               <c16:uniqueId val="{00000000-2A80-48EF-843A-115F69E1DEC2}"/>
             </c:ext>
           </c:extLst>
         </c:ser>
+        <c:dLbls>
+          <c:showLegendKey val="0"/>
+          <c:showVal val="0"/>
+          <c:showCatName val="0"/>
+          <c:showSerName val="0"/>
+          <c:showPercent val="0"/>
+          <c:showBubbleSize val="0"/>
+        </c:dLbls>
         <c:gapWidth val="219"/>
         <c:overlap val="-27"/>
         <c:axId val="99434880"/>
@@ -13338,9 +13596,11 @@
         <c:scaling>
           <c:orientation val="minMax"/>
         </c:scaling>
+        <c:delete val="0"/>
         <c:axPos val="b"/>
         <c:numFmt formatCode="General" sourceLinked="1"/>
         <c:majorTickMark val="none"/>
+        <c:minorTickMark val="none"/>
         <c:tickLblPos val="nextTo"/>
         <c:spPr>
           <a:noFill/>
@@ -13380,12 +13640,14 @@
         <c:auto val="1"/>
         <c:lblAlgn val="ctr"/>
         <c:lblOffset val="100"/>
+        <c:noMultiLvlLbl val="0"/>
       </c:catAx>
       <c:valAx>
         <c:axId val="99436416"/>
         <c:scaling>
           <c:orientation val="minMax"/>
         </c:scaling>
+        <c:delete val="0"/>
         <c:axPos val="l"/>
         <c:majorGridlines>
           <c:spPr>
@@ -13403,6 +13665,7 @@
         </c:majorGridlines>
         <c:numFmt formatCode="General" sourceLinked="1"/>
         <c:majorTickMark val="none"/>
+        <c:minorTickMark val="none"/>
         <c:tickLblPos val="nextTo"/>
         <c:spPr>
           <a:noFill/>
@@ -13445,13 +13708,14 @@
     </c:plotArea>
     <c:plotVisOnly val="1"/>
     <c:dispBlanksAs val="gap"/>
-    <c:extLst xmlns:c16r2="http://schemas.microsoft.com/office/drawing/2015/06/chart">
+    <c:extLst>
       <c:ext xmlns:c16r3="http://schemas.microsoft.com/office/drawing/2017/03/chart" uri="{56B9EC1D-385E-4148-901F-78D8002777C0}">
         <c16r3:dataDisplayOptions16>
           <c16r3:dispNaAsBlank val="1"/>
         </c16r3:dataDisplayOptions16>
       </c:ext>
     </c:extLst>
+    <c:showDLblsOverMax val="0"/>
   </c:chart>
   <c:spPr>
     <a:solidFill>
@@ -13478,14 +13742,25 @@
       <a:endParaRPr lang="it-IT"/>
     </a:p>
   </c:txPr>
-  <c:externalData r:id="rId1"/>
+  <c:externalData r:id="rId1">
+    <c:autoUpdate val="0"/>
+  </c:externalData>
 </c:chartSpace>
 </file>
 
 <file path=word/charts/chart4.xml><?xml version="1.0" encoding="utf-8"?>
-<c:chartSpace xmlns:c="http://schemas.openxmlformats.org/drawingml/2006/chart" xmlns:a="http://schemas.openxmlformats.org/drawingml/2006/main" xmlns:r="http://schemas.openxmlformats.org/officeDocument/2006/relationships">
-  <c:date1904 val="1"/>
+<c:chartSpace xmlns:c="http://schemas.openxmlformats.org/drawingml/2006/chart" xmlns:a="http://schemas.openxmlformats.org/drawingml/2006/main" xmlns:r="http://schemas.openxmlformats.org/officeDocument/2006/relationships" xmlns:c16r2="http://schemas.microsoft.com/office/drawing/2015/06/chart">
+  <c:date1904 val="0"/>
   <c:lang val="it-IT"/>
+  <c:roundedCorners val="0"/>
+  <mc:AlternateContent xmlns:mc="http://schemas.openxmlformats.org/markup-compatibility/2006">
+    <mc:Choice xmlns:c14="http://schemas.microsoft.com/office/drawing/2007/8/2/chart" Requires="c14">
+      <c14:style val="102"/>
+    </mc:Choice>
+    <mc:Fallback>
+      <c:style val="2"/>
+    </mc:Fallback>
+  </mc:AlternateContent>
   <c:chart>
     <c:title>
       <c:tx>
@@ -13517,6 +13792,7 @@
           </a:p>
         </c:rich>
       </c:tx>
+      <c:overlay val="0"/>
       <c:spPr>
         <a:noFill/>
         <a:ln>
@@ -13525,11 +13801,13 @@
         <a:effectLst/>
       </c:spPr>
     </c:title>
+    <c:autoTitleDeleted val="0"/>
     <c:plotArea>
       <c:layout/>
       <c:barChart>
         <c:barDir val="col"/>
         <c:grouping val="clustered"/>
+        <c:varyColors val="0"/>
         <c:ser>
           <c:idx val="0"/>
           <c:order val="0"/>
@@ -13553,8 +13831,11 @@
             </a:ln>
             <a:effectLst/>
           </c:spPr>
+          <c:invertIfNegative val="0"/>
           <c:dPt>
             <c:idx val="0"/>
+            <c:invertIfNegative val="0"/>
+            <c:bubble3D val="0"/>
             <c:spPr>
               <a:solidFill>
                 <a:schemeClr val="accent2"/>
@@ -13564,7 +13845,7 @@
               </a:ln>
               <a:effectLst/>
             </c:spPr>
-            <c:extLst xmlns:c16r2="http://schemas.microsoft.com/office/drawing/2015/06/chart">
+            <c:extLst>
               <c:ext xmlns:c16="http://schemas.microsoft.com/office/drawing/2014/chart" uri="{C3380CC4-5D6E-409C-BE32-E72D297353CC}">
                 <c16:uniqueId val="{00000001-DE75-400E-8EB9-DE18DD5B1D51}"/>
               </c:ext>
@@ -13572,6 +13853,8 @@
           </c:dPt>
           <c:dPt>
             <c:idx val="1"/>
+            <c:invertIfNegative val="0"/>
+            <c:bubble3D val="0"/>
             <c:spPr>
               <a:solidFill>
                 <a:schemeClr val="accent6"/>
@@ -13581,7 +13864,7 @@
               </a:ln>
               <a:effectLst/>
             </c:spPr>
-            <c:extLst xmlns:c16r2="http://schemas.microsoft.com/office/drawing/2015/06/chart">
+            <c:extLst>
               <c:ext xmlns:c16="http://schemas.microsoft.com/office/drawing/2014/chart" uri="{C3380CC4-5D6E-409C-BE32-E72D297353CC}">
                 <c16:uniqueId val="{00000003-DE75-400E-8EB9-DE18DD5B1D51}"/>
               </c:ext>
@@ -13589,6 +13872,8 @@
           </c:dPt>
           <c:dPt>
             <c:idx val="2"/>
+            <c:invertIfNegative val="0"/>
+            <c:bubble3D val="0"/>
             <c:spPr>
               <a:solidFill>
                 <a:schemeClr val="accent4"/>
@@ -13598,7 +13883,7 @@
               </a:ln>
               <a:effectLst/>
             </c:spPr>
-            <c:extLst xmlns:c16r2="http://schemas.microsoft.com/office/drawing/2015/06/chart">
+            <c:extLst>
               <c:ext xmlns:c16="http://schemas.microsoft.com/office/drawing/2014/chart" uri="{C3380CC4-5D6E-409C-BE32-E72D297353CC}">
                 <c16:uniqueId val="{00000005-DE75-400E-8EB9-DE18DD5B1D51}"/>
               </c:ext>
@@ -13634,8 +13919,14 @@
                 <a:endParaRPr lang="it-IT"/>
               </a:p>
             </c:txPr>
+            <c:showLegendKey val="0"/>
             <c:showVal val="1"/>
-            <c:extLst xmlns:c16r2="http://schemas.microsoft.com/office/drawing/2015/06/chart">
+            <c:showCatName val="0"/>
+            <c:showSerName val="0"/>
+            <c:showPercent val="0"/>
+            <c:showBubbleSize val="0"/>
+            <c:showLeaderLines val="0"/>
+            <c:extLst>
               <c:ext xmlns:c15="http://schemas.microsoft.com/office/drawing/2012/chart" uri="{CE6537A1-D6FC-4f65-9D91-7224C49458BB}">
                 <c15:showLeaderLines val="1"/>
                 <c15:leaderLines>
@@ -13696,12 +13987,20 @@
               </c:numCache>
             </c:numRef>
           </c:val>
-          <c:extLst xmlns:c16r2="http://schemas.microsoft.com/office/drawing/2015/06/chart">
+          <c:extLst>
             <c:ext xmlns:c16="http://schemas.microsoft.com/office/drawing/2014/chart" uri="{C3380CC4-5D6E-409C-BE32-E72D297353CC}">
               <c16:uniqueId val="{00000006-DE75-400E-8EB9-DE18DD5B1D51}"/>
             </c:ext>
           </c:extLst>
         </c:ser>
+        <c:dLbls>
+          <c:showLegendKey val="0"/>
+          <c:showVal val="0"/>
+          <c:showCatName val="0"/>
+          <c:showSerName val="0"/>
+          <c:showPercent val="0"/>
+          <c:showBubbleSize val="0"/>
+        </c:dLbls>
         <c:gapWidth val="219"/>
         <c:overlap val="-27"/>
         <c:axId val="99455744"/>
@@ -13712,9 +14011,11 @@
         <c:scaling>
           <c:orientation val="minMax"/>
         </c:scaling>
+        <c:delete val="0"/>
         <c:axPos val="b"/>
         <c:numFmt formatCode="General" sourceLinked="1"/>
         <c:majorTickMark val="none"/>
+        <c:minorTickMark val="none"/>
         <c:tickLblPos val="nextTo"/>
         <c:spPr>
           <a:noFill/>
@@ -13754,12 +14055,14 @@
         <c:auto val="1"/>
         <c:lblAlgn val="ctr"/>
         <c:lblOffset val="100"/>
+        <c:noMultiLvlLbl val="0"/>
       </c:catAx>
       <c:valAx>
         <c:axId val="99457280"/>
         <c:scaling>
           <c:orientation val="minMax"/>
         </c:scaling>
+        <c:delete val="0"/>
         <c:axPos val="l"/>
         <c:majorGridlines>
           <c:spPr>
@@ -13777,6 +14080,7 @@
         </c:majorGridlines>
         <c:numFmt formatCode="General" sourceLinked="1"/>
         <c:majorTickMark val="none"/>
+        <c:minorTickMark val="none"/>
         <c:tickLblPos val="nextTo"/>
         <c:spPr>
           <a:noFill/>
@@ -13819,13 +14123,14 @@
     </c:plotArea>
     <c:plotVisOnly val="1"/>
     <c:dispBlanksAs val="gap"/>
-    <c:extLst xmlns:c16r2="http://schemas.microsoft.com/office/drawing/2015/06/chart">
+    <c:extLst>
       <c:ext xmlns:c16r3="http://schemas.microsoft.com/office/drawing/2017/03/chart" uri="{56B9EC1D-385E-4148-901F-78D8002777C0}">
         <c16r3:dataDisplayOptions16>
           <c16r3:dispNaAsBlank val="1"/>
         </c16r3:dataDisplayOptions16>
       </c:ext>
     </c:extLst>
+    <c:showDLblsOverMax val="0"/>
   </c:chart>
   <c:spPr>
     <a:solidFill>
@@ -13852,14 +14157,25 @@
       <a:endParaRPr lang="it-IT"/>
     </a:p>
   </c:txPr>
-  <c:externalData r:id="rId1"/>
+  <c:externalData r:id="rId1">
+    <c:autoUpdate val="0"/>
+  </c:externalData>
 </c:chartSpace>
 </file>
 
 <file path=word/charts/chart5.xml><?xml version="1.0" encoding="utf-8"?>
-<c:chartSpace xmlns:c="http://schemas.openxmlformats.org/drawingml/2006/chart" xmlns:a="http://schemas.openxmlformats.org/drawingml/2006/main" xmlns:r="http://schemas.openxmlformats.org/officeDocument/2006/relationships">
-  <c:date1904 val="1"/>
+<c:chartSpace xmlns:c="http://schemas.openxmlformats.org/drawingml/2006/chart" xmlns:a="http://schemas.openxmlformats.org/drawingml/2006/main" xmlns:r="http://schemas.openxmlformats.org/officeDocument/2006/relationships" xmlns:c16r2="http://schemas.microsoft.com/office/drawing/2015/06/chart">
+  <c:date1904 val="0"/>
   <c:lang val="it-IT"/>
+  <c:roundedCorners val="0"/>
+  <mc:AlternateContent xmlns:mc="http://schemas.openxmlformats.org/markup-compatibility/2006">
+    <mc:Choice xmlns:c14="http://schemas.microsoft.com/office/drawing/2007/8/2/chart" Requires="c14">
+      <c14:style val="102"/>
+    </mc:Choice>
+    <mc:Fallback>
+      <c:style val="2"/>
+    </mc:Fallback>
+  </mc:AlternateContent>
   <c:chart>
     <c:title>
       <c:tx>
@@ -13887,6 +14203,7 @@
           </a:p>
         </c:rich>
       </c:tx>
+      <c:overlay val="0"/>
       <c:spPr>
         <a:noFill/>
         <a:ln>
@@ -13895,11 +14212,13 @@
         <a:effectLst/>
       </c:spPr>
     </c:title>
+    <c:autoTitleDeleted val="0"/>
     <c:plotArea>
       <c:layout/>
       <c:barChart>
         <c:barDir val="col"/>
         <c:grouping val="clustered"/>
+        <c:varyColors val="0"/>
         <c:ser>
           <c:idx val="0"/>
           <c:order val="0"/>
@@ -13923,8 +14242,11 @@
             </a:ln>
             <a:effectLst/>
           </c:spPr>
+          <c:invertIfNegative val="0"/>
           <c:dPt>
             <c:idx val="0"/>
+            <c:invertIfNegative val="0"/>
+            <c:bubble3D val="0"/>
             <c:spPr>
               <a:solidFill>
                 <a:schemeClr val="accent2"/>
@@ -13934,7 +14256,7 @@
               </a:ln>
               <a:effectLst/>
             </c:spPr>
-            <c:extLst xmlns:c16r2="http://schemas.microsoft.com/office/drawing/2015/06/chart">
+            <c:extLst>
               <c:ext xmlns:c16="http://schemas.microsoft.com/office/drawing/2014/chart" uri="{C3380CC4-5D6E-409C-BE32-E72D297353CC}">
                 <c16:uniqueId val="{00000001-8625-4069-B0CB-BF00BC068AEF}"/>
               </c:ext>
@@ -13942,6 +14264,8 @@
           </c:dPt>
           <c:dPt>
             <c:idx val="1"/>
+            <c:invertIfNegative val="0"/>
+            <c:bubble3D val="0"/>
             <c:spPr>
               <a:solidFill>
                 <a:schemeClr val="accent6"/>
@@ -13951,7 +14275,7 @@
               </a:ln>
               <a:effectLst/>
             </c:spPr>
-            <c:extLst xmlns:c16r2="http://schemas.microsoft.com/office/drawing/2015/06/chart">
+            <c:extLst>
               <c:ext xmlns:c16="http://schemas.microsoft.com/office/drawing/2014/chart" uri="{C3380CC4-5D6E-409C-BE32-E72D297353CC}">
                 <c16:uniqueId val="{00000003-8625-4069-B0CB-BF00BC068AEF}"/>
               </c:ext>
@@ -13959,6 +14283,8 @@
           </c:dPt>
           <c:dPt>
             <c:idx val="2"/>
+            <c:invertIfNegative val="0"/>
+            <c:bubble3D val="0"/>
             <c:spPr>
               <a:solidFill>
                 <a:schemeClr val="accent4"/>
@@ -13968,7 +14294,7 @@
               </a:ln>
               <a:effectLst/>
             </c:spPr>
-            <c:extLst xmlns:c16r2="http://schemas.microsoft.com/office/drawing/2015/06/chart">
+            <c:extLst>
               <c:ext xmlns:c16="http://schemas.microsoft.com/office/drawing/2014/chart" uri="{C3380CC4-5D6E-409C-BE32-E72D297353CC}">
                 <c16:uniqueId val="{00000005-8625-4069-B0CB-BF00BC068AEF}"/>
               </c:ext>
@@ -14015,12 +14341,20 @@
               </c:numCache>
             </c:numRef>
           </c:val>
-          <c:extLst xmlns:c16r2="http://schemas.microsoft.com/office/drawing/2015/06/chart">
+          <c:extLst>
             <c:ext xmlns:c16="http://schemas.microsoft.com/office/drawing/2014/chart" uri="{C3380CC4-5D6E-409C-BE32-E72D297353CC}">
               <c16:uniqueId val="{00000006-8625-4069-B0CB-BF00BC068AEF}"/>
             </c:ext>
           </c:extLst>
         </c:ser>
+        <c:dLbls>
+          <c:showLegendKey val="0"/>
+          <c:showVal val="0"/>
+          <c:showCatName val="0"/>
+          <c:showSerName val="0"/>
+          <c:showPercent val="0"/>
+          <c:showBubbleSize val="0"/>
+        </c:dLbls>
         <c:gapWidth val="219"/>
         <c:overlap val="-27"/>
         <c:axId val="127132416"/>
@@ -14031,9 +14365,11 @@
         <c:scaling>
           <c:orientation val="minMax"/>
         </c:scaling>
+        <c:delete val="0"/>
         <c:axPos val="b"/>
         <c:numFmt formatCode="General" sourceLinked="1"/>
         <c:majorTickMark val="none"/>
+        <c:minorTickMark val="none"/>
         <c:tickLblPos val="nextTo"/>
         <c:spPr>
           <a:noFill/>
@@ -14073,12 +14409,14 @@
         <c:auto val="1"/>
         <c:lblAlgn val="ctr"/>
         <c:lblOffset val="100"/>
+        <c:noMultiLvlLbl val="0"/>
       </c:catAx>
       <c:valAx>
         <c:axId val="127133952"/>
         <c:scaling>
           <c:orientation val="minMax"/>
         </c:scaling>
+        <c:delete val="0"/>
         <c:axPos val="l"/>
         <c:majorGridlines>
           <c:spPr>
@@ -14096,6 +14434,7 @@
         </c:majorGridlines>
         <c:numFmt formatCode="General" sourceLinked="1"/>
         <c:majorTickMark val="none"/>
+        <c:minorTickMark val="none"/>
         <c:tickLblPos val="nextTo"/>
         <c:spPr>
           <a:noFill/>
@@ -14138,13 +14477,14 @@
     </c:plotArea>
     <c:plotVisOnly val="1"/>
     <c:dispBlanksAs val="gap"/>
-    <c:extLst xmlns:c16r2="http://schemas.microsoft.com/office/drawing/2015/06/chart">
+    <c:extLst>
       <c:ext xmlns:c16r3="http://schemas.microsoft.com/office/drawing/2017/03/chart" uri="{56B9EC1D-385E-4148-901F-78D8002777C0}">
         <c16r3:dataDisplayOptions16>
           <c16r3:dispNaAsBlank val="1"/>
         </c16r3:dataDisplayOptions16>
       </c:ext>
     </c:extLst>
+    <c:showDLblsOverMax val="0"/>
   </c:chart>
   <c:spPr>
     <a:solidFill>
@@ -14171,14 +14511,25 @@
       <a:endParaRPr lang="it-IT"/>
     </a:p>
   </c:txPr>
-  <c:externalData r:id="rId1"/>
+  <c:externalData r:id="rId1">
+    <c:autoUpdate val="0"/>
+  </c:externalData>
 </c:chartSpace>
 </file>
 
 <file path=word/charts/chart6.xml><?xml version="1.0" encoding="utf-8"?>
-<c:chartSpace xmlns:c="http://schemas.openxmlformats.org/drawingml/2006/chart" xmlns:a="http://schemas.openxmlformats.org/drawingml/2006/main" xmlns:r="http://schemas.openxmlformats.org/officeDocument/2006/relationships">
-  <c:date1904 val="1"/>
+<c:chartSpace xmlns:c="http://schemas.openxmlformats.org/drawingml/2006/chart" xmlns:a="http://schemas.openxmlformats.org/drawingml/2006/main" xmlns:r="http://schemas.openxmlformats.org/officeDocument/2006/relationships" xmlns:c16r2="http://schemas.microsoft.com/office/drawing/2015/06/chart">
+  <c:date1904 val="0"/>
   <c:lang val="it-IT"/>
+  <c:roundedCorners val="0"/>
+  <mc:AlternateContent xmlns:mc="http://schemas.openxmlformats.org/markup-compatibility/2006">
+    <mc:Choice xmlns:c14="http://schemas.microsoft.com/office/drawing/2007/8/2/chart" Requires="c14">
+      <c14:style val="102"/>
+    </mc:Choice>
+    <mc:Fallback>
+      <c:style val="2"/>
+    </mc:Fallback>
+  </mc:AlternateContent>
   <c:chart>
     <c:title>
       <c:tx>
@@ -14210,6 +14561,7 @@
           </a:p>
         </c:rich>
       </c:tx>
+      <c:overlay val="0"/>
       <c:spPr>
         <a:noFill/>
         <a:ln>
@@ -14218,11 +14570,13 @@
         <a:effectLst/>
       </c:spPr>
     </c:title>
+    <c:autoTitleDeleted val="0"/>
     <c:plotArea>
       <c:layout/>
       <c:barChart>
         <c:barDir val="col"/>
         <c:grouping val="clustered"/>
+        <c:varyColors val="0"/>
         <c:ser>
           <c:idx val="0"/>
           <c:order val="0"/>
@@ -14246,8 +14600,11 @@
             </a:ln>
             <a:effectLst/>
           </c:spPr>
+          <c:invertIfNegative val="0"/>
           <c:dPt>
             <c:idx val="0"/>
+            <c:invertIfNegative val="0"/>
+            <c:bubble3D val="0"/>
             <c:spPr>
               <a:solidFill>
                 <a:schemeClr val="accent2"/>
@@ -14257,7 +14614,7 @@
               </a:ln>
               <a:effectLst/>
             </c:spPr>
-            <c:extLst xmlns:c16r2="http://schemas.microsoft.com/office/drawing/2015/06/chart">
+            <c:extLst>
               <c:ext xmlns:c16="http://schemas.microsoft.com/office/drawing/2014/chart" uri="{C3380CC4-5D6E-409C-BE32-E72D297353CC}">
                 <c16:uniqueId val="{00000001-935B-4FE1-90FB-F3B036449B08}"/>
               </c:ext>
@@ -14265,6 +14622,8 @@
           </c:dPt>
           <c:dPt>
             <c:idx val="1"/>
+            <c:invertIfNegative val="0"/>
+            <c:bubble3D val="0"/>
             <c:spPr>
               <a:solidFill>
                 <a:schemeClr val="accent6"/>
@@ -14274,7 +14633,7 @@
               </a:ln>
               <a:effectLst/>
             </c:spPr>
-            <c:extLst xmlns:c16r2="http://schemas.microsoft.com/office/drawing/2015/06/chart">
+            <c:extLst>
               <c:ext xmlns:c16="http://schemas.microsoft.com/office/drawing/2014/chart" uri="{C3380CC4-5D6E-409C-BE32-E72D297353CC}">
                 <c16:uniqueId val="{00000003-935B-4FE1-90FB-F3B036449B08}"/>
               </c:ext>
@@ -14282,6 +14641,8 @@
           </c:dPt>
           <c:dPt>
             <c:idx val="2"/>
+            <c:invertIfNegative val="0"/>
+            <c:bubble3D val="0"/>
             <c:spPr>
               <a:solidFill>
                 <a:schemeClr val="accent4"/>
@@ -14291,7 +14652,7 @@
               </a:ln>
               <a:effectLst/>
             </c:spPr>
-            <c:extLst xmlns:c16r2="http://schemas.microsoft.com/office/drawing/2015/06/chart">
+            <c:extLst>
               <c:ext xmlns:c16="http://schemas.microsoft.com/office/drawing/2014/chart" uri="{C3380CC4-5D6E-409C-BE32-E72D297353CC}">
                 <c16:uniqueId val="{00000005-935B-4FE1-90FB-F3B036449B08}"/>
               </c:ext>
@@ -14301,7 +14662,7 @@
             <c:dLbl>
               <c:idx val="0"/>
               <c:delete val="1"/>
-              <c:extLst xmlns:c16r2="http://schemas.microsoft.com/office/drawing/2015/06/chart">
+              <c:extLst>
                 <c:ext xmlns:c15="http://schemas.microsoft.com/office/drawing/2012/chart" uri="{CE6537A1-D6FC-4f65-9D91-7224C49458BB}"/>
                 <c:ext xmlns:c16="http://schemas.microsoft.com/office/drawing/2014/chart" uri="{C3380CC4-5D6E-409C-BE32-E72D297353CC}">
                   <c16:uniqueId val="{00000001-935B-4FE1-90FB-F3B036449B08}"/>
@@ -14311,7 +14672,7 @@
             <c:dLbl>
               <c:idx val="1"/>
               <c:delete val="1"/>
-              <c:extLst xmlns:c16r2="http://schemas.microsoft.com/office/drawing/2015/06/chart">
+              <c:extLst>
                 <c:ext xmlns:c15="http://schemas.microsoft.com/office/drawing/2012/chart" uri="{CE6537A1-D6FC-4f65-9D91-7224C49458BB}"/>
                 <c:ext xmlns:c16="http://schemas.microsoft.com/office/drawing/2014/chart" uri="{C3380CC4-5D6E-409C-BE32-E72D297353CC}">
                   <c16:uniqueId val="{00000003-935B-4FE1-90FB-F3B036449B08}"/>
@@ -14347,8 +14708,14 @@
                 <a:endParaRPr lang="it-IT"/>
               </a:p>
             </c:txPr>
+            <c:showLegendKey val="0"/>
             <c:showVal val="1"/>
-            <c:extLst xmlns:c16r2="http://schemas.microsoft.com/office/drawing/2015/06/chart">
+            <c:showCatName val="0"/>
+            <c:showSerName val="0"/>
+            <c:showPercent val="0"/>
+            <c:showBubbleSize val="0"/>
+            <c:showLeaderLines val="0"/>
+            <c:extLst>
               <c:ext xmlns:c15="http://schemas.microsoft.com/office/drawing/2012/chart" uri="{CE6537A1-D6FC-4f65-9D91-7224C49458BB}">
                 <c15:showLeaderLines val="1"/>
                 <c15:leaderLines>
@@ -14409,12 +14776,20 @@
               </c:numCache>
             </c:numRef>
           </c:val>
-          <c:extLst xmlns:c16r2="http://schemas.microsoft.com/office/drawing/2015/06/chart">
+          <c:extLst>
             <c:ext xmlns:c16="http://schemas.microsoft.com/office/drawing/2014/chart" uri="{C3380CC4-5D6E-409C-BE32-E72D297353CC}">
               <c16:uniqueId val="{00000006-935B-4FE1-90FB-F3B036449B08}"/>
             </c:ext>
           </c:extLst>
         </c:ser>
+        <c:dLbls>
+          <c:showLegendKey val="0"/>
+          <c:showVal val="0"/>
+          <c:showCatName val="0"/>
+          <c:showSerName val="0"/>
+          <c:showPercent val="0"/>
+          <c:showBubbleSize val="0"/>
+        </c:dLbls>
         <c:gapWidth val="219"/>
         <c:overlap val="-27"/>
         <c:axId val="127092608"/>
@@ -14425,9 +14800,11 @@
         <c:scaling>
           <c:orientation val="minMax"/>
         </c:scaling>
+        <c:delete val="0"/>
         <c:axPos val="b"/>
         <c:numFmt formatCode="General" sourceLinked="1"/>
         <c:majorTickMark val="none"/>
+        <c:minorTickMark val="none"/>
         <c:tickLblPos val="nextTo"/>
         <c:spPr>
           <a:noFill/>
@@ -14467,12 +14844,14 @@
         <c:auto val="1"/>
         <c:lblAlgn val="ctr"/>
         <c:lblOffset val="100"/>
+        <c:noMultiLvlLbl val="0"/>
       </c:catAx>
       <c:valAx>
         <c:axId val="127094144"/>
         <c:scaling>
           <c:orientation val="minMax"/>
         </c:scaling>
+        <c:delete val="0"/>
         <c:axPos val="l"/>
         <c:majorGridlines>
           <c:spPr>
@@ -14490,6 +14869,7 @@
         </c:majorGridlines>
         <c:numFmt formatCode="General" sourceLinked="1"/>
         <c:majorTickMark val="none"/>
+        <c:minorTickMark val="none"/>
         <c:tickLblPos val="nextTo"/>
         <c:spPr>
           <a:noFill/>
@@ -14532,13 +14912,14 @@
     </c:plotArea>
     <c:plotVisOnly val="1"/>
     <c:dispBlanksAs val="gap"/>
-    <c:extLst xmlns:c16r2="http://schemas.microsoft.com/office/drawing/2015/06/chart">
+    <c:extLst>
       <c:ext xmlns:c16r3="http://schemas.microsoft.com/office/drawing/2017/03/chart" uri="{56B9EC1D-385E-4148-901F-78D8002777C0}">
         <c16r3:dataDisplayOptions16>
           <c16r3:dispNaAsBlank val="1"/>
         </c16r3:dataDisplayOptions16>
       </c:ext>
     </c:extLst>
+    <c:showDLblsOverMax val="0"/>
   </c:chart>
   <c:spPr>
     <a:solidFill>
@@ -14565,14 +14946,25 @@
       <a:endParaRPr lang="it-IT"/>
     </a:p>
   </c:txPr>
-  <c:externalData r:id="rId1"/>
+  <c:externalData r:id="rId1">
+    <c:autoUpdate val="0"/>
+  </c:externalData>
 </c:chartSpace>
 </file>
 
 <file path=word/charts/chart7.xml><?xml version="1.0" encoding="utf-8"?>
-<c:chartSpace xmlns:c="http://schemas.openxmlformats.org/drawingml/2006/chart" xmlns:a="http://schemas.openxmlformats.org/drawingml/2006/main" xmlns:r="http://schemas.openxmlformats.org/officeDocument/2006/relationships">
-  <c:date1904 val="1"/>
+<c:chartSpace xmlns:c="http://schemas.openxmlformats.org/drawingml/2006/chart" xmlns:a="http://schemas.openxmlformats.org/drawingml/2006/main" xmlns:r="http://schemas.openxmlformats.org/officeDocument/2006/relationships" xmlns:c16r2="http://schemas.microsoft.com/office/drawing/2015/06/chart">
+  <c:date1904 val="0"/>
   <c:lang val="it-IT"/>
+  <c:roundedCorners val="0"/>
+  <mc:AlternateContent xmlns:mc="http://schemas.openxmlformats.org/markup-compatibility/2006">
+    <mc:Choice xmlns:c14="http://schemas.microsoft.com/office/drawing/2007/8/2/chart" Requires="c14">
+      <c14:style val="102"/>
+    </mc:Choice>
+    <mc:Fallback>
+      <c:style val="2"/>
+    </mc:Fallback>
+  </mc:AlternateContent>
   <c:chart>
     <c:title>
       <c:tx>
@@ -14600,6 +14992,7 @@
           </a:p>
         </c:rich>
       </c:tx>
+      <c:overlay val="0"/>
       <c:spPr>
         <a:noFill/>
         <a:ln>
@@ -14608,11 +15001,13 @@
         <a:effectLst/>
       </c:spPr>
     </c:title>
+    <c:autoTitleDeleted val="0"/>
     <c:plotArea>
       <c:layout/>
       <c:barChart>
         <c:barDir val="col"/>
         <c:grouping val="clustered"/>
+        <c:varyColors val="0"/>
         <c:ser>
           <c:idx val="0"/>
           <c:order val="0"/>
@@ -14636,8 +15031,11 @@
             </a:ln>
             <a:effectLst/>
           </c:spPr>
+          <c:invertIfNegative val="0"/>
           <c:dPt>
             <c:idx val="0"/>
+            <c:invertIfNegative val="0"/>
+            <c:bubble3D val="0"/>
             <c:spPr>
               <a:solidFill>
                 <a:schemeClr val="accent2"/>
@@ -14647,7 +15045,7 @@
               </a:ln>
               <a:effectLst/>
             </c:spPr>
-            <c:extLst xmlns:c16r2="http://schemas.microsoft.com/office/drawing/2015/06/chart">
+            <c:extLst>
               <c:ext xmlns:c16="http://schemas.microsoft.com/office/drawing/2014/chart" uri="{C3380CC4-5D6E-409C-BE32-E72D297353CC}">
                 <c16:uniqueId val="{00000001-EE3C-4F7C-8A86-25CD034864AB}"/>
               </c:ext>
@@ -14655,6 +15053,8 @@
           </c:dPt>
           <c:dPt>
             <c:idx val="1"/>
+            <c:invertIfNegative val="0"/>
+            <c:bubble3D val="0"/>
             <c:spPr>
               <a:solidFill>
                 <a:schemeClr val="accent6"/>
@@ -14664,7 +15064,7 @@
               </a:ln>
               <a:effectLst/>
             </c:spPr>
-            <c:extLst xmlns:c16r2="http://schemas.microsoft.com/office/drawing/2015/06/chart">
+            <c:extLst>
               <c:ext xmlns:c16="http://schemas.microsoft.com/office/drawing/2014/chart" uri="{C3380CC4-5D6E-409C-BE32-E72D297353CC}">
                 <c16:uniqueId val="{00000003-EE3C-4F7C-8A86-25CD034864AB}"/>
               </c:ext>
@@ -14672,6 +15072,8 @@
           </c:dPt>
           <c:dPt>
             <c:idx val="2"/>
+            <c:invertIfNegative val="0"/>
+            <c:bubble3D val="0"/>
             <c:spPr>
               <a:solidFill>
                 <a:schemeClr val="accent4"/>
@@ -14681,7 +15083,7 @@
               </a:ln>
               <a:effectLst/>
             </c:spPr>
-            <c:extLst xmlns:c16r2="http://schemas.microsoft.com/office/drawing/2015/06/chart">
+            <c:extLst>
               <c:ext xmlns:c16="http://schemas.microsoft.com/office/drawing/2014/chart" uri="{C3380CC4-5D6E-409C-BE32-E72D297353CC}">
                 <c16:uniqueId val="{00000005-EE3C-4F7C-8A86-25CD034864AB}"/>
               </c:ext>
@@ -14728,12 +15130,20 @@
               </c:numCache>
             </c:numRef>
           </c:val>
-          <c:extLst xmlns:c16r2="http://schemas.microsoft.com/office/drawing/2015/06/chart">
+          <c:extLst>
             <c:ext xmlns:c16="http://schemas.microsoft.com/office/drawing/2014/chart" uri="{C3380CC4-5D6E-409C-BE32-E72D297353CC}">
               <c16:uniqueId val="{00000006-EE3C-4F7C-8A86-25CD034864AB}"/>
             </c:ext>
           </c:extLst>
         </c:ser>
+        <c:dLbls>
+          <c:showLegendKey val="0"/>
+          <c:showVal val="0"/>
+          <c:showCatName val="0"/>
+          <c:showSerName val="0"/>
+          <c:showPercent val="0"/>
+          <c:showBubbleSize val="0"/>
+        </c:dLbls>
         <c:gapWidth val="219"/>
         <c:overlap val="-27"/>
         <c:axId val="127186816"/>
@@ -14744,9 +15154,11 @@
         <c:scaling>
           <c:orientation val="minMax"/>
         </c:scaling>
+        <c:delete val="0"/>
         <c:axPos val="b"/>
         <c:numFmt formatCode="General" sourceLinked="1"/>
         <c:majorTickMark val="none"/>
+        <c:minorTickMark val="none"/>
         <c:tickLblPos val="nextTo"/>
         <c:spPr>
           <a:noFill/>
@@ -14786,12 +15198,14 @@
         <c:auto val="1"/>
         <c:lblAlgn val="ctr"/>
         <c:lblOffset val="100"/>
+        <c:noMultiLvlLbl val="0"/>
       </c:catAx>
       <c:valAx>
         <c:axId val="127188352"/>
         <c:scaling>
           <c:orientation val="minMax"/>
         </c:scaling>
+        <c:delete val="0"/>
         <c:axPos val="l"/>
         <c:majorGridlines>
           <c:spPr>
@@ -14809,6 +15223,7 @@
         </c:majorGridlines>
         <c:numFmt formatCode="General" sourceLinked="1"/>
         <c:majorTickMark val="none"/>
+        <c:minorTickMark val="none"/>
         <c:tickLblPos val="nextTo"/>
         <c:spPr>
           <a:noFill/>
@@ -14851,13 +15266,14 @@
     </c:plotArea>
     <c:plotVisOnly val="1"/>
     <c:dispBlanksAs val="gap"/>
-    <c:extLst xmlns:c16r2="http://schemas.microsoft.com/office/drawing/2015/06/chart">
+    <c:extLst>
       <c:ext xmlns:c16r3="http://schemas.microsoft.com/office/drawing/2017/03/chart" uri="{56B9EC1D-385E-4148-901F-78D8002777C0}">
         <c16r3:dataDisplayOptions16>
           <c16r3:dispNaAsBlank val="1"/>
         </c16r3:dataDisplayOptions16>
       </c:ext>
     </c:extLst>
+    <c:showDLblsOverMax val="0"/>
   </c:chart>
   <c:spPr>
     <a:solidFill>
@@ -14884,14 +15300,25 @@
       <a:endParaRPr lang="it-IT"/>
     </a:p>
   </c:txPr>
-  <c:externalData r:id="rId1"/>
+  <c:externalData r:id="rId1">
+    <c:autoUpdate val="0"/>
+  </c:externalData>
 </c:chartSpace>
 </file>
 
 <file path=word/charts/chart8.xml><?xml version="1.0" encoding="utf-8"?>
-<c:chartSpace xmlns:c="http://schemas.openxmlformats.org/drawingml/2006/chart" xmlns:a="http://schemas.openxmlformats.org/drawingml/2006/main" xmlns:r="http://schemas.openxmlformats.org/officeDocument/2006/relationships">
-  <c:date1904 val="1"/>
+<c:chartSpace xmlns:c="http://schemas.openxmlformats.org/drawingml/2006/chart" xmlns:a="http://schemas.openxmlformats.org/drawingml/2006/main" xmlns:r="http://schemas.openxmlformats.org/officeDocument/2006/relationships" xmlns:c16r2="http://schemas.microsoft.com/office/drawing/2015/06/chart">
+  <c:date1904 val="0"/>
   <c:lang val="it-IT"/>
+  <c:roundedCorners val="0"/>
+  <mc:AlternateContent xmlns:mc="http://schemas.openxmlformats.org/markup-compatibility/2006">
+    <mc:Choice xmlns:c14="http://schemas.microsoft.com/office/drawing/2007/8/2/chart" Requires="c14">
+      <c14:style val="102"/>
+    </mc:Choice>
+    <mc:Fallback>
+      <c:style val="2"/>
+    </mc:Fallback>
+  </mc:AlternateContent>
   <c:chart>
     <c:title>
       <c:tx>
@@ -14923,6 +15350,7 @@
           </a:p>
         </c:rich>
       </c:tx>
+      <c:overlay val="0"/>
       <c:spPr>
         <a:noFill/>
         <a:ln>
@@ -14931,6 +15359,7 @@
         <a:effectLst/>
       </c:spPr>
     </c:title>
+    <c:autoTitleDeleted val="0"/>
     <c:plotArea>
       <c:layout>
         <c:manualLayout>
@@ -14946,6 +15375,7 @@
       <c:barChart>
         <c:barDir val="col"/>
         <c:grouping val="clustered"/>
+        <c:varyColors val="0"/>
         <c:ser>
           <c:idx val="0"/>
           <c:order val="0"/>
@@ -14969,8 +15399,11 @@
             </a:ln>
             <a:effectLst/>
           </c:spPr>
+          <c:invertIfNegative val="0"/>
           <c:dPt>
             <c:idx val="0"/>
+            <c:invertIfNegative val="0"/>
+            <c:bubble3D val="0"/>
             <c:spPr>
               <a:solidFill>
                 <a:schemeClr val="accent2"/>
@@ -14980,7 +15413,7 @@
               </a:ln>
               <a:effectLst/>
             </c:spPr>
-            <c:extLst xmlns:c16r2="http://schemas.microsoft.com/office/drawing/2015/06/chart">
+            <c:extLst>
               <c:ext xmlns:c16="http://schemas.microsoft.com/office/drawing/2014/chart" uri="{C3380CC4-5D6E-409C-BE32-E72D297353CC}">
                 <c16:uniqueId val="{00000001-B1E2-4F9C-9D2A-5BD2BA3C4D97}"/>
               </c:ext>
@@ -14988,6 +15421,8 @@
           </c:dPt>
           <c:dPt>
             <c:idx val="1"/>
+            <c:invertIfNegative val="0"/>
+            <c:bubble3D val="0"/>
             <c:spPr>
               <a:solidFill>
                 <a:schemeClr val="accent6"/>
@@ -14997,7 +15432,7 @@
               </a:ln>
               <a:effectLst/>
             </c:spPr>
-            <c:extLst xmlns:c16r2="http://schemas.microsoft.com/office/drawing/2015/06/chart">
+            <c:extLst>
               <c:ext xmlns:c16="http://schemas.microsoft.com/office/drawing/2014/chart" uri="{C3380CC4-5D6E-409C-BE32-E72D297353CC}">
                 <c16:uniqueId val="{00000003-B1E2-4F9C-9D2A-5BD2BA3C4D97}"/>
               </c:ext>
@@ -15005,6 +15440,8 @@
           </c:dPt>
           <c:dPt>
             <c:idx val="2"/>
+            <c:invertIfNegative val="0"/>
+            <c:bubble3D val="0"/>
             <c:spPr>
               <a:solidFill>
                 <a:schemeClr val="accent4"/>
@@ -15014,7 +15451,7 @@
               </a:ln>
               <a:effectLst/>
             </c:spPr>
-            <c:extLst xmlns:c16r2="http://schemas.microsoft.com/office/drawing/2015/06/chart">
+            <c:extLst>
               <c:ext xmlns:c16="http://schemas.microsoft.com/office/drawing/2014/chart" uri="{C3380CC4-5D6E-409C-BE32-E72D297353CC}">
                 <c16:uniqueId val="{00000005-B1E2-4F9C-9D2A-5BD2BA3C4D97}"/>
               </c:ext>
@@ -15024,7 +15461,7 @@
             <c:dLbl>
               <c:idx val="0"/>
               <c:delete val="1"/>
-              <c:extLst xmlns:c16r2="http://schemas.microsoft.com/office/drawing/2015/06/chart">
+              <c:extLst>
                 <c:ext xmlns:c15="http://schemas.microsoft.com/office/drawing/2012/chart" uri="{CE6537A1-D6FC-4f65-9D91-7224C49458BB}"/>
                 <c:ext xmlns:c16="http://schemas.microsoft.com/office/drawing/2014/chart" uri="{C3380CC4-5D6E-409C-BE32-E72D297353CC}">
                   <c16:uniqueId val="{00000001-B1E2-4F9C-9D2A-5BD2BA3C4D97}"/>
@@ -15034,7 +15471,7 @@
             <c:dLbl>
               <c:idx val="1"/>
               <c:delete val="1"/>
-              <c:extLst xmlns:c16r2="http://schemas.microsoft.com/office/drawing/2015/06/chart">
+              <c:extLst>
                 <c:ext xmlns:c15="http://schemas.microsoft.com/office/drawing/2012/chart" uri="{CE6537A1-D6FC-4f65-9D91-7224C49458BB}"/>
                 <c:ext xmlns:c16="http://schemas.microsoft.com/office/drawing/2014/chart" uri="{C3380CC4-5D6E-409C-BE32-E72D297353CC}">
                   <c16:uniqueId val="{00000003-B1E2-4F9C-9D2A-5BD2BA3C4D97}"/>
@@ -15070,8 +15507,14 @@
                 <a:endParaRPr lang="it-IT"/>
               </a:p>
             </c:txPr>
+            <c:showLegendKey val="0"/>
             <c:showVal val="1"/>
-            <c:extLst xmlns:c16r2="http://schemas.microsoft.com/office/drawing/2015/06/chart">
+            <c:showCatName val="0"/>
+            <c:showSerName val="0"/>
+            <c:showPercent val="0"/>
+            <c:showBubbleSize val="0"/>
+            <c:showLeaderLines val="0"/>
+            <c:extLst>
               <c:ext xmlns:c15="http://schemas.microsoft.com/office/drawing/2012/chart" uri="{CE6537A1-D6FC-4f65-9D91-7224C49458BB}">
                 <c15:showLeaderLines val="1"/>
                 <c15:leaderLines>
@@ -15132,12 +15575,20 @@
               </c:numCache>
             </c:numRef>
           </c:val>
-          <c:extLst xmlns:c16r2="http://schemas.microsoft.com/office/drawing/2015/06/chart">
+          <c:extLst>
             <c:ext xmlns:c16="http://schemas.microsoft.com/office/drawing/2014/chart" uri="{C3380CC4-5D6E-409C-BE32-E72D297353CC}">
               <c16:uniqueId val="{00000006-B1E2-4F9C-9D2A-5BD2BA3C4D97}"/>
             </c:ext>
           </c:extLst>
         </c:ser>
+        <c:dLbls>
+          <c:showLegendKey val="0"/>
+          <c:showVal val="0"/>
+          <c:showCatName val="0"/>
+          <c:showSerName val="0"/>
+          <c:showPercent val="0"/>
+          <c:showBubbleSize val="0"/>
+        </c:dLbls>
         <c:gapWidth val="219"/>
         <c:overlap val="-27"/>
         <c:axId val="127159296"/>
@@ -15148,9 +15599,11 @@
         <c:scaling>
           <c:orientation val="minMax"/>
         </c:scaling>
+        <c:delete val="0"/>
         <c:axPos val="b"/>
         <c:numFmt formatCode="General" sourceLinked="1"/>
         <c:majorTickMark val="none"/>
+        <c:minorTickMark val="none"/>
         <c:tickLblPos val="nextTo"/>
         <c:spPr>
           <a:noFill/>
@@ -15190,12 +15643,14 @@
         <c:auto val="1"/>
         <c:lblAlgn val="ctr"/>
         <c:lblOffset val="100"/>
+        <c:noMultiLvlLbl val="0"/>
       </c:catAx>
       <c:valAx>
         <c:axId val="127173376"/>
         <c:scaling>
           <c:orientation val="minMax"/>
         </c:scaling>
+        <c:delete val="0"/>
         <c:axPos val="l"/>
         <c:majorGridlines>
           <c:spPr>
@@ -15213,6 +15668,7 @@
         </c:majorGridlines>
         <c:numFmt formatCode="General" sourceLinked="1"/>
         <c:majorTickMark val="none"/>
+        <c:minorTickMark val="none"/>
         <c:tickLblPos val="nextTo"/>
         <c:spPr>
           <a:noFill/>
@@ -15255,13 +15711,14 @@
     </c:plotArea>
     <c:plotVisOnly val="1"/>
     <c:dispBlanksAs val="gap"/>
-    <c:extLst xmlns:c16r2="http://schemas.microsoft.com/office/drawing/2015/06/chart">
+    <c:extLst>
       <c:ext xmlns:c16r3="http://schemas.microsoft.com/office/drawing/2017/03/chart" uri="{56B9EC1D-385E-4148-901F-78D8002777C0}">
         <c16r3:dataDisplayOptions16>
           <c16r3:dispNaAsBlank val="1"/>
         </c16r3:dataDisplayOptions16>
       </c:ext>
     </c:extLst>
+    <c:showDLblsOverMax val="0"/>
   </c:chart>
   <c:spPr>
     <a:solidFill>
@@ -15288,14 +15745,25 @@
       <a:endParaRPr lang="it-IT"/>
     </a:p>
   </c:txPr>
-  <c:externalData r:id="rId1"/>
+  <c:externalData r:id="rId1">
+    <c:autoUpdate val="0"/>
+  </c:externalData>
 </c:chartSpace>
 </file>
 
 <file path=word/charts/chart9.xml><?xml version="1.0" encoding="utf-8"?>
-<c:chartSpace xmlns:c="http://schemas.openxmlformats.org/drawingml/2006/chart" xmlns:a="http://schemas.openxmlformats.org/drawingml/2006/main" xmlns:r="http://schemas.openxmlformats.org/officeDocument/2006/relationships">
-  <c:date1904 val="1"/>
+<c:chartSpace xmlns:c="http://schemas.openxmlformats.org/drawingml/2006/chart" xmlns:a="http://schemas.openxmlformats.org/drawingml/2006/main" xmlns:r="http://schemas.openxmlformats.org/officeDocument/2006/relationships" xmlns:c16r2="http://schemas.microsoft.com/office/drawing/2015/06/chart">
+  <c:date1904 val="0"/>
   <c:lang val="it-IT"/>
+  <c:roundedCorners val="0"/>
+  <mc:AlternateContent xmlns:mc="http://schemas.openxmlformats.org/markup-compatibility/2006">
+    <mc:Choice xmlns:c14="http://schemas.microsoft.com/office/drawing/2007/8/2/chart" Requires="c14">
+      <c14:style val="102"/>
+    </mc:Choice>
+    <mc:Fallback>
+      <c:style val="2"/>
+    </mc:Fallback>
+  </mc:AlternateContent>
   <c:chart>
     <c:title>
       <c:tx>
@@ -15328,6 +15796,7 @@
           </a:p>
         </c:rich>
       </c:tx>
+      <c:overlay val="0"/>
       <c:spPr>
         <a:noFill/>
         <a:ln>
@@ -15336,10 +15805,12 @@
         <a:effectLst/>
       </c:spPr>
     </c:title>
+    <c:autoTitleDeleted val="0"/>
     <c:plotArea>
       <c:layout/>
       <c:lineChart>
         <c:grouping val="standard"/>
+        <c:varyColors val="0"/>
         <c:ser>
           <c:idx val="0"/>
           <c:order val="0"/>
@@ -15420,7 +15891,8 @@
               </c:numCache>
             </c:numRef>
           </c:val>
-          <c:extLst xmlns:c16r2="http://schemas.microsoft.com/office/drawing/2015/06/chart">
+          <c:smooth val="0"/>
+          <c:extLst>
             <c:ext xmlns:c16="http://schemas.microsoft.com/office/drawing/2014/chart" uri="{C3380CC4-5D6E-409C-BE32-E72D297353CC}">
               <c16:uniqueId val="{00000000-C9B6-4811-9843-EC107A37DAD1}"/>
             </c:ext>
@@ -15506,7 +15978,8 @@
               </c:numCache>
             </c:numRef>
           </c:val>
-          <c:extLst xmlns:c16r2="http://schemas.microsoft.com/office/drawing/2015/06/chart">
+          <c:smooth val="0"/>
+          <c:extLst>
             <c:ext xmlns:c16="http://schemas.microsoft.com/office/drawing/2014/chart" uri="{C3380CC4-5D6E-409C-BE32-E72D297353CC}">
               <c16:uniqueId val="{00000001-C9B6-4811-9843-EC107A37DAD1}"/>
             </c:ext>
@@ -15592,7 +16065,8 @@
               </c:numCache>
             </c:numRef>
           </c:val>
-          <c:extLst xmlns:c16r2="http://schemas.microsoft.com/office/drawing/2015/06/chart">
+          <c:smooth val="0"/>
+          <c:extLst>
             <c:ext xmlns:c16="http://schemas.microsoft.com/office/drawing/2014/chart" uri="{C3380CC4-5D6E-409C-BE32-E72D297353CC}">
               <c16:uniqueId val="{00000002-C9B6-4811-9843-EC107A37DAD1}"/>
             </c:ext>
@@ -15678,7 +16152,8 @@
               </c:numCache>
             </c:numRef>
           </c:val>
-          <c:extLst xmlns:c16r2="http://schemas.microsoft.com/office/drawing/2015/06/chart">
+          <c:smooth val="0"/>
+          <c:extLst>
             <c:ext xmlns:c16="http://schemas.microsoft.com/office/drawing/2014/chart" uri="{C3380CC4-5D6E-409C-BE32-E72D297353CC}">
               <c16:uniqueId val="{00000004-C9B6-4811-9843-EC107A37DAD1}"/>
             </c:ext>
@@ -15764,13 +16239,23 @@
               </c:numCache>
             </c:numRef>
           </c:val>
-          <c:extLst xmlns:c16r2="http://schemas.microsoft.com/office/drawing/2015/06/chart">
+          <c:smooth val="0"/>
+          <c:extLst>
             <c:ext xmlns:c16="http://schemas.microsoft.com/office/drawing/2014/chart" uri="{C3380CC4-5D6E-409C-BE32-E72D297353CC}">
               <c16:uniqueId val="{00000005-C9B6-4811-9843-EC107A37DAD1}"/>
             </c:ext>
           </c:extLst>
         </c:ser>
+        <c:dLbls>
+          <c:showLegendKey val="0"/>
+          <c:showVal val="0"/>
+          <c:showCatName val="0"/>
+          <c:showSerName val="0"/>
+          <c:showPercent val="0"/>
+          <c:showBubbleSize val="0"/>
+        </c:dLbls>
         <c:marker val="1"/>
+        <c:smooth val="0"/>
         <c:axId val="127333504"/>
         <c:axId val="127335424"/>
       </c:lineChart>
@@ -15779,9 +16264,11 @@
         <c:scaling>
           <c:orientation val="minMax"/>
         </c:scaling>
+        <c:delete val="0"/>
         <c:axPos val="b"/>
         <c:numFmt formatCode="General" sourceLinked="1"/>
         <c:majorTickMark val="none"/>
+        <c:minorTickMark val="none"/>
         <c:tickLblPos val="nextTo"/>
         <c:spPr>
           <a:noFill/>
@@ -15821,12 +16308,14 @@
         <c:auto val="1"/>
         <c:lblAlgn val="ctr"/>
         <c:lblOffset val="100"/>
+        <c:noMultiLvlLbl val="0"/>
       </c:catAx>
       <c:valAx>
         <c:axId val="127335424"/>
         <c:scaling>
           <c:orientation val="minMax"/>
         </c:scaling>
+        <c:delete val="0"/>
         <c:axPos val="l"/>
         <c:majorGridlines>
           <c:spPr>
@@ -15844,6 +16333,7 @@
         </c:majorGridlines>
         <c:numFmt formatCode="General" sourceLinked="1"/>
         <c:majorTickMark val="none"/>
+        <c:minorTickMark val="none"/>
         <c:tickLblPos val="nextTo"/>
         <c:spPr>
           <a:noFill/>
@@ -15886,6 +16376,7 @@
     </c:plotArea>
     <c:legend>
       <c:legendPos val="b"/>
+      <c:overlay val="0"/>
       <c:spPr>
         <a:noFill/>
         <a:ln>
@@ -15916,13 +16407,14 @@
     </c:legend>
     <c:plotVisOnly val="1"/>
     <c:dispBlanksAs val="gap"/>
-    <c:extLst xmlns:c16r2="http://schemas.microsoft.com/office/drawing/2015/06/chart">
+    <c:extLst>
       <c:ext xmlns:c16r3="http://schemas.microsoft.com/office/drawing/2017/03/chart" uri="{56B9EC1D-385E-4148-901F-78D8002777C0}">
         <c16r3:dataDisplayOptions16>
           <c16r3:dispNaAsBlank val="1"/>
         </c16r3:dataDisplayOptions16>
       </c:ext>
     </c:extLst>
+    <c:showDLblsOverMax val="0"/>
   </c:chart>
   <c:spPr>
     <a:solidFill>
@@ -15949,7 +16441,9 @@
       <a:endParaRPr lang="it-IT"/>
     </a:p>
   </c:txPr>
-  <c:externalData r:id="rId1"/>
+  <c:externalData r:id="rId1">
+    <c:autoUpdate val="0"/>
+  </c:externalData>
 </c:chartSpace>
 </file>
 
@@ -16242,7 +16736,7 @@
   <a:extraClrSchemeLst/>
   <a:extLst>
     <a:ext uri="{05A4C25C-085E-4340-85A3-A5531E510DB2}">
-      <thm15:themeFamily xmlns:thm15="http://schemas.microsoft.com/office/thememl/2012/main" xmlns="" name="Office Theme" id="{62F939B6-93AF-4DB8-9C6B-D6C7DFDC589F}" vid="{4A3C46E8-61CC-4603-A589-7422A47A8E4A}"/>
+      <thm15:themeFamily xmlns:thm15="http://schemas.microsoft.com/office/thememl/2012/main" name="Office Theme" id="{62F939B6-93AF-4DB8-9C6B-D6C7DFDC589F}" vid="{4A3C46E8-61CC-4603-A589-7422A47A8E4A}"/>
     </a:ext>
   </a:extLst>
 </a:theme>

--- a/Torta/Relazione Progetto Incertezza.docx
+++ b/Torta/Relazione Progetto Incertezza.docx
@@ -46,16 +46,14 @@
         </w:rPr>
         <w:t xml:space="preserve">Relazione progetto </w:t>
       </w:r>
-      <w:proofErr w:type="spellStart"/>
       <w:r>
         <w:rPr>
           <w:b/>
           <w:sz w:val="32"/>
           <w:szCs w:val="32"/>
         </w:rPr>
-        <w:t>Prolog</w:t>
-      </w:r>
-      <w:proofErr w:type="spellEnd"/>
+        <w:t>Incertezza</w:t>
+      </w:r>
       <w:r>
         <w:rPr>
           <w:b/>
@@ -184,11 +182,9 @@
       <w:r>
         <w:t xml:space="preserve">Implementare i seguenti tipi di </w:t>
       </w:r>
-      <w:proofErr w:type="spellStart"/>
       <w:r>
         <w:t>Pruning</w:t>
       </w:r>
-      <w:proofErr w:type="spellEnd"/>
       <w:r>
         <w:t>:</w:t>
       </w:r>
@@ -202,13 +198,8 @@
         </w:numPr>
       </w:pPr>
       <w:r>
-        <w:t xml:space="preserve">Nodi irrilevanti </w:t>
-      </w:r>
-      <w:proofErr w:type="spellStart"/>
-      <w:r>
-        <w:t>ancestor</w:t>
-      </w:r>
-      <w:proofErr w:type="spellEnd"/>
+        <w:t>Nodi irrilevanti ancestor</w:t>
+      </w:r>
     </w:p>
     <w:p>
       <w:pPr>
@@ -219,13 +210,8 @@
         </w:numPr>
       </w:pPr>
       <w:r>
-        <w:t>Nodi irrilevanti m-</w:t>
-      </w:r>
-      <w:proofErr w:type="spellStart"/>
-      <w:r>
-        <w:t>separated</w:t>
-      </w:r>
-      <w:proofErr w:type="spellEnd"/>
+        <w:t>Nodi irrilevanti m-separated</w:t>
+      </w:r>
     </w:p>
     <w:p>
       <w:pPr>
@@ -256,21 +242,8 @@
         </w:numPr>
       </w:pPr>
       <w:r>
-        <w:t xml:space="preserve">Reverse </w:t>
-      </w:r>
-      <w:proofErr w:type="spellStart"/>
-      <w:r>
-        <w:t>topological</w:t>
-      </w:r>
-      <w:proofErr w:type="spellEnd"/>
-      <w:r>
-        <w:t xml:space="preserve"> </w:t>
-      </w:r>
-      <w:proofErr w:type="spellStart"/>
-      <w:r>
-        <w:t>order</w:t>
-      </w:r>
-      <w:proofErr w:type="spellEnd"/>
+        <w:t>Reverse topological order</w:t>
+      </w:r>
     </w:p>
     <w:p>
       <w:pPr>
@@ -281,13 +254,8 @@
         </w:numPr>
       </w:pPr>
       <w:r>
-        <w:t xml:space="preserve">Min-degree </w:t>
-      </w:r>
-      <w:proofErr w:type="spellStart"/>
-      <w:r>
-        <w:t>order</w:t>
-      </w:r>
-      <w:proofErr w:type="spellEnd"/>
+        <w:t>Min-degree order</w:t>
+      </w:r>
     </w:p>
     <w:p>
       <w:pPr>
@@ -298,58 +266,16 @@
         </w:numPr>
       </w:pPr>
       <w:r>
-        <w:t>Min-</w:t>
-      </w:r>
-      <w:proofErr w:type="spellStart"/>
-      <w:r>
-        <w:t>fill</w:t>
-      </w:r>
-      <w:proofErr w:type="spellEnd"/>
-      <w:r>
-        <w:t xml:space="preserve"> </w:t>
-      </w:r>
-      <w:proofErr w:type="spellStart"/>
-      <w:r>
-        <w:t>order</w:t>
-      </w:r>
-      <w:proofErr w:type="spellEnd"/>
+        <w:t>Min-fill order</w:t>
+      </w:r>
     </w:p>
     <w:p>
       <w:pPr>
         <w:ind w:left="708"/>
       </w:pPr>
       <w:r>
-        <w:t xml:space="preserve">Eseguire </w:t>
-      </w:r>
-      <w:proofErr w:type="spellStart"/>
-      <w:r>
-        <w:t>eserimenti</w:t>
-      </w:r>
-      <w:proofErr w:type="spellEnd"/>
-      <w:r>
-        <w:t xml:space="preserve"> su diverse </w:t>
-      </w:r>
-      <w:proofErr w:type="spellStart"/>
-      <w:r>
-        <w:t>Bayesian</w:t>
-      </w:r>
-      <w:proofErr w:type="spellEnd"/>
-      <w:r>
-        <w:t xml:space="preserve"> network confrontando il tempo di </w:t>
-      </w:r>
-      <w:proofErr w:type="spellStart"/>
-      <w:r>
-        <w:t>Variable</w:t>
-      </w:r>
-      <w:proofErr w:type="spellEnd"/>
-      <w:r>
-        <w:t xml:space="preserve"> </w:t>
-      </w:r>
-      <w:proofErr w:type="spellStart"/>
-      <w:r>
-        <w:t>Elimination</w:t>
-      </w:r>
-      <w:proofErr w:type="spellEnd"/>
+        <w:t>Eseguire eserimenti su diverse Bayesian network confrontando il tempo di Variable Elimination</w:t>
+      </w:r>
       <w:r>
         <w:t>.</w:t>
       </w:r>
@@ -390,31 +316,7 @@
         <w:pStyle w:val="Paragrafoelenco"/>
       </w:pPr>
       <w:r>
-        <w:t xml:space="preserve">Modificare l’algoritmo di </w:t>
-      </w:r>
-      <w:proofErr w:type="spellStart"/>
-      <w:r>
-        <w:t>Variable</w:t>
-      </w:r>
-      <w:proofErr w:type="spellEnd"/>
-      <w:r>
-        <w:t xml:space="preserve"> </w:t>
-      </w:r>
-      <w:proofErr w:type="spellStart"/>
-      <w:r>
-        <w:t>Elimination</w:t>
-      </w:r>
-      <w:proofErr w:type="spellEnd"/>
-      <w:r>
-        <w:t xml:space="preserve"> per implementare il </w:t>
-      </w:r>
-      <w:proofErr w:type="spellStart"/>
-      <w:r>
-        <w:t>Rollup</w:t>
-      </w:r>
-      <w:proofErr w:type="spellEnd"/>
-      <w:r>
-        <w:t xml:space="preserve"> Filtering su reti dinamiche.</w:t>
+        <w:t>Modificare l’algoritmo di Variable Elimination per implementare il Rollup Filtering su reti dinamiche.</w:t>
       </w:r>
     </w:p>
     <w:p>
@@ -454,14 +356,12 @@
           <w:b/>
         </w:rPr>
       </w:pPr>
-      <w:proofErr w:type="spellStart"/>
       <w:r>
         <w:rPr>
           <w:b/>
         </w:rPr>
         <w:t>Pruning</w:t>
       </w:r>
-      <w:proofErr w:type="spellEnd"/>
     </w:p>
     <w:p>
       <w:r>
@@ -473,11 +373,9 @@
       <w:r>
         <w:t xml:space="preserve">.java la quale offre tre metodi statici per applicare dei specifici </w:t>
       </w:r>
-      <w:proofErr w:type="spellStart"/>
       <w:r>
         <w:t>pruning</w:t>
       </w:r>
-      <w:proofErr w:type="spellEnd"/>
       <w:r>
         <w:t>:</w:t>
       </w:r>
@@ -490,14 +388,12 @@
           <w:numId w:val="4"/>
         </w:numPr>
       </w:pPr>
-      <w:proofErr w:type="spellStart"/>
       <w:r>
         <w:t>pruning</w:t>
       </w:r>
       <w:r>
         <w:t>NodeAncestors</w:t>
       </w:r>
-      <w:proofErr w:type="spellEnd"/>
     </w:p>
     <w:p>
       <w:pPr>
@@ -507,14 +403,12 @@
           <w:numId w:val="4"/>
         </w:numPr>
       </w:pPr>
-      <w:proofErr w:type="spellStart"/>
       <w:r>
         <w:t>pruning</w:t>
       </w:r>
       <w:r>
         <w:t>NodeMSeparated</w:t>
       </w:r>
-      <w:proofErr w:type="spellEnd"/>
     </w:p>
     <w:p>
       <w:pPr>
@@ -524,87 +418,33 @@
           <w:numId w:val="4"/>
         </w:numPr>
       </w:pPr>
-      <w:proofErr w:type="spellStart"/>
       <w:r>
         <w:t>pruning</w:t>
       </w:r>
       <w:r>
         <w:t>Edge</w:t>
       </w:r>
-      <w:proofErr w:type="spellEnd"/>
-    </w:p>
-    <w:p>
-      <w:r>
-        <w:t xml:space="preserve">Questi metodi prendono in input una rete </w:t>
-      </w:r>
-      <w:proofErr w:type="spellStart"/>
-      <w:r>
-        <w:t>bayesiana</w:t>
-      </w:r>
-      <w:proofErr w:type="spellEnd"/>
-      <w:r>
-        <w:t xml:space="preserve">, un array </w:t>
-      </w:r>
-      <w:proofErr w:type="spellStart"/>
-      <w:r>
-        <w:t>RandomVariable</w:t>
-      </w:r>
-      <w:proofErr w:type="spellEnd"/>
-      <w:r>
-        <w:t xml:space="preserve"> contenente le nostre query e un array di </w:t>
-      </w:r>
-      <w:proofErr w:type="spellStart"/>
+    </w:p>
+    <w:p>
+      <w:r>
+        <w:t xml:space="preserve">Questi metodi prendono in input una rete bayesiana, un array RandomVariable contenente le nostre query e un array di </w:t>
+      </w:r>
       <w:r>
         <w:t>AssignmentProposition</w:t>
       </w:r>
-      <w:proofErr w:type="spellEnd"/>
-      <w:r>
-        <w:t xml:space="preserve"> con le evidenze. Il risultato è una nuova rete </w:t>
-      </w:r>
-      <w:proofErr w:type="spellStart"/>
-      <w:r>
-        <w:t>bayesiana</w:t>
-      </w:r>
-      <w:proofErr w:type="spellEnd"/>
-      <w:r>
-        <w:t xml:space="preserve"> contenente esclusivamente i nodi rilevanti in base al tipo di </w:t>
-      </w:r>
-      <w:proofErr w:type="spellStart"/>
+      <w:r>
+        <w:t xml:space="preserve"> con le evidenze. Il risultato è una nuova rete bayesiana contenente esclusivamente i nodi rilevanti in base al tipo di </w:t>
+      </w:r>
       <w:r>
         <w:t>pruning</w:t>
       </w:r>
-      <w:proofErr w:type="spellEnd"/>
       <w:r>
         <w:t xml:space="preserve"> scelto.</w:t>
       </w:r>
     </w:p>
     <w:p>
       <w:r>
-        <w:t xml:space="preserve">Si è scelto di ricreare la rete </w:t>
-      </w:r>
-      <w:proofErr w:type="spellStart"/>
-      <w:r>
-        <w:t>bayesiana</w:t>
-      </w:r>
-      <w:proofErr w:type="spellEnd"/>
-      <w:r>
-        <w:t xml:space="preserve"> per evitare di dover modificare le librerie </w:t>
-      </w:r>
-      <w:proofErr w:type="spellStart"/>
-      <w:r>
-        <w:t>Aima</w:t>
-      </w:r>
-      <w:proofErr w:type="spellEnd"/>
-      <w:r>
-        <w:t xml:space="preserve"> in quanto gestiscono liste di nodi non modificabili. L’approccio generale dunque consisterà nella una creazione di una lista contenente le </w:t>
-      </w:r>
-      <w:proofErr w:type="spellStart"/>
-      <w:r>
-        <w:t>RandomVariable</w:t>
-      </w:r>
-      <w:proofErr w:type="spellEnd"/>
-      <w:r>
-        <w:t xml:space="preserve"> dei nodi rilevanti che sarà passata ad un metodo per la creazione della nuova rete.</w:t>
+        <w:t>Si è scelto di ricreare la rete bayesiana per evitare di dover modificare le librerie Aima in quanto gestiscono liste di nodi non modificabili. L’approccio generale dunque consisterà nella una creazione di una lista contenente le RandomVariable dei nodi rilevanti che sarà passata ad un metodo per la creazione della nuova rete.</w:t>
       </w:r>
     </w:p>
     <w:p>
@@ -625,15 +465,7 @@
         </w:numPr>
       </w:pPr>
       <w:r>
-        <w:t xml:space="preserve">Nodi irrilevanti </w:t>
-      </w:r>
-      <w:proofErr w:type="spellStart"/>
-      <w:r>
-        <w:t>ancestor</w:t>
-      </w:r>
-      <w:proofErr w:type="spellEnd"/>
-      <w:r>
-        <w:t>:</w:t>
+        <w:t>Nodi irrilevanti ancestor:</w:t>
       </w:r>
     </w:p>
     <w:p>
@@ -691,15 +523,7 @@
         </w:numPr>
       </w:pPr>
       <w:r>
-        <w:t>Nodi irrilevanti m-</w:t>
-      </w:r>
-      <w:proofErr w:type="spellStart"/>
-      <w:r>
-        <w:t>separated</w:t>
-      </w:r>
-      <w:proofErr w:type="spellEnd"/>
-      <w:r>
-        <w:t>:</w:t>
+        <w:t>Nodi irrilevanti m-separated:</w:t>
       </w:r>
     </w:p>
     <w:p>
@@ -717,15 +541,7 @@
         <w:t>Rimuovere</w:t>
       </w:r>
       <w:r>
-        <w:t xml:space="preserve"> quei nodi che sono m-</w:t>
-      </w:r>
-      <w:proofErr w:type="spellStart"/>
-      <w:r>
-        <w:t>separated</w:t>
-      </w:r>
-      <w:proofErr w:type="spellEnd"/>
-      <w:r>
-        <w:t xml:space="preserve"> da un nodo query tramite un nodo evidenza.</w:t>
+        <w:t xml:space="preserve"> quei nodi che sono m-separated da un nodo query tramite un nodo evidenza.</w:t>
       </w:r>
     </w:p>
     <w:p>
@@ -734,23 +550,7 @@
         <w:ind w:left="2124"/>
       </w:pPr>
       <w:r>
-        <w:t>Per m-</w:t>
-      </w:r>
-      <w:proofErr w:type="spellStart"/>
-      <w:r>
-        <w:t>separated</w:t>
-      </w:r>
-      <w:proofErr w:type="spellEnd"/>
-      <w:r>
-        <w:t xml:space="preserve"> </w:t>
-      </w:r>
-      <w:proofErr w:type="spellStart"/>
-      <w:r>
-        <w:t>intediamo</w:t>
-      </w:r>
-      <w:proofErr w:type="spellEnd"/>
-      <w:r>
-        <w:t xml:space="preserve"> che costruito il grafo morale, </w:t>
+        <w:t xml:space="preserve">Per m-separated intediamo che costruito il grafo morale, </w:t>
       </w:r>
       <w:r>
         <w:t>un nodo è m-separato e quindi irrilevante se è</w:t>
@@ -774,15 +574,7 @@
         <w:t xml:space="preserve">A livello implementativo </w:t>
       </w:r>
       <w:r>
-        <w:t xml:space="preserve">eseguiamo una visita in profondità sulla rete </w:t>
-      </w:r>
-      <w:proofErr w:type="spellStart"/>
-      <w:r>
-        <w:t>bayesiana</w:t>
-      </w:r>
-      <w:proofErr w:type="spellEnd"/>
-      <w:r>
-        <w:t xml:space="preserve"> per </w:t>
+        <w:t xml:space="preserve">eseguiamo una visita in profondità sulla rete bayesiana per </w:t>
       </w:r>
       <w:r>
         <w:t>raccogliere in una lista i nodi rilevanti.</w:t>
@@ -794,15 +586,7 @@
         <w:ind w:left="2124"/>
       </w:pPr>
       <w:r>
-        <w:t xml:space="preserve">Tale visita deve tenere conto dei collegamenti di un grafo morale ma questo è garantito grazie alle funzionalità di </w:t>
-      </w:r>
-      <w:proofErr w:type="spellStart"/>
-      <w:r>
-        <w:t>Aima</w:t>
-      </w:r>
-      <w:proofErr w:type="spellEnd"/>
-      <w:r>
-        <w:t xml:space="preserve"> dove da ogni nodo possiamo risalire ai fratelli cercando i genitori di ogni figlio.</w:t>
+        <w:t>Tale visita deve tenere conto dei collegamenti di un grafo morale ma questo è garantito grazie alle funzionalità di Aima dove da ogni nodo possiamo risalire ai fratelli cercando i genitori di ogni figlio.</w:t>
       </w:r>
     </w:p>
     <w:p>
@@ -866,15 +650,7 @@
         <w:ind w:left="2124"/>
       </w:pPr>
       <w:r>
-        <w:t xml:space="preserve">A livello implementativo consiste nel ricostruire la rete </w:t>
-      </w:r>
-      <w:proofErr w:type="spellStart"/>
-      <w:r>
-        <w:t>bayesiana</w:t>
-      </w:r>
-      <w:proofErr w:type="spellEnd"/>
-      <w:r>
-        <w:t xml:space="preserve"> escludendo gli archi uscenti dalle evidenze e modificando la CPT dei figli con solo i valori per il valore dell’evidenza. </w:t>
+        <w:t xml:space="preserve">A livello implementativo consiste nel ricostruire la rete bayesiana escludendo gli archi uscenti dalle evidenze e modificando la CPT dei figli con solo i valori per il valore dell’evidenza. </w:t>
       </w:r>
     </w:p>
     <w:p>
@@ -896,11 +672,9 @@
       <w:r>
         <w:t xml:space="preserve">in base al </w:t>
       </w:r>
-      <w:proofErr w:type="spellStart"/>
       <w:r>
         <w:t>pruning</w:t>
       </w:r>
-      <w:proofErr w:type="spellEnd"/>
       <w:r>
         <w:t xml:space="preserve"> è stata implementata nei seguenti modi:</w:t>
       </w:r>
@@ -914,15 +688,7 @@
         </w:numPr>
       </w:pPr>
       <w:r>
-        <w:t>M-</w:t>
-      </w:r>
-      <w:proofErr w:type="spellStart"/>
-      <w:r>
-        <w:t>separated</w:t>
-      </w:r>
-      <w:proofErr w:type="spellEnd"/>
-      <w:r>
-        <w:t>: Eseguiamo la somma delle variabili rimosse e normalizziamo il fattore.</w:t>
+        <w:t>M-separated: Eseguiamo la somma delle variabili rimosse e normalizziamo il fattore.</w:t>
       </w:r>
       <w:r>
         <w:t xml:space="preserve"> </w:t>
@@ -964,15 +730,7 @@
     </w:p>
     <w:p>
       <w:r>
-        <w:t xml:space="preserve">E’ stata implementata una classe Order.java che prende una classe </w:t>
-      </w:r>
-      <w:proofErr w:type="spellStart"/>
-      <w:r>
-        <w:t>bayesiana</w:t>
-      </w:r>
-      <w:proofErr w:type="spellEnd"/>
-      <w:r>
-        <w:t xml:space="preserve"> come input e offre i seguenti tipi di ordinamento:</w:t>
+        <w:t>E’ stata implementata una classe Order.java che prende una classe bayesiana come input e offre i seguenti tipi di ordinamento:</w:t>
       </w:r>
     </w:p>
     <w:p>
@@ -983,11 +741,9 @@
           <w:numId w:val="3"/>
         </w:numPr>
       </w:pPr>
-      <w:proofErr w:type="spellStart"/>
       <w:r>
         <w:t>reverseTopologicalOrder</w:t>
       </w:r>
-      <w:proofErr w:type="spellEnd"/>
     </w:p>
     <w:p>
       <w:pPr>
@@ -997,11 +753,9 @@
           <w:numId w:val="3"/>
         </w:numPr>
       </w:pPr>
-      <w:proofErr w:type="spellStart"/>
       <w:r>
         <w:t>minDegreeOrder</w:t>
       </w:r>
-      <w:proofErr w:type="spellEnd"/>
     </w:p>
     <w:p>
       <w:pPr>
@@ -1011,23 +765,13 @@
           <w:numId w:val="3"/>
         </w:numPr>
       </w:pPr>
-      <w:proofErr w:type="spellStart"/>
       <w:r>
         <w:t>minFillOrder</w:t>
       </w:r>
-      <w:proofErr w:type="spellEnd"/>
-    </w:p>
-    <w:p>
-      <w:r>
-        <w:t xml:space="preserve">Questi metodi partendo dalla rete </w:t>
-      </w:r>
-      <w:proofErr w:type="spellStart"/>
-      <w:r>
-        <w:t>bayesiana</w:t>
-      </w:r>
-      <w:proofErr w:type="spellEnd"/>
-      <w:r>
-        <w:t xml:space="preserve"> globale salvata nell’</w:t>
+    </w:p>
+    <w:p>
+      <w:r>
+        <w:t>Questi metodi partendo dalla rete bayesiana globale salvata nell’</w:t>
       </w:r>
       <w:r>
         <w:t>istanziazione di</w:t>
@@ -1036,23 +780,10 @@
         <w:t xml:space="preserve"> </w:t>
       </w:r>
       <w:r>
-        <w:t xml:space="preserve">Order </w:t>
-      </w:r>
-      <w:proofErr w:type="spellStart"/>
-      <w:r>
-        <w:t>resituiranno</w:t>
-      </w:r>
-      <w:proofErr w:type="spellEnd"/>
-      <w:r>
-        <w:t xml:space="preserve"> una lista di </w:t>
-      </w:r>
-      <w:proofErr w:type="spellStart"/>
-      <w:r>
-        <w:t>RandomVariable</w:t>
-      </w:r>
-      <w:proofErr w:type="spellEnd"/>
-      <w:r>
-        <w:t xml:space="preserve"> </w:t>
+        <w:t>Order resituiranno</w:t>
+      </w:r>
+      <w:r>
+        <w:t xml:space="preserve"> una lista di RandomVariable </w:t>
       </w:r>
       <w:r>
         <w:t xml:space="preserve">come output. </w:t>
@@ -1060,42 +791,10 @@
     </w:p>
     <w:p>
       <w:r>
-        <w:t xml:space="preserve">Nel caso di min degree </w:t>
-      </w:r>
-      <w:proofErr w:type="spellStart"/>
-      <w:r>
-        <w:t>order</w:t>
-      </w:r>
-      <w:proofErr w:type="spellEnd"/>
-      <w:r>
-        <w:t xml:space="preserve"> e min </w:t>
-      </w:r>
-      <w:proofErr w:type="spellStart"/>
-      <w:r>
-        <w:t>fill</w:t>
-      </w:r>
-      <w:proofErr w:type="spellEnd"/>
-      <w:r>
-        <w:t xml:space="preserve"> </w:t>
-      </w:r>
-      <w:proofErr w:type="spellStart"/>
-      <w:r>
-        <w:t>order</w:t>
-      </w:r>
-      <w:proofErr w:type="spellEnd"/>
-      <w:r>
-        <w:t xml:space="preserve"> l’idea generale consiste nel costruire un grafo dove ogni vertic</w:t>
-      </w:r>
-      <w:r>
-        <w:t xml:space="preserve">e è una </w:t>
-      </w:r>
-      <w:proofErr w:type="spellStart"/>
-      <w:r>
-        <w:t>RandomVariable</w:t>
-      </w:r>
-      <w:proofErr w:type="spellEnd"/>
-      <w:r>
-        <w:t xml:space="preserve"> </w:t>
+        <w:t>Nel caso di min degree order e min fill order l’idea generale consiste nel costruire un grafo dove ogni vertic</w:t>
+      </w:r>
+      <w:r>
+        <w:t xml:space="preserve">e è una RandomVariable </w:t>
       </w:r>
       <w:r>
         <w:t>della nostra rete e può essere riassunta nei seguenti punti:</w:t>
@@ -1154,23 +853,7 @@
         </w:numPr>
       </w:pPr>
       <w:r>
-        <w:t xml:space="preserve">Reverse </w:t>
-      </w:r>
-      <w:proofErr w:type="spellStart"/>
-      <w:r>
-        <w:t>topological</w:t>
-      </w:r>
-      <w:proofErr w:type="spellEnd"/>
-      <w:r>
-        <w:t xml:space="preserve"> </w:t>
-      </w:r>
-      <w:proofErr w:type="spellStart"/>
-      <w:r>
-        <w:t>order</w:t>
-      </w:r>
-      <w:proofErr w:type="spellEnd"/>
-      <w:r>
-        <w:t xml:space="preserve">: </w:t>
+        <w:t xml:space="preserve">Reverse topological order: </w:t>
       </w:r>
     </w:p>
     <w:p>
@@ -1179,23 +862,7 @@
         <w:ind w:left="1782"/>
       </w:pPr>
       <w:r>
-        <w:t xml:space="preserve">Questo metodo inverte il risultato del metodo di </w:t>
-      </w:r>
-      <w:proofErr w:type="spellStart"/>
-      <w:r>
-        <w:t>Aima</w:t>
-      </w:r>
-      <w:proofErr w:type="spellEnd"/>
-      <w:r>
-        <w:t xml:space="preserve"> che restituisce l’elenco delle </w:t>
-      </w:r>
-      <w:proofErr w:type="spellStart"/>
-      <w:r>
-        <w:t>RandomVariable</w:t>
-      </w:r>
-      <w:proofErr w:type="spellEnd"/>
-      <w:r>
-        <w:t xml:space="preserve"> nell’ordine topologico.</w:t>
+        <w:t>Questo metodo inverte il risultato del metodo di Aima che restituisce l’elenco delle RandomVariable nell’ordine topologico.</w:t>
       </w:r>
     </w:p>
     <w:p>
@@ -1213,15 +880,7 @@
         </w:numPr>
       </w:pPr>
       <w:r>
-        <w:t xml:space="preserve">Min degree </w:t>
-      </w:r>
-      <w:proofErr w:type="spellStart"/>
-      <w:r>
-        <w:t>order</w:t>
-      </w:r>
-      <w:proofErr w:type="spellEnd"/>
-      <w:r>
-        <w:t>:</w:t>
+        <w:t>Min degree order:</w:t>
       </w:r>
     </w:p>
     <w:p>
@@ -1239,15 +898,7 @@
         <w:ind w:left="1776"/>
       </w:pPr>
       <w:r>
-        <w:t xml:space="preserve">La lista risultante sarà dunque un ordinamento di </w:t>
-      </w:r>
-      <w:proofErr w:type="spellStart"/>
-      <w:r>
-        <w:t>RandomVariable</w:t>
-      </w:r>
-      <w:proofErr w:type="spellEnd"/>
-      <w:r>
-        <w:t xml:space="preserve"> crescente sul numero di archi.</w:t>
+        <w:t>La lista risultante sarà dunque un ordinamento di RandomVariable crescente sul numero di archi.</w:t>
       </w:r>
     </w:p>
     <w:p>
@@ -1265,23 +916,7 @@
         </w:numPr>
       </w:pPr>
       <w:r>
-        <w:t xml:space="preserve">Min </w:t>
-      </w:r>
-      <w:proofErr w:type="spellStart"/>
-      <w:r>
-        <w:t>fill</w:t>
-      </w:r>
-      <w:proofErr w:type="spellEnd"/>
-      <w:r>
-        <w:t xml:space="preserve"> </w:t>
-      </w:r>
-      <w:proofErr w:type="spellStart"/>
-      <w:r>
-        <w:t>order</w:t>
-      </w:r>
-      <w:proofErr w:type="spellEnd"/>
-      <w:r>
-        <w:t>:</w:t>
+        <w:t>Min fill order:</w:t>
       </w:r>
     </w:p>
     <w:p>
@@ -1299,15 +934,7 @@
         <w:ind w:left="1776"/>
       </w:pPr>
       <w:r>
-        <w:t xml:space="preserve">La lista risultante sarà dunque un ordinamento di </w:t>
-      </w:r>
-      <w:proofErr w:type="spellStart"/>
-      <w:r>
-        <w:t>RandomVariable</w:t>
-      </w:r>
-      <w:proofErr w:type="spellEnd"/>
-      <w:r>
-        <w:t xml:space="preserve"> crescente sul numero di collegamenti generati.</w:t>
+        <w:t>La lista risultante sarà dunque un ordinamento di RandomVariable crescente sul numero di collegamenti generati.</w:t>
       </w:r>
     </w:p>
     <w:p/>
@@ -1318,28 +945,12 @@
           <w:b/>
         </w:rPr>
       </w:pPr>
-      <w:proofErr w:type="spellStart"/>
       <w:r>
         <w:rPr>
           <w:b/>
         </w:rPr>
-        <w:t>Variable</w:t>
-      </w:r>
-      <w:proofErr w:type="spellEnd"/>
-      <w:r>
-        <w:rPr>
-          <w:b/>
-        </w:rPr>
-        <w:t xml:space="preserve"> </w:t>
-      </w:r>
-      <w:proofErr w:type="spellStart"/>
-      <w:r>
-        <w:rPr>
-          <w:b/>
-        </w:rPr>
-        <w:t>Elimination</w:t>
-      </w:r>
-      <w:proofErr w:type="spellEnd"/>
+        <w:t>Variable Elimination</w:t>
+      </w:r>
     </w:p>
     <w:p>
       <w:r>
@@ -1349,13 +960,8 @@
         <w:t>EliminationDarwiche</w:t>
       </w:r>
       <w:r>
-        <w:t xml:space="preserve">.java seguendo il pseudocodice fornito a lezione sull’algoritmo di </w:t>
-      </w:r>
-      <w:proofErr w:type="spellStart"/>
-      <w:r>
-        <w:t>Darwiche</w:t>
-      </w:r>
-      <w:proofErr w:type="spellEnd"/>
+        <w:t>.java seguendo il pseudocodice fornito a lezione sull’algoritmo di Darwiche</w:t>
+      </w:r>
     </w:p>
     <w:p>
       <w:r>
@@ -1382,31 +988,7 @@
     </w:p>
     <w:p>
       <w:r>
-        <w:t xml:space="preserve">Per testare il nostro algoritmo di </w:t>
-      </w:r>
-      <w:proofErr w:type="spellStart"/>
-      <w:r>
-        <w:t>Variable</w:t>
-      </w:r>
-      <w:proofErr w:type="spellEnd"/>
-      <w:r>
-        <w:t xml:space="preserve"> </w:t>
-      </w:r>
-      <w:proofErr w:type="spellStart"/>
-      <w:r>
-        <w:t>Elimination</w:t>
-      </w:r>
-      <w:proofErr w:type="spellEnd"/>
-      <w:r>
-        <w:t>, abbiamo utilizzato 4 reti selezionate dal repository del sito “</w:t>
-      </w:r>
-      <w:proofErr w:type="spellStart"/>
-      <w:r>
-        <w:t>bnlearn</w:t>
-      </w:r>
-      <w:proofErr w:type="spellEnd"/>
-      <w:r>
-        <w:t>”. Abbiamo scelto delle reti di diversa grandezza, in modo da misurare l’andamento dell’algoritmo. Nello specifico abbiamo preso due parametri di paragone:</w:t>
+        <w:t>Per testare il nostro algoritmo di Variable Elimination, abbiamo utilizzato 4 reti selezionate dal repository del sito “bnlearn”. Abbiamo scelto delle reti di diversa grandezza, in modo da misurare l’andamento dell’algoritmo. Nello specifico abbiamo preso due parametri di paragone:</w:t>
       </w:r>
     </w:p>
     <w:p>
@@ -1447,25 +1029,7 @@
           <w:bCs/>
           <w:lang w:val="en-GB"/>
         </w:rPr>
-        <w:t xml:space="preserve">Test </w:t>
-      </w:r>
-      <w:proofErr w:type="spellStart"/>
-      <w:r>
-        <w:rPr>
-          <w:b/>
-          <w:bCs/>
-          <w:lang w:val="en-GB"/>
-        </w:rPr>
-        <w:t>su</w:t>
-      </w:r>
-      <w:proofErr w:type="spellEnd"/>
-      <w:r>
-        <w:rPr>
-          <w:b/>
-          <w:bCs/>
-          <w:lang w:val="en-GB"/>
-        </w:rPr>
-        <w:t xml:space="preserve"> rete Child (20 nodi)</w:t>
+        <w:t>Test su rete Child (20 nodi)</w:t>
       </w:r>
       <w:r>
         <w:rPr>
@@ -1634,23 +1198,7 @@
           <w:bCs/>
           <w:lang w:val="en-GB"/>
         </w:rPr>
-        <w:t xml:space="preserve">       </w:t>
-      </w:r>
-      <w:proofErr w:type="spellStart"/>
-      <w:r>
-        <w:rPr>
-          <w:bCs/>
-          <w:lang w:val="en-GB"/>
-        </w:rPr>
-        <w:t>Descrizione</w:t>
-      </w:r>
-      <w:proofErr w:type="spellEnd"/>
-      <w:r>
-        <w:rPr>
-          <w:bCs/>
-          <w:lang w:val="en-GB"/>
-        </w:rPr>
-        <w:t>:</w:t>
+        <w:t xml:space="preserve">       Descrizione:</w:t>
       </w:r>
     </w:p>
     <w:p>
@@ -1879,18 +1427,10 @@
         </w:rPr>
       </w:pPr>
       <w:r>
-        <w:t xml:space="preserve">L’ordine topologico ottiene un </w:t>
-      </w:r>
-      <w:proofErr w:type="spellStart"/>
-      <w:r>
-        <w:t>f</w:t>
-      </w:r>
-      <w:r>
-        <w:t>actor</w:t>
-      </w:r>
-      <w:proofErr w:type="spellEnd"/>
-      <w:r>
-        <w:t xml:space="preserve"> di 12960. </w:t>
+        <w:t>L’ordine topologico ottiene un f</w:t>
+      </w:r>
+      <w:r>
+        <w:t xml:space="preserve">actor di 12960. </w:t>
       </w:r>
     </w:p>
     <w:p>
@@ -2037,19 +1577,11 @@
           <w:lang w:val="en-GB"/>
         </w:rPr>
       </w:pPr>
-      <w:proofErr w:type="spellStart"/>
-      <w:r>
-        <w:rPr>
-          <w:lang w:val="en-GB"/>
-        </w:rPr>
-        <w:t>Descrizione</w:t>
-      </w:r>
-      <w:proofErr w:type="spellEnd"/>
-      <w:r>
-        <w:rPr>
-          <w:lang w:val="en-GB"/>
-        </w:rPr>
-        <w:t>:</w:t>
+      <w:r>
+        <w:rPr>
+          <w:lang w:val="en-GB"/>
+        </w:rPr>
+        <w:t>Descrizione:</w:t>
       </w:r>
     </w:p>
     <w:p>
@@ -2208,29 +1740,14 @@
         <w:lastRenderedPageBreak/>
         <w:t xml:space="preserve">Esempio usando query </w:t>
       </w:r>
-      <w:proofErr w:type="spellStart"/>
       <w:r>
         <w:t>PropCost</w:t>
       </w:r>
-      <w:proofErr w:type="spellEnd"/>
       <w:r>
         <w:t xml:space="preserve"> e evidenza </w:t>
       </w:r>
-      <w:proofErr w:type="spellStart"/>
-      <w:r>
-        <w:t>DrivingSkill</w:t>
-      </w:r>
-      <w:proofErr w:type="spellEnd"/>
-      <w:r>
-        <w:t>=</w:t>
-      </w:r>
-      <w:proofErr w:type="spellStart"/>
-      <w:r>
-        <w:t>Normal</w:t>
-      </w:r>
-      <w:proofErr w:type="spellEnd"/>
-      <w:r>
-        <w:t>:</w:t>
+      <w:r>
+        <w:t>DrivingSkill=Normal:</w:t>
       </w:r>
     </w:p>
     <w:p>
@@ -2398,25 +1915,7 @@
           <w:bCs/>
           <w:lang w:val="en-GB"/>
         </w:rPr>
-        <w:t xml:space="preserve">Test </w:t>
-      </w:r>
-      <w:proofErr w:type="spellStart"/>
-      <w:r>
-        <w:rPr>
-          <w:b/>
-          <w:bCs/>
-          <w:lang w:val="en-GB"/>
-        </w:rPr>
-        <w:t>su</w:t>
-      </w:r>
-      <w:proofErr w:type="spellEnd"/>
-      <w:r>
-        <w:rPr>
-          <w:b/>
-          <w:bCs/>
-          <w:lang w:val="en-GB"/>
-        </w:rPr>
-        <w:t xml:space="preserve"> rete win95pts (76 nodi) </w:t>
+        <w:t xml:space="preserve">Test su rete win95pts (76 nodi) </w:t>
       </w:r>
       <w:r>
         <w:rPr>
@@ -2556,19 +2055,11 @@
           <w:lang w:val="en-GB"/>
         </w:rPr>
       </w:pPr>
-      <w:proofErr w:type="spellStart"/>
-      <w:r>
-        <w:rPr>
-          <w:lang w:val="en-GB"/>
-        </w:rPr>
-        <w:t>Descrizione</w:t>
-      </w:r>
-      <w:proofErr w:type="spellEnd"/>
-      <w:r>
-        <w:rPr>
-          <w:lang w:val="en-GB"/>
-        </w:rPr>
-        <w:t>:</w:t>
+      <w:r>
+        <w:rPr>
+          <w:lang w:val="en-GB"/>
+        </w:rPr>
+        <w:t>Descrizione:</w:t>
       </w:r>
     </w:p>
     <w:p>
@@ -2703,15 +2194,7 @@
     </w:p>
     <w:p>
       <w:r>
-        <w:t xml:space="preserve">Esempio usando come query </w:t>
-      </w:r>
-      <w:proofErr w:type="spellStart"/>
-      <w:r>
-        <w:t>EPSGrphc</w:t>
-      </w:r>
-      <w:proofErr w:type="spellEnd"/>
-      <w:r>
-        <w:t xml:space="preserve">  e evidenza</w:t>
+        <w:t>Esempio usando come query EPSGrphc  e evidenza</w:t>
       </w:r>
       <w:r>
         <w:t xml:space="preserve"> </w:t>
@@ -2785,21 +2268,8 @@
       </w:r>
     </w:p>
     <w:p>
-      <w:proofErr w:type="spellStart"/>
-      <w:r>
-        <w:t>Topological</w:t>
-      </w:r>
-      <w:proofErr w:type="spellEnd"/>
-      <w:r>
-        <w:t xml:space="preserve"> e Reverse </w:t>
-      </w:r>
-      <w:proofErr w:type="spellStart"/>
-      <w:r>
-        <w:t>order</w:t>
-      </w:r>
-      <w:proofErr w:type="spellEnd"/>
-      <w:r>
-        <w:t xml:space="preserve"> non</w:t>
+      <w:r>
+        <w:t>Topological e Reverse order non</w:t>
       </w:r>
       <w:r>
         <w:t xml:space="preserve"> applicabili.</w:t>
@@ -2834,23 +2304,7 @@
           <w:b/>
           <w:bCs/>
         </w:rPr>
-        <w:t xml:space="preserve">Test su rete </w:t>
-      </w:r>
-      <w:proofErr w:type="spellStart"/>
-      <w:r>
-        <w:rPr>
-          <w:b/>
-          <w:bCs/>
-        </w:rPr>
-        <w:t>pigs</w:t>
-      </w:r>
-      <w:proofErr w:type="spellEnd"/>
-      <w:r>
-        <w:rPr>
-          <w:b/>
-          <w:bCs/>
-        </w:rPr>
-        <w:t xml:space="preserve"> (411 nodi) :</w:t>
+        <w:t>Test su rete pigs (411 nodi) :</w:t>
       </w:r>
     </w:p>
     <w:p>
@@ -2872,19 +2326,11 @@
           <w:lang w:val="en-GB"/>
         </w:rPr>
       </w:pPr>
-      <w:proofErr w:type="spellStart"/>
-      <w:r>
-        <w:rPr>
-          <w:lang w:val="en-GB"/>
-        </w:rPr>
-        <w:t>Descrizione</w:t>
-      </w:r>
-      <w:proofErr w:type="spellEnd"/>
-      <w:r>
-        <w:rPr>
-          <w:lang w:val="en-GB"/>
-        </w:rPr>
-        <w:t>:</w:t>
+      <w:r>
+        <w:rPr>
+          <w:lang w:val="en-GB"/>
+        </w:rPr>
+        <w:t>Descrizione:</w:t>
       </w:r>
     </w:p>
     <w:p>
@@ -3095,21 +2541,8 @@
       </w:pPr>
     </w:p>
     <w:p>
-      <w:proofErr w:type="spellStart"/>
-      <w:r>
-        <w:t>Topological</w:t>
-      </w:r>
-      <w:proofErr w:type="spellEnd"/>
-      <w:r>
-        <w:t xml:space="preserve"> e Reverse </w:t>
-      </w:r>
-      <w:proofErr w:type="spellStart"/>
-      <w:r>
-        <w:t>order</w:t>
-      </w:r>
-      <w:proofErr w:type="spellEnd"/>
-      <w:r>
-        <w:t xml:space="preserve"> non</w:t>
+      <w:r>
+        <w:t>Topological e Reverse order non</w:t>
       </w:r>
       <w:r>
         <w:t xml:space="preserve"> applicabili.</w:t>
@@ -3120,11 +2553,9 @@
       <w:r>
         <w:t xml:space="preserve">I seguenti esempi considerano il variare dei tempi di esecuzione in base al tipo di </w:t>
       </w:r>
-      <w:proofErr w:type="spellStart"/>
       <w:r>
         <w:t>pruning</w:t>
       </w:r>
-      <w:proofErr w:type="spellEnd"/>
       <w:r>
         <w:t xml:space="preserve"> effettuato.</w:t>
       </w:r>
@@ -3140,21 +2571,14 @@
         <w:t xml:space="preserve"> tempo</w:t>
       </w:r>
       <w:r>
-        <w:t xml:space="preserve"> e max </w:t>
-      </w:r>
-      <w:proofErr w:type="spellStart"/>
-      <w:r>
-        <w:t>factor</w:t>
-      </w:r>
-      <w:proofErr w:type="spellEnd"/>
+        <w:t xml:space="preserve"> e max factor</w:t>
+      </w:r>
       <w:r>
         <w:t xml:space="preserve"> per ogni </w:t>
       </w:r>
-      <w:proofErr w:type="spellStart"/>
       <w:r>
         <w:t>Pruning</w:t>
       </w:r>
-      <w:proofErr w:type="spellEnd"/>
       <w:r>
         <w:t xml:space="preserve"> in base al livello di profondità della query data la stessa evidenza.</w:t>
       </w:r>
@@ -3175,25 +2599,15 @@
           <w:lang w:val="en-GB"/>
         </w:rPr>
       </w:pPr>
-      <w:proofErr w:type="spellStart"/>
-      <w:r>
-        <w:rPr>
-          <w:lang w:val="en-GB"/>
-        </w:rPr>
-        <w:t>Livello</w:t>
-      </w:r>
-      <w:proofErr w:type="spellEnd"/>
-      <w:r>
-        <w:rPr>
-          <w:lang w:val="en-GB"/>
-        </w:rPr>
-        <w:t xml:space="preserve"> 1: </w:t>
-      </w:r>
-      <w:proofErr w:type="spellStart"/>
+      <w:r>
+        <w:rPr>
+          <w:lang w:val="en-GB"/>
+        </w:rPr>
+        <w:t xml:space="preserve">Livello 1: </w:t>
+      </w:r>
       <w:r>
         <w:t>RiskAversion</w:t>
       </w:r>
-      <w:proofErr w:type="spellEnd"/>
       <w:r>
         <w:t xml:space="preserve">   </w:t>
       </w:r>
@@ -3213,21 +2627,7 @@
         <w:rPr>
           <w:lang w:val="en-GB"/>
         </w:rPr>
-        <w:t xml:space="preserve">( </w:t>
-      </w:r>
-      <w:proofErr w:type="spellStart"/>
-      <w:r>
-        <w:rPr>
-          <w:lang w:val="en-GB"/>
-        </w:rPr>
-        <w:t>RiskAversion</w:t>
-      </w:r>
-      <w:proofErr w:type="spellEnd"/>
-      <w:r>
-        <w:rPr>
-          <w:lang w:val="en-GB"/>
-        </w:rPr>
-        <w:t xml:space="preserve">  | Age=Adult)</w:t>
+        <w:t>( RiskAversion  | Age=Adult)</w:t>
       </w:r>
     </w:p>
     <w:p>
@@ -3241,72 +2641,48 @@
           <w:lang w:val="en-GB"/>
         </w:rPr>
       </w:pPr>
-      <w:proofErr w:type="spellStart"/>
-      <w:r>
-        <w:rPr>
-          <w:lang w:val="en-GB"/>
-        </w:rPr>
-        <w:t>Livello</w:t>
-      </w:r>
-      <w:proofErr w:type="spellEnd"/>
-      <w:r>
-        <w:rPr>
-          <w:lang w:val="en-GB"/>
-        </w:rPr>
-        <w:t xml:space="preserve"> 2: </w:t>
-      </w:r>
-      <w:proofErr w:type="spellStart"/>
+      <w:r>
+        <w:rPr>
+          <w:lang w:val="en-GB"/>
+        </w:rPr>
+        <w:t xml:space="preserve">Livello 2: HomeBase     </w:t>
+      </w:r>
+      <w:r>
+        <w:rPr>
+          <w:lang w:val="en-GB"/>
+        </w:rPr>
+        <w:t xml:space="preserve">     </w:t>
+      </w:r>
+      <w:r>
+        <w:rPr>
+          <w:lang w:val="en-GB"/>
+        </w:rPr>
+        <w:t xml:space="preserve">    =&gt;              P</w:t>
+      </w:r>
+      <w:r>
+        <w:rPr>
+          <w:lang w:val="en-GB"/>
+        </w:rPr>
+        <w:t xml:space="preserve"> </w:t>
+      </w:r>
+      <w:r>
+        <w:rPr>
+          <w:lang w:val="en-GB"/>
+        </w:rPr>
+        <w:t>(</w:t>
+      </w:r>
+      <w:r>
+        <w:rPr>
+          <w:lang w:val="en-GB"/>
+        </w:rPr>
+        <w:t xml:space="preserve"> </w:t>
+      </w:r>
       <w:r>
         <w:rPr>
           <w:lang w:val="en-GB"/>
         </w:rPr>
         <w:t>HomeBase</w:t>
       </w:r>
-      <w:proofErr w:type="spellEnd"/>
-      <w:r>
-        <w:rPr>
-          <w:lang w:val="en-GB"/>
-        </w:rPr>
-        <w:t xml:space="preserve">     </w:t>
-      </w:r>
-      <w:r>
-        <w:rPr>
-          <w:lang w:val="en-GB"/>
-        </w:rPr>
-        <w:t xml:space="preserve">     </w:t>
-      </w:r>
-      <w:r>
-        <w:rPr>
-          <w:lang w:val="en-GB"/>
-        </w:rPr>
-        <w:t xml:space="preserve">    =&gt;              P</w:t>
-      </w:r>
-      <w:r>
-        <w:rPr>
-          <w:lang w:val="en-GB"/>
-        </w:rPr>
-        <w:t xml:space="preserve"> </w:t>
-      </w:r>
-      <w:r>
-        <w:rPr>
-          <w:lang w:val="en-GB"/>
-        </w:rPr>
-        <w:t>(</w:t>
-      </w:r>
-      <w:r>
-        <w:rPr>
-          <w:lang w:val="en-GB"/>
-        </w:rPr>
-        <w:t xml:space="preserve"> </w:t>
-      </w:r>
-      <w:proofErr w:type="spellStart"/>
-      <w:r>
-        <w:rPr>
-          <w:lang w:val="en-GB"/>
-        </w:rPr>
-        <w:t>HomeBase</w:t>
-      </w:r>
-      <w:proofErr w:type="spellEnd"/>
       <w:r>
         <w:rPr>
           <w:lang w:val="en-GB"/>
@@ -3331,19 +2707,11 @@
           <w:lang w:val="en-GB"/>
         </w:rPr>
       </w:pPr>
-      <w:proofErr w:type="spellStart"/>
-      <w:r>
-        <w:rPr>
-          <w:lang w:val="en-GB"/>
-        </w:rPr>
-        <w:t>Livello</w:t>
-      </w:r>
-      <w:proofErr w:type="spellEnd"/>
-      <w:r>
-        <w:rPr>
-          <w:lang w:val="en-GB"/>
-        </w:rPr>
-        <w:t xml:space="preserve"> 3: Theft                  </w:t>
+      <w:r>
+        <w:rPr>
+          <w:lang w:val="en-GB"/>
+        </w:rPr>
+        <w:t xml:space="preserve">Livello 3: Theft                  </w:t>
       </w:r>
       <w:r>
         <w:rPr>
@@ -3393,33 +2761,11 @@
           <w:lang w:val="en-GB"/>
         </w:rPr>
       </w:pPr>
-      <w:proofErr w:type="spellStart"/>
-      <w:r>
-        <w:rPr>
-          <w:lang w:val="en-GB"/>
-        </w:rPr>
-        <w:t>Livello</w:t>
-      </w:r>
-      <w:proofErr w:type="spellEnd"/>
-      <w:r>
-        <w:rPr>
-          <w:lang w:val="en-GB"/>
-        </w:rPr>
-        <w:t xml:space="preserve"> 4: </w:t>
-      </w:r>
-      <w:proofErr w:type="spellStart"/>
-      <w:r>
-        <w:rPr>
-          <w:lang w:val="en-GB"/>
-        </w:rPr>
-        <w:t>PropCost</w:t>
-      </w:r>
-      <w:proofErr w:type="spellEnd"/>
-      <w:r>
-        <w:rPr>
-          <w:lang w:val="en-GB"/>
-        </w:rPr>
-        <w:t xml:space="preserve">                 =&gt;              P</w:t>
+      <w:r>
+        <w:rPr>
+          <w:lang w:val="en-GB"/>
+        </w:rPr>
+        <w:t>Livello 4: PropCost                 =&gt;              P</w:t>
       </w:r>
       <w:r>
         <w:rPr>
@@ -3439,19 +2785,11 @@
         </w:rPr>
         <w:t xml:space="preserve"> </w:t>
       </w:r>
-      <w:proofErr w:type="spellStart"/>
-      <w:r>
-        <w:rPr>
-          <w:lang w:val="en-GB"/>
-        </w:rPr>
-        <w:t>PropCost</w:t>
-      </w:r>
-      <w:proofErr w:type="spellEnd"/>
-      <w:r>
-        <w:rPr>
-          <w:lang w:val="en-GB"/>
-        </w:rPr>
-        <w:t xml:space="preserve"> </w:t>
+      <w:r>
+        <w:rPr>
+          <w:lang w:val="en-GB"/>
+        </w:rPr>
+        <w:t xml:space="preserve">PropCost </w:t>
       </w:r>
       <w:r>
         <w:rPr>
@@ -3539,19 +2877,11 @@
           <w:lang w:val="en-GB"/>
         </w:rPr>
       </w:pPr>
-      <w:proofErr w:type="spellStart"/>
-      <w:r>
-        <w:rPr>
-          <w:lang w:val="en-GB"/>
-        </w:rPr>
-        <w:t>Livello</w:t>
-      </w:r>
-      <w:proofErr w:type="spellEnd"/>
-      <w:r>
-        <w:rPr>
-          <w:lang w:val="en-GB"/>
-        </w:rPr>
-        <w:t xml:space="preserve"> 0</w:t>
+      <w:r>
+        <w:rPr>
+          <w:lang w:val="en-GB"/>
+        </w:rPr>
+        <w:t>Livello 0</w:t>
       </w:r>
       <w:r>
         <w:rPr>
@@ -3559,19 +2889,11 @@
         </w:rPr>
         <w:t xml:space="preserve">: </w:t>
       </w:r>
-      <w:proofErr w:type="spellStart"/>
-      <w:r>
-        <w:rPr>
-          <w:lang w:val="en-GB"/>
-        </w:rPr>
-        <w:t>RiskAversion</w:t>
-      </w:r>
-      <w:proofErr w:type="spellEnd"/>
-      <w:r>
-        <w:rPr>
-          <w:lang w:val="en-GB"/>
-        </w:rPr>
-        <w:t xml:space="preserve">   </w:t>
+      <w:r>
+        <w:rPr>
+          <w:lang w:val="en-GB"/>
+        </w:rPr>
+        <w:t xml:space="preserve">RiskAversion   </w:t>
       </w:r>
       <w:r>
         <w:rPr>
@@ -3603,14 +2925,12 @@
         </w:rPr>
         <w:t xml:space="preserve">( </w:t>
       </w:r>
-      <w:proofErr w:type="spellStart"/>
       <w:r>
         <w:rPr>
           <w:lang w:val="en-GB"/>
         </w:rPr>
         <w:t>PropCost</w:t>
       </w:r>
-      <w:proofErr w:type="spellEnd"/>
       <w:r>
         <w:rPr>
           <w:lang w:val="en-GB"/>
@@ -3629,19 +2949,11 @@
           <w:lang w:val="en-GB"/>
         </w:rPr>
       </w:pPr>
-      <w:proofErr w:type="spellStart"/>
-      <w:r>
-        <w:rPr>
-          <w:lang w:val="en-GB"/>
-        </w:rPr>
-        <w:t>Livello</w:t>
-      </w:r>
-      <w:proofErr w:type="spellEnd"/>
-      <w:r>
-        <w:rPr>
-          <w:lang w:val="en-GB"/>
-        </w:rPr>
-        <w:t xml:space="preserve"> 1</w:t>
+      <w:r>
+        <w:rPr>
+          <w:lang w:val="en-GB"/>
+        </w:rPr>
+        <w:t>Livello 1</w:t>
       </w:r>
       <w:r>
         <w:rPr>
@@ -3649,19 +2961,11 @@
         </w:rPr>
         <w:t xml:space="preserve">: </w:t>
       </w:r>
-      <w:proofErr w:type="spellStart"/>
-      <w:r>
-        <w:rPr>
-          <w:lang w:val="en-GB"/>
-        </w:rPr>
-        <w:t>GoodStudent</w:t>
-      </w:r>
-      <w:proofErr w:type="spellEnd"/>
-      <w:r>
-        <w:rPr>
-          <w:lang w:val="en-GB"/>
-        </w:rPr>
-        <w:t xml:space="preserve">=False </w:t>
+      <w:r>
+        <w:rPr>
+          <w:lang w:val="en-GB"/>
+        </w:rPr>
+        <w:t xml:space="preserve">GoodStudent=False </w:t>
       </w:r>
       <w:r>
         <w:rPr>
@@ -3691,16 +2995,8 @@
         <w:rPr>
           <w:lang w:val="en-GB"/>
         </w:rPr>
-        <w:t xml:space="preserve"> </w:t>
-      </w:r>
-      <w:proofErr w:type="spellStart"/>
-      <w:r>
-        <w:rPr>
-          <w:lang w:val="en-GB"/>
-        </w:rPr>
-        <w:t>PropCost</w:t>
-      </w:r>
-      <w:proofErr w:type="spellEnd"/>
+        <w:t xml:space="preserve"> PropCost</w:t>
+      </w:r>
       <w:r>
         <w:rPr>
           <w:lang w:val="en-GB"/>
@@ -3713,19 +3009,11 @@
         </w:rPr>
         <w:t xml:space="preserve">| </w:t>
       </w:r>
-      <w:proofErr w:type="spellStart"/>
-      <w:r>
-        <w:rPr>
-          <w:lang w:val="en-GB"/>
-        </w:rPr>
-        <w:t>GoodStudent</w:t>
-      </w:r>
-      <w:proofErr w:type="spellEnd"/>
-      <w:r>
-        <w:rPr>
-          <w:lang w:val="en-GB"/>
-        </w:rPr>
-        <w:t>=False</w:t>
+      <w:r>
+        <w:rPr>
+          <w:lang w:val="en-GB"/>
+        </w:rPr>
+        <w:t>GoodStudent=False</w:t>
       </w:r>
       <w:r>
         <w:rPr>
@@ -3745,19 +3033,11 @@
           <w:lang w:val="en-GB"/>
         </w:rPr>
       </w:pPr>
-      <w:proofErr w:type="spellStart"/>
-      <w:r>
-        <w:rPr>
-          <w:lang w:val="en-GB"/>
-        </w:rPr>
-        <w:t>Livello</w:t>
-      </w:r>
-      <w:proofErr w:type="spellEnd"/>
-      <w:r>
-        <w:rPr>
-          <w:lang w:val="en-GB"/>
-        </w:rPr>
-        <w:t xml:space="preserve"> 4</w:t>
+      <w:r>
+        <w:rPr>
+          <w:lang w:val="en-GB"/>
+        </w:rPr>
+        <w:t>Livello 4</w:t>
       </w:r>
       <w:r>
         <w:rPr>
@@ -3805,16 +3085,8 @@
         <w:rPr>
           <w:lang w:val="en-GB"/>
         </w:rPr>
-        <w:t xml:space="preserve"> </w:t>
-      </w:r>
-      <w:proofErr w:type="spellStart"/>
-      <w:r>
-        <w:rPr>
-          <w:lang w:val="en-GB"/>
-        </w:rPr>
-        <w:t>PropCost</w:t>
-      </w:r>
-      <w:proofErr w:type="spellEnd"/>
+        <w:t xml:space="preserve"> PropCost</w:t>
+      </w:r>
       <w:r>
         <w:rPr>
           <w:lang w:val="en-GB"/>
@@ -3851,39 +3123,17 @@
           <w:lang w:val="en-GB"/>
         </w:rPr>
       </w:pPr>
-      <w:proofErr w:type="spellStart"/>
-      <w:r>
-        <w:rPr>
-          <w:lang w:val="en-GB"/>
-        </w:rPr>
-        <w:t>Livello</w:t>
-      </w:r>
-      <w:proofErr w:type="spellEnd"/>
-      <w:r>
-        <w:rPr>
-          <w:lang w:val="en-GB"/>
-        </w:rPr>
-        <w:t xml:space="preserve"> 5</w:t>
-      </w:r>
-      <w:r>
-        <w:rPr>
-          <w:lang w:val="en-GB"/>
-        </w:rPr>
-        <w:t xml:space="preserve">: </w:t>
-      </w:r>
-      <w:proofErr w:type="spellStart"/>
-      <w:r>
-        <w:rPr>
-          <w:lang w:val="en-GB"/>
-        </w:rPr>
-        <w:t>PropCost</w:t>
-      </w:r>
-      <w:proofErr w:type="spellEnd"/>
-      <w:r>
-        <w:rPr>
-          <w:lang w:val="en-GB"/>
-        </w:rPr>
-        <w:t xml:space="preserve">                 </w:t>
+      <w:r>
+        <w:rPr>
+          <w:lang w:val="en-GB"/>
+        </w:rPr>
+        <w:t>Livello 5</w:t>
+      </w:r>
+      <w:r>
+        <w:rPr>
+          <w:lang w:val="en-GB"/>
+        </w:rPr>
+        <w:t xml:space="preserve">: PropCost                 </w:t>
       </w:r>
       <w:r>
         <w:rPr>
@@ -3915,19 +3165,11 @@
         </w:rPr>
         <w:t xml:space="preserve"> </w:t>
       </w:r>
-      <w:proofErr w:type="spellStart"/>
-      <w:r>
-        <w:rPr>
-          <w:lang w:val="en-GB"/>
-        </w:rPr>
-        <w:t>PropCost</w:t>
-      </w:r>
-      <w:proofErr w:type="spellEnd"/>
-      <w:r>
-        <w:rPr>
-          <w:lang w:val="en-GB"/>
-        </w:rPr>
-        <w:t xml:space="preserve"> </w:t>
+      <w:r>
+        <w:rPr>
+          <w:lang w:val="en-GB"/>
+        </w:rPr>
+        <w:t xml:space="preserve">PropCost </w:t>
       </w:r>
       <w:r>
         <w:rPr>
@@ -4033,27 +3275,15 @@
       <w:r>
         <w:t xml:space="preserve">P ( </w:t>
       </w:r>
-      <w:proofErr w:type="spellStart"/>
       <w:r>
         <w:t>PrtData</w:t>
       </w:r>
-      <w:proofErr w:type="spellEnd"/>
       <w:r>
         <w:t xml:space="preserve"> | </w:t>
       </w:r>
-      <w:proofErr w:type="spellStart"/>
-      <w:r>
-        <w:t>DataFile</w:t>
-      </w:r>
-      <w:proofErr w:type="spellEnd"/>
-      <w:r>
-        <w:t>=</w:t>
-      </w:r>
-      <w:proofErr w:type="spellStart"/>
-      <w:r>
-        <w:t>Correct</w:t>
-      </w:r>
-      <w:proofErr w:type="spellEnd"/>
+      <w:r>
+        <w:t>DataFile=Correct</w:t>
+      </w:r>
       <w:r>
         <w:t>)</w:t>
       </w:r>
@@ -4069,35 +3299,15 @@
       <w:r>
         <w:t xml:space="preserve">P ( </w:t>
       </w:r>
-      <w:proofErr w:type="spellStart"/>
       <w:r>
         <w:t>PrtData</w:t>
       </w:r>
-      <w:proofErr w:type="spellEnd"/>
-      <w:r>
-        <w:t xml:space="preserve">, </w:t>
-      </w:r>
-      <w:proofErr w:type="spellStart"/>
-      <w:r>
-        <w:t>NtGrbld</w:t>
-      </w:r>
-      <w:proofErr w:type="spellEnd"/>
-      <w:r>
-        <w:t xml:space="preserve"> | </w:t>
-      </w:r>
-      <w:proofErr w:type="spellStart"/>
-      <w:r>
-        <w:t>DataFile</w:t>
-      </w:r>
-      <w:proofErr w:type="spellEnd"/>
-      <w:r>
-        <w:t>=</w:t>
-      </w:r>
-      <w:proofErr w:type="spellStart"/>
-      <w:r>
-        <w:t>Correct</w:t>
-      </w:r>
-      <w:proofErr w:type="spellEnd"/>
+      <w:r>
+        <w:t xml:space="preserve">, NtGrbld | </w:t>
+      </w:r>
+      <w:r>
+        <w:t>DataFile=Correct</w:t>
+      </w:r>
       <w:r>
         <w:t>)</w:t>
       </w:r>
@@ -4117,63 +3327,7 @@
         <w:rPr>
           <w:lang w:val="en-GB"/>
         </w:rPr>
-        <w:t xml:space="preserve">P ( </w:t>
-      </w:r>
-      <w:proofErr w:type="spellStart"/>
-      <w:r>
-        <w:rPr>
-          <w:lang w:val="en-GB"/>
-        </w:rPr>
-        <w:t>PrtData</w:t>
-      </w:r>
-      <w:proofErr w:type="spellEnd"/>
-      <w:r>
-        <w:rPr>
-          <w:lang w:val="en-GB"/>
-        </w:rPr>
-        <w:t xml:space="preserve">, </w:t>
-      </w:r>
-      <w:proofErr w:type="spellStart"/>
-      <w:r>
-        <w:rPr>
-          <w:lang w:val="en-GB"/>
-        </w:rPr>
-        <w:t>NtGrbld</w:t>
-      </w:r>
-      <w:proofErr w:type="spellEnd"/>
-      <w:r>
-        <w:rPr>
-          <w:lang w:val="en-GB"/>
-        </w:rPr>
-        <w:t xml:space="preserve">, </w:t>
-      </w:r>
-      <w:proofErr w:type="spellStart"/>
-      <w:r>
-        <w:rPr>
-          <w:lang w:val="en-GB"/>
-        </w:rPr>
-        <w:t>DeskPrntSpd</w:t>
-      </w:r>
-      <w:proofErr w:type="spellEnd"/>
-      <w:r>
-        <w:rPr>
-          <w:lang w:val="en-GB"/>
-        </w:rPr>
-        <w:t xml:space="preserve"> | </w:t>
-      </w:r>
-      <w:proofErr w:type="spellStart"/>
-      <w:r>
-        <w:rPr>
-          <w:lang w:val="en-GB"/>
-        </w:rPr>
-        <w:t>DataFile</w:t>
-      </w:r>
-      <w:proofErr w:type="spellEnd"/>
-      <w:r>
-        <w:rPr>
-          <w:lang w:val="en-GB"/>
-        </w:rPr>
-        <w:t>=Correct)</w:t>
+        <w:t>P ( PrtData, NtGrbld, DeskPrntSpd | DataFile=Correct)</w:t>
       </w:r>
     </w:p>
     <w:p>
@@ -4251,14 +3405,12 @@
         <w:lastRenderedPageBreak/>
         <w:t xml:space="preserve">L’ultimo grafico mostra l’andamento dei </w:t>
       </w:r>
-      <w:proofErr w:type="spellStart"/>
       <w:r>
         <w:rPr>
           <w:bCs/>
         </w:rPr>
         <w:t>pruning</w:t>
       </w:r>
-      <w:proofErr w:type="spellEnd"/>
       <w:r>
         <w:rPr>
           <w:bCs/>
@@ -4286,27 +3438,15 @@
       <w:r>
         <w:t xml:space="preserve">P ( </w:t>
       </w:r>
-      <w:proofErr w:type="spellStart"/>
       <w:r>
         <w:t>PrtData</w:t>
       </w:r>
-      <w:proofErr w:type="spellEnd"/>
       <w:r>
         <w:t xml:space="preserve"> | </w:t>
       </w:r>
-      <w:proofErr w:type="spellStart"/>
-      <w:r>
-        <w:t>DataFile</w:t>
-      </w:r>
-      <w:proofErr w:type="spellEnd"/>
-      <w:r>
-        <w:t>=</w:t>
-      </w:r>
-      <w:proofErr w:type="spellStart"/>
-      <w:r>
-        <w:t>Correct</w:t>
-      </w:r>
-      <w:proofErr w:type="spellEnd"/>
+      <w:r>
+        <w:t>DataFile=Correct</w:t>
+      </w:r>
       <w:r>
         <w:t>)</w:t>
       </w:r>
@@ -4326,49 +3466,7 @@
         <w:rPr>
           <w:lang w:val="en-GB"/>
         </w:rPr>
-        <w:t xml:space="preserve">P ( </w:t>
-      </w:r>
-      <w:proofErr w:type="spellStart"/>
-      <w:r>
-        <w:rPr>
-          <w:lang w:val="en-GB"/>
-        </w:rPr>
-        <w:t>PrtData</w:t>
-      </w:r>
-      <w:proofErr w:type="spellEnd"/>
-      <w:r>
-        <w:rPr>
-          <w:lang w:val="en-GB"/>
-        </w:rPr>
-        <w:t xml:space="preserve"> | </w:t>
-      </w:r>
-      <w:proofErr w:type="spellStart"/>
-      <w:r>
-        <w:rPr>
-          <w:lang w:val="en-GB"/>
-        </w:rPr>
-        <w:t>DataFile</w:t>
-      </w:r>
-      <w:proofErr w:type="spellEnd"/>
-      <w:r>
-        <w:rPr>
-          <w:lang w:val="en-GB"/>
-        </w:rPr>
-        <w:t xml:space="preserve">=Correct, </w:t>
-      </w:r>
-      <w:proofErr w:type="spellStart"/>
-      <w:r>
-        <w:rPr>
-          <w:lang w:val="en-GB"/>
-        </w:rPr>
-        <w:t>GrbldOtpt</w:t>
-      </w:r>
-      <w:proofErr w:type="spellEnd"/>
-      <w:r>
-        <w:rPr>
-          <w:lang w:val="en-GB"/>
-        </w:rPr>
-        <w:t xml:space="preserve"> = No)</w:t>
+        <w:t>P ( PrtData | DataFile=Correct, GrbldOtpt = No)</w:t>
       </w:r>
     </w:p>
     <w:p>
@@ -4386,35 +3484,13 @@
         <w:rPr>
           <w:lang w:val="en-GB"/>
         </w:rPr>
-        <w:t xml:space="preserve">P ( </w:t>
-      </w:r>
-      <w:proofErr w:type="spellStart"/>
-      <w:r>
-        <w:rPr>
-          <w:lang w:val="en-GB"/>
-        </w:rPr>
-        <w:t>PrtData</w:t>
-      </w:r>
-      <w:proofErr w:type="spellEnd"/>
-      <w:r>
-        <w:rPr>
-          <w:lang w:val="en-GB"/>
-        </w:rPr>
-        <w:t xml:space="preserve"> | </w:t>
-      </w:r>
-      <w:proofErr w:type="spellStart"/>
-      <w:r>
-        <w:rPr>
-          <w:lang w:val="en-GB"/>
-        </w:rPr>
-        <w:t>DataFile</w:t>
-      </w:r>
-      <w:proofErr w:type="spellEnd"/>
-      <w:r>
-        <w:rPr>
-          <w:lang w:val="en-GB"/>
-        </w:rPr>
-        <w:t>=Correct</w:t>
+        <w:t>P ( PrtData</w:t>
+      </w:r>
+      <w:r>
+        <w:rPr>
+          <w:lang w:val="en-GB"/>
+        </w:rPr>
+        <w:t xml:space="preserve"> | DataFile=Correct</w:t>
       </w:r>
       <w:r>
         <w:rPr>
@@ -4422,19 +3498,11 @@
         </w:rPr>
         <w:t xml:space="preserve">, </w:t>
       </w:r>
-      <w:proofErr w:type="spellStart"/>
-      <w:r>
-        <w:rPr>
-          <w:lang w:val="en-GB"/>
-        </w:rPr>
-        <w:t>GrbldOtpt</w:t>
-      </w:r>
-      <w:proofErr w:type="spellEnd"/>
-      <w:r>
-        <w:rPr>
-          <w:lang w:val="en-GB"/>
-        </w:rPr>
-        <w:t xml:space="preserve"> = No, GDIOUT = Yes</w:t>
+      <w:r>
+        <w:rPr>
+          <w:lang w:val="en-GB"/>
+        </w:rPr>
+        <w:t>GrbldOtpt = No, GDIOUT = Yes</w:t>
       </w:r>
       <w:r>
         <w:rPr>
@@ -4506,15 +3574,7 @@
         </w:numPr>
       </w:pPr>
       <w:r>
-        <w:t xml:space="preserve">Min </w:t>
-      </w:r>
-      <w:proofErr w:type="spellStart"/>
-      <w:r>
-        <w:t>fill</w:t>
-      </w:r>
-      <w:proofErr w:type="spellEnd"/>
-      <w:r>
-        <w:t xml:space="preserve"> è l’ordinamento che ci ha dato performance maggiori.</w:t>
+        <w:t>Min fill è l’ordinamento che ci ha dato performance maggiori.</w:t>
       </w:r>
     </w:p>
     <w:p>
@@ -4526,15 +3586,7 @@
         </w:numPr>
       </w:pPr>
       <w:r>
-        <w:t xml:space="preserve">Al crescere del numero dei nodi gli ordinamenti </w:t>
-      </w:r>
-      <w:proofErr w:type="spellStart"/>
-      <w:r>
-        <w:t>Topological</w:t>
-      </w:r>
-      <w:proofErr w:type="spellEnd"/>
-      <w:r>
-        <w:t xml:space="preserve"> e Reverse risultano inapplicabili a causa di un costo computazionale troppo oneroso.</w:t>
+        <w:t>Al crescere del numero dei nodi gli ordinamenti Topological e Reverse risultano inapplicabili a causa di un costo computazionale troppo oneroso.</w:t>
       </w:r>
     </w:p>
     <w:p>
@@ -4546,15 +3598,7 @@
         </w:numPr>
       </w:pPr>
       <w:r>
-        <w:t xml:space="preserve">Senza utilizzare il </w:t>
-      </w:r>
-      <w:proofErr w:type="spellStart"/>
-      <w:r>
-        <w:t>pruning</w:t>
-      </w:r>
-      <w:proofErr w:type="spellEnd"/>
-      <w:r>
-        <w:t>, abbiamo una crescita più decisa all’aumentare delle variabili di query.</w:t>
+        <w:t>Senza utilizzare il pruning, abbiamo una crescita più decisa all’aumentare delle variabili di query.</w:t>
       </w:r>
     </w:p>
     <w:p>
@@ -4566,23 +3610,7 @@
         </w:numPr>
       </w:pPr>
       <w:r>
-        <w:t xml:space="preserve">All’aumentare del numero delle evidenze si fortifica l’effetto del </w:t>
-      </w:r>
-      <w:proofErr w:type="spellStart"/>
-      <w:r>
-        <w:t>pruning</w:t>
-      </w:r>
-      <w:proofErr w:type="spellEnd"/>
-      <w:r>
-        <w:t xml:space="preserve"> </w:t>
-      </w:r>
-      <w:proofErr w:type="spellStart"/>
-      <w:r>
-        <w:t>edge</w:t>
-      </w:r>
-      <w:proofErr w:type="spellEnd"/>
-      <w:r>
-        <w:t>.</w:t>
+        <w:t>All’aumentare del numero delle evidenze si fortifica l’effetto del pruning edge.</w:t>
       </w:r>
     </w:p>
     <w:p>
@@ -4594,36 +3622,12 @@
         </w:numPr>
       </w:pPr>
       <w:r>
-        <w:t xml:space="preserve">Al crescere del numero dei nodi della rete, il Min </w:t>
-      </w:r>
-      <w:proofErr w:type="spellStart"/>
-      <w:r>
-        <w:t>Fill</w:t>
-      </w:r>
-      <w:proofErr w:type="spellEnd"/>
-      <w:r>
-        <w:t xml:space="preserve"> Order mantiene una dimensione del Max </w:t>
-      </w:r>
-      <w:proofErr w:type="spellStart"/>
-      <w:r>
-        <w:t>Factor</w:t>
-      </w:r>
-      <w:proofErr w:type="spellEnd"/>
-      <w:r>
-        <w:t xml:space="preserve"> minore rispetto al Min Degree.</w:t>
-      </w:r>
-    </w:p>
-    <w:p>
-      <w:r>
-        <w:t xml:space="preserve">Sebbene i nostri test ci hanno permesso di dedurre delle regolarità sui tempi di esecuzione (espressi in secondi), bisogna sottolineare come questi risultati siano fortemente influenzati da fattori esterni come CPU e </w:t>
-      </w:r>
-      <w:proofErr w:type="spellStart"/>
-      <w:r>
-        <w:t>Ram</w:t>
-      </w:r>
-      <w:proofErr w:type="spellEnd"/>
-      <w:r>
-        <w:t>.</w:t>
+        <w:t>Al crescere del numero dei nodi della rete, il Min Fill Order mantiene una dimensione del Max Factor minore rispetto al Min Degree.</w:t>
+      </w:r>
+    </w:p>
+    <w:p>
+      <w:r>
+        <w:t>Sebbene i nostri test ci hanno permesso di dedurre delle regolarità sui tempi di esecuzione (espressi in secondi), bisogna sottolineare come questi risultati siano fortemente influenzati da fattori esterni come CPU e Ram.</w:t>
       </w:r>
       <w:r>
         <w:br w:type="page"/>
@@ -4661,32 +3665,16 @@
           <w:b/>
         </w:rPr>
       </w:pPr>
-      <w:proofErr w:type="spellStart"/>
       <w:r>
         <w:rPr>
           <w:b/>
         </w:rPr>
-        <w:t>RollingUp</w:t>
-      </w:r>
-      <w:proofErr w:type="spellEnd"/>
-      <w:r>
-        <w:rPr>
-          <w:b/>
-        </w:rPr>
-        <w:t xml:space="preserve"> Filtering</w:t>
-      </w:r>
-    </w:p>
-    <w:p>
-      <w:r>
-        <w:t xml:space="preserve">La tecnica </w:t>
-      </w:r>
-      <w:proofErr w:type="spellStart"/>
-      <w:r>
-        <w:t>RollingUp</w:t>
-      </w:r>
-      <w:proofErr w:type="spellEnd"/>
-      <w:r>
-        <w:t xml:space="preserve"> Filtering nasce come risposta al problema computazion</w:t>
+        <w:t>RollingUp Filtering</w:t>
+      </w:r>
+    </w:p>
+    <w:p>
+      <w:r>
+        <w:t>La tecnica RollingUp Filtering nasce come risposta al problema computazion</w:t>
       </w:r>
       <w:r>
         <w:t>ale e di consumo della memoria dell’</w:t>
@@ -4783,23 +3771,7 @@
         <w:t xml:space="preserve">dell’algoritmo </w:t>
       </w:r>
       <w:r>
-        <w:t xml:space="preserve">sarà applicata la </w:t>
-      </w:r>
-      <w:proofErr w:type="spellStart"/>
-      <w:r>
-        <w:t>variable</w:t>
-      </w:r>
-      <w:proofErr w:type="spellEnd"/>
-      <w:r>
-        <w:t xml:space="preserve"> </w:t>
-      </w:r>
-      <w:proofErr w:type="spellStart"/>
-      <w:r>
-        <w:t>elimination</w:t>
-      </w:r>
-      <w:proofErr w:type="spellEnd"/>
-      <w:r>
-        <w:t xml:space="preserve"> per calcolare il risu</w:t>
+        <w:t>sarà applicata la variable elimination per calcolare il risu</w:t>
       </w:r>
       <w:r>
         <w:t xml:space="preserve">ltato dei nodi di interesse dello </w:t>
@@ -4865,29 +3837,19 @@
         <w:t>creata</w:t>
       </w:r>
       <w:r>
-        <w:t xml:space="preserve"> una classe RollingUpFiltering.java la quale riceve in input una rete </w:t>
-      </w:r>
-      <w:proofErr w:type="spellStart"/>
-      <w:r>
-        <w:t>bayesiana</w:t>
-      </w:r>
-      <w:proofErr w:type="spellEnd"/>
-      <w:r>
-        <w:t xml:space="preserve"> dinamica. </w:t>
+        <w:t xml:space="preserve"> una classe RollingUpFiltering.java la quale riceve in input una rete bayesiana dinamica. </w:t>
       </w:r>
     </w:p>
     <w:p>
       <w:r>
         <w:t xml:space="preserve">Questa classe offre il metodo </w:t>
       </w:r>
-      <w:proofErr w:type="spellStart"/>
       <w:r>
         <w:rPr>
           <w:b/>
         </w:rPr>
         <w:t>rollUp</w:t>
       </w:r>
-      <w:proofErr w:type="spellEnd"/>
       <w:r>
         <w:t xml:space="preserve"> che ricevuto in input una lista di evidenze</w:t>
       </w:r>
@@ -4898,44 +3860,12 @@
         <w:t xml:space="preserve"> e un tipo di ordinamento esegue la nuova ve</w:t>
       </w:r>
       <w:r>
-        <w:t xml:space="preserve">rsione di </w:t>
-      </w:r>
-      <w:proofErr w:type="spellStart"/>
-      <w:r>
-        <w:t>Variable</w:t>
-      </w:r>
-      <w:proofErr w:type="spellEnd"/>
-      <w:r>
-        <w:t xml:space="preserve"> </w:t>
-      </w:r>
-      <w:proofErr w:type="spellStart"/>
-      <w:r>
-        <w:t>Elimination</w:t>
-      </w:r>
-      <w:proofErr w:type="spellEnd"/>
-      <w:r>
-        <w:t xml:space="preserve"> e restituisce il risultato normalizzato.</w:t>
-      </w:r>
-    </w:p>
-    <w:p>
-      <w:r>
-        <w:t xml:space="preserve">Come per il </w:t>
-      </w:r>
-      <w:proofErr w:type="spellStart"/>
-      <w:r>
-        <w:t>ParticleFiltering</w:t>
-      </w:r>
-      <w:proofErr w:type="spellEnd"/>
-      <w:r>
-        <w:t xml:space="preserve"> di </w:t>
-      </w:r>
-      <w:proofErr w:type="spellStart"/>
-      <w:r>
-        <w:t>Aima</w:t>
-      </w:r>
-      <w:proofErr w:type="spellEnd"/>
-      <w:r>
-        <w:t>, questo metodo dovrà essere invocato all’interno di un ciclo da 0 a N dove N son gli istanti di tempo di cui vogliamo calcolare il risultato</w:t>
+        <w:t>rsione di Variable Elimination e restituisce il risultato normalizzato.</w:t>
+      </w:r>
+    </w:p>
+    <w:p>
+      <w:r>
+        <w:t>Come per il ParticleFiltering di Aima, questo metodo dovrà essere invocato all’interno di un ciclo da 0 a N dove N son gli istanti di tempo di cui vogliamo calcolare il risultato</w:t>
       </w:r>
       <w:r>
         <w:t>.</w:t>
@@ -4951,42 +3881,12 @@
         <w:rPr>
           <w:i/>
         </w:rPr>
-        <w:t xml:space="preserve">Dynamic </w:t>
-      </w:r>
-      <w:proofErr w:type="spellStart"/>
-      <w:r>
-        <w:rPr>
-          <w:i/>
-        </w:rPr>
-        <w:t>Variable</w:t>
-      </w:r>
-      <w:proofErr w:type="spellEnd"/>
-      <w:r>
-        <w:rPr>
-          <w:i/>
-        </w:rPr>
-        <w:t xml:space="preserve"> </w:t>
-      </w:r>
-      <w:proofErr w:type="spellStart"/>
-      <w:r>
-        <w:rPr>
-          <w:i/>
-        </w:rPr>
-        <w:t>Elimination</w:t>
-      </w:r>
-      <w:proofErr w:type="spellEnd"/>
-    </w:p>
-    <w:p>
-      <w:r>
-        <w:t xml:space="preserve">Per lavorare su reti dinamiche è stato aggiunto un nuovo metodo di VE anche questo basato sull’algoritmo di </w:t>
-      </w:r>
-      <w:proofErr w:type="spellStart"/>
-      <w:r>
-        <w:t>Darwiche</w:t>
-      </w:r>
-      <w:proofErr w:type="spellEnd"/>
-      <w:r>
-        <w:t xml:space="preserve"> con due modifiche:</w:t>
+        <w:t>Dynamic Variable Elimination</w:t>
+      </w:r>
+    </w:p>
+    <w:p>
+      <w:r>
+        <w:t>Per lavorare su reti dinamiche è stato aggiunto un nuovo metodo di VE anche questo basato sull’algoritmo di Darwiche con due modifiche:</w:t>
       </w:r>
     </w:p>
     <w:p>
@@ -5033,21 +3933,11 @@
         <w:t>Per quanto riguarda la query da passare al nostro metodo di VE, la</w:t>
       </w:r>
       <w:r>
-        <w:t xml:space="preserve"> classe di </w:t>
-      </w:r>
-      <w:proofErr w:type="spellStart"/>
-      <w:r>
-        <w:t>Aima</w:t>
-      </w:r>
-      <w:proofErr w:type="spellEnd"/>
-      <w:r>
-        <w:t xml:space="preserve"> “</w:t>
-      </w:r>
-      <w:proofErr w:type="spellStart"/>
+        <w:t xml:space="preserve"> classe di Aima “</w:t>
+      </w:r>
       <w:r>
         <w:t>DynamicBayesianNetwork</w:t>
       </w:r>
-      <w:proofErr w:type="spellEnd"/>
       <w:r>
         <w:t xml:space="preserve">” memorizza in una mappa X0 -&gt; X1 tutti i collegamenti tra un nodo e il suo rispettivo del tempo successivo. Utilizzeremo i nodi contenuti in X1 per </w:t>
       </w:r>
@@ -5114,13 +4004,8 @@
         </w:rPr>
       </w:pPr>
       <w:r>
-        <w:t xml:space="preserve">Rete </w:t>
-      </w:r>
-      <w:proofErr w:type="spellStart"/>
-      <w:r>
-        <w:t>Rain</w:t>
-      </w:r>
-      <w:proofErr w:type="spellEnd"/>
+        <w:t>Rete Rain</w:t>
+      </w:r>
     </w:p>
     <w:p>
       <w:pPr>
@@ -5199,15 +4084,7 @@
         </w:rPr>
       </w:pPr>
       <w:r>
-        <w:t xml:space="preserve">Rete </w:t>
-      </w:r>
-      <w:proofErr w:type="spellStart"/>
-      <w:r>
-        <w:t>Rain</w:t>
-      </w:r>
-      <w:proofErr w:type="spellEnd"/>
-      <w:r>
-        <w:t>-Wind</w:t>
+        <w:t>Rete Rain-Wind</w:t>
       </w:r>
     </w:p>
     <w:p>
@@ -5287,13 +4164,8 @@
         </w:rPr>
       </w:pPr>
       <w:r>
-        <w:t xml:space="preserve">Rete </w:t>
-      </w:r>
-      <w:proofErr w:type="spellStart"/>
-      <w:r>
-        <w:t>Alarm</w:t>
-      </w:r>
-      <w:proofErr w:type="spellEnd"/>
+        <w:t>Rete Alarm</w:t>
+      </w:r>
     </w:p>
     <w:p>
       <w:pPr>
@@ -5441,15 +4313,7 @@
     </w:p>
     <w:p>
       <w:r>
-        <w:t xml:space="preserve">Per i seguenti grafici abbiamo analizzato i tempi del </w:t>
-      </w:r>
-      <w:proofErr w:type="spellStart"/>
-      <w:r>
-        <w:t>rolling</w:t>
-      </w:r>
-      <w:proofErr w:type="spellEnd"/>
-      <w:r>
-        <w:t xml:space="preserve"> up filtering in base al tipo di ordinamento scelto.</w:t>
+        <w:t>Per i seguenti grafici abbiamo analizzato i tempi del rolling up filtering in base al tipo di ordinamento scelto.</w:t>
       </w:r>
     </w:p>
     <w:p>
@@ -5459,15 +4323,7 @@
     </w:p>
     <w:p>
       <w:r>
-        <w:t xml:space="preserve">Mappa </w:t>
-      </w:r>
-      <w:proofErr w:type="spellStart"/>
-      <w:r>
-        <w:t>Rain</w:t>
-      </w:r>
-      <w:proofErr w:type="spellEnd"/>
-      <w:r>
-        <w:t>-Wind:</w:t>
+        <w:t>Mappa Rain-Wind:</w:t>
       </w:r>
     </w:p>
     <w:p>
@@ -5505,15 +4361,7 @@
     <w:p/>
     <w:p>
       <w:r>
-        <w:t xml:space="preserve">Mappa </w:t>
-      </w:r>
-      <w:proofErr w:type="spellStart"/>
-      <w:r>
-        <w:t>Alarm</w:t>
-      </w:r>
-      <w:proofErr w:type="spellEnd"/>
-      <w:r>
-        <w:t>:</w:t>
+        <w:t>Mappa Alarm:</w:t>
       </w:r>
     </w:p>
     <w:p>
@@ -5570,15 +4418,7 @@
     <w:p/>
     <w:p>
       <w:r>
-        <w:t xml:space="preserve">Infine nel seguente grafico consideriamo quanto tempo serve a risolvere il filtering in base al numero di istanze temporali nella rete </w:t>
-      </w:r>
-      <w:proofErr w:type="spellStart"/>
-      <w:r>
-        <w:t>Rain</w:t>
-      </w:r>
-      <w:proofErr w:type="spellEnd"/>
-      <w:r>
-        <w:t>-Wind:</w:t>
+        <w:t>Infine nel seguente grafico consideriamo quanto tempo serve a risolvere il filtering in base al numero di istanze temporali nella rete Rain-Wind:</w:t>
       </w:r>
     </w:p>
     <w:p>
@@ -5608,53 +4448,16 @@
     <w:p/>
     <w:p>
       <w:r>
-        <w:t xml:space="preserve">Per il controllo sulla correttezza dell’algoritmo abbiamo effettuato un confronto con i risultati ottenuti usando il </w:t>
-      </w:r>
-      <w:proofErr w:type="spellStart"/>
-      <w:r>
-        <w:t>ParticleFiltering</w:t>
-      </w:r>
-      <w:proofErr w:type="spellEnd"/>
-      <w:r>
-        <w:t xml:space="preserve">. Nel caso della mappa </w:t>
-      </w:r>
-      <w:proofErr w:type="spellStart"/>
-      <w:r>
-        <w:t>rain</w:t>
-      </w:r>
-      <w:proofErr w:type="spellEnd"/>
-      <w:r>
-        <w:t xml:space="preserve"> inoltre son stati confrontati i risultati con le slide viste a lezione per i primi istanti temporali.</w:t>
-      </w:r>
-    </w:p>
-    <w:p>
-      <w:r>
-        <w:t xml:space="preserve">Per quanto riguarda il </w:t>
-      </w:r>
-      <w:proofErr w:type="spellStart"/>
-      <w:r>
-        <w:t>ParticleFiltering</w:t>
-      </w:r>
-      <w:proofErr w:type="spellEnd"/>
-      <w:r>
-        <w:t xml:space="preserve"> si è applicato un numero di predizioni pari a 1000</w:t>
-      </w:r>
-      <w:r>
-        <w:t xml:space="preserve">, mentre per il </w:t>
-      </w:r>
-      <w:proofErr w:type="spellStart"/>
-      <w:r>
-        <w:t>RollingUp</w:t>
-      </w:r>
-      <w:proofErr w:type="spellEnd"/>
-      <w:r>
-        <w:t xml:space="preserve"> abbiamo applicato l’ordinamento min-</w:t>
-      </w:r>
-      <w:proofErr w:type="spellStart"/>
-      <w:r>
-        <w:t>fill</w:t>
-      </w:r>
-      <w:proofErr w:type="spellEnd"/>
+        <w:t>Per il controllo sulla correttezza dell’algoritmo abbiamo effettuato un confronto con i risultati ottenuti usando il ParticleFiltering. Nel caso della mappa rain inoltre son stati confrontati i risultati con le slide viste a lezione per i primi istanti temporali.</w:t>
+      </w:r>
+    </w:p>
+    <w:p>
+      <w:r>
+        <w:t>Per quanto riguarda il ParticleFiltering si è applicato un numero di predizioni pari a 1000</w:t>
+      </w:r>
+      <w:r>
+        <w:t>, mentre per il RollingUp abbiamo applicato l’ordinamento min-fill</w:t>
+      </w:r>
       <w:r>
         <w:t xml:space="preserve">. </w:t>
       </w:r>
@@ -5673,15 +4476,7 @@
         </w:numPr>
       </w:pPr>
       <w:r>
-        <w:t xml:space="preserve">Rete </w:t>
-      </w:r>
-      <w:proofErr w:type="spellStart"/>
-      <w:r>
-        <w:t>Rain</w:t>
-      </w:r>
-      <w:proofErr w:type="spellEnd"/>
-      <w:r>
-        <w:t>-Wind</w:t>
+        <w:t>Rete Rain-Wind</w:t>
       </w:r>
       <w:r>
         <w:t>:</w:t>
@@ -5693,23 +4488,7 @@
         <w:ind w:left="1068"/>
       </w:pPr>
       <w:r>
-        <w:t xml:space="preserve">Probabilità sui nodi </w:t>
-      </w:r>
-      <w:proofErr w:type="spellStart"/>
-      <w:r>
-        <w:t>RainT,WindT</w:t>
-      </w:r>
-      <w:proofErr w:type="spellEnd"/>
-      <w:r>
-        <w:t xml:space="preserve"> data l’evidenza fissa </w:t>
-      </w:r>
-      <w:proofErr w:type="spellStart"/>
-      <w:r>
-        <w:t>Umbrella</w:t>
-      </w:r>
-      <w:proofErr w:type="spellEnd"/>
-      <w:r>
-        <w:t xml:space="preserve"> = True</w:t>
+        <w:t>Probabilità sui nodi RainT,WindT data l’evidenza fissa Umbrella = True</w:t>
       </w:r>
     </w:p>
     <w:p>
@@ -5729,13 +4508,8 @@
         <w:pStyle w:val="Paragrafoelenco"/>
         <w:ind w:left="1788"/>
       </w:pPr>
-      <w:proofErr w:type="spellStart"/>
-      <w:r>
-        <w:t>Particle</w:t>
-      </w:r>
-      <w:proofErr w:type="spellEnd"/>
-      <w:r>
-        <w:t xml:space="preserve"> Filtering: &lt; </w:t>
+      <w:r>
+        <w:t xml:space="preserve">Particle Filtering: &lt; </w:t>
       </w:r>
       <w:r>
         <w:t>0.426</w:t>
@@ -5767,13 +4541,8 @@
         <w:pStyle w:val="Paragrafoelenco"/>
         <w:ind w:left="1788"/>
       </w:pPr>
-      <w:proofErr w:type="spellStart"/>
-      <w:r>
-        <w:t>RollingUp</w:t>
-      </w:r>
-      <w:proofErr w:type="spellEnd"/>
-      <w:r>
-        <w:t xml:space="preserve"> Filtering: &lt;0.417, 0.053, 0.484, 0.046&gt;</w:t>
+      <w:r>
+        <w:t>RollingUp Filtering: &lt;0.417, 0.053, 0.484, 0.046&gt;</w:t>
       </w:r>
     </w:p>
     <w:p>
@@ -5799,13 +4568,8 @@
         <w:pStyle w:val="Paragrafoelenco"/>
         <w:ind w:left="1788"/>
       </w:pPr>
-      <w:proofErr w:type="spellStart"/>
-      <w:r>
-        <w:t>Particle</w:t>
-      </w:r>
-      <w:proofErr w:type="spellEnd"/>
-      <w:r>
-        <w:t xml:space="preserve"> Filtering: &lt;</w:t>
+      <w:r>
+        <w:t>Particle Filtering: &lt;</w:t>
       </w:r>
       <w:r>
         <w:t xml:space="preserve"> 0.414</w:t>
@@ -5837,13 +4601,8 @@
         <w:pStyle w:val="Paragrafoelenco"/>
         <w:ind w:left="1788"/>
       </w:pPr>
-      <w:proofErr w:type="spellStart"/>
-      <w:r>
-        <w:t>RollingUp</w:t>
-      </w:r>
-      <w:proofErr w:type="spellEnd"/>
-      <w:r>
-        <w:t xml:space="preserve"> Filtering: </w:t>
+      <w:r>
+        <w:t xml:space="preserve">RollingUp Filtering: </w:t>
       </w:r>
       <w:r>
         <w:t>: &lt;0.417, 0.053, 0.484, 0.046&gt;</w:t>
@@ -5864,15 +4623,7 @@
         </w:numPr>
       </w:pPr>
       <w:r>
-        <w:t xml:space="preserve">Rete </w:t>
-      </w:r>
-      <w:proofErr w:type="spellStart"/>
-      <w:r>
-        <w:t>Alarm</w:t>
-      </w:r>
-      <w:proofErr w:type="spellEnd"/>
-      <w:r>
-        <w:t xml:space="preserve"> dopo 20 istanti temporali:</w:t>
+        <w:t>Rete Alarm dopo 20 istanti temporali:</w:t>
       </w:r>
     </w:p>
     <w:p>
@@ -5881,31 +4632,7 @@
         <w:ind w:left="1068"/>
       </w:pPr>
       <w:r>
-        <w:t xml:space="preserve">Probabilità sui nodi </w:t>
-      </w:r>
-      <w:proofErr w:type="spellStart"/>
-      <w:r>
-        <w:t>Burglary</w:t>
-      </w:r>
-      <w:proofErr w:type="spellEnd"/>
-      <w:r>
-        <w:t xml:space="preserve">, </w:t>
-      </w:r>
-      <w:proofErr w:type="spellStart"/>
-      <w:r>
-        <w:t>EarthQuake</w:t>
-      </w:r>
-      <w:proofErr w:type="spellEnd"/>
-      <w:r>
-        <w:t xml:space="preserve"> data l’evidenza fissa </w:t>
-      </w:r>
-      <w:proofErr w:type="spellStart"/>
-      <w:r>
-        <w:t>MaryCalls</w:t>
-      </w:r>
-      <w:proofErr w:type="spellEnd"/>
-      <w:r>
-        <w:t xml:space="preserve"> = True</w:t>
+        <w:t>Probabilità sui nodi Burglary, EarthQuake data l’evidenza fissa MaryCalls = True</w:t>
       </w:r>
     </w:p>
     <w:p>
@@ -5931,13 +4658,8 @@
         <w:pStyle w:val="Paragrafoelenco"/>
         <w:ind w:left="1788"/>
       </w:pPr>
-      <w:proofErr w:type="spellStart"/>
-      <w:r>
-        <w:t>Particle</w:t>
-      </w:r>
-      <w:proofErr w:type="spellEnd"/>
-      <w:r>
-        <w:t xml:space="preserve"> Filtering: &lt; 0.214, 0.557, 0.198, 0.031&gt;</w:t>
+      <w:r>
+        <w:t>Particle Filtering: &lt; 0.214, 0.557, 0.198, 0.031&gt;</w:t>
       </w:r>
     </w:p>
     <w:p>
@@ -5945,13 +4667,8 @@
         <w:pStyle w:val="Paragrafoelenco"/>
         <w:ind w:left="1788"/>
       </w:pPr>
-      <w:proofErr w:type="spellStart"/>
-      <w:r>
-        <w:t>RollingUp</w:t>
-      </w:r>
-      <w:proofErr w:type="spellEnd"/>
-      <w:r>
-        <w:t xml:space="preserve"> Filtering: &lt;0.269, 0.623, 0.095, 0.011&gt;</w:t>
+      <w:r>
+        <w:t>RollingUp Filtering: &lt;0.269, 0.623, 0.095, 0.011&gt;</w:t>
       </w:r>
     </w:p>
     <w:p>
@@ -5977,13 +4694,8 @@
         <w:pStyle w:val="Paragrafoelenco"/>
         <w:ind w:left="1788"/>
       </w:pPr>
-      <w:proofErr w:type="spellStart"/>
-      <w:r>
-        <w:t>Particle</w:t>
-      </w:r>
-      <w:proofErr w:type="spellEnd"/>
-      <w:r>
-        <w:t xml:space="preserve"> Filtering: &lt; </w:t>
+      <w:r>
+        <w:t xml:space="preserve">Particle Filtering: &lt; </w:t>
       </w:r>
       <w:r>
         <w:t>0.281</w:t>
@@ -6015,13 +4727,8 @@
         <w:pStyle w:val="Paragrafoelenco"/>
         <w:ind w:left="1788"/>
       </w:pPr>
-      <w:proofErr w:type="spellStart"/>
-      <w:r>
-        <w:t>RollingUp</w:t>
-      </w:r>
-      <w:proofErr w:type="spellEnd"/>
-      <w:r>
-        <w:t xml:space="preserve"> Filtering: &lt;0.269, 0.623, 0.095, 0.011&gt;</w:t>
+      <w:r>
+        <w:t>RollingUp Filtering: &lt;0.269, 0.623, 0.095, 0.011&gt;</w:t>
       </w:r>
     </w:p>
     <w:p>
@@ -6033,15 +4740,7 @@
     <w:p>
       <w:r>
         <w:lastRenderedPageBreak/>
-        <w:t xml:space="preserve">Come vediamo si tratta di risultati molto simili, Il </w:t>
-      </w:r>
-      <w:proofErr w:type="spellStart"/>
-      <w:r>
-        <w:t>RollingUp</w:t>
-      </w:r>
-      <w:proofErr w:type="spellEnd"/>
-      <w:r>
-        <w:t xml:space="preserve"> tende più velocemente a stabilirsi e notiamo che i risultati di 20 e 40 istanti temporali son sempre gli stessi. </w:t>
+        <w:t xml:space="preserve">Come vediamo si tratta di risultati molto simili, Il RollingUp tende più velocemente a stabilirsi e notiamo che i risultati di 20 e 40 istanti temporali son sempre gli stessi. </w:t>
       </w:r>
     </w:p>
     <w:p>
